--- a/00 - PYTHON BASICO MANANAS.docx
+++ b/00 - PYTHON BASICO MANANAS.docx
@@ -1036,6 +1036,1450 @@
           </wp:inline>
         </w:drawing>
       </w:r>
+    </w:p>
+    <w:p>
+      <w:pPr>
+        <w:pStyle w:val="CuerpoA"/>
+        <w:pBdr>
+          <w:top w:val="none" w:sz="0" w:space="0" w:color="auto"/>
+        </w:pBdr>
+        <w:spacing w:after="0" w:line="240" w:lineRule="auto"/>
+        <w:rPr>
+          <w:lang w:val="es-ES"/>
+        </w:rPr>
+      </w:pPr>
+    </w:p>
+    <w:p>
+      <w:pPr>
+        <w:pStyle w:val="CuerpoA"/>
+        <w:pBdr>
+          <w:top w:val="none" w:sz="0" w:space="0" w:color="auto"/>
+        </w:pBdr>
+        <w:spacing w:after="0" w:line="240" w:lineRule="auto"/>
+        <w:rPr>
+          <w:b/>
+          <w:bCs/>
+          <w:lang w:val="es-ES"/>
+        </w:rPr>
+      </w:pPr>
+      <w:r>
+        <w:rPr>
+          <w:b/>
+          <w:bCs/>
+          <w:lang w:val="es-ES"/>
+        </w:rPr>
+        <w:t>Importante en el lenguaje:</w:t>
+      </w:r>
+    </w:p>
+    <w:p>
+      <w:pPr>
+        <w:pStyle w:val="CuerpoA"/>
+        <w:pBdr>
+          <w:top w:val="none" w:sz="0" w:space="0" w:color="auto"/>
+        </w:pBdr>
+        <w:spacing w:after="0" w:line="240" w:lineRule="auto"/>
+        <w:rPr>
+          <w:b/>
+          <w:bCs/>
+          <w:lang w:val="es-ES"/>
+        </w:rPr>
+      </w:pPr>
+    </w:p>
+    <w:p>
+      <w:pPr>
+        <w:pStyle w:val="CuerpoA"/>
+        <w:numPr>
+          <w:ilvl w:val="0"/>
+          <w:numId w:val="35"/>
+        </w:numPr>
+        <w:pBdr>
+          <w:top w:val="none" w:sz="0" w:space="0" w:color="auto"/>
+        </w:pBdr>
+        <w:spacing w:after="0" w:line="240" w:lineRule="auto"/>
+        <w:rPr>
+          <w:b/>
+          <w:bCs/>
+          <w:lang w:val="es-ES"/>
+        </w:rPr>
+      </w:pPr>
+      <w:proofErr w:type="gramStart"/>
+      <w:r>
+        <w:rPr>
+          <w:b/>
+          <w:bCs/>
+          <w:lang w:val="es-ES"/>
+        </w:rPr>
+        <w:t>Diferencia mayúsculas</w:t>
+      </w:r>
+      <w:proofErr w:type="gramEnd"/>
+      <w:r>
+        <w:rPr>
+          <w:b/>
+          <w:bCs/>
+          <w:lang w:val="es-ES"/>
+        </w:rPr>
+        <w:t xml:space="preserve"> de minúsculas</w:t>
+      </w:r>
+    </w:p>
+    <w:p>
+      <w:pPr>
+        <w:pStyle w:val="CuerpoA"/>
+        <w:numPr>
+          <w:ilvl w:val="0"/>
+          <w:numId w:val="35"/>
+        </w:numPr>
+        <w:pBdr>
+          <w:top w:val="none" w:sz="0" w:space="0" w:color="auto"/>
+        </w:pBdr>
+        <w:spacing w:after="0" w:line="240" w:lineRule="auto"/>
+        <w:rPr>
+          <w:b/>
+          <w:bCs/>
+          <w:lang w:val="es-ES"/>
+        </w:rPr>
+      </w:pPr>
+      <w:r>
+        <w:rPr>
+          <w:b/>
+          <w:bCs/>
+          <w:lang w:val="es-ES"/>
+        </w:rPr>
+        <w:t>Las tabulaciones son básicas, son las que marcan el programa</w:t>
+      </w:r>
+    </w:p>
+    <w:p>
+      <w:pPr>
+        <w:pStyle w:val="CuerpoA"/>
+        <w:numPr>
+          <w:ilvl w:val="0"/>
+          <w:numId w:val="35"/>
+        </w:numPr>
+        <w:pBdr>
+          <w:top w:val="none" w:sz="0" w:space="0" w:color="auto"/>
+        </w:pBdr>
+        <w:spacing w:after="0" w:line="240" w:lineRule="auto"/>
+        <w:rPr>
+          <w:b/>
+          <w:bCs/>
+          <w:lang w:val="es-ES"/>
+        </w:rPr>
+      </w:pPr>
+      <w:r>
+        <w:rPr>
+          <w:b/>
+          <w:bCs/>
+          <w:lang w:val="es-ES"/>
+        </w:rPr>
+        <w:t>Las variables (mentira) no tienen tipado, simplemente se escriben sin declara su tipo.  Se genera su tipo al almacenar un valor en su interior</w:t>
+      </w:r>
+    </w:p>
+    <w:p>
+      <w:pPr>
+        <w:pStyle w:val="CuerpoA"/>
+        <w:pBdr>
+          <w:top w:val="none" w:sz="0" w:space="0" w:color="auto"/>
+        </w:pBdr>
+        <w:spacing w:after="0" w:line="240" w:lineRule="auto"/>
+        <w:rPr>
+          <w:lang w:val="es-ES"/>
+        </w:rPr>
+      </w:pPr>
+    </w:p>
+    <w:p>
+      <w:pPr>
+        <w:pStyle w:val="CuerpoA"/>
+        <w:pBdr>
+          <w:top w:val="none" w:sz="0" w:space="0" w:color="auto"/>
+        </w:pBdr>
+        <w:spacing w:after="0" w:line="240" w:lineRule="auto"/>
+        <w:rPr>
+          <w:lang w:val="es-ES"/>
+        </w:rPr>
+      </w:pPr>
+      <w:r>
+        <w:rPr>
+          <w:lang w:val="es-ES"/>
+        </w:rPr>
+        <w:t>Vamos a trabajar de forma consecutiva al nombrar los programas.</w:t>
+      </w:r>
+    </w:p>
+    <w:p>
+      <w:pPr>
+        <w:pStyle w:val="CuerpoA"/>
+        <w:pBdr>
+          <w:top w:val="none" w:sz="0" w:space="0" w:color="auto"/>
+        </w:pBdr>
+        <w:spacing w:after="0" w:line="240" w:lineRule="auto"/>
+        <w:rPr>
+          <w:lang w:val="es-ES"/>
+        </w:rPr>
+      </w:pPr>
+    </w:p>
+    <w:p>
+      <w:pPr>
+        <w:pStyle w:val="CuerpoA"/>
+        <w:pBdr>
+          <w:top w:val="none" w:sz="0" w:space="0" w:color="auto"/>
+        </w:pBdr>
+        <w:spacing w:after="0" w:line="240" w:lineRule="auto"/>
+        <w:rPr>
+          <w:b/>
+          <w:bCs/>
+          <w:lang w:val="es-ES"/>
+        </w:rPr>
+      </w:pPr>
+      <w:r>
+        <w:rPr>
+          <w:lang w:val="es-ES"/>
+        </w:rPr>
+        <w:t xml:space="preserve">Llamaremos a los programas </w:t>
+      </w:r>
+      <w:r>
+        <w:rPr>
+          <w:b/>
+          <w:bCs/>
+          <w:lang w:val="es-ES"/>
+        </w:rPr>
+        <w:t>pythonXXdescripcion.py</w:t>
+      </w:r>
+    </w:p>
+    <w:p>
+      <w:pPr>
+        <w:pStyle w:val="CuerpoA"/>
+        <w:pBdr>
+          <w:top w:val="none" w:sz="0" w:space="0" w:color="auto"/>
+        </w:pBdr>
+        <w:spacing w:after="0" w:line="240" w:lineRule="auto"/>
+        <w:rPr>
+          <w:lang w:val="es-ES"/>
+        </w:rPr>
+      </w:pPr>
+    </w:p>
+    <w:p>
+      <w:pPr>
+        <w:pStyle w:val="CuerpoA"/>
+        <w:pBdr>
+          <w:top w:val="none" w:sz="0" w:space="0" w:color="auto"/>
+        </w:pBdr>
+        <w:spacing w:after="0" w:line="240" w:lineRule="auto"/>
+        <w:rPr>
+          <w:lang w:val="es-ES"/>
+        </w:rPr>
+      </w:pPr>
+      <w:r>
+        <w:rPr>
+          <w:lang w:val="es-ES"/>
+        </w:rPr>
+        <w:t>Vamos a comenzar viendo las variables y algún tipo de conversión.</w:t>
+      </w:r>
+    </w:p>
+    <w:p>
+      <w:pPr>
+        <w:pStyle w:val="CuerpoA"/>
+        <w:pBdr>
+          <w:top w:val="none" w:sz="0" w:space="0" w:color="auto"/>
+        </w:pBdr>
+        <w:spacing w:after="0" w:line="240" w:lineRule="auto"/>
+        <w:rPr>
+          <w:lang w:val="es-ES"/>
+        </w:rPr>
+      </w:pPr>
+    </w:p>
+    <w:p>
+      <w:pPr>
+        <w:pStyle w:val="CuerpoA"/>
+        <w:pBdr>
+          <w:top w:val="none" w:sz="0" w:space="0" w:color="auto"/>
+        </w:pBdr>
+        <w:spacing w:after="0" w:line="240" w:lineRule="auto"/>
+        <w:rPr>
+          <w:b/>
+          <w:bCs/>
+          <w:lang w:val="es-ES"/>
+        </w:rPr>
+      </w:pPr>
+      <w:r>
+        <w:rPr>
+          <w:lang w:val="es-ES"/>
+        </w:rPr>
+        <w:t xml:space="preserve">Creamos un nuevo programa llamado </w:t>
+      </w:r>
+      <w:r>
+        <w:rPr>
+          <w:b/>
+          <w:bCs/>
+          <w:lang w:val="es-ES"/>
+        </w:rPr>
+        <w:t>python01variables.py</w:t>
+      </w:r>
+    </w:p>
+    <w:p>
+      <w:pPr>
+        <w:pStyle w:val="CuerpoA"/>
+        <w:pBdr>
+          <w:top w:val="none" w:sz="0" w:space="0" w:color="auto"/>
+        </w:pBdr>
+        <w:spacing w:after="0" w:line="240" w:lineRule="auto"/>
+        <w:rPr>
+          <w:lang w:val="es-ES"/>
+        </w:rPr>
+      </w:pPr>
+    </w:p>
+    <w:p>
+      <w:pPr>
+        <w:shd w:val="clear" w:color="auto" w:fill="FFFFFF"/>
+        <w:rPr>
+          <w:rFonts w:ascii="Consolas" w:hAnsi="Consolas"/>
+          <w:b/>
+          <w:bCs/>
+          <w:color w:val="000000"/>
+          <w:sz w:val="20"/>
+          <w:szCs w:val="20"/>
+        </w:rPr>
+      </w:pPr>
+      <w:proofErr w:type="gramStart"/>
+      <w:r>
+        <w:rPr>
+          <w:rFonts w:ascii="Consolas" w:hAnsi="Consolas"/>
+          <w:b/>
+          <w:bCs/>
+          <w:color w:val="28C6E4"/>
+          <w:sz w:val="20"/>
+          <w:szCs w:val="20"/>
+        </w:rPr>
+        <w:t>print</w:t>
+      </w:r>
+      <w:r>
+        <w:rPr>
+          <w:rFonts w:ascii="Consolas" w:hAnsi="Consolas"/>
+          <w:b/>
+          <w:bCs/>
+          <w:color w:val="000000"/>
+          <w:sz w:val="20"/>
+          <w:szCs w:val="20"/>
+        </w:rPr>
+        <w:t>(</w:t>
+      </w:r>
+      <w:proofErr w:type="gramEnd"/>
+      <w:r>
+        <w:rPr>
+          <w:rFonts w:ascii="Consolas" w:hAnsi="Consolas"/>
+          <w:b/>
+          <w:bCs/>
+          <w:color w:val="F25A00"/>
+          <w:sz w:val="20"/>
+          <w:szCs w:val="20"/>
+        </w:rPr>
+        <w:t>"Ejemplo de variables"</w:t>
+      </w:r>
+      <w:r>
+        <w:rPr>
+          <w:rFonts w:ascii="Consolas" w:hAnsi="Consolas"/>
+          <w:b/>
+          <w:bCs/>
+          <w:color w:val="000000"/>
+          <w:sz w:val="20"/>
+          <w:szCs w:val="20"/>
+        </w:rPr>
+        <w:t>)</w:t>
+      </w:r>
+    </w:p>
+    <w:p>
+      <w:pPr>
+        <w:shd w:val="clear" w:color="auto" w:fill="FFFFFF"/>
+        <w:rPr>
+          <w:rFonts w:ascii="Consolas" w:hAnsi="Consolas"/>
+          <w:b/>
+          <w:bCs/>
+          <w:color w:val="000000"/>
+          <w:sz w:val="20"/>
+          <w:szCs w:val="20"/>
+        </w:rPr>
+      </w:pPr>
+      <w:r>
+        <w:rPr>
+          <w:rFonts w:ascii="Consolas" w:hAnsi="Consolas"/>
+          <w:b/>
+          <w:bCs/>
+          <w:color w:val="000000"/>
+          <w:sz w:val="20"/>
+          <w:szCs w:val="20"/>
+        </w:rPr>
+        <w:t xml:space="preserve">numero </w:t>
+      </w:r>
+      <w:r>
+        <w:rPr>
+          <w:rFonts w:ascii="Consolas" w:hAnsi="Consolas"/>
+          <w:b/>
+          <w:bCs/>
+          <w:color w:val="F92672"/>
+          <w:sz w:val="20"/>
+          <w:szCs w:val="20"/>
+        </w:rPr>
+        <w:t>=</w:t>
+      </w:r>
+      <w:r>
+        <w:rPr>
+          <w:rFonts w:ascii="Consolas" w:hAnsi="Consolas"/>
+          <w:b/>
+          <w:bCs/>
+          <w:color w:val="000000"/>
+          <w:sz w:val="20"/>
+          <w:szCs w:val="20"/>
+        </w:rPr>
+        <w:t xml:space="preserve"> </w:t>
+      </w:r>
+      <w:r>
+        <w:rPr>
+          <w:rFonts w:ascii="Consolas" w:hAnsi="Consolas"/>
+          <w:b/>
+          <w:bCs/>
+          <w:color w:val="AE81FF"/>
+          <w:sz w:val="20"/>
+          <w:szCs w:val="20"/>
+        </w:rPr>
+        <w:t>14</w:t>
+      </w:r>
+    </w:p>
+    <w:p>
+      <w:pPr>
+        <w:shd w:val="clear" w:color="auto" w:fill="FFFFFF"/>
+        <w:rPr>
+          <w:rFonts w:ascii="Consolas" w:hAnsi="Consolas"/>
+          <w:b/>
+          <w:bCs/>
+          <w:color w:val="000000"/>
+          <w:sz w:val="20"/>
+          <w:szCs w:val="20"/>
+        </w:rPr>
+      </w:pPr>
+      <w:r>
+        <w:rPr>
+          <w:rFonts w:ascii="Consolas" w:hAnsi="Consolas"/>
+          <w:b/>
+          <w:bCs/>
+          <w:color w:val="000000"/>
+          <w:sz w:val="20"/>
+          <w:szCs w:val="20"/>
+        </w:rPr>
+        <w:t xml:space="preserve">texto </w:t>
+      </w:r>
+      <w:r>
+        <w:rPr>
+          <w:rFonts w:ascii="Consolas" w:hAnsi="Consolas"/>
+          <w:b/>
+          <w:bCs/>
+          <w:color w:val="F92672"/>
+          <w:sz w:val="20"/>
+          <w:szCs w:val="20"/>
+        </w:rPr>
+        <w:t>=</w:t>
+      </w:r>
+      <w:r>
+        <w:rPr>
+          <w:rFonts w:ascii="Consolas" w:hAnsi="Consolas"/>
+          <w:b/>
+          <w:bCs/>
+          <w:color w:val="000000"/>
+          <w:sz w:val="20"/>
+          <w:szCs w:val="20"/>
+        </w:rPr>
+        <w:t xml:space="preserve"> </w:t>
+      </w:r>
+      <w:r>
+        <w:rPr>
+          <w:rFonts w:ascii="Consolas" w:hAnsi="Consolas"/>
+          <w:b/>
+          <w:bCs/>
+          <w:color w:val="F25A00"/>
+          <w:sz w:val="20"/>
+          <w:szCs w:val="20"/>
+        </w:rPr>
+        <w:t>"Primer Python"</w:t>
+      </w:r>
+    </w:p>
+    <w:p>
+      <w:pPr>
+        <w:shd w:val="clear" w:color="auto" w:fill="FFFFFF"/>
+        <w:rPr>
+          <w:rFonts w:ascii="Consolas" w:hAnsi="Consolas"/>
+          <w:b/>
+          <w:bCs/>
+          <w:color w:val="000000"/>
+          <w:sz w:val="20"/>
+          <w:szCs w:val="20"/>
+        </w:rPr>
+      </w:pPr>
+      <w:r>
+        <w:rPr>
+          <w:rFonts w:ascii="Consolas" w:hAnsi="Consolas"/>
+          <w:b/>
+          <w:bCs/>
+          <w:color w:val="9F9F8F"/>
+          <w:sz w:val="20"/>
+          <w:szCs w:val="20"/>
+        </w:rPr>
+        <w:t>#Comentarios en Python</w:t>
+      </w:r>
+    </w:p>
+    <w:p>
+      <w:pPr>
+        <w:shd w:val="clear" w:color="auto" w:fill="FFFFFF"/>
+        <w:rPr>
+          <w:rFonts w:ascii="Consolas" w:hAnsi="Consolas"/>
+          <w:b/>
+          <w:bCs/>
+          <w:color w:val="000000"/>
+          <w:sz w:val="20"/>
+          <w:szCs w:val="20"/>
+        </w:rPr>
+      </w:pPr>
+      <w:r>
+        <w:rPr>
+          <w:rFonts w:ascii="Consolas" w:hAnsi="Consolas"/>
+          <w:b/>
+          <w:bCs/>
+          <w:color w:val="9F9F8F"/>
+          <w:sz w:val="20"/>
+          <w:szCs w:val="20"/>
+        </w:rPr>
+        <w:t>#Comentar dentro de VS Code</w:t>
+      </w:r>
+    </w:p>
+    <w:p>
+      <w:pPr>
+        <w:shd w:val="clear" w:color="auto" w:fill="FFFFFF"/>
+        <w:rPr>
+          <w:rFonts w:ascii="Consolas" w:hAnsi="Consolas"/>
+          <w:b/>
+          <w:bCs/>
+          <w:color w:val="000000"/>
+          <w:sz w:val="20"/>
+          <w:szCs w:val="20"/>
+        </w:rPr>
+      </w:pPr>
+      <w:r>
+        <w:rPr>
+          <w:rFonts w:ascii="Consolas" w:hAnsi="Consolas"/>
+          <w:b/>
+          <w:bCs/>
+          <w:color w:val="9F9F8F"/>
+          <w:sz w:val="20"/>
+          <w:szCs w:val="20"/>
+        </w:rPr>
+        <w:t xml:space="preserve">#Comentar: CONTROL + K + C </w:t>
+      </w:r>
+    </w:p>
+    <w:p>
+      <w:pPr>
+        <w:shd w:val="clear" w:color="auto" w:fill="FFFFFF"/>
+        <w:rPr>
+          <w:rFonts w:ascii="Consolas" w:hAnsi="Consolas"/>
+          <w:b/>
+          <w:bCs/>
+          <w:color w:val="000000"/>
+          <w:sz w:val="20"/>
+          <w:szCs w:val="20"/>
+        </w:rPr>
+      </w:pPr>
+      <w:r>
+        <w:rPr>
+          <w:rFonts w:ascii="Consolas" w:hAnsi="Consolas"/>
+          <w:b/>
+          <w:bCs/>
+          <w:color w:val="9F9F8F"/>
+          <w:sz w:val="20"/>
+          <w:szCs w:val="20"/>
+        </w:rPr>
+        <w:t>#Descomentar: CONTROL + K + U</w:t>
+      </w:r>
+    </w:p>
+    <w:p>
+      <w:pPr>
+        <w:shd w:val="clear" w:color="auto" w:fill="FFFFFF"/>
+        <w:rPr>
+          <w:rFonts w:ascii="Consolas" w:hAnsi="Consolas"/>
+          <w:b/>
+          <w:bCs/>
+          <w:color w:val="000000"/>
+          <w:sz w:val="20"/>
+          <w:szCs w:val="20"/>
+        </w:rPr>
+      </w:pPr>
+      <w:r>
+        <w:rPr>
+          <w:rFonts w:ascii="Consolas" w:hAnsi="Consolas"/>
+          <w:b/>
+          <w:bCs/>
+          <w:color w:val="28C6E4"/>
+          <w:sz w:val="20"/>
+          <w:szCs w:val="20"/>
+        </w:rPr>
+        <w:t>print</w:t>
+      </w:r>
+      <w:r>
+        <w:rPr>
+          <w:rFonts w:ascii="Consolas" w:hAnsi="Consolas"/>
+          <w:b/>
+          <w:bCs/>
+          <w:color w:val="000000"/>
+          <w:sz w:val="20"/>
+          <w:szCs w:val="20"/>
+        </w:rPr>
+        <w:t>(numero)</w:t>
+      </w:r>
+    </w:p>
+    <w:p>
+      <w:pPr>
+        <w:shd w:val="clear" w:color="auto" w:fill="FFFFFF"/>
+        <w:rPr>
+          <w:rFonts w:ascii="Consolas" w:hAnsi="Consolas"/>
+          <w:b/>
+          <w:bCs/>
+          <w:color w:val="000000"/>
+          <w:sz w:val="20"/>
+          <w:szCs w:val="20"/>
+        </w:rPr>
+      </w:pPr>
+      <w:r>
+        <w:rPr>
+          <w:rFonts w:ascii="Consolas" w:hAnsi="Consolas"/>
+          <w:b/>
+          <w:bCs/>
+          <w:color w:val="28C6E4"/>
+          <w:sz w:val="20"/>
+          <w:szCs w:val="20"/>
+        </w:rPr>
+        <w:t>print</w:t>
+      </w:r>
+      <w:r>
+        <w:rPr>
+          <w:rFonts w:ascii="Consolas" w:hAnsi="Consolas"/>
+          <w:b/>
+          <w:bCs/>
+          <w:color w:val="000000"/>
+          <w:sz w:val="20"/>
+          <w:szCs w:val="20"/>
+        </w:rPr>
+        <w:t>(texto)</w:t>
+      </w:r>
+    </w:p>
+    <w:p>
+      <w:pPr>
+        <w:shd w:val="clear" w:color="auto" w:fill="FFFFFF"/>
+        <w:rPr>
+          <w:rFonts w:ascii="Consolas" w:hAnsi="Consolas"/>
+          <w:b/>
+          <w:bCs/>
+          <w:color w:val="000000"/>
+          <w:sz w:val="20"/>
+          <w:szCs w:val="20"/>
+        </w:rPr>
+      </w:pPr>
+      <w:r>
+        <w:rPr>
+          <w:rFonts w:ascii="Consolas" w:hAnsi="Consolas"/>
+          <w:b/>
+          <w:bCs/>
+          <w:color w:val="9F9F8F"/>
+          <w:sz w:val="20"/>
+          <w:szCs w:val="20"/>
+        </w:rPr>
+        <w:t xml:space="preserve">#El </w:t>
+      </w:r>
+      <w:proofErr w:type="spellStart"/>
+      <w:r>
+        <w:rPr>
+          <w:rFonts w:ascii="Consolas" w:hAnsi="Consolas"/>
+          <w:b/>
+          <w:bCs/>
+          <w:color w:val="9F9F8F"/>
+          <w:sz w:val="20"/>
+          <w:szCs w:val="20"/>
+        </w:rPr>
+        <w:t>simbolo</w:t>
+      </w:r>
+      <w:proofErr w:type="spellEnd"/>
+      <w:r>
+        <w:rPr>
+          <w:rFonts w:ascii="Consolas" w:hAnsi="Consolas"/>
+          <w:b/>
+          <w:bCs/>
+          <w:color w:val="9F9F8F"/>
+          <w:sz w:val="20"/>
+          <w:szCs w:val="20"/>
+        </w:rPr>
+        <w:t xml:space="preserve"> + sirve para concatenar y también para sumar</w:t>
+      </w:r>
+    </w:p>
+    <w:p>
+      <w:pPr>
+        <w:shd w:val="clear" w:color="auto" w:fill="FFFFFF"/>
+        <w:rPr>
+          <w:rFonts w:ascii="Consolas" w:hAnsi="Consolas"/>
+          <w:b/>
+          <w:bCs/>
+          <w:color w:val="000000"/>
+          <w:sz w:val="20"/>
+          <w:szCs w:val="20"/>
+        </w:rPr>
+      </w:pPr>
+      <w:r>
+        <w:rPr>
+          <w:rFonts w:ascii="Consolas" w:hAnsi="Consolas"/>
+          <w:b/>
+          <w:bCs/>
+          <w:color w:val="9F9F8F"/>
+          <w:sz w:val="20"/>
+          <w:szCs w:val="20"/>
+        </w:rPr>
+        <w:lastRenderedPageBreak/>
+        <w:t>#Verifica el tipo de dato</w:t>
+      </w:r>
+    </w:p>
+    <w:p>
+      <w:pPr>
+        <w:shd w:val="clear" w:color="auto" w:fill="FFFFFF"/>
+        <w:rPr>
+          <w:rFonts w:ascii="Consolas" w:hAnsi="Consolas"/>
+          <w:b/>
+          <w:bCs/>
+          <w:color w:val="000000"/>
+          <w:sz w:val="20"/>
+          <w:szCs w:val="20"/>
+        </w:rPr>
+      </w:pPr>
+      <w:proofErr w:type="gramStart"/>
+      <w:r>
+        <w:rPr>
+          <w:rFonts w:ascii="Consolas" w:hAnsi="Consolas"/>
+          <w:b/>
+          <w:bCs/>
+          <w:color w:val="28C6E4"/>
+          <w:sz w:val="20"/>
+          <w:szCs w:val="20"/>
+        </w:rPr>
+        <w:t>print</w:t>
+      </w:r>
+      <w:r>
+        <w:rPr>
+          <w:rFonts w:ascii="Consolas" w:hAnsi="Consolas"/>
+          <w:b/>
+          <w:bCs/>
+          <w:color w:val="000000"/>
+          <w:sz w:val="20"/>
+          <w:szCs w:val="20"/>
+        </w:rPr>
+        <w:t>(</w:t>
+      </w:r>
+      <w:proofErr w:type="gramEnd"/>
+      <w:r>
+        <w:rPr>
+          <w:rFonts w:ascii="Consolas" w:hAnsi="Consolas"/>
+          <w:b/>
+          <w:bCs/>
+          <w:color w:val="F25A00"/>
+          <w:sz w:val="20"/>
+          <w:szCs w:val="20"/>
+        </w:rPr>
+        <w:t>"Texto: "</w:t>
+      </w:r>
+      <w:r>
+        <w:rPr>
+          <w:rFonts w:ascii="Consolas" w:hAnsi="Consolas"/>
+          <w:b/>
+          <w:bCs/>
+          <w:color w:val="000000"/>
+          <w:sz w:val="20"/>
+          <w:szCs w:val="20"/>
+        </w:rPr>
+        <w:t xml:space="preserve"> </w:t>
+      </w:r>
+      <w:r>
+        <w:rPr>
+          <w:rFonts w:ascii="Consolas" w:hAnsi="Consolas"/>
+          <w:b/>
+          <w:bCs/>
+          <w:color w:val="F92672"/>
+          <w:sz w:val="20"/>
+          <w:szCs w:val="20"/>
+        </w:rPr>
+        <w:t>+</w:t>
+      </w:r>
+      <w:r>
+        <w:rPr>
+          <w:rFonts w:ascii="Consolas" w:hAnsi="Consolas"/>
+          <w:b/>
+          <w:bCs/>
+          <w:color w:val="000000"/>
+          <w:sz w:val="20"/>
+          <w:szCs w:val="20"/>
+        </w:rPr>
+        <w:t xml:space="preserve"> texto)</w:t>
+      </w:r>
+    </w:p>
+    <w:p>
+      <w:pPr>
+        <w:shd w:val="clear" w:color="auto" w:fill="FFFFFF"/>
+        <w:rPr>
+          <w:rFonts w:ascii="Consolas" w:hAnsi="Consolas"/>
+          <w:b/>
+          <w:bCs/>
+          <w:color w:val="000000"/>
+          <w:sz w:val="20"/>
+          <w:szCs w:val="20"/>
+        </w:rPr>
+      </w:pPr>
+      <w:r>
+        <w:rPr>
+          <w:rFonts w:ascii="Consolas" w:hAnsi="Consolas"/>
+          <w:b/>
+          <w:bCs/>
+          <w:color w:val="9F9F8F"/>
+          <w:sz w:val="20"/>
+          <w:szCs w:val="20"/>
+        </w:rPr>
+        <w:t>#</w:t>
+      </w:r>
+      <w:proofErr w:type="gramStart"/>
+      <w:r>
+        <w:rPr>
+          <w:rFonts w:ascii="Consolas" w:hAnsi="Consolas"/>
+          <w:b/>
+          <w:bCs/>
+          <w:color w:val="9F9F8F"/>
+          <w:sz w:val="20"/>
+          <w:szCs w:val="20"/>
+        </w:rPr>
+        <w:t>print(</w:t>
+      </w:r>
+      <w:proofErr w:type="gramEnd"/>
+      <w:r>
+        <w:rPr>
+          <w:rFonts w:ascii="Consolas" w:hAnsi="Consolas"/>
+          <w:b/>
+          <w:bCs/>
+          <w:color w:val="9F9F8F"/>
+          <w:sz w:val="20"/>
+          <w:szCs w:val="20"/>
+        </w:rPr>
+        <w:t>"Numero: " + numero)</w:t>
+      </w:r>
+    </w:p>
+    <w:p>
+      <w:pPr>
+        <w:shd w:val="clear" w:color="auto" w:fill="FFFFFF"/>
+        <w:rPr>
+          <w:rFonts w:ascii="Consolas" w:hAnsi="Consolas"/>
+          <w:b/>
+          <w:bCs/>
+          <w:color w:val="000000"/>
+          <w:sz w:val="20"/>
+          <w:szCs w:val="20"/>
+        </w:rPr>
+      </w:pPr>
+      <w:r>
+        <w:rPr>
+          <w:rFonts w:ascii="Consolas" w:hAnsi="Consolas"/>
+          <w:b/>
+          <w:bCs/>
+          <w:color w:val="9F9F8F"/>
+          <w:sz w:val="20"/>
+          <w:szCs w:val="20"/>
+        </w:rPr>
+        <w:t>#También podemos utilizar la coma para concatenar</w:t>
+      </w:r>
+    </w:p>
+    <w:p>
+      <w:pPr>
+        <w:shd w:val="clear" w:color="auto" w:fill="FFFFFF"/>
+        <w:rPr>
+          <w:rFonts w:ascii="Consolas" w:hAnsi="Consolas"/>
+          <w:b/>
+          <w:bCs/>
+          <w:color w:val="000000"/>
+          <w:sz w:val="20"/>
+          <w:szCs w:val="20"/>
+        </w:rPr>
+      </w:pPr>
+      <w:proofErr w:type="gramStart"/>
+      <w:r>
+        <w:rPr>
+          <w:rFonts w:ascii="Consolas" w:hAnsi="Consolas"/>
+          <w:b/>
+          <w:bCs/>
+          <w:color w:val="28C6E4"/>
+          <w:sz w:val="20"/>
+          <w:szCs w:val="20"/>
+        </w:rPr>
+        <w:t>print</w:t>
+      </w:r>
+      <w:r>
+        <w:rPr>
+          <w:rFonts w:ascii="Consolas" w:hAnsi="Consolas"/>
+          <w:b/>
+          <w:bCs/>
+          <w:color w:val="000000"/>
+          <w:sz w:val="20"/>
+          <w:szCs w:val="20"/>
+        </w:rPr>
+        <w:t>(</w:t>
+      </w:r>
+      <w:proofErr w:type="gramEnd"/>
+      <w:r>
+        <w:rPr>
+          <w:rFonts w:ascii="Consolas" w:hAnsi="Consolas"/>
+          <w:b/>
+          <w:bCs/>
+          <w:color w:val="F25A00"/>
+          <w:sz w:val="20"/>
+          <w:szCs w:val="20"/>
+        </w:rPr>
+        <w:t>"Numero: "</w:t>
+      </w:r>
+      <w:r>
+        <w:rPr>
+          <w:rFonts w:ascii="Consolas" w:hAnsi="Consolas"/>
+          <w:b/>
+          <w:bCs/>
+          <w:color w:val="000000"/>
+          <w:sz w:val="20"/>
+          <w:szCs w:val="20"/>
+        </w:rPr>
+        <w:t>, numero)</w:t>
+      </w:r>
+    </w:p>
+    <w:p>
+      <w:pPr>
+        <w:shd w:val="clear" w:color="auto" w:fill="FFFFFF"/>
+        <w:rPr>
+          <w:rFonts w:ascii="Consolas" w:hAnsi="Consolas"/>
+          <w:b/>
+          <w:bCs/>
+          <w:color w:val="000000"/>
+          <w:sz w:val="20"/>
+          <w:szCs w:val="20"/>
+        </w:rPr>
+      </w:pPr>
+      <w:r>
+        <w:rPr>
+          <w:rFonts w:ascii="Consolas" w:hAnsi="Consolas"/>
+          <w:b/>
+          <w:bCs/>
+          <w:color w:val="9F9F8F"/>
+          <w:sz w:val="20"/>
+          <w:szCs w:val="20"/>
+        </w:rPr>
+        <w:t xml:space="preserve">#print f nos permite concatenar múltiples variables en String sin </w:t>
+      </w:r>
+    </w:p>
+    <w:p>
+      <w:pPr>
+        <w:shd w:val="clear" w:color="auto" w:fill="FFFFFF"/>
+        <w:rPr>
+          <w:rFonts w:ascii="Consolas" w:hAnsi="Consolas"/>
+          <w:b/>
+          <w:bCs/>
+          <w:color w:val="000000"/>
+          <w:sz w:val="20"/>
+          <w:szCs w:val="20"/>
+        </w:rPr>
+      </w:pPr>
+      <w:r>
+        <w:rPr>
+          <w:rFonts w:ascii="Consolas" w:hAnsi="Consolas"/>
+          <w:b/>
+          <w:bCs/>
+          <w:color w:val="9F9F8F"/>
+          <w:sz w:val="20"/>
+          <w:szCs w:val="20"/>
+        </w:rPr>
+        <w:t>#importar el tipo de dato.</w:t>
+      </w:r>
+    </w:p>
+    <w:p>
+      <w:pPr>
+        <w:shd w:val="clear" w:color="auto" w:fill="FFFFFF"/>
+        <w:rPr>
+          <w:rFonts w:ascii="Consolas" w:hAnsi="Consolas"/>
+          <w:b/>
+          <w:bCs/>
+          <w:color w:val="000000"/>
+          <w:sz w:val="20"/>
+          <w:szCs w:val="20"/>
+        </w:rPr>
+      </w:pPr>
+      <w:r>
+        <w:rPr>
+          <w:rFonts w:ascii="Consolas" w:hAnsi="Consolas"/>
+          <w:b/>
+          <w:bCs/>
+          <w:color w:val="9F9F8F"/>
+          <w:sz w:val="20"/>
+          <w:szCs w:val="20"/>
+        </w:rPr>
+        <w:t>#Cada variable lógica debe ir entre llaves {}</w:t>
+      </w:r>
+    </w:p>
+    <w:p>
+      <w:pPr>
+        <w:shd w:val="clear" w:color="auto" w:fill="FFFFFF"/>
+        <w:rPr>
+          <w:rFonts w:ascii="Consolas" w:hAnsi="Consolas"/>
+          <w:b/>
+          <w:bCs/>
+          <w:color w:val="000000"/>
+          <w:sz w:val="20"/>
+          <w:szCs w:val="20"/>
+        </w:rPr>
+      </w:pPr>
+      <w:r>
+        <w:rPr>
+          <w:rFonts w:ascii="Consolas" w:hAnsi="Consolas"/>
+          <w:b/>
+          <w:bCs/>
+          <w:color w:val="9F9F8F"/>
+          <w:sz w:val="20"/>
+          <w:szCs w:val="20"/>
+        </w:rPr>
+        <w:t>#La letra f se escribe ANTES del String y fuera del string</w:t>
+      </w:r>
+    </w:p>
+    <w:p>
+      <w:pPr>
+        <w:shd w:val="clear" w:color="auto" w:fill="FFFFFF"/>
+        <w:rPr>
+          <w:rFonts w:ascii="Consolas" w:hAnsi="Consolas"/>
+          <w:b/>
+          <w:bCs/>
+          <w:color w:val="000000"/>
+          <w:sz w:val="20"/>
+          <w:szCs w:val="20"/>
+        </w:rPr>
+      </w:pPr>
+      <w:proofErr w:type="gramStart"/>
+      <w:r>
+        <w:rPr>
+          <w:rFonts w:ascii="Consolas" w:hAnsi="Consolas"/>
+          <w:b/>
+          <w:bCs/>
+          <w:color w:val="28C6E4"/>
+          <w:sz w:val="20"/>
+          <w:szCs w:val="20"/>
+        </w:rPr>
+        <w:t>print</w:t>
+      </w:r>
+      <w:r>
+        <w:rPr>
+          <w:rFonts w:ascii="Consolas" w:hAnsi="Consolas"/>
+          <w:b/>
+          <w:bCs/>
+          <w:color w:val="000000"/>
+          <w:sz w:val="20"/>
+          <w:szCs w:val="20"/>
+        </w:rPr>
+        <w:t>(</w:t>
+      </w:r>
+      <w:proofErr w:type="spellStart"/>
+      <w:proofErr w:type="gramEnd"/>
+      <w:r>
+        <w:rPr>
+          <w:rFonts w:ascii="Consolas" w:hAnsi="Consolas"/>
+          <w:b/>
+          <w:bCs/>
+          <w:i/>
+          <w:iCs/>
+          <w:color w:val="28C6E4"/>
+          <w:sz w:val="20"/>
+          <w:szCs w:val="20"/>
+        </w:rPr>
+        <w:t>f</w:t>
+      </w:r>
+      <w:r>
+        <w:rPr>
+          <w:rFonts w:ascii="Consolas" w:hAnsi="Consolas"/>
+          <w:b/>
+          <w:bCs/>
+          <w:color w:val="F25A00"/>
+          <w:sz w:val="20"/>
+          <w:szCs w:val="20"/>
+        </w:rPr>
+        <w:t>"El</w:t>
+      </w:r>
+      <w:proofErr w:type="spellEnd"/>
+      <w:r>
+        <w:rPr>
+          <w:rFonts w:ascii="Consolas" w:hAnsi="Consolas"/>
+          <w:b/>
+          <w:bCs/>
+          <w:color w:val="F25A00"/>
+          <w:sz w:val="20"/>
+          <w:szCs w:val="20"/>
+        </w:rPr>
+        <w:t xml:space="preserve"> texto es </w:t>
+      </w:r>
+      <w:r>
+        <w:rPr>
+          <w:rFonts w:ascii="Consolas" w:hAnsi="Consolas"/>
+          <w:b/>
+          <w:bCs/>
+          <w:color w:val="AE81FF"/>
+          <w:sz w:val="20"/>
+          <w:szCs w:val="20"/>
+        </w:rPr>
+        <w:t>{</w:t>
+      </w:r>
+      <w:r>
+        <w:rPr>
+          <w:rFonts w:ascii="Consolas" w:hAnsi="Consolas"/>
+          <w:b/>
+          <w:bCs/>
+          <w:color w:val="000000"/>
+          <w:sz w:val="20"/>
+          <w:szCs w:val="20"/>
+        </w:rPr>
+        <w:t>texto</w:t>
+      </w:r>
+      <w:r>
+        <w:rPr>
+          <w:rFonts w:ascii="Consolas" w:hAnsi="Consolas"/>
+          <w:b/>
+          <w:bCs/>
+          <w:color w:val="AE81FF"/>
+          <w:sz w:val="20"/>
+          <w:szCs w:val="20"/>
+        </w:rPr>
+        <w:t>}</w:t>
+      </w:r>
+      <w:r>
+        <w:rPr>
+          <w:rFonts w:ascii="Consolas" w:hAnsi="Consolas"/>
+          <w:b/>
+          <w:bCs/>
+          <w:color w:val="F25A00"/>
+          <w:sz w:val="20"/>
+          <w:szCs w:val="20"/>
+        </w:rPr>
+        <w:t xml:space="preserve"> y el número es </w:t>
+      </w:r>
+      <w:r>
+        <w:rPr>
+          <w:rFonts w:ascii="Consolas" w:hAnsi="Consolas"/>
+          <w:b/>
+          <w:bCs/>
+          <w:color w:val="AE81FF"/>
+          <w:sz w:val="20"/>
+          <w:szCs w:val="20"/>
+        </w:rPr>
+        <w:t>{</w:t>
+      </w:r>
+      <w:r>
+        <w:rPr>
+          <w:rFonts w:ascii="Consolas" w:hAnsi="Consolas"/>
+          <w:b/>
+          <w:bCs/>
+          <w:color w:val="000000"/>
+          <w:sz w:val="20"/>
+          <w:szCs w:val="20"/>
+        </w:rPr>
+        <w:t>numero</w:t>
+      </w:r>
+      <w:r>
+        <w:rPr>
+          <w:rFonts w:ascii="Consolas" w:hAnsi="Consolas"/>
+          <w:b/>
+          <w:bCs/>
+          <w:color w:val="AE81FF"/>
+          <w:sz w:val="20"/>
+          <w:szCs w:val="20"/>
+        </w:rPr>
+        <w:t>}</w:t>
+      </w:r>
+      <w:r>
+        <w:rPr>
+          <w:rFonts w:ascii="Consolas" w:hAnsi="Consolas"/>
+          <w:b/>
+          <w:bCs/>
+          <w:color w:val="F25A00"/>
+          <w:sz w:val="20"/>
+          <w:szCs w:val="20"/>
+        </w:rPr>
+        <w:t>"</w:t>
+      </w:r>
+      <w:r>
+        <w:rPr>
+          <w:rFonts w:ascii="Consolas" w:hAnsi="Consolas"/>
+          <w:b/>
+          <w:bCs/>
+          <w:color w:val="000000"/>
+          <w:sz w:val="20"/>
+          <w:szCs w:val="20"/>
+        </w:rPr>
+        <w:t>)</w:t>
+      </w:r>
+    </w:p>
+    <w:p>
+      <w:pPr>
+        <w:shd w:val="clear" w:color="auto" w:fill="FFFFFF"/>
+        <w:rPr>
+          <w:rFonts w:ascii="Consolas" w:hAnsi="Consolas"/>
+          <w:b/>
+          <w:bCs/>
+          <w:color w:val="000000"/>
+          <w:sz w:val="20"/>
+          <w:szCs w:val="20"/>
+        </w:rPr>
+      </w:pPr>
+      <w:r>
+        <w:rPr>
+          <w:rFonts w:ascii="Consolas" w:hAnsi="Consolas"/>
+          <w:b/>
+          <w:bCs/>
+          <w:color w:val="9F9F8F"/>
+          <w:sz w:val="20"/>
+          <w:szCs w:val="20"/>
+        </w:rPr>
+        <w:t xml:space="preserve">#Dentro de las variables primitivas: </w:t>
+      </w:r>
+      <w:proofErr w:type="spellStart"/>
+      <w:r>
+        <w:rPr>
+          <w:rFonts w:ascii="Consolas" w:hAnsi="Consolas"/>
+          <w:b/>
+          <w:bCs/>
+          <w:color w:val="9F9F8F"/>
+          <w:sz w:val="20"/>
+          <w:szCs w:val="20"/>
+        </w:rPr>
+        <w:t>str</w:t>
+      </w:r>
+      <w:proofErr w:type="spellEnd"/>
+      <w:r>
+        <w:rPr>
+          <w:rFonts w:ascii="Consolas" w:hAnsi="Consolas"/>
+          <w:b/>
+          <w:bCs/>
+          <w:color w:val="9F9F8F"/>
+          <w:sz w:val="20"/>
+          <w:szCs w:val="20"/>
+        </w:rPr>
+        <w:t>, int, boolean, float</w:t>
+      </w:r>
+    </w:p>
+    <w:p>
+      <w:pPr>
+        <w:shd w:val="clear" w:color="auto" w:fill="FFFFFF"/>
+        <w:rPr>
+          <w:rFonts w:ascii="Consolas" w:hAnsi="Consolas"/>
+          <w:b/>
+          <w:bCs/>
+          <w:color w:val="000000"/>
+          <w:sz w:val="20"/>
+          <w:szCs w:val="20"/>
+        </w:rPr>
+      </w:pPr>
+      <w:r>
+        <w:rPr>
+          <w:rFonts w:ascii="Consolas" w:hAnsi="Consolas"/>
+          <w:b/>
+          <w:bCs/>
+          <w:color w:val="9F9F8F"/>
+          <w:sz w:val="20"/>
+          <w:szCs w:val="20"/>
+        </w:rPr>
+        <w:t>#podemos convertir mediante funciones de Python</w:t>
+      </w:r>
+    </w:p>
+    <w:p>
+      <w:pPr>
+        <w:shd w:val="clear" w:color="auto" w:fill="FFFFFF"/>
+        <w:rPr>
+          <w:rFonts w:ascii="Consolas" w:hAnsi="Consolas"/>
+          <w:b/>
+          <w:bCs/>
+          <w:color w:val="000000"/>
+          <w:sz w:val="20"/>
+          <w:szCs w:val="20"/>
+        </w:rPr>
+      </w:pPr>
+      <w:r>
+        <w:rPr>
+          <w:rFonts w:ascii="Consolas" w:hAnsi="Consolas"/>
+          <w:b/>
+          <w:bCs/>
+          <w:color w:val="9F9F8F"/>
+          <w:sz w:val="20"/>
+          <w:szCs w:val="20"/>
+        </w:rPr>
+        <w:t>#str(variable): Convierte un tipo a String</w:t>
+      </w:r>
+    </w:p>
+    <w:p>
+      <w:pPr>
+        <w:shd w:val="clear" w:color="auto" w:fill="FFFFFF"/>
+        <w:rPr>
+          <w:rFonts w:ascii="Consolas" w:hAnsi="Consolas"/>
+          <w:b/>
+          <w:bCs/>
+          <w:color w:val="000000"/>
+          <w:sz w:val="20"/>
+          <w:szCs w:val="20"/>
+        </w:rPr>
+      </w:pPr>
+      <w:r>
+        <w:rPr>
+          <w:rFonts w:ascii="Consolas" w:hAnsi="Consolas"/>
+          <w:b/>
+          <w:bCs/>
+          <w:color w:val="9F9F8F"/>
+          <w:sz w:val="20"/>
+          <w:szCs w:val="20"/>
+        </w:rPr>
+        <w:t>#int(variable): Convierte un tipo a Entero</w:t>
+      </w:r>
+    </w:p>
+    <w:p>
+      <w:pPr>
+        <w:shd w:val="clear" w:color="auto" w:fill="FFFFFF"/>
+        <w:rPr>
+          <w:rFonts w:ascii="Consolas" w:hAnsi="Consolas"/>
+          <w:b/>
+          <w:bCs/>
+          <w:color w:val="000000"/>
+          <w:sz w:val="20"/>
+          <w:szCs w:val="20"/>
+        </w:rPr>
+      </w:pPr>
+      <w:r>
+        <w:rPr>
+          <w:rFonts w:ascii="Consolas" w:hAnsi="Consolas"/>
+          <w:b/>
+          <w:bCs/>
+          <w:color w:val="9F9F8F"/>
+          <w:sz w:val="20"/>
+          <w:szCs w:val="20"/>
+        </w:rPr>
+        <w:t>#float(variable): Convierte un tipo a Decimal</w:t>
+      </w:r>
+    </w:p>
+    <w:p>
+      <w:pPr>
+        <w:shd w:val="clear" w:color="auto" w:fill="FFFFFF"/>
+        <w:rPr>
+          <w:rFonts w:ascii="Consolas" w:hAnsi="Consolas"/>
+          <w:b/>
+          <w:bCs/>
+          <w:color w:val="000000"/>
+          <w:sz w:val="20"/>
+          <w:szCs w:val="20"/>
+        </w:rPr>
+      </w:pPr>
+      <w:proofErr w:type="gramStart"/>
+      <w:r>
+        <w:rPr>
+          <w:rFonts w:ascii="Consolas" w:hAnsi="Consolas"/>
+          <w:b/>
+          <w:bCs/>
+          <w:color w:val="28C6E4"/>
+          <w:sz w:val="20"/>
+          <w:szCs w:val="20"/>
+        </w:rPr>
+        <w:t>print</w:t>
+      </w:r>
+      <w:r>
+        <w:rPr>
+          <w:rFonts w:ascii="Consolas" w:hAnsi="Consolas"/>
+          <w:b/>
+          <w:bCs/>
+          <w:color w:val="000000"/>
+          <w:sz w:val="20"/>
+          <w:szCs w:val="20"/>
+        </w:rPr>
+        <w:t>(</w:t>
+      </w:r>
+      <w:proofErr w:type="gramEnd"/>
+      <w:r>
+        <w:rPr>
+          <w:rFonts w:ascii="Consolas" w:hAnsi="Consolas"/>
+          <w:b/>
+          <w:bCs/>
+          <w:color w:val="F25A00"/>
+          <w:sz w:val="20"/>
+          <w:szCs w:val="20"/>
+        </w:rPr>
+        <w:t>"Numero: "</w:t>
+      </w:r>
+      <w:r>
+        <w:rPr>
+          <w:rFonts w:ascii="Consolas" w:hAnsi="Consolas"/>
+          <w:b/>
+          <w:bCs/>
+          <w:color w:val="000000"/>
+          <w:sz w:val="20"/>
+          <w:szCs w:val="20"/>
+        </w:rPr>
+        <w:t xml:space="preserve"> </w:t>
+      </w:r>
+      <w:r>
+        <w:rPr>
+          <w:rFonts w:ascii="Consolas" w:hAnsi="Consolas"/>
+          <w:b/>
+          <w:bCs/>
+          <w:color w:val="F92672"/>
+          <w:sz w:val="20"/>
+          <w:szCs w:val="20"/>
+        </w:rPr>
+        <w:t>+</w:t>
+      </w:r>
+      <w:r>
+        <w:rPr>
+          <w:rFonts w:ascii="Consolas" w:hAnsi="Consolas"/>
+          <w:b/>
+          <w:bCs/>
+          <w:color w:val="000000"/>
+          <w:sz w:val="20"/>
+          <w:szCs w:val="20"/>
+        </w:rPr>
+        <w:t xml:space="preserve"> </w:t>
+      </w:r>
+      <w:proofErr w:type="spellStart"/>
+      <w:r>
+        <w:rPr>
+          <w:rFonts w:ascii="Consolas" w:hAnsi="Consolas"/>
+          <w:b/>
+          <w:bCs/>
+          <w:i/>
+          <w:iCs/>
+          <w:color w:val="28C6E4"/>
+          <w:sz w:val="20"/>
+          <w:szCs w:val="20"/>
+        </w:rPr>
+        <w:t>str</w:t>
+      </w:r>
+      <w:proofErr w:type="spellEnd"/>
+      <w:r>
+        <w:rPr>
+          <w:rFonts w:ascii="Consolas" w:hAnsi="Consolas"/>
+          <w:b/>
+          <w:bCs/>
+          <w:color w:val="000000"/>
+          <w:sz w:val="20"/>
+          <w:szCs w:val="20"/>
+        </w:rPr>
+        <w:t>(numero))</w:t>
+      </w:r>
+    </w:p>
+    <w:p>
+      <w:pPr>
+        <w:pStyle w:val="CuerpoA"/>
+        <w:pBdr>
+          <w:top w:val="none" w:sz="0" w:space="0" w:color="auto"/>
+        </w:pBdr>
+        <w:spacing w:after="0" w:line="240" w:lineRule="auto"/>
+        <w:rPr>
+          <w:lang w:val="es-ES"/>
+        </w:rPr>
+      </w:pPr>
     </w:p>
     <w:p>
       <w:pPr>
@@ -4546,7 +5990,7 @@
   <w:num w:numId="5" w16cid:durableId="441532882">
     <w:abstractNumId w:val="17"/>
     <w:lvlOverride w:ilvl="0">
-      <w:lvl w:ilvl="0" w:tplc="3FE8F5B0">
+      <w:lvl w:ilvl="0" w:tplc="EE7C930C">
         <w:start w:val="1"/>
         <w:numFmt w:val="bullet"/>
         <w:lvlText w:val="-"/>
@@ -4573,7 +6017,7 @@
       </w:lvl>
     </w:lvlOverride>
     <w:lvlOverride w:ilvl="1">
-      <w:lvl w:ilvl="1" w:tplc="F3B60C9C">
+      <w:lvl w:ilvl="1" w:tplc="B3625D36">
         <w:start w:val="1"/>
         <w:numFmt w:val="bullet"/>
         <w:lvlText w:val="-"/>
@@ -4600,7 +6044,7 @@
       </w:lvl>
     </w:lvlOverride>
     <w:lvlOverride w:ilvl="2">
-      <w:lvl w:ilvl="2" w:tplc="3286A8DE">
+      <w:lvl w:ilvl="2" w:tplc="4D82F2F4">
         <w:start w:val="1"/>
         <w:numFmt w:val="bullet"/>
         <w:lvlText w:val="-"/>
@@ -4627,7 +6071,7 @@
       </w:lvl>
     </w:lvlOverride>
     <w:lvlOverride w:ilvl="3">
-      <w:lvl w:ilvl="3" w:tplc="E7F43806">
+      <w:lvl w:ilvl="3" w:tplc="164E25B2">
         <w:start w:val="1"/>
         <w:numFmt w:val="bullet"/>
         <w:lvlText w:val="-"/>
@@ -4654,7 +6098,7 @@
       </w:lvl>
     </w:lvlOverride>
     <w:lvlOverride w:ilvl="4">
-      <w:lvl w:ilvl="4" w:tplc="B18E26E4">
+      <w:lvl w:ilvl="4" w:tplc="89ECB17C">
         <w:start w:val="1"/>
         <w:numFmt w:val="bullet"/>
         <w:lvlText w:val="-"/>
@@ -4681,7 +6125,7 @@
       </w:lvl>
     </w:lvlOverride>
     <w:lvlOverride w:ilvl="5">
-      <w:lvl w:ilvl="5" w:tplc="800CB968">
+      <w:lvl w:ilvl="5" w:tplc="964663E8">
         <w:start w:val="1"/>
         <w:numFmt w:val="bullet"/>
         <w:lvlText w:val="-"/>
@@ -4708,7 +6152,7 @@
       </w:lvl>
     </w:lvlOverride>
     <w:lvlOverride w:ilvl="6">
-      <w:lvl w:ilvl="6" w:tplc="7CF65AA8">
+      <w:lvl w:ilvl="6" w:tplc="5BBA4B3E">
         <w:start w:val="1"/>
         <w:numFmt w:val="bullet"/>
         <w:lvlText w:val="-"/>
@@ -4735,7 +6179,7 @@
       </w:lvl>
     </w:lvlOverride>
     <w:lvlOverride w:ilvl="7">
-      <w:lvl w:ilvl="7" w:tplc="63AA0CF2">
+      <w:lvl w:ilvl="7" w:tplc="EF541696">
         <w:start w:val="1"/>
         <w:numFmt w:val="bullet"/>
         <w:lvlText w:val="-"/>
@@ -4762,7 +6206,7 @@
       </w:lvl>
     </w:lvlOverride>
     <w:lvlOverride w:ilvl="8">
-      <w:lvl w:ilvl="8" w:tplc="F1BC7836">
+      <w:lvl w:ilvl="8" w:tplc="F26A7FB6">
         <w:start w:val="1"/>
         <w:numFmt w:val="bullet"/>
         <w:lvlText w:val="-"/>
@@ -4792,7 +6236,7 @@
   <w:num w:numId="6" w16cid:durableId="435176251">
     <w:abstractNumId w:val="17"/>
     <w:lvlOverride w:ilvl="0">
-      <w:lvl w:ilvl="0" w:tplc="3FE8F5B0">
+      <w:lvl w:ilvl="0" w:tplc="EE7C930C">
         <w:start w:val="1"/>
         <w:numFmt w:val="bullet"/>
         <w:lvlText w:val="*"/>
@@ -4819,7 +6263,7 @@
       </w:lvl>
     </w:lvlOverride>
     <w:lvlOverride w:ilvl="1">
-      <w:lvl w:ilvl="1" w:tplc="F3B60C9C">
+      <w:lvl w:ilvl="1" w:tplc="B3625D36">
         <w:start w:val="1"/>
         <w:numFmt w:val="bullet"/>
         <w:lvlText w:val="*"/>
@@ -4846,7 +6290,7 @@
       </w:lvl>
     </w:lvlOverride>
     <w:lvlOverride w:ilvl="2">
-      <w:lvl w:ilvl="2" w:tplc="3286A8DE">
+      <w:lvl w:ilvl="2" w:tplc="4D82F2F4">
         <w:start w:val="1"/>
         <w:numFmt w:val="bullet"/>
         <w:lvlText w:val="*"/>
@@ -4873,7 +6317,7 @@
       </w:lvl>
     </w:lvlOverride>
     <w:lvlOverride w:ilvl="3">
-      <w:lvl w:ilvl="3" w:tplc="E7F43806">
+      <w:lvl w:ilvl="3" w:tplc="164E25B2">
         <w:start w:val="1"/>
         <w:numFmt w:val="bullet"/>
         <w:lvlText w:val="*"/>
@@ -4900,7 +6344,7 @@
       </w:lvl>
     </w:lvlOverride>
     <w:lvlOverride w:ilvl="4">
-      <w:lvl w:ilvl="4" w:tplc="B18E26E4">
+      <w:lvl w:ilvl="4" w:tplc="89ECB17C">
         <w:start w:val="1"/>
         <w:numFmt w:val="bullet"/>
         <w:lvlText w:val="*"/>
@@ -4927,7 +6371,7 @@
       </w:lvl>
     </w:lvlOverride>
     <w:lvlOverride w:ilvl="5">
-      <w:lvl w:ilvl="5" w:tplc="800CB968">
+      <w:lvl w:ilvl="5" w:tplc="964663E8">
         <w:start w:val="1"/>
         <w:numFmt w:val="bullet"/>
         <w:lvlText w:val="*"/>
@@ -4954,7 +6398,7 @@
       </w:lvl>
     </w:lvlOverride>
     <w:lvlOverride w:ilvl="6">
-      <w:lvl w:ilvl="6" w:tplc="7CF65AA8">
+      <w:lvl w:ilvl="6" w:tplc="5BBA4B3E">
         <w:start w:val="1"/>
         <w:numFmt w:val="bullet"/>
         <w:lvlText w:val="*"/>
@@ -4981,7 +6425,7 @@
       </w:lvl>
     </w:lvlOverride>
     <w:lvlOverride w:ilvl="7">
-      <w:lvl w:ilvl="7" w:tplc="63AA0CF2">
+      <w:lvl w:ilvl="7" w:tplc="EF541696">
         <w:start w:val="1"/>
         <w:numFmt w:val="bullet"/>
         <w:lvlText w:val="*"/>
@@ -5008,7 +6452,7 @@
       </w:lvl>
     </w:lvlOverride>
     <w:lvlOverride w:ilvl="8">
-      <w:lvl w:ilvl="8" w:tplc="F1BC7836">
+      <w:lvl w:ilvl="8" w:tplc="F26A7FB6">
         <w:start w:val="1"/>
         <w:numFmt w:val="bullet"/>
         <w:lvlText w:val="*"/>

--- a/00 - PYTHON BASICO MANANAS.docx
+++ b/00 - PYTHON BASICO MANANAS.docx
@@ -2489,6 +2489,3721 @@
         </w:pBdr>
         <w:spacing w:after="0" w:line="240" w:lineRule="auto"/>
         <w:rPr>
+          <w:sz w:val="34"/>
+          <w:szCs w:val="34"/>
+          <w:lang w:val="es-ES"/>
+        </w:rPr>
+      </w:pPr>
+      <w:r>
+        <w:rPr>
+          <w:sz w:val="34"/>
+          <w:szCs w:val="34"/>
+          <w:lang w:val="es-ES"/>
+        </w:rPr>
+        <w:t>CONDICIONALES</w:t>
+      </w:r>
+    </w:p>
+    <w:p>
+      <w:pPr>
+        <w:pStyle w:val="CuerpoA"/>
+        <w:pBdr>
+          <w:top w:val="none" w:sz="0" w:space="0" w:color="auto"/>
+        </w:pBdr>
+        <w:spacing w:after="0" w:line="240" w:lineRule="auto"/>
+        <w:rPr>
+          <w:lang w:val="es-ES"/>
+        </w:rPr>
+      </w:pPr>
+    </w:p>
+    <w:p>
+      <w:pPr>
+        <w:pStyle w:val="CuerpoA"/>
+        <w:pBdr>
+          <w:top w:val="none" w:sz="0" w:space="0" w:color="auto"/>
+        </w:pBdr>
+        <w:spacing w:after="0" w:line="240" w:lineRule="auto"/>
+        <w:rPr>
+          <w:lang w:val="es-ES"/>
+        </w:rPr>
+      </w:pPr>
+      <w:r>
+        <w:rPr>
+          <w:lang w:val="es-ES"/>
+        </w:rPr>
+        <w:t>Un condicional permite estructurar un lenguaje según preguntas que vayamos realizando en el programa.</w:t>
+      </w:r>
+    </w:p>
+    <w:p>
+      <w:pPr>
+        <w:pStyle w:val="CuerpoA"/>
+        <w:pBdr>
+          <w:top w:val="none" w:sz="0" w:space="0" w:color="auto"/>
+        </w:pBdr>
+        <w:spacing w:after="0" w:line="240" w:lineRule="auto"/>
+        <w:rPr>
+          <w:lang w:val="es-ES"/>
+        </w:rPr>
+      </w:pPr>
+      <w:r>
+        <w:rPr>
+          <w:lang w:val="es-ES"/>
+        </w:rPr>
+        <w:t>El código no será lineal.</w:t>
+      </w:r>
+    </w:p>
+    <w:p>
+      <w:pPr>
+        <w:pStyle w:val="CuerpoA"/>
+        <w:pBdr>
+          <w:top w:val="none" w:sz="0" w:space="0" w:color="auto"/>
+        </w:pBdr>
+        <w:spacing w:after="0" w:line="240" w:lineRule="auto"/>
+        <w:rPr>
+          <w:lang w:val="es-ES"/>
+        </w:rPr>
+      </w:pPr>
+      <w:r>
+        <w:rPr>
+          <w:lang w:val="es-ES"/>
+        </w:rPr>
+        <w:t>Los condicionales están delimitados mediante Tabulaciones en sus instrucciones.</w:t>
+      </w:r>
+    </w:p>
+    <w:p>
+      <w:pPr>
+        <w:pStyle w:val="CuerpoA"/>
+        <w:pBdr>
+          <w:top w:val="none" w:sz="0" w:space="0" w:color="auto"/>
+        </w:pBdr>
+        <w:spacing w:after="0" w:line="240" w:lineRule="auto"/>
+        <w:rPr>
+          <w:lang w:val="es-ES"/>
+        </w:rPr>
+      </w:pPr>
+    </w:p>
+    <w:p>
+      <w:pPr>
+        <w:pStyle w:val="CuerpoA"/>
+        <w:pBdr>
+          <w:top w:val="none" w:sz="0" w:space="0" w:color="auto"/>
+        </w:pBdr>
+        <w:spacing w:after="0" w:line="240" w:lineRule="auto"/>
+        <w:rPr>
+          <w:lang w:val="es-ES"/>
+        </w:rPr>
+      </w:pPr>
+      <w:r>
+        <w:rPr>
+          <w:noProof/>
+        </w:rPr>
+        <w:drawing>
+          <wp:inline distT="0" distB="0" distL="0" distR="0" wp14:anchorId="04ECF967" wp14:editId="6D255911">
+            <wp:extent cx="5396230" cy="1820545"/>
+            <wp:effectExtent l="0" t="0" r="0" b="8255"/>
+            <wp:docPr id="1216693603" name="Imagen 1" descr="Interfaz de usuario gráfica&#10;&#10;El contenido generado por IA puede ser incorrecto."/>
+            <wp:cNvGraphicFramePr>
+              <a:graphicFrameLocks xmlns:a="http://schemas.openxmlformats.org/drawingml/2006/main" noChangeAspect="1"/>
+            </wp:cNvGraphicFramePr>
+            <a:graphic xmlns:a="http://schemas.openxmlformats.org/drawingml/2006/main">
+              <a:graphicData uri="http://schemas.openxmlformats.org/drawingml/2006/picture">
+                <pic:pic xmlns:pic="http://schemas.openxmlformats.org/drawingml/2006/picture">
+                  <pic:nvPicPr>
+                    <pic:cNvPr id="1216693603" name="Imagen 1" descr="Interfaz de usuario gráfica&#10;&#10;El contenido generado por IA puede ser incorrecto."/>
+                    <pic:cNvPicPr/>
+                  </pic:nvPicPr>
+                  <pic:blipFill>
+                    <a:blip r:embed="rId13"/>
+                    <a:stretch>
+                      <a:fillRect/>
+                    </a:stretch>
+                  </pic:blipFill>
+                  <pic:spPr>
+                    <a:xfrm>
+                      <a:off x="0" y="0"/>
+                      <a:ext cx="5396230" cy="1820545"/>
+                    </a:xfrm>
+                    <a:prstGeom prst="rect">
+                      <a:avLst/>
+                    </a:prstGeom>
+                  </pic:spPr>
+                </pic:pic>
+              </a:graphicData>
+            </a:graphic>
+          </wp:inline>
+        </w:drawing>
+      </w:r>
+    </w:p>
+    <w:p>
+      <w:pPr>
+        <w:pStyle w:val="CuerpoA"/>
+        <w:pBdr>
+          <w:top w:val="none" w:sz="0" w:space="0" w:color="auto"/>
+        </w:pBdr>
+        <w:spacing w:after="0" w:line="240" w:lineRule="auto"/>
+        <w:rPr>
+          <w:lang w:val="es-ES"/>
+        </w:rPr>
+      </w:pPr>
+    </w:p>
+    <w:p>
+      <w:pPr>
+        <w:pStyle w:val="CuerpoA"/>
+        <w:pBdr>
+          <w:top w:val="none" w:sz="0" w:space="0" w:color="auto"/>
+        </w:pBdr>
+        <w:spacing w:after="0" w:line="240" w:lineRule="auto"/>
+        <w:rPr>
+          <w:lang w:val="es-ES"/>
+        </w:rPr>
+      </w:pPr>
+      <w:r>
+        <w:rPr>
+          <w:lang w:val="es-ES"/>
+        </w:rPr>
+        <w:t>Operadores de comparación en Python:</w:t>
+      </w:r>
+    </w:p>
+    <w:p>
+      <w:pPr>
+        <w:pStyle w:val="CuerpoA"/>
+        <w:pBdr>
+          <w:top w:val="none" w:sz="0" w:space="0" w:color="auto"/>
+        </w:pBdr>
+        <w:spacing w:after="0" w:line="240" w:lineRule="auto"/>
+        <w:rPr>
+          <w:lang w:val="es-ES"/>
+        </w:rPr>
+      </w:pPr>
+    </w:p>
+    <w:p>
+      <w:pPr>
+        <w:pStyle w:val="CuerpoA"/>
+        <w:pBdr>
+          <w:top w:val="none" w:sz="0" w:space="0" w:color="auto"/>
+        </w:pBdr>
+        <w:spacing w:after="0" w:line="240" w:lineRule="auto"/>
+        <w:rPr>
+          <w:lang w:val="es-ES"/>
+        </w:rPr>
+      </w:pPr>
+      <w:r>
+        <w:rPr>
+          <w:lang w:val="es-ES"/>
+        </w:rPr>
+        <w:t>&gt; Mayor</w:t>
+      </w:r>
+    </w:p>
+    <w:p>
+      <w:pPr>
+        <w:pStyle w:val="CuerpoA"/>
+        <w:pBdr>
+          <w:top w:val="none" w:sz="0" w:space="0" w:color="auto"/>
+        </w:pBdr>
+        <w:spacing w:after="0" w:line="240" w:lineRule="auto"/>
+        <w:rPr>
+          <w:lang w:val="es-ES"/>
+        </w:rPr>
+      </w:pPr>
+      <w:r>
+        <w:rPr>
+          <w:lang w:val="es-ES"/>
+        </w:rPr>
+        <w:t>&lt; Menor</w:t>
+      </w:r>
+    </w:p>
+    <w:p>
+      <w:pPr>
+        <w:pStyle w:val="CuerpoA"/>
+        <w:pBdr>
+          <w:top w:val="none" w:sz="0" w:space="0" w:color="auto"/>
+        </w:pBdr>
+        <w:spacing w:after="0" w:line="240" w:lineRule="auto"/>
+        <w:rPr>
+          <w:lang w:val="es-ES"/>
+        </w:rPr>
+      </w:pPr>
+      <w:r>
+        <w:rPr>
+          <w:lang w:val="es-ES"/>
+        </w:rPr>
+        <w:t>&gt;= Mayor o igual</w:t>
+      </w:r>
+    </w:p>
+    <w:p>
+      <w:pPr>
+        <w:pStyle w:val="CuerpoA"/>
+        <w:pBdr>
+          <w:top w:val="none" w:sz="0" w:space="0" w:color="auto"/>
+        </w:pBdr>
+        <w:spacing w:after="0" w:line="240" w:lineRule="auto"/>
+        <w:rPr>
+          <w:lang w:val="es-ES"/>
+        </w:rPr>
+      </w:pPr>
+      <w:r>
+        <w:rPr>
+          <w:lang w:val="es-ES"/>
+        </w:rPr>
+        <w:t>&lt;= Menor o igual</w:t>
+      </w:r>
+    </w:p>
+    <w:p>
+      <w:pPr>
+        <w:pStyle w:val="CuerpoA"/>
+        <w:pBdr>
+          <w:top w:val="none" w:sz="0" w:space="0" w:color="auto"/>
+        </w:pBdr>
+        <w:spacing w:after="0" w:line="240" w:lineRule="auto"/>
+        <w:rPr>
+          <w:lang w:val="es-ES"/>
+        </w:rPr>
+      </w:pPr>
+      <w:r>
+        <w:rPr>
+          <w:lang w:val="es-ES"/>
+        </w:rPr>
+        <w:t>== Igual</w:t>
+      </w:r>
+    </w:p>
+    <w:p>
+      <w:pPr>
+        <w:pStyle w:val="CuerpoA"/>
+        <w:pBdr>
+          <w:top w:val="none" w:sz="0" w:space="0" w:color="auto"/>
+        </w:pBdr>
+        <w:spacing w:after="0" w:line="240" w:lineRule="auto"/>
+        <w:rPr>
+          <w:lang w:val="es-ES"/>
+        </w:rPr>
+      </w:pPr>
+      <w:proofErr w:type="gramStart"/>
+      <w:r>
+        <w:rPr>
+          <w:lang w:val="es-ES"/>
+        </w:rPr>
+        <w:t>!</w:t>
+      </w:r>
+      <w:r>
+        <w:rPr>
+          <w:lang w:val="es-ES"/>
+        </w:rPr>
+        <w:t>=</w:t>
+      </w:r>
+      <w:proofErr w:type="gramEnd"/>
+      <w:r>
+        <w:rPr>
+          <w:lang w:val="es-ES"/>
+        </w:rPr>
+        <w:t xml:space="preserve"> Distinto</w:t>
+      </w:r>
+    </w:p>
+    <w:p>
+      <w:pPr>
+        <w:pStyle w:val="CuerpoA"/>
+        <w:pBdr>
+          <w:top w:val="none" w:sz="0" w:space="0" w:color="auto"/>
+        </w:pBdr>
+        <w:spacing w:after="0" w:line="240" w:lineRule="auto"/>
+        <w:rPr>
+          <w:lang w:val="es-ES"/>
+        </w:rPr>
+      </w:pPr>
+    </w:p>
+    <w:p>
+      <w:pPr>
+        <w:pStyle w:val="CuerpoA"/>
+        <w:pBdr>
+          <w:top w:val="none" w:sz="0" w:space="0" w:color="auto"/>
+        </w:pBdr>
+        <w:spacing w:after="0" w:line="240" w:lineRule="auto"/>
+        <w:rPr>
+          <w:lang w:val="es-ES"/>
+        </w:rPr>
+      </w:pPr>
+      <w:r>
+        <w:rPr>
+          <w:lang w:val="es-ES"/>
+        </w:rPr>
+        <w:t>Vamos a realizar un simple programa para visualizar la sintaxis y comparar si un número es positivo, negativo o cero.</w:t>
+      </w:r>
+    </w:p>
+    <w:p>
+      <w:pPr>
+        <w:pStyle w:val="CuerpoA"/>
+        <w:pBdr>
+          <w:top w:val="none" w:sz="0" w:space="0" w:color="auto"/>
+        </w:pBdr>
+        <w:spacing w:after="0" w:line="240" w:lineRule="auto"/>
+        <w:rPr>
+          <w:lang w:val="es-ES"/>
+        </w:rPr>
+      </w:pPr>
+    </w:p>
+    <w:p>
+      <w:pPr>
+        <w:pStyle w:val="CuerpoA"/>
+        <w:pBdr>
+          <w:top w:val="none" w:sz="0" w:space="0" w:color="auto"/>
+        </w:pBdr>
+        <w:spacing w:after="0" w:line="240" w:lineRule="auto"/>
+        <w:rPr>
+          <w:lang w:val="es-ES"/>
+        </w:rPr>
+      </w:pPr>
+      <w:r>
+        <w:rPr>
+          <w:lang w:val="es-ES"/>
+        </w:rPr>
+        <w:t xml:space="preserve">Pediremos un número al usuario.  Para pedir datos al usuario en este entorno se utiliza la función </w:t>
+      </w:r>
+      <w:proofErr w:type="gramStart"/>
+      <w:r>
+        <w:rPr>
+          <w:b/>
+          <w:bCs/>
+          <w:lang w:val="es-ES"/>
+        </w:rPr>
+        <w:t>input(</w:t>
+      </w:r>
+      <w:proofErr w:type="gramEnd"/>
+      <w:r>
+        <w:rPr>
+          <w:b/>
+          <w:bCs/>
+          <w:lang w:val="es-ES"/>
+        </w:rPr>
+        <w:t>)</w:t>
+      </w:r>
+      <w:r>
+        <w:rPr>
+          <w:lang w:val="es-ES"/>
+        </w:rPr>
+        <w:t>.  Dicha función nos devuelve siempre un STRING, así que tendremos que convertir si deseamos tener un número.</w:t>
+      </w:r>
+    </w:p>
+    <w:p>
+      <w:pPr>
+        <w:pStyle w:val="CuerpoA"/>
+        <w:pBdr>
+          <w:top w:val="none" w:sz="0" w:space="0" w:color="auto"/>
+        </w:pBdr>
+        <w:spacing w:after="0" w:line="240" w:lineRule="auto"/>
+        <w:rPr>
+          <w:lang w:val="es-ES"/>
+        </w:rPr>
+      </w:pPr>
+    </w:p>
+    <w:p>
+      <w:pPr>
+        <w:pStyle w:val="CuerpoA"/>
+        <w:pBdr>
+          <w:top w:val="none" w:sz="0" w:space="0" w:color="auto"/>
+        </w:pBdr>
+        <w:spacing w:after="0" w:line="240" w:lineRule="auto"/>
+        <w:rPr>
+          <w:b/>
+          <w:bCs/>
+          <w:lang w:val="es-ES"/>
+        </w:rPr>
+      </w:pPr>
+      <w:r>
+        <w:rPr>
+          <w:lang w:val="es-ES"/>
+        </w:rPr>
+        <w:t xml:space="preserve">Creamos un nuevo programa llamado </w:t>
+      </w:r>
+      <w:r>
+        <w:rPr>
+          <w:b/>
+          <w:bCs/>
+          <w:lang w:val="es-ES"/>
+        </w:rPr>
+        <w:t>python02condicionales.py</w:t>
+      </w:r>
+    </w:p>
+    <w:p>
+      <w:pPr>
+        <w:pStyle w:val="CuerpoA"/>
+        <w:pBdr>
+          <w:top w:val="none" w:sz="0" w:space="0" w:color="auto"/>
+        </w:pBdr>
+        <w:spacing w:after="0" w:line="240" w:lineRule="auto"/>
+        <w:rPr>
+          <w:lang w:val="es-ES"/>
+        </w:rPr>
+      </w:pPr>
+      <w:r>
+        <w:rPr>
+          <w:noProof/>
+        </w:rPr>
+        <w:lastRenderedPageBreak/>
+        <w:drawing>
+          <wp:inline distT="0" distB="0" distL="0" distR="0" wp14:anchorId="14F149DD" wp14:editId="6099B6E3">
+            <wp:extent cx="5396230" cy="2812415"/>
+            <wp:effectExtent l="0" t="0" r="0" b="6985"/>
+            <wp:docPr id="1695586686" name="Imagen 1" descr="Interfaz de usuario gráfica, Texto&#10;&#10;El contenido generado por IA puede ser incorrecto."/>
+            <wp:cNvGraphicFramePr>
+              <a:graphicFrameLocks xmlns:a="http://schemas.openxmlformats.org/drawingml/2006/main" noChangeAspect="1"/>
+            </wp:cNvGraphicFramePr>
+            <a:graphic xmlns:a="http://schemas.openxmlformats.org/drawingml/2006/main">
+              <a:graphicData uri="http://schemas.openxmlformats.org/drawingml/2006/picture">
+                <pic:pic xmlns:pic="http://schemas.openxmlformats.org/drawingml/2006/picture">
+                  <pic:nvPicPr>
+                    <pic:cNvPr id="1695586686" name="Imagen 1" descr="Interfaz de usuario gráfica, Texto&#10;&#10;El contenido generado por IA puede ser incorrecto."/>
+                    <pic:cNvPicPr/>
+                  </pic:nvPicPr>
+                  <pic:blipFill>
+                    <a:blip r:embed="rId14"/>
+                    <a:stretch>
+                      <a:fillRect/>
+                    </a:stretch>
+                  </pic:blipFill>
+                  <pic:spPr>
+                    <a:xfrm>
+                      <a:off x="0" y="0"/>
+                      <a:ext cx="5396230" cy="2812415"/>
+                    </a:xfrm>
+                    <a:prstGeom prst="rect">
+                      <a:avLst/>
+                    </a:prstGeom>
+                  </pic:spPr>
+                </pic:pic>
+              </a:graphicData>
+            </a:graphic>
+          </wp:inline>
+        </w:drawing>
+      </w:r>
+    </w:p>
+    <w:p>
+      <w:pPr>
+        <w:pStyle w:val="CuerpoA"/>
+        <w:pBdr>
+          <w:top w:val="none" w:sz="0" w:space="0" w:color="auto"/>
+        </w:pBdr>
+        <w:spacing w:after="0" w:line="240" w:lineRule="auto"/>
+        <w:rPr>
+          <w:lang w:val="es-ES"/>
+        </w:rPr>
+      </w:pPr>
+    </w:p>
+    <w:p>
+      <w:pPr>
+        <w:pStyle w:val="CuerpoA"/>
+        <w:pBdr>
+          <w:top w:val="none" w:sz="0" w:space="0" w:color="auto"/>
+        </w:pBdr>
+        <w:spacing w:after="0" w:line="240" w:lineRule="auto"/>
+        <w:rPr>
+          <w:lang w:val="es-ES"/>
+        </w:rPr>
+      </w:pPr>
+      <w:r>
+        <w:rPr>
+          <w:lang w:val="es-ES"/>
+        </w:rPr>
+        <w:t>Tenemos la posibilidad de incluir una condición ELSE</w:t>
+      </w:r>
+    </w:p>
+    <w:p>
+      <w:pPr>
+        <w:pStyle w:val="CuerpoA"/>
+        <w:pBdr>
+          <w:top w:val="none" w:sz="0" w:space="0" w:color="auto"/>
+        </w:pBdr>
+        <w:spacing w:after="0" w:line="240" w:lineRule="auto"/>
+        <w:rPr>
+          <w:lang w:val="es-ES"/>
+        </w:rPr>
+      </w:pPr>
+    </w:p>
+    <w:p>
+      <w:pPr>
+        <w:pStyle w:val="CuerpoA"/>
+        <w:pBdr>
+          <w:top w:val="none" w:sz="0" w:space="0" w:color="auto"/>
+        </w:pBdr>
+        <w:spacing w:after="0" w:line="240" w:lineRule="auto"/>
+        <w:rPr>
+          <w:lang w:val="es-ES"/>
+        </w:rPr>
+      </w:pPr>
+      <w:r>
+        <w:rPr>
+          <w:noProof/>
+        </w:rPr>
+        <w:drawing>
+          <wp:inline distT="0" distB="0" distL="0" distR="0" wp14:anchorId="74BE61FE" wp14:editId="11A7DE48">
+            <wp:extent cx="5396230" cy="3263900"/>
+            <wp:effectExtent l="0" t="0" r="0" b="0"/>
+            <wp:docPr id="324088462" name="Imagen 1" descr="Interfaz de usuario gráfica, Texto&#10;&#10;El contenido generado por IA puede ser incorrecto."/>
+            <wp:cNvGraphicFramePr>
+              <a:graphicFrameLocks xmlns:a="http://schemas.openxmlformats.org/drawingml/2006/main" noChangeAspect="1"/>
+            </wp:cNvGraphicFramePr>
+            <a:graphic xmlns:a="http://schemas.openxmlformats.org/drawingml/2006/main">
+              <a:graphicData uri="http://schemas.openxmlformats.org/drawingml/2006/picture">
+                <pic:pic xmlns:pic="http://schemas.openxmlformats.org/drawingml/2006/picture">
+                  <pic:nvPicPr>
+                    <pic:cNvPr id="324088462" name="Imagen 1" descr="Interfaz de usuario gráfica, Texto&#10;&#10;El contenido generado por IA puede ser incorrecto."/>
+                    <pic:cNvPicPr/>
+                  </pic:nvPicPr>
+                  <pic:blipFill>
+                    <a:blip r:embed="rId15"/>
+                    <a:stretch>
+                      <a:fillRect/>
+                    </a:stretch>
+                  </pic:blipFill>
+                  <pic:spPr>
+                    <a:xfrm>
+                      <a:off x="0" y="0"/>
+                      <a:ext cx="5396230" cy="3263900"/>
+                    </a:xfrm>
+                    <a:prstGeom prst="rect">
+                      <a:avLst/>
+                    </a:prstGeom>
+                  </pic:spPr>
+                </pic:pic>
+              </a:graphicData>
+            </a:graphic>
+          </wp:inline>
+        </w:drawing>
+      </w:r>
+    </w:p>
+    <w:p>
+      <w:pPr>
+        <w:pStyle w:val="CuerpoA"/>
+        <w:pBdr>
+          <w:top w:val="none" w:sz="0" w:space="0" w:color="auto"/>
+        </w:pBdr>
+        <w:spacing w:after="0" w:line="240" w:lineRule="auto"/>
+        <w:rPr>
+          <w:lang w:val="es-ES"/>
+        </w:rPr>
+      </w:pPr>
+    </w:p>
+    <w:p>
+      <w:pPr>
+        <w:pStyle w:val="CuerpoA"/>
+        <w:pBdr>
+          <w:top w:val="none" w:sz="0" w:space="0" w:color="auto"/>
+        </w:pBdr>
+        <w:spacing w:after="0" w:line="240" w:lineRule="auto"/>
+        <w:rPr>
+          <w:lang w:val="es-ES"/>
+        </w:rPr>
+      </w:pPr>
+      <w:r>
+        <w:rPr>
+          <w:lang w:val="es-ES"/>
+        </w:rPr>
+        <w:t xml:space="preserve">Perfectamente se pueden </w:t>
+      </w:r>
+      <w:r>
+        <w:rPr>
+          <w:b/>
+          <w:bCs/>
+          <w:lang w:val="es-ES"/>
+        </w:rPr>
+        <w:t>anidar</w:t>
+      </w:r>
+      <w:r>
+        <w:rPr>
+          <w:lang w:val="es-ES"/>
+        </w:rPr>
+        <w:t xml:space="preserve"> todas las instrucciones que deseemos, por ejemplo, si el número es cero.</w:t>
+      </w:r>
+    </w:p>
+    <w:p>
+      <w:pPr>
+        <w:pStyle w:val="CuerpoA"/>
+        <w:pBdr>
+          <w:top w:val="none" w:sz="0" w:space="0" w:color="auto"/>
+        </w:pBdr>
+        <w:spacing w:after="0" w:line="240" w:lineRule="auto"/>
+        <w:rPr>
+          <w:lang w:val="es-ES"/>
+        </w:rPr>
+      </w:pPr>
+    </w:p>
+    <w:p>
+      <w:pPr>
+        <w:pStyle w:val="CuerpoA"/>
+        <w:pBdr>
+          <w:top w:val="none" w:sz="0" w:space="0" w:color="auto"/>
+        </w:pBdr>
+        <w:spacing w:after="0" w:line="240" w:lineRule="auto"/>
+        <w:rPr>
+          <w:lang w:val="es-ES"/>
+        </w:rPr>
+      </w:pPr>
+      <w:r>
+        <w:rPr>
+          <w:noProof/>
+        </w:rPr>
+        <w:lastRenderedPageBreak/>
+        <w:drawing>
+          <wp:inline distT="0" distB="0" distL="0" distR="0" wp14:anchorId="09A08C47" wp14:editId="2C1632F1">
+            <wp:extent cx="5396230" cy="3669030"/>
+            <wp:effectExtent l="0" t="0" r="0" b="7620"/>
+            <wp:docPr id="1362750231" name="Imagen 1" descr="Texto&#10;&#10;El contenido generado por IA puede ser incorrecto."/>
+            <wp:cNvGraphicFramePr>
+              <a:graphicFrameLocks xmlns:a="http://schemas.openxmlformats.org/drawingml/2006/main" noChangeAspect="1"/>
+            </wp:cNvGraphicFramePr>
+            <a:graphic xmlns:a="http://schemas.openxmlformats.org/drawingml/2006/main">
+              <a:graphicData uri="http://schemas.openxmlformats.org/drawingml/2006/picture">
+                <pic:pic xmlns:pic="http://schemas.openxmlformats.org/drawingml/2006/picture">
+                  <pic:nvPicPr>
+                    <pic:cNvPr id="1362750231" name="Imagen 1" descr="Texto&#10;&#10;El contenido generado por IA puede ser incorrecto."/>
+                    <pic:cNvPicPr/>
+                  </pic:nvPicPr>
+                  <pic:blipFill>
+                    <a:blip r:embed="rId16"/>
+                    <a:stretch>
+                      <a:fillRect/>
+                    </a:stretch>
+                  </pic:blipFill>
+                  <pic:spPr>
+                    <a:xfrm>
+                      <a:off x="0" y="0"/>
+                      <a:ext cx="5396230" cy="3669030"/>
+                    </a:xfrm>
+                    <a:prstGeom prst="rect">
+                      <a:avLst/>
+                    </a:prstGeom>
+                  </pic:spPr>
+                </pic:pic>
+              </a:graphicData>
+            </a:graphic>
+          </wp:inline>
+        </w:drawing>
+      </w:r>
+    </w:p>
+    <w:p>
+      <w:pPr>
+        <w:pStyle w:val="CuerpoA"/>
+        <w:pBdr>
+          <w:top w:val="none" w:sz="0" w:space="0" w:color="auto"/>
+        </w:pBdr>
+        <w:spacing w:after="0" w:line="240" w:lineRule="auto"/>
+        <w:rPr>
+          <w:lang w:val="es-ES"/>
+        </w:rPr>
+      </w:pPr>
+    </w:p>
+    <w:p>
+      <w:pPr>
+        <w:pStyle w:val="CuerpoA"/>
+        <w:pBdr>
+          <w:top w:val="none" w:sz="0" w:space="0" w:color="auto"/>
+        </w:pBdr>
+        <w:spacing w:after="0" w:line="240" w:lineRule="auto"/>
+        <w:rPr>
+          <w:lang w:val="es-ES"/>
+        </w:rPr>
+      </w:pPr>
+      <w:r>
+        <w:rPr>
+          <w:lang w:val="es-ES"/>
+        </w:rPr>
+        <w:t>Dentro del lenguaje, tenemos otra forma de preguntar dentro de un mismo IF si la pregunta tiene que ver entre sí.</w:t>
+      </w:r>
+    </w:p>
+    <w:p>
+      <w:pPr>
+        <w:pStyle w:val="CuerpoA"/>
+        <w:pBdr>
+          <w:top w:val="none" w:sz="0" w:space="0" w:color="auto"/>
+        </w:pBdr>
+        <w:spacing w:after="0" w:line="240" w:lineRule="auto"/>
+        <w:rPr>
+          <w:lang w:val="es-ES"/>
+        </w:rPr>
+      </w:pPr>
+      <w:r>
+        <w:rPr>
+          <w:lang w:val="es-ES"/>
+        </w:rPr>
+        <w:t xml:space="preserve">Con la instrucción </w:t>
+      </w:r>
+      <w:r>
+        <w:rPr>
+          <w:b/>
+          <w:bCs/>
+          <w:lang w:val="es-ES"/>
+        </w:rPr>
+        <w:t>ELIF</w:t>
+      </w:r>
+      <w:r>
+        <w:rPr>
+          <w:lang w:val="es-ES"/>
+        </w:rPr>
+        <w:t xml:space="preserve"> podemos seguir haciendo preguntas dentro de un mismo IF</w:t>
+      </w:r>
+    </w:p>
+    <w:p>
+      <w:pPr>
+        <w:pStyle w:val="CuerpoA"/>
+        <w:pBdr>
+          <w:top w:val="none" w:sz="0" w:space="0" w:color="auto"/>
+        </w:pBdr>
+        <w:spacing w:after="0" w:line="240" w:lineRule="auto"/>
+        <w:rPr>
+          <w:lang w:val="es-ES"/>
+        </w:rPr>
+      </w:pPr>
+    </w:p>
+    <w:p>
+      <w:pPr>
+        <w:pStyle w:val="CuerpoA"/>
+        <w:pBdr>
+          <w:top w:val="none" w:sz="0" w:space="0" w:color="auto"/>
+        </w:pBdr>
+        <w:spacing w:after="0" w:line="240" w:lineRule="auto"/>
+        <w:rPr>
+          <w:lang w:val="es-ES"/>
+        </w:rPr>
+      </w:pPr>
+      <w:r>
+        <w:rPr>
+          <w:noProof/>
+        </w:rPr>
+        <w:drawing>
+          <wp:inline distT="0" distB="0" distL="0" distR="0" wp14:anchorId="03A0BBE6" wp14:editId="43818E4C">
+            <wp:extent cx="5396230" cy="3669030"/>
+            <wp:effectExtent l="0" t="0" r="0" b="7620"/>
+            <wp:docPr id="154170152" name="Imagen 1" descr="Interfaz de usuario gráfica, Texto, Aplicación&#10;&#10;El contenido generado por IA puede ser incorrecto."/>
+            <wp:cNvGraphicFramePr>
+              <a:graphicFrameLocks xmlns:a="http://schemas.openxmlformats.org/drawingml/2006/main" noChangeAspect="1"/>
+            </wp:cNvGraphicFramePr>
+            <a:graphic xmlns:a="http://schemas.openxmlformats.org/drawingml/2006/main">
+              <a:graphicData uri="http://schemas.openxmlformats.org/drawingml/2006/picture">
+                <pic:pic xmlns:pic="http://schemas.openxmlformats.org/drawingml/2006/picture">
+                  <pic:nvPicPr>
+                    <pic:cNvPr id="154170152" name="Imagen 1" descr="Interfaz de usuario gráfica, Texto, Aplicación&#10;&#10;El contenido generado por IA puede ser incorrecto."/>
+                    <pic:cNvPicPr/>
+                  </pic:nvPicPr>
+                  <pic:blipFill>
+                    <a:blip r:embed="rId17"/>
+                    <a:stretch>
+                      <a:fillRect/>
+                    </a:stretch>
+                  </pic:blipFill>
+                  <pic:spPr>
+                    <a:xfrm>
+                      <a:off x="0" y="0"/>
+                      <a:ext cx="5396230" cy="3669030"/>
+                    </a:xfrm>
+                    <a:prstGeom prst="rect">
+                      <a:avLst/>
+                    </a:prstGeom>
+                  </pic:spPr>
+                </pic:pic>
+              </a:graphicData>
+            </a:graphic>
+          </wp:inline>
+        </w:drawing>
+      </w:r>
+    </w:p>
+    <w:p>
+      <w:pPr>
+        <w:pStyle w:val="CuerpoA"/>
+        <w:pBdr>
+          <w:top w:val="none" w:sz="0" w:space="0" w:color="auto"/>
+        </w:pBdr>
+        <w:spacing w:after="0" w:line="240" w:lineRule="auto"/>
+        <w:rPr>
+          <w:lang w:val="es-ES"/>
+        </w:rPr>
+      </w:pPr>
+    </w:p>
+    <w:p>
+      <w:pPr>
+        <w:pStyle w:val="CuerpoA"/>
+        <w:pBdr>
+          <w:top w:val="none" w:sz="0" w:space="0" w:color="auto"/>
+        </w:pBdr>
+        <w:spacing w:after="0" w:line="240" w:lineRule="auto"/>
+        <w:rPr>
+          <w:b/>
+          <w:bCs/>
+          <w:lang w:val="es-ES"/>
+        </w:rPr>
+      </w:pPr>
+      <w:r>
+        <w:rPr>
+          <w:b/>
+          <w:bCs/>
+          <w:lang w:val="es-ES"/>
+        </w:rPr>
+        <w:t>DEPURACION DE CODIGO</w:t>
+      </w:r>
+    </w:p>
+    <w:p>
+      <w:pPr>
+        <w:pStyle w:val="CuerpoA"/>
+        <w:pBdr>
+          <w:top w:val="none" w:sz="0" w:space="0" w:color="auto"/>
+        </w:pBdr>
+        <w:spacing w:after="0" w:line="240" w:lineRule="auto"/>
+        <w:rPr>
+          <w:lang w:val="es-ES"/>
+        </w:rPr>
+      </w:pPr>
+    </w:p>
+    <w:p>
+      <w:pPr>
+        <w:pStyle w:val="CuerpoA"/>
+        <w:pBdr>
+          <w:top w:val="none" w:sz="0" w:space="0" w:color="auto"/>
+        </w:pBdr>
+        <w:spacing w:after="0" w:line="240" w:lineRule="auto"/>
+        <w:rPr>
+          <w:lang w:val="es-ES"/>
+        </w:rPr>
+      </w:pPr>
+      <w:r>
+        <w:rPr>
+          <w:lang w:val="es-ES"/>
+        </w:rPr>
+        <w:lastRenderedPageBreak/>
+        <w:t>La depuración de código nos permite visualizar las variables dinámicamente en nuestro programa y nos permite averiguar que va sucediendo paso a paso.</w:t>
+      </w:r>
+    </w:p>
+    <w:p>
+      <w:pPr>
+        <w:pStyle w:val="CuerpoA"/>
+        <w:pBdr>
+          <w:top w:val="none" w:sz="0" w:space="0" w:color="auto"/>
+        </w:pBdr>
+        <w:spacing w:after="0" w:line="240" w:lineRule="auto"/>
+        <w:rPr>
+          <w:lang w:val="es-ES"/>
+        </w:rPr>
+      </w:pPr>
+    </w:p>
+    <w:p>
+      <w:pPr>
+        <w:pStyle w:val="CuerpoA"/>
+        <w:pBdr>
+          <w:top w:val="none" w:sz="0" w:space="0" w:color="auto"/>
+        </w:pBdr>
+        <w:spacing w:after="0" w:line="240" w:lineRule="auto"/>
+        <w:rPr>
+          <w:lang w:val="es-ES"/>
+        </w:rPr>
+      </w:pPr>
+      <w:r>
+        <w:rPr>
+          <w:lang w:val="es-ES"/>
+        </w:rPr>
+        <w:t>En cualquier programa, tenemos tres tipos de errores:</w:t>
+      </w:r>
+    </w:p>
+    <w:p>
+      <w:pPr>
+        <w:pStyle w:val="CuerpoA"/>
+        <w:pBdr>
+          <w:top w:val="none" w:sz="0" w:space="0" w:color="auto"/>
+        </w:pBdr>
+        <w:spacing w:after="0" w:line="240" w:lineRule="auto"/>
+        <w:rPr>
+          <w:lang w:val="es-ES"/>
+        </w:rPr>
+      </w:pPr>
+    </w:p>
+    <w:p>
+      <w:pPr>
+        <w:pStyle w:val="CuerpoA"/>
+        <w:numPr>
+          <w:ilvl w:val="0"/>
+          <w:numId w:val="36"/>
+        </w:numPr>
+        <w:pBdr>
+          <w:top w:val="none" w:sz="0" w:space="0" w:color="auto"/>
+        </w:pBdr>
+        <w:spacing w:after="0" w:line="240" w:lineRule="auto"/>
+        <w:rPr>
+          <w:lang w:val="es-ES"/>
+        </w:rPr>
+      </w:pPr>
+      <w:r>
+        <w:rPr>
+          <w:b/>
+          <w:bCs/>
+          <w:lang w:val="es-ES"/>
+        </w:rPr>
+        <w:t>Errores de compilación:</w:t>
+      </w:r>
+      <w:r>
+        <w:rPr>
+          <w:lang w:val="es-ES"/>
+        </w:rPr>
+        <w:t xml:space="preserve"> Nos equivocamos al escribir y tenemos mal la sintaxis.</w:t>
+      </w:r>
+    </w:p>
+    <w:p>
+      <w:pPr>
+        <w:pStyle w:val="CuerpoA"/>
+        <w:pBdr>
+          <w:top w:val="none" w:sz="0" w:space="0" w:color="auto"/>
+        </w:pBdr>
+        <w:spacing w:after="0" w:line="240" w:lineRule="auto"/>
+        <w:rPr>
+          <w:lang w:val="es-ES"/>
+        </w:rPr>
+      </w:pPr>
+    </w:p>
+    <w:p>
+      <w:pPr>
+        <w:pStyle w:val="CuerpoA"/>
+        <w:pBdr>
+          <w:top w:val="none" w:sz="0" w:space="0" w:color="auto"/>
+        </w:pBdr>
+        <w:spacing w:after="0" w:line="240" w:lineRule="auto"/>
+        <w:rPr>
+          <w:lang w:val="es-ES"/>
+        </w:rPr>
+      </w:pPr>
+      <w:r>
+        <w:rPr>
+          <w:noProof/>
+        </w:rPr>
+        <w:drawing>
+          <wp:inline distT="0" distB="0" distL="0" distR="0" wp14:anchorId="3A0B73F3" wp14:editId="2B1EBCCC">
+            <wp:extent cx="4381500" cy="733425"/>
+            <wp:effectExtent l="0" t="0" r="0" b="9525"/>
+            <wp:docPr id="795416252" name="Imagen 1" descr="Imagen que contiene Interfaz de usuario gráfica&#10;&#10;El contenido generado por IA puede ser incorrecto."/>
+            <wp:cNvGraphicFramePr>
+              <a:graphicFrameLocks xmlns:a="http://schemas.openxmlformats.org/drawingml/2006/main" noChangeAspect="1"/>
+            </wp:cNvGraphicFramePr>
+            <a:graphic xmlns:a="http://schemas.openxmlformats.org/drawingml/2006/main">
+              <a:graphicData uri="http://schemas.openxmlformats.org/drawingml/2006/picture">
+                <pic:pic xmlns:pic="http://schemas.openxmlformats.org/drawingml/2006/picture">
+                  <pic:nvPicPr>
+                    <pic:cNvPr id="795416252" name="Imagen 1" descr="Imagen que contiene Interfaz de usuario gráfica&#10;&#10;El contenido generado por IA puede ser incorrecto."/>
+                    <pic:cNvPicPr/>
+                  </pic:nvPicPr>
+                  <pic:blipFill>
+                    <a:blip r:embed="rId18"/>
+                    <a:stretch>
+                      <a:fillRect/>
+                    </a:stretch>
+                  </pic:blipFill>
+                  <pic:spPr>
+                    <a:xfrm>
+                      <a:off x="0" y="0"/>
+                      <a:ext cx="4381500" cy="733425"/>
+                    </a:xfrm>
+                    <a:prstGeom prst="rect">
+                      <a:avLst/>
+                    </a:prstGeom>
+                  </pic:spPr>
+                </pic:pic>
+              </a:graphicData>
+            </a:graphic>
+          </wp:inline>
+        </w:drawing>
+      </w:r>
+    </w:p>
+    <w:p>
+      <w:pPr>
+        <w:pStyle w:val="CuerpoA"/>
+        <w:pBdr>
+          <w:top w:val="none" w:sz="0" w:space="0" w:color="auto"/>
+        </w:pBdr>
+        <w:spacing w:after="0" w:line="240" w:lineRule="auto"/>
+        <w:rPr>
+          <w:lang w:val="es-ES"/>
+        </w:rPr>
+      </w:pPr>
+    </w:p>
+    <w:p>
+      <w:pPr>
+        <w:pStyle w:val="CuerpoA"/>
+        <w:numPr>
+          <w:ilvl w:val="0"/>
+          <w:numId w:val="36"/>
+        </w:numPr>
+        <w:pBdr>
+          <w:top w:val="none" w:sz="0" w:space="0" w:color="auto"/>
+        </w:pBdr>
+        <w:spacing w:after="0" w:line="240" w:lineRule="auto"/>
+        <w:rPr>
+          <w:lang w:val="es-ES"/>
+        </w:rPr>
+      </w:pPr>
+      <w:r>
+        <w:rPr>
+          <w:b/>
+          <w:bCs/>
+          <w:lang w:val="es-ES"/>
+        </w:rPr>
+        <w:t>Errores en ejecución:</w:t>
+      </w:r>
+      <w:r>
+        <w:rPr>
+          <w:lang w:val="es-ES"/>
+        </w:rPr>
+        <w:t xml:space="preserve"> El programa compila y ejecuta, pero se detiene en algún momento por alguna instrucción que no hemos controlado, por ejemplo, en el programa anterior, que escriba un texto en lugar de un número.</w:t>
+      </w:r>
+    </w:p>
+    <w:p>
+      <w:pPr>
+        <w:pStyle w:val="CuerpoA"/>
+        <w:pBdr>
+          <w:top w:val="none" w:sz="0" w:space="0" w:color="auto"/>
+        </w:pBdr>
+        <w:spacing w:after="0" w:line="240" w:lineRule="auto"/>
+        <w:rPr>
+          <w:lang w:val="es-ES"/>
+        </w:rPr>
+      </w:pPr>
+    </w:p>
+    <w:p>
+      <w:pPr>
+        <w:pStyle w:val="CuerpoA"/>
+        <w:pBdr>
+          <w:top w:val="none" w:sz="0" w:space="0" w:color="auto"/>
+        </w:pBdr>
+        <w:spacing w:after="0" w:line="240" w:lineRule="auto"/>
+        <w:rPr>
+          <w:lang w:val="es-ES"/>
+        </w:rPr>
+      </w:pPr>
+      <w:r>
+        <w:rPr>
+          <w:noProof/>
+        </w:rPr>
+        <w:drawing>
+          <wp:inline distT="0" distB="0" distL="0" distR="0" wp14:anchorId="00FA7F79" wp14:editId="239F38A8">
+            <wp:extent cx="5396230" cy="1000760"/>
+            <wp:effectExtent l="0" t="0" r="0" b="8890"/>
+            <wp:docPr id="385673527" name="Imagen 1" descr="Texto&#10;&#10;El contenido generado por IA puede ser incorrecto."/>
+            <wp:cNvGraphicFramePr>
+              <a:graphicFrameLocks xmlns:a="http://schemas.openxmlformats.org/drawingml/2006/main" noChangeAspect="1"/>
+            </wp:cNvGraphicFramePr>
+            <a:graphic xmlns:a="http://schemas.openxmlformats.org/drawingml/2006/main">
+              <a:graphicData uri="http://schemas.openxmlformats.org/drawingml/2006/picture">
+                <pic:pic xmlns:pic="http://schemas.openxmlformats.org/drawingml/2006/picture">
+                  <pic:nvPicPr>
+                    <pic:cNvPr id="385673527" name="Imagen 1" descr="Texto&#10;&#10;El contenido generado por IA puede ser incorrecto."/>
+                    <pic:cNvPicPr/>
+                  </pic:nvPicPr>
+                  <pic:blipFill>
+                    <a:blip r:embed="rId19"/>
+                    <a:stretch>
+                      <a:fillRect/>
+                    </a:stretch>
+                  </pic:blipFill>
+                  <pic:spPr>
+                    <a:xfrm>
+                      <a:off x="0" y="0"/>
+                      <a:ext cx="5396230" cy="1000760"/>
+                    </a:xfrm>
+                    <a:prstGeom prst="rect">
+                      <a:avLst/>
+                    </a:prstGeom>
+                  </pic:spPr>
+                </pic:pic>
+              </a:graphicData>
+            </a:graphic>
+          </wp:inline>
+        </w:drawing>
+      </w:r>
+    </w:p>
+    <w:p>
+      <w:pPr>
+        <w:pStyle w:val="CuerpoA"/>
+        <w:pBdr>
+          <w:top w:val="none" w:sz="0" w:space="0" w:color="auto"/>
+        </w:pBdr>
+        <w:spacing w:after="0" w:line="240" w:lineRule="auto"/>
+        <w:rPr>
+          <w:lang w:val="es-ES"/>
+        </w:rPr>
+      </w:pPr>
+    </w:p>
+    <w:p>
+      <w:pPr>
+        <w:pStyle w:val="CuerpoA"/>
+        <w:numPr>
+          <w:ilvl w:val="0"/>
+          <w:numId w:val="36"/>
+        </w:numPr>
+        <w:pBdr>
+          <w:top w:val="none" w:sz="0" w:space="0" w:color="auto"/>
+        </w:pBdr>
+        <w:spacing w:after="0" w:line="240" w:lineRule="auto"/>
+        <w:rPr>
+          <w:lang w:val="es-ES"/>
+        </w:rPr>
+      </w:pPr>
+      <w:r>
+        <w:rPr>
+          <w:b/>
+          <w:bCs/>
+          <w:lang w:val="es-ES"/>
+        </w:rPr>
+        <w:t>Errores lógicos:</w:t>
+      </w:r>
+      <w:r>
+        <w:rPr>
+          <w:lang w:val="es-ES"/>
+        </w:rPr>
+        <w:t xml:space="preserve"> Mi programa funciona, todo es correcto, ningún error, pero NO hace lo que yo quiero, necesito saber qué está pasando dentro del código.  Solución es utilizar Debug</w:t>
+      </w:r>
+    </w:p>
+    <w:p>
+      <w:pPr>
+        <w:pStyle w:val="CuerpoA"/>
+        <w:pBdr>
+          <w:top w:val="none" w:sz="0" w:space="0" w:color="auto"/>
+        </w:pBdr>
+        <w:spacing w:after="0" w:line="240" w:lineRule="auto"/>
+        <w:rPr>
+          <w:lang w:val="es-ES"/>
+        </w:rPr>
+      </w:pPr>
+    </w:p>
+    <w:p>
+      <w:pPr>
+        <w:pStyle w:val="CuerpoA"/>
+        <w:pBdr>
+          <w:top w:val="none" w:sz="0" w:space="0" w:color="auto"/>
+        </w:pBdr>
+        <w:spacing w:after="0" w:line="240" w:lineRule="auto"/>
+        <w:rPr>
+          <w:lang w:val="es-ES"/>
+        </w:rPr>
+      </w:pPr>
+      <w:r>
+        <w:rPr>
+          <w:lang w:val="es-ES"/>
+        </w:rPr>
+        <w:t>Para poder depurar dentro de Python debemos crear un punto de interrupción a la izquierda de los números.  En la línea que deseemos comenzar a depurar nuestro código.</w:t>
+      </w:r>
+    </w:p>
+    <w:p>
+      <w:pPr>
+        <w:pStyle w:val="CuerpoA"/>
+        <w:pBdr>
+          <w:top w:val="none" w:sz="0" w:space="0" w:color="auto"/>
+        </w:pBdr>
+        <w:spacing w:after="0" w:line="240" w:lineRule="auto"/>
+        <w:rPr>
+          <w:lang w:val="es-ES"/>
+        </w:rPr>
+      </w:pPr>
+    </w:p>
+    <w:p>
+      <w:pPr>
+        <w:pStyle w:val="CuerpoA"/>
+        <w:pBdr>
+          <w:top w:val="none" w:sz="0" w:space="0" w:color="auto"/>
+        </w:pBdr>
+        <w:spacing w:after="0" w:line="240" w:lineRule="auto"/>
+        <w:rPr>
+          <w:lang w:val="es-ES"/>
+        </w:rPr>
+      </w:pPr>
+      <w:r>
+        <w:rPr>
+          <w:noProof/>
+        </w:rPr>
+        <w:drawing>
+          <wp:inline distT="0" distB="0" distL="0" distR="0" wp14:anchorId="5F7F8B91" wp14:editId="0D392E4C">
+            <wp:extent cx="5396230" cy="1714500"/>
+            <wp:effectExtent l="0" t="0" r="0" b="0"/>
+            <wp:docPr id="1609926164" name="Imagen 1" descr="Interfaz de usuario gráfica, Texto, Aplicación&#10;&#10;El contenido generado por IA puede ser incorrecto."/>
+            <wp:cNvGraphicFramePr>
+              <a:graphicFrameLocks xmlns:a="http://schemas.openxmlformats.org/drawingml/2006/main" noChangeAspect="1"/>
+            </wp:cNvGraphicFramePr>
+            <a:graphic xmlns:a="http://schemas.openxmlformats.org/drawingml/2006/main">
+              <a:graphicData uri="http://schemas.openxmlformats.org/drawingml/2006/picture">
+                <pic:pic xmlns:pic="http://schemas.openxmlformats.org/drawingml/2006/picture">
+                  <pic:nvPicPr>
+                    <pic:cNvPr id="1609926164" name="Imagen 1" descr="Interfaz de usuario gráfica, Texto, Aplicación&#10;&#10;El contenido generado por IA puede ser incorrecto."/>
+                    <pic:cNvPicPr/>
+                  </pic:nvPicPr>
+                  <pic:blipFill>
+                    <a:blip r:embed="rId20"/>
+                    <a:stretch>
+                      <a:fillRect/>
+                    </a:stretch>
+                  </pic:blipFill>
+                  <pic:spPr>
+                    <a:xfrm>
+                      <a:off x="0" y="0"/>
+                      <a:ext cx="5396230" cy="1714500"/>
+                    </a:xfrm>
+                    <a:prstGeom prst="rect">
+                      <a:avLst/>
+                    </a:prstGeom>
+                  </pic:spPr>
+                </pic:pic>
+              </a:graphicData>
+            </a:graphic>
+          </wp:inline>
+        </w:drawing>
+      </w:r>
+    </w:p>
+    <w:p>
+      <w:pPr>
+        <w:pStyle w:val="CuerpoA"/>
+        <w:pBdr>
+          <w:top w:val="none" w:sz="0" w:space="0" w:color="auto"/>
+        </w:pBdr>
+        <w:spacing w:after="0" w:line="240" w:lineRule="auto"/>
+        <w:rPr>
+          <w:lang w:val="es-ES"/>
+        </w:rPr>
+      </w:pPr>
+    </w:p>
+    <w:p>
+      <w:pPr>
+        <w:pStyle w:val="CuerpoA"/>
+        <w:pBdr>
+          <w:top w:val="none" w:sz="0" w:space="0" w:color="auto"/>
+        </w:pBdr>
+        <w:spacing w:after="0" w:line="240" w:lineRule="auto"/>
+        <w:rPr>
+          <w:b/>
+          <w:bCs/>
+          <w:lang w:val="es-ES"/>
+        </w:rPr>
+      </w:pPr>
+      <w:r>
+        <w:rPr>
+          <w:lang w:val="es-ES"/>
+        </w:rPr>
+        <w:t xml:space="preserve">Para ejecutar el programa en modo Debug, entramos en un icono a la izquierda de un bicho y pulsamos en </w:t>
+      </w:r>
+      <w:r>
+        <w:rPr>
+          <w:b/>
+          <w:bCs/>
+          <w:lang w:val="es-ES"/>
+        </w:rPr>
+        <w:t>Run and Debug</w:t>
+      </w:r>
+    </w:p>
+    <w:p>
+      <w:pPr>
+        <w:pStyle w:val="CuerpoA"/>
+        <w:pBdr>
+          <w:top w:val="none" w:sz="0" w:space="0" w:color="auto"/>
+        </w:pBdr>
+        <w:spacing w:after="0" w:line="240" w:lineRule="auto"/>
+        <w:rPr>
+          <w:lang w:val="es-ES"/>
+        </w:rPr>
+      </w:pPr>
+    </w:p>
+    <w:p>
+      <w:pPr>
+        <w:pStyle w:val="CuerpoA"/>
+        <w:pBdr>
+          <w:top w:val="none" w:sz="0" w:space="0" w:color="auto"/>
+        </w:pBdr>
+        <w:spacing w:after="0" w:line="240" w:lineRule="auto"/>
+        <w:rPr>
+          <w:lang w:val="es-ES"/>
+        </w:rPr>
+      </w:pPr>
+      <w:r>
+        <w:rPr>
+          <w:noProof/>
+        </w:rPr>
+        <w:lastRenderedPageBreak/>
+        <w:drawing>
+          <wp:inline distT="0" distB="0" distL="0" distR="0" wp14:anchorId="70930EBE" wp14:editId="070B3ED6">
+            <wp:extent cx="5396230" cy="2555240"/>
+            <wp:effectExtent l="0" t="0" r="0" b="0"/>
+            <wp:docPr id="1719239597" name="Imagen 1" descr="Interfaz de usuario gráfica, Texto, Aplicación&#10;&#10;El contenido generado por IA puede ser incorrecto."/>
+            <wp:cNvGraphicFramePr>
+              <a:graphicFrameLocks xmlns:a="http://schemas.openxmlformats.org/drawingml/2006/main" noChangeAspect="1"/>
+            </wp:cNvGraphicFramePr>
+            <a:graphic xmlns:a="http://schemas.openxmlformats.org/drawingml/2006/main">
+              <a:graphicData uri="http://schemas.openxmlformats.org/drawingml/2006/picture">
+                <pic:pic xmlns:pic="http://schemas.openxmlformats.org/drawingml/2006/picture">
+                  <pic:nvPicPr>
+                    <pic:cNvPr id="1719239597" name="Imagen 1" descr="Interfaz de usuario gráfica, Texto, Aplicación&#10;&#10;El contenido generado por IA puede ser incorrecto."/>
+                    <pic:cNvPicPr/>
+                  </pic:nvPicPr>
+                  <pic:blipFill>
+                    <a:blip r:embed="rId21"/>
+                    <a:stretch>
+                      <a:fillRect/>
+                    </a:stretch>
+                  </pic:blipFill>
+                  <pic:spPr>
+                    <a:xfrm>
+                      <a:off x="0" y="0"/>
+                      <a:ext cx="5396230" cy="2555240"/>
+                    </a:xfrm>
+                    <a:prstGeom prst="rect">
+                      <a:avLst/>
+                    </a:prstGeom>
+                  </pic:spPr>
+                </pic:pic>
+              </a:graphicData>
+            </a:graphic>
+          </wp:inline>
+        </w:drawing>
+      </w:r>
+    </w:p>
+    <w:p>
+      <w:pPr>
+        <w:pStyle w:val="CuerpoA"/>
+        <w:pBdr>
+          <w:top w:val="none" w:sz="0" w:space="0" w:color="auto"/>
+        </w:pBdr>
+        <w:spacing w:after="0" w:line="240" w:lineRule="auto"/>
+        <w:rPr>
+          <w:lang w:val="es-ES"/>
+        </w:rPr>
+      </w:pPr>
+    </w:p>
+    <w:p>
+      <w:pPr>
+        <w:pStyle w:val="CuerpoA"/>
+        <w:pBdr>
+          <w:top w:val="none" w:sz="0" w:space="0" w:color="auto"/>
+        </w:pBdr>
+        <w:spacing w:after="0" w:line="240" w:lineRule="auto"/>
+        <w:rPr>
+          <w:lang w:val="es-ES"/>
+        </w:rPr>
+      </w:pPr>
+      <w:r>
+        <w:rPr>
+          <w:noProof/>
+        </w:rPr>
+        <w:drawing>
+          <wp:inline distT="0" distB="0" distL="0" distR="0" wp14:anchorId="537A37C3" wp14:editId="5A6EA1B1">
+            <wp:extent cx="5396230" cy="1252855"/>
+            <wp:effectExtent l="0" t="0" r="0" b="4445"/>
+            <wp:docPr id="1268213708" name="Imagen 1" descr="Interfaz de usuario gráfica, Texto, Aplicación&#10;&#10;El contenido generado por IA puede ser incorrecto."/>
+            <wp:cNvGraphicFramePr>
+              <a:graphicFrameLocks xmlns:a="http://schemas.openxmlformats.org/drawingml/2006/main" noChangeAspect="1"/>
+            </wp:cNvGraphicFramePr>
+            <a:graphic xmlns:a="http://schemas.openxmlformats.org/drawingml/2006/main">
+              <a:graphicData uri="http://schemas.openxmlformats.org/drawingml/2006/picture">
+                <pic:pic xmlns:pic="http://schemas.openxmlformats.org/drawingml/2006/picture">
+                  <pic:nvPicPr>
+                    <pic:cNvPr id="1268213708" name="Imagen 1" descr="Interfaz de usuario gráfica, Texto, Aplicación&#10;&#10;El contenido generado por IA puede ser incorrecto."/>
+                    <pic:cNvPicPr/>
+                  </pic:nvPicPr>
+                  <pic:blipFill>
+                    <a:blip r:embed="rId22"/>
+                    <a:stretch>
+                      <a:fillRect/>
+                    </a:stretch>
+                  </pic:blipFill>
+                  <pic:spPr>
+                    <a:xfrm>
+                      <a:off x="0" y="0"/>
+                      <a:ext cx="5396230" cy="1252855"/>
+                    </a:xfrm>
+                    <a:prstGeom prst="rect">
+                      <a:avLst/>
+                    </a:prstGeom>
+                  </pic:spPr>
+                </pic:pic>
+              </a:graphicData>
+            </a:graphic>
+          </wp:inline>
+        </w:drawing>
+      </w:r>
+    </w:p>
+    <w:p>
+      <w:pPr>
+        <w:pStyle w:val="CuerpoA"/>
+        <w:pBdr>
+          <w:top w:val="none" w:sz="0" w:space="0" w:color="auto"/>
+        </w:pBdr>
+        <w:spacing w:after="0" w:line="240" w:lineRule="auto"/>
+        <w:rPr>
+          <w:lang w:val="es-ES"/>
+        </w:rPr>
+      </w:pPr>
+    </w:p>
+    <w:p>
+      <w:pPr>
+        <w:pStyle w:val="CuerpoA"/>
+        <w:pBdr>
+          <w:top w:val="none" w:sz="0" w:space="0" w:color="auto"/>
+        </w:pBdr>
+        <w:spacing w:after="0" w:line="240" w:lineRule="auto"/>
+        <w:rPr>
+          <w:lang w:val="es-ES"/>
+        </w:rPr>
+      </w:pPr>
+      <w:r>
+        <w:rPr>
+          <w:noProof/>
+        </w:rPr>
+        <w:drawing>
+          <wp:inline distT="0" distB="0" distL="0" distR="0" wp14:anchorId="17FD23DD" wp14:editId="629DCB26">
+            <wp:extent cx="5396230" cy="1638300"/>
+            <wp:effectExtent l="0" t="0" r="0" b="0"/>
+            <wp:docPr id="1608917640" name="Imagen 1" descr="Interfaz de usuario gráfica, Aplicación&#10;&#10;El contenido generado por IA puede ser incorrecto."/>
+            <wp:cNvGraphicFramePr>
+              <a:graphicFrameLocks xmlns:a="http://schemas.openxmlformats.org/drawingml/2006/main" noChangeAspect="1"/>
+            </wp:cNvGraphicFramePr>
+            <a:graphic xmlns:a="http://schemas.openxmlformats.org/drawingml/2006/main">
+              <a:graphicData uri="http://schemas.openxmlformats.org/drawingml/2006/picture">
+                <pic:pic xmlns:pic="http://schemas.openxmlformats.org/drawingml/2006/picture">
+                  <pic:nvPicPr>
+                    <pic:cNvPr id="1608917640" name="Imagen 1" descr="Interfaz de usuario gráfica, Aplicación&#10;&#10;El contenido generado por IA puede ser incorrecto."/>
+                    <pic:cNvPicPr/>
+                  </pic:nvPicPr>
+                  <pic:blipFill>
+                    <a:blip r:embed="rId23"/>
+                    <a:stretch>
+                      <a:fillRect/>
+                    </a:stretch>
+                  </pic:blipFill>
+                  <pic:spPr>
+                    <a:xfrm>
+                      <a:off x="0" y="0"/>
+                      <a:ext cx="5396230" cy="1638300"/>
+                    </a:xfrm>
+                    <a:prstGeom prst="rect">
+                      <a:avLst/>
+                    </a:prstGeom>
+                  </pic:spPr>
+                </pic:pic>
+              </a:graphicData>
+            </a:graphic>
+          </wp:inline>
+        </w:drawing>
+      </w:r>
+    </w:p>
+    <w:p>
+      <w:pPr>
+        <w:pStyle w:val="CuerpoA"/>
+        <w:pBdr>
+          <w:top w:val="none" w:sz="0" w:space="0" w:color="auto"/>
+        </w:pBdr>
+        <w:spacing w:after="0" w:line="240" w:lineRule="auto"/>
+        <w:rPr>
+          <w:lang w:val="es-ES"/>
+        </w:rPr>
+      </w:pPr>
+      <w:r>
+        <w:rPr>
+          <w:noProof/>
+        </w:rPr>
+        <w:drawing>
+          <wp:inline distT="0" distB="0" distL="0" distR="0" wp14:anchorId="2E0D6733" wp14:editId="47A288E6">
+            <wp:extent cx="4438650" cy="1409700"/>
+            <wp:effectExtent l="0" t="0" r="0" b="0"/>
+            <wp:docPr id="1923783908" name="Imagen 1" descr="Interfaz de usuario gráfica, Aplicación, Chat o mensaje de texto&#10;&#10;El contenido generado por IA puede ser incorrecto."/>
+            <wp:cNvGraphicFramePr>
+              <a:graphicFrameLocks xmlns:a="http://schemas.openxmlformats.org/drawingml/2006/main" noChangeAspect="1"/>
+            </wp:cNvGraphicFramePr>
+            <a:graphic xmlns:a="http://schemas.openxmlformats.org/drawingml/2006/main">
+              <a:graphicData uri="http://schemas.openxmlformats.org/drawingml/2006/picture">
+                <pic:pic xmlns:pic="http://schemas.openxmlformats.org/drawingml/2006/picture">
+                  <pic:nvPicPr>
+                    <pic:cNvPr id="1923783908" name="Imagen 1" descr="Interfaz de usuario gráfica, Aplicación, Chat o mensaje de texto&#10;&#10;El contenido generado por IA puede ser incorrecto."/>
+                    <pic:cNvPicPr/>
+                  </pic:nvPicPr>
+                  <pic:blipFill>
+                    <a:blip r:embed="rId24"/>
+                    <a:stretch>
+                      <a:fillRect/>
+                    </a:stretch>
+                  </pic:blipFill>
+                  <pic:spPr>
+                    <a:xfrm>
+                      <a:off x="0" y="0"/>
+                      <a:ext cx="4438650" cy="1409700"/>
+                    </a:xfrm>
+                    <a:prstGeom prst="rect">
+                      <a:avLst/>
+                    </a:prstGeom>
+                  </pic:spPr>
+                </pic:pic>
+              </a:graphicData>
+            </a:graphic>
+          </wp:inline>
+        </w:drawing>
+      </w:r>
+    </w:p>
+    <w:p>
+      <w:pPr>
+        <w:pStyle w:val="CuerpoA"/>
+        <w:pBdr>
+          <w:top w:val="none" w:sz="0" w:space="0" w:color="auto"/>
+        </w:pBdr>
+        <w:spacing w:after="0" w:line="240" w:lineRule="auto"/>
+        <w:rPr>
+          <w:lang w:val="es-ES"/>
+        </w:rPr>
+      </w:pPr>
+    </w:p>
+    <w:p>
+      <w:pPr>
+        <w:pStyle w:val="CuerpoA"/>
+        <w:pBdr>
+          <w:top w:val="none" w:sz="0" w:space="0" w:color="auto"/>
+        </w:pBdr>
+        <w:spacing w:after="0" w:line="240" w:lineRule="auto"/>
+        <w:rPr>
+          <w:lang w:val="es-ES"/>
+        </w:rPr>
+      </w:pPr>
+      <w:r>
+        <w:rPr>
+          <w:lang w:val="es-ES"/>
+        </w:rPr>
+        <w:t>Cuando hablamos de condicionales, tenemos también los operadores relacionales para hacer más de una pregunta</w:t>
+      </w:r>
+    </w:p>
+    <w:p>
+      <w:pPr>
+        <w:pStyle w:val="CuerpoA"/>
+        <w:pBdr>
+          <w:top w:val="none" w:sz="0" w:space="0" w:color="auto"/>
+        </w:pBdr>
+        <w:spacing w:after="0" w:line="240" w:lineRule="auto"/>
+        <w:rPr>
+          <w:lang w:val="es-ES"/>
+        </w:rPr>
+      </w:pPr>
+    </w:p>
+    <w:p>
+      <w:pPr>
+        <w:pStyle w:val="CuerpoA"/>
+        <w:pBdr>
+          <w:top w:val="none" w:sz="0" w:space="0" w:color="auto"/>
+        </w:pBdr>
+        <w:spacing w:after="0" w:line="240" w:lineRule="auto"/>
+        <w:rPr>
+          <w:lang w:val="es-ES"/>
+        </w:rPr>
+      </w:pPr>
+      <w:r>
+        <w:rPr>
+          <w:lang w:val="es-ES"/>
+        </w:rPr>
+        <w:t>Dos palabras clave:</w:t>
+      </w:r>
+    </w:p>
+    <w:p>
+      <w:pPr>
+        <w:pStyle w:val="CuerpoA"/>
+        <w:pBdr>
+          <w:top w:val="none" w:sz="0" w:space="0" w:color="auto"/>
+        </w:pBdr>
+        <w:spacing w:after="0" w:line="240" w:lineRule="auto"/>
+        <w:rPr>
+          <w:lang w:val="es-ES"/>
+        </w:rPr>
+      </w:pPr>
+    </w:p>
+    <w:p>
+      <w:pPr>
+        <w:pStyle w:val="CuerpoA"/>
+        <w:numPr>
+          <w:ilvl w:val="0"/>
+          <w:numId w:val="35"/>
+        </w:numPr>
+        <w:pBdr>
+          <w:top w:val="none" w:sz="0" w:space="0" w:color="auto"/>
+        </w:pBdr>
+        <w:spacing w:after="0" w:line="240" w:lineRule="auto"/>
+        <w:rPr>
+          <w:lang w:val="es-ES"/>
+        </w:rPr>
+      </w:pPr>
+      <w:r>
+        <w:rPr>
+          <w:b/>
+          <w:bCs/>
+          <w:lang w:val="es-ES"/>
+        </w:rPr>
+        <w:t xml:space="preserve">and: </w:t>
+      </w:r>
+      <w:r>
+        <w:rPr>
+          <w:lang w:val="es-ES"/>
+        </w:rPr>
+        <w:t>Todas las condiciones deben cumplirse</w:t>
+      </w:r>
+    </w:p>
+    <w:p>
+      <w:pPr>
+        <w:pStyle w:val="CuerpoA"/>
+        <w:numPr>
+          <w:ilvl w:val="0"/>
+          <w:numId w:val="35"/>
+        </w:numPr>
+        <w:pBdr>
+          <w:top w:val="none" w:sz="0" w:space="0" w:color="auto"/>
+        </w:pBdr>
+        <w:spacing w:after="0" w:line="240" w:lineRule="auto"/>
+        <w:rPr>
+          <w:lang w:val="es-ES"/>
+        </w:rPr>
+      </w:pPr>
+      <w:r>
+        <w:rPr>
+          <w:b/>
+          <w:bCs/>
+          <w:lang w:val="es-ES"/>
+        </w:rPr>
+        <w:t xml:space="preserve">or: </w:t>
+      </w:r>
+      <w:r>
+        <w:rPr>
+          <w:lang w:val="es-ES"/>
+        </w:rPr>
+        <w:t>Cualquier condición entrará dentro del IF.</w:t>
+      </w:r>
+      <w:r>
+        <w:rPr>
+          <w:b/>
+          <w:bCs/>
+          <w:lang w:val="es-ES"/>
+        </w:rPr>
+        <w:t xml:space="preserve"> </w:t>
+      </w:r>
+    </w:p>
+    <w:p>
+      <w:pPr>
+        <w:pStyle w:val="CuerpoA"/>
+        <w:pBdr>
+          <w:top w:val="none" w:sz="0" w:space="0" w:color="auto"/>
+        </w:pBdr>
+        <w:spacing w:after="0" w:line="240" w:lineRule="auto"/>
+        <w:rPr>
+          <w:lang w:val="es-ES"/>
+        </w:rPr>
+      </w:pPr>
+    </w:p>
+    <w:p>
+      <w:pPr>
+        <w:pStyle w:val="CuerpoA"/>
+        <w:pBdr>
+          <w:top w:val="none" w:sz="0" w:space="0" w:color="auto"/>
+        </w:pBdr>
+        <w:spacing w:after="0" w:line="240" w:lineRule="auto"/>
+        <w:rPr>
+          <w:lang w:val="es-ES"/>
+        </w:rPr>
+      </w:pPr>
+      <w:r>
+        <w:rPr>
+          <w:lang w:val="es-ES"/>
+        </w:rPr>
+        <w:lastRenderedPageBreak/>
+        <w:t>Para probar esta funcionalidad vamos a realizar un ejemplo para averiguar el mayor, menor e intermedio de tres números que vamos a pedir al usuario.</w:t>
+      </w:r>
+    </w:p>
+    <w:p>
+      <w:pPr>
+        <w:pStyle w:val="CuerpoA"/>
+        <w:pBdr>
+          <w:top w:val="none" w:sz="0" w:space="0" w:color="auto"/>
+        </w:pBdr>
+        <w:spacing w:after="0" w:line="240" w:lineRule="auto"/>
+        <w:rPr>
+          <w:lang w:val="es-ES"/>
+        </w:rPr>
+      </w:pPr>
+    </w:p>
+    <w:p>
+      <w:pPr>
+        <w:pStyle w:val="CuerpoA"/>
+        <w:pBdr>
+          <w:top w:val="none" w:sz="0" w:space="0" w:color="auto"/>
+        </w:pBdr>
+        <w:spacing w:after="0" w:line="240" w:lineRule="auto"/>
+        <w:rPr>
+          <w:b/>
+          <w:bCs/>
+          <w:lang w:val="es-ES"/>
+        </w:rPr>
+      </w:pPr>
+      <w:r>
+        <w:rPr>
+          <w:lang w:val="es-ES"/>
+        </w:rPr>
+        <w:t xml:space="preserve">Creamos un nuevo programa llamado </w:t>
+      </w:r>
+      <w:r>
+        <w:rPr>
+          <w:b/>
+          <w:bCs/>
+          <w:lang w:val="es-ES"/>
+        </w:rPr>
+        <w:t>python03mayormenor.py</w:t>
+      </w:r>
+    </w:p>
+    <w:p>
+      <w:pPr>
+        <w:pStyle w:val="CuerpoA"/>
+        <w:pBdr>
+          <w:top w:val="none" w:sz="0" w:space="0" w:color="auto"/>
+        </w:pBdr>
+        <w:spacing w:after="0" w:line="240" w:lineRule="auto"/>
+        <w:rPr>
+          <w:lang w:val="es-ES"/>
+        </w:rPr>
+      </w:pPr>
+    </w:p>
+    <w:p>
+      <w:pPr>
+        <w:pStyle w:val="CuerpoA"/>
+        <w:pBdr>
+          <w:top w:val="none" w:sz="0" w:space="0" w:color="auto"/>
+        </w:pBdr>
+        <w:spacing w:after="0" w:line="240" w:lineRule="auto"/>
+        <w:rPr>
+          <w:lang w:val="es-ES"/>
+        </w:rPr>
+      </w:pPr>
+      <w:r>
+        <w:rPr>
+          <w:noProof/>
+        </w:rPr>
+        <w:drawing>
+          <wp:inline distT="0" distB="0" distL="0" distR="0" wp14:anchorId="042EF94C" wp14:editId="40059D45">
+            <wp:extent cx="5396230" cy="1942465"/>
+            <wp:effectExtent l="0" t="0" r="0" b="635"/>
+            <wp:docPr id="1826829454" name="Imagen 1" descr="Texto&#10;&#10;El contenido generado por IA puede ser incorrecto."/>
+            <wp:cNvGraphicFramePr>
+              <a:graphicFrameLocks xmlns:a="http://schemas.openxmlformats.org/drawingml/2006/main" noChangeAspect="1"/>
+            </wp:cNvGraphicFramePr>
+            <a:graphic xmlns:a="http://schemas.openxmlformats.org/drawingml/2006/main">
+              <a:graphicData uri="http://schemas.openxmlformats.org/drawingml/2006/picture">
+                <pic:pic xmlns:pic="http://schemas.openxmlformats.org/drawingml/2006/picture">
+                  <pic:nvPicPr>
+                    <pic:cNvPr id="1826829454" name="Imagen 1" descr="Texto&#10;&#10;El contenido generado por IA puede ser incorrecto."/>
+                    <pic:cNvPicPr/>
+                  </pic:nvPicPr>
+                  <pic:blipFill>
+                    <a:blip r:embed="rId25"/>
+                    <a:stretch>
+                      <a:fillRect/>
+                    </a:stretch>
+                  </pic:blipFill>
+                  <pic:spPr>
+                    <a:xfrm>
+                      <a:off x="0" y="0"/>
+                      <a:ext cx="5396230" cy="1942465"/>
+                    </a:xfrm>
+                    <a:prstGeom prst="rect">
+                      <a:avLst/>
+                    </a:prstGeom>
+                  </pic:spPr>
+                </pic:pic>
+              </a:graphicData>
+            </a:graphic>
+          </wp:inline>
+        </w:drawing>
+      </w:r>
+    </w:p>
+    <w:p>
+      <w:pPr>
+        <w:pStyle w:val="CuerpoA"/>
+        <w:pBdr>
+          <w:top w:val="none" w:sz="0" w:space="0" w:color="auto"/>
+        </w:pBdr>
+        <w:spacing w:after="0" w:line="240" w:lineRule="auto"/>
+        <w:rPr>
+          <w:lang w:val="es-ES"/>
+        </w:rPr>
+      </w:pPr>
+    </w:p>
+    <w:p>
+      <w:pPr>
+        <w:shd w:val="clear" w:color="auto" w:fill="FFFFFF"/>
+        <w:rPr>
+          <w:rFonts w:ascii="Consolas" w:hAnsi="Consolas"/>
+          <w:b/>
+          <w:bCs/>
+          <w:color w:val="000000"/>
+          <w:sz w:val="20"/>
+          <w:szCs w:val="20"/>
+        </w:rPr>
+      </w:pPr>
+      <w:proofErr w:type="gramStart"/>
+      <w:r>
+        <w:rPr>
+          <w:rFonts w:ascii="Consolas" w:hAnsi="Consolas"/>
+          <w:b/>
+          <w:bCs/>
+          <w:color w:val="28C6E4"/>
+          <w:sz w:val="20"/>
+          <w:szCs w:val="20"/>
+        </w:rPr>
+        <w:t>print</w:t>
+      </w:r>
+      <w:r>
+        <w:rPr>
+          <w:rFonts w:ascii="Consolas" w:hAnsi="Consolas"/>
+          <w:b/>
+          <w:bCs/>
+          <w:color w:val="000000"/>
+          <w:sz w:val="20"/>
+          <w:szCs w:val="20"/>
+        </w:rPr>
+        <w:t>(</w:t>
+      </w:r>
+      <w:proofErr w:type="gramEnd"/>
+      <w:r>
+        <w:rPr>
+          <w:rFonts w:ascii="Consolas" w:hAnsi="Consolas"/>
+          <w:b/>
+          <w:bCs/>
+          <w:color w:val="F25A00"/>
+          <w:sz w:val="20"/>
+          <w:szCs w:val="20"/>
+        </w:rPr>
+        <w:t>"Operadores relacionales"</w:t>
+      </w:r>
+      <w:r>
+        <w:rPr>
+          <w:rFonts w:ascii="Consolas" w:hAnsi="Consolas"/>
+          <w:b/>
+          <w:bCs/>
+          <w:color w:val="000000"/>
+          <w:sz w:val="20"/>
+          <w:szCs w:val="20"/>
+        </w:rPr>
+        <w:t>)</w:t>
+      </w:r>
+    </w:p>
+    <w:p>
+      <w:pPr>
+        <w:shd w:val="clear" w:color="auto" w:fill="FFFFFF"/>
+        <w:rPr>
+          <w:rFonts w:ascii="Consolas" w:hAnsi="Consolas"/>
+          <w:b/>
+          <w:bCs/>
+          <w:color w:val="000000"/>
+          <w:sz w:val="20"/>
+          <w:szCs w:val="20"/>
+        </w:rPr>
+      </w:pPr>
+      <w:r>
+        <w:rPr>
+          <w:rFonts w:ascii="Consolas" w:hAnsi="Consolas"/>
+          <w:b/>
+          <w:bCs/>
+          <w:color w:val="000000"/>
+          <w:sz w:val="20"/>
+          <w:szCs w:val="20"/>
+        </w:rPr>
+        <w:t xml:space="preserve">num1 </w:t>
+      </w:r>
+      <w:r>
+        <w:rPr>
+          <w:rFonts w:ascii="Consolas" w:hAnsi="Consolas"/>
+          <w:b/>
+          <w:bCs/>
+          <w:color w:val="F92672"/>
+          <w:sz w:val="20"/>
+          <w:szCs w:val="20"/>
+        </w:rPr>
+        <w:t>=</w:t>
+      </w:r>
+      <w:r>
+        <w:rPr>
+          <w:rFonts w:ascii="Consolas" w:hAnsi="Consolas"/>
+          <w:b/>
+          <w:bCs/>
+          <w:color w:val="000000"/>
+          <w:sz w:val="20"/>
+          <w:szCs w:val="20"/>
+        </w:rPr>
+        <w:t xml:space="preserve"> </w:t>
+      </w:r>
+      <w:proofErr w:type="gramStart"/>
+      <w:r>
+        <w:rPr>
+          <w:rFonts w:ascii="Consolas" w:hAnsi="Consolas"/>
+          <w:b/>
+          <w:bCs/>
+          <w:i/>
+          <w:iCs/>
+          <w:color w:val="28C6E4"/>
+          <w:sz w:val="20"/>
+          <w:szCs w:val="20"/>
+        </w:rPr>
+        <w:t>int</w:t>
+      </w:r>
+      <w:r>
+        <w:rPr>
+          <w:rFonts w:ascii="Consolas" w:hAnsi="Consolas"/>
+          <w:b/>
+          <w:bCs/>
+          <w:color w:val="000000"/>
+          <w:sz w:val="20"/>
+          <w:szCs w:val="20"/>
+        </w:rPr>
+        <w:t>(</w:t>
+      </w:r>
+      <w:r>
+        <w:rPr>
+          <w:rFonts w:ascii="Consolas" w:hAnsi="Consolas"/>
+          <w:b/>
+          <w:bCs/>
+          <w:color w:val="28C6E4"/>
+          <w:sz w:val="20"/>
+          <w:szCs w:val="20"/>
+        </w:rPr>
+        <w:t>input</w:t>
+      </w:r>
+      <w:r>
+        <w:rPr>
+          <w:rFonts w:ascii="Consolas" w:hAnsi="Consolas"/>
+          <w:b/>
+          <w:bCs/>
+          <w:color w:val="000000"/>
+          <w:sz w:val="20"/>
+          <w:szCs w:val="20"/>
+        </w:rPr>
+        <w:t>(</w:t>
+      </w:r>
+      <w:proofErr w:type="gramEnd"/>
+      <w:r>
+        <w:rPr>
+          <w:rFonts w:ascii="Consolas" w:hAnsi="Consolas"/>
+          <w:b/>
+          <w:bCs/>
+          <w:color w:val="F25A00"/>
+          <w:sz w:val="20"/>
+          <w:szCs w:val="20"/>
+        </w:rPr>
+        <w:t>"Numero 1: "</w:t>
+      </w:r>
+      <w:r>
+        <w:rPr>
+          <w:rFonts w:ascii="Consolas" w:hAnsi="Consolas"/>
+          <w:b/>
+          <w:bCs/>
+          <w:color w:val="000000"/>
+          <w:sz w:val="20"/>
+          <w:szCs w:val="20"/>
+        </w:rPr>
+        <w:t>))</w:t>
+      </w:r>
+    </w:p>
+    <w:p>
+      <w:pPr>
+        <w:shd w:val="clear" w:color="auto" w:fill="FFFFFF"/>
+        <w:rPr>
+          <w:rFonts w:ascii="Consolas" w:hAnsi="Consolas"/>
+          <w:b/>
+          <w:bCs/>
+          <w:color w:val="000000"/>
+          <w:sz w:val="20"/>
+          <w:szCs w:val="20"/>
+        </w:rPr>
+      </w:pPr>
+      <w:r>
+        <w:rPr>
+          <w:rFonts w:ascii="Consolas" w:hAnsi="Consolas"/>
+          <w:b/>
+          <w:bCs/>
+          <w:color w:val="000000"/>
+          <w:sz w:val="20"/>
+          <w:szCs w:val="20"/>
+        </w:rPr>
+        <w:t xml:space="preserve">num2 </w:t>
+      </w:r>
+      <w:r>
+        <w:rPr>
+          <w:rFonts w:ascii="Consolas" w:hAnsi="Consolas"/>
+          <w:b/>
+          <w:bCs/>
+          <w:color w:val="F92672"/>
+          <w:sz w:val="20"/>
+          <w:szCs w:val="20"/>
+        </w:rPr>
+        <w:t>=</w:t>
+      </w:r>
+      <w:r>
+        <w:rPr>
+          <w:rFonts w:ascii="Consolas" w:hAnsi="Consolas"/>
+          <w:b/>
+          <w:bCs/>
+          <w:color w:val="000000"/>
+          <w:sz w:val="20"/>
+          <w:szCs w:val="20"/>
+        </w:rPr>
+        <w:t xml:space="preserve"> </w:t>
+      </w:r>
+      <w:proofErr w:type="gramStart"/>
+      <w:r>
+        <w:rPr>
+          <w:rFonts w:ascii="Consolas" w:hAnsi="Consolas"/>
+          <w:b/>
+          <w:bCs/>
+          <w:i/>
+          <w:iCs/>
+          <w:color w:val="28C6E4"/>
+          <w:sz w:val="20"/>
+          <w:szCs w:val="20"/>
+        </w:rPr>
+        <w:t>int</w:t>
+      </w:r>
+      <w:r>
+        <w:rPr>
+          <w:rFonts w:ascii="Consolas" w:hAnsi="Consolas"/>
+          <w:b/>
+          <w:bCs/>
+          <w:color w:val="000000"/>
+          <w:sz w:val="20"/>
+          <w:szCs w:val="20"/>
+        </w:rPr>
+        <w:t>(</w:t>
+      </w:r>
+      <w:r>
+        <w:rPr>
+          <w:rFonts w:ascii="Consolas" w:hAnsi="Consolas"/>
+          <w:b/>
+          <w:bCs/>
+          <w:color w:val="28C6E4"/>
+          <w:sz w:val="20"/>
+          <w:szCs w:val="20"/>
+        </w:rPr>
+        <w:t>input</w:t>
+      </w:r>
+      <w:r>
+        <w:rPr>
+          <w:rFonts w:ascii="Consolas" w:hAnsi="Consolas"/>
+          <w:b/>
+          <w:bCs/>
+          <w:color w:val="000000"/>
+          <w:sz w:val="20"/>
+          <w:szCs w:val="20"/>
+        </w:rPr>
+        <w:t>(</w:t>
+      </w:r>
+      <w:proofErr w:type="gramEnd"/>
+      <w:r>
+        <w:rPr>
+          <w:rFonts w:ascii="Consolas" w:hAnsi="Consolas"/>
+          <w:b/>
+          <w:bCs/>
+          <w:color w:val="F25A00"/>
+          <w:sz w:val="20"/>
+          <w:szCs w:val="20"/>
+        </w:rPr>
+        <w:t>"Numero 2: "</w:t>
+      </w:r>
+      <w:r>
+        <w:rPr>
+          <w:rFonts w:ascii="Consolas" w:hAnsi="Consolas"/>
+          <w:b/>
+          <w:bCs/>
+          <w:color w:val="000000"/>
+          <w:sz w:val="20"/>
+          <w:szCs w:val="20"/>
+        </w:rPr>
+        <w:t>))</w:t>
+      </w:r>
+    </w:p>
+    <w:p>
+      <w:pPr>
+        <w:shd w:val="clear" w:color="auto" w:fill="FFFFFF"/>
+        <w:rPr>
+          <w:rFonts w:ascii="Consolas" w:hAnsi="Consolas"/>
+          <w:b/>
+          <w:bCs/>
+          <w:color w:val="000000"/>
+          <w:sz w:val="20"/>
+          <w:szCs w:val="20"/>
+        </w:rPr>
+      </w:pPr>
+      <w:r>
+        <w:rPr>
+          <w:rFonts w:ascii="Consolas" w:hAnsi="Consolas"/>
+          <w:b/>
+          <w:bCs/>
+          <w:color w:val="000000"/>
+          <w:sz w:val="20"/>
+          <w:szCs w:val="20"/>
+        </w:rPr>
+        <w:t xml:space="preserve">num3 </w:t>
+      </w:r>
+      <w:r>
+        <w:rPr>
+          <w:rFonts w:ascii="Consolas" w:hAnsi="Consolas"/>
+          <w:b/>
+          <w:bCs/>
+          <w:color w:val="F92672"/>
+          <w:sz w:val="20"/>
+          <w:szCs w:val="20"/>
+        </w:rPr>
+        <w:t>=</w:t>
+      </w:r>
+      <w:r>
+        <w:rPr>
+          <w:rFonts w:ascii="Consolas" w:hAnsi="Consolas"/>
+          <w:b/>
+          <w:bCs/>
+          <w:color w:val="000000"/>
+          <w:sz w:val="20"/>
+          <w:szCs w:val="20"/>
+        </w:rPr>
+        <w:t xml:space="preserve"> </w:t>
+      </w:r>
+      <w:proofErr w:type="gramStart"/>
+      <w:r>
+        <w:rPr>
+          <w:rFonts w:ascii="Consolas" w:hAnsi="Consolas"/>
+          <w:b/>
+          <w:bCs/>
+          <w:i/>
+          <w:iCs/>
+          <w:color w:val="28C6E4"/>
+          <w:sz w:val="20"/>
+          <w:szCs w:val="20"/>
+        </w:rPr>
+        <w:t>int</w:t>
+      </w:r>
+      <w:r>
+        <w:rPr>
+          <w:rFonts w:ascii="Consolas" w:hAnsi="Consolas"/>
+          <w:b/>
+          <w:bCs/>
+          <w:color w:val="000000"/>
+          <w:sz w:val="20"/>
+          <w:szCs w:val="20"/>
+        </w:rPr>
+        <w:t>(</w:t>
+      </w:r>
+      <w:r>
+        <w:rPr>
+          <w:rFonts w:ascii="Consolas" w:hAnsi="Consolas"/>
+          <w:b/>
+          <w:bCs/>
+          <w:color w:val="28C6E4"/>
+          <w:sz w:val="20"/>
+          <w:szCs w:val="20"/>
+        </w:rPr>
+        <w:t>input</w:t>
+      </w:r>
+      <w:r>
+        <w:rPr>
+          <w:rFonts w:ascii="Consolas" w:hAnsi="Consolas"/>
+          <w:b/>
+          <w:bCs/>
+          <w:color w:val="000000"/>
+          <w:sz w:val="20"/>
+          <w:szCs w:val="20"/>
+        </w:rPr>
+        <w:t>(</w:t>
+      </w:r>
+      <w:proofErr w:type="gramEnd"/>
+      <w:r>
+        <w:rPr>
+          <w:rFonts w:ascii="Consolas" w:hAnsi="Consolas"/>
+          <w:b/>
+          <w:bCs/>
+          <w:color w:val="F25A00"/>
+          <w:sz w:val="20"/>
+          <w:szCs w:val="20"/>
+        </w:rPr>
+        <w:t>"Numero 3: "</w:t>
+      </w:r>
+      <w:r>
+        <w:rPr>
+          <w:rFonts w:ascii="Consolas" w:hAnsi="Consolas"/>
+          <w:b/>
+          <w:bCs/>
+          <w:color w:val="000000"/>
+          <w:sz w:val="20"/>
+          <w:szCs w:val="20"/>
+        </w:rPr>
+        <w:t>))</w:t>
+      </w:r>
+    </w:p>
+    <w:p>
+      <w:pPr>
+        <w:shd w:val="clear" w:color="auto" w:fill="FFFFFF"/>
+        <w:rPr>
+          <w:rFonts w:ascii="Consolas" w:hAnsi="Consolas"/>
+          <w:b/>
+          <w:bCs/>
+          <w:color w:val="000000"/>
+          <w:sz w:val="20"/>
+          <w:szCs w:val="20"/>
+        </w:rPr>
+      </w:pPr>
+      <w:r>
+        <w:rPr>
+          <w:rFonts w:ascii="Consolas" w:hAnsi="Consolas"/>
+          <w:b/>
+          <w:bCs/>
+          <w:color w:val="000000"/>
+          <w:sz w:val="20"/>
+          <w:szCs w:val="20"/>
+        </w:rPr>
+        <w:t xml:space="preserve">mayor </w:t>
+      </w:r>
+      <w:r>
+        <w:rPr>
+          <w:rFonts w:ascii="Consolas" w:hAnsi="Consolas"/>
+          <w:b/>
+          <w:bCs/>
+          <w:color w:val="F92672"/>
+          <w:sz w:val="20"/>
+          <w:szCs w:val="20"/>
+        </w:rPr>
+        <w:t>=</w:t>
+      </w:r>
+      <w:r>
+        <w:rPr>
+          <w:rFonts w:ascii="Consolas" w:hAnsi="Consolas"/>
+          <w:b/>
+          <w:bCs/>
+          <w:color w:val="000000"/>
+          <w:sz w:val="20"/>
+          <w:szCs w:val="20"/>
+        </w:rPr>
+        <w:t xml:space="preserve"> </w:t>
+      </w:r>
+      <w:r>
+        <w:rPr>
+          <w:rFonts w:ascii="Consolas" w:hAnsi="Consolas"/>
+          <w:b/>
+          <w:bCs/>
+          <w:color w:val="AE81FF"/>
+          <w:sz w:val="20"/>
+          <w:szCs w:val="20"/>
+        </w:rPr>
+        <w:t>0</w:t>
+      </w:r>
+    </w:p>
+    <w:p>
+      <w:pPr>
+        <w:shd w:val="clear" w:color="auto" w:fill="FFFFFF"/>
+        <w:rPr>
+          <w:rFonts w:ascii="Consolas" w:hAnsi="Consolas"/>
+          <w:b/>
+          <w:bCs/>
+          <w:color w:val="000000"/>
+          <w:sz w:val="20"/>
+          <w:szCs w:val="20"/>
+        </w:rPr>
+      </w:pPr>
+      <w:r>
+        <w:rPr>
+          <w:rFonts w:ascii="Consolas" w:hAnsi="Consolas"/>
+          <w:b/>
+          <w:bCs/>
+          <w:color w:val="000000"/>
+          <w:sz w:val="20"/>
+          <w:szCs w:val="20"/>
+        </w:rPr>
+        <w:t xml:space="preserve">menor </w:t>
+      </w:r>
+      <w:r>
+        <w:rPr>
+          <w:rFonts w:ascii="Consolas" w:hAnsi="Consolas"/>
+          <w:b/>
+          <w:bCs/>
+          <w:color w:val="F92672"/>
+          <w:sz w:val="20"/>
+          <w:szCs w:val="20"/>
+        </w:rPr>
+        <w:t>=</w:t>
+      </w:r>
+      <w:r>
+        <w:rPr>
+          <w:rFonts w:ascii="Consolas" w:hAnsi="Consolas"/>
+          <w:b/>
+          <w:bCs/>
+          <w:color w:val="000000"/>
+          <w:sz w:val="20"/>
+          <w:szCs w:val="20"/>
+        </w:rPr>
+        <w:t xml:space="preserve"> </w:t>
+      </w:r>
+      <w:r>
+        <w:rPr>
+          <w:rFonts w:ascii="Consolas" w:hAnsi="Consolas"/>
+          <w:b/>
+          <w:bCs/>
+          <w:color w:val="AE81FF"/>
+          <w:sz w:val="20"/>
+          <w:szCs w:val="20"/>
+        </w:rPr>
+        <w:t>0</w:t>
+      </w:r>
+    </w:p>
+    <w:p>
+      <w:pPr>
+        <w:shd w:val="clear" w:color="auto" w:fill="FFFFFF"/>
+        <w:rPr>
+          <w:rFonts w:ascii="Consolas" w:hAnsi="Consolas"/>
+          <w:b/>
+          <w:bCs/>
+          <w:color w:val="000000"/>
+          <w:sz w:val="20"/>
+          <w:szCs w:val="20"/>
+        </w:rPr>
+      </w:pPr>
+      <w:r>
+        <w:rPr>
+          <w:rFonts w:ascii="Consolas" w:hAnsi="Consolas"/>
+          <w:b/>
+          <w:bCs/>
+          <w:color w:val="000000"/>
+          <w:sz w:val="20"/>
+          <w:szCs w:val="20"/>
+        </w:rPr>
+        <w:t xml:space="preserve">intermedio </w:t>
+      </w:r>
+      <w:r>
+        <w:rPr>
+          <w:rFonts w:ascii="Consolas" w:hAnsi="Consolas"/>
+          <w:b/>
+          <w:bCs/>
+          <w:color w:val="F92672"/>
+          <w:sz w:val="20"/>
+          <w:szCs w:val="20"/>
+        </w:rPr>
+        <w:t>=</w:t>
+      </w:r>
+      <w:r>
+        <w:rPr>
+          <w:rFonts w:ascii="Consolas" w:hAnsi="Consolas"/>
+          <w:b/>
+          <w:bCs/>
+          <w:color w:val="000000"/>
+          <w:sz w:val="20"/>
+          <w:szCs w:val="20"/>
+        </w:rPr>
+        <w:t xml:space="preserve"> </w:t>
+      </w:r>
+      <w:r>
+        <w:rPr>
+          <w:rFonts w:ascii="Consolas" w:hAnsi="Consolas"/>
+          <w:b/>
+          <w:bCs/>
+          <w:color w:val="AE81FF"/>
+          <w:sz w:val="20"/>
+          <w:szCs w:val="20"/>
+        </w:rPr>
+        <w:t>0</w:t>
+      </w:r>
+    </w:p>
+    <w:p>
+      <w:pPr>
+        <w:shd w:val="clear" w:color="auto" w:fill="FFFFFF"/>
+        <w:rPr>
+          <w:rFonts w:ascii="Consolas" w:hAnsi="Consolas"/>
+          <w:b/>
+          <w:bCs/>
+          <w:color w:val="000000"/>
+          <w:sz w:val="20"/>
+          <w:szCs w:val="20"/>
+        </w:rPr>
+      </w:pPr>
+      <w:r>
+        <w:rPr>
+          <w:rFonts w:ascii="Consolas" w:hAnsi="Consolas"/>
+          <w:b/>
+          <w:bCs/>
+          <w:color w:val="F92672"/>
+          <w:sz w:val="20"/>
+          <w:szCs w:val="20"/>
+        </w:rPr>
+        <w:t>if</w:t>
+      </w:r>
+      <w:r>
+        <w:rPr>
+          <w:rFonts w:ascii="Consolas" w:hAnsi="Consolas"/>
+          <w:b/>
+          <w:bCs/>
+          <w:color w:val="000000"/>
+          <w:sz w:val="20"/>
+          <w:szCs w:val="20"/>
+        </w:rPr>
+        <w:t xml:space="preserve"> (num1 </w:t>
+      </w:r>
+      <w:r>
+        <w:rPr>
+          <w:rFonts w:ascii="Consolas" w:hAnsi="Consolas"/>
+          <w:b/>
+          <w:bCs/>
+          <w:color w:val="F92672"/>
+          <w:sz w:val="20"/>
+          <w:szCs w:val="20"/>
+        </w:rPr>
+        <w:t>&gt;=</w:t>
+      </w:r>
+      <w:r>
+        <w:rPr>
+          <w:rFonts w:ascii="Consolas" w:hAnsi="Consolas"/>
+          <w:b/>
+          <w:bCs/>
+          <w:color w:val="000000"/>
+          <w:sz w:val="20"/>
+          <w:szCs w:val="20"/>
+        </w:rPr>
+        <w:t xml:space="preserve"> num2 </w:t>
+      </w:r>
+      <w:r>
+        <w:rPr>
+          <w:rFonts w:ascii="Consolas" w:hAnsi="Consolas"/>
+          <w:b/>
+          <w:bCs/>
+          <w:color w:val="F92672"/>
+          <w:sz w:val="20"/>
+          <w:szCs w:val="20"/>
+        </w:rPr>
+        <w:t>and</w:t>
+      </w:r>
+      <w:r>
+        <w:rPr>
+          <w:rFonts w:ascii="Consolas" w:hAnsi="Consolas"/>
+          <w:b/>
+          <w:bCs/>
+          <w:color w:val="000000"/>
+          <w:sz w:val="20"/>
+          <w:szCs w:val="20"/>
+        </w:rPr>
+        <w:t xml:space="preserve"> num1 </w:t>
+      </w:r>
+      <w:r>
+        <w:rPr>
+          <w:rFonts w:ascii="Consolas" w:hAnsi="Consolas"/>
+          <w:b/>
+          <w:bCs/>
+          <w:color w:val="F92672"/>
+          <w:sz w:val="20"/>
+          <w:szCs w:val="20"/>
+        </w:rPr>
+        <w:t>&gt;=</w:t>
+      </w:r>
+      <w:r>
+        <w:rPr>
+          <w:rFonts w:ascii="Consolas" w:hAnsi="Consolas"/>
+          <w:b/>
+          <w:bCs/>
+          <w:color w:val="000000"/>
+          <w:sz w:val="20"/>
+          <w:szCs w:val="20"/>
+        </w:rPr>
+        <w:t xml:space="preserve"> num3):</w:t>
+      </w:r>
+    </w:p>
+    <w:p>
+      <w:pPr>
+        <w:shd w:val="clear" w:color="auto" w:fill="FFFFFF"/>
+        <w:rPr>
+          <w:rFonts w:ascii="Consolas" w:hAnsi="Consolas"/>
+          <w:b/>
+          <w:bCs/>
+          <w:color w:val="000000"/>
+          <w:sz w:val="20"/>
+          <w:szCs w:val="20"/>
+        </w:rPr>
+      </w:pPr>
+      <w:r>
+        <w:rPr>
+          <w:rFonts w:ascii="Consolas" w:hAnsi="Consolas"/>
+          <w:b/>
+          <w:bCs/>
+          <w:color w:val="000000"/>
+          <w:sz w:val="20"/>
+          <w:szCs w:val="20"/>
+        </w:rPr>
+        <w:t xml:space="preserve">    mayor </w:t>
+      </w:r>
+      <w:r>
+        <w:rPr>
+          <w:rFonts w:ascii="Consolas" w:hAnsi="Consolas"/>
+          <w:b/>
+          <w:bCs/>
+          <w:color w:val="F92672"/>
+          <w:sz w:val="20"/>
+          <w:szCs w:val="20"/>
+        </w:rPr>
+        <w:t>=</w:t>
+      </w:r>
+      <w:r>
+        <w:rPr>
+          <w:rFonts w:ascii="Consolas" w:hAnsi="Consolas"/>
+          <w:b/>
+          <w:bCs/>
+          <w:color w:val="000000"/>
+          <w:sz w:val="20"/>
+          <w:szCs w:val="20"/>
+        </w:rPr>
+        <w:t xml:space="preserve"> num1</w:t>
+      </w:r>
+    </w:p>
+    <w:p>
+      <w:pPr>
+        <w:shd w:val="clear" w:color="auto" w:fill="FFFFFF"/>
+        <w:rPr>
+          <w:rFonts w:ascii="Consolas" w:hAnsi="Consolas"/>
+          <w:b/>
+          <w:bCs/>
+          <w:color w:val="000000"/>
+          <w:sz w:val="20"/>
+          <w:szCs w:val="20"/>
+        </w:rPr>
+      </w:pPr>
+      <w:proofErr w:type="spellStart"/>
+      <w:r>
+        <w:rPr>
+          <w:rFonts w:ascii="Consolas" w:hAnsi="Consolas"/>
+          <w:b/>
+          <w:bCs/>
+          <w:color w:val="F92672"/>
+          <w:sz w:val="20"/>
+          <w:szCs w:val="20"/>
+        </w:rPr>
+        <w:t>elif</w:t>
+      </w:r>
+      <w:proofErr w:type="spellEnd"/>
+      <w:r>
+        <w:rPr>
+          <w:rFonts w:ascii="Consolas" w:hAnsi="Consolas"/>
+          <w:b/>
+          <w:bCs/>
+          <w:color w:val="000000"/>
+          <w:sz w:val="20"/>
+          <w:szCs w:val="20"/>
+        </w:rPr>
+        <w:t xml:space="preserve"> (num2 </w:t>
+      </w:r>
+      <w:r>
+        <w:rPr>
+          <w:rFonts w:ascii="Consolas" w:hAnsi="Consolas"/>
+          <w:b/>
+          <w:bCs/>
+          <w:color w:val="F92672"/>
+          <w:sz w:val="20"/>
+          <w:szCs w:val="20"/>
+        </w:rPr>
+        <w:t>&gt;=</w:t>
+      </w:r>
+      <w:r>
+        <w:rPr>
+          <w:rFonts w:ascii="Consolas" w:hAnsi="Consolas"/>
+          <w:b/>
+          <w:bCs/>
+          <w:color w:val="000000"/>
+          <w:sz w:val="20"/>
+          <w:szCs w:val="20"/>
+        </w:rPr>
+        <w:t xml:space="preserve"> num1 </w:t>
+      </w:r>
+      <w:r>
+        <w:rPr>
+          <w:rFonts w:ascii="Consolas" w:hAnsi="Consolas"/>
+          <w:b/>
+          <w:bCs/>
+          <w:color w:val="F92672"/>
+          <w:sz w:val="20"/>
+          <w:szCs w:val="20"/>
+        </w:rPr>
+        <w:t>and</w:t>
+      </w:r>
+      <w:r>
+        <w:rPr>
+          <w:rFonts w:ascii="Consolas" w:hAnsi="Consolas"/>
+          <w:b/>
+          <w:bCs/>
+          <w:color w:val="000000"/>
+          <w:sz w:val="20"/>
+          <w:szCs w:val="20"/>
+        </w:rPr>
+        <w:t xml:space="preserve"> num2 </w:t>
+      </w:r>
+      <w:r>
+        <w:rPr>
+          <w:rFonts w:ascii="Consolas" w:hAnsi="Consolas"/>
+          <w:b/>
+          <w:bCs/>
+          <w:color w:val="F92672"/>
+          <w:sz w:val="20"/>
+          <w:szCs w:val="20"/>
+        </w:rPr>
+        <w:t>&gt;=</w:t>
+      </w:r>
+      <w:r>
+        <w:rPr>
+          <w:rFonts w:ascii="Consolas" w:hAnsi="Consolas"/>
+          <w:b/>
+          <w:bCs/>
+          <w:color w:val="000000"/>
+          <w:sz w:val="20"/>
+          <w:szCs w:val="20"/>
+        </w:rPr>
+        <w:t xml:space="preserve"> num3):</w:t>
+      </w:r>
+    </w:p>
+    <w:p>
+      <w:pPr>
+        <w:shd w:val="clear" w:color="auto" w:fill="FFFFFF"/>
+        <w:rPr>
+          <w:rFonts w:ascii="Consolas" w:hAnsi="Consolas"/>
+          <w:b/>
+          <w:bCs/>
+          <w:color w:val="000000"/>
+          <w:sz w:val="20"/>
+          <w:szCs w:val="20"/>
+        </w:rPr>
+      </w:pPr>
+      <w:r>
+        <w:rPr>
+          <w:rFonts w:ascii="Consolas" w:hAnsi="Consolas"/>
+          <w:b/>
+          <w:bCs/>
+          <w:color w:val="000000"/>
+          <w:sz w:val="20"/>
+          <w:szCs w:val="20"/>
+        </w:rPr>
+        <w:t xml:space="preserve">    mayor </w:t>
+      </w:r>
+      <w:r>
+        <w:rPr>
+          <w:rFonts w:ascii="Consolas" w:hAnsi="Consolas"/>
+          <w:b/>
+          <w:bCs/>
+          <w:color w:val="F92672"/>
+          <w:sz w:val="20"/>
+          <w:szCs w:val="20"/>
+        </w:rPr>
+        <w:t>=</w:t>
+      </w:r>
+      <w:r>
+        <w:rPr>
+          <w:rFonts w:ascii="Consolas" w:hAnsi="Consolas"/>
+          <w:b/>
+          <w:bCs/>
+          <w:color w:val="000000"/>
+          <w:sz w:val="20"/>
+          <w:szCs w:val="20"/>
+        </w:rPr>
+        <w:t xml:space="preserve"> num2</w:t>
+      </w:r>
+    </w:p>
+    <w:p>
+      <w:pPr>
+        <w:shd w:val="clear" w:color="auto" w:fill="FFFFFF"/>
+        <w:rPr>
+          <w:rFonts w:ascii="Consolas" w:hAnsi="Consolas"/>
+          <w:b/>
+          <w:bCs/>
+          <w:color w:val="000000"/>
+          <w:sz w:val="20"/>
+          <w:szCs w:val="20"/>
+        </w:rPr>
+      </w:pPr>
+      <w:r>
+        <w:rPr>
+          <w:rFonts w:ascii="Consolas" w:hAnsi="Consolas"/>
+          <w:b/>
+          <w:bCs/>
+          <w:color w:val="F92672"/>
+          <w:sz w:val="20"/>
+          <w:szCs w:val="20"/>
+        </w:rPr>
+        <w:t>else</w:t>
+      </w:r>
+      <w:r>
+        <w:rPr>
+          <w:rFonts w:ascii="Consolas" w:hAnsi="Consolas"/>
+          <w:b/>
+          <w:bCs/>
+          <w:color w:val="000000"/>
+          <w:sz w:val="20"/>
+          <w:szCs w:val="20"/>
+        </w:rPr>
+        <w:t>:</w:t>
+      </w:r>
+    </w:p>
+    <w:p>
+      <w:pPr>
+        <w:shd w:val="clear" w:color="auto" w:fill="FFFFFF"/>
+        <w:rPr>
+          <w:rFonts w:ascii="Consolas" w:hAnsi="Consolas"/>
+          <w:b/>
+          <w:bCs/>
+          <w:color w:val="000000"/>
+          <w:sz w:val="20"/>
+          <w:szCs w:val="20"/>
+        </w:rPr>
+      </w:pPr>
+      <w:r>
+        <w:rPr>
+          <w:rFonts w:ascii="Consolas" w:hAnsi="Consolas"/>
+          <w:b/>
+          <w:bCs/>
+          <w:color w:val="000000"/>
+          <w:sz w:val="20"/>
+          <w:szCs w:val="20"/>
+        </w:rPr>
+        <w:t xml:space="preserve">    mayor </w:t>
+      </w:r>
+      <w:r>
+        <w:rPr>
+          <w:rFonts w:ascii="Consolas" w:hAnsi="Consolas"/>
+          <w:b/>
+          <w:bCs/>
+          <w:color w:val="F92672"/>
+          <w:sz w:val="20"/>
+          <w:szCs w:val="20"/>
+        </w:rPr>
+        <w:t>=</w:t>
+      </w:r>
+      <w:r>
+        <w:rPr>
+          <w:rFonts w:ascii="Consolas" w:hAnsi="Consolas"/>
+          <w:b/>
+          <w:bCs/>
+          <w:color w:val="000000"/>
+          <w:sz w:val="20"/>
+          <w:szCs w:val="20"/>
+        </w:rPr>
+        <w:t xml:space="preserve"> num3</w:t>
+      </w:r>
+    </w:p>
+    <w:p>
+      <w:pPr>
+        <w:shd w:val="clear" w:color="auto" w:fill="FFFFFF"/>
+        <w:rPr>
+          <w:rFonts w:ascii="Consolas" w:hAnsi="Consolas"/>
+          <w:b/>
+          <w:bCs/>
+          <w:color w:val="000000"/>
+          <w:sz w:val="20"/>
+          <w:szCs w:val="20"/>
+        </w:rPr>
+      </w:pPr>
+      <w:r>
+        <w:rPr>
+          <w:rFonts w:ascii="Consolas" w:hAnsi="Consolas"/>
+          <w:b/>
+          <w:bCs/>
+          <w:color w:val="F92672"/>
+          <w:sz w:val="20"/>
+          <w:szCs w:val="20"/>
+        </w:rPr>
+        <w:t>if</w:t>
+      </w:r>
+      <w:r>
+        <w:rPr>
+          <w:rFonts w:ascii="Consolas" w:hAnsi="Consolas"/>
+          <w:b/>
+          <w:bCs/>
+          <w:color w:val="000000"/>
+          <w:sz w:val="20"/>
+          <w:szCs w:val="20"/>
+        </w:rPr>
+        <w:t xml:space="preserve"> (num1 </w:t>
+      </w:r>
+      <w:r>
+        <w:rPr>
+          <w:rFonts w:ascii="Consolas" w:hAnsi="Consolas"/>
+          <w:b/>
+          <w:bCs/>
+          <w:color w:val="F92672"/>
+          <w:sz w:val="20"/>
+          <w:szCs w:val="20"/>
+        </w:rPr>
+        <w:t>&lt;=</w:t>
+      </w:r>
+      <w:r>
+        <w:rPr>
+          <w:rFonts w:ascii="Consolas" w:hAnsi="Consolas"/>
+          <w:b/>
+          <w:bCs/>
+          <w:color w:val="000000"/>
+          <w:sz w:val="20"/>
+          <w:szCs w:val="20"/>
+        </w:rPr>
+        <w:t xml:space="preserve"> num2 </w:t>
+      </w:r>
+      <w:r>
+        <w:rPr>
+          <w:rFonts w:ascii="Consolas" w:hAnsi="Consolas"/>
+          <w:b/>
+          <w:bCs/>
+          <w:color w:val="F92672"/>
+          <w:sz w:val="20"/>
+          <w:szCs w:val="20"/>
+        </w:rPr>
+        <w:t>and</w:t>
+      </w:r>
+      <w:r>
+        <w:rPr>
+          <w:rFonts w:ascii="Consolas" w:hAnsi="Consolas"/>
+          <w:b/>
+          <w:bCs/>
+          <w:color w:val="000000"/>
+          <w:sz w:val="20"/>
+          <w:szCs w:val="20"/>
+        </w:rPr>
+        <w:t xml:space="preserve"> num1 </w:t>
+      </w:r>
+      <w:r>
+        <w:rPr>
+          <w:rFonts w:ascii="Consolas" w:hAnsi="Consolas"/>
+          <w:b/>
+          <w:bCs/>
+          <w:color w:val="F92672"/>
+          <w:sz w:val="20"/>
+          <w:szCs w:val="20"/>
+        </w:rPr>
+        <w:t>&lt;=</w:t>
+      </w:r>
+      <w:r>
+        <w:rPr>
+          <w:rFonts w:ascii="Consolas" w:hAnsi="Consolas"/>
+          <w:b/>
+          <w:bCs/>
+          <w:color w:val="000000"/>
+          <w:sz w:val="20"/>
+          <w:szCs w:val="20"/>
+        </w:rPr>
+        <w:t xml:space="preserve"> num3):</w:t>
+      </w:r>
+    </w:p>
+    <w:p>
+      <w:pPr>
+        <w:shd w:val="clear" w:color="auto" w:fill="FFFFFF"/>
+        <w:rPr>
+          <w:rFonts w:ascii="Consolas" w:hAnsi="Consolas"/>
+          <w:b/>
+          <w:bCs/>
+          <w:color w:val="000000"/>
+          <w:sz w:val="20"/>
+          <w:szCs w:val="20"/>
+        </w:rPr>
+      </w:pPr>
+      <w:r>
+        <w:rPr>
+          <w:rFonts w:ascii="Consolas" w:hAnsi="Consolas"/>
+          <w:b/>
+          <w:bCs/>
+          <w:color w:val="000000"/>
+          <w:sz w:val="20"/>
+          <w:szCs w:val="20"/>
+        </w:rPr>
+        <w:t xml:space="preserve">    menor </w:t>
+      </w:r>
+      <w:r>
+        <w:rPr>
+          <w:rFonts w:ascii="Consolas" w:hAnsi="Consolas"/>
+          <w:b/>
+          <w:bCs/>
+          <w:color w:val="F92672"/>
+          <w:sz w:val="20"/>
+          <w:szCs w:val="20"/>
+        </w:rPr>
+        <w:t>=</w:t>
+      </w:r>
+      <w:r>
+        <w:rPr>
+          <w:rFonts w:ascii="Consolas" w:hAnsi="Consolas"/>
+          <w:b/>
+          <w:bCs/>
+          <w:color w:val="000000"/>
+          <w:sz w:val="20"/>
+          <w:szCs w:val="20"/>
+        </w:rPr>
+        <w:t xml:space="preserve"> num1</w:t>
+      </w:r>
+    </w:p>
+    <w:p>
+      <w:pPr>
+        <w:shd w:val="clear" w:color="auto" w:fill="FFFFFF"/>
+        <w:rPr>
+          <w:rFonts w:ascii="Consolas" w:hAnsi="Consolas"/>
+          <w:b/>
+          <w:bCs/>
+          <w:color w:val="000000"/>
+          <w:sz w:val="20"/>
+          <w:szCs w:val="20"/>
+        </w:rPr>
+      </w:pPr>
+      <w:proofErr w:type="spellStart"/>
+      <w:r>
+        <w:rPr>
+          <w:rFonts w:ascii="Consolas" w:hAnsi="Consolas"/>
+          <w:b/>
+          <w:bCs/>
+          <w:color w:val="F92672"/>
+          <w:sz w:val="20"/>
+          <w:szCs w:val="20"/>
+        </w:rPr>
+        <w:t>elif</w:t>
+      </w:r>
+      <w:proofErr w:type="spellEnd"/>
+      <w:r>
+        <w:rPr>
+          <w:rFonts w:ascii="Consolas" w:hAnsi="Consolas"/>
+          <w:b/>
+          <w:bCs/>
+          <w:color w:val="000000"/>
+          <w:sz w:val="20"/>
+          <w:szCs w:val="20"/>
+        </w:rPr>
+        <w:t xml:space="preserve"> (num2 </w:t>
+      </w:r>
+      <w:r>
+        <w:rPr>
+          <w:rFonts w:ascii="Consolas" w:hAnsi="Consolas"/>
+          <w:b/>
+          <w:bCs/>
+          <w:color w:val="F92672"/>
+          <w:sz w:val="20"/>
+          <w:szCs w:val="20"/>
+        </w:rPr>
+        <w:t>&lt;=</w:t>
+      </w:r>
+      <w:r>
+        <w:rPr>
+          <w:rFonts w:ascii="Consolas" w:hAnsi="Consolas"/>
+          <w:b/>
+          <w:bCs/>
+          <w:color w:val="000000"/>
+          <w:sz w:val="20"/>
+          <w:szCs w:val="20"/>
+        </w:rPr>
+        <w:t xml:space="preserve"> num1 </w:t>
+      </w:r>
+      <w:r>
+        <w:rPr>
+          <w:rFonts w:ascii="Consolas" w:hAnsi="Consolas"/>
+          <w:b/>
+          <w:bCs/>
+          <w:color w:val="F92672"/>
+          <w:sz w:val="20"/>
+          <w:szCs w:val="20"/>
+        </w:rPr>
+        <w:t>and</w:t>
+      </w:r>
+      <w:r>
+        <w:rPr>
+          <w:rFonts w:ascii="Consolas" w:hAnsi="Consolas"/>
+          <w:b/>
+          <w:bCs/>
+          <w:color w:val="000000"/>
+          <w:sz w:val="20"/>
+          <w:szCs w:val="20"/>
+        </w:rPr>
+        <w:t xml:space="preserve"> num2 </w:t>
+      </w:r>
+      <w:r>
+        <w:rPr>
+          <w:rFonts w:ascii="Consolas" w:hAnsi="Consolas"/>
+          <w:b/>
+          <w:bCs/>
+          <w:color w:val="F92672"/>
+          <w:sz w:val="20"/>
+          <w:szCs w:val="20"/>
+        </w:rPr>
+        <w:t>&lt;=</w:t>
+      </w:r>
+      <w:r>
+        <w:rPr>
+          <w:rFonts w:ascii="Consolas" w:hAnsi="Consolas"/>
+          <w:b/>
+          <w:bCs/>
+          <w:color w:val="000000"/>
+          <w:sz w:val="20"/>
+          <w:szCs w:val="20"/>
+        </w:rPr>
+        <w:t xml:space="preserve"> num3):</w:t>
+      </w:r>
+    </w:p>
+    <w:p>
+      <w:pPr>
+        <w:shd w:val="clear" w:color="auto" w:fill="FFFFFF"/>
+        <w:rPr>
+          <w:rFonts w:ascii="Consolas" w:hAnsi="Consolas"/>
+          <w:b/>
+          <w:bCs/>
+          <w:color w:val="000000"/>
+          <w:sz w:val="20"/>
+          <w:szCs w:val="20"/>
+        </w:rPr>
+      </w:pPr>
+      <w:r>
+        <w:rPr>
+          <w:rFonts w:ascii="Consolas" w:hAnsi="Consolas"/>
+          <w:b/>
+          <w:bCs/>
+          <w:color w:val="000000"/>
+          <w:sz w:val="20"/>
+          <w:szCs w:val="20"/>
+        </w:rPr>
+        <w:t xml:space="preserve">    menor </w:t>
+      </w:r>
+      <w:r>
+        <w:rPr>
+          <w:rFonts w:ascii="Consolas" w:hAnsi="Consolas"/>
+          <w:b/>
+          <w:bCs/>
+          <w:color w:val="F92672"/>
+          <w:sz w:val="20"/>
+          <w:szCs w:val="20"/>
+        </w:rPr>
+        <w:t>=</w:t>
+      </w:r>
+      <w:r>
+        <w:rPr>
+          <w:rFonts w:ascii="Consolas" w:hAnsi="Consolas"/>
+          <w:b/>
+          <w:bCs/>
+          <w:color w:val="000000"/>
+          <w:sz w:val="20"/>
+          <w:szCs w:val="20"/>
+        </w:rPr>
+        <w:t xml:space="preserve"> num2</w:t>
+      </w:r>
+    </w:p>
+    <w:p>
+      <w:pPr>
+        <w:shd w:val="clear" w:color="auto" w:fill="FFFFFF"/>
+        <w:rPr>
+          <w:rFonts w:ascii="Consolas" w:hAnsi="Consolas"/>
+          <w:b/>
+          <w:bCs/>
+          <w:color w:val="000000"/>
+          <w:sz w:val="20"/>
+          <w:szCs w:val="20"/>
+        </w:rPr>
+      </w:pPr>
+      <w:r>
+        <w:rPr>
+          <w:rFonts w:ascii="Consolas" w:hAnsi="Consolas"/>
+          <w:b/>
+          <w:bCs/>
+          <w:color w:val="F92672"/>
+          <w:sz w:val="20"/>
+          <w:szCs w:val="20"/>
+        </w:rPr>
+        <w:t>else</w:t>
+      </w:r>
+      <w:r>
+        <w:rPr>
+          <w:rFonts w:ascii="Consolas" w:hAnsi="Consolas"/>
+          <w:b/>
+          <w:bCs/>
+          <w:color w:val="000000"/>
+          <w:sz w:val="20"/>
+          <w:szCs w:val="20"/>
+        </w:rPr>
+        <w:t>:</w:t>
+      </w:r>
+    </w:p>
+    <w:p>
+      <w:pPr>
+        <w:shd w:val="clear" w:color="auto" w:fill="FFFFFF"/>
+        <w:rPr>
+          <w:rFonts w:ascii="Consolas" w:hAnsi="Consolas"/>
+          <w:b/>
+          <w:bCs/>
+          <w:color w:val="000000"/>
+          <w:sz w:val="20"/>
+          <w:szCs w:val="20"/>
+        </w:rPr>
+      </w:pPr>
+      <w:r>
+        <w:rPr>
+          <w:rFonts w:ascii="Consolas" w:hAnsi="Consolas"/>
+          <w:b/>
+          <w:bCs/>
+          <w:color w:val="000000"/>
+          <w:sz w:val="20"/>
+          <w:szCs w:val="20"/>
+        </w:rPr>
+        <w:t xml:space="preserve">    menor </w:t>
+      </w:r>
+      <w:r>
+        <w:rPr>
+          <w:rFonts w:ascii="Consolas" w:hAnsi="Consolas"/>
+          <w:b/>
+          <w:bCs/>
+          <w:color w:val="F92672"/>
+          <w:sz w:val="20"/>
+          <w:szCs w:val="20"/>
+        </w:rPr>
+        <w:t>=</w:t>
+      </w:r>
+      <w:r>
+        <w:rPr>
+          <w:rFonts w:ascii="Consolas" w:hAnsi="Consolas"/>
+          <w:b/>
+          <w:bCs/>
+          <w:color w:val="000000"/>
+          <w:sz w:val="20"/>
+          <w:szCs w:val="20"/>
+        </w:rPr>
+        <w:t xml:space="preserve"> num3</w:t>
+      </w:r>
+    </w:p>
+    <w:p>
+      <w:pPr>
+        <w:shd w:val="clear" w:color="auto" w:fill="FFFFFF"/>
+        <w:rPr>
+          <w:rFonts w:ascii="Consolas" w:hAnsi="Consolas"/>
+          <w:b/>
+          <w:bCs/>
+          <w:color w:val="000000"/>
+          <w:sz w:val="20"/>
+          <w:szCs w:val="20"/>
+        </w:rPr>
+      </w:pPr>
+      <w:r>
+        <w:rPr>
+          <w:rFonts w:ascii="Consolas" w:hAnsi="Consolas"/>
+          <w:b/>
+          <w:bCs/>
+          <w:color w:val="000000"/>
+          <w:sz w:val="20"/>
+          <w:szCs w:val="20"/>
+        </w:rPr>
+        <w:t xml:space="preserve">suma </w:t>
+      </w:r>
+      <w:r>
+        <w:rPr>
+          <w:rFonts w:ascii="Consolas" w:hAnsi="Consolas"/>
+          <w:b/>
+          <w:bCs/>
+          <w:color w:val="F92672"/>
+          <w:sz w:val="20"/>
+          <w:szCs w:val="20"/>
+        </w:rPr>
+        <w:t>=</w:t>
+      </w:r>
+      <w:r>
+        <w:rPr>
+          <w:rFonts w:ascii="Consolas" w:hAnsi="Consolas"/>
+          <w:b/>
+          <w:bCs/>
+          <w:color w:val="000000"/>
+          <w:sz w:val="20"/>
+          <w:szCs w:val="20"/>
+        </w:rPr>
+        <w:t xml:space="preserve"> (num1 </w:t>
+      </w:r>
+      <w:r>
+        <w:rPr>
+          <w:rFonts w:ascii="Consolas" w:hAnsi="Consolas"/>
+          <w:b/>
+          <w:bCs/>
+          <w:color w:val="F92672"/>
+          <w:sz w:val="20"/>
+          <w:szCs w:val="20"/>
+        </w:rPr>
+        <w:t>+</w:t>
+      </w:r>
+      <w:r>
+        <w:rPr>
+          <w:rFonts w:ascii="Consolas" w:hAnsi="Consolas"/>
+          <w:b/>
+          <w:bCs/>
+          <w:color w:val="000000"/>
+          <w:sz w:val="20"/>
+          <w:szCs w:val="20"/>
+        </w:rPr>
+        <w:t xml:space="preserve"> num2 </w:t>
+      </w:r>
+      <w:r>
+        <w:rPr>
+          <w:rFonts w:ascii="Consolas" w:hAnsi="Consolas"/>
+          <w:b/>
+          <w:bCs/>
+          <w:color w:val="F92672"/>
+          <w:sz w:val="20"/>
+          <w:szCs w:val="20"/>
+        </w:rPr>
+        <w:t>+</w:t>
+      </w:r>
+      <w:r>
+        <w:rPr>
+          <w:rFonts w:ascii="Consolas" w:hAnsi="Consolas"/>
+          <w:b/>
+          <w:bCs/>
+          <w:color w:val="000000"/>
+          <w:sz w:val="20"/>
+          <w:szCs w:val="20"/>
+        </w:rPr>
+        <w:t xml:space="preserve"> num3)</w:t>
+      </w:r>
+    </w:p>
+    <w:p>
+      <w:pPr>
+        <w:shd w:val="clear" w:color="auto" w:fill="FFFFFF"/>
+        <w:rPr>
+          <w:rFonts w:ascii="Consolas" w:hAnsi="Consolas"/>
+          <w:b/>
+          <w:bCs/>
+          <w:color w:val="000000"/>
+          <w:sz w:val="20"/>
+          <w:szCs w:val="20"/>
+        </w:rPr>
+      </w:pPr>
+      <w:r>
+        <w:rPr>
+          <w:rFonts w:ascii="Consolas" w:hAnsi="Consolas"/>
+          <w:b/>
+          <w:bCs/>
+          <w:color w:val="000000"/>
+          <w:sz w:val="20"/>
+          <w:szCs w:val="20"/>
+        </w:rPr>
+        <w:t xml:space="preserve">intermedio </w:t>
+      </w:r>
+      <w:r>
+        <w:rPr>
+          <w:rFonts w:ascii="Consolas" w:hAnsi="Consolas"/>
+          <w:b/>
+          <w:bCs/>
+          <w:color w:val="F92672"/>
+          <w:sz w:val="20"/>
+          <w:szCs w:val="20"/>
+        </w:rPr>
+        <w:t>=</w:t>
+      </w:r>
+      <w:r>
+        <w:rPr>
+          <w:rFonts w:ascii="Consolas" w:hAnsi="Consolas"/>
+          <w:b/>
+          <w:bCs/>
+          <w:color w:val="000000"/>
+          <w:sz w:val="20"/>
+          <w:szCs w:val="20"/>
+        </w:rPr>
+        <w:t xml:space="preserve"> suma </w:t>
+      </w:r>
+      <w:r>
+        <w:rPr>
+          <w:rFonts w:ascii="Consolas" w:hAnsi="Consolas"/>
+          <w:b/>
+          <w:bCs/>
+          <w:color w:val="F92672"/>
+          <w:sz w:val="20"/>
+          <w:szCs w:val="20"/>
+        </w:rPr>
+        <w:t>-</w:t>
+      </w:r>
+      <w:r>
+        <w:rPr>
+          <w:rFonts w:ascii="Consolas" w:hAnsi="Consolas"/>
+          <w:b/>
+          <w:bCs/>
+          <w:color w:val="000000"/>
+          <w:sz w:val="20"/>
+          <w:szCs w:val="20"/>
+        </w:rPr>
+        <w:t xml:space="preserve"> mayor </w:t>
+      </w:r>
+      <w:r>
+        <w:rPr>
+          <w:rFonts w:ascii="Consolas" w:hAnsi="Consolas"/>
+          <w:b/>
+          <w:bCs/>
+          <w:color w:val="F92672"/>
+          <w:sz w:val="20"/>
+          <w:szCs w:val="20"/>
+        </w:rPr>
+        <w:t>-</w:t>
+      </w:r>
+      <w:r>
+        <w:rPr>
+          <w:rFonts w:ascii="Consolas" w:hAnsi="Consolas"/>
+          <w:b/>
+          <w:bCs/>
+          <w:color w:val="000000"/>
+          <w:sz w:val="20"/>
+          <w:szCs w:val="20"/>
+        </w:rPr>
+        <w:t xml:space="preserve"> menor</w:t>
+      </w:r>
+    </w:p>
+    <w:p>
+      <w:pPr>
+        <w:shd w:val="clear" w:color="auto" w:fill="FFFFFF"/>
+        <w:rPr>
+          <w:rFonts w:ascii="Consolas" w:hAnsi="Consolas"/>
+          <w:b/>
+          <w:bCs/>
+          <w:color w:val="000000"/>
+          <w:sz w:val="20"/>
+          <w:szCs w:val="20"/>
+        </w:rPr>
+      </w:pPr>
+      <w:proofErr w:type="gramStart"/>
+      <w:r>
+        <w:rPr>
+          <w:rFonts w:ascii="Consolas" w:hAnsi="Consolas"/>
+          <w:b/>
+          <w:bCs/>
+          <w:color w:val="28C6E4"/>
+          <w:sz w:val="20"/>
+          <w:szCs w:val="20"/>
+        </w:rPr>
+        <w:t>print</w:t>
+      </w:r>
+      <w:r>
+        <w:rPr>
+          <w:rFonts w:ascii="Consolas" w:hAnsi="Consolas"/>
+          <w:b/>
+          <w:bCs/>
+          <w:color w:val="000000"/>
+          <w:sz w:val="20"/>
+          <w:szCs w:val="20"/>
+        </w:rPr>
+        <w:t>(</w:t>
+      </w:r>
+      <w:proofErr w:type="spellStart"/>
+      <w:proofErr w:type="gramEnd"/>
+      <w:r>
+        <w:rPr>
+          <w:rFonts w:ascii="Consolas" w:hAnsi="Consolas"/>
+          <w:b/>
+          <w:bCs/>
+          <w:i/>
+          <w:iCs/>
+          <w:color w:val="28C6E4"/>
+          <w:sz w:val="20"/>
+          <w:szCs w:val="20"/>
+        </w:rPr>
+        <w:t>f</w:t>
+      </w:r>
+      <w:r>
+        <w:rPr>
+          <w:rFonts w:ascii="Consolas" w:hAnsi="Consolas"/>
+          <w:b/>
+          <w:bCs/>
+          <w:color w:val="F25A00"/>
+          <w:sz w:val="20"/>
+          <w:szCs w:val="20"/>
+        </w:rPr>
+        <w:t>"Mayor</w:t>
+      </w:r>
+      <w:proofErr w:type="spellEnd"/>
+      <w:r>
+        <w:rPr>
+          <w:rFonts w:ascii="Consolas" w:hAnsi="Consolas"/>
+          <w:b/>
+          <w:bCs/>
+          <w:color w:val="F25A00"/>
+          <w:sz w:val="20"/>
+          <w:szCs w:val="20"/>
+        </w:rPr>
+        <w:t xml:space="preserve">: </w:t>
+      </w:r>
+      <w:r>
+        <w:rPr>
+          <w:rFonts w:ascii="Consolas" w:hAnsi="Consolas"/>
+          <w:b/>
+          <w:bCs/>
+          <w:color w:val="AE81FF"/>
+          <w:sz w:val="20"/>
+          <w:szCs w:val="20"/>
+        </w:rPr>
+        <w:t>{</w:t>
+      </w:r>
+      <w:r>
+        <w:rPr>
+          <w:rFonts w:ascii="Consolas" w:hAnsi="Consolas"/>
+          <w:b/>
+          <w:bCs/>
+          <w:color w:val="000000"/>
+          <w:sz w:val="20"/>
+          <w:szCs w:val="20"/>
+        </w:rPr>
+        <w:t>mayor</w:t>
+      </w:r>
+      <w:r>
+        <w:rPr>
+          <w:rFonts w:ascii="Consolas" w:hAnsi="Consolas"/>
+          <w:b/>
+          <w:bCs/>
+          <w:color w:val="AE81FF"/>
+          <w:sz w:val="20"/>
+          <w:szCs w:val="20"/>
+        </w:rPr>
+        <w:t>}</w:t>
+      </w:r>
+      <w:r>
+        <w:rPr>
+          <w:rFonts w:ascii="Consolas" w:hAnsi="Consolas"/>
+          <w:b/>
+          <w:bCs/>
+          <w:color w:val="F25A00"/>
+          <w:sz w:val="20"/>
+          <w:szCs w:val="20"/>
+        </w:rPr>
+        <w:t xml:space="preserve">, Menor: </w:t>
+      </w:r>
+      <w:r>
+        <w:rPr>
+          <w:rFonts w:ascii="Consolas" w:hAnsi="Consolas"/>
+          <w:b/>
+          <w:bCs/>
+          <w:color w:val="AE81FF"/>
+          <w:sz w:val="20"/>
+          <w:szCs w:val="20"/>
+        </w:rPr>
+        <w:t>{</w:t>
+      </w:r>
+      <w:r>
+        <w:rPr>
+          <w:rFonts w:ascii="Consolas" w:hAnsi="Consolas"/>
+          <w:b/>
+          <w:bCs/>
+          <w:color w:val="000000"/>
+          <w:sz w:val="20"/>
+          <w:szCs w:val="20"/>
+        </w:rPr>
+        <w:t>menor</w:t>
+      </w:r>
+      <w:r>
+        <w:rPr>
+          <w:rFonts w:ascii="Consolas" w:hAnsi="Consolas"/>
+          <w:b/>
+          <w:bCs/>
+          <w:color w:val="AE81FF"/>
+          <w:sz w:val="20"/>
+          <w:szCs w:val="20"/>
+        </w:rPr>
+        <w:t>}</w:t>
+      </w:r>
+      <w:r>
+        <w:rPr>
+          <w:rFonts w:ascii="Consolas" w:hAnsi="Consolas"/>
+          <w:b/>
+          <w:bCs/>
+          <w:color w:val="F25A00"/>
+          <w:sz w:val="20"/>
+          <w:szCs w:val="20"/>
+        </w:rPr>
+        <w:t xml:space="preserve">, Intermedio: </w:t>
+      </w:r>
+      <w:r>
+        <w:rPr>
+          <w:rFonts w:ascii="Consolas" w:hAnsi="Consolas"/>
+          <w:b/>
+          <w:bCs/>
+          <w:color w:val="AE81FF"/>
+          <w:sz w:val="20"/>
+          <w:szCs w:val="20"/>
+        </w:rPr>
+        <w:t>{</w:t>
+      </w:r>
+      <w:r>
+        <w:rPr>
+          <w:rFonts w:ascii="Consolas" w:hAnsi="Consolas"/>
+          <w:b/>
+          <w:bCs/>
+          <w:color w:val="000000"/>
+          <w:sz w:val="20"/>
+          <w:szCs w:val="20"/>
+        </w:rPr>
+        <w:t>intermedio</w:t>
+      </w:r>
+      <w:r>
+        <w:rPr>
+          <w:rFonts w:ascii="Consolas" w:hAnsi="Consolas"/>
+          <w:b/>
+          <w:bCs/>
+          <w:color w:val="AE81FF"/>
+          <w:sz w:val="20"/>
+          <w:szCs w:val="20"/>
+        </w:rPr>
+        <w:t>}</w:t>
+      </w:r>
+      <w:r>
+        <w:rPr>
+          <w:rFonts w:ascii="Consolas" w:hAnsi="Consolas"/>
+          <w:b/>
+          <w:bCs/>
+          <w:color w:val="F25A00"/>
+          <w:sz w:val="20"/>
+          <w:szCs w:val="20"/>
+        </w:rPr>
+        <w:t>"</w:t>
+      </w:r>
+      <w:r>
+        <w:rPr>
+          <w:rFonts w:ascii="Consolas" w:hAnsi="Consolas"/>
+          <w:b/>
+          <w:bCs/>
+          <w:color w:val="000000"/>
+          <w:sz w:val="20"/>
+          <w:szCs w:val="20"/>
+        </w:rPr>
+        <w:t>)</w:t>
+      </w:r>
+    </w:p>
+    <w:p>
+      <w:pPr>
+        <w:shd w:val="clear" w:color="auto" w:fill="FFFFFF"/>
+        <w:rPr>
+          <w:rFonts w:ascii="Consolas" w:hAnsi="Consolas"/>
+          <w:b/>
+          <w:bCs/>
+          <w:color w:val="000000"/>
+          <w:sz w:val="20"/>
+          <w:szCs w:val="20"/>
+        </w:rPr>
+      </w:pPr>
+      <w:proofErr w:type="gramStart"/>
+      <w:r>
+        <w:rPr>
+          <w:rFonts w:ascii="Consolas" w:hAnsi="Consolas"/>
+          <w:b/>
+          <w:bCs/>
+          <w:color w:val="28C6E4"/>
+          <w:sz w:val="20"/>
+          <w:szCs w:val="20"/>
+        </w:rPr>
+        <w:t>print</w:t>
+      </w:r>
+      <w:r>
+        <w:rPr>
+          <w:rFonts w:ascii="Consolas" w:hAnsi="Consolas"/>
+          <w:b/>
+          <w:bCs/>
+          <w:color w:val="000000"/>
+          <w:sz w:val="20"/>
+          <w:szCs w:val="20"/>
+        </w:rPr>
+        <w:t>(</w:t>
+      </w:r>
+      <w:proofErr w:type="gramEnd"/>
+      <w:r>
+        <w:rPr>
+          <w:rFonts w:ascii="Consolas" w:hAnsi="Consolas"/>
+          <w:b/>
+          <w:bCs/>
+          <w:color w:val="F25A00"/>
+          <w:sz w:val="20"/>
+          <w:szCs w:val="20"/>
+        </w:rPr>
+        <w:t>"Fin de programa"</w:t>
+      </w:r>
+      <w:r>
+        <w:rPr>
+          <w:rFonts w:ascii="Consolas" w:hAnsi="Consolas"/>
+          <w:b/>
+          <w:bCs/>
+          <w:color w:val="000000"/>
+          <w:sz w:val="20"/>
+          <w:szCs w:val="20"/>
+        </w:rPr>
+        <w:t>)</w:t>
+      </w:r>
+    </w:p>
+    <w:p>
+      <w:pPr>
+        <w:pStyle w:val="CuerpoA"/>
+        <w:pBdr>
+          <w:top w:val="none" w:sz="0" w:space="0" w:color="auto"/>
+        </w:pBdr>
+        <w:spacing w:after="0" w:line="240" w:lineRule="auto"/>
+        <w:rPr>
+          <w:lang w:val="es-ES"/>
+        </w:rPr>
+      </w:pPr>
+    </w:p>
+    <w:p>
+      <w:pPr>
+        <w:pStyle w:val="CuerpoA"/>
+        <w:pBdr>
+          <w:top w:val="none" w:sz="0" w:space="0" w:color="auto"/>
+        </w:pBdr>
+        <w:spacing w:after="0" w:line="240" w:lineRule="auto"/>
+        <w:rPr>
+          <w:lang w:val="es-ES"/>
+        </w:rPr>
+      </w:pPr>
+    </w:p>
+    <w:p>
+      <w:pPr>
+        <w:pStyle w:val="CuerpoA"/>
+        <w:pBdr>
+          <w:top w:val="none" w:sz="0" w:space="0" w:color="auto"/>
+        </w:pBdr>
+        <w:spacing w:after="0" w:line="240" w:lineRule="auto"/>
+        <w:rPr>
+          <w:lang w:val="es-ES"/>
+        </w:rPr>
+      </w:pPr>
+    </w:p>
+    <w:p>
+      <w:pPr>
+        <w:pStyle w:val="CuerpoA"/>
+        <w:pBdr>
+          <w:top w:val="none" w:sz="0" w:space="0" w:color="auto"/>
+        </w:pBdr>
+        <w:spacing w:after="0" w:line="240" w:lineRule="auto"/>
+        <w:rPr>
+          <w:lang w:val="es-ES"/>
+        </w:rPr>
+      </w:pPr>
+    </w:p>
+    <w:p>
+      <w:pPr>
+        <w:pStyle w:val="CuerpoA"/>
+        <w:pBdr>
+          <w:top w:val="none" w:sz="0" w:space="0" w:color="auto"/>
+        </w:pBdr>
+        <w:spacing w:after="0" w:line="240" w:lineRule="auto"/>
+        <w:rPr>
+          <w:lang w:val="es-ES"/>
+        </w:rPr>
+      </w:pPr>
+    </w:p>
+    <w:p>
+      <w:pPr>
+        <w:pStyle w:val="CuerpoA"/>
+        <w:pBdr>
+          <w:top w:val="none" w:sz="0" w:space="0" w:color="auto"/>
+        </w:pBdr>
+        <w:spacing w:after="0" w:line="240" w:lineRule="auto"/>
+        <w:rPr>
+          <w:lang w:val="es-ES"/>
+        </w:rPr>
+      </w:pPr>
+    </w:p>
+    <w:p>
+      <w:pPr>
+        <w:pStyle w:val="CuerpoA"/>
+        <w:pBdr>
+          <w:top w:val="none" w:sz="0" w:space="0" w:color="auto"/>
+        </w:pBdr>
+        <w:spacing w:after="0" w:line="240" w:lineRule="auto"/>
+        <w:rPr>
+          <w:lang w:val="es-ES"/>
+        </w:rPr>
+      </w:pPr>
+      <w:r>
+        <w:rPr>
+          <w:lang w:val="es-ES"/>
+        </w:rPr>
+        <w:t xml:space="preserve">  </w:t>
+      </w:r>
+    </w:p>
+    <w:p>
+      <w:pPr>
+        <w:pStyle w:val="CuerpoA"/>
+        <w:pBdr>
+          <w:top w:val="none" w:sz="0" w:space="0" w:color="auto"/>
+        </w:pBdr>
+        <w:spacing w:after="0" w:line="240" w:lineRule="auto"/>
+        <w:rPr>
           <w:lang w:val="es-ES"/>
         </w:rPr>
       </w:pPr>
@@ -2602,8 +6317,8 @@
       </w:pPr>
     </w:p>
     <w:sectPr>
-      <w:headerReference w:type="default" r:id="rId13"/>
-      <w:footerReference w:type="default" r:id="rId14"/>
+      <w:headerReference w:type="default" r:id="rId26"/>
+      <w:footerReference w:type="default" r:id="rId27"/>
       <w:pgSz w:w="11900" w:h="16840"/>
       <w:pgMar w:top="1417" w:right="1701" w:bottom="1417" w:left="1701" w:header="708" w:footer="708" w:gutter="0"/>
       <w:cols w:space="720"/>
@@ -3247,6 +6962,95 @@
     </w:lvl>
   </w:abstractNum>
   <w:abstractNum w:abstractNumId="5" w15:restartNumberingAfterBreak="0">
+    <w:nsid w:val="13206C4B"/>
+    <w:multiLevelType w:val="hybridMultilevel"/>
+    <w:tmpl w:val="AD5C2E08"/>
+    <w:lvl w:ilvl="0" w:tplc="0C0A0011">
+      <w:start w:val="1"/>
+      <w:numFmt w:val="decimal"/>
+      <w:lvlText w:val="%1)"/>
+      <w:lvlJc w:val="left"/>
+      <w:pPr>
+        <w:ind w:left="720" w:hanging="360"/>
+      </w:pPr>
+      <w:rPr>
+        <w:rFonts w:hint="default"/>
+      </w:rPr>
+    </w:lvl>
+    <w:lvl w:ilvl="1" w:tplc="0C0A0019" w:tentative="1">
+      <w:start w:val="1"/>
+      <w:numFmt w:val="lowerLetter"/>
+      <w:lvlText w:val="%2."/>
+      <w:lvlJc w:val="left"/>
+      <w:pPr>
+        <w:ind w:left="1440" w:hanging="360"/>
+      </w:pPr>
+    </w:lvl>
+    <w:lvl w:ilvl="2" w:tplc="0C0A001B" w:tentative="1">
+      <w:start w:val="1"/>
+      <w:numFmt w:val="lowerRoman"/>
+      <w:lvlText w:val="%3."/>
+      <w:lvlJc w:val="right"/>
+      <w:pPr>
+        <w:ind w:left="2160" w:hanging="180"/>
+      </w:pPr>
+    </w:lvl>
+    <w:lvl w:ilvl="3" w:tplc="0C0A000F" w:tentative="1">
+      <w:start w:val="1"/>
+      <w:numFmt w:val="decimal"/>
+      <w:lvlText w:val="%4."/>
+      <w:lvlJc w:val="left"/>
+      <w:pPr>
+        <w:ind w:left="2880" w:hanging="360"/>
+      </w:pPr>
+    </w:lvl>
+    <w:lvl w:ilvl="4" w:tplc="0C0A0019" w:tentative="1">
+      <w:start w:val="1"/>
+      <w:numFmt w:val="lowerLetter"/>
+      <w:lvlText w:val="%5."/>
+      <w:lvlJc w:val="left"/>
+      <w:pPr>
+        <w:ind w:left="3600" w:hanging="360"/>
+      </w:pPr>
+    </w:lvl>
+    <w:lvl w:ilvl="5" w:tplc="0C0A001B" w:tentative="1">
+      <w:start w:val="1"/>
+      <w:numFmt w:val="lowerRoman"/>
+      <w:lvlText w:val="%6."/>
+      <w:lvlJc w:val="right"/>
+      <w:pPr>
+        <w:ind w:left="4320" w:hanging="180"/>
+      </w:pPr>
+    </w:lvl>
+    <w:lvl w:ilvl="6" w:tplc="0C0A000F" w:tentative="1">
+      <w:start w:val="1"/>
+      <w:numFmt w:val="decimal"/>
+      <w:lvlText w:val="%7."/>
+      <w:lvlJc w:val="left"/>
+      <w:pPr>
+        <w:ind w:left="5040" w:hanging="360"/>
+      </w:pPr>
+    </w:lvl>
+    <w:lvl w:ilvl="7" w:tplc="0C0A0019" w:tentative="1">
+      <w:start w:val="1"/>
+      <w:numFmt w:val="lowerLetter"/>
+      <w:lvlText w:val="%8."/>
+      <w:lvlJc w:val="left"/>
+      <w:pPr>
+        <w:ind w:left="5760" w:hanging="360"/>
+      </w:pPr>
+    </w:lvl>
+    <w:lvl w:ilvl="8" w:tplc="0C0A001B" w:tentative="1">
+      <w:start w:val="1"/>
+      <w:numFmt w:val="lowerRoman"/>
+      <w:lvlText w:val="%9."/>
+      <w:lvlJc w:val="right"/>
+      <w:pPr>
+        <w:ind w:left="6480" w:hanging="180"/>
+      </w:pPr>
+    </w:lvl>
+  </w:abstractNum>
+  <w:abstractNum w:abstractNumId="6" w15:restartNumberingAfterBreak="0">
     <w:nsid w:val="14D4440A"/>
     <w:multiLevelType w:val="hybridMultilevel"/>
     <w:tmpl w:val="DDEAF620"/>
@@ -3335,7 +7139,7 @@
       </w:pPr>
     </w:lvl>
   </w:abstractNum>
-  <w:abstractNum w:abstractNumId="6" w15:restartNumberingAfterBreak="0">
+  <w:abstractNum w:abstractNumId="7" w15:restartNumberingAfterBreak="0">
     <w:nsid w:val="1546635A"/>
     <w:multiLevelType w:val="hybridMultilevel"/>
     <w:tmpl w:val="26D076C2"/>
@@ -3424,7 +7228,7 @@
       </w:pPr>
     </w:lvl>
   </w:abstractNum>
-  <w:abstractNum w:abstractNumId="7" w15:restartNumberingAfterBreak="0">
+  <w:abstractNum w:abstractNumId="8" w15:restartNumberingAfterBreak="0">
     <w:nsid w:val="15D12901"/>
     <w:multiLevelType w:val="hybridMultilevel"/>
     <w:tmpl w:val="40AA34F8"/>
@@ -3513,7 +7317,7 @@
       </w:pPr>
     </w:lvl>
   </w:abstractNum>
-  <w:abstractNum w:abstractNumId="8" w15:restartNumberingAfterBreak="0">
+  <w:abstractNum w:abstractNumId="9" w15:restartNumberingAfterBreak="0">
     <w:nsid w:val="1D406434"/>
     <w:multiLevelType w:val="hybridMultilevel"/>
     <w:tmpl w:val="1E7A7ACE"/>
@@ -3602,7 +7406,7 @@
       </w:pPr>
     </w:lvl>
   </w:abstractNum>
-  <w:abstractNum w:abstractNumId="9" w15:restartNumberingAfterBreak="0">
+  <w:abstractNum w:abstractNumId="10" w15:restartNumberingAfterBreak="0">
     <w:nsid w:val="20B74214"/>
     <w:multiLevelType w:val="hybridMultilevel"/>
     <w:tmpl w:val="7E00453A"/>
@@ -3833,7 +7637,7 @@
       </w:rPr>
     </w:lvl>
   </w:abstractNum>
-  <w:abstractNum w:abstractNumId="10" w15:restartNumberingAfterBreak="0">
+  <w:abstractNum w:abstractNumId="11" w15:restartNumberingAfterBreak="0">
     <w:nsid w:val="20BB63FB"/>
     <w:multiLevelType w:val="hybridMultilevel"/>
     <w:tmpl w:val="599ADCBA"/>
@@ -3922,7 +7726,7 @@
       </w:pPr>
     </w:lvl>
   </w:abstractNum>
-  <w:abstractNum w:abstractNumId="11" w15:restartNumberingAfterBreak="0">
+  <w:abstractNum w:abstractNumId="12" w15:restartNumberingAfterBreak="0">
     <w:nsid w:val="2B78554B"/>
     <w:multiLevelType w:val="hybridMultilevel"/>
     <w:tmpl w:val="A4D4C25E"/>
@@ -4011,7 +7815,7 @@
       </w:pPr>
     </w:lvl>
   </w:abstractNum>
-  <w:abstractNum w:abstractNumId="12" w15:restartNumberingAfterBreak="0">
+  <w:abstractNum w:abstractNumId="13" w15:restartNumberingAfterBreak="0">
     <w:nsid w:val="2FA0553F"/>
     <w:multiLevelType w:val="hybridMultilevel"/>
     <w:tmpl w:val="924CF802"/>
@@ -4125,7 +7929,7 @@
       </w:rPr>
     </w:lvl>
   </w:abstractNum>
-  <w:abstractNum w:abstractNumId="13" w15:restartNumberingAfterBreak="0">
+  <w:abstractNum w:abstractNumId="14" w15:restartNumberingAfterBreak="0">
     <w:nsid w:val="3171026A"/>
     <w:multiLevelType w:val="hybridMultilevel"/>
     <w:tmpl w:val="B896F1FE"/>
@@ -4356,7 +8160,7 @@
       </w:rPr>
     </w:lvl>
   </w:abstractNum>
-  <w:abstractNum w:abstractNumId="14" w15:restartNumberingAfterBreak="0">
+  <w:abstractNum w:abstractNumId="15" w15:restartNumberingAfterBreak="0">
     <w:nsid w:val="33736FF5"/>
     <w:multiLevelType w:val="hybridMultilevel"/>
     <w:tmpl w:val="2EC47486"/>
@@ -4445,7 +8249,7 @@
       </w:pPr>
     </w:lvl>
   </w:abstractNum>
-  <w:abstractNum w:abstractNumId="15" w15:restartNumberingAfterBreak="0">
+  <w:abstractNum w:abstractNumId="16" w15:restartNumberingAfterBreak="0">
     <w:nsid w:val="36242EB5"/>
     <w:multiLevelType w:val="hybridMultilevel"/>
     <w:tmpl w:val="79704CC0"/>
@@ -4534,7 +8338,7 @@
       </w:pPr>
     </w:lvl>
   </w:abstractNum>
-  <w:abstractNum w:abstractNumId="16" w15:restartNumberingAfterBreak="0">
+  <w:abstractNum w:abstractNumId="17" w15:restartNumberingAfterBreak="0">
     <w:nsid w:val="37725968"/>
     <w:multiLevelType w:val="hybridMultilevel"/>
     <w:tmpl w:val="3B36FD8C"/>
@@ -4623,13 +8427,13 @@
       </w:pPr>
     </w:lvl>
   </w:abstractNum>
-  <w:abstractNum w:abstractNumId="17" w15:restartNumberingAfterBreak="0">
+  <w:abstractNum w:abstractNumId="18" w15:restartNumberingAfterBreak="0">
     <w:nsid w:val="43013B5F"/>
     <w:multiLevelType w:val="hybridMultilevel"/>
     <w:tmpl w:val="7E00453A"/>
     <w:numStyleLink w:val="Vietas"/>
   </w:abstractNum>
-  <w:abstractNum w:abstractNumId="18" w15:restartNumberingAfterBreak="0">
+  <w:abstractNum w:abstractNumId="19" w15:restartNumberingAfterBreak="0">
     <w:nsid w:val="431F3805"/>
     <w:multiLevelType w:val="hybridMultilevel"/>
     <w:tmpl w:val="2D766878"/>
@@ -4718,7 +8522,7 @@
       </w:pPr>
     </w:lvl>
   </w:abstractNum>
-  <w:abstractNum w:abstractNumId="19" w15:restartNumberingAfterBreak="0">
+  <w:abstractNum w:abstractNumId="20" w15:restartNumberingAfterBreak="0">
     <w:nsid w:val="43833E2A"/>
     <w:multiLevelType w:val="hybridMultilevel"/>
     <w:tmpl w:val="107496D0"/>
@@ -4807,7 +8611,7 @@
       </w:pPr>
     </w:lvl>
   </w:abstractNum>
-  <w:abstractNum w:abstractNumId="20" w15:restartNumberingAfterBreak="0">
+  <w:abstractNum w:abstractNumId="21" w15:restartNumberingAfterBreak="0">
     <w:nsid w:val="44A702FC"/>
     <w:multiLevelType w:val="hybridMultilevel"/>
     <w:tmpl w:val="489ABD86"/>
@@ -4896,13 +8700,13 @@
       </w:pPr>
     </w:lvl>
   </w:abstractNum>
-  <w:abstractNum w:abstractNumId="21" w15:restartNumberingAfterBreak="0">
+  <w:abstractNum w:abstractNumId="22" w15:restartNumberingAfterBreak="0">
     <w:nsid w:val="49C13D8B"/>
     <w:multiLevelType w:val="hybridMultilevel"/>
     <w:tmpl w:val="B896F1FE"/>
     <w:numStyleLink w:val="Letra"/>
   </w:abstractNum>
-  <w:abstractNum w:abstractNumId="22" w15:restartNumberingAfterBreak="0">
+  <w:abstractNum w:abstractNumId="23" w15:restartNumberingAfterBreak="0">
     <w:nsid w:val="512D5F48"/>
     <w:multiLevelType w:val="hybridMultilevel"/>
     <w:tmpl w:val="83D4C60C"/>
@@ -4991,7 +8795,7 @@
       </w:pPr>
     </w:lvl>
   </w:abstractNum>
-  <w:abstractNum w:abstractNumId="23" w15:restartNumberingAfterBreak="0">
+  <w:abstractNum w:abstractNumId="24" w15:restartNumberingAfterBreak="0">
     <w:nsid w:val="536F0721"/>
     <w:multiLevelType w:val="hybridMultilevel"/>
     <w:tmpl w:val="D07CE32C"/>
@@ -5104,7 +8908,7 @@
       </w:rPr>
     </w:lvl>
   </w:abstractNum>
-  <w:abstractNum w:abstractNumId="24" w15:restartNumberingAfterBreak="0">
+  <w:abstractNum w:abstractNumId="25" w15:restartNumberingAfterBreak="0">
     <w:nsid w:val="53774CEE"/>
     <w:multiLevelType w:val="hybridMultilevel"/>
     <w:tmpl w:val="D882914E"/>
@@ -5193,7 +8997,7 @@
       </w:pPr>
     </w:lvl>
   </w:abstractNum>
-  <w:abstractNum w:abstractNumId="25" w15:restartNumberingAfterBreak="0">
+  <w:abstractNum w:abstractNumId="26" w15:restartNumberingAfterBreak="0">
     <w:nsid w:val="62436C57"/>
     <w:multiLevelType w:val="hybridMultilevel"/>
     <w:tmpl w:val="6F5CA9D2"/>
@@ -5282,7 +9086,7 @@
       </w:pPr>
     </w:lvl>
   </w:abstractNum>
-  <w:abstractNum w:abstractNumId="26" w15:restartNumberingAfterBreak="0">
+  <w:abstractNum w:abstractNumId="27" w15:restartNumberingAfterBreak="0">
     <w:nsid w:val="6377260C"/>
     <w:multiLevelType w:val="hybridMultilevel"/>
     <w:tmpl w:val="10340B34"/>
@@ -5371,7 +9175,7 @@
       </w:pPr>
     </w:lvl>
   </w:abstractNum>
-  <w:abstractNum w:abstractNumId="27" w15:restartNumberingAfterBreak="0">
+  <w:abstractNum w:abstractNumId="28" w15:restartNumberingAfterBreak="0">
     <w:nsid w:val="67E459FD"/>
     <w:multiLevelType w:val="hybridMultilevel"/>
     <w:tmpl w:val="430E0204"/>
@@ -5460,7 +9264,7 @@
       </w:pPr>
     </w:lvl>
   </w:abstractNum>
-  <w:abstractNum w:abstractNumId="28" w15:restartNumberingAfterBreak="0">
+  <w:abstractNum w:abstractNumId="29" w15:restartNumberingAfterBreak="0">
     <w:nsid w:val="68D32645"/>
     <w:multiLevelType w:val="hybridMultilevel"/>
     <w:tmpl w:val="36B8AA68"/>
@@ -5573,7 +9377,7 @@
       </w:rPr>
     </w:lvl>
   </w:abstractNum>
-  <w:abstractNum w:abstractNumId="29" w15:restartNumberingAfterBreak="0">
+  <w:abstractNum w:abstractNumId="30" w15:restartNumberingAfterBreak="0">
     <w:nsid w:val="77C05375"/>
     <w:multiLevelType w:val="hybridMultilevel"/>
     <w:tmpl w:val="351E3B20"/>
@@ -5685,7 +9489,7 @@
       </w:rPr>
     </w:lvl>
   </w:abstractNum>
-  <w:abstractNum w:abstractNumId="30" w15:restartNumberingAfterBreak="0">
+  <w:abstractNum w:abstractNumId="31" w15:restartNumberingAfterBreak="0">
     <w:nsid w:val="79D236BD"/>
     <w:multiLevelType w:val="hybridMultilevel"/>
     <w:tmpl w:val="AABC6DE4"/>
@@ -5774,7 +9578,7 @@
       </w:pPr>
     </w:lvl>
   </w:abstractNum>
-  <w:abstractNum w:abstractNumId="31" w15:restartNumberingAfterBreak="0">
+  <w:abstractNum w:abstractNumId="32" w15:restartNumberingAfterBreak="0">
     <w:nsid w:val="7C6914FA"/>
     <w:multiLevelType w:val="hybridMultilevel"/>
     <w:tmpl w:val="1A98AA38"/>
@@ -5863,7 +9667,7 @@
       </w:pPr>
     </w:lvl>
   </w:abstractNum>
-  <w:abstractNum w:abstractNumId="32" w15:restartNumberingAfterBreak="0">
+  <w:abstractNum w:abstractNumId="33" w15:restartNumberingAfterBreak="0">
     <w:nsid w:val="7CBA3A89"/>
     <w:multiLevelType w:val="hybridMultilevel"/>
     <w:tmpl w:val="95BE2E6C"/>
@@ -5976,19 +9780,19 @@
     </w:lvl>
   </w:abstractNum>
   <w:num w:numId="1" w16cid:durableId="1509058307">
-    <w:abstractNumId w:val="13"/>
+    <w:abstractNumId w:val="14"/>
   </w:num>
   <w:num w:numId="2" w16cid:durableId="1559780057">
-    <w:abstractNumId w:val="21"/>
+    <w:abstractNumId w:val="22"/>
   </w:num>
   <w:num w:numId="3" w16cid:durableId="1908612108">
-    <w:abstractNumId w:val="9"/>
+    <w:abstractNumId w:val="10"/>
   </w:num>
   <w:num w:numId="4" w16cid:durableId="356153362">
-    <w:abstractNumId w:val="17"/>
+    <w:abstractNumId w:val="18"/>
   </w:num>
   <w:num w:numId="5" w16cid:durableId="441532882">
-    <w:abstractNumId w:val="17"/>
+    <w:abstractNumId w:val="18"/>
     <w:lvlOverride w:ilvl="0">
       <w:lvl w:ilvl="0" w:tplc="EE7C930C">
         <w:start w:val="1"/>
@@ -6234,7 +10038,7 @@
     </w:lvlOverride>
   </w:num>
   <w:num w:numId="6" w16cid:durableId="435176251">
-    <w:abstractNumId w:val="17"/>
+    <w:abstractNumId w:val="18"/>
     <w:lvlOverride w:ilvl="0">
       <w:lvl w:ilvl="0" w:tplc="EE7C930C">
         <w:start w:val="1"/>
@@ -6480,10 +10284,10 @@
     </w:lvlOverride>
   </w:num>
   <w:num w:numId="7" w16cid:durableId="365957280">
-    <w:abstractNumId w:val="29"/>
+    <w:abstractNumId w:val="30"/>
   </w:num>
   <w:num w:numId="8" w16cid:durableId="397435955">
-    <w:abstractNumId w:val="32"/>
+    <w:abstractNumId w:val="33"/>
   </w:num>
   <w:num w:numId="9" w16cid:durableId="1598520447">
     <w:abstractNumId w:val="4"/>
@@ -6492,79 +10296,82 @@
     <w:abstractNumId w:val="3"/>
   </w:num>
   <w:num w:numId="11" w16cid:durableId="1930696182">
-    <w:abstractNumId w:val="22"/>
+    <w:abstractNumId w:val="23"/>
   </w:num>
   <w:num w:numId="12" w16cid:durableId="174655360">
-    <w:abstractNumId w:val="5"/>
+    <w:abstractNumId w:val="6"/>
   </w:num>
   <w:num w:numId="13" w16cid:durableId="1822192574">
+    <w:abstractNumId w:val="27"/>
+  </w:num>
+  <w:num w:numId="14" w16cid:durableId="343023108">
     <w:abstractNumId w:val="26"/>
   </w:num>
-  <w:num w:numId="14" w16cid:durableId="343023108">
-    <w:abstractNumId w:val="25"/>
-  </w:num>
   <w:num w:numId="15" w16cid:durableId="337663008">
-    <w:abstractNumId w:val="20"/>
+    <w:abstractNumId w:val="21"/>
   </w:num>
   <w:num w:numId="16" w16cid:durableId="336809606">
-    <w:abstractNumId w:val="10"/>
+    <w:abstractNumId w:val="11"/>
   </w:num>
   <w:num w:numId="17" w16cid:durableId="983391035">
-    <w:abstractNumId w:val="7"/>
+    <w:abstractNumId w:val="8"/>
   </w:num>
   <w:num w:numId="18" w16cid:durableId="349184007">
     <w:abstractNumId w:val="1"/>
   </w:num>
   <w:num w:numId="19" w16cid:durableId="119499196">
-    <w:abstractNumId w:val="16"/>
+    <w:abstractNumId w:val="17"/>
   </w:num>
   <w:num w:numId="20" w16cid:durableId="1427188365">
-    <w:abstractNumId w:val="14"/>
+    <w:abstractNumId w:val="15"/>
   </w:num>
   <w:num w:numId="21" w16cid:durableId="1364206132">
     <w:abstractNumId w:val="0"/>
   </w:num>
   <w:num w:numId="22" w16cid:durableId="71973658">
-    <w:abstractNumId w:val="18"/>
+    <w:abstractNumId w:val="19"/>
   </w:num>
   <w:num w:numId="23" w16cid:durableId="589192478">
-    <w:abstractNumId w:val="27"/>
+    <w:abstractNumId w:val="28"/>
   </w:num>
   <w:num w:numId="24" w16cid:durableId="628512987">
-    <w:abstractNumId w:val="8"/>
+    <w:abstractNumId w:val="9"/>
   </w:num>
   <w:num w:numId="25" w16cid:durableId="821770163">
+    <w:abstractNumId w:val="32"/>
+  </w:num>
+  <w:num w:numId="26" w16cid:durableId="457382475">
+    <w:abstractNumId w:val="13"/>
+  </w:num>
+  <w:num w:numId="27" w16cid:durableId="1777870932">
+    <w:abstractNumId w:val="29"/>
+  </w:num>
+  <w:num w:numId="28" w16cid:durableId="1815945706">
     <w:abstractNumId w:val="31"/>
   </w:num>
-  <w:num w:numId="26" w16cid:durableId="457382475">
+  <w:num w:numId="29" w16cid:durableId="101341692">
     <w:abstractNumId w:val="12"/>
   </w:num>
-  <w:num w:numId="27" w16cid:durableId="1777870932">
-    <w:abstractNumId w:val="28"/>
-  </w:num>
-  <w:num w:numId="28" w16cid:durableId="1815945706">
-    <w:abstractNumId w:val="30"/>
-  </w:num>
-  <w:num w:numId="29" w16cid:durableId="101341692">
-    <w:abstractNumId w:val="11"/>
-  </w:num>
   <w:num w:numId="30" w16cid:durableId="44304583">
-    <w:abstractNumId w:val="24"/>
+    <w:abstractNumId w:val="25"/>
   </w:num>
   <w:num w:numId="31" w16cid:durableId="2145196684">
     <w:abstractNumId w:val="2"/>
   </w:num>
   <w:num w:numId="32" w16cid:durableId="1243569309">
-    <w:abstractNumId w:val="15"/>
+    <w:abstractNumId w:val="16"/>
   </w:num>
   <w:num w:numId="33" w16cid:durableId="854687032">
-    <w:abstractNumId w:val="6"/>
+    <w:abstractNumId w:val="7"/>
   </w:num>
   <w:num w:numId="34" w16cid:durableId="446510466">
-    <w:abstractNumId w:val="19"/>
+    <w:abstractNumId w:val="20"/>
   </w:num>
   <w:num w:numId="35" w16cid:durableId="1542091641">
-    <w:abstractNumId w:val="23"/>
+    <w:abstractNumId w:val="24"/>
+  </w:num>
+  <w:num w:numId="36" w16cid:durableId="1560088728">
+    <w:abstractNumId w:val="5"/>
   </w:num>
 </w:numbering>
 </file>

--- a/00 - PYTHON BASICO MANANAS.docx
+++ b/00 - PYTHON BASICO MANANAS.docx
@@ -6126,9 +6126,697 @@
         </w:pBdr>
         <w:spacing w:after="0" w:line="240" w:lineRule="auto"/>
         <w:rPr>
-          <w:lang w:val="es-ES"/>
-        </w:rPr>
-      </w:pPr>
+          <w:b/>
+          <w:bCs/>
+          <w:sz w:val="34"/>
+          <w:szCs w:val="34"/>
+          <w:lang w:val="es-ES"/>
+        </w:rPr>
+      </w:pPr>
+      <w:r>
+        <w:rPr>
+          <w:b/>
+          <w:bCs/>
+          <w:sz w:val="34"/>
+          <w:szCs w:val="34"/>
+          <w:lang w:val="es-ES"/>
+        </w:rPr>
+        <w:t>BUCLES</w:t>
+      </w:r>
+    </w:p>
+    <w:p>
+      <w:pPr>
+        <w:pStyle w:val="CuerpoA"/>
+        <w:pBdr>
+          <w:top w:val="none" w:sz="0" w:space="0" w:color="auto"/>
+        </w:pBdr>
+        <w:spacing w:after="0" w:line="240" w:lineRule="auto"/>
+        <w:rPr>
+          <w:lang w:val="es-ES"/>
+        </w:rPr>
+      </w:pPr>
+    </w:p>
+    <w:p>
+      <w:pPr>
+        <w:pStyle w:val="CuerpoA"/>
+        <w:pBdr>
+          <w:top w:val="none" w:sz="0" w:space="0" w:color="auto"/>
+        </w:pBdr>
+        <w:spacing w:after="0" w:line="240" w:lineRule="auto"/>
+        <w:rPr>
+          <w:lang w:val="es-ES"/>
+        </w:rPr>
+      </w:pPr>
+      <w:r>
+        <w:rPr>
+          <w:lang w:val="es-ES"/>
+        </w:rPr>
+        <w:t>Un bucle es una secuencia que se repite N veces en el código.</w:t>
+      </w:r>
+    </w:p>
+    <w:p>
+      <w:pPr>
+        <w:pStyle w:val="CuerpoA"/>
+        <w:pBdr>
+          <w:top w:val="none" w:sz="0" w:space="0" w:color="auto"/>
+        </w:pBdr>
+        <w:spacing w:after="0" w:line="240" w:lineRule="auto"/>
+        <w:rPr>
+          <w:lang w:val="es-ES"/>
+        </w:rPr>
+      </w:pPr>
+    </w:p>
+    <w:p>
+      <w:pPr>
+        <w:pStyle w:val="CuerpoA"/>
+        <w:pBdr>
+          <w:top w:val="none" w:sz="0" w:space="0" w:color="auto"/>
+        </w:pBdr>
+        <w:spacing w:after="0" w:line="240" w:lineRule="auto"/>
+        <w:rPr>
+          <w:lang w:val="es-ES"/>
+        </w:rPr>
+      </w:pPr>
+      <w:r>
+        <w:rPr>
+          <w:lang w:val="es-ES"/>
+        </w:rPr>
+        <w:t>Tenemos dos tipos de bucles:</w:t>
+      </w:r>
+    </w:p>
+    <w:p>
+      <w:pPr>
+        <w:pStyle w:val="CuerpoA"/>
+        <w:pBdr>
+          <w:top w:val="none" w:sz="0" w:space="0" w:color="auto"/>
+        </w:pBdr>
+        <w:spacing w:after="0" w:line="240" w:lineRule="auto"/>
+        <w:rPr>
+          <w:lang w:val="es-ES"/>
+        </w:rPr>
+      </w:pPr>
+    </w:p>
+    <w:p>
+      <w:pPr>
+        <w:pStyle w:val="CuerpoA"/>
+        <w:numPr>
+          <w:ilvl w:val="0"/>
+          <w:numId w:val="37"/>
+        </w:numPr>
+        <w:pBdr>
+          <w:top w:val="none" w:sz="0" w:space="0" w:color="auto"/>
+        </w:pBdr>
+        <w:spacing w:after="0" w:line="240" w:lineRule="auto"/>
+        <w:rPr>
+          <w:lang w:val="es-ES"/>
+        </w:rPr>
+      </w:pPr>
+      <w:r>
+        <w:rPr>
+          <w:b/>
+          <w:bCs/>
+          <w:lang w:val="es-ES"/>
+        </w:rPr>
+        <w:t>while:</w:t>
+      </w:r>
+      <w:r>
+        <w:rPr>
+          <w:lang w:val="es-ES"/>
+        </w:rPr>
+        <w:t xml:space="preserve"> Bucle condicional que finaliza cuando se cumple una condición expresada en su declaración.  Dentro del bucle, debemos realizar acciones para que la condición se cumpla y salga del bucle.</w:t>
+      </w:r>
+    </w:p>
+    <w:p>
+      <w:pPr>
+        <w:pStyle w:val="CuerpoA"/>
+        <w:pBdr>
+          <w:top w:val="none" w:sz="0" w:space="0" w:color="auto"/>
+        </w:pBdr>
+        <w:spacing w:after="0" w:line="240" w:lineRule="auto"/>
+        <w:rPr>
+          <w:lang w:val="es-ES"/>
+        </w:rPr>
+      </w:pPr>
+    </w:p>
+    <w:p>
+      <w:pPr>
+        <w:pStyle w:val="CuerpoA"/>
+        <w:pBdr>
+          <w:top w:val="none" w:sz="0" w:space="0" w:color="auto"/>
+        </w:pBdr>
+        <w:spacing w:after="0" w:line="240" w:lineRule="auto"/>
+        <w:rPr>
+          <w:lang w:val="es-ES"/>
+        </w:rPr>
+      </w:pPr>
+    </w:p>
+    <w:p>
+      <w:pPr>
+        <w:pStyle w:val="CuerpoA"/>
+        <w:pBdr>
+          <w:top w:val="none" w:sz="0" w:space="0" w:color="auto"/>
+        </w:pBdr>
+        <w:spacing w:after="0" w:line="240" w:lineRule="auto"/>
+        <w:rPr>
+          <w:lang w:val="es-ES"/>
+        </w:rPr>
+      </w:pPr>
+    </w:p>
+    <w:p>
+      <w:pPr>
+        <w:pStyle w:val="CuerpoA"/>
+        <w:pBdr>
+          <w:top w:val="none" w:sz="0" w:space="0" w:color="auto"/>
+        </w:pBdr>
+        <w:spacing w:after="0" w:line="240" w:lineRule="auto"/>
+        <w:rPr>
+          <w:lang w:val="es-ES"/>
+        </w:rPr>
+      </w:pPr>
+    </w:p>
+    <w:p>
+      <w:pPr>
+        <w:pStyle w:val="CuerpoA"/>
+        <w:pBdr>
+          <w:top w:val="none" w:sz="0" w:space="0" w:color="auto"/>
+        </w:pBdr>
+        <w:spacing w:after="0" w:line="240" w:lineRule="auto"/>
+        <w:rPr>
+          <w:lang w:val="es-ES"/>
+        </w:rPr>
+      </w:pPr>
+      <w:r>
+        <w:rPr>
+          <w:lang w:val="es-ES"/>
+        </w:rPr>
+        <w:lastRenderedPageBreak/>
+        <w:t>Sintaxis:</w:t>
+      </w:r>
+    </w:p>
+    <w:p>
+      <w:pPr>
+        <w:pStyle w:val="CuerpoA"/>
+        <w:pBdr>
+          <w:top w:val="none" w:sz="0" w:space="0" w:color="auto"/>
+        </w:pBdr>
+        <w:spacing w:after="0" w:line="240" w:lineRule="auto"/>
+        <w:rPr>
+          <w:lang w:val="es-ES"/>
+        </w:rPr>
+      </w:pPr>
+    </w:p>
+    <w:p>
+      <w:pPr>
+        <w:pStyle w:val="CuerpoA"/>
+        <w:pBdr>
+          <w:top w:val="none" w:sz="0" w:space="0" w:color="auto"/>
+        </w:pBdr>
+        <w:spacing w:after="0" w:line="240" w:lineRule="auto"/>
+        <w:rPr>
+          <w:lang w:val="es-ES"/>
+        </w:rPr>
+      </w:pPr>
+      <w:r>
+        <w:rPr>
+          <w:lang w:val="es-ES"/>
+        </w:rPr>
+        <w:t>while (condicion == true):</w:t>
+      </w:r>
+    </w:p>
+    <w:p>
+      <w:pPr>
+        <w:pStyle w:val="CuerpoA"/>
+        <w:pBdr>
+          <w:top w:val="none" w:sz="0" w:space="0" w:color="auto"/>
+        </w:pBdr>
+        <w:spacing w:after="0" w:line="240" w:lineRule="auto"/>
+        <w:rPr>
+          <w:lang w:val="es-ES"/>
+        </w:rPr>
+      </w:pPr>
+      <w:r>
+        <w:rPr>
+          <w:lang w:val="es-ES"/>
+        </w:rPr>
+        <w:tab/>
+        <w:t xml:space="preserve">#instrucciones </w:t>
+      </w:r>
+    </w:p>
+    <w:p>
+      <w:pPr>
+        <w:pStyle w:val="CuerpoA"/>
+        <w:pBdr>
+          <w:top w:val="none" w:sz="0" w:space="0" w:color="auto"/>
+        </w:pBdr>
+        <w:spacing w:after="0" w:line="240" w:lineRule="auto"/>
+        <w:rPr>
+          <w:lang w:val="es-ES"/>
+        </w:rPr>
+      </w:pPr>
+      <w:r>
+        <w:rPr>
+          <w:lang w:val="es-ES"/>
+        </w:rPr>
+        <w:tab/>
+        <w:t>condicion = false</w:t>
+      </w:r>
+    </w:p>
+    <w:p>
+      <w:pPr>
+        <w:pStyle w:val="CuerpoA"/>
+        <w:pBdr>
+          <w:top w:val="none" w:sz="0" w:space="0" w:color="auto"/>
+        </w:pBdr>
+        <w:spacing w:after="0" w:line="240" w:lineRule="auto"/>
+        <w:rPr>
+          <w:lang w:val="es-ES"/>
+        </w:rPr>
+      </w:pPr>
+      <w:proofErr w:type="gramStart"/>
+      <w:r>
+        <w:rPr>
+          <w:lang w:val="es-ES"/>
+        </w:rPr>
+        <w:t>print(</w:t>
+      </w:r>
+      <w:proofErr w:type="gramEnd"/>
+      <w:r>
+        <w:rPr>
+          <w:lang w:val="es-ES"/>
+        </w:rPr>
+        <w:t>“Fin de programa”)</w:t>
+      </w:r>
+    </w:p>
+    <w:p>
+      <w:pPr>
+        <w:pStyle w:val="CuerpoA"/>
+        <w:pBdr>
+          <w:top w:val="none" w:sz="0" w:space="0" w:color="auto"/>
+        </w:pBdr>
+        <w:spacing w:after="0" w:line="240" w:lineRule="auto"/>
+        <w:rPr>
+          <w:lang w:val="es-ES"/>
+        </w:rPr>
+      </w:pPr>
+    </w:p>
+    <w:p>
+      <w:pPr>
+        <w:pStyle w:val="CuerpoA"/>
+        <w:numPr>
+          <w:ilvl w:val="0"/>
+          <w:numId w:val="37"/>
+        </w:numPr>
+        <w:pBdr>
+          <w:top w:val="none" w:sz="0" w:space="0" w:color="auto"/>
+        </w:pBdr>
+        <w:spacing w:after="0" w:line="240" w:lineRule="auto"/>
+        <w:rPr>
+          <w:lang w:val="es-ES"/>
+        </w:rPr>
+      </w:pPr>
+      <w:r>
+        <w:rPr>
+          <w:b/>
+          <w:bCs/>
+          <w:lang w:val="es-ES"/>
+        </w:rPr>
+        <w:t>for:</w:t>
+      </w:r>
+      <w:r>
+        <w:rPr>
+          <w:lang w:val="es-ES"/>
+        </w:rPr>
+        <w:t xml:space="preserve"> Bucles contador.  Se repiten N veces en una secuencia y finalizan cuando el bucle ha llegado al final del contador.  Se declara la propia variable contador dentro de la definición del bucle.</w:t>
+      </w:r>
+    </w:p>
+    <w:p>
+      <w:pPr>
+        <w:pStyle w:val="CuerpoA"/>
+        <w:pBdr>
+          <w:top w:val="none" w:sz="0" w:space="0" w:color="auto"/>
+        </w:pBdr>
+        <w:spacing w:after="0" w:line="240" w:lineRule="auto"/>
+        <w:ind w:left="720"/>
+        <w:rPr>
+          <w:lang w:val="es-ES"/>
+        </w:rPr>
+      </w:pPr>
+      <w:r>
+        <w:rPr>
+          <w:b/>
+          <w:bCs/>
+          <w:lang w:val="es-ES"/>
+        </w:rPr>
+        <w:t>Por defecto, un bucle for siempre comienza en CERO</w:t>
+      </w:r>
+    </w:p>
+    <w:p>
+      <w:pPr>
+        <w:pStyle w:val="CuerpoA"/>
+        <w:pBdr>
+          <w:top w:val="none" w:sz="0" w:space="0" w:color="auto"/>
+        </w:pBdr>
+        <w:spacing w:after="0" w:line="240" w:lineRule="auto"/>
+        <w:rPr>
+          <w:lang w:val="es-ES"/>
+        </w:rPr>
+      </w:pPr>
+    </w:p>
+    <w:p>
+      <w:pPr>
+        <w:pStyle w:val="CuerpoA"/>
+        <w:pBdr>
+          <w:top w:val="none" w:sz="0" w:space="0" w:color="auto"/>
+        </w:pBdr>
+        <w:spacing w:after="0" w:line="240" w:lineRule="auto"/>
+        <w:rPr>
+          <w:lang w:val="es-ES"/>
+        </w:rPr>
+      </w:pPr>
+      <w:r>
+        <w:rPr>
+          <w:lang w:val="es-ES"/>
+        </w:rPr>
+        <w:t>Sintaxis:</w:t>
+      </w:r>
+    </w:p>
+    <w:p>
+      <w:pPr>
+        <w:pStyle w:val="CuerpoA"/>
+        <w:pBdr>
+          <w:top w:val="none" w:sz="0" w:space="0" w:color="auto"/>
+        </w:pBdr>
+        <w:spacing w:after="0" w:line="240" w:lineRule="auto"/>
+        <w:rPr>
+          <w:lang w:val="es-ES"/>
+        </w:rPr>
+      </w:pPr>
+    </w:p>
+    <w:p>
+      <w:pPr>
+        <w:pStyle w:val="CuerpoA"/>
+        <w:pBdr>
+          <w:top w:val="none" w:sz="0" w:space="0" w:color="auto"/>
+        </w:pBdr>
+        <w:spacing w:after="0" w:line="240" w:lineRule="auto"/>
+        <w:rPr>
+          <w:lang w:val="es-ES"/>
+        </w:rPr>
+      </w:pPr>
+      <w:r>
+        <w:rPr>
+          <w:lang w:val="es-ES"/>
+        </w:rPr>
+        <w:t xml:space="preserve">for </w:t>
+      </w:r>
+      <w:r>
+        <w:rPr>
+          <w:b/>
+          <w:bCs/>
+          <w:lang w:val="es-ES"/>
+        </w:rPr>
+        <w:t>contador</w:t>
+      </w:r>
+      <w:r>
+        <w:rPr>
+          <w:lang w:val="es-ES"/>
+        </w:rPr>
+        <w:t xml:space="preserve"> in </w:t>
+      </w:r>
+      <w:proofErr w:type="spellStart"/>
+      <w:proofErr w:type="gramStart"/>
+      <w:r>
+        <w:rPr>
+          <w:lang w:val="es-ES"/>
+        </w:rPr>
+        <w:t>range</w:t>
+      </w:r>
+      <w:proofErr w:type="spellEnd"/>
+      <w:r>
+        <w:rPr>
+          <w:lang w:val="es-ES"/>
+        </w:rPr>
+        <w:t>(</w:t>
+      </w:r>
+      <w:proofErr w:type="gramEnd"/>
+      <w:r>
+        <w:rPr>
+          <w:lang w:val="es-ES"/>
+        </w:rPr>
+        <w:t>número final):</w:t>
+      </w:r>
+    </w:p>
+    <w:p>
+      <w:pPr>
+        <w:pStyle w:val="CuerpoA"/>
+        <w:pBdr>
+          <w:top w:val="none" w:sz="0" w:space="0" w:color="auto"/>
+        </w:pBdr>
+        <w:spacing w:after="0" w:line="240" w:lineRule="auto"/>
+        <w:rPr>
+          <w:lang w:val="es-ES"/>
+        </w:rPr>
+      </w:pPr>
+      <w:r>
+        <w:rPr>
+          <w:lang w:val="es-ES"/>
+        </w:rPr>
+        <w:tab/>
+        <w:t>#instrucciones</w:t>
+      </w:r>
+    </w:p>
+    <w:p>
+      <w:pPr>
+        <w:pStyle w:val="CuerpoA"/>
+        <w:pBdr>
+          <w:top w:val="none" w:sz="0" w:space="0" w:color="auto"/>
+        </w:pBdr>
+        <w:spacing w:after="0" w:line="240" w:lineRule="auto"/>
+        <w:rPr>
+          <w:lang w:val="es-ES"/>
+        </w:rPr>
+      </w:pPr>
+    </w:p>
+    <w:p>
+      <w:pPr>
+        <w:pStyle w:val="CuerpoA"/>
+        <w:pBdr>
+          <w:top w:val="none" w:sz="0" w:space="0" w:color="auto"/>
+        </w:pBdr>
+        <w:spacing w:after="0" w:line="240" w:lineRule="auto"/>
+        <w:rPr>
+          <w:lang w:val="es-ES"/>
+        </w:rPr>
+      </w:pPr>
+      <w:r>
+        <w:rPr>
+          <w:lang w:val="es-ES"/>
+        </w:rPr>
+        <w:t>Tenemos otro tipo de sintaxis en el que podemos indicar el inicio del bucle, además del final.</w:t>
+      </w:r>
+    </w:p>
+    <w:p>
+      <w:pPr>
+        <w:pStyle w:val="CuerpoA"/>
+        <w:pBdr>
+          <w:top w:val="none" w:sz="0" w:space="0" w:color="auto"/>
+        </w:pBdr>
+        <w:spacing w:after="0" w:line="240" w:lineRule="auto"/>
+        <w:rPr>
+          <w:lang w:val="es-ES"/>
+        </w:rPr>
+      </w:pPr>
+    </w:p>
+    <w:p>
+      <w:pPr>
+        <w:pStyle w:val="CuerpoA"/>
+        <w:pBdr>
+          <w:top w:val="none" w:sz="0" w:space="0" w:color="auto"/>
+        </w:pBdr>
+        <w:spacing w:after="0" w:line="240" w:lineRule="auto"/>
+        <w:rPr>
+          <w:lang w:val="es-ES"/>
+        </w:rPr>
+      </w:pPr>
+      <w:r>
+        <w:rPr>
+          <w:lang w:val="es-ES"/>
+        </w:rPr>
+        <w:t xml:space="preserve">for </w:t>
+      </w:r>
+      <w:r>
+        <w:rPr>
+          <w:b/>
+          <w:bCs/>
+          <w:lang w:val="es-ES"/>
+        </w:rPr>
+        <w:t>contador</w:t>
+      </w:r>
+      <w:r>
+        <w:rPr>
+          <w:lang w:val="es-ES"/>
+        </w:rPr>
+        <w:t xml:space="preserve"> in </w:t>
+      </w:r>
+      <w:proofErr w:type="spellStart"/>
+      <w:proofErr w:type="gramStart"/>
+      <w:r>
+        <w:rPr>
+          <w:lang w:val="es-ES"/>
+        </w:rPr>
+        <w:t>range</w:t>
+      </w:r>
+      <w:proofErr w:type="spellEnd"/>
+      <w:r>
+        <w:rPr>
+          <w:lang w:val="es-ES"/>
+        </w:rPr>
+        <w:t>(</w:t>
+      </w:r>
+      <w:proofErr w:type="gramEnd"/>
+      <w:r>
+        <w:rPr>
+          <w:b/>
+          <w:bCs/>
+          <w:lang w:val="es-ES"/>
+        </w:rPr>
+        <w:t>inicio</w:t>
+      </w:r>
+      <w:r>
+        <w:rPr>
+          <w:lang w:val="es-ES"/>
+        </w:rPr>
+        <w:t>, final</w:t>
+      </w:r>
+      <w:r>
+        <w:rPr>
+          <w:lang w:val="es-ES"/>
+        </w:rPr>
+        <w:t>):</w:t>
+      </w:r>
+    </w:p>
+    <w:p>
+      <w:pPr>
+        <w:pStyle w:val="CuerpoA"/>
+        <w:pBdr>
+          <w:top w:val="none" w:sz="0" w:space="0" w:color="auto"/>
+        </w:pBdr>
+        <w:spacing w:after="0" w:line="240" w:lineRule="auto"/>
+        <w:rPr>
+          <w:lang w:val="es-ES"/>
+        </w:rPr>
+      </w:pPr>
+      <w:r>
+        <w:rPr>
+          <w:lang w:val="es-ES"/>
+        </w:rPr>
+        <w:tab/>
+        <w:t>#instrucciones</w:t>
+      </w:r>
+    </w:p>
+    <w:p>
+      <w:pPr>
+        <w:pStyle w:val="CuerpoA"/>
+        <w:pBdr>
+          <w:top w:val="none" w:sz="0" w:space="0" w:color="auto"/>
+        </w:pBdr>
+        <w:spacing w:after="0" w:line="240" w:lineRule="auto"/>
+        <w:rPr>
+          <w:lang w:val="es-ES"/>
+        </w:rPr>
+      </w:pPr>
+    </w:p>
+    <w:p>
+      <w:pPr>
+        <w:pStyle w:val="CuerpoA"/>
+        <w:pBdr>
+          <w:top w:val="none" w:sz="0" w:space="0" w:color="auto"/>
+        </w:pBdr>
+        <w:spacing w:after="0" w:line="240" w:lineRule="auto"/>
+        <w:rPr>
+          <w:b/>
+          <w:bCs/>
+          <w:lang w:val="es-ES"/>
+        </w:rPr>
+      </w:pPr>
+      <w:r>
+        <w:rPr>
+          <w:lang w:val="es-ES"/>
+        </w:rPr>
+        <w:t xml:space="preserve">Creamos un nuevo programa llamado </w:t>
+      </w:r>
+      <w:r>
+        <w:rPr>
+          <w:b/>
+          <w:bCs/>
+          <w:lang w:val="es-ES"/>
+        </w:rPr>
+        <w:t>python04bucles.py</w:t>
+      </w:r>
+    </w:p>
+    <w:p>
+      <w:pPr>
+        <w:pStyle w:val="CuerpoA"/>
+        <w:pBdr>
+          <w:top w:val="none" w:sz="0" w:space="0" w:color="auto"/>
+        </w:pBdr>
+        <w:spacing w:after="0" w:line="240" w:lineRule="auto"/>
+        <w:rPr>
+          <w:lang w:val="es-ES"/>
+        </w:rPr>
+      </w:pPr>
+    </w:p>
+    <w:p>
+      <w:pPr>
+        <w:pStyle w:val="CuerpoA"/>
+        <w:pBdr>
+          <w:top w:val="none" w:sz="0" w:space="0" w:color="auto"/>
+        </w:pBdr>
+        <w:spacing w:after="0" w:line="240" w:lineRule="auto"/>
+        <w:rPr>
+          <w:lang w:val="es-ES"/>
+        </w:rPr>
+      </w:pPr>
+      <w:r>
+        <w:rPr>
+          <w:noProof/>
+        </w:rPr>
+        <w:drawing>
+          <wp:inline distT="0" distB="0" distL="0" distR="0" wp14:anchorId="1887FB84" wp14:editId="7B84AE8D">
+            <wp:extent cx="5396230" cy="1611630"/>
+            <wp:effectExtent l="0" t="0" r="0" b="7620"/>
+            <wp:docPr id="2141856282" name="Imagen 1"/>
+            <wp:cNvGraphicFramePr>
+              <a:graphicFrameLocks xmlns:a="http://schemas.openxmlformats.org/drawingml/2006/main" noChangeAspect="1"/>
+            </wp:cNvGraphicFramePr>
+            <a:graphic xmlns:a="http://schemas.openxmlformats.org/drawingml/2006/main">
+              <a:graphicData uri="http://schemas.openxmlformats.org/drawingml/2006/picture">
+                <pic:pic xmlns:pic="http://schemas.openxmlformats.org/drawingml/2006/picture">
+                  <pic:nvPicPr>
+                    <pic:cNvPr id="2141856282" name=""/>
+                    <pic:cNvPicPr/>
+                  </pic:nvPicPr>
+                  <pic:blipFill>
+                    <a:blip r:embed="rId26"/>
+                    <a:stretch>
+                      <a:fillRect/>
+                    </a:stretch>
+                  </pic:blipFill>
+                  <pic:spPr>
+                    <a:xfrm>
+                      <a:off x="0" y="0"/>
+                      <a:ext cx="5396230" cy="1611630"/>
+                    </a:xfrm>
+                    <a:prstGeom prst="rect">
+                      <a:avLst/>
+                    </a:prstGeom>
+                  </pic:spPr>
+                </pic:pic>
+              </a:graphicData>
+            </a:graphic>
+          </wp:inline>
+        </w:drawing>
+      </w:r>
     </w:p>
     <w:p>
       <w:pPr>
@@ -6317,8 +7005,8 @@
       </w:pPr>
     </w:p>
     <w:sectPr>
-      <w:headerReference w:type="default" r:id="rId26"/>
-      <w:footerReference w:type="default" r:id="rId27"/>
+      <w:headerReference w:type="default" r:id="rId27"/>
+      <w:footerReference w:type="default" r:id="rId28"/>
       <w:pgSz w:w="11900" w:h="16840"/>
       <w:pgMar w:top="1417" w:right="1701" w:bottom="1417" w:left="1701" w:header="708" w:footer="708" w:gutter="0"/>
       <w:cols w:space="720"/>
@@ -7318,6 +8006,95 @@
     </w:lvl>
   </w:abstractNum>
   <w:abstractNum w:abstractNumId="9" w15:restartNumberingAfterBreak="0">
+    <w:nsid w:val="16684661"/>
+    <w:multiLevelType w:val="hybridMultilevel"/>
+    <w:tmpl w:val="F7F4104E"/>
+    <w:lvl w:ilvl="0" w:tplc="0C0A0011">
+      <w:start w:val="1"/>
+      <w:numFmt w:val="decimal"/>
+      <w:lvlText w:val="%1)"/>
+      <w:lvlJc w:val="left"/>
+      <w:pPr>
+        <w:ind w:left="720" w:hanging="360"/>
+      </w:pPr>
+      <w:rPr>
+        <w:rFonts w:hint="default"/>
+      </w:rPr>
+    </w:lvl>
+    <w:lvl w:ilvl="1" w:tplc="0C0A0019" w:tentative="1">
+      <w:start w:val="1"/>
+      <w:numFmt w:val="lowerLetter"/>
+      <w:lvlText w:val="%2."/>
+      <w:lvlJc w:val="left"/>
+      <w:pPr>
+        <w:ind w:left="1440" w:hanging="360"/>
+      </w:pPr>
+    </w:lvl>
+    <w:lvl w:ilvl="2" w:tplc="0C0A001B" w:tentative="1">
+      <w:start w:val="1"/>
+      <w:numFmt w:val="lowerRoman"/>
+      <w:lvlText w:val="%3."/>
+      <w:lvlJc w:val="right"/>
+      <w:pPr>
+        <w:ind w:left="2160" w:hanging="180"/>
+      </w:pPr>
+    </w:lvl>
+    <w:lvl w:ilvl="3" w:tplc="0C0A000F" w:tentative="1">
+      <w:start w:val="1"/>
+      <w:numFmt w:val="decimal"/>
+      <w:lvlText w:val="%4."/>
+      <w:lvlJc w:val="left"/>
+      <w:pPr>
+        <w:ind w:left="2880" w:hanging="360"/>
+      </w:pPr>
+    </w:lvl>
+    <w:lvl w:ilvl="4" w:tplc="0C0A0019" w:tentative="1">
+      <w:start w:val="1"/>
+      <w:numFmt w:val="lowerLetter"/>
+      <w:lvlText w:val="%5."/>
+      <w:lvlJc w:val="left"/>
+      <w:pPr>
+        <w:ind w:left="3600" w:hanging="360"/>
+      </w:pPr>
+    </w:lvl>
+    <w:lvl w:ilvl="5" w:tplc="0C0A001B" w:tentative="1">
+      <w:start w:val="1"/>
+      <w:numFmt w:val="lowerRoman"/>
+      <w:lvlText w:val="%6."/>
+      <w:lvlJc w:val="right"/>
+      <w:pPr>
+        <w:ind w:left="4320" w:hanging="180"/>
+      </w:pPr>
+    </w:lvl>
+    <w:lvl w:ilvl="6" w:tplc="0C0A000F" w:tentative="1">
+      <w:start w:val="1"/>
+      <w:numFmt w:val="decimal"/>
+      <w:lvlText w:val="%7."/>
+      <w:lvlJc w:val="left"/>
+      <w:pPr>
+        <w:ind w:left="5040" w:hanging="360"/>
+      </w:pPr>
+    </w:lvl>
+    <w:lvl w:ilvl="7" w:tplc="0C0A0019" w:tentative="1">
+      <w:start w:val="1"/>
+      <w:numFmt w:val="lowerLetter"/>
+      <w:lvlText w:val="%8."/>
+      <w:lvlJc w:val="left"/>
+      <w:pPr>
+        <w:ind w:left="5760" w:hanging="360"/>
+      </w:pPr>
+    </w:lvl>
+    <w:lvl w:ilvl="8" w:tplc="0C0A001B" w:tentative="1">
+      <w:start w:val="1"/>
+      <w:numFmt w:val="lowerRoman"/>
+      <w:lvlText w:val="%9."/>
+      <w:lvlJc w:val="right"/>
+      <w:pPr>
+        <w:ind w:left="6480" w:hanging="180"/>
+      </w:pPr>
+    </w:lvl>
+  </w:abstractNum>
+  <w:abstractNum w:abstractNumId="10" w15:restartNumberingAfterBreak="0">
     <w:nsid w:val="1D406434"/>
     <w:multiLevelType w:val="hybridMultilevel"/>
     <w:tmpl w:val="1E7A7ACE"/>
@@ -7406,7 +8183,7 @@
       </w:pPr>
     </w:lvl>
   </w:abstractNum>
-  <w:abstractNum w:abstractNumId="10" w15:restartNumberingAfterBreak="0">
+  <w:abstractNum w:abstractNumId="11" w15:restartNumberingAfterBreak="0">
     <w:nsid w:val="20B74214"/>
     <w:multiLevelType w:val="hybridMultilevel"/>
     <w:tmpl w:val="7E00453A"/>
@@ -7637,7 +8414,7 @@
       </w:rPr>
     </w:lvl>
   </w:abstractNum>
-  <w:abstractNum w:abstractNumId="11" w15:restartNumberingAfterBreak="0">
+  <w:abstractNum w:abstractNumId="12" w15:restartNumberingAfterBreak="0">
     <w:nsid w:val="20BB63FB"/>
     <w:multiLevelType w:val="hybridMultilevel"/>
     <w:tmpl w:val="599ADCBA"/>
@@ -7726,7 +8503,7 @@
       </w:pPr>
     </w:lvl>
   </w:abstractNum>
-  <w:abstractNum w:abstractNumId="12" w15:restartNumberingAfterBreak="0">
+  <w:abstractNum w:abstractNumId="13" w15:restartNumberingAfterBreak="0">
     <w:nsid w:val="2B78554B"/>
     <w:multiLevelType w:val="hybridMultilevel"/>
     <w:tmpl w:val="A4D4C25E"/>
@@ -7815,7 +8592,7 @@
       </w:pPr>
     </w:lvl>
   </w:abstractNum>
-  <w:abstractNum w:abstractNumId="13" w15:restartNumberingAfterBreak="0">
+  <w:abstractNum w:abstractNumId="14" w15:restartNumberingAfterBreak="0">
     <w:nsid w:val="2FA0553F"/>
     <w:multiLevelType w:val="hybridMultilevel"/>
     <w:tmpl w:val="924CF802"/>
@@ -7929,7 +8706,7 @@
       </w:rPr>
     </w:lvl>
   </w:abstractNum>
-  <w:abstractNum w:abstractNumId="14" w15:restartNumberingAfterBreak="0">
+  <w:abstractNum w:abstractNumId="15" w15:restartNumberingAfterBreak="0">
     <w:nsid w:val="3171026A"/>
     <w:multiLevelType w:val="hybridMultilevel"/>
     <w:tmpl w:val="B896F1FE"/>
@@ -8160,7 +8937,7 @@
       </w:rPr>
     </w:lvl>
   </w:abstractNum>
-  <w:abstractNum w:abstractNumId="15" w15:restartNumberingAfterBreak="0">
+  <w:abstractNum w:abstractNumId="16" w15:restartNumberingAfterBreak="0">
     <w:nsid w:val="33736FF5"/>
     <w:multiLevelType w:val="hybridMultilevel"/>
     <w:tmpl w:val="2EC47486"/>
@@ -8249,7 +9026,7 @@
       </w:pPr>
     </w:lvl>
   </w:abstractNum>
-  <w:abstractNum w:abstractNumId="16" w15:restartNumberingAfterBreak="0">
+  <w:abstractNum w:abstractNumId="17" w15:restartNumberingAfterBreak="0">
     <w:nsid w:val="36242EB5"/>
     <w:multiLevelType w:val="hybridMultilevel"/>
     <w:tmpl w:val="79704CC0"/>
@@ -8338,7 +9115,7 @@
       </w:pPr>
     </w:lvl>
   </w:abstractNum>
-  <w:abstractNum w:abstractNumId="17" w15:restartNumberingAfterBreak="0">
+  <w:abstractNum w:abstractNumId="18" w15:restartNumberingAfterBreak="0">
     <w:nsid w:val="37725968"/>
     <w:multiLevelType w:val="hybridMultilevel"/>
     <w:tmpl w:val="3B36FD8C"/>
@@ -8427,13 +9204,13 @@
       </w:pPr>
     </w:lvl>
   </w:abstractNum>
-  <w:abstractNum w:abstractNumId="18" w15:restartNumberingAfterBreak="0">
+  <w:abstractNum w:abstractNumId="19" w15:restartNumberingAfterBreak="0">
     <w:nsid w:val="43013B5F"/>
     <w:multiLevelType w:val="hybridMultilevel"/>
     <w:tmpl w:val="7E00453A"/>
     <w:numStyleLink w:val="Vietas"/>
   </w:abstractNum>
-  <w:abstractNum w:abstractNumId="19" w15:restartNumberingAfterBreak="0">
+  <w:abstractNum w:abstractNumId="20" w15:restartNumberingAfterBreak="0">
     <w:nsid w:val="431F3805"/>
     <w:multiLevelType w:val="hybridMultilevel"/>
     <w:tmpl w:val="2D766878"/>
@@ -8522,7 +9299,7 @@
       </w:pPr>
     </w:lvl>
   </w:abstractNum>
-  <w:abstractNum w:abstractNumId="20" w15:restartNumberingAfterBreak="0">
+  <w:abstractNum w:abstractNumId="21" w15:restartNumberingAfterBreak="0">
     <w:nsid w:val="43833E2A"/>
     <w:multiLevelType w:val="hybridMultilevel"/>
     <w:tmpl w:val="107496D0"/>
@@ -8611,7 +9388,7 @@
       </w:pPr>
     </w:lvl>
   </w:abstractNum>
-  <w:abstractNum w:abstractNumId="21" w15:restartNumberingAfterBreak="0">
+  <w:abstractNum w:abstractNumId="22" w15:restartNumberingAfterBreak="0">
     <w:nsid w:val="44A702FC"/>
     <w:multiLevelType w:val="hybridMultilevel"/>
     <w:tmpl w:val="489ABD86"/>
@@ -8700,13 +9477,13 @@
       </w:pPr>
     </w:lvl>
   </w:abstractNum>
-  <w:abstractNum w:abstractNumId="22" w15:restartNumberingAfterBreak="0">
+  <w:abstractNum w:abstractNumId="23" w15:restartNumberingAfterBreak="0">
     <w:nsid w:val="49C13D8B"/>
     <w:multiLevelType w:val="hybridMultilevel"/>
     <w:tmpl w:val="B896F1FE"/>
     <w:numStyleLink w:val="Letra"/>
   </w:abstractNum>
-  <w:abstractNum w:abstractNumId="23" w15:restartNumberingAfterBreak="0">
+  <w:abstractNum w:abstractNumId="24" w15:restartNumberingAfterBreak="0">
     <w:nsid w:val="512D5F48"/>
     <w:multiLevelType w:val="hybridMultilevel"/>
     <w:tmpl w:val="83D4C60C"/>
@@ -8795,7 +9572,7 @@
       </w:pPr>
     </w:lvl>
   </w:abstractNum>
-  <w:abstractNum w:abstractNumId="24" w15:restartNumberingAfterBreak="0">
+  <w:abstractNum w:abstractNumId="25" w15:restartNumberingAfterBreak="0">
     <w:nsid w:val="536F0721"/>
     <w:multiLevelType w:val="hybridMultilevel"/>
     <w:tmpl w:val="D07CE32C"/>
@@ -8908,7 +9685,7 @@
       </w:rPr>
     </w:lvl>
   </w:abstractNum>
-  <w:abstractNum w:abstractNumId="25" w15:restartNumberingAfterBreak="0">
+  <w:abstractNum w:abstractNumId="26" w15:restartNumberingAfterBreak="0">
     <w:nsid w:val="53774CEE"/>
     <w:multiLevelType w:val="hybridMultilevel"/>
     <w:tmpl w:val="D882914E"/>
@@ -8997,7 +9774,7 @@
       </w:pPr>
     </w:lvl>
   </w:abstractNum>
-  <w:abstractNum w:abstractNumId="26" w15:restartNumberingAfterBreak="0">
+  <w:abstractNum w:abstractNumId="27" w15:restartNumberingAfterBreak="0">
     <w:nsid w:val="62436C57"/>
     <w:multiLevelType w:val="hybridMultilevel"/>
     <w:tmpl w:val="6F5CA9D2"/>
@@ -9086,7 +9863,7 @@
       </w:pPr>
     </w:lvl>
   </w:abstractNum>
-  <w:abstractNum w:abstractNumId="27" w15:restartNumberingAfterBreak="0">
+  <w:abstractNum w:abstractNumId="28" w15:restartNumberingAfterBreak="0">
     <w:nsid w:val="6377260C"/>
     <w:multiLevelType w:val="hybridMultilevel"/>
     <w:tmpl w:val="10340B34"/>
@@ -9175,7 +9952,7 @@
       </w:pPr>
     </w:lvl>
   </w:abstractNum>
-  <w:abstractNum w:abstractNumId="28" w15:restartNumberingAfterBreak="0">
+  <w:abstractNum w:abstractNumId="29" w15:restartNumberingAfterBreak="0">
     <w:nsid w:val="67E459FD"/>
     <w:multiLevelType w:val="hybridMultilevel"/>
     <w:tmpl w:val="430E0204"/>
@@ -9264,7 +10041,7 @@
       </w:pPr>
     </w:lvl>
   </w:abstractNum>
-  <w:abstractNum w:abstractNumId="29" w15:restartNumberingAfterBreak="0">
+  <w:abstractNum w:abstractNumId="30" w15:restartNumberingAfterBreak="0">
     <w:nsid w:val="68D32645"/>
     <w:multiLevelType w:val="hybridMultilevel"/>
     <w:tmpl w:val="36B8AA68"/>
@@ -9377,7 +10154,7 @@
       </w:rPr>
     </w:lvl>
   </w:abstractNum>
-  <w:abstractNum w:abstractNumId="30" w15:restartNumberingAfterBreak="0">
+  <w:abstractNum w:abstractNumId="31" w15:restartNumberingAfterBreak="0">
     <w:nsid w:val="77C05375"/>
     <w:multiLevelType w:val="hybridMultilevel"/>
     <w:tmpl w:val="351E3B20"/>
@@ -9489,7 +10266,7 @@
       </w:rPr>
     </w:lvl>
   </w:abstractNum>
-  <w:abstractNum w:abstractNumId="31" w15:restartNumberingAfterBreak="0">
+  <w:abstractNum w:abstractNumId="32" w15:restartNumberingAfterBreak="0">
     <w:nsid w:val="79D236BD"/>
     <w:multiLevelType w:val="hybridMultilevel"/>
     <w:tmpl w:val="AABC6DE4"/>
@@ -9578,7 +10355,7 @@
       </w:pPr>
     </w:lvl>
   </w:abstractNum>
-  <w:abstractNum w:abstractNumId="32" w15:restartNumberingAfterBreak="0">
+  <w:abstractNum w:abstractNumId="33" w15:restartNumberingAfterBreak="0">
     <w:nsid w:val="7C6914FA"/>
     <w:multiLevelType w:val="hybridMultilevel"/>
     <w:tmpl w:val="1A98AA38"/>
@@ -9667,7 +10444,7 @@
       </w:pPr>
     </w:lvl>
   </w:abstractNum>
-  <w:abstractNum w:abstractNumId="33" w15:restartNumberingAfterBreak="0">
+  <w:abstractNum w:abstractNumId="34" w15:restartNumberingAfterBreak="0">
     <w:nsid w:val="7CBA3A89"/>
     <w:multiLevelType w:val="hybridMultilevel"/>
     <w:tmpl w:val="95BE2E6C"/>
@@ -9780,19 +10557,19 @@
     </w:lvl>
   </w:abstractNum>
   <w:num w:numId="1" w16cid:durableId="1509058307">
-    <w:abstractNumId w:val="14"/>
+    <w:abstractNumId w:val="15"/>
   </w:num>
   <w:num w:numId="2" w16cid:durableId="1559780057">
-    <w:abstractNumId w:val="22"/>
+    <w:abstractNumId w:val="23"/>
   </w:num>
   <w:num w:numId="3" w16cid:durableId="1908612108">
-    <w:abstractNumId w:val="10"/>
+    <w:abstractNumId w:val="11"/>
   </w:num>
   <w:num w:numId="4" w16cid:durableId="356153362">
-    <w:abstractNumId w:val="18"/>
+    <w:abstractNumId w:val="19"/>
   </w:num>
   <w:num w:numId="5" w16cid:durableId="441532882">
-    <w:abstractNumId w:val="18"/>
+    <w:abstractNumId w:val="19"/>
     <w:lvlOverride w:ilvl="0">
       <w:lvl w:ilvl="0" w:tplc="EE7C930C">
         <w:start w:val="1"/>
@@ -10038,7 +10815,7 @@
     </w:lvlOverride>
   </w:num>
   <w:num w:numId="6" w16cid:durableId="435176251">
-    <w:abstractNumId w:val="18"/>
+    <w:abstractNumId w:val="19"/>
     <w:lvlOverride w:ilvl="0">
       <w:lvl w:ilvl="0" w:tplc="EE7C930C">
         <w:start w:val="1"/>
@@ -10284,10 +11061,10 @@
     </w:lvlOverride>
   </w:num>
   <w:num w:numId="7" w16cid:durableId="365957280">
-    <w:abstractNumId w:val="30"/>
+    <w:abstractNumId w:val="31"/>
   </w:num>
   <w:num w:numId="8" w16cid:durableId="397435955">
-    <w:abstractNumId w:val="33"/>
+    <w:abstractNumId w:val="34"/>
   </w:num>
   <w:num w:numId="9" w16cid:durableId="1598520447">
     <w:abstractNumId w:val="4"/>
@@ -10296,22 +11073,22 @@
     <w:abstractNumId w:val="3"/>
   </w:num>
   <w:num w:numId="11" w16cid:durableId="1930696182">
-    <w:abstractNumId w:val="23"/>
+    <w:abstractNumId w:val="24"/>
   </w:num>
   <w:num w:numId="12" w16cid:durableId="174655360">
     <w:abstractNumId w:val="6"/>
   </w:num>
   <w:num w:numId="13" w16cid:durableId="1822192574">
+    <w:abstractNumId w:val="28"/>
+  </w:num>
+  <w:num w:numId="14" w16cid:durableId="343023108">
     <w:abstractNumId w:val="27"/>
   </w:num>
-  <w:num w:numId="14" w16cid:durableId="343023108">
-    <w:abstractNumId w:val="26"/>
-  </w:num>
   <w:num w:numId="15" w16cid:durableId="337663008">
-    <w:abstractNumId w:val="21"/>
+    <w:abstractNumId w:val="22"/>
   </w:num>
   <w:num w:numId="16" w16cid:durableId="336809606">
-    <w:abstractNumId w:val="11"/>
+    <w:abstractNumId w:val="12"/>
   </w:num>
   <w:num w:numId="17" w16cid:durableId="983391035">
     <w:abstractNumId w:val="8"/>
@@ -10320,58 +11097,61 @@
     <w:abstractNumId w:val="1"/>
   </w:num>
   <w:num w:numId="19" w16cid:durableId="119499196">
-    <w:abstractNumId w:val="17"/>
+    <w:abstractNumId w:val="18"/>
   </w:num>
   <w:num w:numId="20" w16cid:durableId="1427188365">
-    <w:abstractNumId w:val="15"/>
+    <w:abstractNumId w:val="16"/>
   </w:num>
   <w:num w:numId="21" w16cid:durableId="1364206132">
     <w:abstractNumId w:val="0"/>
   </w:num>
   <w:num w:numId="22" w16cid:durableId="71973658">
-    <w:abstractNumId w:val="19"/>
+    <w:abstractNumId w:val="20"/>
   </w:num>
   <w:num w:numId="23" w16cid:durableId="589192478">
-    <w:abstractNumId w:val="28"/>
+    <w:abstractNumId w:val="29"/>
   </w:num>
   <w:num w:numId="24" w16cid:durableId="628512987">
-    <w:abstractNumId w:val="9"/>
+    <w:abstractNumId w:val="10"/>
   </w:num>
   <w:num w:numId="25" w16cid:durableId="821770163">
+    <w:abstractNumId w:val="33"/>
+  </w:num>
+  <w:num w:numId="26" w16cid:durableId="457382475">
+    <w:abstractNumId w:val="14"/>
+  </w:num>
+  <w:num w:numId="27" w16cid:durableId="1777870932">
+    <w:abstractNumId w:val="30"/>
+  </w:num>
+  <w:num w:numId="28" w16cid:durableId="1815945706">
     <w:abstractNumId w:val="32"/>
   </w:num>
-  <w:num w:numId="26" w16cid:durableId="457382475">
+  <w:num w:numId="29" w16cid:durableId="101341692">
     <w:abstractNumId w:val="13"/>
   </w:num>
-  <w:num w:numId="27" w16cid:durableId="1777870932">
-    <w:abstractNumId w:val="29"/>
-  </w:num>
-  <w:num w:numId="28" w16cid:durableId="1815945706">
-    <w:abstractNumId w:val="31"/>
-  </w:num>
-  <w:num w:numId="29" w16cid:durableId="101341692">
-    <w:abstractNumId w:val="12"/>
-  </w:num>
   <w:num w:numId="30" w16cid:durableId="44304583">
-    <w:abstractNumId w:val="25"/>
+    <w:abstractNumId w:val="26"/>
   </w:num>
   <w:num w:numId="31" w16cid:durableId="2145196684">
     <w:abstractNumId w:val="2"/>
   </w:num>
   <w:num w:numId="32" w16cid:durableId="1243569309">
-    <w:abstractNumId w:val="16"/>
+    <w:abstractNumId w:val="17"/>
   </w:num>
   <w:num w:numId="33" w16cid:durableId="854687032">
     <w:abstractNumId w:val="7"/>
   </w:num>
   <w:num w:numId="34" w16cid:durableId="446510466">
-    <w:abstractNumId w:val="20"/>
+    <w:abstractNumId w:val="21"/>
   </w:num>
   <w:num w:numId="35" w16cid:durableId="1542091641">
-    <w:abstractNumId w:val="24"/>
+    <w:abstractNumId w:val="25"/>
   </w:num>
   <w:num w:numId="36" w16cid:durableId="1560088728">
     <w:abstractNumId w:val="5"/>
+  </w:num>
+  <w:num w:numId="37" w16cid:durableId="1107652765">
+    <w:abstractNumId w:val="9"/>
   </w:num>
 </w:numbering>
 </file>

--- a/00 - PYTHON BASICO MANANAS.docx
+++ b/00 - PYTHON BASICO MANANAS.docx
@@ -6686,13 +6686,7 @@
         <w:rPr>
           <w:lang w:val="es-ES"/>
         </w:rPr>
-        <w:t>, final</w:t>
-      </w:r>
-      <w:r>
-        <w:rPr>
-          <w:lang w:val="es-ES"/>
-        </w:rPr>
-        <w:t>):</w:t>
+        <w:t>, final):</w:t>
       </w:r>
     </w:p>
     <w:p>
@@ -6841,6 +6835,311 @@
           <w:lang w:val="es-ES"/>
         </w:rPr>
       </w:pPr>
+      <w:r>
+        <w:rPr>
+          <w:lang w:val="es-ES"/>
+        </w:rPr>
+        <w:t>Vamos a crear un bucle para comprobar la Conjetura de Collatz</w:t>
+      </w:r>
+    </w:p>
+    <w:p>
+      <w:pPr>
+        <w:pStyle w:val="CuerpoA"/>
+        <w:pBdr>
+          <w:top w:val="none" w:sz="0" w:space="0" w:color="auto"/>
+        </w:pBdr>
+        <w:spacing w:after="0" w:line="240" w:lineRule="auto"/>
+        <w:rPr>
+          <w:lang w:val="es-ES"/>
+        </w:rPr>
+      </w:pPr>
+    </w:p>
+    <w:p>
+      <w:pPr>
+        <w:pStyle w:val="CuerpoA"/>
+        <w:pBdr>
+          <w:top w:val="none" w:sz="0" w:space="0" w:color="auto"/>
+        </w:pBdr>
+        <w:spacing w:after="0" w:line="240" w:lineRule="auto"/>
+        <w:rPr>
+          <w:lang w:val="es-ES"/>
+        </w:rPr>
+      </w:pPr>
+      <w:r>
+        <w:rPr>
+          <w:lang w:val="es-ES"/>
+        </w:rPr>
+        <w:t>La conjetura de Collatz indica lo siguiente:</w:t>
+      </w:r>
+    </w:p>
+    <w:p>
+      <w:pPr>
+        <w:pStyle w:val="CuerpoA"/>
+        <w:pBdr>
+          <w:top w:val="none" w:sz="0" w:space="0" w:color="auto"/>
+        </w:pBdr>
+        <w:spacing w:after="0" w:line="240" w:lineRule="auto"/>
+        <w:rPr>
+          <w:lang w:val="es-ES"/>
+        </w:rPr>
+      </w:pPr>
+    </w:p>
+    <w:p>
+      <w:pPr>
+        <w:pStyle w:val="CuerpoA"/>
+        <w:pBdr>
+          <w:top w:val="none" w:sz="0" w:space="0" w:color="auto"/>
+        </w:pBdr>
+        <w:spacing w:after="0" w:line="240" w:lineRule="auto"/>
+        <w:rPr>
+          <w:lang w:val="es-ES"/>
+        </w:rPr>
+      </w:pPr>
+      <w:r>
+        <w:rPr>
+          <w:lang w:val="es-ES"/>
+        </w:rPr>
+        <w:t>Todo número entero positivo será siempre 1 siguiendo estas instrucciones:</w:t>
+      </w:r>
+    </w:p>
+    <w:p>
+      <w:pPr>
+        <w:pStyle w:val="CuerpoA"/>
+        <w:pBdr>
+          <w:top w:val="none" w:sz="0" w:space="0" w:color="auto"/>
+        </w:pBdr>
+        <w:spacing w:after="0" w:line="240" w:lineRule="auto"/>
+        <w:rPr>
+          <w:lang w:val="es-ES"/>
+        </w:rPr>
+      </w:pPr>
+    </w:p>
+    <w:p>
+      <w:pPr>
+        <w:pStyle w:val="CuerpoA"/>
+        <w:numPr>
+          <w:ilvl w:val="0"/>
+          <w:numId w:val="35"/>
+        </w:numPr>
+        <w:pBdr>
+          <w:top w:val="none" w:sz="0" w:space="0" w:color="auto"/>
+        </w:pBdr>
+        <w:spacing w:after="0" w:line="240" w:lineRule="auto"/>
+        <w:rPr>
+          <w:lang w:val="es-ES"/>
+        </w:rPr>
+      </w:pPr>
+      <w:r>
+        <w:rPr>
+          <w:lang w:val="es-ES"/>
+        </w:rPr>
+        <w:t>Si el número es Par, dividimos entre 2</w:t>
+      </w:r>
+    </w:p>
+    <w:p>
+      <w:pPr>
+        <w:pStyle w:val="CuerpoA"/>
+        <w:numPr>
+          <w:ilvl w:val="0"/>
+          <w:numId w:val="35"/>
+        </w:numPr>
+        <w:pBdr>
+          <w:top w:val="none" w:sz="0" w:space="0" w:color="auto"/>
+        </w:pBdr>
+        <w:spacing w:after="0" w:line="240" w:lineRule="auto"/>
+        <w:rPr>
+          <w:lang w:val="es-ES"/>
+        </w:rPr>
+      </w:pPr>
+      <w:r>
+        <w:rPr>
+          <w:lang w:val="es-ES"/>
+        </w:rPr>
+        <w:t>Si el número es Impar, multiplicamos por 3 y sumamos 1</w:t>
+      </w:r>
+    </w:p>
+    <w:p>
+      <w:pPr>
+        <w:pStyle w:val="CuerpoA"/>
+        <w:pBdr>
+          <w:top w:val="none" w:sz="0" w:space="0" w:color="auto"/>
+        </w:pBdr>
+        <w:spacing w:after="0" w:line="240" w:lineRule="auto"/>
+        <w:rPr>
+          <w:lang w:val="es-ES"/>
+        </w:rPr>
+      </w:pPr>
+    </w:p>
+    <w:p>
+      <w:pPr>
+        <w:pStyle w:val="CuerpoA"/>
+        <w:pBdr>
+          <w:top w:val="none" w:sz="0" w:space="0" w:color="auto"/>
+        </w:pBdr>
+        <w:spacing w:after="0" w:line="240" w:lineRule="auto"/>
+        <w:rPr>
+          <w:lang w:val="es-ES"/>
+        </w:rPr>
+      </w:pPr>
+      <w:r>
+        <w:rPr>
+          <w:lang w:val="es-ES"/>
+        </w:rPr>
+        <w:t>6, 3, 10, 5, 16, 8, 4, 2, 1</w:t>
+      </w:r>
+    </w:p>
+    <w:p>
+      <w:pPr>
+        <w:pStyle w:val="CuerpoA"/>
+        <w:pBdr>
+          <w:top w:val="none" w:sz="0" w:space="0" w:color="auto"/>
+        </w:pBdr>
+        <w:spacing w:after="0" w:line="240" w:lineRule="auto"/>
+        <w:rPr>
+          <w:lang w:val="es-ES"/>
+        </w:rPr>
+      </w:pPr>
+    </w:p>
+    <w:p>
+      <w:pPr>
+        <w:pStyle w:val="CuerpoA"/>
+        <w:pBdr>
+          <w:top w:val="none" w:sz="0" w:space="0" w:color="auto"/>
+        </w:pBdr>
+        <w:spacing w:after="0" w:line="240" w:lineRule="auto"/>
+        <w:rPr>
+          <w:lang w:val="es-ES"/>
+        </w:rPr>
+      </w:pPr>
+      <w:r>
+        <w:rPr>
+          <w:noProof/>
+        </w:rPr>
+        <w:lastRenderedPageBreak/>
+        <w:drawing>
+          <wp:inline distT="0" distB="0" distL="0" distR="0" wp14:anchorId="1D4BC1FE" wp14:editId="1E52A670">
+            <wp:extent cx="5396230" cy="2319020"/>
+            <wp:effectExtent l="0" t="0" r="0" b="5080"/>
+            <wp:docPr id="1392663905" name="Imagen 1" descr="Interfaz de usuario gráfica, Aplicación, Word&#10;&#10;El contenido generado por IA puede ser incorrecto."/>
+            <wp:cNvGraphicFramePr>
+              <a:graphicFrameLocks xmlns:a="http://schemas.openxmlformats.org/drawingml/2006/main" noChangeAspect="1"/>
+            </wp:cNvGraphicFramePr>
+            <a:graphic xmlns:a="http://schemas.openxmlformats.org/drawingml/2006/main">
+              <a:graphicData uri="http://schemas.openxmlformats.org/drawingml/2006/picture">
+                <pic:pic xmlns:pic="http://schemas.openxmlformats.org/drawingml/2006/picture">
+                  <pic:nvPicPr>
+                    <pic:cNvPr id="1392663905" name="Imagen 1" descr="Interfaz de usuario gráfica, Aplicación, Word&#10;&#10;El contenido generado por IA puede ser incorrecto."/>
+                    <pic:cNvPicPr/>
+                  </pic:nvPicPr>
+                  <pic:blipFill>
+                    <a:blip r:embed="rId27"/>
+                    <a:stretch>
+                      <a:fillRect/>
+                    </a:stretch>
+                  </pic:blipFill>
+                  <pic:spPr>
+                    <a:xfrm>
+                      <a:off x="0" y="0"/>
+                      <a:ext cx="5396230" cy="2319020"/>
+                    </a:xfrm>
+                    <a:prstGeom prst="rect">
+                      <a:avLst/>
+                    </a:prstGeom>
+                  </pic:spPr>
+                </pic:pic>
+              </a:graphicData>
+            </a:graphic>
+          </wp:inline>
+        </w:drawing>
+      </w:r>
+    </w:p>
+    <w:p>
+      <w:pPr>
+        <w:pStyle w:val="CuerpoA"/>
+        <w:pBdr>
+          <w:top w:val="none" w:sz="0" w:space="0" w:color="auto"/>
+        </w:pBdr>
+        <w:spacing w:after="0" w:line="240" w:lineRule="auto"/>
+        <w:rPr>
+          <w:lang w:val="es-ES"/>
+        </w:rPr>
+      </w:pPr>
+    </w:p>
+    <w:p>
+      <w:pPr>
+        <w:pStyle w:val="CuerpoA"/>
+        <w:pBdr>
+          <w:top w:val="none" w:sz="0" w:space="0" w:color="auto"/>
+        </w:pBdr>
+        <w:spacing w:after="0" w:line="240" w:lineRule="auto"/>
+        <w:rPr>
+          <w:lang w:val="es-ES"/>
+        </w:rPr>
+      </w:pPr>
+      <w:r>
+        <w:rPr>
+          <w:noProof/>
+        </w:rPr>
+        <w:drawing>
+          <wp:inline distT="0" distB="0" distL="0" distR="0" wp14:anchorId="6F268CBB" wp14:editId="5C634B93">
+            <wp:extent cx="5396230" cy="2715895"/>
+            <wp:effectExtent l="0" t="0" r="0" b="8255"/>
+            <wp:docPr id="76272273" name="Imagen 1" descr="Interfaz de usuario gráfica, Texto&#10;&#10;El contenido generado por IA puede ser incorrecto."/>
+            <wp:cNvGraphicFramePr>
+              <a:graphicFrameLocks xmlns:a="http://schemas.openxmlformats.org/drawingml/2006/main" noChangeAspect="1"/>
+            </wp:cNvGraphicFramePr>
+            <a:graphic xmlns:a="http://schemas.openxmlformats.org/drawingml/2006/main">
+              <a:graphicData uri="http://schemas.openxmlformats.org/drawingml/2006/picture">
+                <pic:pic xmlns:pic="http://schemas.openxmlformats.org/drawingml/2006/picture">
+                  <pic:nvPicPr>
+                    <pic:cNvPr id="76272273" name="Imagen 1" descr="Interfaz de usuario gráfica, Texto&#10;&#10;El contenido generado por IA puede ser incorrecto."/>
+                    <pic:cNvPicPr/>
+                  </pic:nvPicPr>
+                  <pic:blipFill>
+                    <a:blip r:embed="rId28"/>
+                    <a:stretch>
+                      <a:fillRect/>
+                    </a:stretch>
+                  </pic:blipFill>
+                  <pic:spPr>
+                    <a:xfrm>
+                      <a:off x="0" y="0"/>
+                      <a:ext cx="5396230" cy="2715895"/>
+                    </a:xfrm>
+                    <a:prstGeom prst="rect">
+                      <a:avLst/>
+                    </a:prstGeom>
+                  </pic:spPr>
+                </pic:pic>
+              </a:graphicData>
+            </a:graphic>
+          </wp:inline>
+        </w:drawing>
+      </w:r>
+    </w:p>
+    <w:p>
+      <w:pPr>
+        <w:pStyle w:val="CuerpoA"/>
+        <w:pBdr>
+          <w:top w:val="none" w:sz="0" w:space="0" w:color="auto"/>
+        </w:pBdr>
+        <w:spacing w:after="0" w:line="240" w:lineRule="auto"/>
+        <w:rPr>
+          <w:lang w:val="es-ES"/>
+        </w:rPr>
+      </w:pPr>
+    </w:p>
+    <w:p>
+      <w:pPr>
+        <w:pStyle w:val="CuerpoA"/>
+        <w:pBdr>
+          <w:top w:val="none" w:sz="0" w:space="0" w:color="auto"/>
+        </w:pBdr>
+        <w:spacing w:after="0" w:line="240" w:lineRule="auto"/>
+        <w:rPr>
+          <w:lang w:val="es-ES"/>
+        </w:rPr>
+      </w:pPr>
     </w:p>
     <w:p>
       <w:pPr>
@@ -7005,8 +7304,8 @@
       </w:pPr>
     </w:p>
     <w:sectPr>
-      <w:headerReference w:type="default" r:id="rId27"/>
-      <w:footerReference w:type="default" r:id="rId28"/>
+      <w:headerReference w:type="default" r:id="rId29"/>
+      <w:footerReference w:type="default" r:id="rId30"/>
       <w:pgSz w:w="11900" w:h="16840"/>
       <w:pgMar w:top="1417" w:right="1701" w:bottom="1417" w:left="1701" w:header="708" w:footer="708" w:gutter="0"/>
       <w:cols w:space="720"/>
@@ -10571,7 +10870,7 @@
   <w:num w:numId="5" w16cid:durableId="441532882">
     <w:abstractNumId w:val="19"/>
     <w:lvlOverride w:ilvl="0">
-      <w:lvl w:ilvl="0" w:tplc="EE7C930C">
+      <w:lvl w:ilvl="0" w:tplc="D250FFB2">
         <w:start w:val="1"/>
         <w:numFmt w:val="bullet"/>
         <w:lvlText w:val="-"/>
@@ -10598,7 +10897,7 @@
       </w:lvl>
     </w:lvlOverride>
     <w:lvlOverride w:ilvl="1">
-      <w:lvl w:ilvl="1" w:tplc="B3625D36">
+      <w:lvl w:ilvl="1" w:tplc="186E9118">
         <w:start w:val="1"/>
         <w:numFmt w:val="bullet"/>
         <w:lvlText w:val="-"/>
@@ -10625,7 +10924,7 @@
       </w:lvl>
     </w:lvlOverride>
     <w:lvlOverride w:ilvl="2">
-      <w:lvl w:ilvl="2" w:tplc="4D82F2F4">
+      <w:lvl w:ilvl="2" w:tplc="BEF2BBDE">
         <w:start w:val="1"/>
         <w:numFmt w:val="bullet"/>
         <w:lvlText w:val="-"/>
@@ -10652,7 +10951,7 @@
       </w:lvl>
     </w:lvlOverride>
     <w:lvlOverride w:ilvl="3">
-      <w:lvl w:ilvl="3" w:tplc="164E25B2">
+      <w:lvl w:ilvl="3" w:tplc="AE00A3E6">
         <w:start w:val="1"/>
         <w:numFmt w:val="bullet"/>
         <w:lvlText w:val="-"/>
@@ -10679,7 +10978,7 @@
       </w:lvl>
     </w:lvlOverride>
     <w:lvlOverride w:ilvl="4">
-      <w:lvl w:ilvl="4" w:tplc="89ECB17C">
+      <w:lvl w:ilvl="4" w:tplc="3FC2657C">
         <w:start w:val="1"/>
         <w:numFmt w:val="bullet"/>
         <w:lvlText w:val="-"/>
@@ -10706,7 +11005,7 @@
       </w:lvl>
     </w:lvlOverride>
     <w:lvlOverride w:ilvl="5">
-      <w:lvl w:ilvl="5" w:tplc="964663E8">
+      <w:lvl w:ilvl="5" w:tplc="E400661C">
         <w:start w:val="1"/>
         <w:numFmt w:val="bullet"/>
         <w:lvlText w:val="-"/>
@@ -10733,7 +11032,7 @@
       </w:lvl>
     </w:lvlOverride>
     <w:lvlOverride w:ilvl="6">
-      <w:lvl w:ilvl="6" w:tplc="5BBA4B3E">
+      <w:lvl w:ilvl="6" w:tplc="9D928E04">
         <w:start w:val="1"/>
         <w:numFmt w:val="bullet"/>
         <w:lvlText w:val="-"/>
@@ -10760,7 +11059,7 @@
       </w:lvl>
     </w:lvlOverride>
     <w:lvlOverride w:ilvl="7">
-      <w:lvl w:ilvl="7" w:tplc="EF541696">
+      <w:lvl w:ilvl="7" w:tplc="963E4AEA">
         <w:start w:val="1"/>
         <w:numFmt w:val="bullet"/>
         <w:lvlText w:val="-"/>
@@ -10787,7 +11086,7 @@
       </w:lvl>
     </w:lvlOverride>
     <w:lvlOverride w:ilvl="8">
-      <w:lvl w:ilvl="8" w:tplc="F26A7FB6">
+      <w:lvl w:ilvl="8" w:tplc="4EFEEC42">
         <w:start w:val="1"/>
         <w:numFmt w:val="bullet"/>
         <w:lvlText w:val="-"/>
@@ -10817,7 +11116,7 @@
   <w:num w:numId="6" w16cid:durableId="435176251">
     <w:abstractNumId w:val="19"/>
     <w:lvlOverride w:ilvl="0">
-      <w:lvl w:ilvl="0" w:tplc="EE7C930C">
+      <w:lvl w:ilvl="0" w:tplc="D250FFB2">
         <w:start w:val="1"/>
         <w:numFmt w:val="bullet"/>
         <w:lvlText w:val="*"/>
@@ -10844,7 +11143,7 @@
       </w:lvl>
     </w:lvlOverride>
     <w:lvlOverride w:ilvl="1">
-      <w:lvl w:ilvl="1" w:tplc="B3625D36">
+      <w:lvl w:ilvl="1" w:tplc="186E9118">
         <w:start w:val="1"/>
         <w:numFmt w:val="bullet"/>
         <w:lvlText w:val="*"/>
@@ -10871,7 +11170,7 @@
       </w:lvl>
     </w:lvlOverride>
     <w:lvlOverride w:ilvl="2">
-      <w:lvl w:ilvl="2" w:tplc="4D82F2F4">
+      <w:lvl w:ilvl="2" w:tplc="BEF2BBDE">
         <w:start w:val="1"/>
         <w:numFmt w:val="bullet"/>
         <w:lvlText w:val="*"/>
@@ -10898,7 +11197,7 @@
       </w:lvl>
     </w:lvlOverride>
     <w:lvlOverride w:ilvl="3">
-      <w:lvl w:ilvl="3" w:tplc="164E25B2">
+      <w:lvl w:ilvl="3" w:tplc="AE00A3E6">
         <w:start w:val="1"/>
         <w:numFmt w:val="bullet"/>
         <w:lvlText w:val="*"/>
@@ -10925,7 +11224,7 @@
       </w:lvl>
     </w:lvlOverride>
     <w:lvlOverride w:ilvl="4">
-      <w:lvl w:ilvl="4" w:tplc="89ECB17C">
+      <w:lvl w:ilvl="4" w:tplc="3FC2657C">
         <w:start w:val="1"/>
         <w:numFmt w:val="bullet"/>
         <w:lvlText w:val="*"/>
@@ -10952,7 +11251,7 @@
       </w:lvl>
     </w:lvlOverride>
     <w:lvlOverride w:ilvl="5">
-      <w:lvl w:ilvl="5" w:tplc="964663E8">
+      <w:lvl w:ilvl="5" w:tplc="E400661C">
         <w:start w:val="1"/>
         <w:numFmt w:val="bullet"/>
         <w:lvlText w:val="*"/>
@@ -10979,7 +11278,7 @@
       </w:lvl>
     </w:lvlOverride>
     <w:lvlOverride w:ilvl="6">
-      <w:lvl w:ilvl="6" w:tplc="5BBA4B3E">
+      <w:lvl w:ilvl="6" w:tplc="9D928E04">
         <w:start w:val="1"/>
         <w:numFmt w:val="bullet"/>
         <w:lvlText w:val="*"/>
@@ -11006,7 +11305,7 @@
       </w:lvl>
     </w:lvlOverride>
     <w:lvlOverride w:ilvl="7">
-      <w:lvl w:ilvl="7" w:tplc="EF541696">
+      <w:lvl w:ilvl="7" w:tplc="963E4AEA">
         <w:start w:val="1"/>
         <w:numFmt w:val="bullet"/>
         <w:lvlText w:val="*"/>
@@ -11033,7 +11332,7 @@
       </w:lvl>
     </w:lvlOverride>
     <w:lvlOverride w:ilvl="8">
-      <w:lvl w:ilvl="8" w:tplc="F26A7FB6">
+      <w:lvl w:ilvl="8" w:tplc="4EFEEC42">
         <w:start w:val="1"/>
         <w:numFmt w:val="bullet"/>
         <w:lvlText w:val="*"/>

--- a/00 - PYTHON BASICO MANANAS.docx
+++ b/00 - PYTHON BASICO MANANAS.docx
@@ -7116,6 +7116,1658 @@
           </wp:inline>
         </w:drawing>
       </w:r>
+    </w:p>
+    <w:p>
+      <w:pPr>
+        <w:pStyle w:val="CuerpoA"/>
+        <w:pBdr>
+          <w:top w:val="none" w:sz="0" w:space="0" w:color="auto"/>
+        </w:pBdr>
+        <w:spacing w:after="0" w:line="240" w:lineRule="auto"/>
+        <w:rPr>
+          <w:lang w:val="es-ES"/>
+        </w:rPr>
+      </w:pPr>
+    </w:p>
+    <w:p>
+      <w:pPr>
+        <w:pStyle w:val="CuerpoA"/>
+        <w:pBdr>
+          <w:top w:val="none" w:sz="0" w:space="0" w:color="auto"/>
+        </w:pBdr>
+        <w:spacing w:after="0" w:line="240" w:lineRule="auto"/>
+        <w:rPr>
+          <w:b/>
+          <w:bCs/>
+          <w:sz w:val="36"/>
+          <w:szCs w:val="36"/>
+          <w:lang w:val="es-ES"/>
+        </w:rPr>
+      </w:pPr>
+      <w:r>
+        <w:rPr>
+          <w:b/>
+          <w:bCs/>
+          <w:sz w:val="36"/>
+          <w:szCs w:val="36"/>
+          <w:lang w:val="es-ES"/>
+        </w:rPr>
+        <w:t>CLASE STRING PYTHON</w:t>
+      </w:r>
+    </w:p>
+    <w:p>
+      <w:pPr>
+        <w:pStyle w:val="CuerpoA"/>
+        <w:pBdr>
+          <w:top w:val="none" w:sz="0" w:space="0" w:color="auto"/>
+        </w:pBdr>
+        <w:spacing w:after="0" w:line="240" w:lineRule="auto"/>
+        <w:rPr>
+          <w:lang w:val="es-ES"/>
+        </w:rPr>
+      </w:pPr>
+    </w:p>
+    <w:p>
+      <w:pPr>
+        <w:pStyle w:val="CuerpoA"/>
+        <w:pBdr>
+          <w:top w:val="none" w:sz="0" w:space="0" w:color="auto"/>
+        </w:pBdr>
+        <w:spacing w:after="0" w:line="240" w:lineRule="auto"/>
+        <w:rPr>
+          <w:lang w:val="es-ES"/>
+        </w:rPr>
+      </w:pPr>
+      <w:r>
+        <w:rPr>
+          <w:lang w:val="es-ES"/>
+        </w:rPr>
+        <w:t>Los objetos, al ser declarados con algún valor, como String, contienen una serie de métodos y propiedades.</w:t>
+      </w:r>
+    </w:p>
+    <w:p>
+      <w:pPr>
+        <w:pStyle w:val="CuerpoA"/>
+        <w:pBdr>
+          <w:top w:val="none" w:sz="0" w:space="0" w:color="auto"/>
+        </w:pBdr>
+        <w:spacing w:after="0" w:line="240" w:lineRule="auto"/>
+        <w:rPr>
+          <w:lang w:val="es-ES"/>
+        </w:rPr>
+      </w:pPr>
+      <w:r>
+        <w:rPr>
+          <w:lang w:val="es-ES"/>
+        </w:rPr>
+        <w:t>Dentro de Python existe el concepto de clases.  Un objeto al ser declarado con una clase determinada contendrá métodos y propiedades de la clase.</w:t>
+      </w:r>
+    </w:p>
+    <w:p>
+      <w:pPr>
+        <w:pStyle w:val="CuerpoA"/>
+        <w:pBdr>
+          <w:top w:val="none" w:sz="0" w:space="0" w:color="auto"/>
+        </w:pBdr>
+        <w:spacing w:after="0" w:line="240" w:lineRule="auto"/>
+        <w:rPr>
+          <w:lang w:val="es-ES"/>
+        </w:rPr>
+      </w:pPr>
+    </w:p>
+    <w:p>
+      <w:pPr>
+        <w:pStyle w:val="CuerpoA"/>
+        <w:pBdr>
+          <w:top w:val="none" w:sz="0" w:space="0" w:color="auto"/>
+        </w:pBdr>
+        <w:spacing w:after="0" w:line="240" w:lineRule="auto"/>
+        <w:rPr>
+          <w:b/>
+          <w:bCs/>
+          <w:lang w:val="es-ES"/>
+        </w:rPr>
+      </w:pPr>
+      <w:r>
+        <w:rPr>
+          <w:lang w:val="es-ES"/>
+        </w:rPr>
+        <w:t xml:space="preserve">Existen clases que podemos utilizar simplemente, como la clase String dentro del programa o, existen clases que debemos importar para utilizar en nuestro programa, por ejemplo, la clase </w:t>
+      </w:r>
+      <w:proofErr w:type="spellStart"/>
+      <w:r>
+        <w:rPr>
+          <w:b/>
+          <w:bCs/>
+          <w:lang w:val="es-ES"/>
+        </w:rPr>
+        <w:t>math</w:t>
+      </w:r>
+      <w:proofErr w:type="spellEnd"/>
+    </w:p>
+    <w:p>
+      <w:pPr>
+        <w:pStyle w:val="CuerpoA"/>
+        <w:pBdr>
+          <w:top w:val="none" w:sz="0" w:space="0" w:color="auto"/>
+        </w:pBdr>
+        <w:spacing w:after="0" w:line="240" w:lineRule="auto"/>
+        <w:rPr>
+          <w:lang w:val="es-ES"/>
+        </w:rPr>
+      </w:pPr>
+    </w:p>
+    <w:p>
+      <w:pPr>
+        <w:pStyle w:val="CuerpoA"/>
+        <w:pBdr>
+          <w:top w:val="none" w:sz="0" w:space="0" w:color="auto"/>
+        </w:pBdr>
+        <w:spacing w:after="0" w:line="240" w:lineRule="auto"/>
+        <w:rPr>
+          <w:lang w:val="es-ES"/>
+        </w:rPr>
+      </w:pPr>
+      <w:r>
+        <w:rPr>
+          <w:lang w:val="es-ES"/>
+        </w:rPr>
+        <w:t>Por último, existen clases que no están dentro del compilador de Python y que tendremos que instalarlas para utilizarlas, por ejemplo, clases para generar gráficos o clases para conectar a bases de datos.</w:t>
+      </w:r>
+    </w:p>
+    <w:p>
+      <w:pPr>
+        <w:pStyle w:val="CuerpoA"/>
+        <w:pBdr>
+          <w:top w:val="none" w:sz="0" w:space="0" w:color="auto"/>
+        </w:pBdr>
+        <w:spacing w:after="0" w:line="240" w:lineRule="auto"/>
+        <w:rPr>
+          <w:lang w:val="es-ES"/>
+        </w:rPr>
+      </w:pPr>
+    </w:p>
+    <w:p>
+      <w:pPr>
+        <w:pStyle w:val="CuerpoA"/>
+        <w:pBdr>
+          <w:top w:val="none" w:sz="0" w:space="0" w:color="auto"/>
+        </w:pBdr>
+        <w:spacing w:after="0" w:line="240" w:lineRule="auto"/>
+        <w:rPr>
+          <w:lang w:val="es-ES"/>
+        </w:rPr>
+      </w:pPr>
+      <w:r>
+        <w:rPr>
+          <w:lang w:val="es-ES"/>
+        </w:rPr>
+        <w:t>Un String es un conjunto de char/letras.</w:t>
+      </w:r>
+    </w:p>
+    <w:p>
+      <w:pPr>
+        <w:pStyle w:val="CuerpoA"/>
+        <w:pBdr>
+          <w:top w:val="none" w:sz="0" w:space="0" w:color="auto"/>
+        </w:pBdr>
+        <w:spacing w:after="0" w:line="240" w:lineRule="auto"/>
+        <w:rPr>
+          <w:lang w:val="es-ES"/>
+        </w:rPr>
+      </w:pPr>
+    </w:p>
+    <w:p>
+      <w:pPr>
+        <w:pStyle w:val="CuerpoA"/>
+        <w:pBdr>
+          <w:top w:val="none" w:sz="0" w:space="0" w:color="auto"/>
+        </w:pBdr>
+        <w:spacing w:after="0" w:line="240" w:lineRule="auto"/>
+        <w:rPr>
+          <w:b/>
+          <w:bCs/>
+          <w:lang w:val="es-ES"/>
+        </w:rPr>
+      </w:pPr>
+      <w:r>
+        <w:rPr>
+          <w:lang w:val="es-ES"/>
+        </w:rPr>
+        <w:t xml:space="preserve">Todo conjunto se puede medir su longitud mediante una función: </w:t>
+      </w:r>
+      <w:proofErr w:type="spellStart"/>
+      <w:proofErr w:type="gramStart"/>
+      <w:r>
+        <w:rPr>
+          <w:b/>
+          <w:bCs/>
+          <w:lang w:val="es-ES"/>
+        </w:rPr>
+        <w:t>len</w:t>
+      </w:r>
+      <w:proofErr w:type="spellEnd"/>
+      <w:r>
+        <w:rPr>
+          <w:b/>
+          <w:bCs/>
+          <w:lang w:val="es-ES"/>
+        </w:rPr>
+        <w:t>(</w:t>
+      </w:r>
+      <w:proofErr w:type="gramEnd"/>
+      <w:r>
+        <w:rPr>
+          <w:b/>
+          <w:bCs/>
+          <w:lang w:val="es-ES"/>
+        </w:rPr>
+        <w:t>)</w:t>
+      </w:r>
+    </w:p>
+    <w:p>
+      <w:pPr>
+        <w:pStyle w:val="CuerpoA"/>
+        <w:pBdr>
+          <w:top w:val="none" w:sz="0" w:space="0" w:color="auto"/>
+        </w:pBdr>
+        <w:spacing w:after="0" w:line="240" w:lineRule="auto"/>
+        <w:rPr>
+          <w:lang w:val="es-ES"/>
+        </w:rPr>
+      </w:pPr>
+    </w:p>
+    <w:p>
+      <w:pPr>
+        <w:pStyle w:val="CuerpoA"/>
+        <w:pBdr>
+          <w:top w:val="none" w:sz="0" w:space="0" w:color="auto"/>
+        </w:pBdr>
+        <w:spacing w:after="0" w:line="240" w:lineRule="auto"/>
+        <w:rPr>
+          <w:lang w:val="es-ES"/>
+        </w:rPr>
+      </w:pPr>
+      <w:r>
+        <w:rPr>
+          <w:lang w:val="es-ES"/>
+        </w:rPr>
+        <w:lastRenderedPageBreak/>
+        <w:t>Un String diferencia mayúsculas de minúsculas en sus caracteres.</w:t>
+      </w:r>
+    </w:p>
+    <w:p>
+      <w:pPr>
+        <w:pStyle w:val="CuerpoA"/>
+        <w:pBdr>
+          <w:top w:val="none" w:sz="0" w:space="0" w:color="auto"/>
+        </w:pBdr>
+        <w:spacing w:after="0" w:line="240" w:lineRule="auto"/>
+        <w:rPr>
+          <w:lang w:val="es-ES"/>
+        </w:rPr>
+      </w:pPr>
+    </w:p>
+    <w:p>
+      <w:pPr>
+        <w:pStyle w:val="CuerpoA"/>
+        <w:pBdr>
+          <w:top w:val="none" w:sz="0" w:space="0" w:color="auto"/>
+        </w:pBdr>
+        <w:spacing w:after="0" w:line="240" w:lineRule="auto"/>
+        <w:rPr>
+          <w:lang w:val="es-ES"/>
+        </w:rPr>
+      </w:pPr>
+      <w:r>
+        <w:rPr>
+          <w:lang w:val="es-ES"/>
+        </w:rPr>
+        <w:t>texto = “Lenguaje Python”</w:t>
+      </w:r>
+    </w:p>
+    <w:p>
+      <w:pPr>
+        <w:pStyle w:val="CuerpoA"/>
+        <w:pBdr>
+          <w:top w:val="none" w:sz="0" w:space="0" w:color="auto"/>
+        </w:pBdr>
+        <w:spacing w:after="0" w:line="240" w:lineRule="auto"/>
+        <w:rPr>
+          <w:lang w:val="es-ES"/>
+        </w:rPr>
+      </w:pPr>
+    </w:p>
+    <w:p>
+      <w:pPr>
+        <w:pStyle w:val="CuerpoA"/>
+        <w:pBdr>
+          <w:top w:val="none" w:sz="0" w:space="0" w:color="auto"/>
+        </w:pBdr>
+        <w:spacing w:after="0" w:line="240" w:lineRule="auto"/>
+        <w:rPr>
+          <w:lang w:val="es-ES"/>
+        </w:rPr>
+      </w:pPr>
+      <w:proofErr w:type="spellStart"/>
+      <w:r>
+        <w:rPr>
+          <w:b/>
+          <w:bCs/>
+          <w:lang w:val="es-ES"/>
+        </w:rPr>
+        <w:t>len</w:t>
+      </w:r>
+      <w:proofErr w:type="spellEnd"/>
+      <w:r>
+        <w:rPr>
+          <w:b/>
+          <w:bCs/>
+          <w:lang w:val="es-ES"/>
+        </w:rPr>
+        <w:t>(texto)</w:t>
+      </w:r>
+      <w:r>
+        <w:rPr>
+          <w:lang w:val="es-ES"/>
+        </w:rPr>
+        <w:t xml:space="preserve"> </w:t>
+      </w:r>
+      <w:r>
+        <w:rPr>
+          <w:lang w:val="es-ES"/>
+        </w:rPr>
+        <w:sym w:font="Wingdings" w:char="F0E0"/>
+      </w:r>
+      <w:r>
+        <w:rPr>
+          <w:lang w:val="es-ES"/>
+        </w:rPr>
+        <w:t xml:space="preserve"> 15 </w:t>
+      </w:r>
+    </w:p>
+    <w:p>
+      <w:pPr>
+        <w:pStyle w:val="CuerpoA"/>
+        <w:pBdr>
+          <w:top w:val="none" w:sz="0" w:space="0" w:color="auto"/>
+        </w:pBdr>
+        <w:spacing w:after="0" w:line="240" w:lineRule="auto"/>
+        <w:rPr>
+          <w:lang w:val="es-ES"/>
+        </w:rPr>
+      </w:pPr>
+    </w:p>
+    <w:p>
+      <w:pPr>
+        <w:pStyle w:val="CuerpoA"/>
+        <w:pBdr>
+          <w:top w:val="none" w:sz="0" w:space="0" w:color="auto"/>
+        </w:pBdr>
+        <w:spacing w:after="0" w:line="240" w:lineRule="auto"/>
+        <w:rPr>
+          <w:lang w:val="es-ES"/>
+        </w:rPr>
+      </w:pPr>
+      <w:r>
+        <w:rPr>
+          <w:lang w:val="es-ES"/>
+        </w:rPr>
+        <w:t>Dentro de los conjuntos podemos acceder de forma individual a cada elemento dentro del conjunto, en esta teoría, podemos acceder a cada letra mediante su índice.</w:t>
+      </w:r>
+    </w:p>
+    <w:p>
+      <w:pPr>
+        <w:pStyle w:val="CuerpoA"/>
+        <w:pBdr>
+          <w:top w:val="none" w:sz="0" w:space="0" w:color="auto"/>
+        </w:pBdr>
+        <w:spacing w:after="0" w:line="240" w:lineRule="auto"/>
+        <w:rPr>
+          <w:lang w:val="es-ES"/>
+        </w:rPr>
+      </w:pPr>
+      <w:r>
+        <w:rPr>
+          <w:lang w:val="es-ES"/>
+        </w:rPr>
+        <w:t>Todo conjunto comienza en CERO</w:t>
+      </w:r>
+    </w:p>
+    <w:p>
+      <w:pPr>
+        <w:pStyle w:val="CuerpoA"/>
+        <w:pBdr>
+          <w:top w:val="none" w:sz="0" w:space="0" w:color="auto"/>
+        </w:pBdr>
+        <w:spacing w:after="0" w:line="240" w:lineRule="auto"/>
+        <w:rPr>
+          <w:lang w:val="es-ES"/>
+        </w:rPr>
+      </w:pPr>
+    </w:p>
+    <w:p>
+      <w:pPr>
+        <w:pStyle w:val="CuerpoA"/>
+        <w:pBdr>
+          <w:top w:val="none" w:sz="0" w:space="0" w:color="auto"/>
+        </w:pBdr>
+        <w:spacing w:after="0" w:line="240" w:lineRule="auto"/>
+        <w:rPr>
+          <w:lang w:val="es-ES"/>
+        </w:rPr>
+      </w:pPr>
+      <w:proofErr w:type="gramStart"/>
+      <w:r>
+        <w:rPr>
+          <w:lang w:val="es-ES"/>
+        </w:rPr>
+        <w:t>texto[</w:t>
+      </w:r>
+      <w:proofErr w:type="gramEnd"/>
+      <w:r>
+        <w:rPr>
+          <w:lang w:val="es-ES"/>
+        </w:rPr>
+        <w:t xml:space="preserve">0] </w:t>
+      </w:r>
+      <w:r>
+        <w:rPr>
+          <w:lang w:val="es-ES"/>
+        </w:rPr>
+        <w:sym w:font="Wingdings" w:char="F0E0"/>
+      </w:r>
+      <w:r>
+        <w:rPr>
+          <w:lang w:val="es-ES"/>
+        </w:rPr>
+        <w:t xml:space="preserve"> L</w:t>
+      </w:r>
+    </w:p>
+    <w:p>
+      <w:pPr>
+        <w:pStyle w:val="CuerpoA"/>
+        <w:pBdr>
+          <w:top w:val="none" w:sz="0" w:space="0" w:color="auto"/>
+        </w:pBdr>
+        <w:spacing w:after="0" w:line="240" w:lineRule="auto"/>
+        <w:rPr>
+          <w:lang w:val="es-ES"/>
+        </w:rPr>
+      </w:pPr>
+      <w:proofErr w:type="gramStart"/>
+      <w:r>
+        <w:rPr>
+          <w:lang w:val="es-ES"/>
+        </w:rPr>
+        <w:t>texto[</w:t>
+      </w:r>
+      <w:proofErr w:type="gramEnd"/>
+      <w:r>
+        <w:rPr>
+          <w:lang w:val="es-ES"/>
+        </w:rPr>
+        <w:t xml:space="preserve">1] </w:t>
+      </w:r>
+      <w:r>
+        <w:rPr>
+          <w:lang w:val="es-ES"/>
+        </w:rPr>
+        <w:sym w:font="Wingdings" w:char="F0E0"/>
+      </w:r>
+      <w:r>
+        <w:rPr>
+          <w:lang w:val="es-ES"/>
+        </w:rPr>
+        <w:t xml:space="preserve"> e</w:t>
+      </w:r>
+    </w:p>
+    <w:p>
+      <w:pPr>
+        <w:pStyle w:val="CuerpoA"/>
+        <w:pBdr>
+          <w:top w:val="none" w:sz="0" w:space="0" w:color="auto"/>
+        </w:pBdr>
+        <w:spacing w:after="0" w:line="240" w:lineRule="auto"/>
+        <w:rPr>
+          <w:lang w:val="es-ES"/>
+        </w:rPr>
+      </w:pPr>
+    </w:p>
+    <w:p>
+      <w:pPr>
+        <w:pStyle w:val="CuerpoA"/>
+        <w:spacing w:after="0" w:line="240" w:lineRule="auto"/>
+        <w:rPr>
+          <w:lang w:val="es-ES"/>
+        </w:rPr>
+      </w:pPr>
+      <w:r>
+        <w:rPr>
+          <w:lang w:val="es-ES"/>
+        </w:rPr>
+        <w:t>Tenemos una serie de métodos para trabajar con estos objetos string:</w:t>
+      </w:r>
+    </w:p>
+    <w:p>
+      <w:pPr>
+        <w:pStyle w:val="CuerpoA"/>
+        <w:spacing w:after="0" w:line="240" w:lineRule="auto"/>
+        <w:rPr>
+          <w:lang w:val="es-ES"/>
+        </w:rPr>
+      </w:pPr>
+    </w:p>
+    <w:p>
+      <w:pPr>
+        <w:pStyle w:val="CuerpoA"/>
+        <w:numPr>
+          <w:ilvl w:val="0"/>
+          <w:numId w:val="10"/>
+        </w:numPr>
+        <w:spacing w:after="0" w:line="240" w:lineRule="auto"/>
+        <w:rPr>
+          <w:lang w:val="es-ES"/>
+        </w:rPr>
+      </w:pPr>
+      <w:proofErr w:type="spellStart"/>
+      <w:proofErr w:type="gramStart"/>
+      <w:r>
+        <w:rPr>
+          <w:lang w:val="es-ES"/>
+        </w:rPr>
+        <w:t>lower</w:t>
+      </w:r>
+      <w:proofErr w:type="spellEnd"/>
+      <w:r>
+        <w:rPr>
+          <w:lang w:val="es-ES"/>
+        </w:rPr>
+        <w:t>(</w:t>
+      </w:r>
+      <w:proofErr w:type="gramEnd"/>
+      <w:r>
+        <w:rPr>
+          <w:lang w:val="es-ES"/>
+        </w:rPr>
+        <w:t>): Convierte a minúscula un texto</w:t>
+      </w:r>
+    </w:p>
+    <w:p>
+      <w:pPr>
+        <w:pStyle w:val="CuerpoA"/>
+        <w:numPr>
+          <w:ilvl w:val="0"/>
+          <w:numId w:val="10"/>
+        </w:numPr>
+        <w:spacing w:after="0" w:line="240" w:lineRule="auto"/>
+        <w:rPr>
+          <w:lang w:val="es-ES"/>
+        </w:rPr>
+      </w:pPr>
+      <w:proofErr w:type="spellStart"/>
+      <w:proofErr w:type="gramStart"/>
+      <w:r>
+        <w:rPr>
+          <w:lang w:val="es-ES"/>
+        </w:rPr>
+        <w:t>upper</w:t>
+      </w:r>
+      <w:proofErr w:type="spellEnd"/>
+      <w:r>
+        <w:rPr>
+          <w:lang w:val="es-ES"/>
+        </w:rPr>
+        <w:t>(</w:t>
+      </w:r>
+      <w:proofErr w:type="gramEnd"/>
+      <w:r>
+        <w:rPr>
+          <w:lang w:val="es-ES"/>
+        </w:rPr>
+        <w:t>): Convierte a mayúscula un texto</w:t>
+      </w:r>
+    </w:p>
+    <w:p>
+      <w:pPr>
+        <w:pStyle w:val="CuerpoA"/>
+        <w:numPr>
+          <w:ilvl w:val="0"/>
+          <w:numId w:val="10"/>
+        </w:numPr>
+        <w:spacing w:after="0" w:line="240" w:lineRule="auto"/>
+        <w:rPr>
+          <w:lang w:val="es-ES"/>
+        </w:rPr>
+      </w:pPr>
+      <w:proofErr w:type="gramStart"/>
+      <w:r>
+        <w:rPr>
+          <w:lang w:val="es-ES"/>
+        </w:rPr>
+        <w:t>find(</w:t>
+      </w:r>
+      <w:proofErr w:type="gramEnd"/>
+      <w:r>
+        <w:rPr>
+          <w:lang w:val="es-ES"/>
+        </w:rPr>
+        <w:t xml:space="preserve">“Contenido a buscar”): Busca el contenido dentro del texto y nos devuelve su posición.  Si no lo encuentra, nos devuelve -1 </w:t>
+      </w:r>
+    </w:p>
+    <w:p>
+      <w:pPr>
+        <w:pStyle w:val="CuerpoA"/>
+        <w:numPr>
+          <w:ilvl w:val="0"/>
+          <w:numId w:val="10"/>
+        </w:numPr>
+        <w:spacing w:after="0" w:line="240" w:lineRule="auto"/>
+        <w:rPr>
+          <w:lang w:val="es-ES"/>
+        </w:rPr>
+      </w:pPr>
+      <w:proofErr w:type="spellStart"/>
+      <w:proofErr w:type="gramStart"/>
+      <w:r>
+        <w:rPr>
+          <w:lang w:val="es-ES"/>
+        </w:rPr>
+        <w:t>rfind</w:t>
+      </w:r>
+      <w:proofErr w:type="spellEnd"/>
+      <w:r>
+        <w:rPr>
+          <w:lang w:val="es-ES"/>
+        </w:rPr>
+        <w:t>(</w:t>
+      </w:r>
+      <w:proofErr w:type="gramEnd"/>
+      <w:r>
+        <w:rPr>
+          <w:lang w:val="es-ES"/>
+        </w:rPr>
+        <w:t>“Contenido a buscar”): Busca el contenido dentro del texto y nos devuelve su posición.  Si no encuentra, nos devuelve -1.  Comienza a buscar desde el final</w:t>
+      </w:r>
+    </w:p>
+    <w:p>
+      <w:pPr>
+        <w:pStyle w:val="CuerpoA"/>
+        <w:spacing w:after="0" w:line="240" w:lineRule="auto"/>
+        <w:rPr>
+          <w:lang w:val="es-ES"/>
+        </w:rPr>
+      </w:pPr>
+    </w:p>
+    <w:p>
+      <w:pPr>
+        <w:pStyle w:val="CuerpoA"/>
+        <w:spacing w:after="0" w:line="240" w:lineRule="auto"/>
+        <w:rPr>
+          <w:lang w:val="es-ES"/>
+        </w:rPr>
+      </w:pPr>
+      <w:r>
+        <w:rPr>
+          <w:lang w:val="es-ES"/>
+        </w:rPr>
+        <w:t>Dentro de Python tenemos POO y eso nos permite tener sobrecarga en algunos métodos/funciones</w:t>
+      </w:r>
+    </w:p>
+    <w:p>
+      <w:pPr>
+        <w:pStyle w:val="CuerpoA"/>
+        <w:spacing w:after="0" w:line="240" w:lineRule="auto"/>
+        <w:rPr>
+          <w:lang w:val="es-ES"/>
+        </w:rPr>
+      </w:pPr>
+    </w:p>
+    <w:p>
+      <w:pPr>
+        <w:pStyle w:val="CuerpoA"/>
+        <w:numPr>
+          <w:ilvl w:val="0"/>
+          <w:numId w:val="10"/>
+        </w:numPr>
+        <w:spacing w:after="0" w:line="240" w:lineRule="auto"/>
+        <w:rPr>
+          <w:lang w:val="es-ES"/>
+        </w:rPr>
+      </w:pPr>
+      <w:proofErr w:type="gramStart"/>
+      <w:r>
+        <w:rPr>
+          <w:lang w:val="es-ES"/>
+        </w:rPr>
+        <w:t>find(</w:t>
+      </w:r>
+      <w:proofErr w:type="gramEnd"/>
+      <w:r>
+        <w:rPr>
+          <w:lang w:val="es-ES"/>
+        </w:rPr>
+        <w:t xml:space="preserve">“Contenido a buscar”, índice): Busca el contenido dentro del texto y nos devuelve su posición comenzando a buscar desde el índice.  Si no lo encuentra, nos devuelve -1 </w:t>
+      </w:r>
+    </w:p>
+    <w:p>
+      <w:pPr>
+        <w:pStyle w:val="CuerpoA"/>
+        <w:numPr>
+          <w:ilvl w:val="0"/>
+          <w:numId w:val="10"/>
+        </w:numPr>
+        <w:spacing w:after="0" w:line="240" w:lineRule="auto"/>
+        <w:rPr>
+          <w:lang w:val="es-ES"/>
+        </w:rPr>
+      </w:pPr>
+      <w:proofErr w:type="spellStart"/>
+      <w:r>
+        <w:rPr>
+          <w:lang w:val="es-ES"/>
+        </w:rPr>
+        <w:t>startswith</w:t>
+      </w:r>
+      <w:proofErr w:type="spellEnd"/>
+      <w:r>
+        <w:rPr>
+          <w:lang w:val="es-ES"/>
+        </w:rPr>
+        <w:t>(“contenido”): Indica si el texto comienza con el contenido</w:t>
+      </w:r>
+    </w:p>
+    <w:p>
+      <w:pPr>
+        <w:pStyle w:val="CuerpoA"/>
+        <w:numPr>
+          <w:ilvl w:val="0"/>
+          <w:numId w:val="10"/>
+        </w:numPr>
+        <w:spacing w:after="0" w:line="240" w:lineRule="auto"/>
+        <w:rPr>
+          <w:lang w:val="es-ES"/>
+        </w:rPr>
+      </w:pPr>
+      <w:proofErr w:type="spellStart"/>
+      <w:r>
+        <w:rPr>
+          <w:lang w:val="es-ES"/>
+        </w:rPr>
+        <w:t>endswith</w:t>
+      </w:r>
+      <w:proofErr w:type="spellEnd"/>
+      <w:r>
+        <w:rPr>
+          <w:lang w:val="es-ES"/>
+        </w:rPr>
+        <w:t>(“contenido”): Indica si el texto finaliza con el contenido</w:t>
+      </w:r>
+    </w:p>
+    <w:p>
+      <w:pPr>
+        <w:pStyle w:val="CuerpoA"/>
+        <w:numPr>
+          <w:ilvl w:val="0"/>
+          <w:numId w:val="10"/>
+        </w:numPr>
+        <w:spacing w:after="0" w:line="240" w:lineRule="auto"/>
+        <w:rPr>
+          <w:lang w:val="es-ES"/>
+        </w:rPr>
+      </w:pPr>
+      <w:proofErr w:type="gramStart"/>
+      <w:r>
+        <w:rPr>
+          <w:lang w:val="es-ES"/>
+        </w:rPr>
+        <w:t>replace(</w:t>
+      </w:r>
+      <w:proofErr w:type="gramEnd"/>
+      <w:r>
+        <w:rPr>
+          <w:lang w:val="es-ES"/>
+        </w:rPr>
+        <w:t>“antiguo”, “nuevo”): Sustituye el contenido del texto antiguo por el nuevo</w:t>
+      </w:r>
+    </w:p>
+    <w:p>
+      <w:pPr>
+        <w:pStyle w:val="CuerpoA"/>
+        <w:numPr>
+          <w:ilvl w:val="0"/>
+          <w:numId w:val="10"/>
+        </w:numPr>
+        <w:spacing w:after="0" w:line="240" w:lineRule="auto"/>
+        <w:rPr>
+          <w:lang w:val="es-ES"/>
+        </w:rPr>
+      </w:pPr>
+      <w:proofErr w:type="spellStart"/>
+      <w:r>
+        <w:rPr>
+          <w:lang w:val="es-ES"/>
+        </w:rPr>
+        <w:t>count</w:t>
+      </w:r>
+      <w:proofErr w:type="spellEnd"/>
+      <w:r>
+        <w:rPr>
+          <w:lang w:val="es-ES"/>
+        </w:rPr>
+        <w:t>(“texto”): Nos devuelve el número de veces que aparece el texto</w:t>
+      </w:r>
+    </w:p>
+    <w:p>
+      <w:pPr>
+        <w:pStyle w:val="CuerpoA"/>
+        <w:spacing w:after="0" w:line="240" w:lineRule="auto"/>
+        <w:rPr>
+          <w:lang w:val="es-ES"/>
+        </w:rPr>
+      </w:pPr>
+    </w:p>
+    <w:p>
+      <w:pPr>
+        <w:pStyle w:val="CuerpoA"/>
+        <w:spacing w:after="0" w:line="240" w:lineRule="auto"/>
+        <w:rPr>
+          <w:lang w:val="es-ES"/>
+        </w:rPr>
+      </w:pPr>
+      <w:r>
+        <w:rPr>
+          <w:lang w:val="es-ES"/>
+        </w:rPr>
+        <w:t>Tenemos métodos para preguntar por el tipo de contenido del string:</w:t>
+      </w:r>
+    </w:p>
+    <w:p>
+      <w:pPr>
+        <w:pStyle w:val="CuerpoA"/>
+        <w:spacing w:after="0" w:line="240" w:lineRule="auto"/>
+        <w:rPr>
+          <w:lang w:val="es-ES"/>
+        </w:rPr>
+      </w:pPr>
+    </w:p>
+    <w:p>
+      <w:pPr>
+        <w:pStyle w:val="CuerpoA"/>
+        <w:numPr>
+          <w:ilvl w:val="0"/>
+          <w:numId w:val="10"/>
+        </w:numPr>
+        <w:spacing w:after="0" w:line="240" w:lineRule="auto"/>
+        <w:rPr>
+          <w:lang w:val="es-ES"/>
+        </w:rPr>
+      </w:pPr>
+      <w:proofErr w:type="spellStart"/>
+      <w:proofErr w:type="gramStart"/>
+      <w:r>
+        <w:rPr>
+          <w:lang w:val="es-ES"/>
+        </w:rPr>
+        <w:t>isdigit</w:t>
+      </w:r>
+      <w:proofErr w:type="spellEnd"/>
+      <w:r>
+        <w:rPr>
+          <w:lang w:val="es-ES"/>
+        </w:rPr>
+        <w:t>(</w:t>
+      </w:r>
+      <w:proofErr w:type="gramEnd"/>
+      <w:r>
+        <w:rPr>
+          <w:lang w:val="es-ES"/>
+        </w:rPr>
+        <w:t>): Indica si el contenido del texto son números</w:t>
+      </w:r>
+    </w:p>
+    <w:p>
+      <w:pPr>
+        <w:pStyle w:val="CuerpoA"/>
+        <w:numPr>
+          <w:ilvl w:val="0"/>
+          <w:numId w:val="10"/>
+        </w:numPr>
+        <w:spacing w:after="0" w:line="240" w:lineRule="auto"/>
+        <w:rPr>
+          <w:lang w:val="es-ES"/>
+        </w:rPr>
+      </w:pPr>
+      <w:proofErr w:type="spellStart"/>
+      <w:proofErr w:type="gramStart"/>
+      <w:r>
+        <w:rPr>
+          <w:lang w:val="es-ES"/>
+        </w:rPr>
+        <w:t>isalpha</w:t>
+      </w:r>
+      <w:proofErr w:type="spellEnd"/>
+      <w:r>
+        <w:rPr>
+          <w:lang w:val="es-ES"/>
+        </w:rPr>
+        <w:t>(</w:t>
+      </w:r>
+      <w:proofErr w:type="gramEnd"/>
+      <w:r>
+        <w:rPr>
+          <w:lang w:val="es-ES"/>
+        </w:rPr>
+        <w:t>): Indica si el contenido del texto son letras</w:t>
+      </w:r>
+    </w:p>
+    <w:p>
+      <w:pPr>
+        <w:pStyle w:val="CuerpoA"/>
+        <w:numPr>
+          <w:ilvl w:val="0"/>
+          <w:numId w:val="10"/>
+        </w:numPr>
+        <w:spacing w:after="0" w:line="240" w:lineRule="auto"/>
+        <w:rPr>
+          <w:lang w:val="es-ES"/>
+        </w:rPr>
+      </w:pPr>
+      <w:proofErr w:type="spellStart"/>
+      <w:proofErr w:type="gramStart"/>
+      <w:r>
+        <w:rPr>
+          <w:lang w:val="es-ES"/>
+        </w:rPr>
+        <w:t>isalnum</w:t>
+      </w:r>
+      <w:proofErr w:type="spellEnd"/>
+      <w:r>
+        <w:rPr>
+          <w:lang w:val="es-ES"/>
+        </w:rPr>
+        <w:t>(</w:t>
+      </w:r>
+      <w:proofErr w:type="gramEnd"/>
+      <w:r>
+        <w:rPr>
+          <w:lang w:val="es-ES"/>
+        </w:rPr>
+        <w:t>): Indica si el contenido está formado por letras y números</w:t>
+      </w:r>
+    </w:p>
+    <w:p>
+      <w:pPr>
+        <w:pStyle w:val="CuerpoA"/>
+        <w:numPr>
+          <w:ilvl w:val="0"/>
+          <w:numId w:val="10"/>
+        </w:numPr>
+        <w:pBdr>
+          <w:top w:val="none" w:sz="0" w:space="0" w:color="auto"/>
+        </w:pBdr>
+        <w:spacing w:after="0" w:line="240" w:lineRule="auto"/>
+        <w:rPr>
+          <w:lang w:val="es-ES"/>
+        </w:rPr>
+      </w:pPr>
+      <w:proofErr w:type="spellStart"/>
+      <w:proofErr w:type="gramStart"/>
+      <w:r>
+        <w:rPr>
+          <w:lang w:val="es-ES"/>
+        </w:rPr>
+        <w:t>isupper</w:t>
+      </w:r>
+      <w:proofErr w:type="spellEnd"/>
+      <w:r>
+        <w:rPr>
+          <w:lang w:val="es-ES"/>
+        </w:rPr>
+        <w:t>(</w:t>
+      </w:r>
+      <w:proofErr w:type="gramEnd"/>
+      <w:r>
+        <w:rPr>
+          <w:lang w:val="es-ES"/>
+        </w:rPr>
+        <w:t>): Indica si un texto está en mayúsculas</w:t>
+      </w:r>
+    </w:p>
+    <w:p>
+      <w:pPr>
+        <w:pStyle w:val="CuerpoA"/>
+        <w:numPr>
+          <w:ilvl w:val="0"/>
+          <w:numId w:val="10"/>
+        </w:numPr>
+        <w:pBdr>
+          <w:top w:val="none" w:sz="0" w:space="0" w:color="auto"/>
+        </w:pBdr>
+        <w:spacing w:after="0" w:line="240" w:lineRule="auto"/>
+        <w:rPr>
+          <w:lang w:val="es-ES"/>
+        </w:rPr>
+      </w:pPr>
+      <w:proofErr w:type="spellStart"/>
+      <w:proofErr w:type="gramStart"/>
+      <w:r>
+        <w:rPr>
+          <w:lang w:val="es-ES"/>
+        </w:rPr>
+        <w:t>islower</w:t>
+      </w:r>
+      <w:proofErr w:type="spellEnd"/>
+      <w:r>
+        <w:rPr>
+          <w:lang w:val="es-ES"/>
+        </w:rPr>
+        <w:t>(</w:t>
+      </w:r>
+      <w:proofErr w:type="gramEnd"/>
+      <w:r>
+        <w:rPr>
+          <w:lang w:val="es-ES"/>
+        </w:rPr>
+        <w:t>): Indica si el texto está en minúscula</w:t>
+      </w:r>
+    </w:p>
+    <w:p>
+      <w:pPr>
+        <w:pStyle w:val="CuerpoA"/>
+        <w:pBdr>
+          <w:top w:val="none" w:sz="0" w:space="0" w:color="auto"/>
+        </w:pBdr>
+        <w:spacing w:after="0" w:line="240" w:lineRule="auto"/>
+        <w:rPr>
+          <w:lang w:val="es-ES"/>
+        </w:rPr>
+      </w:pPr>
+    </w:p>
+    <w:p>
+      <w:pPr>
+        <w:pStyle w:val="CuerpoA"/>
+        <w:pBdr>
+          <w:top w:val="none" w:sz="0" w:space="0" w:color="auto"/>
+        </w:pBdr>
+        <w:spacing w:after="0" w:line="240" w:lineRule="auto"/>
+        <w:rPr>
+          <w:lang w:val="es-ES"/>
+        </w:rPr>
+      </w:pPr>
+      <w:r>
+        <w:rPr>
+          <w:lang w:val="es-ES"/>
+        </w:rPr>
+        <w:t xml:space="preserve">Dentro de Python, en los conjuntos, existe un término que se llama </w:t>
+      </w:r>
+      <w:r>
+        <w:rPr>
+          <w:b/>
+          <w:bCs/>
+          <w:lang w:val="es-ES"/>
+        </w:rPr>
+        <w:t>SLICING</w:t>
+      </w:r>
+      <w:r>
+        <w:rPr>
+          <w:lang w:val="es-ES"/>
+        </w:rPr>
+        <w:t xml:space="preserve"> que nos permite extraer un subconjunto de un conjunto.</w:t>
+      </w:r>
+    </w:p>
+    <w:p>
+      <w:pPr>
+        <w:pStyle w:val="CuerpoA"/>
+        <w:pBdr>
+          <w:top w:val="none" w:sz="0" w:space="0" w:color="auto"/>
+        </w:pBdr>
+        <w:spacing w:after="0" w:line="240" w:lineRule="auto"/>
+        <w:rPr>
+          <w:lang w:val="es-ES"/>
+        </w:rPr>
+      </w:pPr>
+      <w:r>
+        <w:rPr>
+          <w:lang w:val="es-ES"/>
+        </w:rPr>
+        <w:t>En nuestro ejemplo actual, nos permite extraer una subcadena del texto.</w:t>
+      </w:r>
+    </w:p>
+    <w:p>
+      <w:pPr>
+        <w:pStyle w:val="CuerpoA"/>
+        <w:pBdr>
+          <w:top w:val="none" w:sz="0" w:space="0" w:color="auto"/>
+        </w:pBdr>
+        <w:spacing w:after="0" w:line="240" w:lineRule="auto"/>
+        <w:rPr>
+          <w:lang w:val="es-ES"/>
+        </w:rPr>
+      </w:pPr>
+    </w:p>
+    <w:p>
+      <w:pPr>
+        <w:pStyle w:val="CuerpoA"/>
+        <w:pBdr>
+          <w:top w:val="none" w:sz="0" w:space="0" w:color="auto"/>
+        </w:pBdr>
+        <w:spacing w:after="0" w:line="240" w:lineRule="auto"/>
+        <w:rPr>
+          <w:lang w:val="es-ES"/>
+        </w:rPr>
+      </w:pPr>
+      <w:r>
+        <w:rPr>
+          <w:lang w:val="es-ES"/>
+        </w:rPr>
+        <w:t xml:space="preserve">texto = “primer </w:t>
+      </w:r>
+      <w:proofErr w:type="spellStart"/>
+      <w:r>
+        <w:rPr>
+          <w:lang w:val="es-ES"/>
+        </w:rPr>
+        <w:t>python</w:t>
+      </w:r>
+      <w:proofErr w:type="spellEnd"/>
+      <w:r>
+        <w:rPr>
+          <w:lang w:val="es-ES"/>
+        </w:rPr>
+        <w:t>”</w:t>
+      </w:r>
+    </w:p>
+    <w:p>
+      <w:pPr>
+        <w:pStyle w:val="CuerpoA"/>
+        <w:pBdr>
+          <w:top w:val="none" w:sz="0" w:space="0" w:color="auto"/>
+        </w:pBdr>
+        <w:spacing w:after="0" w:line="240" w:lineRule="auto"/>
+        <w:rPr>
+          <w:lang w:val="es-ES"/>
+        </w:rPr>
+      </w:pPr>
+    </w:p>
+    <w:p>
+      <w:pPr>
+        <w:pStyle w:val="CuerpoA"/>
+        <w:pBdr>
+          <w:top w:val="none" w:sz="0" w:space="0" w:color="auto"/>
+        </w:pBdr>
+        <w:spacing w:after="0" w:line="240" w:lineRule="auto"/>
+        <w:rPr>
+          <w:lang w:val="es-ES"/>
+        </w:rPr>
+      </w:pPr>
+      <w:r>
+        <w:rPr>
+          <w:lang w:val="es-ES"/>
+        </w:rPr>
+        <w:t>Tenemos dos posibilidades:</w:t>
+      </w:r>
+    </w:p>
+    <w:p>
+      <w:pPr>
+        <w:pStyle w:val="CuerpoA"/>
+        <w:pBdr>
+          <w:top w:val="none" w:sz="0" w:space="0" w:color="auto"/>
+        </w:pBdr>
+        <w:spacing w:after="0" w:line="240" w:lineRule="auto"/>
+        <w:rPr>
+          <w:lang w:val="es-ES"/>
+        </w:rPr>
+      </w:pPr>
+      <w:r>
+        <w:rPr>
+          <w:lang w:val="es-ES"/>
+        </w:rPr>
+        <w:t xml:space="preserve"> </w:t>
+      </w:r>
+    </w:p>
+    <w:p>
+      <w:pPr>
+        <w:pStyle w:val="CuerpoA"/>
+        <w:numPr>
+          <w:ilvl w:val="0"/>
+          <w:numId w:val="38"/>
+        </w:numPr>
+        <w:pBdr>
+          <w:top w:val="none" w:sz="0" w:space="0" w:color="auto"/>
+        </w:pBdr>
+        <w:spacing w:after="0" w:line="240" w:lineRule="auto"/>
+        <w:rPr>
+          <w:lang w:val="es-ES"/>
+        </w:rPr>
+      </w:pPr>
+      <w:r>
+        <w:rPr>
+          <w:lang w:val="es-ES"/>
+        </w:rPr>
+        <w:t xml:space="preserve">Queremos la subcadena desde una posición en adelante </w:t>
+      </w:r>
+      <w:proofErr w:type="gramStart"/>
+      <w:r>
+        <w:rPr>
+          <w:lang w:val="es-ES"/>
+        </w:rPr>
+        <w:t>Objeto[</w:t>
+      </w:r>
+      <w:proofErr w:type="gramEnd"/>
+      <w:r>
+        <w:rPr>
+          <w:lang w:val="es-ES"/>
+        </w:rPr>
+        <w:t>INDICE:]</w:t>
+      </w:r>
+    </w:p>
+    <w:p>
+      <w:pPr>
+        <w:pStyle w:val="CuerpoA"/>
+        <w:pBdr>
+          <w:top w:val="none" w:sz="0" w:space="0" w:color="auto"/>
+        </w:pBdr>
+        <w:spacing w:after="0" w:line="240" w:lineRule="auto"/>
+        <w:rPr>
+          <w:lang w:val="es-ES"/>
+        </w:rPr>
+      </w:pPr>
+    </w:p>
+    <w:p>
+      <w:pPr>
+        <w:pStyle w:val="CuerpoA"/>
+        <w:pBdr>
+          <w:top w:val="none" w:sz="0" w:space="0" w:color="auto"/>
+        </w:pBdr>
+        <w:spacing w:after="0" w:line="240" w:lineRule="auto"/>
+        <w:rPr>
+          <w:lang w:val="es-ES"/>
+        </w:rPr>
+      </w:pPr>
+      <w:proofErr w:type="gramStart"/>
+      <w:r>
+        <w:rPr>
+          <w:lang w:val="es-ES"/>
+        </w:rPr>
+        <w:t>texto[</w:t>
+      </w:r>
+      <w:proofErr w:type="gramEnd"/>
+      <w:r>
+        <w:rPr>
+          <w:lang w:val="es-ES"/>
+        </w:rPr>
+        <w:t xml:space="preserve">8:] </w:t>
+      </w:r>
+      <w:r>
+        <w:rPr>
+          <w:lang w:val="es-ES"/>
+        </w:rPr>
+        <w:sym w:font="Wingdings" w:char="F0E0"/>
+      </w:r>
+      <w:r>
+        <w:rPr>
+          <w:lang w:val="es-ES"/>
+        </w:rPr>
+        <w:t xml:space="preserve"> </w:t>
+      </w:r>
+      <w:proofErr w:type="spellStart"/>
+      <w:r>
+        <w:rPr>
+          <w:lang w:val="es-ES"/>
+        </w:rPr>
+        <w:t>ython</w:t>
+      </w:r>
+      <w:proofErr w:type="spellEnd"/>
+    </w:p>
+    <w:p>
+      <w:pPr>
+        <w:pStyle w:val="CuerpoA"/>
+        <w:numPr>
+          <w:ilvl w:val="0"/>
+          <w:numId w:val="38"/>
+        </w:numPr>
+        <w:pBdr>
+          <w:top w:val="none" w:sz="0" w:space="0" w:color="auto"/>
+        </w:pBdr>
+        <w:spacing w:after="0" w:line="240" w:lineRule="auto"/>
+        <w:rPr>
+          <w:lang w:val="es-ES"/>
+        </w:rPr>
+      </w:pPr>
+      <w:r>
+        <w:rPr>
+          <w:lang w:val="es-ES"/>
+        </w:rPr>
+        <w:lastRenderedPageBreak/>
+        <w:t>Devolver una subcadena desde una posición inicial hasta una posición final.</w:t>
+      </w:r>
+    </w:p>
+    <w:p>
+      <w:pPr>
+        <w:pStyle w:val="CuerpoA"/>
+        <w:pBdr>
+          <w:top w:val="none" w:sz="0" w:space="0" w:color="auto"/>
+        </w:pBdr>
+        <w:spacing w:after="0" w:line="240" w:lineRule="auto"/>
+        <w:rPr>
+          <w:lang w:val="es-ES"/>
+        </w:rPr>
+      </w:pPr>
+    </w:p>
+    <w:p>
+      <w:pPr>
+        <w:pStyle w:val="CuerpoA"/>
+        <w:pBdr>
+          <w:top w:val="none" w:sz="0" w:space="0" w:color="auto"/>
+        </w:pBdr>
+        <w:spacing w:after="0" w:line="240" w:lineRule="auto"/>
+        <w:rPr>
+          <w:lang w:val="es-ES"/>
+        </w:rPr>
+      </w:pPr>
+      <w:proofErr w:type="gramStart"/>
+      <w:r>
+        <w:rPr>
+          <w:lang w:val="es-ES"/>
+        </w:rPr>
+        <w:t>Texto[</w:t>
+      </w:r>
+      <w:proofErr w:type="gramEnd"/>
+      <w:r>
+        <w:rPr>
+          <w:lang w:val="es-ES"/>
+        </w:rPr>
+        <w:t xml:space="preserve">0:2] </w:t>
+      </w:r>
+      <w:r>
+        <w:rPr>
+          <w:lang w:val="es-ES"/>
+        </w:rPr>
+        <w:sym w:font="Wingdings" w:char="F0E0"/>
+      </w:r>
+      <w:r>
+        <w:rPr>
+          <w:lang w:val="es-ES"/>
+        </w:rPr>
+        <w:t xml:space="preserve"> </w:t>
+      </w:r>
+      <w:proofErr w:type="spellStart"/>
+      <w:r>
+        <w:rPr>
+          <w:lang w:val="es-ES"/>
+        </w:rPr>
+        <w:t>pri</w:t>
+      </w:r>
+      <w:proofErr w:type="spellEnd"/>
+    </w:p>
+    <w:p>
+      <w:pPr>
+        <w:pStyle w:val="CuerpoA"/>
+        <w:pBdr>
+          <w:top w:val="none" w:sz="0" w:space="0" w:color="auto"/>
+        </w:pBdr>
+        <w:spacing w:after="0" w:line="240" w:lineRule="auto"/>
+        <w:rPr>
+          <w:lang w:val="es-ES"/>
+        </w:rPr>
+      </w:pPr>
+    </w:p>
+    <w:p>
+      <w:pPr>
+        <w:pStyle w:val="CuerpoA"/>
+        <w:pBdr>
+          <w:top w:val="none" w:sz="0" w:space="0" w:color="auto"/>
+        </w:pBdr>
+        <w:spacing w:after="0" w:line="240" w:lineRule="auto"/>
+        <w:rPr>
+          <w:lang w:val="es-ES"/>
+        </w:rPr>
+      </w:pPr>
+      <w:r>
+        <w:rPr>
+          <w:lang w:val="es-ES"/>
+        </w:rPr>
+        <w:t>Para tener un ejemplo de la clase String vamos a realizar una validación de email</w:t>
+      </w:r>
+      <w:r>
+        <w:rPr>
+          <w:lang w:val="es-ES"/>
+        </w:rPr>
+        <w:t xml:space="preserve"> y no utilizaremos bucles, solamente los métodos de la clase string.</w:t>
+      </w:r>
+    </w:p>
+    <w:p>
+      <w:pPr>
+        <w:pStyle w:val="CuerpoA"/>
+        <w:pBdr>
+          <w:top w:val="none" w:sz="0" w:space="0" w:color="auto"/>
+        </w:pBdr>
+        <w:spacing w:after="0" w:line="240" w:lineRule="auto"/>
+        <w:rPr>
+          <w:lang w:val="es-ES"/>
+        </w:rPr>
+      </w:pPr>
+    </w:p>
+    <w:p>
+      <w:pPr>
+        <w:pStyle w:val="CuerpoA"/>
+        <w:numPr>
+          <w:ilvl w:val="0"/>
+          <w:numId w:val="10"/>
+        </w:numPr>
+        <w:pBdr>
+          <w:top w:val="none" w:sz="0" w:space="0" w:color="auto"/>
+        </w:pBdr>
+        <w:spacing w:after="0" w:line="240" w:lineRule="auto"/>
+        <w:rPr>
+          <w:lang w:val="es-ES"/>
+        </w:rPr>
+      </w:pPr>
+      <w:r>
+        <w:rPr>
+          <w:lang w:val="es-ES"/>
+        </w:rPr>
+        <w:t>Que el email contenga una @</w:t>
+      </w:r>
+    </w:p>
+    <w:p>
+      <w:pPr>
+        <w:pStyle w:val="CuerpoA"/>
+        <w:numPr>
+          <w:ilvl w:val="0"/>
+          <w:numId w:val="10"/>
+        </w:numPr>
+        <w:pBdr>
+          <w:top w:val="none" w:sz="0" w:space="0" w:color="auto"/>
+        </w:pBdr>
+        <w:spacing w:after="0" w:line="240" w:lineRule="auto"/>
+        <w:rPr>
+          <w:lang w:val="es-ES"/>
+        </w:rPr>
+      </w:pPr>
+      <w:r>
+        <w:rPr>
+          <w:lang w:val="es-ES"/>
+        </w:rPr>
+        <w:t>Que el email contenga un punto</w:t>
+      </w:r>
+    </w:p>
+    <w:p>
+      <w:pPr>
+        <w:pStyle w:val="CuerpoA"/>
+        <w:numPr>
+          <w:ilvl w:val="0"/>
+          <w:numId w:val="10"/>
+        </w:numPr>
+        <w:pBdr>
+          <w:top w:val="none" w:sz="0" w:space="0" w:color="auto"/>
+        </w:pBdr>
+        <w:spacing w:after="0" w:line="240" w:lineRule="auto"/>
+        <w:rPr>
+          <w:lang w:val="es-ES"/>
+        </w:rPr>
+      </w:pPr>
+      <w:r>
+        <w:rPr>
+          <w:lang w:val="es-ES"/>
+        </w:rPr>
+        <w:t>@ ni al inicio ni al final</w:t>
+      </w:r>
+    </w:p>
+    <w:p>
+      <w:pPr>
+        <w:pStyle w:val="CuerpoA"/>
+        <w:numPr>
+          <w:ilvl w:val="0"/>
+          <w:numId w:val="10"/>
+        </w:numPr>
+        <w:pBdr>
+          <w:top w:val="none" w:sz="0" w:space="0" w:color="auto"/>
+        </w:pBdr>
+        <w:spacing w:after="0" w:line="240" w:lineRule="auto"/>
+        <w:rPr>
+          <w:lang w:val="es-ES"/>
+        </w:rPr>
+      </w:pPr>
+      <w:r>
+        <w:rPr>
+          <w:lang w:val="es-ES"/>
+        </w:rPr>
+        <w:t>Solamente una @ en el mail</w:t>
+      </w:r>
+    </w:p>
+    <w:p>
+      <w:pPr>
+        <w:pStyle w:val="CuerpoA"/>
+        <w:numPr>
+          <w:ilvl w:val="0"/>
+          <w:numId w:val="10"/>
+        </w:numPr>
+        <w:pBdr>
+          <w:top w:val="none" w:sz="0" w:space="0" w:color="auto"/>
+        </w:pBdr>
+        <w:spacing w:after="0" w:line="240" w:lineRule="auto"/>
+        <w:rPr>
+          <w:lang w:val="es-ES"/>
+        </w:rPr>
+      </w:pPr>
+      <w:r>
+        <w:rPr>
+          <w:lang w:val="es-ES"/>
+        </w:rPr>
+        <w:t>Un punto después de la @</w:t>
+      </w:r>
+    </w:p>
+    <w:p>
+      <w:pPr>
+        <w:pStyle w:val="CuerpoA"/>
+        <w:numPr>
+          <w:ilvl w:val="0"/>
+          <w:numId w:val="10"/>
+        </w:numPr>
+        <w:pBdr>
+          <w:top w:val="none" w:sz="0" w:space="0" w:color="auto"/>
+        </w:pBdr>
+        <w:spacing w:after="0" w:line="240" w:lineRule="auto"/>
+        <w:rPr>
+          <w:lang w:val="es-ES"/>
+        </w:rPr>
+      </w:pPr>
+      <w:r>
+        <w:rPr>
+          <w:lang w:val="es-ES"/>
+        </w:rPr>
+        <w:t>Dominio de 2 a 3 caracteres</w:t>
+      </w:r>
+    </w:p>
+    <w:p>
+      <w:pPr>
+        <w:pStyle w:val="CuerpoA"/>
+        <w:pBdr>
+          <w:top w:val="none" w:sz="0" w:space="0" w:color="auto"/>
+        </w:pBdr>
+        <w:spacing w:after="0" w:line="240" w:lineRule="auto"/>
+        <w:rPr>
+          <w:lang w:val="es-ES"/>
+        </w:rPr>
+      </w:pPr>
+    </w:p>
+    <w:p>
+      <w:pPr>
+        <w:pStyle w:val="CuerpoA"/>
+        <w:pBdr>
+          <w:top w:val="none" w:sz="0" w:space="0" w:color="auto"/>
+        </w:pBdr>
+        <w:spacing w:after="0" w:line="240" w:lineRule="auto"/>
+        <w:rPr>
+          <w:b/>
+          <w:bCs/>
+          <w:lang w:val="es-ES"/>
+        </w:rPr>
+      </w:pPr>
+      <w:r>
+        <w:rPr>
+          <w:lang w:val="es-ES"/>
+        </w:rPr>
+        <w:t xml:space="preserve">Creamos un nuevo programa llamado </w:t>
+      </w:r>
+      <w:r>
+        <w:rPr>
+          <w:b/>
+          <w:bCs/>
+          <w:lang w:val="es-ES"/>
+        </w:rPr>
+        <w:t>python05validaremail.py</w:t>
+      </w:r>
+    </w:p>
+    <w:p>
+      <w:pPr>
+        <w:pStyle w:val="CuerpoA"/>
+        <w:pBdr>
+          <w:top w:val="none" w:sz="0" w:space="0" w:color="auto"/>
+        </w:pBdr>
+        <w:spacing w:after="0" w:line="240" w:lineRule="auto"/>
+        <w:rPr>
+          <w:lang w:val="es-ES"/>
+        </w:rPr>
+      </w:pPr>
+    </w:p>
+    <w:p>
+      <w:pPr>
+        <w:pStyle w:val="CuerpoA"/>
+        <w:pBdr>
+          <w:top w:val="none" w:sz="0" w:space="0" w:color="auto"/>
+        </w:pBdr>
+        <w:spacing w:after="0" w:line="240" w:lineRule="auto"/>
+        <w:rPr>
+          <w:lang w:val="es-ES"/>
+        </w:rPr>
+      </w:pPr>
+    </w:p>
+    <w:p>
+      <w:pPr>
+        <w:pStyle w:val="CuerpoA"/>
+        <w:pBdr>
+          <w:top w:val="none" w:sz="0" w:space="0" w:color="auto"/>
+        </w:pBdr>
+        <w:spacing w:after="0" w:line="240" w:lineRule="auto"/>
+        <w:rPr>
+          <w:lang w:val="es-ES"/>
+        </w:rPr>
+      </w:pPr>
+    </w:p>
+    <w:p>
+      <w:pPr>
+        <w:pStyle w:val="CuerpoA"/>
+        <w:pBdr>
+          <w:top w:val="none" w:sz="0" w:space="0" w:color="auto"/>
+        </w:pBdr>
+        <w:spacing w:after="0" w:line="240" w:lineRule="auto"/>
+        <w:rPr>
+          <w:lang w:val="es-ES"/>
+        </w:rPr>
+      </w:pPr>
     </w:p>
     <w:p>
       <w:pPr>
@@ -7949,6 +9601,95 @@
     </w:lvl>
   </w:abstractNum>
   <w:abstractNum w:abstractNumId="5" w15:restartNumberingAfterBreak="0">
+    <w:nsid w:val="0D011FB3"/>
+    <w:multiLevelType w:val="hybridMultilevel"/>
+    <w:tmpl w:val="4F18D76E"/>
+    <w:lvl w:ilvl="0" w:tplc="0C0A0011">
+      <w:start w:val="1"/>
+      <w:numFmt w:val="decimal"/>
+      <w:lvlText w:val="%1)"/>
+      <w:lvlJc w:val="left"/>
+      <w:pPr>
+        <w:ind w:left="720" w:hanging="360"/>
+      </w:pPr>
+      <w:rPr>
+        <w:rFonts w:hint="default"/>
+      </w:rPr>
+    </w:lvl>
+    <w:lvl w:ilvl="1" w:tplc="0C0A0019" w:tentative="1">
+      <w:start w:val="1"/>
+      <w:numFmt w:val="lowerLetter"/>
+      <w:lvlText w:val="%2."/>
+      <w:lvlJc w:val="left"/>
+      <w:pPr>
+        <w:ind w:left="1440" w:hanging="360"/>
+      </w:pPr>
+    </w:lvl>
+    <w:lvl w:ilvl="2" w:tplc="0C0A001B" w:tentative="1">
+      <w:start w:val="1"/>
+      <w:numFmt w:val="lowerRoman"/>
+      <w:lvlText w:val="%3."/>
+      <w:lvlJc w:val="right"/>
+      <w:pPr>
+        <w:ind w:left="2160" w:hanging="180"/>
+      </w:pPr>
+    </w:lvl>
+    <w:lvl w:ilvl="3" w:tplc="0C0A000F" w:tentative="1">
+      <w:start w:val="1"/>
+      <w:numFmt w:val="decimal"/>
+      <w:lvlText w:val="%4."/>
+      <w:lvlJc w:val="left"/>
+      <w:pPr>
+        <w:ind w:left="2880" w:hanging="360"/>
+      </w:pPr>
+    </w:lvl>
+    <w:lvl w:ilvl="4" w:tplc="0C0A0019" w:tentative="1">
+      <w:start w:val="1"/>
+      <w:numFmt w:val="lowerLetter"/>
+      <w:lvlText w:val="%5."/>
+      <w:lvlJc w:val="left"/>
+      <w:pPr>
+        <w:ind w:left="3600" w:hanging="360"/>
+      </w:pPr>
+    </w:lvl>
+    <w:lvl w:ilvl="5" w:tplc="0C0A001B" w:tentative="1">
+      <w:start w:val="1"/>
+      <w:numFmt w:val="lowerRoman"/>
+      <w:lvlText w:val="%6."/>
+      <w:lvlJc w:val="right"/>
+      <w:pPr>
+        <w:ind w:left="4320" w:hanging="180"/>
+      </w:pPr>
+    </w:lvl>
+    <w:lvl w:ilvl="6" w:tplc="0C0A000F" w:tentative="1">
+      <w:start w:val="1"/>
+      <w:numFmt w:val="decimal"/>
+      <w:lvlText w:val="%7."/>
+      <w:lvlJc w:val="left"/>
+      <w:pPr>
+        <w:ind w:left="5040" w:hanging="360"/>
+      </w:pPr>
+    </w:lvl>
+    <w:lvl w:ilvl="7" w:tplc="0C0A0019" w:tentative="1">
+      <w:start w:val="1"/>
+      <w:numFmt w:val="lowerLetter"/>
+      <w:lvlText w:val="%8."/>
+      <w:lvlJc w:val="left"/>
+      <w:pPr>
+        <w:ind w:left="5760" w:hanging="360"/>
+      </w:pPr>
+    </w:lvl>
+    <w:lvl w:ilvl="8" w:tplc="0C0A001B" w:tentative="1">
+      <w:start w:val="1"/>
+      <w:numFmt w:val="lowerRoman"/>
+      <w:lvlText w:val="%9."/>
+      <w:lvlJc w:val="right"/>
+      <w:pPr>
+        <w:ind w:left="6480" w:hanging="180"/>
+      </w:pPr>
+    </w:lvl>
+  </w:abstractNum>
+  <w:abstractNum w:abstractNumId="6" w15:restartNumberingAfterBreak="0">
     <w:nsid w:val="13206C4B"/>
     <w:multiLevelType w:val="hybridMultilevel"/>
     <w:tmpl w:val="AD5C2E08"/>
@@ -8037,7 +9778,7 @@
       </w:pPr>
     </w:lvl>
   </w:abstractNum>
-  <w:abstractNum w:abstractNumId="6" w15:restartNumberingAfterBreak="0">
+  <w:abstractNum w:abstractNumId="7" w15:restartNumberingAfterBreak="0">
     <w:nsid w:val="14D4440A"/>
     <w:multiLevelType w:val="hybridMultilevel"/>
     <w:tmpl w:val="DDEAF620"/>
@@ -8126,7 +9867,7 @@
       </w:pPr>
     </w:lvl>
   </w:abstractNum>
-  <w:abstractNum w:abstractNumId="7" w15:restartNumberingAfterBreak="0">
+  <w:abstractNum w:abstractNumId="8" w15:restartNumberingAfterBreak="0">
     <w:nsid w:val="1546635A"/>
     <w:multiLevelType w:val="hybridMultilevel"/>
     <w:tmpl w:val="26D076C2"/>
@@ -8215,7 +9956,7 @@
       </w:pPr>
     </w:lvl>
   </w:abstractNum>
-  <w:abstractNum w:abstractNumId="8" w15:restartNumberingAfterBreak="0">
+  <w:abstractNum w:abstractNumId="9" w15:restartNumberingAfterBreak="0">
     <w:nsid w:val="15D12901"/>
     <w:multiLevelType w:val="hybridMultilevel"/>
     <w:tmpl w:val="40AA34F8"/>
@@ -8304,7 +10045,7 @@
       </w:pPr>
     </w:lvl>
   </w:abstractNum>
-  <w:abstractNum w:abstractNumId="9" w15:restartNumberingAfterBreak="0">
+  <w:abstractNum w:abstractNumId="10" w15:restartNumberingAfterBreak="0">
     <w:nsid w:val="16684661"/>
     <w:multiLevelType w:val="hybridMultilevel"/>
     <w:tmpl w:val="F7F4104E"/>
@@ -8393,7 +10134,7 @@
       </w:pPr>
     </w:lvl>
   </w:abstractNum>
-  <w:abstractNum w:abstractNumId="10" w15:restartNumberingAfterBreak="0">
+  <w:abstractNum w:abstractNumId="11" w15:restartNumberingAfterBreak="0">
     <w:nsid w:val="1D406434"/>
     <w:multiLevelType w:val="hybridMultilevel"/>
     <w:tmpl w:val="1E7A7ACE"/>
@@ -8482,7 +10223,7 @@
       </w:pPr>
     </w:lvl>
   </w:abstractNum>
-  <w:abstractNum w:abstractNumId="11" w15:restartNumberingAfterBreak="0">
+  <w:abstractNum w:abstractNumId="12" w15:restartNumberingAfterBreak="0">
     <w:nsid w:val="20B74214"/>
     <w:multiLevelType w:val="hybridMultilevel"/>
     <w:tmpl w:val="7E00453A"/>
@@ -8713,7 +10454,7 @@
       </w:rPr>
     </w:lvl>
   </w:abstractNum>
-  <w:abstractNum w:abstractNumId="12" w15:restartNumberingAfterBreak="0">
+  <w:abstractNum w:abstractNumId="13" w15:restartNumberingAfterBreak="0">
     <w:nsid w:val="20BB63FB"/>
     <w:multiLevelType w:val="hybridMultilevel"/>
     <w:tmpl w:val="599ADCBA"/>
@@ -8802,7 +10543,7 @@
       </w:pPr>
     </w:lvl>
   </w:abstractNum>
-  <w:abstractNum w:abstractNumId="13" w15:restartNumberingAfterBreak="0">
+  <w:abstractNum w:abstractNumId="14" w15:restartNumberingAfterBreak="0">
     <w:nsid w:val="2B78554B"/>
     <w:multiLevelType w:val="hybridMultilevel"/>
     <w:tmpl w:val="A4D4C25E"/>
@@ -8891,7 +10632,7 @@
       </w:pPr>
     </w:lvl>
   </w:abstractNum>
-  <w:abstractNum w:abstractNumId="14" w15:restartNumberingAfterBreak="0">
+  <w:abstractNum w:abstractNumId="15" w15:restartNumberingAfterBreak="0">
     <w:nsid w:val="2FA0553F"/>
     <w:multiLevelType w:val="hybridMultilevel"/>
     <w:tmpl w:val="924CF802"/>
@@ -9005,7 +10746,7 @@
       </w:rPr>
     </w:lvl>
   </w:abstractNum>
-  <w:abstractNum w:abstractNumId="15" w15:restartNumberingAfterBreak="0">
+  <w:abstractNum w:abstractNumId="16" w15:restartNumberingAfterBreak="0">
     <w:nsid w:val="3171026A"/>
     <w:multiLevelType w:val="hybridMultilevel"/>
     <w:tmpl w:val="B896F1FE"/>
@@ -9236,7 +10977,7 @@
       </w:rPr>
     </w:lvl>
   </w:abstractNum>
-  <w:abstractNum w:abstractNumId="16" w15:restartNumberingAfterBreak="0">
+  <w:abstractNum w:abstractNumId="17" w15:restartNumberingAfterBreak="0">
     <w:nsid w:val="33736FF5"/>
     <w:multiLevelType w:val="hybridMultilevel"/>
     <w:tmpl w:val="2EC47486"/>
@@ -9325,7 +11066,7 @@
       </w:pPr>
     </w:lvl>
   </w:abstractNum>
-  <w:abstractNum w:abstractNumId="17" w15:restartNumberingAfterBreak="0">
+  <w:abstractNum w:abstractNumId="18" w15:restartNumberingAfterBreak="0">
     <w:nsid w:val="36242EB5"/>
     <w:multiLevelType w:val="hybridMultilevel"/>
     <w:tmpl w:val="79704CC0"/>
@@ -9414,7 +11155,7 @@
       </w:pPr>
     </w:lvl>
   </w:abstractNum>
-  <w:abstractNum w:abstractNumId="18" w15:restartNumberingAfterBreak="0">
+  <w:abstractNum w:abstractNumId="19" w15:restartNumberingAfterBreak="0">
     <w:nsid w:val="37725968"/>
     <w:multiLevelType w:val="hybridMultilevel"/>
     <w:tmpl w:val="3B36FD8C"/>
@@ -9503,13 +11244,13 @@
       </w:pPr>
     </w:lvl>
   </w:abstractNum>
-  <w:abstractNum w:abstractNumId="19" w15:restartNumberingAfterBreak="0">
+  <w:abstractNum w:abstractNumId="20" w15:restartNumberingAfterBreak="0">
     <w:nsid w:val="43013B5F"/>
     <w:multiLevelType w:val="hybridMultilevel"/>
     <w:tmpl w:val="7E00453A"/>
     <w:numStyleLink w:val="Vietas"/>
   </w:abstractNum>
-  <w:abstractNum w:abstractNumId="20" w15:restartNumberingAfterBreak="0">
+  <w:abstractNum w:abstractNumId="21" w15:restartNumberingAfterBreak="0">
     <w:nsid w:val="431F3805"/>
     <w:multiLevelType w:val="hybridMultilevel"/>
     <w:tmpl w:val="2D766878"/>
@@ -9598,7 +11339,7 @@
       </w:pPr>
     </w:lvl>
   </w:abstractNum>
-  <w:abstractNum w:abstractNumId="21" w15:restartNumberingAfterBreak="0">
+  <w:abstractNum w:abstractNumId="22" w15:restartNumberingAfterBreak="0">
     <w:nsid w:val="43833E2A"/>
     <w:multiLevelType w:val="hybridMultilevel"/>
     <w:tmpl w:val="107496D0"/>
@@ -9687,7 +11428,7 @@
       </w:pPr>
     </w:lvl>
   </w:abstractNum>
-  <w:abstractNum w:abstractNumId="22" w15:restartNumberingAfterBreak="0">
+  <w:abstractNum w:abstractNumId="23" w15:restartNumberingAfterBreak="0">
     <w:nsid w:val="44A702FC"/>
     <w:multiLevelType w:val="hybridMultilevel"/>
     <w:tmpl w:val="489ABD86"/>
@@ -9776,13 +11517,13 @@
       </w:pPr>
     </w:lvl>
   </w:abstractNum>
-  <w:abstractNum w:abstractNumId="23" w15:restartNumberingAfterBreak="0">
+  <w:abstractNum w:abstractNumId="24" w15:restartNumberingAfterBreak="0">
     <w:nsid w:val="49C13D8B"/>
     <w:multiLevelType w:val="hybridMultilevel"/>
     <w:tmpl w:val="B896F1FE"/>
     <w:numStyleLink w:val="Letra"/>
   </w:abstractNum>
-  <w:abstractNum w:abstractNumId="24" w15:restartNumberingAfterBreak="0">
+  <w:abstractNum w:abstractNumId="25" w15:restartNumberingAfterBreak="0">
     <w:nsid w:val="512D5F48"/>
     <w:multiLevelType w:val="hybridMultilevel"/>
     <w:tmpl w:val="83D4C60C"/>
@@ -9871,7 +11612,7 @@
       </w:pPr>
     </w:lvl>
   </w:abstractNum>
-  <w:abstractNum w:abstractNumId="25" w15:restartNumberingAfterBreak="0">
+  <w:abstractNum w:abstractNumId="26" w15:restartNumberingAfterBreak="0">
     <w:nsid w:val="536F0721"/>
     <w:multiLevelType w:val="hybridMultilevel"/>
     <w:tmpl w:val="D07CE32C"/>
@@ -9984,7 +11725,7 @@
       </w:rPr>
     </w:lvl>
   </w:abstractNum>
-  <w:abstractNum w:abstractNumId="26" w15:restartNumberingAfterBreak="0">
+  <w:abstractNum w:abstractNumId="27" w15:restartNumberingAfterBreak="0">
     <w:nsid w:val="53774CEE"/>
     <w:multiLevelType w:val="hybridMultilevel"/>
     <w:tmpl w:val="D882914E"/>
@@ -10073,7 +11814,7 @@
       </w:pPr>
     </w:lvl>
   </w:abstractNum>
-  <w:abstractNum w:abstractNumId="27" w15:restartNumberingAfterBreak="0">
+  <w:abstractNum w:abstractNumId="28" w15:restartNumberingAfterBreak="0">
     <w:nsid w:val="62436C57"/>
     <w:multiLevelType w:val="hybridMultilevel"/>
     <w:tmpl w:val="6F5CA9D2"/>
@@ -10162,7 +11903,7 @@
       </w:pPr>
     </w:lvl>
   </w:abstractNum>
-  <w:abstractNum w:abstractNumId="28" w15:restartNumberingAfterBreak="0">
+  <w:abstractNum w:abstractNumId="29" w15:restartNumberingAfterBreak="0">
     <w:nsid w:val="6377260C"/>
     <w:multiLevelType w:val="hybridMultilevel"/>
     <w:tmpl w:val="10340B34"/>
@@ -10251,7 +11992,7 @@
       </w:pPr>
     </w:lvl>
   </w:abstractNum>
-  <w:abstractNum w:abstractNumId="29" w15:restartNumberingAfterBreak="0">
+  <w:abstractNum w:abstractNumId="30" w15:restartNumberingAfterBreak="0">
     <w:nsid w:val="67E459FD"/>
     <w:multiLevelType w:val="hybridMultilevel"/>
     <w:tmpl w:val="430E0204"/>
@@ -10340,7 +12081,7 @@
       </w:pPr>
     </w:lvl>
   </w:abstractNum>
-  <w:abstractNum w:abstractNumId="30" w15:restartNumberingAfterBreak="0">
+  <w:abstractNum w:abstractNumId="31" w15:restartNumberingAfterBreak="0">
     <w:nsid w:val="68D32645"/>
     <w:multiLevelType w:val="hybridMultilevel"/>
     <w:tmpl w:val="36B8AA68"/>
@@ -10453,7 +12194,7 @@
       </w:rPr>
     </w:lvl>
   </w:abstractNum>
-  <w:abstractNum w:abstractNumId="31" w15:restartNumberingAfterBreak="0">
+  <w:abstractNum w:abstractNumId="32" w15:restartNumberingAfterBreak="0">
     <w:nsid w:val="77C05375"/>
     <w:multiLevelType w:val="hybridMultilevel"/>
     <w:tmpl w:val="351E3B20"/>
@@ -10565,7 +12306,7 @@
       </w:rPr>
     </w:lvl>
   </w:abstractNum>
-  <w:abstractNum w:abstractNumId="32" w15:restartNumberingAfterBreak="0">
+  <w:abstractNum w:abstractNumId="33" w15:restartNumberingAfterBreak="0">
     <w:nsid w:val="79D236BD"/>
     <w:multiLevelType w:val="hybridMultilevel"/>
     <w:tmpl w:val="AABC6DE4"/>
@@ -10654,7 +12395,7 @@
       </w:pPr>
     </w:lvl>
   </w:abstractNum>
-  <w:abstractNum w:abstractNumId="33" w15:restartNumberingAfterBreak="0">
+  <w:abstractNum w:abstractNumId="34" w15:restartNumberingAfterBreak="0">
     <w:nsid w:val="7C6914FA"/>
     <w:multiLevelType w:val="hybridMultilevel"/>
     <w:tmpl w:val="1A98AA38"/>
@@ -10743,7 +12484,7 @@
       </w:pPr>
     </w:lvl>
   </w:abstractNum>
-  <w:abstractNum w:abstractNumId="34" w15:restartNumberingAfterBreak="0">
+  <w:abstractNum w:abstractNumId="35" w15:restartNumberingAfterBreak="0">
     <w:nsid w:val="7CBA3A89"/>
     <w:multiLevelType w:val="hybridMultilevel"/>
     <w:tmpl w:val="95BE2E6C"/>
@@ -10856,19 +12597,19 @@
     </w:lvl>
   </w:abstractNum>
   <w:num w:numId="1" w16cid:durableId="1509058307">
-    <w:abstractNumId w:val="15"/>
+    <w:abstractNumId w:val="16"/>
   </w:num>
   <w:num w:numId="2" w16cid:durableId="1559780057">
-    <w:abstractNumId w:val="23"/>
+    <w:abstractNumId w:val="24"/>
   </w:num>
   <w:num w:numId="3" w16cid:durableId="1908612108">
-    <w:abstractNumId w:val="11"/>
+    <w:abstractNumId w:val="12"/>
   </w:num>
   <w:num w:numId="4" w16cid:durableId="356153362">
-    <w:abstractNumId w:val="19"/>
+    <w:abstractNumId w:val="20"/>
   </w:num>
   <w:num w:numId="5" w16cid:durableId="441532882">
-    <w:abstractNumId w:val="19"/>
+    <w:abstractNumId w:val="20"/>
     <w:lvlOverride w:ilvl="0">
       <w:lvl w:ilvl="0" w:tplc="D250FFB2">
         <w:start w:val="1"/>
@@ -11114,7 +12855,7 @@
     </w:lvlOverride>
   </w:num>
   <w:num w:numId="6" w16cid:durableId="435176251">
-    <w:abstractNumId w:val="19"/>
+    <w:abstractNumId w:val="20"/>
     <w:lvlOverride w:ilvl="0">
       <w:lvl w:ilvl="0" w:tplc="D250FFB2">
         <w:start w:val="1"/>
@@ -11360,10 +13101,10 @@
     </w:lvlOverride>
   </w:num>
   <w:num w:numId="7" w16cid:durableId="365957280">
-    <w:abstractNumId w:val="31"/>
+    <w:abstractNumId w:val="32"/>
   </w:num>
   <w:num w:numId="8" w16cid:durableId="397435955">
-    <w:abstractNumId w:val="34"/>
+    <w:abstractNumId w:val="35"/>
   </w:num>
   <w:num w:numId="9" w16cid:durableId="1598520447">
     <w:abstractNumId w:val="4"/>
@@ -11372,85 +13113,88 @@
     <w:abstractNumId w:val="3"/>
   </w:num>
   <w:num w:numId="11" w16cid:durableId="1930696182">
-    <w:abstractNumId w:val="24"/>
+    <w:abstractNumId w:val="25"/>
   </w:num>
   <w:num w:numId="12" w16cid:durableId="174655360">
-    <w:abstractNumId w:val="6"/>
+    <w:abstractNumId w:val="7"/>
   </w:num>
   <w:num w:numId="13" w16cid:durableId="1822192574">
+    <w:abstractNumId w:val="29"/>
+  </w:num>
+  <w:num w:numId="14" w16cid:durableId="343023108">
     <w:abstractNumId w:val="28"/>
   </w:num>
-  <w:num w:numId="14" w16cid:durableId="343023108">
-    <w:abstractNumId w:val="27"/>
-  </w:num>
   <w:num w:numId="15" w16cid:durableId="337663008">
-    <w:abstractNumId w:val="22"/>
+    <w:abstractNumId w:val="23"/>
   </w:num>
   <w:num w:numId="16" w16cid:durableId="336809606">
-    <w:abstractNumId w:val="12"/>
+    <w:abstractNumId w:val="13"/>
   </w:num>
   <w:num w:numId="17" w16cid:durableId="983391035">
-    <w:abstractNumId w:val="8"/>
+    <w:abstractNumId w:val="9"/>
   </w:num>
   <w:num w:numId="18" w16cid:durableId="349184007">
     <w:abstractNumId w:val="1"/>
   </w:num>
   <w:num w:numId="19" w16cid:durableId="119499196">
-    <w:abstractNumId w:val="18"/>
+    <w:abstractNumId w:val="19"/>
   </w:num>
   <w:num w:numId="20" w16cid:durableId="1427188365">
-    <w:abstractNumId w:val="16"/>
+    <w:abstractNumId w:val="17"/>
   </w:num>
   <w:num w:numId="21" w16cid:durableId="1364206132">
     <w:abstractNumId w:val="0"/>
   </w:num>
   <w:num w:numId="22" w16cid:durableId="71973658">
-    <w:abstractNumId w:val="20"/>
+    <w:abstractNumId w:val="21"/>
   </w:num>
   <w:num w:numId="23" w16cid:durableId="589192478">
-    <w:abstractNumId w:val="29"/>
+    <w:abstractNumId w:val="30"/>
   </w:num>
   <w:num w:numId="24" w16cid:durableId="628512987">
-    <w:abstractNumId w:val="10"/>
+    <w:abstractNumId w:val="11"/>
   </w:num>
   <w:num w:numId="25" w16cid:durableId="821770163">
+    <w:abstractNumId w:val="34"/>
+  </w:num>
+  <w:num w:numId="26" w16cid:durableId="457382475">
+    <w:abstractNumId w:val="15"/>
+  </w:num>
+  <w:num w:numId="27" w16cid:durableId="1777870932">
+    <w:abstractNumId w:val="31"/>
+  </w:num>
+  <w:num w:numId="28" w16cid:durableId="1815945706">
     <w:abstractNumId w:val="33"/>
   </w:num>
-  <w:num w:numId="26" w16cid:durableId="457382475">
+  <w:num w:numId="29" w16cid:durableId="101341692">
     <w:abstractNumId w:val="14"/>
   </w:num>
-  <w:num w:numId="27" w16cid:durableId="1777870932">
-    <w:abstractNumId w:val="30"/>
-  </w:num>
-  <w:num w:numId="28" w16cid:durableId="1815945706">
-    <w:abstractNumId w:val="32"/>
-  </w:num>
-  <w:num w:numId="29" w16cid:durableId="101341692">
-    <w:abstractNumId w:val="13"/>
-  </w:num>
   <w:num w:numId="30" w16cid:durableId="44304583">
-    <w:abstractNumId w:val="26"/>
+    <w:abstractNumId w:val="27"/>
   </w:num>
   <w:num w:numId="31" w16cid:durableId="2145196684">
     <w:abstractNumId w:val="2"/>
   </w:num>
   <w:num w:numId="32" w16cid:durableId="1243569309">
-    <w:abstractNumId w:val="17"/>
+    <w:abstractNumId w:val="18"/>
   </w:num>
   <w:num w:numId="33" w16cid:durableId="854687032">
-    <w:abstractNumId w:val="7"/>
+    <w:abstractNumId w:val="8"/>
   </w:num>
   <w:num w:numId="34" w16cid:durableId="446510466">
-    <w:abstractNumId w:val="21"/>
+    <w:abstractNumId w:val="22"/>
   </w:num>
   <w:num w:numId="35" w16cid:durableId="1542091641">
-    <w:abstractNumId w:val="25"/>
+    <w:abstractNumId w:val="26"/>
   </w:num>
   <w:num w:numId="36" w16cid:durableId="1560088728">
-    <w:abstractNumId w:val="5"/>
+    <w:abstractNumId w:val="6"/>
   </w:num>
   <w:num w:numId="37" w16cid:durableId="1107652765">
-    <w:abstractNumId w:val="9"/>
+    <w:abstractNumId w:val="10"/>
+  </w:num>
+  <w:num w:numId="38" w16cid:durableId="720249598">
+    <w:abstractNumId w:val="5"/>
   </w:num>
 </w:numbering>
 </file>

--- a/00 - PYTHON BASICO MANANAS.docx
+++ b/00 - PYTHON BASICO MANANAS.docx
@@ -8744,6 +8744,3888 @@
           <w:lang w:val="es-ES"/>
         </w:rPr>
       </w:pPr>
+      <w:r>
+        <w:rPr>
+          <w:noProof/>
+        </w:rPr>
+        <w:drawing>
+          <wp:inline distT="0" distB="0" distL="0" distR="0" wp14:anchorId="472DA0B8" wp14:editId="31457844">
+            <wp:extent cx="5396230" cy="1288415"/>
+            <wp:effectExtent l="0" t="0" r="0" b="6985"/>
+            <wp:docPr id="77730102" name="Imagen 1" descr="Imagen que contiene Texto&#10;&#10;El contenido generado por IA puede ser incorrecto."/>
+            <wp:cNvGraphicFramePr>
+              <a:graphicFrameLocks xmlns:a="http://schemas.openxmlformats.org/drawingml/2006/main" noChangeAspect="1"/>
+            </wp:cNvGraphicFramePr>
+            <a:graphic xmlns:a="http://schemas.openxmlformats.org/drawingml/2006/main">
+              <a:graphicData uri="http://schemas.openxmlformats.org/drawingml/2006/picture">
+                <pic:pic xmlns:pic="http://schemas.openxmlformats.org/drawingml/2006/picture">
+                  <pic:nvPicPr>
+                    <pic:cNvPr id="77730102" name="Imagen 1" descr="Imagen que contiene Texto&#10;&#10;El contenido generado por IA puede ser incorrecto."/>
+                    <pic:cNvPicPr/>
+                  </pic:nvPicPr>
+                  <pic:blipFill>
+                    <a:blip r:embed="rId29"/>
+                    <a:stretch>
+                      <a:fillRect/>
+                    </a:stretch>
+                  </pic:blipFill>
+                  <pic:spPr>
+                    <a:xfrm>
+                      <a:off x="0" y="0"/>
+                      <a:ext cx="5396230" cy="1288415"/>
+                    </a:xfrm>
+                    <a:prstGeom prst="rect">
+                      <a:avLst/>
+                    </a:prstGeom>
+                  </pic:spPr>
+                </pic:pic>
+              </a:graphicData>
+            </a:graphic>
+          </wp:inline>
+        </w:drawing>
+      </w:r>
+    </w:p>
+    <w:p>
+      <w:pPr>
+        <w:pStyle w:val="CuerpoA"/>
+        <w:pBdr>
+          <w:top w:val="none" w:sz="0" w:space="0" w:color="auto"/>
+        </w:pBdr>
+        <w:spacing w:after="0" w:line="240" w:lineRule="auto"/>
+        <w:rPr>
+          <w:lang w:val="es-ES"/>
+        </w:rPr>
+      </w:pPr>
+    </w:p>
+    <w:p>
+      <w:pPr>
+        <w:shd w:val="clear" w:color="auto" w:fill="FFFFFF"/>
+        <w:rPr>
+          <w:rFonts w:ascii="Consolas" w:hAnsi="Consolas"/>
+          <w:b/>
+          <w:bCs/>
+          <w:color w:val="000000"/>
+          <w:sz w:val="20"/>
+          <w:szCs w:val="20"/>
+        </w:rPr>
+      </w:pPr>
+      <w:proofErr w:type="gramStart"/>
+      <w:r>
+        <w:rPr>
+          <w:rFonts w:ascii="Consolas" w:hAnsi="Consolas"/>
+          <w:b/>
+          <w:bCs/>
+          <w:color w:val="28C6E4"/>
+          <w:sz w:val="20"/>
+          <w:szCs w:val="20"/>
+        </w:rPr>
+        <w:t>print</w:t>
+      </w:r>
+      <w:r>
+        <w:rPr>
+          <w:rFonts w:ascii="Consolas" w:hAnsi="Consolas"/>
+          <w:b/>
+          <w:bCs/>
+          <w:color w:val="000000"/>
+          <w:sz w:val="20"/>
+          <w:szCs w:val="20"/>
+        </w:rPr>
+        <w:t>(</w:t>
+      </w:r>
+      <w:proofErr w:type="gramEnd"/>
+      <w:r>
+        <w:rPr>
+          <w:rFonts w:ascii="Consolas" w:hAnsi="Consolas"/>
+          <w:b/>
+          <w:bCs/>
+          <w:color w:val="F25A00"/>
+          <w:sz w:val="20"/>
+          <w:szCs w:val="20"/>
+        </w:rPr>
+        <w:t>"</w:t>
+      </w:r>
+      <w:proofErr w:type="spellStart"/>
+      <w:r>
+        <w:rPr>
+          <w:rFonts w:ascii="Consolas" w:hAnsi="Consolas"/>
+          <w:b/>
+          <w:bCs/>
+          <w:color w:val="F25A00"/>
+          <w:sz w:val="20"/>
+          <w:szCs w:val="20"/>
+        </w:rPr>
+        <w:t>Validacion</w:t>
+      </w:r>
+      <w:proofErr w:type="spellEnd"/>
+      <w:r>
+        <w:rPr>
+          <w:rFonts w:ascii="Consolas" w:hAnsi="Consolas"/>
+          <w:b/>
+          <w:bCs/>
+          <w:color w:val="F25A00"/>
+          <w:sz w:val="20"/>
+          <w:szCs w:val="20"/>
+        </w:rPr>
+        <w:t xml:space="preserve"> de email"</w:t>
+      </w:r>
+      <w:r>
+        <w:rPr>
+          <w:rFonts w:ascii="Consolas" w:hAnsi="Consolas"/>
+          <w:b/>
+          <w:bCs/>
+          <w:color w:val="000000"/>
+          <w:sz w:val="20"/>
+          <w:szCs w:val="20"/>
+        </w:rPr>
+        <w:t>)</w:t>
+      </w:r>
+    </w:p>
+    <w:p>
+      <w:pPr>
+        <w:shd w:val="clear" w:color="auto" w:fill="FFFFFF"/>
+        <w:rPr>
+          <w:rFonts w:ascii="Consolas" w:hAnsi="Consolas"/>
+          <w:b/>
+          <w:bCs/>
+          <w:color w:val="000000"/>
+          <w:sz w:val="20"/>
+          <w:szCs w:val="20"/>
+        </w:rPr>
+      </w:pPr>
+      <w:r>
+        <w:rPr>
+          <w:rFonts w:ascii="Consolas" w:hAnsi="Consolas"/>
+          <w:b/>
+          <w:bCs/>
+          <w:color w:val="000000"/>
+          <w:sz w:val="20"/>
+          <w:szCs w:val="20"/>
+        </w:rPr>
+        <w:t xml:space="preserve">email </w:t>
+      </w:r>
+      <w:r>
+        <w:rPr>
+          <w:rFonts w:ascii="Consolas" w:hAnsi="Consolas"/>
+          <w:b/>
+          <w:bCs/>
+          <w:color w:val="F92672"/>
+          <w:sz w:val="20"/>
+          <w:szCs w:val="20"/>
+        </w:rPr>
+        <w:t>=</w:t>
+      </w:r>
+      <w:r>
+        <w:rPr>
+          <w:rFonts w:ascii="Consolas" w:hAnsi="Consolas"/>
+          <w:b/>
+          <w:bCs/>
+          <w:color w:val="000000"/>
+          <w:sz w:val="20"/>
+          <w:szCs w:val="20"/>
+        </w:rPr>
+        <w:t xml:space="preserve"> </w:t>
+      </w:r>
+      <w:proofErr w:type="gramStart"/>
+      <w:r>
+        <w:rPr>
+          <w:rFonts w:ascii="Consolas" w:hAnsi="Consolas"/>
+          <w:b/>
+          <w:bCs/>
+          <w:color w:val="28C6E4"/>
+          <w:sz w:val="20"/>
+          <w:szCs w:val="20"/>
+        </w:rPr>
+        <w:t>input</w:t>
+      </w:r>
+      <w:r>
+        <w:rPr>
+          <w:rFonts w:ascii="Consolas" w:hAnsi="Consolas"/>
+          <w:b/>
+          <w:bCs/>
+          <w:color w:val="000000"/>
+          <w:sz w:val="20"/>
+          <w:szCs w:val="20"/>
+        </w:rPr>
+        <w:t>(</w:t>
+      </w:r>
+      <w:proofErr w:type="gramEnd"/>
+      <w:r>
+        <w:rPr>
+          <w:rFonts w:ascii="Consolas" w:hAnsi="Consolas"/>
+          <w:b/>
+          <w:bCs/>
+          <w:color w:val="F25A00"/>
+          <w:sz w:val="20"/>
+          <w:szCs w:val="20"/>
+        </w:rPr>
+        <w:t>"Introduzca email: "</w:t>
+      </w:r>
+      <w:r>
+        <w:rPr>
+          <w:rFonts w:ascii="Consolas" w:hAnsi="Consolas"/>
+          <w:b/>
+          <w:bCs/>
+          <w:color w:val="000000"/>
+          <w:sz w:val="20"/>
+          <w:szCs w:val="20"/>
+        </w:rPr>
+        <w:t>)</w:t>
+      </w:r>
+    </w:p>
+    <w:p>
+      <w:pPr>
+        <w:shd w:val="clear" w:color="auto" w:fill="FFFFFF"/>
+        <w:rPr>
+          <w:rFonts w:ascii="Consolas" w:hAnsi="Consolas"/>
+          <w:b/>
+          <w:bCs/>
+          <w:color w:val="000000"/>
+          <w:sz w:val="20"/>
+          <w:szCs w:val="20"/>
+        </w:rPr>
+      </w:pPr>
+      <w:r>
+        <w:rPr>
+          <w:rFonts w:ascii="Consolas" w:hAnsi="Consolas"/>
+          <w:b/>
+          <w:bCs/>
+          <w:color w:val="9F9F8F"/>
+          <w:sz w:val="20"/>
+          <w:szCs w:val="20"/>
+        </w:rPr>
+        <w:t># • Que el email contenga una @</w:t>
+      </w:r>
+    </w:p>
+    <w:p>
+      <w:pPr>
+        <w:shd w:val="clear" w:color="auto" w:fill="FFFFFF"/>
+        <w:rPr>
+          <w:rFonts w:ascii="Consolas" w:hAnsi="Consolas"/>
+          <w:b/>
+          <w:bCs/>
+          <w:color w:val="000000"/>
+          <w:sz w:val="20"/>
+          <w:szCs w:val="20"/>
+        </w:rPr>
+      </w:pPr>
+      <w:r>
+        <w:rPr>
+          <w:rFonts w:ascii="Consolas" w:hAnsi="Consolas"/>
+          <w:b/>
+          <w:bCs/>
+          <w:color w:val="9F9F8F"/>
+          <w:sz w:val="20"/>
+          <w:szCs w:val="20"/>
+        </w:rPr>
+        <w:t># • Que el email contenga un punto</w:t>
+      </w:r>
+    </w:p>
+    <w:p>
+      <w:pPr>
+        <w:shd w:val="clear" w:color="auto" w:fill="FFFFFF"/>
+        <w:rPr>
+          <w:rFonts w:ascii="Consolas" w:hAnsi="Consolas"/>
+          <w:b/>
+          <w:bCs/>
+          <w:color w:val="000000"/>
+          <w:sz w:val="20"/>
+          <w:szCs w:val="20"/>
+        </w:rPr>
+      </w:pPr>
+      <w:r>
+        <w:rPr>
+          <w:rFonts w:ascii="Consolas" w:hAnsi="Consolas"/>
+          <w:b/>
+          <w:bCs/>
+          <w:color w:val="9F9F8F"/>
+          <w:sz w:val="20"/>
+          <w:szCs w:val="20"/>
+        </w:rPr>
+        <w:t># • @ ni al inicio ni al final</w:t>
+      </w:r>
+    </w:p>
+    <w:p>
+      <w:pPr>
+        <w:shd w:val="clear" w:color="auto" w:fill="FFFFFF"/>
+        <w:rPr>
+          <w:rFonts w:ascii="Consolas" w:hAnsi="Consolas"/>
+          <w:b/>
+          <w:bCs/>
+          <w:color w:val="000000"/>
+          <w:sz w:val="20"/>
+          <w:szCs w:val="20"/>
+        </w:rPr>
+      </w:pPr>
+      <w:r>
+        <w:rPr>
+          <w:rFonts w:ascii="Consolas" w:hAnsi="Consolas"/>
+          <w:b/>
+          <w:bCs/>
+          <w:color w:val="9F9F8F"/>
+          <w:sz w:val="20"/>
+          <w:szCs w:val="20"/>
+        </w:rPr>
+        <w:t># • Solamente una @ en el mail</w:t>
+      </w:r>
+    </w:p>
+    <w:p>
+      <w:pPr>
+        <w:shd w:val="clear" w:color="auto" w:fill="FFFFFF"/>
+        <w:rPr>
+          <w:rFonts w:ascii="Consolas" w:hAnsi="Consolas"/>
+          <w:b/>
+          <w:bCs/>
+          <w:color w:val="000000"/>
+          <w:sz w:val="20"/>
+          <w:szCs w:val="20"/>
+        </w:rPr>
+      </w:pPr>
+      <w:r>
+        <w:rPr>
+          <w:rFonts w:ascii="Consolas" w:hAnsi="Consolas"/>
+          <w:b/>
+          <w:bCs/>
+          <w:color w:val="9F9F8F"/>
+          <w:sz w:val="20"/>
+          <w:szCs w:val="20"/>
+        </w:rPr>
+        <w:t># • Un punto después de la @</w:t>
+      </w:r>
+    </w:p>
+    <w:p>
+      <w:pPr>
+        <w:shd w:val="clear" w:color="auto" w:fill="FFFFFF"/>
+        <w:rPr>
+          <w:rFonts w:ascii="Consolas" w:hAnsi="Consolas"/>
+          <w:b/>
+          <w:bCs/>
+          <w:color w:val="000000"/>
+          <w:sz w:val="20"/>
+          <w:szCs w:val="20"/>
+        </w:rPr>
+      </w:pPr>
+      <w:r>
+        <w:rPr>
+          <w:rFonts w:ascii="Consolas" w:hAnsi="Consolas"/>
+          <w:b/>
+          <w:bCs/>
+          <w:color w:val="9F9F8F"/>
+          <w:sz w:val="20"/>
+          <w:szCs w:val="20"/>
+        </w:rPr>
+        <w:t># • Dominio de 2 a 3 caracteres</w:t>
+      </w:r>
+    </w:p>
+    <w:p>
+      <w:pPr>
+        <w:shd w:val="clear" w:color="auto" w:fill="FFFFFF"/>
+        <w:rPr>
+          <w:rFonts w:ascii="Consolas" w:hAnsi="Consolas"/>
+          <w:b/>
+          <w:bCs/>
+          <w:color w:val="000000"/>
+          <w:sz w:val="20"/>
+          <w:szCs w:val="20"/>
+        </w:rPr>
+      </w:pPr>
+      <w:r>
+        <w:rPr>
+          <w:rFonts w:ascii="Consolas" w:hAnsi="Consolas"/>
+          <w:b/>
+          <w:bCs/>
+          <w:color w:val="F92672"/>
+          <w:sz w:val="20"/>
+          <w:szCs w:val="20"/>
+        </w:rPr>
+        <w:t>if</w:t>
+      </w:r>
+      <w:r>
+        <w:rPr>
+          <w:rFonts w:ascii="Consolas" w:hAnsi="Consolas"/>
+          <w:b/>
+          <w:bCs/>
+          <w:color w:val="000000"/>
+          <w:sz w:val="20"/>
+          <w:szCs w:val="20"/>
+        </w:rPr>
+        <w:t xml:space="preserve"> (</w:t>
+      </w:r>
+      <w:proofErr w:type="spellStart"/>
+      <w:proofErr w:type="gramStart"/>
+      <w:r>
+        <w:rPr>
+          <w:rFonts w:ascii="Consolas" w:hAnsi="Consolas"/>
+          <w:b/>
+          <w:bCs/>
+          <w:color w:val="000000"/>
+          <w:sz w:val="20"/>
+          <w:szCs w:val="20"/>
+        </w:rPr>
+        <w:t>email.find</w:t>
+      </w:r>
+      <w:proofErr w:type="spellEnd"/>
+      <w:proofErr w:type="gramEnd"/>
+      <w:r>
+        <w:rPr>
+          <w:rFonts w:ascii="Consolas" w:hAnsi="Consolas"/>
+          <w:b/>
+          <w:bCs/>
+          <w:color w:val="000000"/>
+          <w:sz w:val="20"/>
+          <w:szCs w:val="20"/>
+        </w:rPr>
+        <w:t>(</w:t>
+      </w:r>
+      <w:r>
+        <w:rPr>
+          <w:rFonts w:ascii="Consolas" w:hAnsi="Consolas"/>
+          <w:b/>
+          <w:bCs/>
+          <w:color w:val="F25A00"/>
+          <w:sz w:val="20"/>
+          <w:szCs w:val="20"/>
+        </w:rPr>
+        <w:t>"@"</w:t>
+      </w:r>
+      <w:r>
+        <w:rPr>
+          <w:rFonts w:ascii="Consolas" w:hAnsi="Consolas"/>
+          <w:b/>
+          <w:bCs/>
+          <w:color w:val="000000"/>
+          <w:sz w:val="20"/>
+          <w:szCs w:val="20"/>
+        </w:rPr>
+        <w:t xml:space="preserve">) </w:t>
+      </w:r>
+      <w:r>
+        <w:rPr>
+          <w:rFonts w:ascii="Consolas" w:hAnsi="Consolas"/>
+          <w:b/>
+          <w:bCs/>
+          <w:color w:val="F92672"/>
+          <w:sz w:val="20"/>
+          <w:szCs w:val="20"/>
+        </w:rPr>
+        <w:t>==</w:t>
+      </w:r>
+      <w:r>
+        <w:rPr>
+          <w:rFonts w:ascii="Consolas" w:hAnsi="Consolas"/>
+          <w:b/>
+          <w:bCs/>
+          <w:color w:val="000000"/>
+          <w:sz w:val="20"/>
+          <w:szCs w:val="20"/>
+        </w:rPr>
+        <w:t xml:space="preserve"> </w:t>
+      </w:r>
+      <w:r>
+        <w:rPr>
+          <w:rFonts w:ascii="Consolas" w:hAnsi="Consolas"/>
+          <w:b/>
+          <w:bCs/>
+          <w:color w:val="F92672"/>
+          <w:sz w:val="20"/>
+          <w:szCs w:val="20"/>
+        </w:rPr>
+        <w:t>-</w:t>
+      </w:r>
+      <w:r>
+        <w:rPr>
+          <w:rFonts w:ascii="Consolas" w:hAnsi="Consolas"/>
+          <w:b/>
+          <w:bCs/>
+          <w:color w:val="AE81FF"/>
+          <w:sz w:val="20"/>
+          <w:szCs w:val="20"/>
+        </w:rPr>
+        <w:t>1</w:t>
+      </w:r>
+      <w:r>
+        <w:rPr>
+          <w:rFonts w:ascii="Consolas" w:hAnsi="Consolas"/>
+          <w:b/>
+          <w:bCs/>
+          <w:color w:val="000000"/>
+          <w:sz w:val="20"/>
+          <w:szCs w:val="20"/>
+        </w:rPr>
+        <w:t>):</w:t>
+      </w:r>
+    </w:p>
+    <w:p>
+      <w:pPr>
+        <w:shd w:val="clear" w:color="auto" w:fill="FFFFFF"/>
+        <w:rPr>
+          <w:rFonts w:ascii="Consolas" w:hAnsi="Consolas"/>
+          <w:b/>
+          <w:bCs/>
+          <w:color w:val="000000"/>
+          <w:sz w:val="20"/>
+          <w:szCs w:val="20"/>
+        </w:rPr>
+      </w:pPr>
+      <w:r>
+        <w:rPr>
+          <w:rFonts w:ascii="Consolas" w:hAnsi="Consolas"/>
+          <w:b/>
+          <w:bCs/>
+          <w:color w:val="000000"/>
+          <w:sz w:val="20"/>
+          <w:szCs w:val="20"/>
+        </w:rPr>
+        <w:t xml:space="preserve">    </w:t>
+      </w:r>
+      <w:proofErr w:type="gramStart"/>
+      <w:r>
+        <w:rPr>
+          <w:rFonts w:ascii="Consolas" w:hAnsi="Consolas"/>
+          <w:b/>
+          <w:bCs/>
+          <w:color w:val="28C6E4"/>
+          <w:sz w:val="20"/>
+          <w:szCs w:val="20"/>
+        </w:rPr>
+        <w:t>print</w:t>
+      </w:r>
+      <w:r>
+        <w:rPr>
+          <w:rFonts w:ascii="Consolas" w:hAnsi="Consolas"/>
+          <w:b/>
+          <w:bCs/>
+          <w:color w:val="000000"/>
+          <w:sz w:val="20"/>
+          <w:szCs w:val="20"/>
+        </w:rPr>
+        <w:t>(</w:t>
+      </w:r>
+      <w:proofErr w:type="gramEnd"/>
+      <w:r>
+        <w:rPr>
+          <w:rFonts w:ascii="Consolas" w:hAnsi="Consolas"/>
+          <w:b/>
+          <w:bCs/>
+          <w:color w:val="F25A00"/>
+          <w:sz w:val="20"/>
+          <w:szCs w:val="20"/>
+        </w:rPr>
+        <w:t>"No existe @"</w:t>
+      </w:r>
+      <w:r>
+        <w:rPr>
+          <w:rFonts w:ascii="Consolas" w:hAnsi="Consolas"/>
+          <w:b/>
+          <w:bCs/>
+          <w:color w:val="000000"/>
+          <w:sz w:val="20"/>
+          <w:szCs w:val="20"/>
+        </w:rPr>
+        <w:t>)</w:t>
+      </w:r>
+    </w:p>
+    <w:p>
+      <w:pPr>
+        <w:shd w:val="clear" w:color="auto" w:fill="FFFFFF"/>
+        <w:rPr>
+          <w:rFonts w:ascii="Consolas" w:hAnsi="Consolas"/>
+          <w:b/>
+          <w:bCs/>
+          <w:color w:val="000000"/>
+          <w:sz w:val="20"/>
+          <w:szCs w:val="20"/>
+        </w:rPr>
+      </w:pPr>
+      <w:proofErr w:type="spellStart"/>
+      <w:r>
+        <w:rPr>
+          <w:rFonts w:ascii="Consolas" w:hAnsi="Consolas"/>
+          <w:b/>
+          <w:bCs/>
+          <w:color w:val="F92672"/>
+          <w:sz w:val="20"/>
+          <w:szCs w:val="20"/>
+        </w:rPr>
+        <w:t>elif</w:t>
+      </w:r>
+      <w:proofErr w:type="spellEnd"/>
+      <w:r>
+        <w:rPr>
+          <w:rFonts w:ascii="Consolas" w:hAnsi="Consolas"/>
+          <w:b/>
+          <w:bCs/>
+          <w:color w:val="000000"/>
+          <w:sz w:val="20"/>
+          <w:szCs w:val="20"/>
+        </w:rPr>
+        <w:t xml:space="preserve"> (</w:t>
+      </w:r>
+      <w:proofErr w:type="spellStart"/>
+      <w:proofErr w:type="gramStart"/>
+      <w:r>
+        <w:rPr>
+          <w:rFonts w:ascii="Consolas" w:hAnsi="Consolas"/>
+          <w:b/>
+          <w:bCs/>
+          <w:color w:val="000000"/>
+          <w:sz w:val="20"/>
+          <w:szCs w:val="20"/>
+        </w:rPr>
+        <w:t>email.count</w:t>
+      </w:r>
+      <w:proofErr w:type="spellEnd"/>
+      <w:proofErr w:type="gramEnd"/>
+      <w:r>
+        <w:rPr>
+          <w:rFonts w:ascii="Consolas" w:hAnsi="Consolas"/>
+          <w:b/>
+          <w:bCs/>
+          <w:color w:val="000000"/>
+          <w:sz w:val="20"/>
+          <w:szCs w:val="20"/>
+        </w:rPr>
+        <w:t>(</w:t>
+      </w:r>
+      <w:r>
+        <w:rPr>
+          <w:rFonts w:ascii="Consolas" w:hAnsi="Consolas"/>
+          <w:b/>
+          <w:bCs/>
+          <w:color w:val="F25A00"/>
+          <w:sz w:val="20"/>
+          <w:szCs w:val="20"/>
+        </w:rPr>
+        <w:t>"."</w:t>
+      </w:r>
+      <w:r>
+        <w:rPr>
+          <w:rFonts w:ascii="Consolas" w:hAnsi="Consolas"/>
+          <w:b/>
+          <w:bCs/>
+          <w:color w:val="000000"/>
+          <w:sz w:val="20"/>
+          <w:szCs w:val="20"/>
+        </w:rPr>
+        <w:t xml:space="preserve">) </w:t>
+      </w:r>
+      <w:r>
+        <w:rPr>
+          <w:rFonts w:ascii="Consolas" w:hAnsi="Consolas"/>
+          <w:b/>
+          <w:bCs/>
+          <w:color w:val="F92672"/>
+          <w:sz w:val="20"/>
+          <w:szCs w:val="20"/>
+        </w:rPr>
+        <w:t>==</w:t>
+      </w:r>
+      <w:r>
+        <w:rPr>
+          <w:rFonts w:ascii="Consolas" w:hAnsi="Consolas"/>
+          <w:b/>
+          <w:bCs/>
+          <w:color w:val="000000"/>
+          <w:sz w:val="20"/>
+          <w:szCs w:val="20"/>
+        </w:rPr>
+        <w:t xml:space="preserve"> </w:t>
+      </w:r>
+      <w:r>
+        <w:rPr>
+          <w:rFonts w:ascii="Consolas" w:hAnsi="Consolas"/>
+          <w:b/>
+          <w:bCs/>
+          <w:color w:val="AE81FF"/>
+          <w:sz w:val="20"/>
+          <w:szCs w:val="20"/>
+        </w:rPr>
+        <w:t>0</w:t>
+      </w:r>
+      <w:r>
+        <w:rPr>
+          <w:rFonts w:ascii="Consolas" w:hAnsi="Consolas"/>
+          <w:b/>
+          <w:bCs/>
+          <w:color w:val="000000"/>
+          <w:sz w:val="20"/>
+          <w:szCs w:val="20"/>
+        </w:rPr>
+        <w:t>):</w:t>
+      </w:r>
+    </w:p>
+    <w:p>
+      <w:pPr>
+        <w:shd w:val="clear" w:color="auto" w:fill="FFFFFF"/>
+        <w:rPr>
+          <w:rFonts w:ascii="Consolas" w:hAnsi="Consolas"/>
+          <w:b/>
+          <w:bCs/>
+          <w:color w:val="000000"/>
+          <w:sz w:val="20"/>
+          <w:szCs w:val="20"/>
+        </w:rPr>
+      </w:pPr>
+      <w:r>
+        <w:rPr>
+          <w:rFonts w:ascii="Consolas" w:hAnsi="Consolas"/>
+          <w:b/>
+          <w:bCs/>
+          <w:color w:val="000000"/>
+          <w:sz w:val="20"/>
+          <w:szCs w:val="20"/>
+        </w:rPr>
+        <w:t xml:space="preserve">    </w:t>
+      </w:r>
+      <w:proofErr w:type="gramStart"/>
+      <w:r>
+        <w:rPr>
+          <w:rFonts w:ascii="Consolas" w:hAnsi="Consolas"/>
+          <w:b/>
+          <w:bCs/>
+          <w:color w:val="28C6E4"/>
+          <w:sz w:val="20"/>
+          <w:szCs w:val="20"/>
+        </w:rPr>
+        <w:t>print</w:t>
+      </w:r>
+      <w:r>
+        <w:rPr>
+          <w:rFonts w:ascii="Consolas" w:hAnsi="Consolas"/>
+          <w:b/>
+          <w:bCs/>
+          <w:color w:val="000000"/>
+          <w:sz w:val="20"/>
+          <w:szCs w:val="20"/>
+        </w:rPr>
+        <w:t>(</w:t>
+      </w:r>
+      <w:proofErr w:type="gramEnd"/>
+      <w:r>
+        <w:rPr>
+          <w:rFonts w:ascii="Consolas" w:hAnsi="Consolas"/>
+          <w:b/>
+          <w:bCs/>
+          <w:color w:val="F25A00"/>
+          <w:sz w:val="20"/>
+          <w:szCs w:val="20"/>
+        </w:rPr>
+        <w:t>"No existe punto"</w:t>
+      </w:r>
+      <w:r>
+        <w:rPr>
+          <w:rFonts w:ascii="Consolas" w:hAnsi="Consolas"/>
+          <w:b/>
+          <w:bCs/>
+          <w:color w:val="000000"/>
+          <w:sz w:val="20"/>
+          <w:szCs w:val="20"/>
+        </w:rPr>
+        <w:t>)</w:t>
+      </w:r>
+    </w:p>
+    <w:p>
+      <w:pPr>
+        <w:shd w:val="clear" w:color="auto" w:fill="FFFFFF"/>
+        <w:rPr>
+          <w:rFonts w:ascii="Consolas" w:hAnsi="Consolas"/>
+          <w:b/>
+          <w:bCs/>
+          <w:color w:val="000000"/>
+          <w:sz w:val="20"/>
+          <w:szCs w:val="20"/>
+        </w:rPr>
+      </w:pPr>
+      <w:proofErr w:type="spellStart"/>
+      <w:r>
+        <w:rPr>
+          <w:rFonts w:ascii="Consolas" w:hAnsi="Consolas"/>
+          <w:b/>
+          <w:bCs/>
+          <w:color w:val="F92672"/>
+          <w:sz w:val="20"/>
+          <w:szCs w:val="20"/>
+        </w:rPr>
+        <w:t>elif</w:t>
+      </w:r>
+      <w:proofErr w:type="spellEnd"/>
+      <w:r>
+        <w:rPr>
+          <w:rFonts w:ascii="Consolas" w:hAnsi="Consolas"/>
+          <w:b/>
+          <w:bCs/>
+          <w:color w:val="000000"/>
+          <w:sz w:val="20"/>
+          <w:szCs w:val="20"/>
+        </w:rPr>
+        <w:t xml:space="preserve"> (</w:t>
+      </w:r>
+      <w:proofErr w:type="spellStart"/>
+      <w:proofErr w:type="gramStart"/>
+      <w:r>
+        <w:rPr>
+          <w:rFonts w:ascii="Consolas" w:hAnsi="Consolas"/>
+          <w:b/>
+          <w:bCs/>
+          <w:color w:val="000000"/>
+          <w:sz w:val="20"/>
+          <w:szCs w:val="20"/>
+        </w:rPr>
+        <w:t>email.startswith</w:t>
+      </w:r>
+      <w:proofErr w:type="spellEnd"/>
+      <w:proofErr w:type="gramEnd"/>
+      <w:r>
+        <w:rPr>
+          <w:rFonts w:ascii="Consolas" w:hAnsi="Consolas"/>
+          <w:b/>
+          <w:bCs/>
+          <w:color w:val="000000"/>
+          <w:sz w:val="20"/>
+          <w:szCs w:val="20"/>
+        </w:rPr>
+        <w:t>(</w:t>
+      </w:r>
+      <w:r>
+        <w:rPr>
+          <w:rFonts w:ascii="Consolas" w:hAnsi="Consolas"/>
+          <w:b/>
+          <w:bCs/>
+          <w:color w:val="F25A00"/>
+          <w:sz w:val="20"/>
+          <w:szCs w:val="20"/>
+        </w:rPr>
+        <w:t>"@"</w:t>
+      </w:r>
+      <w:r>
+        <w:rPr>
+          <w:rFonts w:ascii="Consolas" w:hAnsi="Consolas"/>
+          <w:b/>
+          <w:bCs/>
+          <w:color w:val="000000"/>
+          <w:sz w:val="20"/>
+          <w:szCs w:val="20"/>
+        </w:rPr>
+        <w:t xml:space="preserve">) </w:t>
+      </w:r>
+      <w:r>
+        <w:rPr>
+          <w:rFonts w:ascii="Consolas" w:hAnsi="Consolas"/>
+          <w:b/>
+          <w:bCs/>
+          <w:color w:val="F92672"/>
+          <w:sz w:val="20"/>
+          <w:szCs w:val="20"/>
+        </w:rPr>
+        <w:t>==</w:t>
+      </w:r>
+      <w:r>
+        <w:rPr>
+          <w:rFonts w:ascii="Consolas" w:hAnsi="Consolas"/>
+          <w:b/>
+          <w:bCs/>
+          <w:color w:val="000000"/>
+          <w:sz w:val="20"/>
+          <w:szCs w:val="20"/>
+        </w:rPr>
+        <w:t xml:space="preserve"> </w:t>
+      </w:r>
+      <w:r>
+        <w:rPr>
+          <w:rFonts w:ascii="Consolas" w:hAnsi="Consolas"/>
+          <w:b/>
+          <w:bCs/>
+          <w:color w:val="AE81FF"/>
+          <w:sz w:val="20"/>
+          <w:szCs w:val="20"/>
+        </w:rPr>
+        <w:t>True</w:t>
+      </w:r>
+      <w:r>
+        <w:rPr>
+          <w:rFonts w:ascii="Consolas" w:hAnsi="Consolas"/>
+          <w:b/>
+          <w:bCs/>
+          <w:color w:val="000000"/>
+          <w:sz w:val="20"/>
+          <w:szCs w:val="20"/>
+        </w:rPr>
+        <w:t xml:space="preserve"> </w:t>
+      </w:r>
+      <w:r>
+        <w:rPr>
+          <w:rFonts w:ascii="Consolas" w:hAnsi="Consolas"/>
+          <w:b/>
+          <w:bCs/>
+          <w:color w:val="F92672"/>
+          <w:sz w:val="20"/>
+          <w:szCs w:val="20"/>
+        </w:rPr>
+        <w:t>or</w:t>
+      </w:r>
+      <w:r>
+        <w:rPr>
+          <w:rFonts w:ascii="Consolas" w:hAnsi="Consolas"/>
+          <w:b/>
+          <w:bCs/>
+          <w:color w:val="000000"/>
+          <w:sz w:val="20"/>
+          <w:szCs w:val="20"/>
+        </w:rPr>
+        <w:t xml:space="preserve"> </w:t>
+      </w:r>
+      <w:proofErr w:type="spellStart"/>
+      <w:proofErr w:type="gramStart"/>
+      <w:r>
+        <w:rPr>
+          <w:rFonts w:ascii="Consolas" w:hAnsi="Consolas"/>
+          <w:b/>
+          <w:bCs/>
+          <w:color w:val="000000"/>
+          <w:sz w:val="20"/>
+          <w:szCs w:val="20"/>
+        </w:rPr>
+        <w:t>email.endswith</w:t>
+      </w:r>
+      <w:proofErr w:type="spellEnd"/>
+      <w:proofErr w:type="gramEnd"/>
+      <w:r>
+        <w:rPr>
+          <w:rFonts w:ascii="Consolas" w:hAnsi="Consolas"/>
+          <w:b/>
+          <w:bCs/>
+          <w:color w:val="000000"/>
+          <w:sz w:val="20"/>
+          <w:szCs w:val="20"/>
+        </w:rPr>
+        <w:t>(</w:t>
+      </w:r>
+      <w:r>
+        <w:rPr>
+          <w:rFonts w:ascii="Consolas" w:hAnsi="Consolas"/>
+          <w:b/>
+          <w:bCs/>
+          <w:color w:val="F25A00"/>
+          <w:sz w:val="20"/>
+          <w:szCs w:val="20"/>
+        </w:rPr>
+        <w:t>"@"</w:t>
+      </w:r>
+      <w:r>
+        <w:rPr>
+          <w:rFonts w:ascii="Consolas" w:hAnsi="Consolas"/>
+          <w:b/>
+          <w:bCs/>
+          <w:color w:val="000000"/>
+          <w:sz w:val="20"/>
+          <w:szCs w:val="20"/>
+        </w:rPr>
+        <w:t xml:space="preserve">) </w:t>
+      </w:r>
+      <w:r>
+        <w:rPr>
+          <w:rFonts w:ascii="Consolas" w:hAnsi="Consolas"/>
+          <w:b/>
+          <w:bCs/>
+          <w:color w:val="F92672"/>
+          <w:sz w:val="20"/>
+          <w:szCs w:val="20"/>
+        </w:rPr>
+        <w:t>==</w:t>
+      </w:r>
+      <w:r>
+        <w:rPr>
+          <w:rFonts w:ascii="Consolas" w:hAnsi="Consolas"/>
+          <w:b/>
+          <w:bCs/>
+          <w:color w:val="000000"/>
+          <w:sz w:val="20"/>
+          <w:szCs w:val="20"/>
+        </w:rPr>
+        <w:t xml:space="preserve"> </w:t>
+      </w:r>
+      <w:r>
+        <w:rPr>
+          <w:rFonts w:ascii="Consolas" w:hAnsi="Consolas"/>
+          <w:b/>
+          <w:bCs/>
+          <w:color w:val="AE81FF"/>
+          <w:sz w:val="20"/>
+          <w:szCs w:val="20"/>
+        </w:rPr>
+        <w:t>True</w:t>
+      </w:r>
+      <w:r>
+        <w:rPr>
+          <w:rFonts w:ascii="Consolas" w:hAnsi="Consolas"/>
+          <w:b/>
+          <w:bCs/>
+          <w:color w:val="000000"/>
+          <w:sz w:val="20"/>
+          <w:szCs w:val="20"/>
+        </w:rPr>
+        <w:t>):</w:t>
+      </w:r>
+    </w:p>
+    <w:p>
+      <w:pPr>
+        <w:shd w:val="clear" w:color="auto" w:fill="FFFFFF"/>
+        <w:rPr>
+          <w:rFonts w:ascii="Consolas" w:hAnsi="Consolas"/>
+          <w:b/>
+          <w:bCs/>
+          <w:color w:val="000000"/>
+          <w:sz w:val="20"/>
+          <w:szCs w:val="20"/>
+        </w:rPr>
+      </w:pPr>
+      <w:r>
+        <w:rPr>
+          <w:rFonts w:ascii="Consolas" w:hAnsi="Consolas"/>
+          <w:b/>
+          <w:bCs/>
+          <w:color w:val="000000"/>
+          <w:sz w:val="20"/>
+          <w:szCs w:val="20"/>
+        </w:rPr>
+        <w:t xml:space="preserve">    </w:t>
+      </w:r>
+      <w:proofErr w:type="gramStart"/>
+      <w:r>
+        <w:rPr>
+          <w:rFonts w:ascii="Consolas" w:hAnsi="Consolas"/>
+          <w:b/>
+          <w:bCs/>
+          <w:color w:val="28C6E4"/>
+          <w:sz w:val="20"/>
+          <w:szCs w:val="20"/>
+        </w:rPr>
+        <w:t>print</w:t>
+      </w:r>
+      <w:r>
+        <w:rPr>
+          <w:rFonts w:ascii="Consolas" w:hAnsi="Consolas"/>
+          <w:b/>
+          <w:bCs/>
+          <w:color w:val="000000"/>
+          <w:sz w:val="20"/>
+          <w:szCs w:val="20"/>
+        </w:rPr>
+        <w:t>(</w:t>
+      </w:r>
+      <w:proofErr w:type="gramEnd"/>
+      <w:r>
+        <w:rPr>
+          <w:rFonts w:ascii="Consolas" w:hAnsi="Consolas"/>
+          <w:b/>
+          <w:bCs/>
+          <w:color w:val="F25A00"/>
+          <w:sz w:val="20"/>
+          <w:szCs w:val="20"/>
+        </w:rPr>
+        <w:t>"@ al inicio o al final"</w:t>
+      </w:r>
+      <w:r>
+        <w:rPr>
+          <w:rFonts w:ascii="Consolas" w:hAnsi="Consolas"/>
+          <w:b/>
+          <w:bCs/>
+          <w:color w:val="000000"/>
+          <w:sz w:val="20"/>
+          <w:szCs w:val="20"/>
+        </w:rPr>
+        <w:t>)</w:t>
+      </w:r>
+    </w:p>
+    <w:p>
+      <w:pPr>
+        <w:shd w:val="clear" w:color="auto" w:fill="FFFFFF"/>
+        <w:rPr>
+          <w:rFonts w:ascii="Consolas" w:hAnsi="Consolas"/>
+          <w:b/>
+          <w:bCs/>
+          <w:color w:val="000000"/>
+          <w:sz w:val="20"/>
+          <w:szCs w:val="20"/>
+        </w:rPr>
+      </w:pPr>
+      <w:proofErr w:type="spellStart"/>
+      <w:r>
+        <w:rPr>
+          <w:rFonts w:ascii="Consolas" w:hAnsi="Consolas"/>
+          <w:b/>
+          <w:bCs/>
+          <w:color w:val="F92672"/>
+          <w:sz w:val="20"/>
+          <w:szCs w:val="20"/>
+        </w:rPr>
+        <w:t>elif</w:t>
+      </w:r>
+      <w:proofErr w:type="spellEnd"/>
+      <w:r>
+        <w:rPr>
+          <w:rFonts w:ascii="Consolas" w:hAnsi="Consolas"/>
+          <w:b/>
+          <w:bCs/>
+          <w:color w:val="000000"/>
+          <w:sz w:val="20"/>
+          <w:szCs w:val="20"/>
+        </w:rPr>
+        <w:t xml:space="preserve"> (</w:t>
+      </w:r>
+      <w:proofErr w:type="spellStart"/>
+      <w:proofErr w:type="gramStart"/>
+      <w:r>
+        <w:rPr>
+          <w:rFonts w:ascii="Consolas" w:hAnsi="Consolas"/>
+          <w:b/>
+          <w:bCs/>
+          <w:color w:val="000000"/>
+          <w:sz w:val="20"/>
+          <w:szCs w:val="20"/>
+        </w:rPr>
+        <w:t>email.count</w:t>
+      </w:r>
+      <w:proofErr w:type="spellEnd"/>
+      <w:proofErr w:type="gramEnd"/>
+      <w:r>
+        <w:rPr>
+          <w:rFonts w:ascii="Consolas" w:hAnsi="Consolas"/>
+          <w:b/>
+          <w:bCs/>
+          <w:color w:val="000000"/>
+          <w:sz w:val="20"/>
+          <w:szCs w:val="20"/>
+        </w:rPr>
+        <w:t>(</w:t>
+      </w:r>
+      <w:r>
+        <w:rPr>
+          <w:rFonts w:ascii="Consolas" w:hAnsi="Consolas"/>
+          <w:b/>
+          <w:bCs/>
+          <w:color w:val="F25A00"/>
+          <w:sz w:val="20"/>
+          <w:szCs w:val="20"/>
+        </w:rPr>
+        <w:t>"@"</w:t>
+      </w:r>
+      <w:r>
+        <w:rPr>
+          <w:rFonts w:ascii="Consolas" w:hAnsi="Consolas"/>
+          <w:b/>
+          <w:bCs/>
+          <w:color w:val="000000"/>
+          <w:sz w:val="20"/>
+          <w:szCs w:val="20"/>
+        </w:rPr>
+        <w:t xml:space="preserve">) </w:t>
+      </w:r>
+      <w:r>
+        <w:rPr>
+          <w:rFonts w:ascii="Consolas" w:hAnsi="Consolas"/>
+          <w:b/>
+          <w:bCs/>
+          <w:color w:val="F92672"/>
+          <w:sz w:val="20"/>
+          <w:szCs w:val="20"/>
+        </w:rPr>
+        <w:t>&gt;</w:t>
+      </w:r>
+      <w:r>
+        <w:rPr>
+          <w:rFonts w:ascii="Consolas" w:hAnsi="Consolas"/>
+          <w:b/>
+          <w:bCs/>
+          <w:color w:val="000000"/>
+          <w:sz w:val="20"/>
+          <w:szCs w:val="20"/>
+        </w:rPr>
+        <w:t xml:space="preserve"> </w:t>
+      </w:r>
+      <w:r>
+        <w:rPr>
+          <w:rFonts w:ascii="Consolas" w:hAnsi="Consolas"/>
+          <w:b/>
+          <w:bCs/>
+          <w:color w:val="AE81FF"/>
+          <w:sz w:val="20"/>
+          <w:szCs w:val="20"/>
+        </w:rPr>
+        <w:t>1</w:t>
+      </w:r>
+      <w:r>
+        <w:rPr>
+          <w:rFonts w:ascii="Consolas" w:hAnsi="Consolas"/>
+          <w:b/>
+          <w:bCs/>
+          <w:color w:val="000000"/>
+          <w:sz w:val="20"/>
+          <w:szCs w:val="20"/>
+        </w:rPr>
+        <w:t>):</w:t>
+      </w:r>
+    </w:p>
+    <w:p>
+      <w:pPr>
+        <w:shd w:val="clear" w:color="auto" w:fill="FFFFFF"/>
+        <w:rPr>
+          <w:rFonts w:ascii="Consolas" w:hAnsi="Consolas"/>
+          <w:b/>
+          <w:bCs/>
+          <w:color w:val="000000"/>
+          <w:sz w:val="20"/>
+          <w:szCs w:val="20"/>
+        </w:rPr>
+      </w:pPr>
+      <w:r>
+        <w:rPr>
+          <w:rFonts w:ascii="Consolas" w:hAnsi="Consolas"/>
+          <w:b/>
+          <w:bCs/>
+          <w:color w:val="000000"/>
+          <w:sz w:val="20"/>
+          <w:szCs w:val="20"/>
+        </w:rPr>
+        <w:t xml:space="preserve">    </w:t>
+      </w:r>
+      <w:proofErr w:type="gramStart"/>
+      <w:r>
+        <w:rPr>
+          <w:rFonts w:ascii="Consolas" w:hAnsi="Consolas"/>
+          <w:b/>
+          <w:bCs/>
+          <w:color w:val="28C6E4"/>
+          <w:sz w:val="20"/>
+          <w:szCs w:val="20"/>
+        </w:rPr>
+        <w:t>print</w:t>
+      </w:r>
+      <w:r>
+        <w:rPr>
+          <w:rFonts w:ascii="Consolas" w:hAnsi="Consolas"/>
+          <w:b/>
+          <w:bCs/>
+          <w:color w:val="000000"/>
+          <w:sz w:val="20"/>
+          <w:szCs w:val="20"/>
+        </w:rPr>
+        <w:t>(</w:t>
+      </w:r>
+      <w:proofErr w:type="gramEnd"/>
+      <w:r>
+        <w:rPr>
+          <w:rFonts w:ascii="Consolas" w:hAnsi="Consolas"/>
+          <w:b/>
+          <w:bCs/>
+          <w:color w:val="F25A00"/>
+          <w:sz w:val="20"/>
+          <w:szCs w:val="20"/>
+        </w:rPr>
+        <w:t>"Solamente una @ en el mail"</w:t>
+      </w:r>
+      <w:r>
+        <w:rPr>
+          <w:rFonts w:ascii="Consolas" w:hAnsi="Consolas"/>
+          <w:b/>
+          <w:bCs/>
+          <w:color w:val="000000"/>
+          <w:sz w:val="20"/>
+          <w:szCs w:val="20"/>
+        </w:rPr>
+        <w:t>)</w:t>
+      </w:r>
+    </w:p>
+    <w:p>
+      <w:pPr>
+        <w:shd w:val="clear" w:color="auto" w:fill="FFFFFF"/>
+        <w:rPr>
+          <w:rFonts w:ascii="Consolas" w:hAnsi="Consolas"/>
+          <w:b/>
+          <w:bCs/>
+          <w:color w:val="000000"/>
+          <w:sz w:val="20"/>
+          <w:szCs w:val="20"/>
+        </w:rPr>
+      </w:pPr>
+      <w:proofErr w:type="spellStart"/>
+      <w:r>
+        <w:rPr>
+          <w:rFonts w:ascii="Consolas" w:hAnsi="Consolas"/>
+          <w:b/>
+          <w:bCs/>
+          <w:color w:val="F92672"/>
+          <w:sz w:val="20"/>
+          <w:szCs w:val="20"/>
+        </w:rPr>
+        <w:t>elif</w:t>
+      </w:r>
+      <w:proofErr w:type="spellEnd"/>
+      <w:r>
+        <w:rPr>
+          <w:rFonts w:ascii="Consolas" w:hAnsi="Consolas"/>
+          <w:b/>
+          <w:bCs/>
+          <w:color w:val="000000"/>
+          <w:sz w:val="20"/>
+          <w:szCs w:val="20"/>
+        </w:rPr>
+        <w:t xml:space="preserve"> (</w:t>
+      </w:r>
+      <w:proofErr w:type="spellStart"/>
+      <w:proofErr w:type="gramStart"/>
+      <w:r>
+        <w:rPr>
+          <w:rFonts w:ascii="Consolas" w:hAnsi="Consolas"/>
+          <w:b/>
+          <w:bCs/>
+          <w:color w:val="000000"/>
+          <w:sz w:val="20"/>
+          <w:szCs w:val="20"/>
+        </w:rPr>
+        <w:t>email.find</w:t>
+      </w:r>
+      <w:proofErr w:type="spellEnd"/>
+      <w:proofErr w:type="gramEnd"/>
+      <w:r>
+        <w:rPr>
+          <w:rFonts w:ascii="Consolas" w:hAnsi="Consolas"/>
+          <w:b/>
+          <w:bCs/>
+          <w:color w:val="000000"/>
+          <w:sz w:val="20"/>
+          <w:szCs w:val="20"/>
+        </w:rPr>
+        <w:t>(</w:t>
+      </w:r>
+      <w:r>
+        <w:rPr>
+          <w:rFonts w:ascii="Consolas" w:hAnsi="Consolas"/>
+          <w:b/>
+          <w:bCs/>
+          <w:color w:val="F25A00"/>
+          <w:sz w:val="20"/>
+          <w:szCs w:val="20"/>
+        </w:rPr>
+        <w:t>"@"</w:t>
+      </w:r>
+      <w:r>
+        <w:rPr>
+          <w:rFonts w:ascii="Consolas" w:hAnsi="Consolas"/>
+          <w:b/>
+          <w:bCs/>
+          <w:color w:val="000000"/>
+          <w:sz w:val="20"/>
+          <w:szCs w:val="20"/>
+        </w:rPr>
+        <w:t xml:space="preserve">) </w:t>
+      </w:r>
+      <w:r>
+        <w:rPr>
+          <w:rFonts w:ascii="Consolas" w:hAnsi="Consolas"/>
+          <w:b/>
+          <w:bCs/>
+          <w:color w:val="F92672"/>
+          <w:sz w:val="20"/>
+          <w:szCs w:val="20"/>
+        </w:rPr>
+        <w:t>&gt;</w:t>
+      </w:r>
+      <w:r>
+        <w:rPr>
+          <w:rFonts w:ascii="Consolas" w:hAnsi="Consolas"/>
+          <w:b/>
+          <w:bCs/>
+          <w:color w:val="000000"/>
+          <w:sz w:val="20"/>
+          <w:szCs w:val="20"/>
+        </w:rPr>
+        <w:t xml:space="preserve"> </w:t>
+      </w:r>
+      <w:proofErr w:type="spellStart"/>
+      <w:proofErr w:type="gramStart"/>
+      <w:r>
+        <w:rPr>
+          <w:rFonts w:ascii="Consolas" w:hAnsi="Consolas"/>
+          <w:b/>
+          <w:bCs/>
+          <w:color w:val="000000"/>
+          <w:sz w:val="20"/>
+          <w:szCs w:val="20"/>
+        </w:rPr>
+        <w:t>email.rfind</w:t>
+      </w:r>
+      <w:proofErr w:type="spellEnd"/>
+      <w:proofErr w:type="gramEnd"/>
+      <w:r>
+        <w:rPr>
+          <w:rFonts w:ascii="Consolas" w:hAnsi="Consolas"/>
+          <w:b/>
+          <w:bCs/>
+          <w:color w:val="000000"/>
+          <w:sz w:val="20"/>
+          <w:szCs w:val="20"/>
+        </w:rPr>
+        <w:t>(</w:t>
+      </w:r>
+      <w:r>
+        <w:rPr>
+          <w:rFonts w:ascii="Consolas" w:hAnsi="Consolas"/>
+          <w:b/>
+          <w:bCs/>
+          <w:color w:val="F25A00"/>
+          <w:sz w:val="20"/>
+          <w:szCs w:val="20"/>
+        </w:rPr>
+        <w:t>"."</w:t>
+      </w:r>
+      <w:r>
+        <w:rPr>
+          <w:rFonts w:ascii="Consolas" w:hAnsi="Consolas"/>
+          <w:b/>
+          <w:bCs/>
+          <w:color w:val="000000"/>
+          <w:sz w:val="20"/>
+          <w:szCs w:val="20"/>
+        </w:rPr>
+        <w:t>)):</w:t>
+      </w:r>
+    </w:p>
+    <w:p>
+      <w:pPr>
+        <w:shd w:val="clear" w:color="auto" w:fill="FFFFFF"/>
+        <w:rPr>
+          <w:rFonts w:ascii="Consolas" w:hAnsi="Consolas"/>
+          <w:b/>
+          <w:bCs/>
+          <w:color w:val="000000"/>
+          <w:sz w:val="20"/>
+          <w:szCs w:val="20"/>
+        </w:rPr>
+      </w:pPr>
+      <w:r>
+        <w:rPr>
+          <w:rFonts w:ascii="Consolas" w:hAnsi="Consolas"/>
+          <w:b/>
+          <w:bCs/>
+          <w:color w:val="000000"/>
+          <w:sz w:val="20"/>
+          <w:szCs w:val="20"/>
+        </w:rPr>
+        <w:t xml:space="preserve">    </w:t>
+      </w:r>
+      <w:proofErr w:type="gramStart"/>
+      <w:r>
+        <w:rPr>
+          <w:rFonts w:ascii="Consolas" w:hAnsi="Consolas"/>
+          <w:b/>
+          <w:bCs/>
+          <w:color w:val="28C6E4"/>
+          <w:sz w:val="20"/>
+          <w:szCs w:val="20"/>
+        </w:rPr>
+        <w:t>print</w:t>
+      </w:r>
+      <w:r>
+        <w:rPr>
+          <w:rFonts w:ascii="Consolas" w:hAnsi="Consolas"/>
+          <w:b/>
+          <w:bCs/>
+          <w:color w:val="000000"/>
+          <w:sz w:val="20"/>
+          <w:szCs w:val="20"/>
+        </w:rPr>
+        <w:t>(</w:t>
+      </w:r>
+      <w:proofErr w:type="gramEnd"/>
+      <w:r>
+        <w:rPr>
+          <w:rFonts w:ascii="Consolas" w:hAnsi="Consolas"/>
+          <w:b/>
+          <w:bCs/>
+          <w:color w:val="F25A00"/>
+          <w:sz w:val="20"/>
+          <w:szCs w:val="20"/>
+        </w:rPr>
+        <w:t xml:space="preserve">"Debe existir un punto </w:t>
+      </w:r>
+      <w:proofErr w:type="spellStart"/>
+      <w:r>
+        <w:rPr>
+          <w:rFonts w:ascii="Consolas" w:hAnsi="Consolas"/>
+          <w:b/>
+          <w:bCs/>
+          <w:color w:val="F25A00"/>
+          <w:sz w:val="20"/>
+          <w:szCs w:val="20"/>
+        </w:rPr>
+        <w:t>despues</w:t>
+      </w:r>
+      <w:proofErr w:type="spellEnd"/>
+      <w:r>
+        <w:rPr>
+          <w:rFonts w:ascii="Consolas" w:hAnsi="Consolas"/>
+          <w:b/>
+          <w:bCs/>
+          <w:color w:val="F25A00"/>
+          <w:sz w:val="20"/>
+          <w:szCs w:val="20"/>
+        </w:rPr>
+        <w:t xml:space="preserve"> de la @"</w:t>
+      </w:r>
+      <w:r>
+        <w:rPr>
+          <w:rFonts w:ascii="Consolas" w:hAnsi="Consolas"/>
+          <w:b/>
+          <w:bCs/>
+          <w:color w:val="000000"/>
+          <w:sz w:val="20"/>
+          <w:szCs w:val="20"/>
+        </w:rPr>
+        <w:t>)</w:t>
+      </w:r>
+    </w:p>
+    <w:p>
+      <w:pPr>
+        <w:shd w:val="clear" w:color="auto" w:fill="FFFFFF"/>
+        <w:rPr>
+          <w:rFonts w:ascii="Consolas" w:hAnsi="Consolas"/>
+          <w:b/>
+          <w:bCs/>
+          <w:color w:val="000000"/>
+          <w:sz w:val="20"/>
+          <w:szCs w:val="20"/>
+        </w:rPr>
+      </w:pPr>
+      <w:r>
+        <w:rPr>
+          <w:rFonts w:ascii="Consolas" w:hAnsi="Consolas"/>
+          <w:b/>
+          <w:bCs/>
+          <w:color w:val="F92672"/>
+          <w:sz w:val="20"/>
+          <w:szCs w:val="20"/>
+        </w:rPr>
+        <w:t>else</w:t>
+      </w:r>
+      <w:r>
+        <w:rPr>
+          <w:rFonts w:ascii="Consolas" w:hAnsi="Consolas"/>
+          <w:b/>
+          <w:bCs/>
+          <w:color w:val="000000"/>
+          <w:sz w:val="20"/>
+          <w:szCs w:val="20"/>
+        </w:rPr>
+        <w:t>:</w:t>
+      </w:r>
+    </w:p>
+    <w:p>
+      <w:pPr>
+        <w:shd w:val="clear" w:color="auto" w:fill="FFFFFF"/>
+        <w:rPr>
+          <w:rFonts w:ascii="Consolas" w:hAnsi="Consolas"/>
+          <w:b/>
+          <w:bCs/>
+          <w:color w:val="000000"/>
+          <w:sz w:val="20"/>
+          <w:szCs w:val="20"/>
+        </w:rPr>
+      </w:pPr>
+      <w:r>
+        <w:rPr>
+          <w:rFonts w:ascii="Consolas" w:hAnsi="Consolas"/>
+          <w:b/>
+          <w:bCs/>
+          <w:color w:val="000000"/>
+          <w:sz w:val="20"/>
+          <w:szCs w:val="20"/>
+        </w:rPr>
+        <w:t xml:space="preserve">    </w:t>
+      </w:r>
+      <w:r>
+        <w:rPr>
+          <w:rFonts w:ascii="Consolas" w:hAnsi="Consolas"/>
+          <w:b/>
+          <w:bCs/>
+          <w:color w:val="9F9F8F"/>
+          <w:sz w:val="20"/>
+          <w:szCs w:val="20"/>
+        </w:rPr>
+        <w:t xml:space="preserve">#posicion del </w:t>
+      </w:r>
+      <w:proofErr w:type="spellStart"/>
+      <w:r>
+        <w:rPr>
+          <w:rFonts w:ascii="Consolas" w:hAnsi="Consolas"/>
+          <w:b/>
+          <w:bCs/>
+          <w:color w:val="9F9F8F"/>
+          <w:sz w:val="20"/>
+          <w:szCs w:val="20"/>
+        </w:rPr>
+        <w:t>ultimo</w:t>
+      </w:r>
+      <w:proofErr w:type="spellEnd"/>
+      <w:r>
+        <w:rPr>
+          <w:rFonts w:ascii="Consolas" w:hAnsi="Consolas"/>
+          <w:b/>
+          <w:bCs/>
+          <w:color w:val="9F9F8F"/>
+          <w:sz w:val="20"/>
+          <w:szCs w:val="20"/>
+        </w:rPr>
+        <w:t xml:space="preserve"> punto</w:t>
+      </w:r>
+    </w:p>
+    <w:p>
+      <w:pPr>
+        <w:shd w:val="clear" w:color="auto" w:fill="FFFFFF"/>
+        <w:rPr>
+          <w:rFonts w:ascii="Consolas" w:hAnsi="Consolas"/>
+          <w:b/>
+          <w:bCs/>
+          <w:color w:val="000000"/>
+          <w:sz w:val="20"/>
+          <w:szCs w:val="20"/>
+        </w:rPr>
+      </w:pPr>
+      <w:r>
+        <w:rPr>
+          <w:rFonts w:ascii="Consolas" w:hAnsi="Consolas"/>
+          <w:b/>
+          <w:bCs/>
+          <w:color w:val="000000"/>
+          <w:sz w:val="20"/>
+          <w:szCs w:val="20"/>
+        </w:rPr>
+        <w:t xml:space="preserve">    </w:t>
+      </w:r>
+      <w:proofErr w:type="spellStart"/>
+      <w:r>
+        <w:rPr>
+          <w:rFonts w:ascii="Consolas" w:hAnsi="Consolas"/>
+          <w:b/>
+          <w:bCs/>
+          <w:color w:val="000000"/>
+          <w:sz w:val="20"/>
+          <w:szCs w:val="20"/>
+        </w:rPr>
+        <w:t>ultimoPunto</w:t>
+      </w:r>
+      <w:proofErr w:type="spellEnd"/>
+      <w:r>
+        <w:rPr>
+          <w:rFonts w:ascii="Consolas" w:hAnsi="Consolas"/>
+          <w:b/>
+          <w:bCs/>
+          <w:color w:val="000000"/>
+          <w:sz w:val="20"/>
+          <w:szCs w:val="20"/>
+        </w:rPr>
+        <w:t xml:space="preserve"> </w:t>
+      </w:r>
+      <w:r>
+        <w:rPr>
+          <w:rFonts w:ascii="Consolas" w:hAnsi="Consolas"/>
+          <w:b/>
+          <w:bCs/>
+          <w:color w:val="F92672"/>
+          <w:sz w:val="20"/>
+          <w:szCs w:val="20"/>
+        </w:rPr>
+        <w:t>=</w:t>
+      </w:r>
+      <w:r>
+        <w:rPr>
+          <w:rFonts w:ascii="Consolas" w:hAnsi="Consolas"/>
+          <w:b/>
+          <w:bCs/>
+          <w:color w:val="000000"/>
+          <w:sz w:val="20"/>
+          <w:szCs w:val="20"/>
+        </w:rPr>
+        <w:t xml:space="preserve"> </w:t>
+      </w:r>
+      <w:proofErr w:type="spellStart"/>
+      <w:proofErr w:type="gramStart"/>
+      <w:r>
+        <w:rPr>
+          <w:rFonts w:ascii="Consolas" w:hAnsi="Consolas"/>
+          <w:b/>
+          <w:bCs/>
+          <w:color w:val="000000"/>
+          <w:sz w:val="20"/>
+          <w:szCs w:val="20"/>
+        </w:rPr>
+        <w:t>email.rfind</w:t>
+      </w:r>
+      <w:proofErr w:type="spellEnd"/>
+      <w:proofErr w:type="gramEnd"/>
+      <w:r>
+        <w:rPr>
+          <w:rFonts w:ascii="Consolas" w:hAnsi="Consolas"/>
+          <w:b/>
+          <w:bCs/>
+          <w:color w:val="000000"/>
+          <w:sz w:val="20"/>
+          <w:szCs w:val="20"/>
+        </w:rPr>
+        <w:t>(</w:t>
+      </w:r>
+      <w:r>
+        <w:rPr>
+          <w:rFonts w:ascii="Consolas" w:hAnsi="Consolas"/>
+          <w:b/>
+          <w:bCs/>
+          <w:color w:val="F25A00"/>
+          <w:sz w:val="20"/>
+          <w:szCs w:val="20"/>
+        </w:rPr>
+        <w:t>"."</w:t>
+      </w:r>
+      <w:r>
+        <w:rPr>
+          <w:rFonts w:ascii="Consolas" w:hAnsi="Consolas"/>
+          <w:b/>
+          <w:bCs/>
+          <w:color w:val="000000"/>
+          <w:sz w:val="20"/>
+          <w:szCs w:val="20"/>
+        </w:rPr>
+        <w:t>)</w:t>
+      </w:r>
+    </w:p>
+    <w:p>
+      <w:pPr>
+        <w:shd w:val="clear" w:color="auto" w:fill="FFFFFF"/>
+        <w:rPr>
+          <w:rFonts w:ascii="Consolas" w:hAnsi="Consolas"/>
+          <w:b/>
+          <w:bCs/>
+          <w:color w:val="000000"/>
+          <w:sz w:val="20"/>
+          <w:szCs w:val="20"/>
+        </w:rPr>
+      </w:pPr>
+      <w:r>
+        <w:rPr>
+          <w:rFonts w:ascii="Consolas" w:hAnsi="Consolas"/>
+          <w:b/>
+          <w:bCs/>
+          <w:color w:val="000000"/>
+          <w:sz w:val="20"/>
+          <w:szCs w:val="20"/>
+        </w:rPr>
+        <w:t xml:space="preserve">    </w:t>
+      </w:r>
+      <w:r>
+        <w:rPr>
+          <w:rFonts w:ascii="Consolas" w:hAnsi="Consolas"/>
+          <w:b/>
+          <w:bCs/>
+          <w:color w:val="9F9F8F"/>
+          <w:sz w:val="20"/>
+          <w:szCs w:val="20"/>
+        </w:rPr>
+        <w:t xml:space="preserve">#Recuperamos el dominio a partir de la </w:t>
+      </w:r>
+      <w:proofErr w:type="spellStart"/>
+      <w:r>
+        <w:rPr>
+          <w:rFonts w:ascii="Consolas" w:hAnsi="Consolas"/>
+          <w:b/>
+          <w:bCs/>
+          <w:color w:val="9F9F8F"/>
+          <w:sz w:val="20"/>
+          <w:szCs w:val="20"/>
+        </w:rPr>
+        <w:t>posicion</w:t>
+      </w:r>
+      <w:proofErr w:type="spellEnd"/>
+    </w:p>
+    <w:p>
+      <w:pPr>
+        <w:shd w:val="clear" w:color="auto" w:fill="FFFFFF"/>
+        <w:rPr>
+          <w:rFonts w:ascii="Consolas" w:hAnsi="Consolas"/>
+          <w:b/>
+          <w:bCs/>
+          <w:color w:val="000000"/>
+          <w:sz w:val="20"/>
+          <w:szCs w:val="20"/>
+        </w:rPr>
+      </w:pPr>
+      <w:r>
+        <w:rPr>
+          <w:rFonts w:ascii="Consolas" w:hAnsi="Consolas"/>
+          <w:b/>
+          <w:bCs/>
+          <w:color w:val="000000"/>
+          <w:sz w:val="20"/>
+          <w:szCs w:val="20"/>
+        </w:rPr>
+        <w:t xml:space="preserve">    </w:t>
+      </w:r>
+      <w:r>
+        <w:rPr>
+          <w:rFonts w:ascii="Consolas" w:hAnsi="Consolas"/>
+          <w:b/>
+          <w:bCs/>
+          <w:color w:val="9F9F8F"/>
+          <w:sz w:val="20"/>
+          <w:szCs w:val="20"/>
+        </w:rPr>
+        <w:t xml:space="preserve">#del </w:t>
+      </w:r>
+      <w:proofErr w:type="spellStart"/>
+      <w:r>
+        <w:rPr>
+          <w:rFonts w:ascii="Consolas" w:hAnsi="Consolas"/>
+          <w:b/>
+          <w:bCs/>
+          <w:color w:val="9F9F8F"/>
+          <w:sz w:val="20"/>
+          <w:szCs w:val="20"/>
+        </w:rPr>
+        <w:t>ultimo</w:t>
+      </w:r>
+      <w:proofErr w:type="spellEnd"/>
+      <w:r>
+        <w:rPr>
+          <w:rFonts w:ascii="Consolas" w:hAnsi="Consolas"/>
+          <w:b/>
+          <w:bCs/>
+          <w:color w:val="9F9F8F"/>
+          <w:sz w:val="20"/>
+          <w:szCs w:val="20"/>
+        </w:rPr>
+        <w:t xml:space="preserve"> punto</w:t>
+      </w:r>
+    </w:p>
+    <w:p>
+      <w:pPr>
+        <w:shd w:val="clear" w:color="auto" w:fill="FFFFFF"/>
+        <w:rPr>
+          <w:rFonts w:ascii="Consolas" w:hAnsi="Consolas"/>
+          <w:b/>
+          <w:bCs/>
+          <w:color w:val="000000"/>
+          <w:sz w:val="20"/>
+          <w:szCs w:val="20"/>
+        </w:rPr>
+      </w:pPr>
+      <w:r>
+        <w:rPr>
+          <w:rFonts w:ascii="Consolas" w:hAnsi="Consolas"/>
+          <w:b/>
+          <w:bCs/>
+          <w:color w:val="000000"/>
+          <w:sz w:val="20"/>
+          <w:szCs w:val="20"/>
+        </w:rPr>
+        <w:t xml:space="preserve">    </w:t>
+      </w:r>
+      <w:r>
+        <w:rPr>
+          <w:rFonts w:ascii="Consolas" w:hAnsi="Consolas"/>
+          <w:b/>
+          <w:bCs/>
+          <w:color w:val="9F9F8F"/>
+          <w:sz w:val="20"/>
+          <w:szCs w:val="20"/>
+        </w:rPr>
+        <w:t>#paco@gmail.com</w:t>
+      </w:r>
+    </w:p>
+    <w:p>
+      <w:pPr>
+        <w:shd w:val="clear" w:color="auto" w:fill="FFFFFF"/>
+        <w:rPr>
+          <w:rFonts w:ascii="Consolas" w:hAnsi="Consolas"/>
+          <w:b/>
+          <w:bCs/>
+          <w:color w:val="000000"/>
+          <w:sz w:val="20"/>
+          <w:szCs w:val="20"/>
+        </w:rPr>
+      </w:pPr>
+      <w:r>
+        <w:rPr>
+          <w:rFonts w:ascii="Consolas" w:hAnsi="Consolas"/>
+          <w:b/>
+          <w:bCs/>
+          <w:color w:val="000000"/>
+          <w:sz w:val="20"/>
+          <w:szCs w:val="20"/>
+        </w:rPr>
+        <w:t xml:space="preserve">    </w:t>
+      </w:r>
+      <w:r>
+        <w:rPr>
+          <w:rFonts w:ascii="Consolas" w:hAnsi="Consolas"/>
+          <w:b/>
+          <w:bCs/>
+          <w:color w:val="9F9F8F"/>
+          <w:sz w:val="20"/>
+          <w:szCs w:val="20"/>
+        </w:rPr>
+        <w:t>#</w:t>
+      </w:r>
+      <w:proofErr w:type="gramStart"/>
+      <w:r>
+        <w:rPr>
+          <w:rFonts w:ascii="Consolas" w:hAnsi="Consolas"/>
+          <w:b/>
+          <w:bCs/>
+          <w:color w:val="9F9F8F"/>
+          <w:sz w:val="20"/>
+          <w:szCs w:val="20"/>
+        </w:rPr>
+        <w:t>email[</w:t>
+      </w:r>
+      <w:proofErr w:type="gramEnd"/>
+      <w:r>
+        <w:rPr>
+          <w:rFonts w:ascii="Consolas" w:hAnsi="Consolas"/>
+          <w:b/>
+          <w:bCs/>
+          <w:color w:val="9F9F8F"/>
+          <w:sz w:val="20"/>
+          <w:szCs w:val="20"/>
+        </w:rPr>
+        <w:t>4:] -&gt; @gmail.com</w:t>
+      </w:r>
+    </w:p>
+    <w:p>
+      <w:pPr>
+        <w:shd w:val="clear" w:color="auto" w:fill="FFFFFF"/>
+        <w:rPr>
+          <w:rFonts w:ascii="Consolas" w:hAnsi="Consolas"/>
+          <w:b/>
+          <w:bCs/>
+          <w:color w:val="000000"/>
+          <w:sz w:val="20"/>
+          <w:szCs w:val="20"/>
+        </w:rPr>
+      </w:pPr>
+      <w:r>
+        <w:rPr>
+          <w:rFonts w:ascii="Consolas" w:hAnsi="Consolas"/>
+          <w:b/>
+          <w:bCs/>
+          <w:color w:val="000000"/>
+          <w:sz w:val="20"/>
+          <w:szCs w:val="20"/>
+        </w:rPr>
+        <w:t xml:space="preserve">    </w:t>
+      </w:r>
+      <w:r>
+        <w:rPr>
+          <w:rFonts w:ascii="Consolas" w:hAnsi="Consolas"/>
+          <w:b/>
+          <w:bCs/>
+          <w:color w:val="9F9F8F"/>
+          <w:sz w:val="20"/>
+          <w:szCs w:val="20"/>
+        </w:rPr>
+        <w:t>#</w:t>
+      </w:r>
+      <w:proofErr w:type="gramStart"/>
+      <w:r>
+        <w:rPr>
+          <w:rFonts w:ascii="Consolas" w:hAnsi="Consolas"/>
+          <w:b/>
+          <w:bCs/>
+          <w:color w:val="9F9F8F"/>
+          <w:sz w:val="20"/>
+          <w:szCs w:val="20"/>
+        </w:rPr>
+        <w:t>email[</w:t>
+      </w:r>
+      <w:proofErr w:type="gramEnd"/>
+      <w:r>
+        <w:rPr>
+          <w:rFonts w:ascii="Consolas" w:hAnsi="Consolas"/>
+          <w:b/>
+          <w:bCs/>
+          <w:color w:val="9F9F8F"/>
+          <w:sz w:val="20"/>
+          <w:szCs w:val="20"/>
+        </w:rPr>
+        <w:t>0] -&gt; p</w:t>
+      </w:r>
+    </w:p>
+    <w:p>
+      <w:pPr>
+        <w:shd w:val="clear" w:color="auto" w:fill="FFFFFF"/>
+        <w:rPr>
+          <w:rFonts w:ascii="Consolas" w:hAnsi="Consolas"/>
+          <w:b/>
+          <w:bCs/>
+          <w:color w:val="000000"/>
+          <w:sz w:val="20"/>
+          <w:szCs w:val="20"/>
+        </w:rPr>
+      </w:pPr>
+      <w:r>
+        <w:rPr>
+          <w:rFonts w:ascii="Consolas" w:hAnsi="Consolas"/>
+          <w:b/>
+          <w:bCs/>
+          <w:color w:val="000000"/>
+          <w:sz w:val="20"/>
+          <w:szCs w:val="20"/>
+        </w:rPr>
+        <w:t xml:space="preserve">    </w:t>
+      </w:r>
+      <w:r>
+        <w:rPr>
+          <w:rFonts w:ascii="Consolas" w:hAnsi="Consolas"/>
+          <w:b/>
+          <w:bCs/>
+          <w:color w:val="9F9F8F"/>
+          <w:sz w:val="20"/>
+          <w:szCs w:val="20"/>
+        </w:rPr>
+        <w:t>#</w:t>
+      </w:r>
+      <w:proofErr w:type="gramStart"/>
+      <w:r>
+        <w:rPr>
+          <w:rFonts w:ascii="Consolas" w:hAnsi="Consolas"/>
+          <w:b/>
+          <w:bCs/>
+          <w:color w:val="9F9F8F"/>
+          <w:sz w:val="20"/>
+          <w:szCs w:val="20"/>
+        </w:rPr>
+        <w:t>email[</w:t>
+      </w:r>
+      <w:proofErr w:type="gramEnd"/>
+      <w:r>
+        <w:rPr>
+          <w:rFonts w:ascii="Consolas" w:hAnsi="Consolas"/>
+          <w:b/>
+          <w:bCs/>
+          <w:color w:val="9F9F8F"/>
+          <w:sz w:val="20"/>
+          <w:szCs w:val="20"/>
+        </w:rPr>
+        <w:t>1] -&gt; a</w:t>
+      </w:r>
+    </w:p>
+    <w:p>
+      <w:pPr>
+        <w:shd w:val="clear" w:color="auto" w:fill="FFFFFF"/>
+        <w:rPr>
+          <w:rFonts w:ascii="Consolas" w:hAnsi="Consolas"/>
+          <w:b/>
+          <w:bCs/>
+          <w:color w:val="000000"/>
+          <w:sz w:val="20"/>
+          <w:szCs w:val="20"/>
+        </w:rPr>
+      </w:pPr>
+      <w:r>
+        <w:rPr>
+          <w:rFonts w:ascii="Consolas" w:hAnsi="Consolas"/>
+          <w:b/>
+          <w:bCs/>
+          <w:color w:val="000000"/>
+          <w:sz w:val="20"/>
+          <w:szCs w:val="20"/>
+        </w:rPr>
+        <w:t xml:space="preserve">    dominio </w:t>
+      </w:r>
+      <w:r>
+        <w:rPr>
+          <w:rFonts w:ascii="Consolas" w:hAnsi="Consolas"/>
+          <w:b/>
+          <w:bCs/>
+          <w:color w:val="F92672"/>
+          <w:sz w:val="20"/>
+          <w:szCs w:val="20"/>
+        </w:rPr>
+        <w:t>=</w:t>
+      </w:r>
+      <w:r>
+        <w:rPr>
+          <w:rFonts w:ascii="Consolas" w:hAnsi="Consolas"/>
+          <w:b/>
+          <w:bCs/>
+          <w:color w:val="000000"/>
+          <w:sz w:val="20"/>
+          <w:szCs w:val="20"/>
+        </w:rPr>
+        <w:t xml:space="preserve"> </w:t>
+      </w:r>
+      <w:proofErr w:type="gramStart"/>
+      <w:r>
+        <w:rPr>
+          <w:rFonts w:ascii="Consolas" w:hAnsi="Consolas"/>
+          <w:b/>
+          <w:bCs/>
+          <w:color w:val="000000"/>
+          <w:sz w:val="20"/>
+          <w:szCs w:val="20"/>
+        </w:rPr>
+        <w:t>email[</w:t>
+      </w:r>
+      <w:proofErr w:type="spellStart"/>
+      <w:proofErr w:type="gramEnd"/>
+      <w:r>
+        <w:rPr>
+          <w:rFonts w:ascii="Consolas" w:hAnsi="Consolas"/>
+          <w:b/>
+          <w:bCs/>
+          <w:color w:val="000000"/>
+          <w:sz w:val="20"/>
+          <w:szCs w:val="20"/>
+        </w:rPr>
+        <w:t>ultimoPunto</w:t>
+      </w:r>
+      <w:proofErr w:type="spellEnd"/>
+      <w:r>
+        <w:rPr>
+          <w:rFonts w:ascii="Consolas" w:hAnsi="Consolas"/>
+          <w:b/>
+          <w:bCs/>
+          <w:color w:val="000000"/>
+          <w:sz w:val="20"/>
+          <w:szCs w:val="20"/>
+        </w:rPr>
+        <w:t xml:space="preserve"> </w:t>
+      </w:r>
+      <w:r>
+        <w:rPr>
+          <w:rFonts w:ascii="Consolas" w:hAnsi="Consolas"/>
+          <w:b/>
+          <w:bCs/>
+          <w:color w:val="F92672"/>
+          <w:sz w:val="20"/>
+          <w:szCs w:val="20"/>
+        </w:rPr>
+        <w:t>+</w:t>
+      </w:r>
+      <w:r>
+        <w:rPr>
+          <w:rFonts w:ascii="Consolas" w:hAnsi="Consolas"/>
+          <w:b/>
+          <w:bCs/>
+          <w:color w:val="000000"/>
+          <w:sz w:val="20"/>
+          <w:szCs w:val="20"/>
+        </w:rPr>
+        <w:t xml:space="preserve"> </w:t>
+      </w:r>
+      <w:r>
+        <w:rPr>
+          <w:rFonts w:ascii="Consolas" w:hAnsi="Consolas"/>
+          <w:b/>
+          <w:bCs/>
+          <w:color w:val="AE81FF"/>
+          <w:sz w:val="20"/>
+          <w:szCs w:val="20"/>
+        </w:rPr>
+        <w:t>1</w:t>
+      </w:r>
+      <w:r>
+        <w:rPr>
+          <w:rFonts w:ascii="Consolas" w:hAnsi="Consolas"/>
+          <w:b/>
+          <w:bCs/>
+          <w:color w:val="000000"/>
+          <w:sz w:val="20"/>
+          <w:szCs w:val="20"/>
+        </w:rPr>
+        <w:t>:]</w:t>
+      </w:r>
+    </w:p>
+    <w:p>
+      <w:pPr>
+        <w:shd w:val="clear" w:color="auto" w:fill="FFFFFF"/>
+        <w:rPr>
+          <w:rFonts w:ascii="Consolas" w:hAnsi="Consolas"/>
+          <w:b/>
+          <w:bCs/>
+          <w:color w:val="000000"/>
+          <w:sz w:val="20"/>
+          <w:szCs w:val="20"/>
+        </w:rPr>
+      </w:pPr>
+      <w:r>
+        <w:rPr>
+          <w:rFonts w:ascii="Consolas" w:hAnsi="Consolas"/>
+          <w:b/>
+          <w:bCs/>
+          <w:color w:val="000000"/>
+          <w:sz w:val="20"/>
+          <w:szCs w:val="20"/>
+        </w:rPr>
+        <w:t xml:space="preserve">    </w:t>
+      </w:r>
+      <w:r>
+        <w:rPr>
+          <w:rFonts w:ascii="Consolas" w:hAnsi="Consolas"/>
+          <w:b/>
+          <w:bCs/>
+          <w:color w:val="F92672"/>
+          <w:sz w:val="20"/>
+          <w:szCs w:val="20"/>
+        </w:rPr>
+        <w:t>if</w:t>
+      </w:r>
+      <w:r>
+        <w:rPr>
+          <w:rFonts w:ascii="Consolas" w:hAnsi="Consolas"/>
+          <w:b/>
+          <w:bCs/>
+          <w:color w:val="000000"/>
+          <w:sz w:val="20"/>
+          <w:szCs w:val="20"/>
+        </w:rPr>
+        <w:t xml:space="preserve"> (</w:t>
+      </w:r>
+      <w:proofErr w:type="spellStart"/>
+      <w:r>
+        <w:rPr>
+          <w:rFonts w:ascii="Consolas" w:hAnsi="Consolas"/>
+          <w:b/>
+          <w:bCs/>
+          <w:color w:val="28C6E4"/>
+          <w:sz w:val="20"/>
+          <w:szCs w:val="20"/>
+        </w:rPr>
+        <w:t>len</w:t>
+      </w:r>
+      <w:proofErr w:type="spellEnd"/>
+      <w:r>
+        <w:rPr>
+          <w:rFonts w:ascii="Consolas" w:hAnsi="Consolas"/>
+          <w:b/>
+          <w:bCs/>
+          <w:color w:val="000000"/>
+          <w:sz w:val="20"/>
+          <w:szCs w:val="20"/>
+        </w:rPr>
+        <w:t xml:space="preserve">(dominio) </w:t>
+      </w:r>
+      <w:r>
+        <w:rPr>
+          <w:rFonts w:ascii="Consolas" w:hAnsi="Consolas"/>
+          <w:b/>
+          <w:bCs/>
+          <w:color w:val="F92672"/>
+          <w:sz w:val="20"/>
+          <w:szCs w:val="20"/>
+        </w:rPr>
+        <w:t>&gt;=</w:t>
+      </w:r>
+      <w:r>
+        <w:rPr>
+          <w:rFonts w:ascii="Consolas" w:hAnsi="Consolas"/>
+          <w:b/>
+          <w:bCs/>
+          <w:color w:val="000000"/>
+          <w:sz w:val="20"/>
+          <w:szCs w:val="20"/>
+        </w:rPr>
+        <w:t xml:space="preserve"> </w:t>
+      </w:r>
+      <w:r>
+        <w:rPr>
+          <w:rFonts w:ascii="Consolas" w:hAnsi="Consolas"/>
+          <w:b/>
+          <w:bCs/>
+          <w:color w:val="AE81FF"/>
+          <w:sz w:val="20"/>
+          <w:szCs w:val="20"/>
+        </w:rPr>
+        <w:t>2</w:t>
+      </w:r>
+      <w:r>
+        <w:rPr>
+          <w:rFonts w:ascii="Consolas" w:hAnsi="Consolas"/>
+          <w:b/>
+          <w:bCs/>
+          <w:color w:val="000000"/>
+          <w:sz w:val="20"/>
+          <w:szCs w:val="20"/>
+        </w:rPr>
+        <w:t xml:space="preserve"> </w:t>
+      </w:r>
+      <w:r>
+        <w:rPr>
+          <w:rFonts w:ascii="Consolas" w:hAnsi="Consolas"/>
+          <w:b/>
+          <w:bCs/>
+          <w:color w:val="F92672"/>
+          <w:sz w:val="20"/>
+          <w:szCs w:val="20"/>
+        </w:rPr>
+        <w:t>and</w:t>
+      </w:r>
+      <w:r>
+        <w:rPr>
+          <w:rFonts w:ascii="Consolas" w:hAnsi="Consolas"/>
+          <w:b/>
+          <w:bCs/>
+          <w:color w:val="000000"/>
+          <w:sz w:val="20"/>
+          <w:szCs w:val="20"/>
+        </w:rPr>
+        <w:t xml:space="preserve"> </w:t>
+      </w:r>
+      <w:proofErr w:type="spellStart"/>
+      <w:r>
+        <w:rPr>
+          <w:rFonts w:ascii="Consolas" w:hAnsi="Consolas"/>
+          <w:b/>
+          <w:bCs/>
+          <w:color w:val="28C6E4"/>
+          <w:sz w:val="20"/>
+          <w:szCs w:val="20"/>
+        </w:rPr>
+        <w:t>len</w:t>
+      </w:r>
+      <w:proofErr w:type="spellEnd"/>
+      <w:r>
+        <w:rPr>
+          <w:rFonts w:ascii="Consolas" w:hAnsi="Consolas"/>
+          <w:b/>
+          <w:bCs/>
+          <w:color w:val="000000"/>
+          <w:sz w:val="20"/>
+          <w:szCs w:val="20"/>
+        </w:rPr>
+        <w:t xml:space="preserve">(dominio) </w:t>
+      </w:r>
+      <w:r>
+        <w:rPr>
+          <w:rFonts w:ascii="Consolas" w:hAnsi="Consolas"/>
+          <w:b/>
+          <w:bCs/>
+          <w:color w:val="F92672"/>
+          <w:sz w:val="20"/>
+          <w:szCs w:val="20"/>
+        </w:rPr>
+        <w:t>&lt;=</w:t>
+      </w:r>
+      <w:r>
+        <w:rPr>
+          <w:rFonts w:ascii="Consolas" w:hAnsi="Consolas"/>
+          <w:b/>
+          <w:bCs/>
+          <w:color w:val="000000"/>
+          <w:sz w:val="20"/>
+          <w:szCs w:val="20"/>
+        </w:rPr>
+        <w:t xml:space="preserve"> </w:t>
+      </w:r>
+      <w:r>
+        <w:rPr>
+          <w:rFonts w:ascii="Consolas" w:hAnsi="Consolas"/>
+          <w:b/>
+          <w:bCs/>
+          <w:color w:val="AE81FF"/>
+          <w:sz w:val="20"/>
+          <w:szCs w:val="20"/>
+        </w:rPr>
+        <w:t>3</w:t>
+      </w:r>
+      <w:r>
+        <w:rPr>
+          <w:rFonts w:ascii="Consolas" w:hAnsi="Consolas"/>
+          <w:b/>
+          <w:bCs/>
+          <w:color w:val="000000"/>
+          <w:sz w:val="20"/>
+          <w:szCs w:val="20"/>
+        </w:rPr>
+        <w:t>):</w:t>
+      </w:r>
+    </w:p>
+    <w:p>
+      <w:pPr>
+        <w:shd w:val="clear" w:color="auto" w:fill="FFFFFF"/>
+        <w:rPr>
+          <w:rFonts w:ascii="Consolas" w:hAnsi="Consolas"/>
+          <w:b/>
+          <w:bCs/>
+          <w:color w:val="000000"/>
+          <w:sz w:val="20"/>
+          <w:szCs w:val="20"/>
+        </w:rPr>
+      </w:pPr>
+      <w:r>
+        <w:rPr>
+          <w:rFonts w:ascii="Consolas" w:hAnsi="Consolas"/>
+          <w:b/>
+          <w:bCs/>
+          <w:color w:val="000000"/>
+          <w:sz w:val="20"/>
+          <w:szCs w:val="20"/>
+        </w:rPr>
+        <w:t xml:space="preserve">        </w:t>
+      </w:r>
+      <w:proofErr w:type="gramStart"/>
+      <w:r>
+        <w:rPr>
+          <w:rFonts w:ascii="Consolas" w:hAnsi="Consolas"/>
+          <w:b/>
+          <w:bCs/>
+          <w:color w:val="28C6E4"/>
+          <w:sz w:val="20"/>
+          <w:szCs w:val="20"/>
+        </w:rPr>
+        <w:t>print</w:t>
+      </w:r>
+      <w:r>
+        <w:rPr>
+          <w:rFonts w:ascii="Consolas" w:hAnsi="Consolas"/>
+          <w:b/>
+          <w:bCs/>
+          <w:color w:val="000000"/>
+          <w:sz w:val="20"/>
+          <w:szCs w:val="20"/>
+        </w:rPr>
+        <w:t>(</w:t>
+      </w:r>
+      <w:proofErr w:type="gramEnd"/>
+      <w:r>
+        <w:rPr>
+          <w:rFonts w:ascii="Consolas" w:hAnsi="Consolas"/>
+          <w:b/>
+          <w:bCs/>
+          <w:color w:val="F25A00"/>
+          <w:sz w:val="20"/>
+          <w:szCs w:val="20"/>
+        </w:rPr>
+        <w:t>"Email correcto"</w:t>
+      </w:r>
+      <w:r>
+        <w:rPr>
+          <w:rFonts w:ascii="Consolas" w:hAnsi="Consolas"/>
+          <w:b/>
+          <w:bCs/>
+          <w:color w:val="000000"/>
+          <w:sz w:val="20"/>
+          <w:szCs w:val="20"/>
+        </w:rPr>
+        <w:t>)</w:t>
+      </w:r>
+    </w:p>
+    <w:p>
+      <w:pPr>
+        <w:shd w:val="clear" w:color="auto" w:fill="FFFFFF"/>
+        <w:rPr>
+          <w:rFonts w:ascii="Consolas" w:hAnsi="Consolas"/>
+          <w:b/>
+          <w:bCs/>
+          <w:color w:val="000000"/>
+          <w:sz w:val="20"/>
+          <w:szCs w:val="20"/>
+        </w:rPr>
+      </w:pPr>
+      <w:r>
+        <w:rPr>
+          <w:rFonts w:ascii="Consolas" w:hAnsi="Consolas"/>
+          <w:b/>
+          <w:bCs/>
+          <w:color w:val="000000"/>
+          <w:sz w:val="20"/>
+          <w:szCs w:val="20"/>
+        </w:rPr>
+        <w:t xml:space="preserve">    </w:t>
+      </w:r>
+      <w:r>
+        <w:rPr>
+          <w:rFonts w:ascii="Consolas" w:hAnsi="Consolas"/>
+          <w:b/>
+          <w:bCs/>
+          <w:color w:val="F92672"/>
+          <w:sz w:val="20"/>
+          <w:szCs w:val="20"/>
+        </w:rPr>
+        <w:t>else</w:t>
+      </w:r>
+      <w:r>
+        <w:rPr>
+          <w:rFonts w:ascii="Consolas" w:hAnsi="Consolas"/>
+          <w:b/>
+          <w:bCs/>
+          <w:color w:val="000000"/>
+          <w:sz w:val="20"/>
+          <w:szCs w:val="20"/>
+        </w:rPr>
+        <w:t>:</w:t>
+      </w:r>
+    </w:p>
+    <w:p>
+      <w:pPr>
+        <w:shd w:val="clear" w:color="auto" w:fill="FFFFFF"/>
+        <w:rPr>
+          <w:rFonts w:ascii="Consolas" w:hAnsi="Consolas"/>
+          <w:b/>
+          <w:bCs/>
+          <w:color w:val="000000"/>
+          <w:sz w:val="20"/>
+          <w:szCs w:val="20"/>
+        </w:rPr>
+      </w:pPr>
+      <w:r>
+        <w:rPr>
+          <w:rFonts w:ascii="Consolas" w:hAnsi="Consolas"/>
+          <w:b/>
+          <w:bCs/>
+          <w:color w:val="000000"/>
+          <w:sz w:val="20"/>
+          <w:szCs w:val="20"/>
+        </w:rPr>
+        <w:lastRenderedPageBreak/>
+        <w:t xml:space="preserve">        </w:t>
+      </w:r>
+      <w:proofErr w:type="gramStart"/>
+      <w:r>
+        <w:rPr>
+          <w:rFonts w:ascii="Consolas" w:hAnsi="Consolas"/>
+          <w:b/>
+          <w:bCs/>
+          <w:color w:val="28C6E4"/>
+          <w:sz w:val="20"/>
+          <w:szCs w:val="20"/>
+        </w:rPr>
+        <w:t>print</w:t>
+      </w:r>
+      <w:r>
+        <w:rPr>
+          <w:rFonts w:ascii="Consolas" w:hAnsi="Consolas"/>
+          <w:b/>
+          <w:bCs/>
+          <w:color w:val="000000"/>
+          <w:sz w:val="20"/>
+          <w:szCs w:val="20"/>
+        </w:rPr>
+        <w:t>(</w:t>
+      </w:r>
+      <w:proofErr w:type="gramEnd"/>
+      <w:r>
+        <w:rPr>
+          <w:rFonts w:ascii="Consolas" w:hAnsi="Consolas"/>
+          <w:b/>
+          <w:bCs/>
+          <w:color w:val="F25A00"/>
+          <w:sz w:val="20"/>
+          <w:szCs w:val="20"/>
+        </w:rPr>
+        <w:t>"El dominio debe ser de 2 a 3 caracteres"</w:t>
+      </w:r>
+      <w:r>
+        <w:rPr>
+          <w:rFonts w:ascii="Consolas" w:hAnsi="Consolas"/>
+          <w:b/>
+          <w:bCs/>
+          <w:color w:val="000000"/>
+          <w:sz w:val="20"/>
+          <w:szCs w:val="20"/>
+        </w:rPr>
+        <w:t>)</w:t>
+      </w:r>
+    </w:p>
+    <w:p>
+      <w:pPr>
+        <w:shd w:val="clear" w:color="auto" w:fill="FFFFFF"/>
+        <w:rPr>
+          <w:rFonts w:ascii="Consolas" w:hAnsi="Consolas"/>
+          <w:b/>
+          <w:bCs/>
+          <w:color w:val="000000"/>
+          <w:sz w:val="20"/>
+          <w:szCs w:val="20"/>
+        </w:rPr>
+      </w:pPr>
+      <w:proofErr w:type="gramStart"/>
+      <w:r>
+        <w:rPr>
+          <w:rFonts w:ascii="Consolas" w:hAnsi="Consolas"/>
+          <w:b/>
+          <w:bCs/>
+          <w:color w:val="28C6E4"/>
+          <w:sz w:val="20"/>
+          <w:szCs w:val="20"/>
+        </w:rPr>
+        <w:t>print</w:t>
+      </w:r>
+      <w:r>
+        <w:rPr>
+          <w:rFonts w:ascii="Consolas" w:hAnsi="Consolas"/>
+          <w:b/>
+          <w:bCs/>
+          <w:color w:val="000000"/>
+          <w:sz w:val="20"/>
+          <w:szCs w:val="20"/>
+        </w:rPr>
+        <w:t>(</w:t>
+      </w:r>
+      <w:proofErr w:type="gramEnd"/>
+      <w:r>
+        <w:rPr>
+          <w:rFonts w:ascii="Consolas" w:hAnsi="Consolas"/>
+          <w:b/>
+          <w:bCs/>
+          <w:color w:val="F25A00"/>
+          <w:sz w:val="20"/>
+          <w:szCs w:val="20"/>
+        </w:rPr>
+        <w:t>"Fin de programa"</w:t>
+      </w:r>
+      <w:r>
+        <w:rPr>
+          <w:rFonts w:ascii="Consolas" w:hAnsi="Consolas"/>
+          <w:b/>
+          <w:bCs/>
+          <w:color w:val="000000"/>
+          <w:sz w:val="20"/>
+          <w:szCs w:val="20"/>
+        </w:rPr>
+        <w:t>)</w:t>
+      </w:r>
+    </w:p>
+    <w:p>
+      <w:pPr>
+        <w:pStyle w:val="CuerpoA"/>
+        <w:pBdr>
+          <w:top w:val="none" w:sz="0" w:space="0" w:color="auto"/>
+        </w:pBdr>
+        <w:spacing w:after="0" w:line="240" w:lineRule="auto"/>
+        <w:rPr>
+          <w:lang w:val="es-ES"/>
+        </w:rPr>
+      </w:pPr>
+    </w:p>
+    <w:p>
+      <w:pPr>
+        <w:pStyle w:val="CuerpoA"/>
+        <w:pBdr>
+          <w:top w:val="none" w:sz="0" w:space="0" w:color="auto"/>
+        </w:pBdr>
+        <w:spacing w:after="0" w:line="240" w:lineRule="auto"/>
+        <w:rPr>
+          <w:lang w:val="es-ES"/>
+        </w:rPr>
+      </w:pPr>
+      <w:r>
+        <w:rPr>
+          <w:lang w:val="es-ES"/>
+        </w:rPr>
+        <w:t>Vamos a realizar un ejemplo para recorrer un String numérico.</w:t>
+      </w:r>
+    </w:p>
+    <w:p>
+      <w:pPr>
+        <w:pStyle w:val="CuerpoA"/>
+        <w:pBdr>
+          <w:top w:val="none" w:sz="0" w:space="0" w:color="auto"/>
+        </w:pBdr>
+        <w:spacing w:after="0" w:line="240" w:lineRule="auto"/>
+        <w:rPr>
+          <w:lang w:val="es-ES"/>
+        </w:rPr>
+      </w:pPr>
+      <w:r>
+        <w:rPr>
+          <w:lang w:val="es-ES"/>
+        </w:rPr>
+        <w:t>Pediremos al usuario un texto de solo números.</w:t>
+      </w:r>
+    </w:p>
+    <w:p>
+      <w:pPr>
+        <w:pStyle w:val="CuerpoA"/>
+        <w:pBdr>
+          <w:top w:val="none" w:sz="0" w:space="0" w:color="auto"/>
+        </w:pBdr>
+        <w:spacing w:after="0" w:line="240" w:lineRule="auto"/>
+        <w:rPr>
+          <w:lang w:val="es-ES"/>
+        </w:rPr>
+      </w:pPr>
+      <w:r>
+        <w:rPr>
+          <w:lang w:val="es-ES"/>
+        </w:rPr>
+        <w:t>Mostraremos la suma de dichos números.</w:t>
+      </w:r>
+    </w:p>
+    <w:p>
+      <w:pPr>
+        <w:pStyle w:val="CuerpoA"/>
+        <w:pBdr>
+          <w:top w:val="none" w:sz="0" w:space="0" w:color="auto"/>
+        </w:pBdr>
+        <w:spacing w:after="0" w:line="240" w:lineRule="auto"/>
+        <w:rPr>
+          <w:lang w:val="es-ES"/>
+        </w:rPr>
+      </w:pPr>
+      <w:r>
+        <w:rPr>
+          <w:lang w:val="es-ES"/>
+        </w:rPr>
+        <w:t>Recorreremos carácter a carácter el texto y lo iremos sumando.</w:t>
+      </w:r>
+    </w:p>
+    <w:p>
+      <w:pPr>
+        <w:pStyle w:val="CuerpoA"/>
+        <w:pBdr>
+          <w:top w:val="none" w:sz="0" w:space="0" w:color="auto"/>
+        </w:pBdr>
+        <w:spacing w:after="0" w:line="240" w:lineRule="auto"/>
+        <w:rPr>
+          <w:lang w:val="es-ES"/>
+        </w:rPr>
+      </w:pPr>
+    </w:p>
+    <w:p>
+      <w:pPr>
+        <w:pStyle w:val="CuerpoA"/>
+        <w:pBdr>
+          <w:top w:val="none" w:sz="0" w:space="0" w:color="auto"/>
+        </w:pBdr>
+        <w:spacing w:after="0" w:line="240" w:lineRule="auto"/>
+        <w:rPr>
+          <w:lang w:val="es-ES"/>
+        </w:rPr>
+      </w:pPr>
+      <w:r>
+        <w:rPr>
+          <w:lang w:val="es-ES"/>
+        </w:rPr>
+        <w:t xml:space="preserve">1234 </w:t>
+      </w:r>
+      <w:r>
+        <w:rPr>
+          <w:lang w:val="es-ES"/>
+        </w:rPr>
+        <w:sym w:font="Wingdings" w:char="F0E0"/>
+      </w:r>
+      <w:r>
+        <w:rPr>
+          <w:lang w:val="es-ES"/>
+        </w:rPr>
+        <w:t xml:space="preserve"> 10</w:t>
+      </w:r>
+    </w:p>
+    <w:p>
+      <w:pPr>
+        <w:pStyle w:val="CuerpoA"/>
+        <w:pBdr>
+          <w:top w:val="none" w:sz="0" w:space="0" w:color="auto"/>
+        </w:pBdr>
+        <w:spacing w:after="0" w:line="240" w:lineRule="auto"/>
+        <w:rPr>
+          <w:lang w:val="es-ES"/>
+        </w:rPr>
+      </w:pPr>
+    </w:p>
+    <w:p>
+      <w:pPr>
+        <w:pStyle w:val="CuerpoA"/>
+        <w:pBdr>
+          <w:top w:val="none" w:sz="0" w:space="0" w:color="auto"/>
+        </w:pBdr>
+        <w:spacing w:after="0" w:line="240" w:lineRule="auto"/>
+        <w:rPr>
+          <w:b/>
+          <w:bCs/>
+          <w:lang w:val="es-ES"/>
+        </w:rPr>
+      </w:pPr>
+      <w:r>
+        <w:rPr>
+          <w:lang w:val="es-ES"/>
+        </w:rPr>
+        <w:t xml:space="preserve">Creamos un nuevo programa llamado </w:t>
+      </w:r>
+      <w:r>
+        <w:rPr>
+          <w:b/>
+          <w:bCs/>
+          <w:lang w:val="es-ES"/>
+        </w:rPr>
+        <w:t>python06sumarnumerosstring.py</w:t>
+      </w:r>
+    </w:p>
+    <w:p>
+      <w:pPr>
+        <w:pStyle w:val="CuerpoA"/>
+        <w:pBdr>
+          <w:top w:val="none" w:sz="0" w:space="0" w:color="auto"/>
+        </w:pBdr>
+        <w:spacing w:after="0" w:line="240" w:lineRule="auto"/>
+        <w:rPr>
+          <w:lang w:val="es-ES"/>
+        </w:rPr>
+      </w:pPr>
+    </w:p>
+    <w:p>
+      <w:pPr>
+        <w:pStyle w:val="CuerpoA"/>
+        <w:pBdr>
+          <w:top w:val="none" w:sz="0" w:space="0" w:color="auto"/>
+        </w:pBdr>
+        <w:spacing w:after="0" w:line="240" w:lineRule="auto"/>
+        <w:rPr>
+          <w:lang w:val="es-ES"/>
+        </w:rPr>
+      </w:pPr>
+      <w:r>
+        <w:rPr>
+          <w:noProof/>
+        </w:rPr>
+        <w:drawing>
+          <wp:inline distT="0" distB="0" distL="0" distR="0" wp14:anchorId="10E85798" wp14:editId="13C35E2B">
+            <wp:extent cx="5019675" cy="1381125"/>
+            <wp:effectExtent l="0" t="0" r="9525" b="9525"/>
+            <wp:docPr id="694945493" name="Imagen 1" descr="Interfaz de usuario gráfica, Texto, Aplicación, Chat o mensaje de texto&#10;&#10;El contenido generado por IA puede ser incorrecto."/>
+            <wp:cNvGraphicFramePr>
+              <a:graphicFrameLocks xmlns:a="http://schemas.openxmlformats.org/drawingml/2006/main" noChangeAspect="1"/>
+            </wp:cNvGraphicFramePr>
+            <a:graphic xmlns:a="http://schemas.openxmlformats.org/drawingml/2006/main">
+              <a:graphicData uri="http://schemas.openxmlformats.org/drawingml/2006/picture">
+                <pic:pic xmlns:pic="http://schemas.openxmlformats.org/drawingml/2006/picture">
+                  <pic:nvPicPr>
+                    <pic:cNvPr id="694945493" name="Imagen 1" descr="Interfaz de usuario gráfica, Texto, Aplicación, Chat o mensaje de texto&#10;&#10;El contenido generado por IA puede ser incorrecto."/>
+                    <pic:cNvPicPr/>
+                  </pic:nvPicPr>
+                  <pic:blipFill>
+                    <a:blip r:embed="rId30"/>
+                    <a:stretch>
+                      <a:fillRect/>
+                    </a:stretch>
+                  </pic:blipFill>
+                  <pic:spPr>
+                    <a:xfrm>
+                      <a:off x="0" y="0"/>
+                      <a:ext cx="5019675" cy="1381125"/>
+                    </a:xfrm>
+                    <a:prstGeom prst="rect">
+                      <a:avLst/>
+                    </a:prstGeom>
+                  </pic:spPr>
+                </pic:pic>
+              </a:graphicData>
+            </a:graphic>
+          </wp:inline>
+        </w:drawing>
+      </w:r>
+    </w:p>
+    <w:p>
+      <w:pPr>
+        <w:pStyle w:val="CuerpoA"/>
+        <w:pBdr>
+          <w:top w:val="none" w:sz="0" w:space="0" w:color="auto"/>
+        </w:pBdr>
+        <w:spacing w:after="0" w:line="240" w:lineRule="auto"/>
+        <w:rPr>
+          <w:lang w:val="es-ES"/>
+        </w:rPr>
+      </w:pPr>
+    </w:p>
+    <w:p>
+      <w:pPr>
+        <w:shd w:val="clear" w:color="auto" w:fill="FFFFFF"/>
+        <w:rPr>
+          <w:rFonts w:ascii="Consolas" w:hAnsi="Consolas"/>
+          <w:b/>
+          <w:bCs/>
+          <w:color w:val="000000"/>
+          <w:sz w:val="20"/>
+          <w:szCs w:val="20"/>
+        </w:rPr>
+      </w:pPr>
+      <w:proofErr w:type="gramStart"/>
+      <w:r>
+        <w:rPr>
+          <w:rFonts w:ascii="Consolas" w:hAnsi="Consolas"/>
+          <w:b/>
+          <w:bCs/>
+          <w:color w:val="28C6E4"/>
+          <w:sz w:val="20"/>
+          <w:szCs w:val="20"/>
+        </w:rPr>
+        <w:t>print</w:t>
+      </w:r>
+      <w:r>
+        <w:rPr>
+          <w:rFonts w:ascii="Consolas" w:hAnsi="Consolas"/>
+          <w:b/>
+          <w:bCs/>
+          <w:color w:val="000000"/>
+          <w:sz w:val="20"/>
+          <w:szCs w:val="20"/>
+        </w:rPr>
+        <w:t>(</w:t>
+      </w:r>
+      <w:proofErr w:type="gramEnd"/>
+      <w:r>
+        <w:rPr>
+          <w:rFonts w:ascii="Consolas" w:hAnsi="Consolas"/>
+          <w:b/>
+          <w:bCs/>
+          <w:color w:val="F25A00"/>
+          <w:sz w:val="20"/>
+          <w:szCs w:val="20"/>
+        </w:rPr>
+        <w:t>"Sumar numeros textos"</w:t>
+      </w:r>
+      <w:r>
+        <w:rPr>
+          <w:rFonts w:ascii="Consolas" w:hAnsi="Consolas"/>
+          <w:b/>
+          <w:bCs/>
+          <w:color w:val="000000"/>
+          <w:sz w:val="20"/>
+          <w:szCs w:val="20"/>
+        </w:rPr>
+        <w:t>)</w:t>
+      </w:r>
+    </w:p>
+    <w:p>
+      <w:pPr>
+        <w:shd w:val="clear" w:color="auto" w:fill="FFFFFF"/>
+        <w:rPr>
+          <w:rFonts w:ascii="Consolas" w:hAnsi="Consolas"/>
+          <w:b/>
+          <w:bCs/>
+          <w:color w:val="000000"/>
+          <w:sz w:val="20"/>
+          <w:szCs w:val="20"/>
+        </w:rPr>
+      </w:pPr>
+      <w:proofErr w:type="spellStart"/>
+      <w:r>
+        <w:rPr>
+          <w:rFonts w:ascii="Consolas" w:hAnsi="Consolas"/>
+          <w:b/>
+          <w:bCs/>
+          <w:color w:val="000000"/>
+          <w:sz w:val="20"/>
+          <w:szCs w:val="20"/>
+        </w:rPr>
+        <w:t>textoNumeros</w:t>
+      </w:r>
+      <w:proofErr w:type="spellEnd"/>
+      <w:r>
+        <w:rPr>
+          <w:rFonts w:ascii="Consolas" w:hAnsi="Consolas"/>
+          <w:b/>
+          <w:bCs/>
+          <w:color w:val="000000"/>
+          <w:sz w:val="20"/>
+          <w:szCs w:val="20"/>
+        </w:rPr>
+        <w:t xml:space="preserve"> </w:t>
+      </w:r>
+      <w:r>
+        <w:rPr>
+          <w:rFonts w:ascii="Consolas" w:hAnsi="Consolas"/>
+          <w:b/>
+          <w:bCs/>
+          <w:color w:val="F92672"/>
+          <w:sz w:val="20"/>
+          <w:szCs w:val="20"/>
+        </w:rPr>
+        <w:t>=</w:t>
+      </w:r>
+      <w:r>
+        <w:rPr>
+          <w:rFonts w:ascii="Consolas" w:hAnsi="Consolas"/>
+          <w:b/>
+          <w:bCs/>
+          <w:color w:val="000000"/>
+          <w:sz w:val="20"/>
+          <w:szCs w:val="20"/>
+        </w:rPr>
+        <w:t xml:space="preserve"> </w:t>
+      </w:r>
+      <w:proofErr w:type="gramStart"/>
+      <w:r>
+        <w:rPr>
+          <w:rFonts w:ascii="Consolas" w:hAnsi="Consolas"/>
+          <w:b/>
+          <w:bCs/>
+          <w:color w:val="28C6E4"/>
+          <w:sz w:val="20"/>
+          <w:szCs w:val="20"/>
+        </w:rPr>
+        <w:t>input</w:t>
+      </w:r>
+      <w:r>
+        <w:rPr>
+          <w:rFonts w:ascii="Consolas" w:hAnsi="Consolas"/>
+          <w:b/>
+          <w:bCs/>
+          <w:color w:val="000000"/>
+          <w:sz w:val="20"/>
+          <w:szCs w:val="20"/>
+        </w:rPr>
+        <w:t>(</w:t>
+      </w:r>
+      <w:proofErr w:type="gramEnd"/>
+      <w:r>
+        <w:rPr>
+          <w:rFonts w:ascii="Consolas" w:hAnsi="Consolas"/>
+          <w:b/>
+          <w:bCs/>
+          <w:color w:val="F25A00"/>
+          <w:sz w:val="20"/>
+          <w:szCs w:val="20"/>
+        </w:rPr>
+        <w:t>"Introduzca solo numeros: "</w:t>
+      </w:r>
+      <w:r>
+        <w:rPr>
+          <w:rFonts w:ascii="Consolas" w:hAnsi="Consolas"/>
+          <w:b/>
+          <w:bCs/>
+          <w:color w:val="000000"/>
+          <w:sz w:val="20"/>
+          <w:szCs w:val="20"/>
+        </w:rPr>
+        <w:t>)</w:t>
+      </w:r>
+    </w:p>
+    <w:p>
+      <w:pPr>
+        <w:shd w:val="clear" w:color="auto" w:fill="FFFFFF"/>
+        <w:rPr>
+          <w:rFonts w:ascii="Consolas" w:hAnsi="Consolas"/>
+          <w:b/>
+          <w:bCs/>
+          <w:color w:val="000000"/>
+          <w:sz w:val="20"/>
+          <w:szCs w:val="20"/>
+        </w:rPr>
+      </w:pPr>
+      <w:r>
+        <w:rPr>
+          <w:rFonts w:ascii="Consolas" w:hAnsi="Consolas"/>
+          <w:b/>
+          <w:bCs/>
+          <w:color w:val="000000"/>
+          <w:sz w:val="20"/>
+          <w:szCs w:val="20"/>
+        </w:rPr>
+        <w:t xml:space="preserve">suma </w:t>
+      </w:r>
+      <w:r>
+        <w:rPr>
+          <w:rFonts w:ascii="Consolas" w:hAnsi="Consolas"/>
+          <w:b/>
+          <w:bCs/>
+          <w:color w:val="F92672"/>
+          <w:sz w:val="20"/>
+          <w:szCs w:val="20"/>
+        </w:rPr>
+        <w:t>=</w:t>
+      </w:r>
+      <w:r>
+        <w:rPr>
+          <w:rFonts w:ascii="Consolas" w:hAnsi="Consolas"/>
+          <w:b/>
+          <w:bCs/>
+          <w:color w:val="000000"/>
+          <w:sz w:val="20"/>
+          <w:szCs w:val="20"/>
+        </w:rPr>
+        <w:t xml:space="preserve"> </w:t>
+      </w:r>
+      <w:r>
+        <w:rPr>
+          <w:rFonts w:ascii="Consolas" w:hAnsi="Consolas"/>
+          <w:b/>
+          <w:bCs/>
+          <w:color w:val="AE81FF"/>
+          <w:sz w:val="20"/>
+          <w:szCs w:val="20"/>
+        </w:rPr>
+        <w:t>0</w:t>
+      </w:r>
+    </w:p>
+    <w:p>
+      <w:pPr>
+        <w:shd w:val="clear" w:color="auto" w:fill="FFFFFF"/>
+        <w:rPr>
+          <w:rFonts w:ascii="Consolas" w:hAnsi="Consolas"/>
+          <w:b/>
+          <w:bCs/>
+          <w:color w:val="000000"/>
+          <w:sz w:val="20"/>
+          <w:szCs w:val="20"/>
+        </w:rPr>
+      </w:pPr>
+      <w:r>
+        <w:rPr>
+          <w:rFonts w:ascii="Consolas" w:hAnsi="Consolas"/>
+          <w:b/>
+          <w:bCs/>
+          <w:color w:val="9F9F8F"/>
+          <w:sz w:val="20"/>
+          <w:szCs w:val="20"/>
+        </w:rPr>
+        <w:t>#1234</w:t>
+      </w:r>
+    </w:p>
+    <w:p>
+      <w:pPr>
+        <w:shd w:val="clear" w:color="auto" w:fill="FFFFFF"/>
+        <w:rPr>
+          <w:rFonts w:ascii="Consolas" w:hAnsi="Consolas"/>
+          <w:b/>
+          <w:bCs/>
+          <w:color w:val="000000"/>
+          <w:sz w:val="20"/>
+          <w:szCs w:val="20"/>
+        </w:rPr>
+      </w:pPr>
+      <w:r>
+        <w:rPr>
+          <w:rFonts w:ascii="Consolas" w:hAnsi="Consolas"/>
+          <w:b/>
+          <w:bCs/>
+          <w:color w:val="9F9F8F"/>
+          <w:sz w:val="20"/>
+          <w:szCs w:val="20"/>
+        </w:rPr>
+        <w:t>#Realizamos un bucle para recorrer cada letra del texto String</w:t>
+      </w:r>
+    </w:p>
+    <w:p>
+      <w:pPr>
+        <w:shd w:val="clear" w:color="auto" w:fill="FFFFFF"/>
+        <w:rPr>
+          <w:rFonts w:ascii="Consolas" w:hAnsi="Consolas"/>
+          <w:b/>
+          <w:bCs/>
+          <w:color w:val="000000"/>
+          <w:sz w:val="20"/>
+          <w:szCs w:val="20"/>
+        </w:rPr>
+      </w:pPr>
+      <w:r>
+        <w:rPr>
+          <w:rFonts w:ascii="Consolas" w:hAnsi="Consolas"/>
+          <w:b/>
+          <w:bCs/>
+          <w:color w:val="F92672"/>
+          <w:sz w:val="20"/>
+          <w:szCs w:val="20"/>
+        </w:rPr>
+        <w:t>for</w:t>
+      </w:r>
+      <w:r>
+        <w:rPr>
+          <w:rFonts w:ascii="Consolas" w:hAnsi="Consolas"/>
+          <w:b/>
+          <w:bCs/>
+          <w:color w:val="000000"/>
+          <w:sz w:val="20"/>
+          <w:szCs w:val="20"/>
+        </w:rPr>
+        <w:t xml:space="preserve"> i </w:t>
+      </w:r>
+      <w:r>
+        <w:rPr>
+          <w:rFonts w:ascii="Consolas" w:hAnsi="Consolas"/>
+          <w:b/>
+          <w:bCs/>
+          <w:color w:val="F92672"/>
+          <w:sz w:val="20"/>
+          <w:szCs w:val="20"/>
+        </w:rPr>
+        <w:t>in</w:t>
+      </w:r>
+      <w:r>
+        <w:rPr>
+          <w:rFonts w:ascii="Consolas" w:hAnsi="Consolas"/>
+          <w:b/>
+          <w:bCs/>
+          <w:color w:val="000000"/>
+          <w:sz w:val="20"/>
+          <w:szCs w:val="20"/>
+        </w:rPr>
+        <w:t xml:space="preserve"> </w:t>
+      </w:r>
+      <w:proofErr w:type="spellStart"/>
+      <w:r>
+        <w:rPr>
+          <w:rFonts w:ascii="Consolas" w:hAnsi="Consolas"/>
+          <w:b/>
+          <w:bCs/>
+          <w:color w:val="28C6E4"/>
+          <w:sz w:val="20"/>
+          <w:szCs w:val="20"/>
+        </w:rPr>
+        <w:t>range</w:t>
+      </w:r>
+      <w:proofErr w:type="spellEnd"/>
+      <w:r>
+        <w:rPr>
+          <w:rFonts w:ascii="Consolas" w:hAnsi="Consolas"/>
+          <w:b/>
+          <w:bCs/>
+          <w:color w:val="000000"/>
+          <w:sz w:val="20"/>
+          <w:szCs w:val="20"/>
+        </w:rPr>
+        <w:t>(</w:t>
+      </w:r>
+      <w:proofErr w:type="spellStart"/>
+      <w:r>
+        <w:rPr>
+          <w:rFonts w:ascii="Consolas" w:hAnsi="Consolas"/>
+          <w:b/>
+          <w:bCs/>
+          <w:color w:val="28C6E4"/>
+          <w:sz w:val="20"/>
+          <w:szCs w:val="20"/>
+        </w:rPr>
+        <w:t>len</w:t>
+      </w:r>
+      <w:proofErr w:type="spellEnd"/>
+      <w:r>
+        <w:rPr>
+          <w:rFonts w:ascii="Consolas" w:hAnsi="Consolas"/>
+          <w:b/>
+          <w:bCs/>
+          <w:color w:val="000000"/>
+          <w:sz w:val="20"/>
+          <w:szCs w:val="20"/>
+        </w:rPr>
+        <w:t>(</w:t>
+      </w:r>
+      <w:proofErr w:type="spellStart"/>
+      <w:r>
+        <w:rPr>
+          <w:rFonts w:ascii="Consolas" w:hAnsi="Consolas"/>
+          <w:b/>
+          <w:bCs/>
+          <w:color w:val="000000"/>
+          <w:sz w:val="20"/>
+          <w:szCs w:val="20"/>
+        </w:rPr>
+        <w:t>textoNumeros</w:t>
+      </w:r>
+      <w:proofErr w:type="spellEnd"/>
+      <w:r>
+        <w:rPr>
+          <w:rFonts w:ascii="Consolas" w:hAnsi="Consolas"/>
+          <w:b/>
+          <w:bCs/>
+          <w:color w:val="000000"/>
+          <w:sz w:val="20"/>
+          <w:szCs w:val="20"/>
+        </w:rPr>
+        <w:t>)):</w:t>
+      </w:r>
+    </w:p>
+    <w:p>
+      <w:pPr>
+        <w:shd w:val="clear" w:color="auto" w:fill="FFFFFF"/>
+        <w:rPr>
+          <w:rFonts w:ascii="Consolas" w:hAnsi="Consolas"/>
+          <w:b/>
+          <w:bCs/>
+          <w:color w:val="000000"/>
+          <w:sz w:val="20"/>
+          <w:szCs w:val="20"/>
+        </w:rPr>
+      </w:pPr>
+      <w:r>
+        <w:rPr>
+          <w:rFonts w:ascii="Consolas" w:hAnsi="Consolas"/>
+          <w:b/>
+          <w:bCs/>
+          <w:color w:val="000000"/>
+          <w:sz w:val="20"/>
+          <w:szCs w:val="20"/>
+        </w:rPr>
+        <w:t xml:space="preserve">    </w:t>
+      </w:r>
+      <w:r>
+        <w:rPr>
+          <w:rFonts w:ascii="Consolas" w:hAnsi="Consolas"/>
+          <w:b/>
+          <w:bCs/>
+          <w:color w:val="9F9F8F"/>
+          <w:sz w:val="20"/>
+          <w:szCs w:val="20"/>
+        </w:rPr>
+        <w:t xml:space="preserve">#recuperamos cada letra de cada </w:t>
+      </w:r>
+      <w:proofErr w:type="spellStart"/>
+      <w:r>
+        <w:rPr>
+          <w:rFonts w:ascii="Consolas" w:hAnsi="Consolas"/>
+          <w:b/>
+          <w:bCs/>
+          <w:color w:val="9F9F8F"/>
+          <w:sz w:val="20"/>
+          <w:szCs w:val="20"/>
+        </w:rPr>
+        <w:t>posicion</w:t>
+      </w:r>
+      <w:proofErr w:type="spellEnd"/>
+      <w:r>
+        <w:rPr>
+          <w:rFonts w:ascii="Consolas" w:hAnsi="Consolas"/>
+          <w:b/>
+          <w:bCs/>
+          <w:color w:val="9F9F8F"/>
+          <w:sz w:val="20"/>
+          <w:szCs w:val="20"/>
+        </w:rPr>
+        <w:t xml:space="preserve"> </w:t>
+      </w:r>
+      <w:proofErr w:type="spellStart"/>
+      <w:r>
+        <w:rPr>
+          <w:rFonts w:ascii="Consolas" w:hAnsi="Consolas"/>
+          <w:b/>
+          <w:bCs/>
+          <w:color w:val="9F9F8F"/>
+          <w:sz w:val="20"/>
+          <w:szCs w:val="20"/>
+        </w:rPr>
+        <w:t>textoNumero</w:t>
+      </w:r>
+      <w:proofErr w:type="spellEnd"/>
+      <w:r>
+        <w:rPr>
+          <w:rFonts w:ascii="Consolas" w:hAnsi="Consolas"/>
+          <w:b/>
+          <w:bCs/>
+          <w:color w:val="9F9F8F"/>
+          <w:sz w:val="20"/>
+          <w:szCs w:val="20"/>
+        </w:rPr>
+        <w:t>[</w:t>
+      </w:r>
+      <w:proofErr w:type="spellStart"/>
+      <w:r>
+        <w:rPr>
+          <w:rFonts w:ascii="Consolas" w:hAnsi="Consolas"/>
+          <w:b/>
+          <w:bCs/>
+          <w:color w:val="9F9F8F"/>
+          <w:sz w:val="20"/>
+          <w:szCs w:val="20"/>
+        </w:rPr>
+        <w:t>posicion</w:t>
+      </w:r>
+      <w:proofErr w:type="spellEnd"/>
+      <w:r>
+        <w:rPr>
+          <w:rFonts w:ascii="Consolas" w:hAnsi="Consolas"/>
+          <w:b/>
+          <w:bCs/>
+          <w:color w:val="9F9F8F"/>
+          <w:sz w:val="20"/>
+          <w:szCs w:val="20"/>
+        </w:rPr>
+        <w:t>]</w:t>
+      </w:r>
+    </w:p>
+    <w:p>
+      <w:pPr>
+        <w:shd w:val="clear" w:color="auto" w:fill="FFFFFF"/>
+        <w:rPr>
+          <w:rFonts w:ascii="Consolas" w:hAnsi="Consolas"/>
+          <w:b/>
+          <w:bCs/>
+          <w:color w:val="000000"/>
+          <w:sz w:val="20"/>
+          <w:szCs w:val="20"/>
+        </w:rPr>
+      </w:pPr>
+      <w:r>
+        <w:rPr>
+          <w:rFonts w:ascii="Consolas" w:hAnsi="Consolas"/>
+          <w:b/>
+          <w:bCs/>
+          <w:color w:val="000000"/>
+          <w:sz w:val="20"/>
+          <w:szCs w:val="20"/>
+        </w:rPr>
+        <w:t xml:space="preserve">    letra </w:t>
+      </w:r>
+      <w:r>
+        <w:rPr>
+          <w:rFonts w:ascii="Consolas" w:hAnsi="Consolas"/>
+          <w:b/>
+          <w:bCs/>
+          <w:color w:val="F92672"/>
+          <w:sz w:val="20"/>
+          <w:szCs w:val="20"/>
+        </w:rPr>
+        <w:t>=</w:t>
+      </w:r>
+      <w:r>
+        <w:rPr>
+          <w:rFonts w:ascii="Consolas" w:hAnsi="Consolas"/>
+          <w:b/>
+          <w:bCs/>
+          <w:color w:val="000000"/>
+          <w:sz w:val="20"/>
+          <w:szCs w:val="20"/>
+        </w:rPr>
+        <w:t xml:space="preserve"> </w:t>
+      </w:r>
+      <w:proofErr w:type="spellStart"/>
+      <w:r>
+        <w:rPr>
+          <w:rFonts w:ascii="Consolas" w:hAnsi="Consolas"/>
+          <w:b/>
+          <w:bCs/>
+          <w:color w:val="000000"/>
+          <w:sz w:val="20"/>
+          <w:szCs w:val="20"/>
+        </w:rPr>
+        <w:t>textoNumeros</w:t>
+      </w:r>
+      <w:proofErr w:type="spellEnd"/>
+      <w:r>
+        <w:rPr>
+          <w:rFonts w:ascii="Consolas" w:hAnsi="Consolas"/>
+          <w:b/>
+          <w:bCs/>
+          <w:color w:val="000000"/>
+          <w:sz w:val="20"/>
+          <w:szCs w:val="20"/>
+        </w:rPr>
+        <w:t xml:space="preserve">[i] </w:t>
+      </w:r>
+      <w:r>
+        <w:rPr>
+          <w:rFonts w:ascii="Consolas" w:hAnsi="Consolas"/>
+          <w:b/>
+          <w:bCs/>
+          <w:color w:val="9F9F8F"/>
+          <w:sz w:val="20"/>
+          <w:szCs w:val="20"/>
+        </w:rPr>
+        <w:t># "1"</w:t>
+      </w:r>
+    </w:p>
+    <w:p>
+      <w:pPr>
+        <w:shd w:val="clear" w:color="auto" w:fill="FFFFFF"/>
+        <w:rPr>
+          <w:rFonts w:ascii="Consolas" w:hAnsi="Consolas"/>
+          <w:b/>
+          <w:bCs/>
+          <w:color w:val="000000"/>
+          <w:sz w:val="20"/>
+          <w:szCs w:val="20"/>
+        </w:rPr>
+      </w:pPr>
+      <w:r>
+        <w:rPr>
+          <w:rFonts w:ascii="Consolas" w:hAnsi="Consolas"/>
+          <w:b/>
+          <w:bCs/>
+          <w:color w:val="000000"/>
+          <w:sz w:val="20"/>
+          <w:szCs w:val="20"/>
+        </w:rPr>
+        <w:t xml:space="preserve">    </w:t>
+      </w:r>
+      <w:r>
+        <w:rPr>
+          <w:rFonts w:ascii="Consolas" w:hAnsi="Consolas"/>
+          <w:b/>
+          <w:bCs/>
+          <w:color w:val="9F9F8F"/>
+          <w:sz w:val="20"/>
+          <w:szCs w:val="20"/>
+        </w:rPr>
+        <w:t>#convertimos el caracter "1" a int 1</w:t>
+      </w:r>
+    </w:p>
+    <w:p>
+      <w:pPr>
+        <w:shd w:val="clear" w:color="auto" w:fill="FFFFFF"/>
+        <w:rPr>
+          <w:rFonts w:ascii="Consolas" w:hAnsi="Consolas"/>
+          <w:b/>
+          <w:bCs/>
+          <w:color w:val="000000"/>
+          <w:sz w:val="20"/>
+          <w:szCs w:val="20"/>
+        </w:rPr>
+      </w:pPr>
+      <w:r>
+        <w:rPr>
+          <w:rFonts w:ascii="Consolas" w:hAnsi="Consolas"/>
+          <w:b/>
+          <w:bCs/>
+          <w:color w:val="000000"/>
+          <w:sz w:val="20"/>
+          <w:szCs w:val="20"/>
+        </w:rPr>
+        <w:t xml:space="preserve">    numero </w:t>
+      </w:r>
+      <w:r>
+        <w:rPr>
+          <w:rFonts w:ascii="Consolas" w:hAnsi="Consolas"/>
+          <w:b/>
+          <w:bCs/>
+          <w:color w:val="F92672"/>
+          <w:sz w:val="20"/>
+          <w:szCs w:val="20"/>
+        </w:rPr>
+        <w:t>=</w:t>
+      </w:r>
+      <w:r>
+        <w:rPr>
+          <w:rFonts w:ascii="Consolas" w:hAnsi="Consolas"/>
+          <w:b/>
+          <w:bCs/>
+          <w:color w:val="000000"/>
+          <w:sz w:val="20"/>
+          <w:szCs w:val="20"/>
+        </w:rPr>
+        <w:t xml:space="preserve"> </w:t>
+      </w:r>
+      <w:r>
+        <w:rPr>
+          <w:rFonts w:ascii="Consolas" w:hAnsi="Consolas"/>
+          <w:b/>
+          <w:bCs/>
+          <w:i/>
+          <w:iCs/>
+          <w:color w:val="28C6E4"/>
+          <w:sz w:val="20"/>
+          <w:szCs w:val="20"/>
+        </w:rPr>
+        <w:t>int</w:t>
+      </w:r>
+      <w:r>
+        <w:rPr>
+          <w:rFonts w:ascii="Consolas" w:hAnsi="Consolas"/>
+          <w:b/>
+          <w:bCs/>
+          <w:color w:val="000000"/>
+          <w:sz w:val="20"/>
+          <w:szCs w:val="20"/>
+        </w:rPr>
+        <w:t>(letra)</w:t>
+      </w:r>
+    </w:p>
+    <w:p>
+      <w:pPr>
+        <w:shd w:val="clear" w:color="auto" w:fill="FFFFFF"/>
+        <w:rPr>
+          <w:rFonts w:ascii="Consolas" w:hAnsi="Consolas"/>
+          <w:b/>
+          <w:bCs/>
+          <w:color w:val="000000"/>
+          <w:sz w:val="20"/>
+          <w:szCs w:val="20"/>
+        </w:rPr>
+      </w:pPr>
+      <w:r>
+        <w:rPr>
+          <w:rFonts w:ascii="Consolas" w:hAnsi="Consolas"/>
+          <w:b/>
+          <w:bCs/>
+          <w:color w:val="000000"/>
+          <w:sz w:val="20"/>
+          <w:szCs w:val="20"/>
+        </w:rPr>
+        <w:t xml:space="preserve">    suma </w:t>
+      </w:r>
+      <w:r>
+        <w:rPr>
+          <w:rFonts w:ascii="Consolas" w:hAnsi="Consolas"/>
+          <w:b/>
+          <w:bCs/>
+          <w:color w:val="F92672"/>
+          <w:sz w:val="20"/>
+          <w:szCs w:val="20"/>
+        </w:rPr>
+        <w:t>=</w:t>
+      </w:r>
+      <w:r>
+        <w:rPr>
+          <w:rFonts w:ascii="Consolas" w:hAnsi="Consolas"/>
+          <w:b/>
+          <w:bCs/>
+          <w:color w:val="000000"/>
+          <w:sz w:val="20"/>
+          <w:szCs w:val="20"/>
+        </w:rPr>
+        <w:t xml:space="preserve"> suma </w:t>
+      </w:r>
+      <w:r>
+        <w:rPr>
+          <w:rFonts w:ascii="Consolas" w:hAnsi="Consolas"/>
+          <w:b/>
+          <w:bCs/>
+          <w:color w:val="F92672"/>
+          <w:sz w:val="20"/>
+          <w:szCs w:val="20"/>
+        </w:rPr>
+        <w:t>+</w:t>
+      </w:r>
+      <w:r>
+        <w:rPr>
+          <w:rFonts w:ascii="Consolas" w:hAnsi="Consolas"/>
+          <w:b/>
+          <w:bCs/>
+          <w:color w:val="000000"/>
+          <w:sz w:val="20"/>
+          <w:szCs w:val="20"/>
+        </w:rPr>
+        <w:t xml:space="preserve"> numero</w:t>
+      </w:r>
+    </w:p>
+    <w:p>
+      <w:pPr>
+        <w:shd w:val="clear" w:color="auto" w:fill="FFFFFF"/>
+        <w:rPr>
+          <w:rFonts w:ascii="Consolas" w:hAnsi="Consolas"/>
+          <w:b/>
+          <w:bCs/>
+          <w:color w:val="000000"/>
+          <w:sz w:val="20"/>
+          <w:szCs w:val="20"/>
+        </w:rPr>
+      </w:pPr>
+      <w:proofErr w:type="gramStart"/>
+      <w:r>
+        <w:rPr>
+          <w:rFonts w:ascii="Consolas" w:hAnsi="Consolas"/>
+          <w:b/>
+          <w:bCs/>
+          <w:color w:val="28C6E4"/>
+          <w:sz w:val="20"/>
+          <w:szCs w:val="20"/>
+        </w:rPr>
+        <w:t>print</w:t>
+      </w:r>
+      <w:r>
+        <w:rPr>
+          <w:rFonts w:ascii="Consolas" w:hAnsi="Consolas"/>
+          <w:b/>
+          <w:bCs/>
+          <w:color w:val="000000"/>
+          <w:sz w:val="20"/>
+          <w:szCs w:val="20"/>
+        </w:rPr>
+        <w:t>(</w:t>
+      </w:r>
+      <w:proofErr w:type="spellStart"/>
+      <w:proofErr w:type="gramEnd"/>
+      <w:r>
+        <w:rPr>
+          <w:rFonts w:ascii="Consolas" w:hAnsi="Consolas"/>
+          <w:b/>
+          <w:bCs/>
+          <w:i/>
+          <w:iCs/>
+          <w:color w:val="28C6E4"/>
+          <w:sz w:val="20"/>
+          <w:szCs w:val="20"/>
+        </w:rPr>
+        <w:t>f</w:t>
+      </w:r>
+      <w:r>
+        <w:rPr>
+          <w:rFonts w:ascii="Consolas" w:hAnsi="Consolas"/>
+          <w:b/>
+          <w:bCs/>
+          <w:color w:val="F25A00"/>
+          <w:sz w:val="20"/>
+          <w:szCs w:val="20"/>
+        </w:rPr>
+        <w:t>"La</w:t>
+      </w:r>
+      <w:proofErr w:type="spellEnd"/>
+      <w:r>
+        <w:rPr>
+          <w:rFonts w:ascii="Consolas" w:hAnsi="Consolas"/>
+          <w:b/>
+          <w:bCs/>
+          <w:color w:val="F25A00"/>
+          <w:sz w:val="20"/>
+          <w:szCs w:val="20"/>
+        </w:rPr>
+        <w:t xml:space="preserve"> suma de </w:t>
+      </w:r>
+      <w:r>
+        <w:rPr>
+          <w:rFonts w:ascii="Consolas" w:hAnsi="Consolas"/>
+          <w:b/>
+          <w:bCs/>
+          <w:color w:val="AE81FF"/>
+          <w:sz w:val="20"/>
+          <w:szCs w:val="20"/>
+        </w:rPr>
+        <w:t>{</w:t>
+      </w:r>
+      <w:proofErr w:type="spellStart"/>
+      <w:r>
+        <w:rPr>
+          <w:rFonts w:ascii="Consolas" w:hAnsi="Consolas"/>
+          <w:b/>
+          <w:bCs/>
+          <w:color w:val="000000"/>
+          <w:sz w:val="20"/>
+          <w:szCs w:val="20"/>
+        </w:rPr>
+        <w:t>textoNumeros</w:t>
+      </w:r>
+      <w:proofErr w:type="spellEnd"/>
+      <w:r>
+        <w:rPr>
+          <w:rFonts w:ascii="Consolas" w:hAnsi="Consolas"/>
+          <w:b/>
+          <w:bCs/>
+          <w:color w:val="AE81FF"/>
+          <w:sz w:val="20"/>
+          <w:szCs w:val="20"/>
+        </w:rPr>
+        <w:t>}</w:t>
+      </w:r>
+      <w:r>
+        <w:rPr>
+          <w:rFonts w:ascii="Consolas" w:hAnsi="Consolas"/>
+          <w:b/>
+          <w:bCs/>
+          <w:color w:val="F25A00"/>
+          <w:sz w:val="20"/>
+          <w:szCs w:val="20"/>
+        </w:rPr>
+        <w:t xml:space="preserve"> es </w:t>
+      </w:r>
+      <w:r>
+        <w:rPr>
+          <w:rFonts w:ascii="Consolas" w:hAnsi="Consolas"/>
+          <w:b/>
+          <w:bCs/>
+          <w:color w:val="AE81FF"/>
+          <w:sz w:val="20"/>
+          <w:szCs w:val="20"/>
+        </w:rPr>
+        <w:t>{</w:t>
+      </w:r>
+      <w:r>
+        <w:rPr>
+          <w:rFonts w:ascii="Consolas" w:hAnsi="Consolas"/>
+          <w:b/>
+          <w:bCs/>
+          <w:color w:val="000000"/>
+          <w:sz w:val="20"/>
+          <w:szCs w:val="20"/>
+        </w:rPr>
+        <w:t>suma</w:t>
+      </w:r>
+      <w:r>
+        <w:rPr>
+          <w:rFonts w:ascii="Consolas" w:hAnsi="Consolas"/>
+          <w:b/>
+          <w:bCs/>
+          <w:color w:val="AE81FF"/>
+          <w:sz w:val="20"/>
+          <w:szCs w:val="20"/>
+        </w:rPr>
+        <w:t>}</w:t>
+      </w:r>
+      <w:r>
+        <w:rPr>
+          <w:rFonts w:ascii="Consolas" w:hAnsi="Consolas"/>
+          <w:b/>
+          <w:bCs/>
+          <w:color w:val="F25A00"/>
+          <w:sz w:val="20"/>
+          <w:szCs w:val="20"/>
+        </w:rPr>
+        <w:t>"</w:t>
+      </w:r>
+      <w:r>
+        <w:rPr>
+          <w:rFonts w:ascii="Consolas" w:hAnsi="Consolas"/>
+          <w:b/>
+          <w:bCs/>
+          <w:color w:val="000000"/>
+          <w:sz w:val="20"/>
+          <w:szCs w:val="20"/>
+        </w:rPr>
+        <w:t>)</w:t>
+      </w:r>
+    </w:p>
+    <w:p>
+      <w:pPr>
+        <w:shd w:val="clear" w:color="auto" w:fill="FFFFFF"/>
+        <w:rPr>
+          <w:rFonts w:ascii="Consolas" w:hAnsi="Consolas"/>
+          <w:b/>
+          <w:bCs/>
+          <w:color w:val="000000"/>
+          <w:sz w:val="20"/>
+          <w:szCs w:val="20"/>
+        </w:rPr>
+      </w:pPr>
+      <w:proofErr w:type="gramStart"/>
+      <w:r>
+        <w:rPr>
+          <w:rFonts w:ascii="Consolas" w:hAnsi="Consolas"/>
+          <w:b/>
+          <w:bCs/>
+          <w:color w:val="28C6E4"/>
+          <w:sz w:val="20"/>
+          <w:szCs w:val="20"/>
+        </w:rPr>
+        <w:t>print</w:t>
+      </w:r>
+      <w:r>
+        <w:rPr>
+          <w:rFonts w:ascii="Consolas" w:hAnsi="Consolas"/>
+          <w:b/>
+          <w:bCs/>
+          <w:color w:val="000000"/>
+          <w:sz w:val="20"/>
+          <w:szCs w:val="20"/>
+        </w:rPr>
+        <w:t>(</w:t>
+      </w:r>
+      <w:proofErr w:type="gramEnd"/>
+      <w:r>
+        <w:rPr>
+          <w:rFonts w:ascii="Consolas" w:hAnsi="Consolas"/>
+          <w:b/>
+          <w:bCs/>
+          <w:color w:val="F25A00"/>
+          <w:sz w:val="20"/>
+          <w:szCs w:val="20"/>
+        </w:rPr>
+        <w:t>"Fin de programa"</w:t>
+      </w:r>
+      <w:r>
+        <w:rPr>
+          <w:rFonts w:ascii="Consolas" w:hAnsi="Consolas"/>
+          <w:b/>
+          <w:bCs/>
+          <w:color w:val="000000"/>
+          <w:sz w:val="20"/>
+          <w:szCs w:val="20"/>
+        </w:rPr>
+        <w:t>)</w:t>
+      </w:r>
     </w:p>
     <w:p>
       <w:pPr>
@@ -8956,8 +12838,8 @@
       </w:pPr>
     </w:p>
     <w:sectPr>
-      <w:headerReference w:type="default" r:id="rId29"/>
-      <w:footerReference w:type="default" r:id="rId30"/>
+      <w:headerReference w:type="default" r:id="rId31"/>
+      <w:footerReference w:type="default" r:id="rId32"/>
       <w:pgSz w:w="11900" w:h="16840"/>
       <w:pgMar w:top="1417" w:right="1701" w:bottom="1417" w:left="1701" w:header="708" w:footer="708" w:gutter="0"/>
       <w:cols w:space="720"/>
@@ -13709,7 +17591,6 @@
   <w:style w:type="character" w:default="1" w:styleId="Fuentedeprrafopredeter">
     <w:name w:val="Default Paragraph Font"/>
     <w:uiPriority w:val="1"/>
-    <w:semiHidden/>
     <w:unhideWhenUsed/>
   </w:style>
   <w:style w:type="table" w:default="1" w:styleId="Tablanormal">

--- a/00 - PYTHON BASICO MANANAS.docx
+++ b/00 - PYTHON BASICO MANANAS.docx
@@ -12647,111 +12647,2730 @@
         </w:pBdr>
         <w:spacing w:after="0" w:line="240" w:lineRule="auto"/>
         <w:rPr>
-          <w:lang w:val="es-ES"/>
-        </w:rPr>
-      </w:pPr>
-    </w:p>
-    <w:p>
-      <w:pPr>
-        <w:pStyle w:val="CuerpoA"/>
-        <w:pBdr>
-          <w:top w:val="none" w:sz="0" w:space="0" w:color="auto"/>
-        </w:pBdr>
-        <w:spacing w:after="0" w:line="240" w:lineRule="auto"/>
-        <w:rPr>
-          <w:lang w:val="es-ES"/>
-        </w:rPr>
-      </w:pPr>
-    </w:p>
-    <w:p>
-      <w:pPr>
-        <w:pStyle w:val="CuerpoA"/>
-        <w:pBdr>
-          <w:top w:val="none" w:sz="0" w:space="0" w:color="auto"/>
-        </w:pBdr>
-        <w:spacing w:after="0" w:line="240" w:lineRule="auto"/>
-        <w:rPr>
-          <w:lang w:val="es-ES"/>
-        </w:rPr>
-      </w:pPr>
-    </w:p>
-    <w:p>
-      <w:pPr>
-        <w:pStyle w:val="CuerpoA"/>
-        <w:pBdr>
-          <w:top w:val="none" w:sz="0" w:space="0" w:color="auto"/>
-        </w:pBdr>
-        <w:spacing w:after="0" w:line="240" w:lineRule="auto"/>
-        <w:rPr>
-          <w:lang w:val="es-ES"/>
-        </w:rPr>
-      </w:pPr>
-    </w:p>
-    <w:p>
-      <w:pPr>
-        <w:pStyle w:val="CuerpoA"/>
-        <w:pBdr>
-          <w:top w:val="none" w:sz="0" w:space="0" w:color="auto"/>
-        </w:pBdr>
-        <w:spacing w:after="0" w:line="240" w:lineRule="auto"/>
-        <w:rPr>
-          <w:lang w:val="es-ES"/>
-        </w:rPr>
-      </w:pPr>
-    </w:p>
-    <w:p>
-      <w:pPr>
-        <w:pStyle w:val="CuerpoA"/>
-        <w:pBdr>
-          <w:top w:val="none" w:sz="0" w:space="0" w:color="auto"/>
-        </w:pBdr>
-        <w:spacing w:after="0" w:line="240" w:lineRule="auto"/>
-        <w:rPr>
-          <w:lang w:val="es-ES"/>
-        </w:rPr>
-      </w:pPr>
-      <w:r>
-        <w:rPr>
-          <w:lang w:val="es-ES"/>
-        </w:rPr>
-        <w:t xml:space="preserve">  </w:t>
-      </w:r>
-    </w:p>
-    <w:p>
-      <w:pPr>
-        <w:pStyle w:val="CuerpoA"/>
-        <w:pBdr>
-          <w:top w:val="none" w:sz="0" w:space="0" w:color="auto"/>
-        </w:pBdr>
-        <w:spacing w:after="0" w:line="240" w:lineRule="auto"/>
-        <w:rPr>
-          <w:lang w:val="es-ES"/>
-        </w:rPr>
-      </w:pPr>
-    </w:p>
-    <w:p>
-      <w:pPr>
-        <w:pStyle w:val="CuerpoA"/>
-        <w:pBdr>
-          <w:top w:val="none" w:sz="0" w:space="0" w:color="auto"/>
-        </w:pBdr>
-        <w:spacing w:after="0" w:line="240" w:lineRule="auto"/>
-        <w:rPr>
-          <w:lang w:val="es-ES"/>
-        </w:rPr>
-      </w:pPr>
-    </w:p>
-    <w:p>
-      <w:pPr>
-        <w:pStyle w:val="CuerpoA"/>
-        <w:pBdr>
-          <w:top w:val="none" w:sz="0" w:space="0" w:color="auto"/>
-        </w:pBdr>
-        <w:spacing w:after="0" w:line="240" w:lineRule="auto"/>
-        <w:rPr>
-          <w:lang w:val="es-ES"/>
-        </w:rPr>
-      </w:pPr>
+          <w:b/>
+          <w:bCs/>
+          <w:sz w:val="36"/>
+          <w:szCs w:val="36"/>
+          <w:lang w:val="es-ES"/>
+        </w:rPr>
+      </w:pPr>
+      <w:r>
+        <w:rPr>
+          <w:b/>
+          <w:bCs/>
+          <w:sz w:val="36"/>
+          <w:szCs w:val="36"/>
+          <w:lang w:val="es-ES"/>
+        </w:rPr>
+        <w:t>METODOS/FUNCIONES DENTRO DEL LENGUAJE PYTHON</w:t>
+      </w:r>
+    </w:p>
+    <w:p>
+      <w:pPr>
+        <w:pStyle w:val="CuerpoA"/>
+        <w:pBdr>
+          <w:top w:val="none" w:sz="0" w:space="0" w:color="auto"/>
+        </w:pBdr>
+        <w:spacing w:after="0" w:line="240" w:lineRule="auto"/>
+        <w:rPr>
+          <w:lang w:val="es-ES"/>
+        </w:rPr>
+      </w:pPr>
+    </w:p>
+    <w:p>
+      <w:pPr>
+        <w:pStyle w:val="CuerpoA"/>
+        <w:pBdr>
+          <w:top w:val="none" w:sz="0" w:space="0" w:color="auto"/>
+        </w:pBdr>
+        <w:spacing w:after="0" w:line="240" w:lineRule="auto"/>
+        <w:rPr>
+          <w:lang w:val="es-ES"/>
+        </w:rPr>
+      </w:pPr>
+      <w:r>
+        <w:rPr>
+          <w:lang w:val="es-ES"/>
+        </w:rPr>
+        <w:t>Una función es un método también, en realidad son lo mismo, una secuencia de instrucciones.</w:t>
+      </w:r>
+    </w:p>
+    <w:p>
+      <w:pPr>
+        <w:pStyle w:val="CuerpoA"/>
+        <w:pBdr>
+          <w:top w:val="none" w:sz="0" w:space="0" w:color="auto"/>
+        </w:pBdr>
+        <w:spacing w:after="0" w:line="240" w:lineRule="auto"/>
+        <w:rPr>
+          <w:lang w:val="es-ES"/>
+        </w:rPr>
+      </w:pPr>
+      <w:r>
+        <w:rPr>
+          <w:lang w:val="es-ES"/>
+        </w:rPr>
+        <w:t>Son herramientas que contiene el lenguaje Python y que podemos utilizar en nuestros programas.</w:t>
+      </w:r>
+    </w:p>
+    <w:p>
+      <w:pPr>
+        <w:pStyle w:val="CuerpoA"/>
+        <w:pBdr>
+          <w:top w:val="none" w:sz="0" w:space="0" w:color="auto"/>
+        </w:pBdr>
+        <w:spacing w:after="0" w:line="240" w:lineRule="auto"/>
+        <w:rPr>
+          <w:lang w:val="es-ES"/>
+        </w:rPr>
+      </w:pPr>
+    </w:p>
+    <w:p>
+      <w:pPr>
+        <w:pStyle w:val="CuerpoA"/>
+        <w:numPr>
+          <w:ilvl w:val="0"/>
+          <w:numId w:val="10"/>
+        </w:numPr>
+        <w:pBdr>
+          <w:top w:val="none" w:sz="0" w:space="0" w:color="auto"/>
+        </w:pBdr>
+        <w:spacing w:after="0" w:line="240" w:lineRule="auto"/>
+        <w:rPr>
+          <w:lang w:val="es-ES"/>
+        </w:rPr>
+      </w:pPr>
+      <w:r>
+        <w:rPr>
+          <w:lang w:val="es-ES"/>
+        </w:rPr>
+        <w:t xml:space="preserve">Un método es una acción que se realiza sobre un objeto.  Por ejemplo, hemos utilizado el método </w:t>
+      </w:r>
+      <w:proofErr w:type="spellStart"/>
+      <w:r>
+        <w:rPr>
+          <w:b/>
+          <w:bCs/>
+          <w:lang w:val="es-ES"/>
+        </w:rPr>
+        <w:t>startswith</w:t>
+      </w:r>
+      <w:proofErr w:type="spellEnd"/>
+      <w:r>
+        <w:rPr>
+          <w:lang w:val="es-ES"/>
+        </w:rPr>
+        <w:t xml:space="preserve"> de la clase String.  Lo hemos utilizado sobre una variable que hemos llamado </w:t>
+      </w:r>
+      <w:r>
+        <w:rPr>
+          <w:b/>
+          <w:bCs/>
+          <w:lang w:val="es-ES"/>
+        </w:rPr>
+        <w:t>email</w:t>
+      </w:r>
+    </w:p>
+    <w:p>
+      <w:pPr>
+        <w:pStyle w:val="CuerpoA"/>
+        <w:pBdr>
+          <w:top w:val="none" w:sz="0" w:space="0" w:color="auto"/>
+        </w:pBdr>
+        <w:spacing w:after="0" w:line="240" w:lineRule="auto"/>
+        <w:rPr>
+          <w:lang w:val="es-ES"/>
+        </w:rPr>
+      </w:pPr>
+    </w:p>
+    <w:p>
+      <w:pPr>
+        <w:pStyle w:val="CuerpoA"/>
+        <w:pBdr>
+          <w:top w:val="none" w:sz="0" w:space="0" w:color="auto"/>
+        </w:pBdr>
+        <w:spacing w:after="0" w:line="240" w:lineRule="auto"/>
+        <w:rPr>
+          <w:lang w:val="es-ES"/>
+        </w:rPr>
+      </w:pPr>
+      <w:r>
+        <w:rPr>
+          <w:lang w:val="es-ES"/>
+        </w:rPr>
+        <w:t>La instrucción que hemos utilizado ha sido:</w:t>
+      </w:r>
+    </w:p>
+    <w:p>
+      <w:pPr>
+        <w:pStyle w:val="CuerpoA"/>
+        <w:pBdr>
+          <w:top w:val="none" w:sz="0" w:space="0" w:color="auto"/>
+        </w:pBdr>
+        <w:spacing w:after="0" w:line="240" w:lineRule="auto"/>
+        <w:rPr>
+          <w:lang w:val="es-ES"/>
+        </w:rPr>
+      </w:pPr>
+    </w:p>
+    <w:p>
+      <w:pPr>
+        <w:pStyle w:val="CuerpoA"/>
+        <w:pBdr>
+          <w:top w:val="none" w:sz="0" w:space="0" w:color="auto"/>
+        </w:pBdr>
+        <w:spacing w:after="0" w:line="240" w:lineRule="auto"/>
+        <w:rPr>
+          <w:lang w:val="es-ES"/>
+        </w:rPr>
+      </w:pPr>
+      <w:r>
+        <w:rPr>
+          <w:lang w:val="es-ES"/>
+        </w:rPr>
+        <w:t>Primero el objeto:</w:t>
+      </w:r>
+    </w:p>
+    <w:p>
+      <w:pPr>
+        <w:pStyle w:val="CuerpoA"/>
+        <w:pBdr>
+          <w:top w:val="none" w:sz="0" w:space="0" w:color="auto"/>
+        </w:pBdr>
+        <w:spacing w:after="0" w:line="240" w:lineRule="auto"/>
+        <w:rPr>
+          <w:lang w:val="es-ES"/>
+        </w:rPr>
+      </w:pPr>
+    </w:p>
+    <w:p>
+      <w:pPr>
+        <w:pStyle w:val="CuerpoA"/>
+        <w:pBdr>
+          <w:top w:val="none" w:sz="0" w:space="0" w:color="auto"/>
+        </w:pBdr>
+        <w:spacing w:after="0" w:line="240" w:lineRule="auto"/>
+        <w:rPr>
+          <w:b/>
+          <w:bCs/>
+          <w:lang w:val="es-ES"/>
+        </w:rPr>
+      </w:pPr>
+      <w:r>
+        <w:rPr>
+          <w:b/>
+          <w:bCs/>
+          <w:lang w:val="es-ES"/>
+        </w:rPr>
+        <w:t xml:space="preserve">email = </w:t>
+      </w:r>
+      <w:hyperlink r:id="rId31" w:history="1">
+        <w:r>
+          <w:rPr>
+            <w:rStyle w:val="Hipervnculo"/>
+            <w:b/>
+            <w:bCs/>
+            <w:lang w:val="es-ES"/>
+          </w:rPr>
+          <w:t>paco@gmail.com</w:t>
+        </w:r>
+      </w:hyperlink>
+    </w:p>
+    <w:p>
+      <w:pPr>
+        <w:pStyle w:val="CuerpoA"/>
+        <w:pBdr>
+          <w:top w:val="none" w:sz="0" w:space="0" w:color="auto"/>
+        </w:pBdr>
+        <w:spacing w:after="0" w:line="240" w:lineRule="auto"/>
+        <w:rPr>
+          <w:lang w:val="es-ES"/>
+        </w:rPr>
+      </w:pPr>
+    </w:p>
+    <w:p>
+      <w:pPr>
+        <w:pStyle w:val="CuerpoA"/>
+        <w:pBdr>
+          <w:top w:val="none" w:sz="0" w:space="0" w:color="auto"/>
+        </w:pBdr>
+        <w:spacing w:after="0" w:line="240" w:lineRule="auto"/>
+        <w:rPr>
+          <w:lang w:val="es-ES"/>
+        </w:rPr>
+      </w:pPr>
+      <w:r>
+        <w:rPr>
+          <w:lang w:val="es-ES"/>
+        </w:rPr>
+        <w:t>Aplicamos el método al objeto email de la clase String</w:t>
+      </w:r>
+    </w:p>
+    <w:p>
+      <w:pPr>
+        <w:pStyle w:val="CuerpoA"/>
+        <w:pBdr>
+          <w:top w:val="none" w:sz="0" w:space="0" w:color="auto"/>
+        </w:pBdr>
+        <w:spacing w:after="0" w:line="240" w:lineRule="auto"/>
+        <w:rPr>
+          <w:lang w:val="es-ES"/>
+        </w:rPr>
+      </w:pPr>
+    </w:p>
+    <w:p>
+      <w:pPr>
+        <w:pStyle w:val="CuerpoA"/>
+        <w:pBdr>
+          <w:top w:val="none" w:sz="0" w:space="0" w:color="auto"/>
+        </w:pBdr>
+        <w:spacing w:after="0" w:line="240" w:lineRule="auto"/>
+        <w:rPr>
+          <w:b/>
+          <w:bCs/>
+          <w:lang w:val="es-ES"/>
+        </w:rPr>
+      </w:pPr>
+      <w:proofErr w:type="spellStart"/>
+      <w:proofErr w:type="gramStart"/>
+      <w:r>
+        <w:rPr>
+          <w:b/>
+          <w:bCs/>
+          <w:lang w:val="es-ES"/>
+        </w:rPr>
+        <w:lastRenderedPageBreak/>
+        <w:t>email.startsWith</w:t>
+      </w:r>
+      <w:proofErr w:type="spellEnd"/>
+      <w:proofErr w:type="gramEnd"/>
+      <w:r>
+        <w:rPr>
+          <w:b/>
+          <w:bCs/>
+          <w:lang w:val="es-ES"/>
+        </w:rPr>
+        <w:t>(“@”)</w:t>
+      </w:r>
+    </w:p>
+    <w:p>
+      <w:pPr>
+        <w:pStyle w:val="CuerpoA"/>
+        <w:pBdr>
+          <w:top w:val="none" w:sz="0" w:space="0" w:color="auto"/>
+        </w:pBdr>
+        <w:spacing w:after="0" w:line="240" w:lineRule="auto"/>
+        <w:rPr>
+          <w:lang w:val="es-ES"/>
+        </w:rPr>
+      </w:pPr>
+    </w:p>
+    <w:p>
+      <w:pPr>
+        <w:pStyle w:val="CuerpoA"/>
+        <w:numPr>
+          <w:ilvl w:val="0"/>
+          <w:numId w:val="10"/>
+        </w:numPr>
+        <w:pBdr>
+          <w:top w:val="none" w:sz="0" w:space="0" w:color="auto"/>
+        </w:pBdr>
+        <w:spacing w:after="0" w:line="240" w:lineRule="auto"/>
+        <w:rPr>
+          <w:lang w:val="es-ES"/>
+        </w:rPr>
+      </w:pPr>
+      <w:r>
+        <w:rPr>
+          <w:lang w:val="es-ES"/>
+        </w:rPr>
+        <w:t xml:space="preserve">Una función no utiliza clase ni objeto, simplemente se llama como herramienta del lenguaje, por ejemplo, hemos utilizado la función </w:t>
+      </w:r>
+      <w:proofErr w:type="spellStart"/>
+      <w:proofErr w:type="gramStart"/>
+      <w:r>
+        <w:rPr>
+          <w:b/>
+          <w:bCs/>
+          <w:lang w:val="es-ES"/>
+        </w:rPr>
+        <w:t>len</w:t>
+      </w:r>
+      <w:proofErr w:type="spellEnd"/>
+      <w:r>
+        <w:rPr>
+          <w:b/>
+          <w:bCs/>
+          <w:lang w:val="es-ES"/>
+        </w:rPr>
+        <w:t>(</w:t>
+      </w:r>
+      <w:proofErr w:type="gramEnd"/>
+      <w:r>
+        <w:rPr>
+          <w:b/>
+          <w:bCs/>
+          <w:lang w:val="es-ES"/>
+        </w:rPr>
+        <w:t>)</w:t>
+      </w:r>
+      <w:r>
+        <w:rPr>
+          <w:lang w:val="es-ES"/>
+        </w:rPr>
+        <w:t xml:space="preserve"> sin invocar ningún objeto ni nada</w:t>
+      </w:r>
+    </w:p>
+    <w:p>
+      <w:pPr>
+        <w:pStyle w:val="CuerpoA"/>
+        <w:pBdr>
+          <w:top w:val="none" w:sz="0" w:space="0" w:color="auto"/>
+        </w:pBdr>
+        <w:spacing w:after="0" w:line="240" w:lineRule="auto"/>
+        <w:rPr>
+          <w:lang w:val="es-ES"/>
+        </w:rPr>
+      </w:pPr>
+    </w:p>
+    <w:p>
+      <w:pPr>
+        <w:pStyle w:val="CuerpoA"/>
+        <w:pBdr>
+          <w:top w:val="none" w:sz="0" w:space="0" w:color="auto"/>
+        </w:pBdr>
+        <w:spacing w:after="0" w:line="240" w:lineRule="auto"/>
+        <w:rPr>
+          <w:lang w:val="es-ES"/>
+        </w:rPr>
+      </w:pPr>
+      <w:proofErr w:type="spellStart"/>
+      <w:r>
+        <w:rPr>
+          <w:b/>
+          <w:bCs/>
+          <w:lang w:val="es-ES"/>
+        </w:rPr>
+        <w:t>len</w:t>
+      </w:r>
+      <w:proofErr w:type="spellEnd"/>
+      <w:r>
+        <w:rPr>
+          <w:b/>
+          <w:bCs/>
+          <w:lang w:val="es-ES"/>
+        </w:rPr>
+        <w:t>(</w:t>
+      </w:r>
+      <w:r>
+        <w:rPr>
+          <w:lang w:val="es-ES"/>
+        </w:rPr>
+        <w:t>“texto”</w:t>
+      </w:r>
+      <w:r>
+        <w:rPr>
+          <w:b/>
+          <w:bCs/>
+          <w:lang w:val="es-ES"/>
+        </w:rPr>
+        <w:t>)</w:t>
+      </w:r>
+    </w:p>
+    <w:p>
+      <w:pPr>
+        <w:pStyle w:val="CuerpoA"/>
+        <w:pBdr>
+          <w:top w:val="none" w:sz="0" w:space="0" w:color="auto"/>
+        </w:pBdr>
+        <w:spacing w:after="0" w:line="240" w:lineRule="auto"/>
+        <w:rPr>
+          <w:lang w:val="es-ES"/>
+        </w:rPr>
+      </w:pPr>
+    </w:p>
+    <w:p>
+      <w:pPr>
+        <w:pStyle w:val="CuerpoA"/>
+        <w:pBdr>
+          <w:top w:val="none" w:sz="0" w:space="0" w:color="auto"/>
+        </w:pBdr>
+        <w:spacing w:after="0" w:line="240" w:lineRule="auto"/>
+        <w:rPr>
+          <w:lang w:val="es-ES"/>
+        </w:rPr>
+      </w:pPr>
+      <w:r>
+        <w:rPr>
+          <w:lang w:val="es-ES"/>
+        </w:rPr>
+        <w:t xml:space="preserve">Un método/función nos permiten realizar </w:t>
+      </w:r>
+      <w:proofErr w:type="gramStart"/>
+      <w:r>
+        <w:rPr>
+          <w:lang w:val="es-ES"/>
+        </w:rPr>
+        <w:t>código NO lineales</w:t>
+      </w:r>
+      <w:proofErr w:type="gramEnd"/>
+      <w:r>
+        <w:rPr>
+          <w:lang w:val="es-ES"/>
+        </w:rPr>
+        <w:t>, lo que quiere decir que podemos tener el programa separado en zonas, e incluso en diferentes programas de Python.</w:t>
+      </w:r>
+    </w:p>
+    <w:p>
+      <w:pPr>
+        <w:pStyle w:val="CuerpoA"/>
+        <w:pBdr>
+          <w:top w:val="none" w:sz="0" w:space="0" w:color="auto"/>
+        </w:pBdr>
+        <w:spacing w:after="0" w:line="240" w:lineRule="auto"/>
+        <w:rPr>
+          <w:lang w:val="es-ES"/>
+        </w:rPr>
+      </w:pPr>
+    </w:p>
+    <w:p>
+      <w:pPr>
+        <w:pStyle w:val="CuerpoA"/>
+        <w:pBdr>
+          <w:top w:val="none" w:sz="0" w:space="0" w:color="auto"/>
+        </w:pBdr>
+        <w:spacing w:after="0" w:line="240" w:lineRule="auto"/>
+        <w:rPr>
+          <w:lang w:val="es-ES"/>
+        </w:rPr>
+      </w:pPr>
+      <w:r>
+        <w:rPr>
+          <w:lang w:val="es-ES"/>
+        </w:rPr>
+        <w:t>Un método también nos permite poder reutilizar nuestro código llamando múltiples veces al método sin escribir su contenido de nuevo.</w:t>
+      </w:r>
+    </w:p>
+    <w:p>
+      <w:pPr>
+        <w:pStyle w:val="CuerpoA"/>
+        <w:pBdr>
+          <w:top w:val="none" w:sz="0" w:space="0" w:color="auto"/>
+        </w:pBdr>
+        <w:spacing w:after="0" w:line="240" w:lineRule="auto"/>
+        <w:rPr>
+          <w:lang w:val="es-ES"/>
+        </w:rPr>
+      </w:pPr>
+    </w:p>
+    <w:p>
+      <w:pPr>
+        <w:pStyle w:val="CuerpoA"/>
+        <w:pBdr>
+          <w:top w:val="none" w:sz="0" w:space="0" w:color="auto"/>
+        </w:pBdr>
+        <w:spacing w:after="0" w:line="240" w:lineRule="auto"/>
+        <w:rPr>
+          <w:lang w:val="es-ES"/>
+        </w:rPr>
+      </w:pPr>
+      <w:r>
+        <w:rPr>
+          <w:lang w:val="es-ES"/>
+        </w:rPr>
+        <w:t>Los métodos pueden estar en el mismo programa en el que estoy escribiendo o en programas Python separados.</w:t>
+      </w:r>
+    </w:p>
+    <w:p>
+      <w:pPr>
+        <w:pStyle w:val="CuerpoA"/>
+        <w:pBdr>
+          <w:top w:val="none" w:sz="0" w:space="0" w:color="auto"/>
+        </w:pBdr>
+        <w:spacing w:after="0" w:line="240" w:lineRule="auto"/>
+        <w:rPr>
+          <w:lang w:val="es-ES"/>
+        </w:rPr>
+      </w:pPr>
+    </w:p>
+    <w:p>
+      <w:pPr>
+        <w:pStyle w:val="CuerpoA"/>
+        <w:pBdr>
+          <w:top w:val="none" w:sz="0" w:space="0" w:color="auto"/>
+        </w:pBdr>
+        <w:spacing w:after="0" w:line="240" w:lineRule="auto"/>
+        <w:rPr>
+          <w:lang w:val="es-ES"/>
+        </w:rPr>
+      </w:pPr>
+      <w:r>
+        <w:rPr>
+          <w:lang w:val="es-ES"/>
+        </w:rPr>
+        <w:t>Todo funciona mediante llamadas y declaraciones de los métodos.</w:t>
+      </w:r>
+    </w:p>
+    <w:p>
+      <w:pPr>
+        <w:pStyle w:val="CuerpoA"/>
+        <w:pBdr>
+          <w:top w:val="none" w:sz="0" w:space="0" w:color="auto"/>
+        </w:pBdr>
+        <w:spacing w:after="0" w:line="240" w:lineRule="auto"/>
+        <w:rPr>
+          <w:lang w:val="es-ES"/>
+        </w:rPr>
+      </w:pPr>
+    </w:p>
+    <w:p>
+      <w:pPr>
+        <w:pStyle w:val="CuerpoA"/>
+        <w:pBdr>
+          <w:top w:val="none" w:sz="0" w:space="0" w:color="auto"/>
+        </w:pBdr>
+        <w:spacing w:after="0" w:line="240" w:lineRule="auto"/>
+        <w:rPr>
+          <w:lang w:val="es-ES"/>
+        </w:rPr>
+      </w:pPr>
+      <w:r>
+        <w:rPr>
+          <w:lang w:val="es-ES"/>
+        </w:rPr>
+        <w:t>Por ejemplo, pongamos que tenemos un método que nos valida un email.</w:t>
+      </w:r>
+    </w:p>
+    <w:p>
+      <w:pPr>
+        <w:pStyle w:val="CuerpoA"/>
+        <w:pBdr>
+          <w:top w:val="none" w:sz="0" w:space="0" w:color="auto"/>
+        </w:pBdr>
+        <w:spacing w:after="0" w:line="240" w:lineRule="auto"/>
+        <w:rPr>
+          <w:lang w:val="es-ES"/>
+        </w:rPr>
+      </w:pPr>
+    </w:p>
+    <w:p>
+      <w:pPr>
+        <w:pStyle w:val="CuerpoA"/>
+        <w:pBdr>
+          <w:top w:val="none" w:sz="0" w:space="0" w:color="auto"/>
+        </w:pBdr>
+        <w:spacing w:after="0" w:line="240" w:lineRule="auto"/>
+        <w:rPr>
+          <w:b/>
+          <w:bCs/>
+          <w:lang w:val="es-ES"/>
+        </w:rPr>
+      </w:pPr>
+      <w:r>
+        <w:rPr>
+          <w:b/>
+          <w:bCs/>
+          <w:lang w:val="es-ES"/>
+        </w:rPr>
+        <w:t>PROGRAMA PRINCIPAL MAIN.PY</w:t>
+      </w:r>
+    </w:p>
+    <w:p>
+      <w:pPr>
+        <w:pStyle w:val="CuerpoA"/>
+        <w:pBdr>
+          <w:top w:val="none" w:sz="0" w:space="0" w:color="auto"/>
+        </w:pBdr>
+        <w:spacing w:after="0" w:line="240" w:lineRule="auto"/>
+        <w:rPr>
+          <w:lang w:val="es-ES"/>
+        </w:rPr>
+      </w:pPr>
+    </w:p>
+    <w:p>
+      <w:pPr>
+        <w:pStyle w:val="CuerpoA"/>
+        <w:pBdr>
+          <w:top w:val="none" w:sz="0" w:space="0" w:color="auto"/>
+        </w:pBdr>
+        <w:spacing w:after="0" w:line="240" w:lineRule="auto"/>
+        <w:rPr>
+          <w:lang w:val="es-ES"/>
+        </w:rPr>
+      </w:pPr>
+      <w:proofErr w:type="gramStart"/>
+      <w:r>
+        <w:rPr>
+          <w:lang w:val="es-ES"/>
+        </w:rPr>
+        <w:t>print(</w:t>
+      </w:r>
+      <w:proofErr w:type="gramEnd"/>
+      <w:r>
+        <w:rPr>
+          <w:lang w:val="es-ES"/>
+        </w:rPr>
+        <w:t>“Mi programa principal”)</w:t>
+      </w:r>
+    </w:p>
+    <w:p>
+      <w:pPr>
+        <w:pStyle w:val="CuerpoA"/>
+        <w:pBdr>
+          <w:top w:val="none" w:sz="0" w:space="0" w:color="auto"/>
+        </w:pBdr>
+        <w:spacing w:after="0" w:line="240" w:lineRule="auto"/>
+        <w:rPr>
+          <w:lang w:val="es-ES"/>
+        </w:rPr>
+      </w:pPr>
+      <w:proofErr w:type="gramStart"/>
+      <w:r>
+        <w:rPr>
+          <w:lang w:val="es-ES"/>
+        </w:rPr>
+        <w:t>print(</w:t>
+      </w:r>
+      <w:proofErr w:type="gramEnd"/>
+      <w:r>
+        <w:rPr>
+          <w:lang w:val="es-ES"/>
+        </w:rPr>
+        <w:t>“Introduzca email”)</w:t>
+      </w:r>
+    </w:p>
+    <w:p>
+      <w:pPr>
+        <w:pStyle w:val="CuerpoA"/>
+        <w:pBdr>
+          <w:top w:val="none" w:sz="0" w:space="0" w:color="auto"/>
+        </w:pBdr>
+        <w:spacing w:after="0" w:line="240" w:lineRule="auto"/>
+        <w:rPr>
+          <w:lang w:val="es-ES"/>
+        </w:rPr>
+      </w:pPr>
+      <w:r>
+        <w:rPr>
+          <w:lang w:val="es-ES"/>
+        </w:rPr>
+        <w:t xml:space="preserve">email = </w:t>
+      </w:r>
+      <w:proofErr w:type="gramStart"/>
+      <w:r>
+        <w:rPr>
+          <w:lang w:val="es-ES"/>
+        </w:rPr>
+        <w:t>input(</w:t>
+      </w:r>
+      <w:proofErr w:type="gramEnd"/>
+      <w:r>
+        <w:rPr>
+          <w:lang w:val="es-ES"/>
+        </w:rPr>
+        <w:t>)</w:t>
+      </w:r>
+    </w:p>
+    <w:p>
+      <w:pPr>
+        <w:pStyle w:val="CuerpoA"/>
+        <w:pBdr>
+          <w:top w:val="none" w:sz="0" w:space="0" w:color="auto"/>
+        </w:pBdr>
+        <w:spacing w:after="0" w:line="240" w:lineRule="auto"/>
+        <w:rPr>
+          <w:b/>
+          <w:bCs/>
+          <w:lang w:val="es-ES"/>
+        </w:rPr>
+      </w:pPr>
+      <w:proofErr w:type="spellStart"/>
+      <w:proofErr w:type="gramStart"/>
+      <w:r>
+        <w:rPr>
+          <w:b/>
+          <w:bCs/>
+          <w:lang w:val="es-ES"/>
+        </w:rPr>
+        <w:t>validarEmail</w:t>
+      </w:r>
+      <w:proofErr w:type="spellEnd"/>
+      <w:r>
+        <w:rPr>
+          <w:b/>
+          <w:bCs/>
+          <w:lang w:val="es-ES"/>
+        </w:rPr>
+        <w:t>(</w:t>
+      </w:r>
+      <w:proofErr w:type="gramEnd"/>
+      <w:r>
+        <w:rPr>
+          <w:b/>
+          <w:bCs/>
+          <w:lang w:val="es-ES"/>
+        </w:rPr>
+        <w:t>)</w:t>
+      </w:r>
+    </w:p>
+    <w:p>
+      <w:pPr>
+        <w:pStyle w:val="CuerpoA"/>
+        <w:pBdr>
+          <w:top w:val="none" w:sz="0" w:space="0" w:color="auto"/>
+        </w:pBdr>
+        <w:spacing w:after="0" w:line="240" w:lineRule="auto"/>
+        <w:rPr>
+          <w:lang w:val="es-ES"/>
+        </w:rPr>
+      </w:pPr>
+      <w:proofErr w:type="gramStart"/>
+      <w:r>
+        <w:rPr>
+          <w:lang w:val="es-ES"/>
+        </w:rPr>
+        <w:t>print(</w:t>
+      </w:r>
+      <w:proofErr w:type="gramEnd"/>
+      <w:r>
+        <w:rPr>
+          <w:lang w:val="es-ES"/>
+        </w:rPr>
+        <w:t>“Fin de programa”)</w:t>
+      </w:r>
+    </w:p>
+    <w:p>
+      <w:pPr>
+        <w:pStyle w:val="CuerpoA"/>
+        <w:pBdr>
+          <w:top w:val="none" w:sz="0" w:space="0" w:color="auto"/>
+        </w:pBdr>
+        <w:spacing w:after="0" w:line="240" w:lineRule="auto"/>
+        <w:rPr>
+          <w:lang w:val="es-ES"/>
+        </w:rPr>
+      </w:pPr>
+    </w:p>
+    <w:p>
+      <w:pPr>
+        <w:pStyle w:val="CuerpoA"/>
+        <w:pBdr>
+          <w:top w:val="none" w:sz="0" w:space="0" w:color="auto"/>
+        </w:pBdr>
+        <w:spacing w:after="0" w:line="240" w:lineRule="auto"/>
+        <w:rPr>
+          <w:lang w:val="es-ES"/>
+        </w:rPr>
+      </w:pPr>
+      <w:r>
+        <w:rPr>
+          <w:lang w:val="es-ES"/>
+        </w:rPr>
+        <w:t>#METODO PARA VALIDAR UN EMAIL</w:t>
+      </w:r>
+    </w:p>
+    <w:p>
+      <w:pPr>
+        <w:pStyle w:val="CuerpoA"/>
+        <w:pBdr>
+          <w:top w:val="none" w:sz="0" w:space="0" w:color="auto"/>
+        </w:pBdr>
+        <w:spacing w:after="0" w:line="240" w:lineRule="auto"/>
+        <w:rPr>
+          <w:lang w:val="es-ES"/>
+        </w:rPr>
+      </w:pPr>
+      <w:r>
+        <w:rPr>
+          <w:lang w:val="es-ES"/>
+        </w:rPr>
+        <w:tab/>
+      </w:r>
+      <w:proofErr w:type="spellStart"/>
+      <w:proofErr w:type="gramStart"/>
+      <w:r>
+        <w:rPr>
+          <w:b/>
+          <w:bCs/>
+          <w:lang w:val="es-ES"/>
+        </w:rPr>
+        <w:t>validarEmail</w:t>
+      </w:r>
+      <w:proofErr w:type="spellEnd"/>
+      <w:r>
+        <w:rPr>
+          <w:b/>
+          <w:bCs/>
+          <w:lang w:val="es-ES"/>
+        </w:rPr>
+        <w:t>(</w:t>
+      </w:r>
+      <w:proofErr w:type="gramEnd"/>
+      <w:r>
+        <w:rPr>
+          <w:b/>
+          <w:bCs/>
+          <w:lang w:val="es-ES"/>
+        </w:rPr>
+        <w:t>)</w:t>
+      </w:r>
+      <w:r>
+        <w:rPr>
+          <w:lang w:val="es-ES"/>
+        </w:rPr>
+        <w:t xml:space="preserve"> {</w:t>
+      </w:r>
+    </w:p>
+    <w:p>
+      <w:pPr>
+        <w:pStyle w:val="CuerpoA"/>
+        <w:pBdr>
+          <w:top w:val="none" w:sz="0" w:space="0" w:color="auto"/>
+        </w:pBdr>
+        <w:spacing w:after="0" w:line="240" w:lineRule="auto"/>
+        <w:rPr>
+          <w:lang w:val="es-ES"/>
+        </w:rPr>
+      </w:pPr>
+      <w:r>
+        <w:rPr>
+          <w:lang w:val="es-ES"/>
+        </w:rPr>
+        <w:tab/>
+      </w:r>
+      <w:r>
+        <w:rPr>
+          <w:lang w:val="es-ES"/>
+        </w:rPr>
+        <w:tab/>
+      </w:r>
+      <w:proofErr w:type="gramStart"/>
+      <w:r>
+        <w:rPr>
+          <w:lang w:val="es-ES"/>
+        </w:rPr>
+        <w:t>print(</w:t>
+      </w:r>
+      <w:proofErr w:type="gramEnd"/>
+      <w:r>
+        <w:rPr>
+          <w:lang w:val="es-ES"/>
+        </w:rPr>
+        <w:t>“Validando email”)</w:t>
+      </w:r>
+    </w:p>
+    <w:p>
+      <w:pPr>
+        <w:pStyle w:val="CuerpoA"/>
+        <w:pBdr>
+          <w:top w:val="none" w:sz="0" w:space="0" w:color="auto"/>
+        </w:pBdr>
+        <w:spacing w:after="0" w:line="240" w:lineRule="auto"/>
+        <w:rPr>
+          <w:lang w:val="es-ES"/>
+        </w:rPr>
+      </w:pPr>
+      <w:r>
+        <w:rPr>
+          <w:lang w:val="es-ES"/>
+        </w:rPr>
+        <w:tab/>
+      </w:r>
+      <w:r>
+        <w:rPr>
+          <w:lang w:val="es-ES"/>
+        </w:rPr>
+        <w:tab/>
+        <w:t>#NUESTRO CODIGO DE VALIDACION</w:t>
+      </w:r>
+    </w:p>
+    <w:p>
+      <w:pPr>
+        <w:pStyle w:val="CuerpoA"/>
+        <w:pBdr>
+          <w:top w:val="none" w:sz="0" w:space="0" w:color="auto"/>
+        </w:pBdr>
+        <w:spacing w:after="0" w:line="240" w:lineRule="auto"/>
+        <w:ind w:firstLine="708"/>
+        <w:rPr>
+          <w:lang w:val="es-ES"/>
+        </w:rPr>
+      </w:pPr>
+      <w:r>
+        <w:rPr>
+          <w:lang w:val="es-ES"/>
+        </w:rPr>
+        <w:t>}</w:t>
+      </w:r>
+    </w:p>
+    <w:p>
+      <w:pPr>
+        <w:pStyle w:val="CuerpoA"/>
+        <w:pBdr>
+          <w:top w:val="none" w:sz="0" w:space="0" w:color="auto"/>
+        </w:pBdr>
+        <w:spacing w:after="0" w:line="240" w:lineRule="auto"/>
+        <w:rPr>
+          <w:lang w:val="es-ES"/>
+        </w:rPr>
+      </w:pPr>
+    </w:p>
+    <w:p>
+      <w:pPr>
+        <w:pStyle w:val="CuerpoA"/>
+        <w:pBdr>
+          <w:top w:val="none" w:sz="0" w:space="0" w:color="auto"/>
+        </w:pBdr>
+        <w:spacing w:after="0" w:line="240" w:lineRule="auto"/>
+        <w:rPr>
+          <w:lang w:val="es-ES"/>
+        </w:rPr>
+      </w:pPr>
+      <w:r>
+        <w:rPr>
+          <w:lang w:val="es-ES"/>
+        </w:rPr>
+        <w:t>Mi programa principal</w:t>
+      </w:r>
+    </w:p>
+    <w:p>
+      <w:pPr>
+        <w:pStyle w:val="CuerpoA"/>
+        <w:pBdr>
+          <w:top w:val="none" w:sz="0" w:space="0" w:color="auto"/>
+        </w:pBdr>
+        <w:spacing w:after="0" w:line="240" w:lineRule="auto"/>
+        <w:rPr>
+          <w:lang w:val="es-ES"/>
+        </w:rPr>
+      </w:pPr>
+      <w:r>
+        <w:rPr>
+          <w:lang w:val="es-ES"/>
+        </w:rPr>
+        <w:t>Introduzca un email</w:t>
+      </w:r>
+    </w:p>
+    <w:p>
+      <w:pPr>
+        <w:pStyle w:val="CuerpoA"/>
+        <w:pBdr>
+          <w:top w:val="none" w:sz="0" w:space="0" w:color="auto"/>
+        </w:pBdr>
+        <w:spacing w:after="0" w:line="240" w:lineRule="auto"/>
+        <w:rPr>
+          <w:lang w:val="es-ES"/>
+        </w:rPr>
+      </w:pPr>
+      <w:hyperlink r:id="rId32" w:history="1">
+        <w:r>
+          <w:rPr>
+            <w:rStyle w:val="Hipervnculo"/>
+            <w:lang w:val="es-ES"/>
+          </w:rPr>
+          <w:t>paco@gmail.com</w:t>
+        </w:r>
+      </w:hyperlink>
+    </w:p>
+    <w:p>
+      <w:pPr>
+        <w:pStyle w:val="CuerpoA"/>
+        <w:pBdr>
+          <w:top w:val="none" w:sz="0" w:space="0" w:color="auto"/>
+        </w:pBdr>
+        <w:spacing w:after="0" w:line="240" w:lineRule="auto"/>
+        <w:rPr>
+          <w:b/>
+          <w:bCs/>
+          <w:lang w:val="es-ES"/>
+        </w:rPr>
+      </w:pPr>
+      <w:r>
+        <w:rPr>
+          <w:b/>
+          <w:bCs/>
+          <w:lang w:val="es-ES"/>
+        </w:rPr>
+        <w:t>Validando email</w:t>
+      </w:r>
+    </w:p>
+    <w:p>
+      <w:pPr>
+        <w:pStyle w:val="CuerpoA"/>
+        <w:pBdr>
+          <w:top w:val="none" w:sz="0" w:space="0" w:color="auto"/>
+        </w:pBdr>
+        <w:spacing w:after="0" w:line="240" w:lineRule="auto"/>
+        <w:rPr>
+          <w:lang w:val="es-ES"/>
+        </w:rPr>
+      </w:pPr>
+      <w:r>
+        <w:rPr>
+          <w:lang w:val="es-ES"/>
+        </w:rPr>
+        <w:t>Fin de programa</w:t>
+      </w:r>
+    </w:p>
+    <w:p>
+      <w:pPr>
+        <w:pStyle w:val="CuerpoA"/>
+        <w:pBdr>
+          <w:top w:val="none" w:sz="0" w:space="0" w:color="auto"/>
+        </w:pBdr>
+        <w:spacing w:after="0" w:line="240" w:lineRule="auto"/>
+        <w:rPr>
+          <w:lang w:val="es-ES"/>
+        </w:rPr>
+      </w:pPr>
+    </w:p>
+    <w:p>
+      <w:pPr>
+        <w:pBdr>
+          <w:top w:val="nil"/>
+          <w:left w:val="nil"/>
+          <w:bottom w:val="nil"/>
+          <w:right w:val="nil"/>
+          <w:between w:val="nil"/>
+          <w:bar w:val="nil"/>
+        </w:pBdr>
+        <w:rPr>
+          <w:rFonts w:ascii="Calibri" w:eastAsia="Arial Unicode MS" w:hAnsi="Calibri" w:cs="Arial Unicode MS"/>
+          <w:color w:val="000000"/>
+          <w:sz w:val="22"/>
+          <w:szCs w:val="22"/>
+          <w:u w:color="000000"/>
+          <w:bdr w:val="nil"/>
+          <w14:textOutline w14:w="12700" w14:cap="flat" w14:cmpd="sng" w14:algn="ctr">
+            <w14:noFill/>
+            <w14:prstDash w14:val="solid"/>
+            <w14:miter w14:lim="400000"/>
+          </w14:textOutline>
+        </w:rPr>
+      </w:pPr>
+      <w:r>
+        <w:br w:type="page"/>
+      </w:r>
+    </w:p>
+    <w:p>
+      <w:pPr>
+        <w:pStyle w:val="CuerpoA"/>
+        <w:pBdr>
+          <w:top w:val="none" w:sz="0" w:space="0" w:color="auto"/>
+        </w:pBdr>
+        <w:spacing w:after="0" w:line="240" w:lineRule="auto"/>
+        <w:rPr>
+          <w:lang w:val="es-ES"/>
+        </w:rPr>
+      </w:pPr>
+      <w:r>
+        <w:rPr>
+          <w:lang w:val="es-ES"/>
+        </w:rPr>
+        <w:lastRenderedPageBreak/>
+        <w:t>Podríamos tener el código del método en otra clase distinta, por ejemplo:</w:t>
+      </w:r>
+    </w:p>
+    <w:p>
+      <w:pPr>
+        <w:pStyle w:val="CuerpoA"/>
+        <w:pBdr>
+          <w:top w:val="none" w:sz="0" w:space="0" w:color="auto"/>
+        </w:pBdr>
+        <w:spacing w:after="0" w:line="240" w:lineRule="auto"/>
+        <w:rPr>
+          <w:lang w:val="es-ES"/>
+        </w:rPr>
+      </w:pPr>
+    </w:p>
+    <w:p>
+      <w:pPr>
+        <w:pStyle w:val="CuerpoA"/>
+        <w:pBdr>
+          <w:top w:val="none" w:sz="0" w:space="0" w:color="auto"/>
+        </w:pBdr>
+        <w:spacing w:after="0" w:line="240" w:lineRule="auto"/>
+        <w:rPr>
+          <w:b/>
+          <w:bCs/>
+          <w:lang w:val="es-ES"/>
+        </w:rPr>
+      </w:pPr>
+      <w:r>
+        <w:rPr>
+          <w:b/>
+          <w:bCs/>
+          <w:lang w:val="es-ES"/>
+        </w:rPr>
+        <w:t>PROGRAMA PRINCIPAL MAIN.PY</w:t>
+      </w:r>
+    </w:p>
+    <w:p>
+      <w:pPr>
+        <w:pStyle w:val="CuerpoA"/>
+        <w:pBdr>
+          <w:top w:val="none" w:sz="0" w:space="0" w:color="auto"/>
+        </w:pBdr>
+        <w:spacing w:after="0" w:line="240" w:lineRule="auto"/>
+        <w:rPr>
+          <w:lang w:val="es-ES"/>
+        </w:rPr>
+      </w:pPr>
+    </w:p>
+    <w:p>
+      <w:pPr>
+        <w:pStyle w:val="CuerpoA"/>
+        <w:pBdr>
+          <w:top w:val="none" w:sz="0" w:space="0" w:color="auto"/>
+        </w:pBdr>
+        <w:spacing w:after="0" w:line="240" w:lineRule="auto"/>
+        <w:rPr>
+          <w:lang w:val="es-ES"/>
+        </w:rPr>
+      </w:pPr>
+      <w:proofErr w:type="gramStart"/>
+      <w:r>
+        <w:rPr>
+          <w:lang w:val="es-ES"/>
+        </w:rPr>
+        <w:t>print(</w:t>
+      </w:r>
+      <w:proofErr w:type="gramEnd"/>
+      <w:r>
+        <w:rPr>
+          <w:lang w:val="es-ES"/>
+        </w:rPr>
+        <w:t>“Mi programa principal”)</w:t>
+      </w:r>
+    </w:p>
+    <w:p>
+      <w:pPr>
+        <w:pStyle w:val="CuerpoA"/>
+        <w:pBdr>
+          <w:top w:val="none" w:sz="0" w:space="0" w:color="auto"/>
+        </w:pBdr>
+        <w:spacing w:after="0" w:line="240" w:lineRule="auto"/>
+        <w:rPr>
+          <w:lang w:val="es-ES"/>
+        </w:rPr>
+      </w:pPr>
+      <w:proofErr w:type="gramStart"/>
+      <w:r>
+        <w:rPr>
+          <w:lang w:val="es-ES"/>
+        </w:rPr>
+        <w:t>print(</w:t>
+      </w:r>
+      <w:proofErr w:type="gramEnd"/>
+      <w:r>
+        <w:rPr>
+          <w:lang w:val="es-ES"/>
+        </w:rPr>
+        <w:t>“Introduzca email”)</w:t>
+      </w:r>
+    </w:p>
+    <w:p>
+      <w:pPr>
+        <w:pStyle w:val="CuerpoA"/>
+        <w:pBdr>
+          <w:top w:val="none" w:sz="0" w:space="0" w:color="auto"/>
+        </w:pBdr>
+        <w:spacing w:after="0" w:line="240" w:lineRule="auto"/>
+        <w:rPr>
+          <w:lang w:val="es-ES"/>
+        </w:rPr>
+      </w:pPr>
+      <w:r>
+        <w:rPr>
+          <w:lang w:val="es-ES"/>
+        </w:rPr>
+        <w:t xml:space="preserve">email = </w:t>
+      </w:r>
+      <w:proofErr w:type="gramStart"/>
+      <w:r>
+        <w:rPr>
+          <w:lang w:val="es-ES"/>
+        </w:rPr>
+        <w:t>input(</w:t>
+      </w:r>
+      <w:proofErr w:type="gramEnd"/>
+      <w:r>
+        <w:rPr>
+          <w:lang w:val="es-ES"/>
+        </w:rPr>
+        <w:t>)</w:t>
+      </w:r>
+    </w:p>
+    <w:p>
+      <w:pPr>
+        <w:pStyle w:val="CuerpoA"/>
+        <w:pBdr>
+          <w:top w:val="none" w:sz="0" w:space="0" w:color="auto"/>
+        </w:pBdr>
+        <w:spacing w:after="0" w:line="240" w:lineRule="auto"/>
+        <w:rPr>
+          <w:b/>
+          <w:bCs/>
+          <w:lang w:val="es-ES"/>
+        </w:rPr>
+      </w:pPr>
+      <w:proofErr w:type="spellStart"/>
+      <w:proofErr w:type="gramStart"/>
+      <w:r>
+        <w:rPr>
+          <w:b/>
+          <w:bCs/>
+          <w:lang w:val="es-ES"/>
+        </w:rPr>
+        <w:t>métodos.</w:t>
+      </w:r>
+      <w:r>
+        <w:rPr>
+          <w:b/>
+          <w:bCs/>
+          <w:lang w:val="es-ES"/>
+        </w:rPr>
+        <w:t>validarEmail</w:t>
+      </w:r>
+      <w:proofErr w:type="spellEnd"/>
+      <w:proofErr w:type="gramEnd"/>
+      <w:r>
+        <w:rPr>
+          <w:b/>
+          <w:bCs/>
+          <w:lang w:val="es-ES"/>
+        </w:rPr>
+        <w:t>()</w:t>
+      </w:r>
+    </w:p>
+    <w:p>
+      <w:pPr>
+        <w:pStyle w:val="CuerpoA"/>
+        <w:pBdr>
+          <w:top w:val="none" w:sz="0" w:space="0" w:color="auto"/>
+        </w:pBdr>
+        <w:spacing w:after="0" w:line="240" w:lineRule="auto"/>
+        <w:rPr>
+          <w:lang w:val="es-ES"/>
+        </w:rPr>
+      </w:pPr>
+      <w:proofErr w:type="gramStart"/>
+      <w:r>
+        <w:rPr>
+          <w:lang w:val="es-ES"/>
+        </w:rPr>
+        <w:t>print(</w:t>
+      </w:r>
+      <w:proofErr w:type="gramEnd"/>
+      <w:r>
+        <w:rPr>
+          <w:lang w:val="es-ES"/>
+        </w:rPr>
+        <w:t>“Fin de programa”)</w:t>
+      </w:r>
+    </w:p>
+    <w:p>
+      <w:pPr>
+        <w:pStyle w:val="CuerpoA"/>
+        <w:pBdr>
+          <w:top w:val="none" w:sz="0" w:space="0" w:color="auto"/>
+        </w:pBdr>
+        <w:spacing w:after="0" w:line="240" w:lineRule="auto"/>
+        <w:rPr>
+          <w:lang w:val="es-ES"/>
+        </w:rPr>
+      </w:pPr>
+    </w:p>
+    <w:p>
+      <w:pPr>
+        <w:pStyle w:val="CuerpoA"/>
+        <w:pBdr>
+          <w:top w:val="none" w:sz="0" w:space="0" w:color="auto"/>
+        </w:pBdr>
+        <w:spacing w:after="0" w:line="240" w:lineRule="auto"/>
+        <w:rPr>
+          <w:lang w:val="es-ES"/>
+        </w:rPr>
+      </w:pPr>
+    </w:p>
+    <w:p>
+      <w:pPr>
+        <w:pStyle w:val="CuerpoA"/>
+        <w:pBdr>
+          <w:top w:val="none" w:sz="0" w:space="0" w:color="auto"/>
+        </w:pBdr>
+        <w:spacing w:after="0" w:line="240" w:lineRule="auto"/>
+        <w:rPr>
+          <w:b/>
+          <w:bCs/>
+          <w:lang w:val="es-ES"/>
+        </w:rPr>
+      </w:pPr>
+      <w:r>
+        <w:rPr>
+          <w:b/>
+          <w:bCs/>
+          <w:lang w:val="es-ES"/>
+        </w:rPr>
+        <w:t>METODOS.PY</w:t>
+      </w:r>
+    </w:p>
+    <w:p>
+      <w:pPr>
+        <w:pStyle w:val="CuerpoA"/>
+        <w:pBdr>
+          <w:top w:val="none" w:sz="0" w:space="0" w:color="auto"/>
+        </w:pBdr>
+        <w:spacing w:after="0" w:line="240" w:lineRule="auto"/>
+        <w:rPr>
+          <w:lang w:val="es-ES"/>
+        </w:rPr>
+      </w:pPr>
+    </w:p>
+    <w:p>
+      <w:pPr>
+        <w:pStyle w:val="CuerpoA"/>
+        <w:pBdr>
+          <w:top w:val="none" w:sz="0" w:space="0" w:color="auto"/>
+        </w:pBdr>
+        <w:spacing w:after="0" w:line="240" w:lineRule="auto"/>
+        <w:rPr>
+          <w:lang w:val="es-ES"/>
+        </w:rPr>
+      </w:pPr>
+      <w:r>
+        <w:rPr>
+          <w:lang w:val="es-ES"/>
+        </w:rPr>
+        <w:t>#METODO PARA VALIDAR UN EMAIL</w:t>
+      </w:r>
+    </w:p>
+    <w:p>
+      <w:pPr>
+        <w:pStyle w:val="CuerpoA"/>
+        <w:pBdr>
+          <w:top w:val="none" w:sz="0" w:space="0" w:color="auto"/>
+        </w:pBdr>
+        <w:spacing w:after="0" w:line="240" w:lineRule="auto"/>
+        <w:rPr>
+          <w:lang w:val="es-ES"/>
+        </w:rPr>
+      </w:pPr>
+      <w:r>
+        <w:rPr>
+          <w:lang w:val="es-ES"/>
+        </w:rPr>
+        <w:tab/>
+      </w:r>
+      <w:proofErr w:type="spellStart"/>
+      <w:proofErr w:type="gramStart"/>
+      <w:r>
+        <w:rPr>
+          <w:b/>
+          <w:bCs/>
+          <w:lang w:val="es-ES"/>
+        </w:rPr>
+        <w:t>validarEmail</w:t>
+      </w:r>
+      <w:proofErr w:type="spellEnd"/>
+      <w:r>
+        <w:rPr>
+          <w:b/>
+          <w:bCs/>
+          <w:lang w:val="es-ES"/>
+        </w:rPr>
+        <w:t>(</w:t>
+      </w:r>
+      <w:proofErr w:type="gramEnd"/>
+      <w:r>
+        <w:rPr>
+          <w:b/>
+          <w:bCs/>
+          <w:lang w:val="es-ES"/>
+        </w:rPr>
+        <w:t>)</w:t>
+      </w:r>
+      <w:r>
+        <w:rPr>
+          <w:lang w:val="es-ES"/>
+        </w:rPr>
+        <w:t xml:space="preserve"> {</w:t>
+      </w:r>
+    </w:p>
+    <w:p>
+      <w:pPr>
+        <w:pStyle w:val="CuerpoA"/>
+        <w:pBdr>
+          <w:top w:val="none" w:sz="0" w:space="0" w:color="auto"/>
+        </w:pBdr>
+        <w:spacing w:after="0" w:line="240" w:lineRule="auto"/>
+        <w:rPr>
+          <w:lang w:val="es-ES"/>
+        </w:rPr>
+      </w:pPr>
+      <w:r>
+        <w:rPr>
+          <w:lang w:val="es-ES"/>
+        </w:rPr>
+        <w:tab/>
+      </w:r>
+      <w:r>
+        <w:rPr>
+          <w:lang w:val="es-ES"/>
+        </w:rPr>
+        <w:tab/>
+      </w:r>
+      <w:proofErr w:type="gramStart"/>
+      <w:r>
+        <w:rPr>
+          <w:lang w:val="es-ES"/>
+        </w:rPr>
+        <w:t>print(</w:t>
+      </w:r>
+      <w:proofErr w:type="gramEnd"/>
+      <w:r>
+        <w:rPr>
+          <w:lang w:val="es-ES"/>
+        </w:rPr>
+        <w:t>“Validando email”)</w:t>
+      </w:r>
+    </w:p>
+    <w:p>
+      <w:pPr>
+        <w:pStyle w:val="CuerpoA"/>
+        <w:pBdr>
+          <w:top w:val="none" w:sz="0" w:space="0" w:color="auto"/>
+        </w:pBdr>
+        <w:spacing w:after="0" w:line="240" w:lineRule="auto"/>
+        <w:rPr>
+          <w:lang w:val="es-ES"/>
+        </w:rPr>
+      </w:pPr>
+      <w:r>
+        <w:rPr>
+          <w:lang w:val="es-ES"/>
+        </w:rPr>
+        <w:tab/>
+      </w:r>
+      <w:r>
+        <w:rPr>
+          <w:lang w:val="es-ES"/>
+        </w:rPr>
+        <w:tab/>
+        <w:t>#NUESTRO CODIGO DE VALIDACION</w:t>
+      </w:r>
+    </w:p>
+    <w:p>
+      <w:pPr>
+        <w:pStyle w:val="CuerpoA"/>
+        <w:pBdr>
+          <w:top w:val="none" w:sz="0" w:space="0" w:color="auto"/>
+        </w:pBdr>
+        <w:spacing w:after="0" w:line="240" w:lineRule="auto"/>
+        <w:ind w:firstLine="708"/>
+        <w:rPr>
+          <w:lang w:val="es-ES"/>
+        </w:rPr>
+      </w:pPr>
+      <w:r>
+        <w:rPr>
+          <w:lang w:val="es-ES"/>
+        </w:rPr>
+        <w:t>}</w:t>
+      </w:r>
+    </w:p>
+    <w:p>
+      <w:pPr>
+        <w:pStyle w:val="CuerpoA"/>
+        <w:pBdr>
+          <w:top w:val="none" w:sz="0" w:space="0" w:color="auto"/>
+        </w:pBdr>
+        <w:spacing w:after="0" w:line="240" w:lineRule="auto"/>
+        <w:rPr>
+          <w:lang w:val="es-ES"/>
+        </w:rPr>
+      </w:pPr>
+    </w:p>
+    <w:p>
+      <w:pPr>
+        <w:pStyle w:val="CuerpoA"/>
+        <w:pBdr>
+          <w:top w:val="none" w:sz="0" w:space="0" w:color="auto"/>
+        </w:pBdr>
+        <w:spacing w:after="0" w:line="240" w:lineRule="auto"/>
+        <w:rPr>
+          <w:lang w:val="es-ES"/>
+        </w:rPr>
+      </w:pPr>
+      <w:r>
+        <w:rPr>
+          <w:lang w:val="es-ES"/>
+        </w:rPr>
+        <w:t>Mi programa principal</w:t>
+      </w:r>
+    </w:p>
+    <w:p>
+      <w:pPr>
+        <w:pStyle w:val="CuerpoA"/>
+        <w:pBdr>
+          <w:top w:val="none" w:sz="0" w:space="0" w:color="auto"/>
+        </w:pBdr>
+        <w:spacing w:after="0" w:line="240" w:lineRule="auto"/>
+        <w:rPr>
+          <w:lang w:val="es-ES"/>
+        </w:rPr>
+      </w:pPr>
+      <w:r>
+        <w:rPr>
+          <w:lang w:val="es-ES"/>
+        </w:rPr>
+        <w:t>Introduzca un email</w:t>
+      </w:r>
+    </w:p>
+    <w:p>
+      <w:pPr>
+        <w:pStyle w:val="CuerpoA"/>
+        <w:pBdr>
+          <w:top w:val="none" w:sz="0" w:space="0" w:color="auto"/>
+        </w:pBdr>
+        <w:spacing w:after="0" w:line="240" w:lineRule="auto"/>
+        <w:rPr>
+          <w:lang w:val="es-ES"/>
+        </w:rPr>
+      </w:pPr>
+      <w:hyperlink r:id="rId33" w:history="1">
+        <w:r>
+          <w:rPr>
+            <w:rStyle w:val="Hipervnculo"/>
+            <w:lang w:val="es-ES"/>
+          </w:rPr>
+          <w:t>paco@gmail.com</w:t>
+        </w:r>
+      </w:hyperlink>
+    </w:p>
+    <w:p>
+      <w:pPr>
+        <w:pStyle w:val="CuerpoA"/>
+        <w:pBdr>
+          <w:top w:val="none" w:sz="0" w:space="0" w:color="auto"/>
+        </w:pBdr>
+        <w:spacing w:after="0" w:line="240" w:lineRule="auto"/>
+        <w:rPr>
+          <w:b/>
+          <w:bCs/>
+          <w:lang w:val="es-ES"/>
+        </w:rPr>
+      </w:pPr>
+      <w:r>
+        <w:rPr>
+          <w:b/>
+          <w:bCs/>
+          <w:lang w:val="es-ES"/>
+        </w:rPr>
+        <w:t>Validando email</w:t>
+      </w:r>
+    </w:p>
+    <w:p>
+      <w:pPr>
+        <w:pStyle w:val="CuerpoA"/>
+        <w:pBdr>
+          <w:top w:val="none" w:sz="0" w:space="0" w:color="auto"/>
+        </w:pBdr>
+        <w:spacing w:after="0" w:line="240" w:lineRule="auto"/>
+        <w:rPr>
+          <w:lang w:val="es-ES"/>
+        </w:rPr>
+      </w:pPr>
+      <w:r>
+        <w:rPr>
+          <w:lang w:val="es-ES"/>
+        </w:rPr>
+        <w:t>Fin de programa</w:t>
+      </w:r>
+    </w:p>
+    <w:p>
+      <w:pPr>
+        <w:pStyle w:val="CuerpoA"/>
+        <w:pBdr>
+          <w:top w:val="none" w:sz="0" w:space="0" w:color="auto"/>
+        </w:pBdr>
+        <w:spacing w:after="0" w:line="240" w:lineRule="auto"/>
+        <w:rPr>
+          <w:lang w:val="es-ES"/>
+        </w:rPr>
+      </w:pPr>
+    </w:p>
+    <w:p>
+      <w:pPr>
+        <w:pStyle w:val="CuerpoA"/>
+        <w:pBdr>
+          <w:top w:val="none" w:sz="0" w:space="0" w:color="auto"/>
+        </w:pBdr>
+        <w:spacing w:after="0" w:line="240" w:lineRule="auto"/>
+        <w:rPr>
+          <w:lang w:val="es-ES"/>
+        </w:rPr>
+      </w:pPr>
+      <w:r>
+        <w:rPr>
+          <w:lang w:val="es-ES"/>
+        </w:rPr>
+        <w:t xml:space="preserve">Para crear métodos en Python se utiliza una palabra clave llamada </w:t>
+      </w:r>
+      <w:proofErr w:type="spellStart"/>
+      <w:r>
+        <w:rPr>
+          <w:b/>
+          <w:bCs/>
+          <w:lang w:val="es-ES"/>
+        </w:rPr>
+        <w:t>def</w:t>
+      </w:r>
+      <w:proofErr w:type="spellEnd"/>
+      <w:r>
+        <w:rPr>
+          <w:lang w:val="es-ES"/>
+        </w:rPr>
+        <w:t xml:space="preserve"> y, a continuación, el nombre del método.</w:t>
+      </w:r>
+    </w:p>
+    <w:p>
+      <w:pPr>
+        <w:pStyle w:val="CuerpoA"/>
+        <w:pBdr>
+          <w:top w:val="none" w:sz="0" w:space="0" w:color="auto"/>
+        </w:pBdr>
+        <w:spacing w:after="0" w:line="240" w:lineRule="auto"/>
+        <w:rPr>
+          <w:b/>
+          <w:bCs/>
+          <w:lang w:val="es-ES"/>
+        </w:rPr>
+      </w:pPr>
+      <w:r>
+        <w:rPr>
+          <w:lang w:val="es-ES"/>
+        </w:rPr>
+        <w:t xml:space="preserve">La sintaxis en Python suele ser como en JavaScript/Java, la primera letra en minúscula y cada palabra del nombre del método en mayúscula cada letra inicial:  </w:t>
+      </w:r>
+      <w:proofErr w:type="spellStart"/>
+      <w:proofErr w:type="gramStart"/>
+      <w:r>
+        <w:rPr>
+          <w:b/>
+          <w:bCs/>
+          <w:lang w:val="es-ES"/>
+        </w:rPr>
+        <w:t>nombre</w:t>
+      </w:r>
+      <w:r>
+        <w:rPr>
+          <w:b/>
+          <w:bCs/>
+          <w:highlight w:val="yellow"/>
+          <w:lang w:val="es-ES"/>
+        </w:rPr>
+        <w:t>M</w:t>
+      </w:r>
+      <w:r>
+        <w:rPr>
+          <w:b/>
+          <w:bCs/>
+          <w:lang w:val="es-ES"/>
+        </w:rPr>
+        <w:t>etodo</w:t>
+      </w:r>
+      <w:r>
+        <w:rPr>
+          <w:b/>
+          <w:bCs/>
+          <w:highlight w:val="yellow"/>
+          <w:lang w:val="es-ES"/>
+        </w:rPr>
+        <w:t>N</w:t>
+      </w:r>
+      <w:r>
+        <w:rPr>
+          <w:b/>
+          <w:bCs/>
+          <w:lang w:val="es-ES"/>
+        </w:rPr>
+        <w:t>uevo</w:t>
+      </w:r>
+      <w:proofErr w:type="spellEnd"/>
+      <w:r>
+        <w:rPr>
+          <w:b/>
+          <w:bCs/>
+          <w:lang w:val="es-ES"/>
+        </w:rPr>
+        <w:t>(</w:t>
+      </w:r>
+      <w:proofErr w:type="gramEnd"/>
+      <w:r>
+        <w:rPr>
+          <w:b/>
+          <w:bCs/>
+          <w:lang w:val="es-ES"/>
+        </w:rPr>
+        <w:t>)</w:t>
+      </w:r>
+    </w:p>
+    <w:p>
+      <w:pPr>
+        <w:pStyle w:val="CuerpoA"/>
+        <w:pBdr>
+          <w:top w:val="none" w:sz="0" w:space="0" w:color="auto"/>
+        </w:pBdr>
+        <w:spacing w:after="0" w:line="240" w:lineRule="auto"/>
+        <w:rPr>
+          <w:lang w:val="es-ES"/>
+        </w:rPr>
+      </w:pPr>
+    </w:p>
+    <w:p>
+      <w:pPr>
+        <w:pStyle w:val="CuerpoA"/>
+        <w:pBdr>
+          <w:top w:val="none" w:sz="0" w:space="0" w:color="auto"/>
+        </w:pBdr>
+        <w:spacing w:after="0" w:line="240" w:lineRule="auto"/>
+        <w:rPr>
+          <w:lang w:val="es-ES"/>
+        </w:rPr>
+      </w:pPr>
+      <w:r>
+        <w:rPr>
+          <w:lang w:val="es-ES"/>
+        </w:rPr>
+        <w:t>En Python, los métodos deberían estar al inicio de la clase.</w:t>
+      </w:r>
+    </w:p>
+    <w:p>
+      <w:pPr>
+        <w:pStyle w:val="CuerpoA"/>
+        <w:pBdr>
+          <w:top w:val="none" w:sz="0" w:space="0" w:color="auto"/>
+        </w:pBdr>
+        <w:spacing w:after="0" w:line="240" w:lineRule="auto"/>
+        <w:rPr>
+          <w:lang w:val="es-ES"/>
+        </w:rPr>
+      </w:pPr>
+    </w:p>
+    <w:p>
+      <w:pPr>
+        <w:pStyle w:val="CuerpoA"/>
+        <w:pBdr>
+          <w:top w:val="none" w:sz="0" w:space="0" w:color="auto"/>
+        </w:pBdr>
+        <w:spacing w:after="0" w:line="240" w:lineRule="auto"/>
+        <w:rPr>
+          <w:lang w:val="es-ES"/>
+        </w:rPr>
+      </w:pPr>
+      <w:r>
+        <w:rPr>
+          <w:lang w:val="es-ES"/>
+        </w:rPr>
+        <w:t>Python NO es capaz de leer un método si todavía no lo reconoce en la llamada.</w:t>
+      </w:r>
+    </w:p>
+    <w:p>
+      <w:pPr>
+        <w:pStyle w:val="CuerpoA"/>
+        <w:pBdr>
+          <w:top w:val="none" w:sz="0" w:space="0" w:color="auto"/>
+        </w:pBdr>
+        <w:spacing w:after="0" w:line="240" w:lineRule="auto"/>
+        <w:rPr>
+          <w:lang w:val="es-ES"/>
+        </w:rPr>
+      </w:pPr>
+    </w:p>
+    <w:p>
+      <w:pPr>
+        <w:pStyle w:val="CuerpoA"/>
+        <w:pBdr>
+          <w:top w:val="none" w:sz="0" w:space="0" w:color="auto"/>
+        </w:pBdr>
+        <w:spacing w:after="0" w:line="240" w:lineRule="auto"/>
+        <w:rPr>
+          <w:b/>
+          <w:bCs/>
+          <w:lang w:val="es-ES"/>
+        </w:rPr>
+      </w:pPr>
+      <w:r>
+        <w:rPr>
+          <w:lang w:val="es-ES"/>
+        </w:rPr>
+        <w:t xml:space="preserve">Por ahora, vamos a escribir nuestros métodos dentro de la misma clase </w:t>
+      </w:r>
+      <w:r>
+        <w:rPr>
+          <w:b/>
+          <w:bCs/>
+          <w:lang w:val="es-ES"/>
+        </w:rPr>
+        <w:t>main.py</w:t>
+      </w:r>
+    </w:p>
+    <w:p>
+      <w:pPr>
+        <w:pStyle w:val="CuerpoA"/>
+        <w:pBdr>
+          <w:top w:val="none" w:sz="0" w:space="0" w:color="auto"/>
+        </w:pBdr>
+        <w:spacing w:after="0" w:line="240" w:lineRule="auto"/>
+        <w:rPr>
+          <w:lang w:val="es-ES"/>
+        </w:rPr>
+      </w:pPr>
+    </w:p>
+    <w:p>
+      <w:pPr>
+        <w:pStyle w:val="CuerpoA"/>
+        <w:pBdr>
+          <w:top w:val="none" w:sz="0" w:space="0" w:color="auto"/>
+        </w:pBdr>
+        <w:spacing w:after="0" w:line="240" w:lineRule="auto"/>
+        <w:rPr>
+          <w:b/>
+          <w:bCs/>
+          <w:lang w:val="es-ES"/>
+        </w:rPr>
+      </w:pPr>
+      <w:r>
+        <w:rPr>
+          <w:lang w:val="es-ES"/>
+        </w:rPr>
+        <w:t xml:space="preserve">Vamos a crear un programa llamado </w:t>
+      </w:r>
+      <w:r>
+        <w:rPr>
+          <w:b/>
+          <w:bCs/>
+          <w:lang w:val="es-ES"/>
+        </w:rPr>
+        <w:t>python07metodos.py</w:t>
+      </w:r>
+    </w:p>
+    <w:p>
+      <w:pPr>
+        <w:pStyle w:val="CuerpoA"/>
+        <w:pBdr>
+          <w:top w:val="none" w:sz="0" w:space="0" w:color="auto"/>
+        </w:pBdr>
+        <w:spacing w:after="0" w:line="240" w:lineRule="auto"/>
+        <w:rPr>
+          <w:lang w:val="es-ES"/>
+        </w:rPr>
+      </w:pPr>
+    </w:p>
+    <w:p>
+      <w:pPr>
+        <w:pStyle w:val="CuerpoA"/>
+        <w:pBdr>
+          <w:top w:val="none" w:sz="0" w:space="0" w:color="auto"/>
+        </w:pBdr>
+        <w:spacing w:after="0" w:line="240" w:lineRule="auto"/>
+        <w:rPr>
+          <w:lang w:val="es-ES"/>
+        </w:rPr>
+      </w:pPr>
+      <w:r>
+        <w:rPr>
+          <w:noProof/>
+        </w:rPr>
+        <w:drawing>
+          <wp:inline distT="0" distB="0" distL="0" distR="0" wp14:anchorId="651CB1BA" wp14:editId="2EEE3154">
+            <wp:extent cx="3981450" cy="1647825"/>
+            <wp:effectExtent l="0" t="0" r="0" b="9525"/>
+            <wp:docPr id="173382788" name="Imagen 1" descr="Interfaz de usuario gráfica, Texto, Aplicación, Chat o mensaje de texto&#10;&#10;El contenido generado por IA puede ser incorrecto."/>
+            <wp:cNvGraphicFramePr>
+              <a:graphicFrameLocks xmlns:a="http://schemas.openxmlformats.org/drawingml/2006/main" noChangeAspect="1"/>
+            </wp:cNvGraphicFramePr>
+            <a:graphic xmlns:a="http://schemas.openxmlformats.org/drawingml/2006/main">
+              <a:graphicData uri="http://schemas.openxmlformats.org/drawingml/2006/picture">
+                <pic:pic xmlns:pic="http://schemas.openxmlformats.org/drawingml/2006/picture">
+                  <pic:nvPicPr>
+                    <pic:cNvPr id="173382788" name="Imagen 1" descr="Interfaz de usuario gráfica, Texto, Aplicación, Chat o mensaje de texto&#10;&#10;El contenido generado por IA puede ser incorrecto."/>
+                    <pic:cNvPicPr/>
+                  </pic:nvPicPr>
+                  <pic:blipFill>
+                    <a:blip r:embed="rId34"/>
+                    <a:stretch>
+                      <a:fillRect/>
+                    </a:stretch>
+                  </pic:blipFill>
+                  <pic:spPr>
+                    <a:xfrm>
+                      <a:off x="0" y="0"/>
+                      <a:ext cx="3981450" cy="1647825"/>
+                    </a:xfrm>
+                    <a:prstGeom prst="rect">
+                      <a:avLst/>
+                    </a:prstGeom>
+                  </pic:spPr>
+                </pic:pic>
+              </a:graphicData>
+            </a:graphic>
+          </wp:inline>
+        </w:drawing>
+      </w:r>
+    </w:p>
+    <w:p>
+      <w:pPr>
+        <w:pStyle w:val="CuerpoA"/>
+        <w:pBdr>
+          <w:top w:val="none" w:sz="0" w:space="0" w:color="auto"/>
+        </w:pBdr>
+        <w:spacing w:after="0" w:line="240" w:lineRule="auto"/>
+        <w:rPr>
+          <w:lang w:val="es-ES"/>
+        </w:rPr>
+      </w:pPr>
+    </w:p>
+    <w:p>
+      <w:pPr>
+        <w:shd w:val="clear" w:color="auto" w:fill="FFFFFF"/>
+        <w:rPr>
+          <w:rFonts w:ascii="Consolas" w:hAnsi="Consolas"/>
+          <w:b/>
+          <w:bCs/>
+          <w:color w:val="000000"/>
+          <w:sz w:val="20"/>
+          <w:szCs w:val="20"/>
+        </w:rPr>
+      </w:pPr>
+      <w:r>
+        <w:rPr>
+          <w:rFonts w:ascii="Consolas" w:hAnsi="Consolas"/>
+          <w:b/>
+          <w:bCs/>
+          <w:color w:val="9F9F8F"/>
+          <w:sz w:val="20"/>
+          <w:szCs w:val="20"/>
+        </w:rPr>
+        <w:t>#EN UN PROGRAMA LOS METODOS DEBEN ESTAR ANTES DE LA LLAMADA</w:t>
+      </w:r>
+    </w:p>
+    <w:p>
+      <w:pPr>
+        <w:shd w:val="clear" w:color="auto" w:fill="FFFFFF"/>
+        <w:rPr>
+          <w:rFonts w:ascii="Consolas" w:hAnsi="Consolas"/>
+          <w:b/>
+          <w:bCs/>
+          <w:color w:val="000000"/>
+          <w:sz w:val="20"/>
+          <w:szCs w:val="20"/>
+        </w:rPr>
+      </w:pPr>
+      <w:r>
+        <w:rPr>
+          <w:rFonts w:ascii="Consolas" w:hAnsi="Consolas"/>
+          <w:b/>
+          <w:bCs/>
+          <w:color w:val="9F9F8F"/>
+          <w:sz w:val="20"/>
+          <w:szCs w:val="20"/>
+        </w:rPr>
+        <w:t>#AL METODO</w:t>
+      </w:r>
+    </w:p>
+    <w:p>
+      <w:pPr>
+        <w:shd w:val="clear" w:color="auto" w:fill="FFFFFF"/>
+        <w:rPr>
+          <w:rFonts w:ascii="Consolas" w:hAnsi="Consolas"/>
+          <w:b/>
+          <w:bCs/>
+          <w:color w:val="000000"/>
+          <w:sz w:val="20"/>
+          <w:szCs w:val="20"/>
+        </w:rPr>
+      </w:pPr>
+      <w:proofErr w:type="spellStart"/>
+      <w:r>
+        <w:rPr>
+          <w:rFonts w:ascii="Consolas" w:hAnsi="Consolas"/>
+          <w:b/>
+          <w:bCs/>
+          <w:i/>
+          <w:iCs/>
+          <w:color w:val="28C6E4"/>
+          <w:sz w:val="20"/>
+          <w:szCs w:val="20"/>
+        </w:rPr>
+        <w:t>def</w:t>
+      </w:r>
+      <w:proofErr w:type="spellEnd"/>
+      <w:r>
+        <w:rPr>
+          <w:rFonts w:ascii="Consolas" w:hAnsi="Consolas"/>
+          <w:b/>
+          <w:bCs/>
+          <w:color w:val="000000"/>
+          <w:sz w:val="20"/>
+          <w:szCs w:val="20"/>
+        </w:rPr>
+        <w:t xml:space="preserve"> </w:t>
+      </w:r>
+      <w:proofErr w:type="spellStart"/>
+      <w:proofErr w:type="gramStart"/>
+      <w:r>
+        <w:rPr>
+          <w:rFonts w:ascii="Consolas" w:hAnsi="Consolas"/>
+          <w:b/>
+          <w:bCs/>
+          <w:color w:val="6AAF19"/>
+          <w:sz w:val="20"/>
+          <w:szCs w:val="20"/>
+        </w:rPr>
+        <w:t>primerMetodo</w:t>
+      </w:r>
+      <w:proofErr w:type="spellEnd"/>
+      <w:r>
+        <w:rPr>
+          <w:rFonts w:ascii="Consolas" w:hAnsi="Consolas"/>
+          <w:b/>
+          <w:bCs/>
+          <w:color w:val="000000"/>
+          <w:sz w:val="20"/>
+          <w:szCs w:val="20"/>
+        </w:rPr>
+        <w:t>(</w:t>
+      </w:r>
+      <w:proofErr w:type="gramEnd"/>
+      <w:r>
+        <w:rPr>
+          <w:rFonts w:ascii="Consolas" w:hAnsi="Consolas"/>
+          <w:b/>
+          <w:bCs/>
+          <w:color w:val="000000"/>
+          <w:sz w:val="20"/>
+          <w:szCs w:val="20"/>
+        </w:rPr>
+        <w:t>):</w:t>
+      </w:r>
+    </w:p>
+    <w:p>
+      <w:pPr>
+        <w:shd w:val="clear" w:color="auto" w:fill="FFFFFF"/>
+        <w:rPr>
+          <w:rFonts w:ascii="Consolas" w:hAnsi="Consolas"/>
+          <w:b/>
+          <w:bCs/>
+          <w:color w:val="000000"/>
+          <w:sz w:val="20"/>
+          <w:szCs w:val="20"/>
+        </w:rPr>
+      </w:pPr>
+      <w:r>
+        <w:rPr>
+          <w:rFonts w:ascii="Consolas" w:hAnsi="Consolas"/>
+          <w:b/>
+          <w:bCs/>
+          <w:color w:val="000000"/>
+          <w:sz w:val="20"/>
+          <w:szCs w:val="20"/>
+        </w:rPr>
+        <w:lastRenderedPageBreak/>
+        <w:t xml:space="preserve">    </w:t>
+      </w:r>
+      <w:r>
+        <w:rPr>
+          <w:rFonts w:ascii="Consolas" w:hAnsi="Consolas"/>
+          <w:b/>
+          <w:bCs/>
+          <w:color w:val="9F9F8F"/>
+          <w:sz w:val="20"/>
+          <w:szCs w:val="20"/>
+        </w:rPr>
+        <w:t xml:space="preserve">#ESTE CODIGO NUNCA SE </w:t>
+      </w:r>
+      <w:proofErr w:type="gramStart"/>
+      <w:r>
+        <w:rPr>
+          <w:rFonts w:ascii="Consolas" w:hAnsi="Consolas"/>
+          <w:b/>
+          <w:bCs/>
+          <w:color w:val="9F9F8F"/>
+          <w:sz w:val="20"/>
+          <w:szCs w:val="20"/>
+        </w:rPr>
+        <w:t>EJECUTARA</w:t>
+      </w:r>
+      <w:proofErr w:type="gramEnd"/>
+      <w:r>
+        <w:rPr>
+          <w:rFonts w:ascii="Consolas" w:hAnsi="Consolas"/>
+          <w:b/>
+          <w:bCs/>
+          <w:color w:val="9F9F8F"/>
+          <w:sz w:val="20"/>
+          <w:szCs w:val="20"/>
+        </w:rPr>
+        <w:t xml:space="preserve"> SI NO LO LLAMAMOS</w:t>
+      </w:r>
+    </w:p>
+    <w:p>
+      <w:pPr>
+        <w:shd w:val="clear" w:color="auto" w:fill="FFFFFF"/>
+        <w:rPr>
+          <w:rFonts w:ascii="Consolas" w:hAnsi="Consolas"/>
+          <w:b/>
+          <w:bCs/>
+          <w:color w:val="000000"/>
+          <w:sz w:val="20"/>
+          <w:szCs w:val="20"/>
+        </w:rPr>
+      </w:pPr>
+      <w:r>
+        <w:rPr>
+          <w:rFonts w:ascii="Consolas" w:hAnsi="Consolas"/>
+          <w:b/>
+          <w:bCs/>
+          <w:color w:val="000000"/>
+          <w:sz w:val="20"/>
+          <w:szCs w:val="20"/>
+        </w:rPr>
+        <w:t xml:space="preserve">    </w:t>
+      </w:r>
+      <w:proofErr w:type="gramStart"/>
+      <w:r>
+        <w:rPr>
+          <w:rFonts w:ascii="Consolas" w:hAnsi="Consolas"/>
+          <w:b/>
+          <w:bCs/>
+          <w:color w:val="28C6E4"/>
+          <w:sz w:val="20"/>
+          <w:szCs w:val="20"/>
+        </w:rPr>
+        <w:t>print</w:t>
+      </w:r>
+      <w:r>
+        <w:rPr>
+          <w:rFonts w:ascii="Consolas" w:hAnsi="Consolas"/>
+          <w:b/>
+          <w:bCs/>
+          <w:color w:val="000000"/>
+          <w:sz w:val="20"/>
+          <w:szCs w:val="20"/>
+        </w:rPr>
+        <w:t>(</w:t>
+      </w:r>
+      <w:proofErr w:type="gramEnd"/>
+      <w:r>
+        <w:rPr>
+          <w:rFonts w:ascii="Consolas" w:hAnsi="Consolas"/>
+          <w:b/>
+          <w:bCs/>
+          <w:color w:val="F25A00"/>
+          <w:sz w:val="20"/>
+          <w:szCs w:val="20"/>
+        </w:rPr>
+        <w:t>"Ejecutando metodo 1"</w:t>
+      </w:r>
+      <w:r>
+        <w:rPr>
+          <w:rFonts w:ascii="Consolas" w:hAnsi="Consolas"/>
+          <w:b/>
+          <w:bCs/>
+          <w:color w:val="000000"/>
+          <w:sz w:val="20"/>
+          <w:szCs w:val="20"/>
+        </w:rPr>
+        <w:t>)</w:t>
+      </w:r>
+    </w:p>
+    <w:p>
+      <w:pPr>
+        <w:shd w:val="clear" w:color="auto" w:fill="FFFFFF"/>
+        <w:rPr>
+          <w:rFonts w:ascii="Consolas" w:hAnsi="Consolas"/>
+          <w:b/>
+          <w:bCs/>
+          <w:color w:val="000000"/>
+          <w:sz w:val="20"/>
+          <w:szCs w:val="20"/>
+        </w:rPr>
+      </w:pPr>
+      <w:proofErr w:type="spellStart"/>
+      <w:r>
+        <w:rPr>
+          <w:rFonts w:ascii="Consolas" w:hAnsi="Consolas"/>
+          <w:b/>
+          <w:bCs/>
+          <w:i/>
+          <w:iCs/>
+          <w:color w:val="28C6E4"/>
+          <w:sz w:val="20"/>
+          <w:szCs w:val="20"/>
+        </w:rPr>
+        <w:t>def</w:t>
+      </w:r>
+      <w:proofErr w:type="spellEnd"/>
+      <w:r>
+        <w:rPr>
+          <w:rFonts w:ascii="Consolas" w:hAnsi="Consolas"/>
+          <w:b/>
+          <w:bCs/>
+          <w:color w:val="000000"/>
+          <w:sz w:val="20"/>
+          <w:szCs w:val="20"/>
+        </w:rPr>
+        <w:t xml:space="preserve"> </w:t>
+      </w:r>
+      <w:proofErr w:type="spellStart"/>
+      <w:proofErr w:type="gramStart"/>
+      <w:r>
+        <w:rPr>
+          <w:rFonts w:ascii="Consolas" w:hAnsi="Consolas"/>
+          <w:b/>
+          <w:bCs/>
+          <w:color w:val="6AAF19"/>
+          <w:sz w:val="20"/>
+          <w:szCs w:val="20"/>
+        </w:rPr>
+        <w:t>segundoMetodo</w:t>
+      </w:r>
+      <w:proofErr w:type="spellEnd"/>
+      <w:r>
+        <w:rPr>
+          <w:rFonts w:ascii="Consolas" w:hAnsi="Consolas"/>
+          <w:b/>
+          <w:bCs/>
+          <w:color w:val="000000"/>
+          <w:sz w:val="20"/>
+          <w:szCs w:val="20"/>
+        </w:rPr>
+        <w:t>(</w:t>
+      </w:r>
+      <w:proofErr w:type="gramEnd"/>
+      <w:r>
+        <w:rPr>
+          <w:rFonts w:ascii="Consolas" w:hAnsi="Consolas"/>
+          <w:b/>
+          <w:bCs/>
+          <w:color w:val="000000"/>
+          <w:sz w:val="20"/>
+          <w:szCs w:val="20"/>
+        </w:rPr>
+        <w:t>):</w:t>
+      </w:r>
+    </w:p>
+    <w:p>
+      <w:pPr>
+        <w:shd w:val="clear" w:color="auto" w:fill="FFFFFF"/>
+        <w:rPr>
+          <w:rFonts w:ascii="Consolas" w:hAnsi="Consolas"/>
+          <w:b/>
+          <w:bCs/>
+          <w:color w:val="000000"/>
+          <w:sz w:val="20"/>
+          <w:szCs w:val="20"/>
+        </w:rPr>
+      </w:pPr>
+      <w:r>
+        <w:rPr>
+          <w:rFonts w:ascii="Consolas" w:hAnsi="Consolas"/>
+          <w:b/>
+          <w:bCs/>
+          <w:color w:val="000000"/>
+          <w:sz w:val="20"/>
+          <w:szCs w:val="20"/>
+        </w:rPr>
+        <w:t xml:space="preserve">    </w:t>
+      </w:r>
+      <w:proofErr w:type="gramStart"/>
+      <w:r>
+        <w:rPr>
+          <w:rFonts w:ascii="Consolas" w:hAnsi="Consolas"/>
+          <w:b/>
+          <w:bCs/>
+          <w:color w:val="28C6E4"/>
+          <w:sz w:val="20"/>
+          <w:szCs w:val="20"/>
+        </w:rPr>
+        <w:t>print</w:t>
+      </w:r>
+      <w:r>
+        <w:rPr>
+          <w:rFonts w:ascii="Consolas" w:hAnsi="Consolas"/>
+          <w:b/>
+          <w:bCs/>
+          <w:color w:val="000000"/>
+          <w:sz w:val="20"/>
+          <w:szCs w:val="20"/>
+        </w:rPr>
+        <w:t>(</w:t>
+      </w:r>
+      <w:proofErr w:type="gramEnd"/>
+      <w:r>
+        <w:rPr>
+          <w:rFonts w:ascii="Consolas" w:hAnsi="Consolas"/>
+          <w:b/>
+          <w:bCs/>
+          <w:color w:val="F25A00"/>
+          <w:sz w:val="20"/>
+          <w:szCs w:val="20"/>
+        </w:rPr>
+        <w:t>"Ejecutando metodo 2"</w:t>
+      </w:r>
+      <w:r>
+        <w:rPr>
+          <w:rFonts w:ascii="Consolas" w:hAnsi="Consolas"/>
+          <w:b/>
+          <w:bCs/>
+          <w:color w:val="000000"/>
+          <w:sz w:val="20"/>
+          <w:szCs w:val="20"/>
+        </w:rPr>
+        <w:t>)</w:t>
+      </w:r>
+    </w:p>
+    <w:p>
+      <w:pPr>
+        <w:shd w:val="clear" w:color="auto" w:fill="FFFFFF"/>
+        <w:rPr>
+          <w:rFonts w:ascii="Consolas" w:hAnsi="Consolas"/>
+          <w:b/>
+          <w:bCs/>
+          <w:color w:val="000000"/>
+          <w:sz w:val="20"/>
+          <w:szCs w:val="20"/>
+        </w:rPr>
+      </w:pPr>
+      <w:r>
+        <w:rPr>
+          <w:rFonts w:ascii="Consolas" w:hAnsi="Consolas"/>
+          <w:b/>
+          <w:bCs/>
+          <w:color w:val="9F9F8F"/>
+          <w:sz w:val="20"/>
+          <w:szCs w:val="20"/>
+        </w:rPr>
+        <w:t>#---------------------------------------</w:t>
+      </w:r>
+    </w:p>
+    <w:p>
+      <w:pPr>
+        <w:shd w:val="clear" w:color="auto" w:fill="FFFFFF"/>
+        <w:rPr>
+          <w:rFonts w:ascii="Consolas" w:hAnsi="Consolas"/>
+          <w:b/>
+          <w:bCs/>
+          <w:color w:val="000000"/>
+          <w:sz w:val="20"/>
+          <w:szCs w:val="20"/>
+        </w:rPr>
+      </w:pPr>
+      <w:r>
+        <w:rPr>
+          <w:rFonts w:ascii="Consolas" w:hAnsi="Consolas"/>
+          <w:b/>
+          <w:bCs/>
+          <w:color w:val="9F9F8F"/>
+          <w:sz w:val="20"/>
+          <w:szCs w:val="20"/>
+        </w:rPr>
+        <w:t>#CODIGO PRINCIPAL DE NUESTRO PROGRAMA MAIN</w:t>
+      </w:r>
+    </w:p>
+    <w:p>
+      <w:pPr>
+        <w:shd w:val="clear" w:color="auto" w:fill="FFFFFF"/>
+        <w:rPr>
+          <w:rFonts w:ascii="Consolas" w:hAnsi="Consolas"/>
+          <w:b/>
+          <w:bCs/>
+          <w:color w:val="000000"/>
+          <w:sz w:val="20"/>
+          <w:szCs w:val="20"/>
+        </w:rPr>
+      </w:pPr>
+      <w:proofErr w:type="gramStart"/>
+      <w:r>
+        <w:rPr>
+          <w:rFonts w:ascii="Consolas" w:hAnsi="Consolas"/>
+          <w:b/>
+          <w:bCs/>
+          <w:color w:val="28C6E4"/>
+          <w:sz w:val="20"/>
+          <w:szCs w:val="20"/>
+        </w:rPr>
+        <w:t>print</w:t>
+      </w:r>
+      <w:r>
+        <w:rPr>
+          <w:rFonts w:ascii="Consolas" w:hAnsi="Consolas"/>
+          <w:b/>
+          <w:bCs/>
+          <w:color w:val="000000"/>
+          <w:sz w:val="20"/>
+          <w:szCs w:val="20"/>
+        </w:rPr>
+        <w:t>(</w:t>
+      </w:r>
+      <w:proofErr w:type="gramEnd"/>
+      <w:r>
+        <w:rPr>
+          <w:rFonts w:ascii="Consolas" w:hAnsi="Consolas"/>
+          <w:b/>
+          <w:bCs/>
+          <w:color w:val="F25A00"/>
+          <w:sz w:val="20"/>
+          <w:szCs w:val="20"/>
+        </w:rPr>
+        <w:t>"Ejemplo de métodos"</w:t>
+      </w:r>
+      <w:r>
+        <w:rPr>
+          <w:rFonts w:ascii="Consolas" w:hAnsi="Consolas"/>
+          <w:b/>
+          <w:bCs/>
+          <w:color w:val="000000"/>
+          <w:sz w:val="20"/>
+          <w:szCs w:val="20"/>
+        </w:rPr>
+        <w:t>)</w:t>
+      </w:r>
+    </w:p>
+    <w:p>
+      <w:pPr>
+        <w:shd w:val="clear" w:color="auto" w:fill="FFFFFF"/>
+        <w:rPr>
+          <w:rFonts w:ascii="Consolas" w:hAnsi="Consolas"/>
+          <w:b/>
+          <w:bCs/>
+          <w:color w:val="000000"/>
+          <w:sz w:val="20"/>
+          <w:szCs w:val="20"/>
+        </w:rPr>
+      </w:pPr>
+      <w:r>
+        <w:rPr>
+          <w:rFonts w:ascii="Consolas" w:hAnsi="Consolas"/>
+          <w:b/>
+          <w:bCs/>
+          <w:color w:val="9F9F8F"/>
+          <w:sz w:val="20"/>
+          <w:szCs w:val="20"/>
+        </w:rPr>
+        <w:t>#LLAMADA A LOS METODOS</w:t>
+      </w:r>
+    </w:p>
+    <w:p>
+      <w:pPr>
+        <w:shd w:val="clear" w:color="auto" w:fill="FFFFFF"/>
+        <w:rPr>
+          <w:rFonts w:ascii="Consolas" w:hAnsi="Consolas"/>
+          <w:b/>
+          <w:bCs/>
+          <w:color w:val="000000"/>
+          <w:sz w:val="20"/>
+          <w:szCs w:val="20"/>
+        </w:rPr>
+      </w:pPr>
+      <w:proofErr w:type="spellStart"/>
+      <w:proofErr w:type="gramStart"/>
+      <w:r>
+        <w:rPr>
+          <w:rFonts w:ascii="Consolas" w:hAnsi="Consolas"/>
+          <w:b/>
+          <w:bCs/>
+          <w:color w:val="000000"/>
+          <w:sz w:val="20"/>
+          <w:szCs w:val="20"/>
+        </w:rPr>
+        <w:t>primerMetodo</w:t>
+      </w:r>
+      <w:proofErr w:type="spellEnd"/>
+      <w:r>
+        <w:rPr>
+          <w:rFonts w:ascii="Consolas" w:hAnsi="Consolas"/>
+          <w:b/>
+          <w:bCs/>
+          <w:color w:val="000000"/>
+          <w:sz w:val="20"/>
+          <w:szCs w:val="20"/>
+        </w:rPr>
+        <w:t>(</w:t>
+      </w:r>
+      <w:proofErr w:type="gramEnd"/>
+      <w:r>
+        <w:rPr>
+          <w:rFonts w:ascii="Consolas" w:hAnsi="Consolas"/>
+          <w:b/>
+          <w:bCs/>
+          <w:color w:val="000000"/>
+          <w:sz w:val="20"/>
+          <w:szCs w:val="20"/>
+        </w:rPr>
+        <w:t>)</w:t>
+      </w:r>
+    </w:p>
+    <w:p>
+      <w:pPr>
+        <w:shd w:val="clear" w:color="auto" w:fill="FFFFFF"/>
+        <w:rPr>
+          <w:rFonts w:ascii="Consolas" w:hAnsi="Consolas"/>
+          <w:b/>
+          <w:bCs/>
+          <w:color w:val="000000"/>
+          <w:sz w:val="20"/>
+          <w:szCs w:val="20"/>
+        </w:rPr>
+      </w:pPr>
+      <w:proofErr w:type="spellStart"/>
+      <w:proofErr w:type="gramStart"/>
+      <w:r>
+        <w:rPr>
+          <w:rFonts w:ascii="Consolas" w:hAnsi="Consolas"/>
+          <w:b/>
+          <w:bCs/>
+          <w:color w:val="000000"/>
+          <w:sz w:val="20"/>
+          <w:szCs w:val="20"/>
+        </w:rPr>
+        <w:t>segundoMetodo</w:t>
+      </w:r>
+      <w:proofErr w:type="spellEnd"/>
+      <w:r>
+        <w:rPr>
+          <w:rFonts w:ascii="Consolas" w:hAnsi="Consolas"/>
+          <w:b/>
+          <w:bCs/>
+          <w:color w:val="000000"/>
+          <w:sz w:val="20"/>
+          <w:szCs w:val="20"/>
+        </w:rPr>
+        <w:t>(</w:t>
+      </w:r>
+      <w:proofErr w:type="gramEnd"/>
+      <w:r>
+        <w:rPr>
+          <w:rFonts w:ascii="Consolas" w:hAnsi="Consolas"/>
+          <w:b/>
+          <w:bCs/>
+          <w:color w:val="000000"/>
+          <w:sz w:val="20"/>
+          <w:szCs w:val="20"/>
+        </w:rPr>
+        <w:t>)</w:t>
+      </w:r>
+    </w:p>
+    <w:p>
+      <w:pPr>
+        <w:shd w:val="clear" w:color="auto" w:fill="FFFFFF"/>
+        <w:rPr>
+          <w:rFonts w:ascii="Consolas" w:hAnsi="Consolas"/>
+          <w:b/>
+          <w:bCs/>
+          <w:color w:val="000000"/>
+          <w:sz w:val="20"/>
+          <w:szCs w:val="20"/>
+        </w:rPr>
+      </w:pPr>
+      <w:proofErr w:type="spellStart"/>
+      <w:proofErr w:type="gramStart"/>
+      <w:r>
+        <w:rPr>
+          <w:rFonts w:ascii="Consolas" w:hAnsi="Consolas"/>
+          <w:b/>
+          <w:bCs/>
+          <w:color w:val="000000"/>
+          <w:sz w:val="20"/>
+          <w:szCs w:val="20"/>
+        </w:rPr>
+        <w:t>primerMetodo</w:t>
+      </w:r>
+      <w:proofErr w:type="spellEnd"/>
+      <w:r>
+        <w:rPr>
+          <w:rFonts w:ascii="Consolas" w:hAnsi="Consolas"/>
+          <w:b/>
+          <w:bCs/>
+          <w:color w:val="000000"/>
+          <w:sz w:val="20"/>
+          <w:szCs w:val="20"/>
+        </w:rPr>
+        <w:t>(</w:t>
+      </w:r>
+      <w:proofErr w:type="gramEnd"/>
+      <w:r>
+        <w:rPr>
+          <w:rFonts w:ascii="Consolas" w:hAnsi="Consolas"/>
+          <w:b/>
+          <w:bCs/>
+          <w:color w:val="000000"/>
+          <w:sz w:val="20"/>
+          <w:szCs w:val="20"/>
+        </w:rPr>
+        <w:t>)</w:t>
+      </w:r>
+    </w:p>
+    <w:p>
+      <w:pPr>
+        <w:shd w:val="clear" w:color="auto" w:fill="FFFFFF"/>
+        <w:rPr>
+          <w:rFonts w:ascii="Consolas" w:hAnsi="Consolas"/>
+          <w:b/>
+          <w:bCs/>
+          <w:color w:val="000000"/>
+          <w:sz w:val="20"/>
+          <w:szCs w:val="20"/>
+        </w:rPr>
+      </w:pPr>
+      <w:proofErr w:type="gramStart"/>
+      <w:r>
+        <w:rPr>
+          <w:rFonts w:ascii="Consolas" w:hAnsi="Consolas"/>
+          <w:b/>
+          <w:bCs/>
+          <w:color w:val="28C6E4"/>
+          <w:sz w:val="20"/>
+          <w:szCs w:val="20"/>
+        </w:rPr>
+        <w:t>print</w:t>
+      </w:r>
+      <w:r>
+        <w:rPr>
+          <w:rFonts w:ascii="Consolas" w:hAnsi="Consolas"/>
+          <w:b/>
+          <w:bCs/>
+          <w:color w:val="000000"/>
+          <w:sz w:val="20"/>
+          <w:szCs w:val="20"/>
+        </w:rPr>
+        <w:t>(</w:t>
+      </w:r>
+      <w:proofErr w:type="gramEnd"/>
+      <w:r>
+        <w:rPr>
+          <w:rFonts w:ascii="Consolas" w:hAnsi="Consolas"/>
+          <w:b/>
+          <w:bCs/>
+          <w:color w:val="F25A00"/>
+          <w:sz w:val="20"/>
+          <w:szCs w:val="20"/>
+        </w:rPr>
+        <w:t>"Fin de programa"</w:t>
+      </w:r>
+      <w:r>
+        <w:rPr>
+          <w:rFonts w:ascii="Consolas" w:hAnsi="Consolas"/>
+          <w:b/>
+          <w:bCs/>
+          <w:color w:val="000000"/>
+          <w:sz w:val="20"/>
+          <w:szCs w:val="20"/>
+        </w:rPr>
+        <w:t>)</w:t>
+      </w:r>
     </w:p>
     <w:p>
       <w:pPr>
@@ -12838,8 +15457,8 @@
       </w:pPr>
     </w:p>
     <w:sectPr>
-      <w:headerReference w:type="default" r:id="rId31"/>
-      <w:footerReference w:type="default" r:id="rId32"/>
+      <w:headerReference w:type="default" r:id="rId35"/>
+      <w:footerReference w:type="default" r:id="rId36"/>
       <w:pgSz w:w="11900" w:h="16840"/>
       <w:pgMar w:top="1417" w:right="1701" w:bottom="1417" w:left="1701" w:header="708" w:footer="708" w:gutter="0"/>
       <w:cols w:space="720"/>

--- a/00 - PYTHON BASICO MANANAS.docx
+++ b/00 - PYTHON BASICO MANANAS.docx
@@ -15386,6 +15386,2266 @@
     </w:p>
     <w:p>
       <w:pPr>
+        <w:pStyle w:val="Ttulo2"/>
+      </w:pPr>
+      <w:r>
+        <w:t>PARAMETROS EN LOS METODOS</w:t>
+      </w:r>
+    </w:p>
+    <w:p>
+      <w:pPr>
+        <w:pStyle w:val="CuerpoA"/>
+        <w:pBdr>
+          <w:top w:val="none" w:sz="0" w:space="0" w:color="auto"/>
+        </w:pBdr>
+        <w:spacing w:after="0" w:line="240" w:lineRule="auto"/>
+        <w:rPr>
+          <w:lang w:val="es-ES"/>
+        </w:rPr>
+      </w:pPr>
+    </w:p>
+    <w:p>
+      <w:pPr>
+        <w:pStyle w:val="CuerpoA"/>
+        <w:pBdr>
+          <w:top w:val="none" w:sz="0" w:space="0" w:color="auto"/>
+        </w:pBdr>
+        <w:spacing w:after="0" w:line="240" w:lineRule="auto"/>
+        <w:rPr>
+          <w:lang w:val="es-ES"/>
+        </w:rPr>
+      </w:pPr>
+      <w:r>
+        <w:rPr>
+          <w:lang w:val="es-ES"/>
+        </w:rPr>
+        <w:t>Un método puede recibir parámetros, dichos parámetros NO son opcionales (por ahora), deben ser enviados de forma obligatoria en la llamada al método.</w:t>
+      </w:r>
+    </w:p>
+    <w:p>
+      <w:pPr>
+        <w:pStyle w:val="CuerpoA"/>
+        <w:pBdr>
+          <w:top w:val="none" w:sz="0" w:space="0" w:color="auto"/>
+        </w:pBdr>
+        <w:spacing w:after="0" w:line="240" w:lineRule="auto"/>
+        <w:rPr>
+          <w:lang w:val="es-ES"/>
+        </w:rPr>
+      </w:pPr>
+    </w:p>
+    <w:p>
+      <w:pPr>
+        <w:pStyle w:val="CuerpoA"/>
+        <w:pBdr>
+          <w:top w:val="none" w:sz="0" w:space="0" w:color="auto"/>
+        </w:pBdr>
+        <w:spacing w:after="0" w:line="240" w:lineRule="auto"/>
+        <w:rPr>
+          <w:lang w:val="es-ES"/>
+        </w:rPr>
+      </w:pPr>
+      <w:r>
+        <w:rPr>
+          <w:lang w:val="es-ES"/>
+        </w:rPr>
+        <w:t>Los tipos de dato de los métodos no se definen (por ahora), simplemente se escribe el nombre de la variable que vamos a utilizar dentro del método.</w:t>
+      </w:r>
+    </w:p>
+    <w:p>
+      <w:pPr>
+        <w:pStyle w:val="CuerpoA"/>
+        <w:pBdr>
+          <w:top w:val="none" w:sz="0" w:space="0" w:color="auto"/>
+        </w:pBdr>
+        <w:spacing w:after="0" w:line="240" w:lineRule="auto"/>
+        <w:rPr>
+          <w:lang w:val="es-ES"/>
+        </w:rPr>
+      </w:pPr>
+    </w:p>
+    <w:p>
+      <w:pPr>
+        <w:pStyle w:val="CuerpoA"/>
+        <w:pBdr>
+          <w:top w:val="none" w:sz="0" w:space="0" w:color="auto"/>
+        </w:pBdr>
+        <w:spacing w:after="0" w:line="240" w:lineRule="auto"/>
+        <w:rPr>
+          <w:lang w:val="es-ES"/>
+        </w:rPr>
+      </w:pPr>
+      <w:r>
+        <w:rPr>
+          <w:lang w:val="es-ES"/>
+        </w:rPr>
+        <w:t>Dicha variable tendrá ámbito de método, es decir, solamente la podemos utilizar dentro del método, no existe fuera</w:t>
+      </w:r>
+    </w:p>
+    <w:p>
+      <w:pPr>
+        <w:pStyle w:val="CuerpoA"/>
+        <w:pBdr>
+          <w:top w:val="none" w:sz="0" w:space="0" w:color="auto"/>
+        </w:pBdr>
+        <w:spacing w:after="0" w:line="240" w:lineRule="auto"/>
+        <w:rPr>
+          <w:lang w:val="es-ES"/>
+        </w:rPr>
+      </w:pPr>
+    </w:p>
+    <w:p>
+      <w:pPr>
+        <w:pStyle w:val="CuerpoA"/>
+        <w:pBdr>
+          <w:top w:val="none" w:sz="0" w:space="0" w:color="auto"/>
+        </w:pBdr>
+        <w:spacing w:after="0" w:line="240" w:lineRule="auto"/>
+        <w:rPr>
+          <w:lang w:val="es-ES"/>
+        </w:rPr>
+      </w:pPr>
+      <w:r>
+        <w:rPr>
+          <w:lang w:val="es-ES"/>
+        </w:rPr>
+        <w:t>Un método puede contener múltiples parámetros, simplemente se separan mediante comas cada parámetro del método.</w:t>
+      </w:r>
+    </w:p>
+    <w:p>
+      <w:pPr>
+        <w:pStyle w:val="CuerpoA"/>
+        <w:pBdr>
+          <w:top w:val="none" w:sz="0" w:space="0" w:color="auto"/>
+        </w:pBdr>
+        <w:spacing w:after="0" w:line="240" w:lineRule="auto"/>
+        <w:rPr>
+          <w:lang w:val="es-ES"/>
+        </w:rPr>
+      </w:pPr>
+    </w:p>
+    <w:p>
+      <w:pPr>
+        <w:pStyle w:val="CuerpoA"/>
+        <w:pBdr>
+          <w:top w:val="none" w:sz="0" w:space="0" w:color="auto"/>
+        </w:pBdr>
+        <w:spacing w:after="0" w:line="240" w:lineRule="auto"/>
+        <w:rPr>
+          <w:lang w:val="es-ES"/>
+        </w:rPr>
+      </w:pPr>
+      <w:r>
+        <w:rPr>
+          <w:lang w:val="es-ES"/>
+        </w:rPr>
+        <w:t xml:space="preserve">El orden de los parámetros en la </w:t>
+      </w:r>
+      <w:proofErr w:type="gramStart"/>
+      <w:r>
+        <w:rPr>
+          <w:lang w:val="es-ES"/>
+        </w:rPr>
+        <w:t>llamada,</w:t>
+      </w:r>
+      <w:proofErr w:type="gramEnd"/>
+      <w:r>
+        <w:rPr>
+          <w:lang w:val="es-ES"/>
+        </w:rPr>
+        <w:t xml:space="preserve"> será el orden de los parámetros en la declaración.</w:t>
+      </w:r>
+    </w:p>
+    <w:p>
+      <w:pPr>
+        <w:pStyle w:val="CuerpoA"/>
+        <w:pBdr>
+          <w:top w:val="none" w:sz="0" w:space="0" w:color="auto"/>
+        </w:pBdr>
+        <w:spacing w:after="0" w:line="240" w:lineRule="auto"/>
+        <w:rPr>
+          <w:lang w:val="es-ES"/>
+        </w:rPr>
+      </w:pPr>
+    </w:p>
+    <w:p>
+      <w:pPr>
+        <w:pStyle w:val="CuerpoA"/>
+        <w:pBdr>
+          <w:top w:val="none" w:sz="0" w:space="0" w:color="auto"/>
+        </w:pBdr>
+        <w:spacing w:after="0" w:line="240" w:lineRule="auto"/>
+        <w:rPr>
+          <w:lang w:val="es-ES"/>
+        </w:rPr>
+      </w:pPr>
+      <w:r>
+        <w:rPr>
+          <w:lang w:val="es-ES"/>
+        </w:rPr>
+        <w:t>Ejemplo:</w:t>
+      </w:r>
+    </w:p>
+    <w:p>
+      <w:pPr>
+        <w:pStyle w:val="CuerpoA"/>
+        <w:pBdr>
+          <w:top w:val="none" w:sz="0" w:space="0" w:color="auto"/>
+        </w:pBdr>
+        <w:spacing w:after="0" w:line="240" w:lineRule="auto"/>
+        <w:rPr>
+          <w:lang w:val="es-ES"/>
+        </w:rPr>
+      </w:pPr>
+    </w:p>
+    <w:p>
+      <w:pPr>
+        <w:pStyle w:val="CuerpoA"/>
+        <w:pBdr>
+          <w:top w:val="none" w:sz="0" w:space="0" w:color="auto"/>
+        </w:pBdr>
+        <w:spacing w:after="0" w:line="240" w:lineRule="auto"/>
+        <w:rPr>
+          <w:lang w:val="es-ES"/>
+        </w:rPr>
+      </w:pPr>
+      <w:proofErr w:type="spellStart"/>
+      <w:r>
+        <w:rPr>
+          <w:lang w:val="es-ES"/>
+        </w:rPr>
+        <w:t>def</w:t>
+      </w:r>
+      <w:proofErr w:type="spellEnd"/>
+      <w:r>
+        <w:rPr>
+          <w:lang w:val="es-ES"/>
+        </w:rPr>
+        <w:t xml:space="preserve"> </w:t>
+      </w:r>
+      <w:proofErr w:type="spellStart"/>
+      <w:r>
+        <w:rPr>
+          <w:lang w:val="es-ES"/>
+        </w:rPr>
+        <w:t>metodoParametros</w:t>
+      </w:r>
+      <w:proofErr w:type="spellEnd"/>
+      <w:r>
+        <w:rPr>
+          <w:lang w:val="es-ES"/>
+        </w:rPr>
+        <w:t>(</w:t>
+      </w:r>
+      <w:r>
+        <w:rPr>
+          <w:b/>
+          <w:bCs/>
+          <w:lang w:val="es-ES"/>
+        </w:rPr>
+        <w:t>nombre</w:t>
+      </w:r>
+      <w:r>
+        <w:rPr>
+          <w:lang w:val="es-ES"/>
+        </w:rPr>
+        <w:t>):</w:t>
+      </w:r>
+    </w:p>
+    <w:p>
+      <w:pPr>
+        <w:pStyle w:val="CuerpoA"/>
+        <w:pBdr>
+          <w:top w:val="none" w:sz="0" w:space="0" w:color="auto"/>
+        </w:pBdr>
+        <w:spacing w:after="0" w:line="240" w:lineRule="auto"/>
+        <w:rPr>
+          <w:b/>
+          <w:bCs/>
+          <w:lang w:val="es-ES"/>
+        </w:rPr>
+      </w:pPr>
+      <w:r>
+        <w:rPr>
+          <w:lang w:val="es-ES"/>
+        </w:rPr>
+        <w:tab/>
+      </w:r>
+      <w:proofErr w:type="gramStart"/>
+      <w:r>
+        <w:rPr>
+          <w:lang w:val="es-ES"/>
+        </w:rPr>
+        <w:t>print(</w:t>
+      </w:r>
+      <w:proofErr w:type="gramEnd"/>
+      <w:r>
+        <w:rPr>
+          <w:lang w:val="es-ES"/>
+        </w:rPr>
+        <w:t xml:space="preserve">“Su nombre es </w:t>
+      </w:r>
+      <w:proofErr w:type="gramStart"/>
+      <w:r>
+        <w:rPr>
+          <w:lang w:val="es-ES"/>
+        </w:rPr>
+        <w:t>“ +</w:t>
+      </w:r>
+      <w:proofErr w:type="gramEnd"/>
+      <w:r>
+        <w:rPr>
+          <w:lang w:val="es-ES"/>
+        </w:rPr>
+        <w:t xml:space="preserve"> </w:t>
+      </w:r>
+      <w:r>
+        <w:rPr>
+          <w:b/>
+          <w:bCs/>
+          <w:lang w:val="es-ES"/>
+        </w:rPr>
+        <w:t>nombre</w:t>
+      </w:r>
+      <w:r>
+        <w:rPr>
+          <w:lang w:val="es-ES"/>
+        </w:rPr>
+        <w:t>)</w:t>
+      </w:r>
+    </w:p>
+    <w:p>
+      <w:pPr>
+        <w:pStyle w:val="CuerpoA"/>
+        <w:pBdr>
+          <w:top w:val="none" w:sz="0" w:space="0" w:color="auto"/>
+        </w:pBdr>
+        <w:spacing w:after="0" w:line="240" w:lineRule="auto"/>
+        <w:rPr>
+          <w:lang w:val="es-ES"/>
+        </w:rPr>
+      </w:pPr>
+    </w:p>
+    <w:p>
+      <w:pPr>
+        <w:pStyle w:val="CuerpoA"/>
+        <w:pBdr>
+          <w:top w:val="none" w:sz="0" w:space="0" w:color="auto"/>
+        </w:pBdr>
+        <w:spacing w:after="0" w:line="240" w:lineRule="auto"/>
+        <w:rPr>
+          <w:lang w:val="es-ES"/>
+        </w:rPr>
+      </w:pPr>
+      <w:r>
+        <w:rPr>
+          <w:lang w:val="es-ES"/>
+        </w:rPr>
+        <w:t>Petición al método</w:t>
+      </w:r>
+    </w:p>
+    <w:p>
+      <w:pPr>
+        <w:pStyle w:val="CuerpoA"/>
+        <w:pBdr>
+          <w:top w:val="none" w:sz="0" w:space="0" w:color="auto"/>
+        </w:pBdr>
+        <w:spacing w:after="0" w:line="240" w:lineRule="auto"/>
+        <w:rPr>
+          <w:lang w:val="es-ES"/>
+        </w:rPr>
+      </w:pPr>
+    </w:p>
+    <w:p>
+      <w:pPr>
+        <w:pStyle w:val="CuerpoA"/>
+        <w:pBdr>
+          <w:top w:val="none" w:sz="0" w:space="0" w:color="auto"/>
+        </w:pBdr>
+        <w:spacing w:after="0" w:line="240" w:lineRule="auto"/>
+        <w:rPr>
+          <w:lang w:val="es-ES"/>
+        </w:rPr>
+      </w:pPr>
+      <w:proofErr w:type="spellStart"/>
+      <w:proofErr w:type="gramStart"/>
+      <w:r>
+        <w:rPr>
+          <w:lang w:val="es-ES"/>
+        </w:rPr>
+        <w:t>metodoParametros</w:t>
+      </w:r>
+      <w:proofErr w:type="spellEnd"/>
+      <w:r>
+        <w:rPr>
+          <w:lang w:val="es-ES"/>
+        </w:rPr>
+        <w:t>(</w:t>
+      </w:r>
+      <w:proofErr w:type="gramEnd"/>
+      <w:r>
+        <w:rPr>
+          <w:lang w:val="es-ES"/>
+        </w:rPr>
+        <w:t>14)</w:t>
+      </w:r>
+    </w:p>
+    <w:p>
+      <w:pPr>
+        <w:pStyle w:val="CuerpoA"/>
+        <w:pBdr>
+          <w:top w:val="none" w:sz="0" w:space="0" w:color="auto"/>
+        </w:pBdr>
+        <w:spacing w:after="0" w:line="240" w:lineRule="auto"/>
+        <w:rPr>
+          <w:lang w:val="es-ES"/>
+        </w:rPr>
+      </w:pPr>
+      <w:proofErr w:type="spellStart"/>
+      <w:r>
+        <w:rPr>
+          <w:lang w:val="es-ES"/>
+        </w:rPr>
+        <w:t>metodoParametros</w:t>
+      </w:r>
+      <w:proofErr w:type="spellEnd"/>
+      <w:r>
+        <w:rPr>
+          <w:lang w:val="es-ES"/>
+        </w:rPr>
+        <w:t>(“Alumno”)</w:t>
+      </w:r>
+    </w:p>
+    <w:p>
+      <w:pPr>
+        <w:pStyle w:val="CuerpoA"/>
+        <w:pBdr>
+          <w:top w:val="none" w:sz="0" w:space="0" w:color="auto"/>
+        </w:pBdr>
+        <w:spacing w:after="0" w:line="240" w:lineRule="auto"/>
+        <w:rPr>
+          <w:lang w:val="es-ES"/>
+        </w:rPr>
+      </w:pPr>
+    </w:p>
+    <w:p>
+      <w:pPr>
+        <w:pStyle w:val="CuerpoA"/>
+        <w:pBdr>
+          <w:top w:val="none" w:sz="0" w:space="0" w:color="auto"/>
+        </w:pBdr>
+        <w:spacing w:after="0" w:line="240" w:lineRule="auto"/>
+        <w:rPr>
+          <w:lang w:val="es-ES"/>
+        </w:rPr>
+      </w:pPr>
+      <w:r>
+        <w:rPr>
+          <w:lang w:val="es-ES"/>
+        </w:rPr>
+        <w:t>Método con múltiples parámetros:</w:t>
+      </w:r>
+    </w:p>
+    <w:p>
+      <w:pPr>
+        <w:pStyle w:val="CuerpoA"/>
+        <w:pBdr>
+          <w:top w:val="none" w:sz="0" w:space="0" w:color="auto"/>
+        </w:pBdr>
+        <w:spacing w:after="0" w:line="240" w:lineRule="auto"/>
+        <w:rPr>
+          <w:lang w:val="es-ES"/>
+        </w:rPr>
+      </w:pPr>
+    </w:p>
+    <w:p>
+      <w:pPr>
+        <w:pStyle w:val="CuerpoA"/>
+        <w:pBdr>
+          <w:top w:val="none" w:sz="0" w:space="0" w:color="auto"/>
+        </w:pBdr>
+        <w:spacing w:after="0" w:line="240" w:lineRule="auto"/>
+        <w:rPr>
+          <w:lang w:val="es-ES"/>
+        </w:rPr>
+      </w:pPr>
+      <w:proofErr w:type="spellStart"/>
+      <w:r>
+        <w:rPr>
+          <w:lang w:val="es-ES"/>
+        </w:rPr>
+        <w:t>def</w:t>
+      </w:r>
+      <w:proofErr w:type="spellEnd"/>
+      <w:r>
+        <w:rPr>
+          <w:lang w:val="es-ES"/>
+        </w:rPr>
+        <w:t xml:space="preserve"> </w:t>
+      </w:r>
+      <w:proofErr w:type="spellStart"/>
+      <w:proofErr w:type="gramStart"/>
+      <w:r>
+        <w:rPr>
+          <w:lang w:val="es-ES"/>
+        </w:rPr>
+        <w:t>metodosMultiplesParametros</w:t>
+      </w:r>
+      <w:proofErr w:type="spellEnd"/>
+      <w:r>
+        <w:rPr>
+          <w:lang w:val="es-ES"/>
+        </w:rPr>
+        <w:t>(</w:t>
+      </w:r>
+      <w:proofErr w:type="gramEnd"/>
+      <w:r>
+        <w:rPr>
+          <w:b/>
+          <w:bCs/>
+          <w:lang w:val="es-ES"/>
+        </w:rPr>
+        <w:t>nombre, apellido, edad</w:t>
+      </w:r>
+      <w:r>
+        <w:rPr>
+          <w:lang w:val="es-ES"/>
+        </w:rPr>
+        <w:t>):</w:t>
+      </w:r>
+    </w:p>
+    <w:p>
+      <w:pPr>
+        <w:pStyle w:val="CuerpoA"/>
+        <w:pBdr>
+          <w:top w:val="none" w:sz="0" w:space="0" w:color="auto"/>
+        </w:pBdr>
+        <w:spacing w:after="0" w:line="240" w:lineRule="auto"/>
+        <w:rPr>
+          <w:lang w:val="es-ES"/>
+        </w:rPr>
+      </w:pPr>
+      <w:r>
+        <w:rPr>
+          <w:lang w:val="es-ES"/>
+        </w:rPr>
+        <w:tab/>
+      </w:r>
+      <w:proofErr w:type="gramStart"/>
+      <w:r>
+        <w:rPr>
+          <w:lang w:val="es-ES"/>
+        </w:rPr>
+        <w:t>print(</w:t>
+      </w:r>
+      <w:proofErr w:type="gramEnd"/>
+      <w:r>
+        <w:rPr>
+          <w:lang w:val="es-ES"/>
+        </w:rPr>
+        <w:t xml:space="preserve">“Su nombre es </w:t>
+      </w:r>
+      <w:proofErr w:type="gramStart"/>
+      <w:r>
+        <w:rPr>
+          <w:lang w:val="es-ES"/>
+        </w:rPr>
+        <w:t>“ +</w:t>
+      </w:r>
+      <w:proofErr w:type="gramEnd"/>
+      <w:r>
+        <w:rPr>
+          <w:lang w:val="es-ES"/>
+        </w:rPr>
+        <w:t xml:space="preserve"> </w:t>
+      </w:r>
+      <w:r>
+        <w:rPr>
+          <w:b/>
+          <w:bCs/>
+          <w:lang w:val="es-ES"/>
+        </w:rPr>
+        <w:t xml:space="preserve">nombre </w:t>
+      </w:r>
+      <w:r>
+        <w:rPr>
+          <w:lang w:val="es-ES"/>
+        </w:rPr>
+        <w:t xml:space="preserve">+ </w:t>
+      </w:r>
+      <w:proofErr w:type="gramStart"/>
+      <w:r>
+        <w:rPr>
+          <w:lang w:val="es-ES"/>
+        </w:rPr>
+        <w:t>“ “</w:t>
+      </w:r>
+      <w:proofErr w:type="gramEnd"/>
+      <w:r>
+        <w:rPr>
+          <w:lang w:val="es-ES"/>
+        </w:rPr>
+        <w:t xml:space="preserve"> + </w:t>
+      </w:r>
+      <w:r>
+        <w:rPr>
+          <w:b/>
+          <w:bCs/>
+          <w:lang w:val="es-ES"/>
+        </w:rPr>
+        <w:t>apellidos</w:t>
+      </w:r>
+      <w:r>
+        <w:rPr>
+          <w:lang w:val="es-ES"/>
+        </w:rPr>
+        <w:t>)</w:t>
+      </w:r>
+    </w:p>
+    <w:p>
+      <w:pPr>
+        <w:pStyle w:val="CuerpoA"/>
+        <w:pBdr>
+          <w:top w:val="none" w:sz="0" w:space="0" w:color="auto"/>
+        </w:pBdr>
+        <w:spacing w:after="0" w:line="240" w:lineRule="auto"/>
+        <w:rPr>
+          <w:lang w:val="es-ES"/>
+        </w:rPr>
+      </w:pPr>
+      <w:r>
+        <w:rPr>
+          <w:lang w:val="es-ES"/>
+        </w:rPr>
+        <w:tab/>
+      </w:r>
+      <w:proofErr w:type="gramStart"/>
+      <w:r>
+        <w:rPr>
+          <w:lang w:val="es-ES"/>
+        </w:rPr>
+        <w:t>print(</w:t>
+      </w:r>
+      <w:proofErr w:type="gramEnd"/>
+      <w:r>
+        <w:rPr>
+          <w:lang w:val="es-ES"/>
+        </w:rPr>
+        <w:t>“Su edad es “, edad)</w:t>
+      </w:r>
+    </w:p>
+    <w:p>
+      <w:pPr>
+        <w:pStyle w:val="CuerpoA"/>
+        <w:pBdr>
+          <w:top w:val="none" w:sz="0" w:space="0" w:color="auto"/>
+        </w:pBdr>
+        <w:spacing w:after="0" w:line="240" w:lineRule="auto"/>
+        <w:rPr>
+          <w:lang w:val="es-ES"/>
+        </w:rPr>
+      </w:pPr>
+    </w:p>
+    <w:p>
+      <w:pPr>
+        <w:pStyle w:val="CuerpoA"/>
+        <w:pBdr>
+          <w:top w:val="none" w:sz="0" w:space="0" w:color="auto"/>
+        </w:pBdr>
+        <w:spacing w:after="0" w:line="240" w:lineRule="auto"/>
+        <w:rPr>
+          <w:lang w:val="es-ES"/>
+        </w:rPr>
+      </w:pPr>
+      <w:r>
+        <w:rPr>
+          <w:lang w:val="es-ES"/>
+        </w:rPr>
+        <w:t>Llamada al método</w:t>
+      </w:r>
+    </w:p>
+    <w:p>
+      <w:pPr>
+        <w:pStyle w:val="CuerpoA"/>
+        <w:pBdr>
+          <w:top w:val="none" w:sz="0" w:space="0" w:color="auto"/>
+        </w:pBdr>
+        <w:spacing w:after="0" w:line="240" w:lineRule="auto"/>
+        <w:rPr>
+          <w:lang w:val="es-ES"/>
+        </w:rPr>
+      </w:pPr>
+    </w:p>
+    <w:p>
+      <w:pPr>
+        <w:pStyle w:val="CuerpoA"/>
+        <w:pBdr>
+          <w:top w:val="none" w:sz="0" w:space="0" w:color="auto"/>
+        </w:pBdr>
+        <w:spacing w:after="0" w:line="240" w:lineRule="auto"/>
+        <w:rPr>
+          <w:lang w:val="es-ES"/>
+        </w:rPr>
+      </w:pPr>
+      <w:proofErr w:type="spellStart"/>
+      <w:proofErr w:type="gramStart"/>
+      <w:r>
+        <w:rPr>
+          <w:lang w:val="es-ES"/>
+        </w:rPr>
+        <w:t>metodosMultiplesParametros</w:t>
+      </w:r>
+      <w:proofErr w:type="spellEnd"/>
+      <w:r>
+        <w:rPr>
+          <w:lang w:val="es-ES"/>
+        </w:rPr>
+        <w:t>(</w:t>
+      </w:r>
+      <w:proofErr w:type="gramEnd"/>
+      <w:r>
+        <w:rPr>
+          <w:lang w:val="es-ES"/>
+        </w:rPr>
+        <w:t>“Paco”, “Garcia”, 44)</w:t>
+      </w:r>
+    </w:p>
+    <w:p>
+      <w:pPr>
+        <w:pStyle w:val="CuerpoA"/>
+        <w:pBdr>
+          <w:top w:val="none" w:sz="0" w:space="0" w:color="auto"/>
+        </w:pBdr>
+        <w:spacing w:after="0" w:line="240" w:lineRule="auto"/>
+        <w:rPr>
+          <w:lang w:val="es-ES"/>
+        </w:rPr>
+      </w:pPr>
+    </w:p>
+    <w:p>
+      <w:pPr>
+        <w:pStyle w:val="CuerpoA"/>
+        <w:pBdr>
+          <w:top w:val="none" w:sz="0" w:space="0" w:color="auto"/>
+        </w:pBdr>
+        <w:spacing w:after="0" w:line="240" w:lineRule="auto"/>
+        <w:rPr>
+          <w:lang w:val="es-ES"/>
+        </w:rPr>
+      </w:pPr>
+      <w:r>
+        <w:rPr>
+          <w:lang w:val="es-ES"/>
+        </w:rPr>
+        <w:t>Vamos a probar esta teoría en el mismo programa en el que estamos de Python métodos</w:t>
+      </w:r>
+    </w:p>
+    <w:p>
+      <w:pPr>
+        <w:pStyle w:val="CuerpoA"/>
+        <w:pBdr>
+          <w:top w:val="none" w:sz="0" w:space="0" w:color="auto"/>
+        </w:pBdr>
+        <w:spacing w:after="0" w:line="240" w:lineRule="auto"/>
+        <w:rPr>
+          <w:lang w:val="es-ES"/>
+        </w:rPr>
+      </w:pPr>
+    </w:p>
+    <w:p>
+      <w:pPr>
+        <w:pStyle w:val="CuerpoA"/>
+        <w:pBdr>
+          <w:top w:val="none" w:sz="0" w:space="0" w:color="auto"/>
+        </w:pBdr>
+        <w:spacing w:after="0" w:line="240" w:lineRule="auto"/>
+        <w:rPr>
+          <w:lang w:val="es-ES"/>
+        </w:rPr>
+      </w:pPr>
+      <w:r>
+        <w:rPr>
+          <w:noProof/>
+        </w:rPr>
+        <w:lastRenderedPageBreak/>
+        <w:drawing>
+          <wp:inline distT="0" distB="0" distL="0" distR="0" wp14:anchorId="3BFC288D" wp14:editId="057A730C">
+            <wp:extent cx="5396230" cy="1715135"/>
+            <wp:effectExtent l="0" t="0" r="0" b="0"/>
+            <wp:docPr id="2053688028" name="Imagen 1" descr="Interfaz de usuario gráfica, Texto, Aplicación&#10;&#10;El contenido generado por IA puede ser incorrecto."/>
+            <wp:cNvGraphicFramePr>
+              <a:graphicFrameLocks xmlns:a="http://schemas.openxmlformats.org/drawingml/2006/main" noChangeAspect="1"/>
+            </wp:cNvGraphicFramePr>
+            <a:graphic xmlns:a="http://schemas.openxmlformats.org/drawingml/2006/main">
+              <a:graphicData uri="http://schemas.openxmlformats.org/drawingml/2006/picture">
+                <pic:pic xmlns:pic="http://schemas.openxmlformats.org/drawingml/2006/picture">
+                  <pic:nvPicPr>
+                    <pic:cNvPr id="2053688028" name="Imagen 1" descr="Interfaz de usuario gráfica, Texto, Aplicación&#10;&#10;El contenido generado por IA puede ser incorrecto."/>
+                    <pic:cNvPicPr/>
+                  </pic:nvPicPr>
+                  <pic:blipFill>
+                    <a:blip r:embed="rId35"/>
+                    <a:stretch>
+                      <a:fillRect/>
+                    </a:stretch>
+                  </pic:blipFill>
+                  <pic:spPr>
+                    <a:xfrm>
+                      <a:off x="0" y="0"/>
+                      <a:ext cx="5396230" cy="1715135"/>
+                    </a:xfrm>
+                    <a:prstGeom prst="rect">
+                      <a:avLst/>
+                    </a:prstGeom>
+                  </pic:spPr>
+                </pic:pic>
+              </a:graphicData>
+            </a:graphic>
+          </wp:inline>
+        </w:drawing>
+      </w:r>
+    </w:p>
+    <w:p>
+      <w:pPr>
+        <w:pStyle w:val="CuerpoA"/>
+        <w:pBdr>
+          <w:top w:val="none" w:sz="0" w:space="0" w:color="auto"/>
+        </w:pBdr>
+        <w:spacing w:after="0" w:line="240" w:lineRule="auto"/>
+        <w:rPr>
+          <w:lang w:val="es-ES"/>
+        </w:rPr>
+      </w:pPr>
+    </w:p>
+    <w:p>
+      <w:pPr>
+        <w:shd w:val="clear" w:color="auto" w:fill="FFFFFF"/>
+        <w:rPr>
+          <w:rFonts w:ascii="Consolas" w:hAnsi="Consolas"/>
+          <w:b/>
+          <w:bCs/>
+          <w:color w:val="000000"/>
+          <w:sz w:val="20"/>
+          <w:szCs w:val="20"/>
+        </w:rPr>
+      </w:pPr>
+      <w:r>
+        <w:rPr>
+          <w:rFonts w:ascii="Consolas" w:hAnsi="Consolas"/>
+          <w:b/>
+          <w:bCs/>
+          <w:color w:val="9F9F8F"/>
+          <w:sz w:val="20"/>
+          <w:szCs w:val="20"/>
+        </w:rPr>
+        <w:t>#EN UN PROGRAMA LOS METODOS DEBEN ESTAR ANTES DE LA LLAMADA</w:t>
+      </w:r>
+    </w:p>
+    <w:p>
+      <w:pPr>
+        <w:shd w:val="clear" w:color="auto" w:fill="FFFFFF"/>
+        <w:rPr>
+          <w:rFonts w:ascii="Consolas" w:hAnsi="Consolas"/>
+          <w:b/>
+          <w:bCs/>
+          <w:color w:val="000000"/>
+          <w:sz w:val="20"/>
+          <w:szCs w:val="20"/>
+        </w:rPr>
+      </w:pPr>
+      <w:r>
+        <w:rPr>
+          <w:rFonts w:ascii="Consolas" w:hAnsi="Consolas"/>
+          <w:b/>
+          <w:bCs/>
+          <w:color w:val="9F9F8F"/>
+          <w:sz w:val="20"/>
+          <w:szCs w:val="20"/>
+        </w:rPr>
+        <w:t>#AL METODO</w:t>
+      </w:r>
+    </w:p>
+    <w:p>
+      <w:pPr>
+        <w:shd w:val="clear" w:color="auto" w:fill="FFFFFF"/>
+        <w:rPr>
+          <w:rFonts w:ascii="Consolas" w:hAnsi="Consolas"/>
+          <w:b/>
+          <w:bCs/>
+          <w:color w:val="000000"/>
+          <w:sz w:val="20"/>
+          <w:szCs w:val="20"/>
+        </w:rPr>
+      </w:pPr>
+      <w:proofErr w:type="spellStart"/>
+      <w:r>
+        <w:rPr>
+          <w:rFonts w:ascii="Consolas" w:hAnsi="Consolas"/>
+          <w:b/>
+          <w:bCs/>
+          <w:i/>
+          <w:iCs/>
+          <w:color w:val="28C6E4"/>
+          <w:sz w:val="20"/>
+          <w:szCs w:val="20"/>
+        </w:rPr>
+        <w:t>def</w:t>
+      </w:r>
+      <w:proofErr w:type="spellEnd"/>
+      <w:r>
+        <w:rPr>
+          <w:rFonts w:ascii="Consolas" w:hAnsi="Consolas"/>
+          <w:b/>
+          <w:bCs/>
+          <w:color w:val="000000"/>
+          <w:sz w:val="20"/>
+          <w:szCs w:val="20"/>
+        </w:rPr>
+        <w:t xml:space="preserve"> </w:t>
+      </w:r>
+      <w:proofErr w:type="spellStart"/>
+      <w:proofErr w:type="gramStart"/>
+      <w:r>
+        <w:rPr>
+          <w:rFonts w:ascii="Consolas" w:hAnsi="Consolas"/>
+          <w:b/>
+          <w:bCs/>
+          <w:color w:val="6AAF19"/>
+          <w:sz w:val="20"/>
+          <w:szCs w:val="20"/>
+        </w:rPr>
+        <w:t>primerMetodo</w:t>
+      </w:r>
+      <w:proofErr w:type="spellEnd"/>
+      <w:r>
+        <w:rPr>
+          <w:rFonts w:ascii="Consolas" w:hAnsi="Consolas"/>
+          <w:b/>
+          <w:bCs/>
+          <w:color w:val="000000"/>
+          <w:sz w:val="20"/>
+          <w:szCs w:val="20"/>
+        </w:rPr>
+        <w:t>(</w:t>
+      </w:r>
+      <w:proofErr w:type="gramEnd"/>
+      <w:r>
+        <w:rPr>
+          <w:rFonts w:ascii="Consolas" w:hAnsi="Consolas"/>
+          <w:b/>
+          <w:bCs/>
+          <w:color w:val="000000"/>
+          <w:sz w:val="20"/>
+          <w:szCs w:val="20"/>
+        </w:rPr>
+        <w:t>):</w:t>
+      </w:r>
+    </w:p>
+    <w:p>
+      <w:pPr>
+        <w:shd w:val="clear" w:color="auto" w:fill="FFFFFF"/>
+        <w:rPr>
+          <w:rFonts w:ascii="Consolas" w:hAnsi="Consolas"/>
+          <w:b/>
+          <w:bCs/>
+          <w:color w:val="000000"/>
+          <w:sz w:val="20"/>
+          <w:szCs w:val="20"/>
+        </w:rPr>
+      </w:pPr>
+      <w:r>
+        <w:rPr>
+          <w:rFonts w:ascii="Consolas" w:hAnsi="Consolas"/>
+          <w:b/>
+          <w:bCs/>
+          <w:color w:val="000000"/>
+          <w:sz w:val="20"/>
+          <w:szCs w:val="20"/>
+        </w:rPr>
+        <w:t xml:space="preserve">    </w:t>
+      </w:r>
+      <w:r>
+        <w:rPr>
+          <w:rFonts w:ascii="Consolas" w:hAnsi="Consolas"/>
+          <w:b/>
+          <w:bCs/>
+          <w:color w:val="9F9F8F"/>
+          <w:sz w:val="20"/>
+          <w:szCs w:val="20"/>
+        </w:rPr>
+        <w:t xml:space="preserve">#ESTE CODIGO NUNCA SE </w:t>
+      </w:r>
+      <w:proofErr w:type="gramStart"/>
+      <w:r>
+        <w:rPr>
+          <w:rFonts w:ascii="Consolas" w:hAnsi="Consolas"/>
+          <w:b/>
+          <w:bCs/>
+          <w:color w:val="9F9F8F"/>
+          <w:sz w:val="20"/>
+          <w:szCs w:val="20"/>
+        </w:rPr>
+        <w:t>EJECUTARA</w:t>
+      </w:r>
+      <w:proofErr w:type="gramEnd"/>
+      <w:r>
+        <w:rPr>
+          <w:rFonts w:ascii="Consolas" w:hAnsi="Consolas"/>
+          <w:b/>
+          <w:bCs/>
+          <w:color w:val="9F9F8F"/>
+          <w:sz w:val="20"/>
+          <w:szCs w:val="20"/>
+        </w:rPr>
+        <w:t xml:space="preserve"> SI NO LO LLAMAMOS</w:t>
+      </w:r>
+    </w:p>
+    <w:p>
+      <w:pPr>
+        <w:shd w:val="clear" w:color="auto" w:fill="FFFFFF"/>
+        <w:rPr>
+          <w:rFonts w:ascii="Consolas" w:hAnsi="Consolas"/>
+          <w:b/>
+          <w:bCs/>
+          <w:color w:val="000000"/>
+          <w:sz w:val="20"/>
+          <w:szCs w:val="20"/>
+        </w:rPr>
+      </w:pPr>
+      <w:r>
+        <w:rPr>
+          <w:rFonts w:ascii="Consolas" w:hAnsi="Consolas"/>
+          <w:b/>
+          <w:bCs/>
+          <w:color w:val="000000"/>
+          <w:sz w:val="20"/>
+          <w:szCs w:val="20"/>
+        </w:rPr>
+        <w:t xml:space="preserve">    </w:t>
+      </w:r>
+      <w:proofErr w:type="gramStart"/>
+      <w:r>
+        <w:rPr>
+          <w:rFonts w:ascii="Consolas" w:hAnsi="Consolas"/>
+          <w:b/>
+          <w:bCs/>
+          <w:color w:val="28C6E4"/>
+          <w:sz w:val="20"/>
+          <w:szCs w:val="20"/>
+        </w:rPr>
+        <w:t>print</w:t>
+      </w:r>
+      <w:r>
+        <w:rPr>
+          <w:rFonts w:ascii="Consolas" w:hAnsi="Consolas"/>
+          <w:b/>
+          <w:bCs/>
+          <w:color w:val="000000"/>
+          <w:sz w:val="20"/>
+          <w:szCs w:val="20"/>
+        </w:rPr>
+        <w:t>(</w:t>
+      </w:r>
+      <w:proofErr w:type="gramEnd"/>
+      <w:r>
+        <w:rPr>
+          <w:rFonts w:ascii="Consolas" w:hAnsi="Consolas"/>
+          <w:b/>
+          <w:bCs/>
+          <w:color w:val="F25A00"/>
+          <w:sz w:val="20"/>
+          <w:szCs w:val="20"/>
+        </w:rPr>
+        <w:t>"Ejecutando metodo 1"</w:t>
+      </w:r>
+      <w:r>
+        <w:rPr>
+          <w:rFonts w:ascii="Consolas" w:hAnsi="Consolas"/>
+          <w:b/>
+          <w:bCs/>
+          <w:color w:val="000000"/>
+          <w:sz w:val="20"/>
+          <w:szCs w:val="20"/>
+        </w:rPr>
+        <w:t>)</w:t>
+      </w:r>
+    </w:p>
+    <w:p>
+      <w:pPr>
+        <w:shd w:val="clear" w:color="auto" w:fill="FFFFFF"/>
+        <w:rPr>
+          <w:rFonts w:ascii="Consolas" w:hAnsi="Consolas"/>
+          <w:b/>
+          <w:bCs/>
+          <w:color w:val="000000"/>
+          <w:sz w:val="20"/>
+          <w:szCs w:val="20"/>
+        </w:rPr>
+      </w:pPr>
+      <w:proofErr w:type="spellStart"/>
+      <w:r>
+        <w:rPr>
+          <w:rFonts w:ascii="Consolas" w:hAnsi="Consolas"/>
+          <w:b/>
+          <w:bCs/>
+          <w:i/>
+          <w:iCs/>
+          <w:color w:val="28C6E4"/>
+          <w:sz w:val="20"/>
+          <w:szCs w:val="20"/>
+        </w:rPr>
+        <w:t>def</w:t>
+      </w:r>
+      <w:proofErr w:type="spellEnd"/>
+      <w:r>
+        <w:rPr>
+          <w:rFonts w:ascii="Consolas" w:hAnsi="Consolas"/>
+          <w:b/>
+          <w:bCs/>
+          <w:color w:val="000000"/>
+          <w:sz w:val="20"/>
+          <w:szCs w:val="20"/>
+        </w:rPr>
+        <w:t xml:space="preserve"> </w:t>
+      </w:r>
+      <w:proofErr w:type="spellStart"/>
+      <w:proofErr w:type="gramStart"/>
+      <w:r>
+        <w:rPr>
+          <w:rFonts w:ascii="Consolas" w:hAnsi="Consolas"/>
+          <w:b/>
+          <w:bCs/>
+          <w:color w:val="6AAF19"/>
+          <w:sz w:val="20"/>
+          <w:szCs w:val="20"/>
+        </w:rPr>
+        <w:t>segundoMetodo</w:t>
+      </w:r>
+      <w:proofErr w:type="spellEnd"/>
+      <w:r>
+        <w:rPr>
+          <w:rFonts w:ascii="Consolas" w:hAnsi="Consolas"/>
+          <w:b/>
+          <w:bCs/>
+          <w:color w:val="000000"/>
+          <w:sz w:val="20"/>
+          <w:szCs w:val="20"/>
+        </w:rPr>
+        <w:t>(</w:t>
+      </w:r>
+      <w:proofErr w:type="gramEnd"/>
+      <w:r>
+        <w:rPr>
+          <w:rFonts w:ascii="Consolas" w:hAnsi="Consolas"/>
+          <w:b/>
+          <w:bCs/>
+          <w:color w:val="000000"/>
+          <w:sz w:val="20"/>
+          <w:szCs w:val="20"/>
+        </w:rPr>
+        <w:t>):</w:t>
+      </w:r>
+    </w:p>
+    <w:p>
+      <w:pPr>
+        <w:shd w:val="clear" w:color="auto" w:fill="FFFFFF"/>
+        <w:rPr>
+          <w:rFonts w:ascii="Consolas" w:hAnsi="Consolas"/>
+          <w:b/>
+          <w:bCs/>
+          <w:color w:val="000000"/>
+          <w:sz w:val="20"/>
+          <w:szCs w:val="20"/>
+        </w:rPr>
+      </w:pPr>
+      <w:r>
+        <w:rPr>
+          <w:rFonts w:ascii="Consolas" w:hAnsi="Consolas"/>
+          <w:b/>
+          <w:bCs/>
+          <w:color w:val="000000"/>
+          <w:sz w:val="20"/>
+          <w:szCs w:val="20"/>
+        </w:rPr>
+        <w:t xml:space="preserve">    </w:t>
+      </w:r>
+      <w:proofErr w:type="gramStart"/>
+      <w:r>
+        <w:rPr>
+          <w:rFonts w:ascii="Consolas" w:hAnsi="Consolas"/>
+          <w:b/>
+          <w:bCs/>
+          <w:color w:val="28C6E4"/>
+          <w:sz w:val="20"/>
+          <w:szCs w:val="20"/>
+        </w:rPr>
+        <w:t>print</w:t>
+      </w:r>
+      <w:r>
+        <w:rPr>
+          <w:rFonts w:ascii="Consolas" w:hAnsi="Consolas"/>
+          <w:b/>
+          <w:bCs/>
+          <w:color w:val="000000"/>
+          <w:sz w:val="20"/>
+          <w:szCs w:val="20"/>
+        </w:rPr>
+        <w:t>(</w:t>
+      </w:r>
+      <w:proofErr w:type="gramEnd"/>
+      <w:r>
+        <w:rPr>
+          <w:rFonts w:ascii="Consolas" w:hAnsi="Consolas"/>
+          <w:b/>
+          <w:bCs/>
+          <w:color w:val="F25A00"/>
+          <w:sz w:val="20"/>
+          <w:szCs w:val="20"/>
+        </w:rPr>
+        <w:t>"Ejecutando metodo 2"</w:t>
+      </w:r>
+      <w:r>
+        <w:rPr>
+          <w:rFonts w:ascii="Consolas" w:hAnsi="Consolas"/>
+          <w:b/>
+          <w:bCs/>
+          <w:color w:val="000000"/>
+          <w:sz w:val="20"/>
+          <w:szCs w:val="20"/>
+        </w:rPr>
+        <w:t>)</w:t>
+      </w:r>
+    </w:p>
+    <w:p>
+      <w:pPr>
+        <w:shd w:val="clear" w:color="auto" w:fill="FFFFFF"/>
+        <w:rPr>
+          <w:rFonts w:ascii="Consolas" w:hAnsi="Consolas"/>
+          <w:b/>
+          <w:bCs/>
+          <w:color w:val="000000"/>
+          <w:sz w:val="20"/>
+          <w:szCs w:val="20"/>
+        </w:rPr>
+      </w:pPr>
+      <w:proofErr w:type="spellStart"/>
+      <w:r>
+        <w:rPr>
+          <w:rFonts w:ascii="Consolas" w:hAnsi="Consolas"/>
+          <w:b/>
+          <w:bCs/>
+          <w:i/>
+          <w:iCs/>
+          <w:color w:val="28C6E4"/>
+          <w:sz w:val="20"/>
+          <w:szCs w:val="20"/>
+        </w:rPr>
+        <w:t>def</w:t>
+      </w:r>
+      <w:proofErr w:type="spellEnd"/>
+      <w:r>
+        <w:rPr>
+          <w:rFonts w:ascii="Consolas" w:hAnsi="Consolas"/>
+          <w:b/>
+          <w:bCs/>
+          <w:color w:val="000000"/>
+          <w:sz w:val="20"/>
+          <w:szCs w:val="20"/>
+        </w:rPr>
+        <w:t xml:space="preserve"> </w:t>
+      </w:r>
+      <w:r>
+        <w:rPr>
+          <w:rFonts w:ascii="Consolas" w:hAnsi="Consolas"/>
+          <w:b/>
+          <w:bCs/>
+          <w:color w:val="6AAF19"/>
+          <w:sz w:val="20"/>
+          <w:szCs w:val="20"/>
+        </w:rPr>
+        <w:t>saludar</w:t>
+      </w:r>
+      <w:r>
+        <w:rPr>
+          <w:rFonts w:ascii="Consolas" w:hAnsi="Consolas"/>
+          <w:b/>
+          <w:bCs/>
+          <w:color w:val="000000"/>
+          <w:sz w:val="20"/>
+          <w:szCs w:val="20"/>
+        </w:rPr>
+        <w:t>(</w:t>
+      </w:r>
+      <w:r>
+        <w:rPr>
+          <w:rFonts w:ascii="Consolas" w:hAnsi="Consolas"/>
+          <w:b/>
+          <w:bCs/>
+          <w:i/>
+          <w:iCs/>
+          <w:color w:val="FD971F"/>
+          <w:sz w:val="20"/>
+          <w:szCs w:val="20"/>
+        </w:rPr>
+        <w:t>nombre</w:t>
+      </w:r>
+      <w:r>
+        <w:rPr>
+          <w:rFonts w:ascii="Consolas" w:hAnsi="Consolas"/>
+          <w:b/>
+          <w:bCs/>
+          <w:color w:val="000000"/>
+          <w:sz w:val="20"/>
+          <w:szCs w:val="20"/>
+        </w:rPr>
+        <w:t>):</w:t>
+      </w:r>
+    </w:p>
+    <w:p>
+      <w:pPr>
+        <w:shd w:val="clear" w:color="auto" w:fill="FFFFFF"/>
+        <w:rPr>
+          <w:rFonts w:ascii="Consolas" w:hAnsi="Consolas"/>
+          <w:b/>
+          <w:bCs/>
+          <w:color w:val="000000"/>
+          <w:sz w:val="20"/>
+          <w:szCs w:val="20"/>
+        </w:rPr>
+      </w:pPr>
+      <w:r>
+        <w:rPr>
+          <w:rFonts w:ascii="Consolas" w:hAnsi="Consolas"/>
+          <w:b/>
+          <w:bCs/>
+          <w:color w:val="000000"/>
+          <w:sz w:val="20"/>
+          <w:szCs w:val="20"/>
+        </w:rPr>
+        <w:t xml:space="preserve">    </w:t>
+      </w:r>
+      <w:proofErr w:type="gramStart"/>
+      <w:r>
+        <w:rPr>
+          <w:rFonts w:ascii="Consolas" w:hAnsi="Consolas"/>
+          <w:b/>
+          <w:bCs/>
+          <w:color w:val="28C6E4"/>
+          <w:sz w:val="20"/>
+          <w:szCs w:val="20"/>
+        </w:rPr>
+        <w:t>print</w:t>
+      </w:r>
+      <w:r>
+        <w:rPr>
+          <w:rFonts w:ascii="Consolas" w:hAnsi="Consolas"/>
+          <w:b/>
+          <w:bCs/>
+          <w:color w:val="000000"/>
+          <w:sz w:val="20"/>
+          <w:szCs w:val="20"/>
+        </w:rPr>
+        <w:t>(</w:t>
+      </w:r>
+      <w:proofErr w:type="spellStart"/>
+      <w:proofErr w:type="gramEnd"/>
+      <w:r>
+        <w:rPr>
+          <w:rFonts w:ascii="Consolas" w:hAnsi="Consolas"/>
+          <w:b/>
+          <w:bCs/>
+          <w:i/>
+          <w:iCs/>
+          <w:color w:val="28C6E4"/>
+          <w:sz w:val="20"/>
+          <w:szCs w:val="20"/>
+        </w:rPr>
+        <w:t>f</w:t>
+      </w:r>
+      <w:r>
+        <w:rPr>
+          <w:rFonts w:ascii="Consolas" w:hAnsi="Consolas"/>
+          <w:b/>
+          <w:bCs/>
+          <w:color w:val="F25A00"/>
+          <w:sz w:val="20"/>
+          <w:szCs w:val="20"/>
+        </w:rPr>
+        <w:t>"Hola</w:t>
+      </w:r>
+      <w:proofErr w:type="spellEnd"/>
+      <w:r>
+        <w:rPr>
+          <w:rFonts w:ascii="Consolas" w:hAnsi="Consolas"/>
+          <w:b/>
+          <w:bCs/>
+          <w:color w:val="F25A00"/>
+          <w:sz w:val="20"/>
+          <w:szCs w:val="20"/>
+        </w:rPr>
+        <w:t xml:space="preserve"> en Python </w:t>
+      </w:r>
+      <w:r>
+        <w:rPr>
+          <w:rFonts w:ascii="Consolas" w:hAnsi="Consolas"/>
+          <w:b/>
+          <w:bCs/>
+          <w:color w:val="AE81FF"/>
+          <w:sz w:val="20"/>
+          <w:szCs w:val="20"/>
+        </w:rPr>
+        <w:t>{</w:t>
+      </w:r>
+      <w:r>
+        <w:rPr>
+          <w:rFonts w:ascii="Consolas" w:hAnsi="Consolas"/>
+          <w:b/>
+          <w:bCs/>
+          <w:color w:val="000000"/>
+          <w:sz w:val="20"/>
+          <w:szCs w:val="20"/>
+        </w:rPr>
+        <w:t>nombre</w:t>
+      </w:r>
+      <w:r>
+        <w:rPr>
+          <w:rFonts w:ascii="Consolas" w:hAnsi="Consolas"/>
+          <w:b/>
+          <w:bCs/>
+          <w:color w:val="AE81FF"/>
+          <w:sz w:val="20"/>
+          <w:szCs w:val="20"/>
+        </w:rPr>
+        <w:t>}</w:t>
+      </w:r>
+      <w:r>
+        <w:rPr>
+          <w:rFonts w:ascii="Consolas" w:hAnsi="Consolas"/>
+          <w:b/>
+          <w:bCs/>
+          <w:color w:val="F25A00"/>
+          <w:sz w:val="20"/>
+          <w:szCs w:val="20"/>
+        </w:rPr>
+        <w:t>"</w:t>
+      </w:r>
+      <w:r>
+        <w:rPr>
+          <w:rFonts w:ascii="Consolas" w:hAnsi="Consolas"/>
+          <w:b/>
+          <w:bCs/>
+          <w:color w:val="000000"/>
+          <w:sz w:val="20"/>
+          <w:szCs w:val="20"/>
+        </w:rPr>
+        <w:t>)</w:t>
+      </w:r>
+    </w:p>
+    <w:p>
+      <w:pPr>
+        <w:shd w:val="clear" w:color="auto" w:fill="FFFFFF"/>
+        <w:rPr>
+          <w:rFonts w:ascii="Consolas" w:hAnsi="Consolas"/>
+          <w:b/>
+          <w:bCs/>
+          <w:color w:val="000000"/>
+          <w:sz w:val="20"/>
+          <w:szCs w:val="20"/>
+        </w:rPr>
+      </w:pPr>
+      <w:proofErr w:type="spellStart"/>
+      <w:r>
+        <w:rPr>
+          <w:rFonts w:ascii="Consolas" w:hAnsi="Consolas"/>
+          <w:b/>
+          <w:bCs/>
+          <w:i/>
+          <w:iCs/>
+          <w:color w:val="28C6E4"/>
+          <w:sz w:val="20"/>
+          <w:szCs w:val="20"/>
+        </w:rPr>
+        <w:t>def</w:t>
+      </w:r>
+      <w:proofErr w:type="spellEnd"/>
+      <w:r>
+        <w:rPr>
+          <w:rFonts w:ascii="Consolas" w:hAnsi="Consolas"/>
+          <w:b/>
+          <w:bCs/>
+          <w:color w:val="000000"/>
+          <w:sz w:val="20"/>
+          <w:szCs w:val="20"/>
+        </w:rPr>
+        <w:t xml:space="preserve"> </w:t>
+      </w:r>
+      <w:proofErr w:type="gramStart"/>
+      <w:r>
+        <w:rPr>
+          <w:rFonts w:ascii="Consolas" w:hAnsi="Consolas"/>
+          <w:b/>
+          <w:bCs/>
+          <w:color w:val="6AAF19"/>
+          <w:sz w:val="20"/>
+          <w:szCs w:val="20"/>
+        </w:rPr>
+        <w:t>despedirse</w:t>
+      </w:r>
+      <w:r>
+        <w:rPr>
+          <w:rFonts w:ascii="Consolas" w:hAnsi="Consolas"/>
+          <w:b/>
+          <w:bCs/>
+          <w:color w:val="000000"/>
+          <w:sz w:val="20"/>
+          <w:szCs w:val="20"/>
+        </w:rPr>
+        <w:t>(</w:t>
+      </w:r>
+      <w:proofErr w:type="gramEnd"/>
+      <w:r>
+        <w:rPr>
+          <w:rFonts w:ascii="Consolas" w:hAnsi="Consolas"/>
+          <w:b/>
+          <w:bCs/>
+          <w:i/>
+          <w:iCs/>
+          <w:color w:val="FD971F"/>
+          <w:sz w:val="20"/>
+          <w:szCs w:val="20"/>
+        </w:rPr>
+        <w:t>nombre</w:t>
+      </w:r>
+      <w:r>
+        <w:rPr>
+          <w:rFonts w:ascii="Consolas" w:hAnsi="Consolas"/>
+          <w:b/>
+          <w:bCs/>
+          <w:color w:val="000000"/>
+          <w:sz w:val="20"/>
+          <w:szCs w:val="20"/>
+        </w:rPr>
+        <w:t xml:space="preserve">, </w:t>
+      </w:r>
+      <w:proofErr w:type="spellStart"/>
+      <w:r>
+        <w:rPr>
+          <w:rFonts w:ascii="Consolas" w:hAnsi="Consolas"/>
+          <w:b/>
+          <w:bCs/>
+          <w:i/>
+          <w:iCs/>
+          <w:color w:val="FD971F"/>
+          <w:sz w:val="20"/>
+          <w:szCs w:val="20"/>
+        </w:rPr>
+        <w:t>dia</w:t>
+      </w:r>
+      <w:proofErr w:type="spellEnd"/>
+      <w:r>
+        <w:rPr>
+          <w:rFonts w:ascii="Consolas" w:hAnsi="Consolas"/>
+          <w:b/>
+          <w:bCs/>
+          <w:color w:val="000000"/>
+          <w:sz w:val="20"/>
+          <w:szCs w:val="20"/>
+        </w:rPr>
+        <w:t>):</w:t>
+      </w:r>
+    </w:p>
+    <w:p>
+      <w:pPr>
+        <w:shd w:val="clear" w:color="auto" w:fill="FFFFFF"/>
+        <w:rPr>
+          <w:rFonts w:ascii="Consolas" w:hAnsi="Consolas"/>
+          <w:b/>
+          <w:bCs/>
+          <w:color w:val="000000"/>
+          <w:sz w:val="20"/>
+          <w:szCs w:val="20"/>
+        </w:rPr>
+      </w:pPr>
+      <w:r>
+        <w:rPr>
+          <w:rFonts w:ascii="Consolas" w:hAnsi="Consolas"/>
+          <w:b/>
+          <w:bCs/>
+          <w:color w:val="000000"/>
+          <w:sz w:val="20"/>
+          <w:szCs w:val="20"/>
+        </w:rPr>
+        <w:t xml:space="preserve">    </w:t>
+      </w:r>
+      <w:proofErr w:type="gramStart"/>
+      <w:r>
+        <w:rPr>
+          <w:rFonts w:ascii="Consolas" w:hAnsi="Consolas"/>
+          <w:b/>
+          <w:bCs/>
+          <w:color w:val="28C6E4"/>
+          <w:sz w:val="20"/>
+          <w:szCs w:val="20"/>
+        </w:rPr>
+        <w:t>print</w:t>
+      </w:r>
+      <w:r>
+        <w:rPr>
+          <w:rFonts w:ascii="Consolas" w:hAnsi="Consolas"/>
+          <w:b/>
+          <w:bCs/>
+          <w:color w:val="000000"/>
+          <w:sz w:val="20"/>
+          <w:szCs w:val="20"/>
+        </w:rPr>
+        <w:t>(</w:t>
+      </w:r>
+      <w:proofErr w:type="spellStart"/>
+      <w:proofErr w:type="gramEnd"/>
+      <w:r>
+        <w:rPr>
+          <w:rFonts w:ascii="Consolas" w:hAnsi="Consolas"/>
+          <w:b/>
+          <w:bCs/>
+          <w:i/>
+          <w:iCs/>
+          <w:color w:val="28C6E4"/>
+          <w:sz w:val="20"/>
+          <w:szCs w:val="20"/>
+        </w:rPr>
+        <w:t>f</w:t>
+      </w:r>
+      <w:r>
+        <w:rPr>
+          <w:rFonts w:ascii="Consolas" w:hAnsi="Consolas"/>
+          <w:b/>
+          <w:bCs/>
+          <w:color w:val="F25A00"/>
+          <w:sz w:val="20"/>
+          <w:szCs w:val="20"/>
+        </w:rPr>
+        <w:t>"Hasta</w:t>
+      </w:r>
+      <w:proofErr w:type="spellEnd"/>
+      <w:r>
+        <w:rPr>
+          <w:rFonts w:ascii="Consolas" w:hAnsi="Consolas"/>
+          <w:b/>
+          <w:bCs/>
+          <w:color w:val="F25A00"/>
+          <w:sz w:val="20"/>
+          <w:szCs w:val="20"/>
+        </w:rPr>
+        <w:t xml:space="preserve"> luego </w:t>
+      </w:r>
+      <w:r>
+        <w:rPr>
+          <w:rFonts w:ascii="Consolas" w:hAnsi="Consolas"/>
+          <w:b/>
+          <w:bCs/>
+          <w:color w:val="AE81FF"/>
+          <w:sz w:val="20"/>
+          <w:szCs w:val="20"/>
+        </w:rPr>
+        <w:t>{</w:t>
+      </w:r>
+      <w:r>
+        <w:rPr>
+          <w:rFonts w:ascii="Consolas" w:hAnsi="Consolas"/>
+          <w:b/>
+          <w:bCs/>
+          <w:color w:val="000000"/>
+          <w:sz w:val="20"/>
+          <w:szCs w:val="20"/>
+        </w:rPr>
+        <w:t>nombre</w:t>
+      </w:r>
+      <w:r>
+        <w:rPr>
+          <w:rFonts w:ascii="Consolas" w:hAnsi="Consolas"/>
+          <w:b/>
+          <w:bCs/>
+          <w:color w:val="AE81FF"/>
+          <w:sz w:val="20"/>
+          <w:szCs w:val="20"/>
+        </w:rPr>
+        <w:t>}</w:t>
+      </w:r>
+      <w:r>
+        <w:rPr>
+          <w:rFonts w:ascii="Consolas" w:hAnsi="Consolas"/>
+          <w:b/>
+          <w:bCs/>
+          <w:color w:val="F25A00"/>
+          <w:sz w:val="20"/>
+          <w:szCs w:val="20"/>
+        </w:rPr>
+        <w:t xml:space="preserve"> en el día </w:t>
+      </w:r>
+      <w:r>
+        <w:rPr>
+          <w:rFonts w:ascii="Consolas" w:hAnsi="Consolas"/>
+          <w:b/>
+          <w:bCs/>
+          <w:color w:val="AE81FF"/>
+          <w:sz w:val="20"/>
+          <w:szCs w:val="20"/>
+        </w:rPr>
+        <w:t>{</w:t>
+      </w:r>
+      <w:proofErr w:type="spellStart"/>
+      <w:r>
+        <w:rPr>
+          <w:rFonts w:ascii="Consolas" w:hAnsi="Consolas"/>
+          <w:b/>
+          <w:bCs/>
+          <w:color w:val="000000"/>
+          <w:sz w:val="20"/>
+          <w:szCs w:val="20"/>
+        </w:rPr>
+        <w:t>dia</w:t>
+      </w:r>
+      <w:proofErr w:type="spellEnd"/>
+      <w:r>
+        <w:rPr>
+          <w:rFonts w:ascii="Consolas" w:hAnsi="Consolas"/>
+          <w:b/>
+          <w:bCs/>
+          <w:color w:val="AE81FF"/>
+          <w:sz w:val="20"/>
+          <w:szCs w:val="20"/>
+        </w:rPr>
+        <w:t>}</w:t>
+      </w:r>
+      <w:r>
+        <w:rPr>
+          <w:rFonts w:ascii="Consolas" w:hAnsi="Consolas"/>
+          <w:b/>
+          <w:bCs/>
+          <w:color w:val="F25A00"/>
+          <w:sz w:val="20"/>
+          <w:szCs w:val="20"/>
+        </w:rPr>
+        <w:t>"</w:t>
+      </w:r>
+      <w:r>
+        <w:rPr>
+          <w:rFonts w:ascii="Consolas" w:hAnsi="Consolas"/>
+          <w:b/>
+          <w:bCs/>
+          <w:color w:val="000000"/>
+          <w:sz w:val="20"/>
+          <w:szCs w:val="20"/>
+        </w:rPr>
+        <w:t>)</w:t>
+      </w:r>
+    </w:p>
+    <w:p>
+      <w:pPr>
+        <w:shd w:val="clear" w:color="auto" w:fill="FFFFFF"/>
+        <w:rPr>
+          <w:rFonts w:ascii="Consolas" w:hAnsi="Consolas"/>
+          <w:b/>
+          <w:bCs/>
+          <w:color w:val="000000"/>
+          <w:sz w:val="20"/>
+          <w:szCs w:val="20"/>
+        </w:rPr>
+      </w:pPr>
+      <w:r>
+        <w:rPr>
+          <w:rFonts w:ascii="Consolas" w:hAnsi="Consolas"/>
+          <w:b/>
+          <w:bCs/>
+          <w:color w:val="9F9F8F"/>
+          <w:sz w:val="20"/>
+          <w:szCs w:val="20"/>
+        </w:rPr>
+        <w:t>#---------------------------------------</w:t>
+      </w:r>
+    </w:p>
+    <w:p>
+      <w:pPr>
+        <w:shd w:val="clear" w:color="auto" w:fill="FFFFFF"/>
+        <w:rPr>
+          <w:rFonts w:ascii="Consolas" w:hAnsi="Consolas"/>
+          <w:b/>
+          <w:bCs/>
+          <w:color w:val="000000"/>
+          <w:sz w:val="20"/>
+          <w:szCs w:val="20"/>
+        </w:rPr>
+      </w:pPr>
+      <w:r>
+        <w:rPr>
+          <w:rFonts w:ascii="Consolas" w:hAnsi="Consolas"/>
+          <w:b/>
+          <w:bCs/>
+          <w:color w:val="9F9F8F"/>
+          <w:sz w:val="20"/>
+          <w:szCs w:val="20"/>
+        </w:rPr>
+        <w:t>#CODIGO PRINCIPAL DE NUESTRO PROGRAMA MAIN</w:t>
+      </w:r>
+    </w:p>
+    <w:p>
+      <w:pPr>
+        <w:shd w:val="clear" w:color="auto" w:fill="FFFFFF"/>
+        <w:rPr>
+          <w:rFonts w:ascii="Consolas" w:hAnsi="Consolas"/>
+          <w:b/>
+          <w:bCs/>
+          <w:color w:val="000000"/>
+          <w:sz w:val="20"/>
+          <w:szCs w:val="20"/>
+        </w:rPr>
+      </w:pPr>
+      <w:proofErr w:type="gramStart"/>
+      <w:r>
+        <w:rPr>
+          <w:rFonts w:ascii="Consolas" w:hAnsi="Consolas"/>
+          <w:b/>
+          <w:bCs/>
+          <w:color w:val="28C6E4"/>
+          <w:sz w:val="20"/>
+          <w:szCs w:val="20"/>
+        </w:rPr>
+        <w:t>print</w:t>
+      </w:r>
+      <w:r>
+        <w:rPr>
+          <w:rFonts w:ascii="Consolas" w:hAnsi="Consolas"/>
+          <w:b/>
+          <w:bCs/>
+          <w:color w:val="000000"/>
+          <w:sz w:val="20"/>
+          <w:szCs w:val="20"/>
+        </w:rPr>
+        <w:t>(</w:t>
+      </w:r>
+      <w:proofErr w:type="gramEnd"/>
+      <w:r>
+        <w:rPr>
+          <w:rFonts w:ascii="Consolas" w:hAnsi="Consolas"/>
+          <w:b/>
+          <w:bCs/>
+          <w:color w:val="F25A00"/>
+          <w:sz w:val="20"/>
+          <w:szCs w:val="20"/>
+        </w:rPr>
+        <w:t>"Ejemplo de métodos"</w:t>
+      </w:r>
+      <w:r>
+        <w:rPr>
+          <w:rFonts w:ascii="Consolas" w:hAnsi="Consolas"/>
+          <w:b/>
+          <w:bCs/>
+          <w:color w:val="000000"/>
+          <w:sz w:val="20"/>
+          <w:szCs w:val="20"/>
+        </w:rPr>
+        <w:t>)</w:t>
+      </w:r>
+    </w:p>
+    <w:p>
+      <w:pPr>
+        <w:shd w:val="clear" w:color="auto" w:fill="FFFFFF"/>
+        <w:rPr>
+          <w:rFonts w:ascii="Consolas" w:hAnsi="Consolas"/>
+          <w:b/>
+          <w:bCs/>
+          <w:color w:val="000000"/>
+          <w:sz w:val="20"/>
+          <w:szCs w:val="20"/>
+        </w:rPr>
+      </w:pPr>
+      <w:r>
+        <w:rPr>
+          <w:rFonts w:ascii="Consolas" w:hAnsi="Consolas"/>
+          <w:b/>
+          <w:bCs/>
+          <w:color w:val="000000"/>
+          <w:sz w:val="20"/>
+          <w:szCs w:val="20"/>
+        </w:rPr>
+        <w:t>saludar(</w:t>
+      </w:r>
+      <w:r>
+        <w:rPr>
+          <w:rFonts w:ascii="Consolas" w:hAnsi="Consolas"/>
+          <w:b/>
+          <w:bCs/>
+          <w:color w:val="F25A00"/>
+          <w:sz w:val="20"/>
+          <w:szCs w:val="20"/>
+        </w:rPr>
+        <w:t>"Paco"</w:t>
+      </w:r>
+      <w:r>
+        <w:rPr>
+          <w:rFonts w:ascii="Consolas" w:hAnsi="Consolas"/>
+          <w:b/>
+          <w:bCs/>
+          <w:color w:val="000000"/>
+          <w:sz w:val="20"/>
+          <w:szCs w:val="20"/>
+        </w:rPr>
+        <w:t>)</w:t>
+      </w:r>
+    </w:p>
+    <w:p>
+      <w:pPr>
+        <w:shd w:val="clear" w:color="auto" w:fill="FFFFFF"/>
+        <w:rPr>
+          <w:rFonts w:ascii="Consolas" w:hAnsi="Consolas"/>
+          <w:b/>
+          <w:bCs/>
+          <w:color w:val="000000"/>
+          <w:sz w:val="20"/>
+          <w:szCs w:val="20"/>
+        </w:rPr>
+      </w:pPr>
+      <w:proofErr w:type="gramStart"/>
+      <w:r>
+        <w:rPr>
+          <w:rFonts w:ascii="Consolas" w:hAnsi="Consolas"/>
+          <w:b/>
+          <w:bCs/>
+          <w:color w:val="000000"/>
+          <w:sz w:val="20"/>
+          <w:szCs w:val="20"/>
+        </w:rPr>
+        <w:t>despedirse(</w:t>
+      </w:r>
+      <w:proofErr w:type="gramEnd"/>
+      <w:r>
+        <w:rPr>
+          <w:rFonts w:ascii="Consolas" w:hAnsi="Consolas"/>
+          <w:b/>
+          <w:bCs/>
+          <w:color w:val="F25A00"/>
+          <w:sz w:val="20"/>
+          <w:szCs w:val="20"/>
+        </w:rPr>
+        <w:t>"Paco"</w:t>
+      </w:r>
+      <w:r>
+        <w:rPr>
+          <w:rFonts w:ascii="Consolas" w:hAnsi="Consolas"/>
+          <w:b/>
+          <w:bCs/>
+          <w:color w:val="000000"/>
+          <w:sz w:val="20"/>
+          <w:szCs w:val="20"/>
+        </w:rPr>
+        <w:t xml:space="preserve">, </w:t>
+      </w:r>
+      <w:r>
+        <w:rPr>
+          <w:rFonts w:ascii="Consolas" w:hAnsi="Consolas"/>
+          <w:b/>
+          <w:bCs/>
+          <w:color w:val="F25A00"/>
+          <w:sz w:val="20"/>
+          <w:szCs w:val="20"/>
+        </w:rPr>
+        <w:t>"</w:t>
+      </w:r>
+      <w:proofErr w:type="gramStart"/>
+      <w:r>
+        <w:rPr>
+          <w:rFonts w:ascii="Consolas" w:hAnsi="Consolas"/>
+          <w:b/>
+          <w:bCs/>
+          <w:color w:val="F25A00"/>
+          <w:sz w:val="20"/>
+          <w:szCs w:val="20"/>
+        </w:rPr>
+        <w:t>Martes</w:t>
+      </w:r>
+      <w:proofErr w:type="gramEnd"/>
+      <w:r>
+        <w:rPr>
+          <w:rFonts w:ascii="Consolas" w:hAnsi="Consolas"/>
+          <w:b/>
+          <w:bCs/>
+          <w:color w:val="F25A00"/>
+          <w:sz w:val="20"/>
+          <w:szCs w:val="20"/>
+        </w:rPr>
+        <w:t>"</w:t>
+      </w:r>
+      <w:r>
+        <w:rPr>
+          <w:rFonts w:ascii="Consolas" w:hAnsi="Consolas"/>
+          <w:b/>
+          <w:bCs/>
+          <w:color w:val="000000"/>
+          <w:sz w:val="20"/>
+          <w:szCs w:val="20"/>
+        </w:rPr>
+        <w:t>)</w:t>
+      </w:r>
+    </w:p>
+    <w:p>
+      <w:pPr>
+        <w:shd w:val="clear" w:color="auto" w:fill="FFFFFF"/>
+        <w:rPr>
+          <w:rFonts w:ascii="Consolas" w:hAnsi="Consolas"/>
+          <w:b/>
+          <w:bCs/>
+          <w:color w:val="000000"/>
+          <w:sz w:val="20"/>
+          <w:szCs w:val="20"/>
+        </w:rPr>
+      </w:pPr>
+      <w:r>
+        <w:rPr>
+          <w:rFonts w:ascii="Consolas" w:hAnsi="Consolas"/>
+          <w:b/>
+          <w:bCs/>
+          <w:color w:val="9F9F8F"/>
+          <w:sz w:val="20"/>
+          <w:szCs w:val="20"/>
+        </w:rPr>
+        <w:t>#saludar("Paco")</w:t>
+      </w:r>
+    </w:p>
+    <w:p>
+      <w:pPr>
+        <w:shd w:val="clear" w:color="auto" w:fill="FFFFFF"/>
+        <w:rPr>
+          <w:rFonts w:ascii="Consolas" w:hAnsi="Consolas"/>
+          <w:b/>
+          <w:bCs/>
+          <w:color w:val="000000"/>
+          <w:sz w:val="20"/>
+          <w:szCs w:val="20"/>
+        </w:rPr>
+      </w:pPr>
+      <w:r>
+        <w:rPr>
+          <w:rFonts w:ascii="Consolas" w:hAnsi="Consolas"/>
+          <w:b/>
+          <w:bCs/>
+          <w:color w:val="9F9F8F"/>
+          <w:sz w:val="20"/>
+          <w:szCs w:val="20"/>
+        </w:rPr>
+        <w:t>#LLAMADA A LOS METODOS</w:t>
+      </w:r>
+    </w:p>
+    <w:p>
+      <w:pPr>
+        <w:shd w:val="clear" w:color="auto" w:fill="FFFFFF"/>
+        <w:rPr>
+          <w:rFonts w:ascii="Consolas" w:hAnsi="Consolas"/>
+          <w:b/>
+          <w:bCs/>
+          <w:color w:val="000000"/>
+          <w:sz w:val="20"/>
+          <w:szCs w:val="20"/>
+        </w:rPr>
+      </w:pPr>
+      <w:proofErr w:type="spellStart"/>
+      <w:proofErr w:type="gramStart"/>
+      <w:r>
+        <w:rPr>
+          <w:rFonts w:ascii="Consolas" w:hAnsi="Consolas"/>
+          <w:b/>
+          <w:bCs/>
+          <w:color w:val="000000"/>
+          <w:sz w:val="20"/>
+          <w:szCs w:val="20"/>
+        </w:rPr>
+        <w:t>primerMetodo</w:t>
+      </w:r>
+      <w:proofErr w:type="spellEnd"/>
+      <w:r>
+        <w:rPr>
+          <w:rFonts w:ascii="Consolas" w:hAnsi="Consolas"/>
+          <w:b/>
+          <w:bCs/>
+          <w:color w:val="000000"/>
+          <w:sz w:val="20"/>
+          <w:szCs w:val="20"/>
+        </w:rPr>
+        <w:t>(</w:t>
+      </w:r>
+      <w:proofErr w:type="gramEnd"/>
+      <w:r>
+        <w:rPr>
+          <w:rFonts w:ascii="Consolas" w:hAnsi="Consolas"/>
+          <w:b/>
+          <w:bCs/>
+          <w:color w:val="000000"/>
+          <w:sz w:val="20"/>
+          <w:szCs w:val="20"/>
+        </w:rPr>
+        <w:t>)</w:t>
+      </w:r>
+    </w:p>
+    <w:p>
+      <w:pPr>
+        <w:shd w:val="clear" w:color="auto" w:fill="FFFFFF"/>
+        <w:rPr>
+          <w:rFonts w:ascii="Consolas" w:hAnsi="Consolas"/>
+          <w:b/>
+          <w:bCs/>
+          <w:color w:val="000000"/>
+          <w:sz w:val="20"/>
+          <w:szCs w:val="20"/>
+        </w:rPr>
+      </w:pPr>
+      <w:proofErr w:type="spellStart"/>
+      <w:proofErr w:type="gramStart"/>
+      <w:r>
+        <w:rPr>
+          <w:rFonts w:ascii="Consolas" w:hAnsi="Consolas"/>
+          <w:b/>
+          <w:bCs/>
+          <w:color w:val="000000"/>
+          <w:sz w:val="20"/>
+          <w:szCs w:val="20"/>
+        </w:rPr>
+        <w:t>segundoMetodo</w:t>
+      </w:r>
+      <w:proofErr w:type="spellEnd"/>
+      <w:r>
+        <w:rPr>
+          <w:rFonts w:ascii="Consolas" w:hAnsi="Consolas"/>
+          <w:b/>
+          <w:bCs/>
+          <w:color w:val="000000"/>
+          <w:sz w:val="20"/>
+          <w:szCs w:val="20"/>
+        </w:rPr>
+        <w:t>(</w:t>
+      </w:r>
+      <w:proofErr w:type="gramEnd"/>
+      <w:r>
+        <w:rPr>
+          <w:rFonts w:ascii="Consolas" w:hAnsi="Consolas"/>
+          <w:b/>
+          <w:bCs/>
+          <w:color w:val="000000"/>
+          <w:sz w:val="20"/>
+          <w:szCs w:val="20"/>
+        </w:rPr>
+        <w:t>)</w:t>
+      </w:r>
+    </w:p>
+    <w:p>
+      <w:pPr>
+        <w:shd w:val="clear" w:color="auto" w:fill="FFFFFF"/>
+        <w:rPr>
+          <w:rFonts w:ascii="Consolas" w:hAnsi="Consolas"/>
+          <w:b/>
+          <w:bCs/>
+          <w:color w:val="000000"/>
+          <w:sz w:val="20"/>
+          <w:szCs w:val="20"/>
+        </w:rPr>
+      </w:pPr>
+      <w:proofErr w:type="spellStart"/>
+      <w:proofErr w:type="gramStart"/>
+      <w:r>
+        <w:rPr>
+          <w:rFonts w:ascii="Consolas" w:hAnsi="Consolas"/>
+          <w:b/>
+          <w:bCs/>
+          <w:color w:val="000000"/>
+          <w:sz w:val="20"/>
+          <w:szCs w:val="20"/>
+        </w:rPr>
+        <w:t>primerMetodo</w:t>
+      </w:r>
+      <w:proofErr w:type="spellEnd"/>
+      <w:r>
+        <w:rPr>
+          <w:rFonts w:ascii="Consolas" w:hAnsi="Consolas"/>
+          <w:b/>
+          <w:bCs/>
+          <w:color w:val="000000"/>
+          <w:sz w:val="20"/>
+          <w:szCs w:val="20"/>
+        </w:rPr>
+        <w:t>(</w:t>
+      </w:r>
+      <w:proofErr w:type="gramEnd"/>
+      <w:r>
+        <w:rPr>
+          <w:rFonts w:ascii="Consolas" w:hAnsi="Consolas"/>
+          <w:b/>
+          <w:bCs/>
+          <w:color w:val="000000"/>
+          <w:sz w:val="20"/>
+          <w:szCs w:val="20"/>
+        </w:rPr>
+        <w:t>)</w:t>
+      </w:r>
+    </w:p>
+    <w:p>
+      <w:pPr>
+        <w:shd w:val="clear" w:color="auto" w:fill="FFFFFF"/>
+        <w:rPr>
+          <w:rFonts w:ascii="Consolas" w:hAnsi="Consolas"/>
+          <w:b/>
+          <w:bCs/>
+          <w:color w:val="000000"/>
+          <w:sz w:val="20"/>
+          <w:szCs w:val="20"/>
+        </w:rPr>
+      </w:pPr>
+      <w:proofErr w:type="gramStart"/>
+      <w:r>
+        <w:rPr>
+          <w:rFonts w:ascii="Consolas" w:hAnsi="Consolas"/>
+          <w:b/>
+          <w:bCs/>
+          <w:color w:val="28C6E4"/>
+          <w:sz w:val="20"/>
+          <w:szCs w:val="20"/>
+        </w:rPr>
+        <w:t>print</w:t>
+      </w:r>
+      <w:r>
+        <w:rPr>
+          <w:rFonts w:ascii="Consolas" w:hAnsi="Consolas"/>
+          <w:b/>
+          <w:bCs/>
+          <w:color w:val="000000"/>
+          <w:sz w:val="20"/>
+          <w:szCs w:val="20"/>
+        </w:rPr>
+        <w:t>(</w:t>
+      </w:r>
+      <w:proofErr w:type="gramEnd"/>
+      <w:r>
+        <w:rPr>
+          <w:rFonts w:ascii="Consolas" w:hAnsi="Consolas"/>
+          <w:b/>
+          <w:bCs/>
+          <w:color w:val="F25A00"/>
+          <w:sz w:val="20"/>
+          <w:szCs w:val="20"/>
+        </w:rPr>
+        <w:t>"Fin de programa"</w:t>
+      </w:r>
+      <w:r>
+        <w:rPr>
+          <w:rFonts w:ascii="Consolas" w:hAnsi="Consolas"/>
+          <w:b/>
+          <w:bCs/>
+          <w:color w:val="000000"/>
+          <w:sz w:val="20"/>
+          <w:szCs w:val="20"/>
+        </w:rPr>
+        <w:t>)</w:t>
+      </w:r>
+    </w:p>
+    <w:p>
+      <w:pPr>
         <w:pStyle w:val="CuerpoA"/>
         <w:pBdr>
           <w:top w:val="none" w:sz="0" w:space="0" w:color="auto"/>
@@ -15457,8 +17717,8 @@
       </w:pPr>
     </w:p>
     <w:sectPr>
-      <w:headerReference w:type="default" r:id="rId35"/>
-      <w:footerReference w:type="default" r:id="rId36"/>
+      <w:headerReference w:type="default" r:id="rId36"/>
+      <w:footerReference w:type="default" r:id="rId37"/>
       <w:pgSz w:w="11900" w:h="16840"/>
       <w:pgMar w:top="1417" w:right="1701" w:bottom="1417" w:left="1701" w:header="708" w:footer="708" w:gutter="0"/>
       <w:cols w:space="720"/>

--- a/00 - PYTHON BASICO MANANAS.docx
+++ b/00 - PYTHON BASICO MANANAS.docx
@@ -20708,6 +20708,3806 @@
         </w:pBdr>
         <w:spacing w:after="0" w:line="240" w:lineRule="auto"/>
         <w:rPr>
+          <w:b/>
+          <w:bCs/>
+          <w:lang w:val="es-ES"/>
+        </w:rPr>
+      </w:pPr>
+      <w:r>
+        <w:rPr>
+          <w:lang w:val="es-ES"/>
+        </w:rPr>
+        <w:t xml:space="preserve">Creamos una nueva librería de validaciones llamada </w:t>
+      </w:r>
+      <w:r>
+        <w:rPr>
+          <w:b/>
+          <w:bCs/>
+          <w:lang w:val="es-ES"/>
+        </w:rPr>
+        <w:t>library09validaciones.py</w:t>
+      </w:r>
+    </w:p>
+    <w:p>
+      <w:pPr>
+        <w:pStyle w:val="CuerpoA"/>
+        <w:pBdr>
+          <w:top w:val="none" w:sz="0" w:space="0" w:color="auto"/>
+        </w:pBdr>
+        <w:spacing w:after="0" w:line="240" w:lineRule="auto"/>
+        <w:rPr>
+          <w:lang w:val="es-ES"/>
+        </w:rPr>
+      </w:pPr>
+    </w:p>
+    <w:p>
+      <w:pPr>
+        <w:pStyle w:val="CuerpoA"/>
+        <w:pBdr>
+          <w:top w:val="none" w:sz="0" w:space="0" w:color="auto"/>
+        </w:pBdr>
+        <w:spacing w:after="0" w:line="240" w:lineRule="auto"/>
+        <w:rPr>
+          <w:b/>
+          <w:bCs/>
+          <w:lang w:val="es-ES"/>
+        </w:rPr>
+      </w:pPr>
+      <w:r>
+        <w:rPr>
+          <w:b/>
+          <w:bCs/>
+          <w:lang w:val="es-ES"/>
+        </w:rPr>
+        <w:t>LIBRARY09VALIDACIONES</w:t>
+      </w:r>
+    </w:p>
+    <w:p>
+      <w:pPr>
+        <w:pStyle w:val="CuerpoA"/>
+        <w:pBdr>
+          <w:top w:val="none" w:sz="0" w:space="0" w:color="auto"/>
+        </w:pBdr>
+        <w:spacing w:after="0" w:line="240" w:lineRule="auto"/>
+        <w:rPr>
+          <w:lang w:val="es-ES"/>
+        </w:rPr>
+      </w:pPr>
+    </w:p>
+    <w:p>
+      <w:pPr>
+        <w:shd w:val="clear" w:color="auto" w:fill="FFFFFF"/>
+        <w:rPr>
+          <w:rFonts w:ascii="Consolas" w:hAnsi="Consolas"/>
+          <w:b/>
+          <w:bCs/>
+          <w:color w:val="000000"/>
+          <w:sz w:val="20"/>
+          <w:szCs w:val="20"/>
+        </w:rPr>
+      </w:pPr>
+      <w:r>
+        <w:rPr>
+          <w:rFonts w:ascii="Consolas" w:hAnsi="Consolas"/>
+          <w:b/>
+          <w:bCs/>
+          <w:i/>
+          <w:iCs/>
+          <w:color w:val="28C6E4"/>
+          <w:sz w:val="20"/>
+          <w:szCs w:val="20"/>
+        </w:rPr>
+        <w:t>def</w:t>
+      </w:r>
+      <w:r>
+        <w:rPr>
+          <w:rFonts w:ascii="Consolas" w:hAnsi="Consolas"/>
+          <w:b/>
+          <w:bCs/>
+          <w:color w:val="000000"/>
+          <w:sz w:val="20"/>
+          <w:szCs w:val="20"/>
+        </w:rPr>
+        <w:t xml:space="preserve"> </w:t>
+      </w:r>
+      <w:r>
+        <w:rPr>
+          <w:rFonts w:ascii="Consolas" w:hAnsi="Consolas"/>
+          <w:b/>
+          <w:bCs/>
+          <w:color w:val="6AAF19"/>
+          <w:sz w:val="20"/>
+          <w:szCs w:val="20"/>
+        </w:rPr>
+        <w:t>validarEmail</w:t>
+      </w:r>
+      <w:r>
+        <w:rPr>
+          <w:rFonts w:ascii="Consolas" w:hAnsi="Consolas"/>
+          <w:b/>
+          <w:bCs/>
+          <w:color w:val="000000"/>
+          <w:sz w:val="20"/>
+          <w:szCs w:val="20"/>
+        </w:rPr>
+        <w:t>(</w:t>
+      </w:r>
+      <w:r>
+        <w:rPr>
+          <w:rFonts w:ascii="Consolas" w:hAnsi="Consolas"/>
+          <w:b/>
+          <w:bCs/>
+          <w:i/>
+          <w:iCs/>
+          <w:color w:val="FD971F"/>
+          <w:sz w:val="20"/>
+          <w:szCs w:val="20"/>
+        </w:rPr>
+        <w:t>email</w:t>
+      </w:r>
+      <w:r>
+        <w:rPr>
+          <w:rFonts w:ascii="Consolas" w:hAnsi="Consolas"/>
+          <w:b/>
+          <w:bCs/>
+          <w:color w:val="000000"/>
+          <w:sz w:val="20"/>
+          <w:szCs w:val="20"/>
+        </w:rPr>
+        <w:t>):</w:t>
+      </w:r>
+    </w:p>
+    <w:p>
+      <w:pPr>
+        <w:shd w:val="clear" w:color="auto" w:fill="FFFFFF"/>
+        <w:rPr>
+          <w:rFonts w:ascii="Consolas" w:hAnsi="Consolas"/>
+          <w:b/>
+          <w:bCs/>
+          <w:color w:val="000000"/>
+          <w:sz w:val="20"/>
+          <w:szCs w:val="20"/>
+        </w:rPr>
+      </w:pPr>
+      <w:r>
+        <w:rPr>
+          <w:rFonts w:ascii="Consolas" w:hAnsi="Consolas"/>
+          <w:b/>
+          <w:bCs/>
+          <w:color w:val="000000"/>
+          <w:sz w:val="20"/>
+          <w:szCs w:val="20"/>
+        </w:rPr>
+        <w:t xml:space="preserve">    </w:t>
+      </w:r>
+      <w:r>
+        <w:rPr>
+          <w:rFonts w:ascii="Consolas" w:hAnsi="Consolas"/>
+          <w:b/>
+          <w:bCs/>
+          <w:color w:val="F92672"/>
+          <w:sz w:val="20"/>
+          <w:szCs w:val="20"/>
+        </w:rPr>
+        <w:t>if</w:t>
+      </w:r>
+      <w:r>
+        <w:rPr>
+          <w:rFonts w:ascii="Consolas" w:hAnsi="Consolas"/>
+          <w:b/>
+          <w:bCs/>
+          <w:color w:val="000000"/>
+          <w:sz w:val="20"/>
+          <w:szCs w:val="20"/>
+        </w:rPr>
+        <w:t xml:space="preserve"> (email.find(</w:t>
+      </w:r>
+      <w:r>
+        <w:rPr>
+          <w:rFonts w:ascii="Consolas" w:hAnsi="Consolas"/>
+          <w:b/>
+          <w:bCs/>
+          <w:color w:val="F25A00"/>
+          <w:sz w:val="20"/>
+          <w:szCs w:val="20"/>
+        </w:rPr>
+        <w:t>"@"</w:t>
+      </w:r>
+      <w:r>
+        <w:rPr>
+          <w:rFonts w:ascii="Consolas" w:hAnsi="Consolas"/>
+          <w:b/>
+          <w:bCs/>
+          <w:color w:val="000000"/>
+          <w:sz w:val="20"/>
+          <w:szCs w:val="20"/>
+        </w:rPr>
+        <w:t xml:space="preserve">) </w:t>
+      </w:r>
+      <w:r>
+        <w:rPr>
+          <w:rFonts w:ascii="Consolas" w:hAnsi="Consolas"/>
+          <w:b/>
+          <w:bCs/>
+          <w:color w:val="F92672"/>
+          <w:sz w:val="20"/>
+          <w:szCs w:val="20"/>
+        </w:rPr>
+        <w:t>==</w:t>
+      </w:r>
+      <w:r>
+        <w:rPr>
+          <w:rFonts w:ascii="Consolas" w:hAnsi="Consolas"/>
+          <w:b/>
+          <w:bCs/>
+          <w:color w:val="000000"/>
+          <w:sz w:val="20"/>
+          <w:szCs w:val="20"/>
+        </w:rPr>
+        <w:t xml:space="preserve"> </w:t>
+      </w:r>
+      <w:r>
+        <w:rPr>
+          <w:rFonts w:ascii="Consolas" w:hAnsi="Consolas"/>
+          <w:b/>
+          <w:bCs/>
+          <w:color w:val="F92672"/>
+          <w:sz w:val="20"/>
+          <w:szCs w:val="20"/>
+        </w:rPr>
+        <w:t>-</w:t>
+      </w:r>
+      <w:r>
+        <w:rPr>
+          <w:rFonts w:ascii="Consolas" w:hAnsi="Consolas"/>
+          <w:b/>
+          <w:bCs/>
+          <w:color w:val="AE81FF"/>
+          <w:sz w:val="20"/>
+          <w:szCs w:val="20"/>
+        </w:rPr>
+        <w:t>1</w:t>
+      </w:r>
+      <w:r>
+        <w:rPr>
+          <w:rFonts w:ascii="Consolas" w:hAnsi="Consolas"/>
+          <w:b/>
+          <w:bCs/>
+          <w:color w:val="000000"/>
+          <w:sz w:val="20"/>
+          <w:szCs w:val="20"/>
+        </w:rPr>
+        <w:t>):</w:t>
+      </w:r>
+    </w:p>
+    <w:p>
+      <w:pPr>
+        <w:shd w:val="clear" w:color="auto" w:fill="FFFFFF"/>
+        <w:rPr>
+          <w:rFonts w:ascii="Consolas" w:hAnsi="Consolas"/>
+          <w:b/>
+          <w:bCs/>
+          <w:color w:val="000000"/>
+          <w:sz w:val="20"/>
+          <w:szCs w:val="20"/>
+        </w:rPr>
+      </w:pPr>
+      <w:r>
+        <w:rPr>
+          <w:rFonts w:ascii="Consolas" w:hAnsi="Consolas"/>
+          <w:b/>
+          <w:bCs/>
+          <w:color w:val="000000"/>
+          <w:sz w:val="20"/>
+          <w:szCs w:val="20"/>
+        </w:rPr>
+        <w:t xml:space="preserve">        </w:t>
+      </w:r>
+      <w:r>
+        <w:rPr>
+          <w:rFonts w:ascii="Consolas" w:hAnsi="Consolas"/>
+          <w:b/>
+          <w:bCs/>
+          <w:color w:val="F92672"/>
+          <w:sz w:val="20"/>
+          <w:szCs w:val="20"/>
+        </w:rPr>
+        <w:t>return</w:t>
+      </w:r>
+      <w:r>
+        <w:rPr>
+          <w:rFonts w:ascii="Consolas" w:hAnsi="Consolas"/>
+          <w:b/>
+          <w:bCs/>
+          <w:color w:val="000000"/>
+          <w:sz w:val="20"/>
+          <w:szCs w:val="20"/>
+        </w:rPr>
+        <w:t xml:space="preserve"> </w:t>
+      </w:r>
+      <w:r>
+        <w:rPr>
+          <w:rFonts w:ascii="Consolas" w:hAnsi="Consolas"/>
+          <w:b/>
+          <w:bCs/>
+          <w:color w:val="AE81FF"/>
+          <w:sz w:val="20"/>
+          <w:szCs w:val="20"/>
+        </w:rPr>
+        <w:t>False</w:t>
+      </w:r>
+    </w:p>
+    <w:p>
+      <w:pPr>
+        <w:shd w:val="clear" w:color="auto" w:fill="FFFFFF"/>
+        <w:rPr>
+          <w:rFonts w:ascii="Consolas" w:hAnsi="Consolas"/>
+          <w:b/>
+          <w:bCs/>
+          <w:color w:val="000000"/>
+          <w:sz w:val="20"/>
+          <w:szCs w:val="20"/>
+        </w:rPr>
+      </w:pPr>
+      <w:r>
+        <w:rPr>
+          <w:rFonts w:ascii="Consolas" w:hAnsi="Consolas"/>
+          <w:b/>
+          <w:bCs/>
+          <w:color w:val="000000"/>
+          <w:sz w:val="20"/>
+          <w:szCs w:val="20"/>
+        </w:rPr>
+        <w:t xml:space="preserve">    </w:t>
+      </w:r>
+      <w:r>
+        <w:rPr>
+          <w:rFonts w:ascii="Consolas" w:hAnsi="Consolas"/>
+          <w:b/>
+          <w:bCs/>
+          <w:color w:val="F92672"/>
+          <w:sz w:val="20"/>
+          <w:szCs w:val="20"/>
+        </w:rPr>
+        <w:t>elif</w:t>
+      </w:r>
+      <w:r>
+        <w:rPr>
+          <w:rFonts w:ascii="Consolas" w:hAnsi="Consolas"/>
+          <w:b/>
+          <w:bCs/>
+          <w:color w:val="000000"/>
+          <w:sz w:val="20"/>
+          <w:szCs w:val="20"/>
+        </w:rPr>
+        <w:t xml:space="preserve"> (email.count(</w:t>
+      </w:r>
+      <w:r>
+        <w:rPr>
+          <w:rFonts w:ascii="Consolas" w:hAnsi="Consolas"/>
+          <w:b/>
+          <w:bCs/>
+          <w:color w:val="F25A00"/>
+          <w:sz w:val="20"/>
+          <w:szCs w:val="20"/>
+        </w:rPr>
+        <w:t>"."</w:t>
+      </w:r>
+      <w:r>
+        <w:rPr>
+          <w:rFonts w:ascii="Consolas" w:hAnsi="Consolas"/>
+          <w:b/>
+          <w:bCs/>
+          <w:color w:val="000000"/>
+          <w:sz w:val="20"/>
+          <w:szCs w:val="20"/>
+        </w:rPr>
+        <w:t xml:space="preserve">) </w:t>
+      </w:r>
+      <w:r>
+        <w:rPr>
+          <w:rFonts w:ascii="Consolas" w:hAnsi="Consolas"/>
+          <w:b/>
+          <w:bCs/>
+          <w:color w:val="F92672"/>
+          <w:sz w:val="20"/>
+          <w:szCs w:val="20"/>
+        </w:rPr>
+        <w:t>==</w:t>
+      </w:r>
+      <w:r>
+        <w:rPr>
+          <w:rFonts w:ascii="Consolas" w:hAnsi="Consolas"/>
+          <w:b/>
+          <w:bCs/>
+          <w:color w:val="000000"/>
+          <w:sz w:val="20"/>
+          <w:szCs w:val="20"/>
+        </w:rPr>
+        <w:t xml:space="preserve"> </w:t>
+      </w:r>
+      <w:r>
+        <w:rPr>
+          <w:rFonts w:ascii="Consolas" w:hAnsi="Consolas"/>
+          <w:b/>
+          <w:bCs/>
+          <w:color w:val="AE81FF"/>
+          <w:sz w:val="20"/>
+          <w:szCs w:val="20"/>
+        </w:rPr>
+        <w:t>0</w:t>
+      </w:r>
+      <w:r>
+        <w:rPr>
+          <w:rFonts w:ascii="Consolas" w:hAnsi="Consolas"/>
+          <w:b/>
+          <w:bCs/>
+          <w:color w:val="000000"/>
+          <w:sz w:val="20"/>
+          <w:szCs w:val="20"/>
+        </w:rPr>
+        <w:t>):</w:t>
+      </w:r>
+    </w:p>
+    <w:p>
+      <w:pPr>
+        <w:shd w:val="clear" w:color="auto" w:fill="FFFFFF"/>
+        <w:rPr>
+          <w:rFonts w:ascii="Consolas" w:hAnsi="Consolas"/>
+          <w:b/>
+          <w:bCs/>
+          <w:color w:val="000000"/>
+          <w:sz w:val="20"/>
+          <w:szCs w:val="20"/>
+        </w:rPr>
+      </w:pPr>
+      <w:r>
+        <w:rPr>
+          <w:rFonts w:ascii="Consolas" w:hAnsi="Consolas"/>
+          <w:b/>
+          <w:bCs/>
+          <w:color w:val="000000"/>
+          <w:sz w:val="20"/>
+          <w:szCs w:val="20"/>
+        </w:rPr>
+        <w:t xml:space="preserve">        </w:t>
+      </w:r>
+      <w:r>
+        <w:rPr>
+          <w:rFonts w:ascii="Consolas" w:hAnsi="Consolas"/>
+          <w:b/>
+          <w:bCs/>
+          <w:color w:val="F92672"/>
+          <w:sz w:val="20"/>
+          <w:szCs w:val="20"/>
+        </w:rPr>
+        <w:t>return</w:t>
+      </w:r>
+      <w:r>
+        <w:rPr>
+          <w:rFonts w:ascii="Consolas" w:hAnsi="Consolas"/>
+          <w:b/>
+          <w:bCs/>
+          <w:color w:val="000000"/>
+          <w:sz w:val="20"/>
+          <w:szCs w:val="20"/>
+        </w:rPr>
+        <w:t xml:space="preserve"> </w:t>
+      </w:r>
+      <w:r>
+        <w:rPr>
+          <w:rFonts w:ascii="Consolas" w:hAnsi="Consolas"/>
+          <w:b/>
+          <w:bCs/>
+          <w:color w:val="AE81FF"/>
+          <w:sz w:val="20"/>
+          <w:szCs w:val="20"/>
+        </w:rPr>
+        <w:t>False</w:t>
+      </w:r>
+    </w:p>
+    <w:p>
+      <w:pPr>
+        <w:shd w:val="clear" w:color="auto" w:fill="FFFFFF"/>
+        <w:rPr>
+          <w:rFonts w:ascii="Consolas" w:hAnsi="Consolas"/>
+          <w:b/>
+          <w:bCs/>
+          <w:color w:val="000000"/>
+          <w:sz w:val="20"/>
+          <w:szCs w:val="20"/>
+        </w:rPr>
+      </w:pPr>
+      <w:r>
+        <w:rPr>
+          <w:rFonts w:ascii="Consolas" w:hAnsi="Consolas"/>
+          <w:b/>
+          <w:bCs/>
+          <w:color w:val="000000"/>
+          <w:sz w:val="20"/>
+          <w:szCs w:val="20"/>
+        </w:rPr>
+        <w:t xml:space="preserve">    </w:t>
+      </w:r>
+      <w:r>
+        <w:rPr>
+          <w:rFonts w:ascii="Consolas" w:hAnsi="Consolas"/>
+          <w:b/>
+          <w:bCs/>
+          <w:color w:val="F92672"/>
+          <w:sz w:val="20"/>
+          <w:szCs w:val="20"/>
+        </w:rPr>
+        <w:t>elif</w:t>
+      </w:r>
+      <w:r>
+        <w:rPr>
+          <w:rFonts w:ascii="Consolas" w:hAnsi="Consolas"/>
+          <w:b/>
+          <w:bCs/>
+          <w:color w:val="000000"/>
+          <w:sz w:val="20"/>
+          <w:szCs w:val="20"/>
+        </w:rPr>
+        <w:t xml:space="preserve"> (email.startswith(</w:t>
+      </w:r>
+      <w:r>
+        <w:rPr>
+          <w:rFonts w:ascii="Consolas" w:hAnsi="Consolas"/>
+          <w:b/>
+          <w:bCs/>
+          <w:color w:val="F25A00"/>
+          <w:sz w:val="20"/>
+          <w:szCs w:val="20"/>
+        </w:rPr>
+        <w:t>"@"</w:t>
+      </w:r>
+      <w:r>
+        <w:rPr>
+          <w:rFonts w:ascii="Consolas" w:hAnsi="Consolas"/>
+          <w:b/>
+          <w:bCs/>
+          <w:color w:val="000000"/>
+          <w:sz w:val="20"/>
+          <w:szCs w:val="20"/>
+        </w:rPr>
+        <w:t xml:space="preserve">) </w:t>
+      </w:r>
+      <w:r>
+        <w:rPr>
+          <w:rFonts w:ascii="Consolas" w:hAnsi="Consolas"/>
+          <w:b/>
+          <w:bCs/>
+          <w:color w:val="F92672"/>
+          <w:sz w:val="20"/>
+          <w:szCs w:val="20"/>
+        </w:rPr>
+        <w:t>==</w:t>
+      </w:r>
+      <w:r>
+        <w:rPr>
+          <w:rFonts w:ascii="Consolas" w:hAnsi="Consolas"/>
+          <w:b/>
+          <w:bCs/>
+          <w:color w:val="000000"/>
+          <w:sz w:val="20"/>
+          <w:szCs w:val="20"/>
+        </w:rPr>
+        <w:t xml:space="preserve"> </w:t>
+      </w:r>
+      <w:r>
+        <w:rPr>
+          <w:rFonts w:ascii="Consolas" w:hAnsi="Consolas"/>
+          <w:b/>
+          <w:bCs/>
+          <w:color w:val="AE81FF"/>
+          <w:sz w:val="20"/>
+          <w:szCs w:val="20"/>
+        </w:rPr>
+        <w:t>True</w:t>
+      </w:r>
+      <w:r>
+        <w:rPr>
+          <w:rFonts w:ascii="Consolas" w:hAnsi="Consolas"/>
+          <w:b/>
+          <w:bCs/>
+          <w:color w:val="000000"/>
+          <w:sz w:val="20"/>
+          <w:szCs w:val="20"/>
+        </w:rPr>
+        <w:t xml:space="preserve"> </w:t>
+      </w:r>
+      <w:r>
+        <w:rPr>
+          <w:rFonts w:ascii="Consolas" w:hAnsi="Consolas"/>
+          <w:b/>
+          <w:bCs/>
+          <w:color w:val="F92672"/>
+          <w:sz w:val="20"/>
+          <w:szCs w:val="20"/>
+        </w:rPr>
+        <w:t>or</w:t>
+      </w:r>
+      <w:r>
+        <w:rPr>
+          <w:rFonts w:ascii="Consolas" w:hAnsi="Consolas"/>
+          <w:b/>
+          <w:bCs/>
+          <w:color w:val="000000"/>
+          <w:sz w:val="20"/>
+          <w:szCs w:val="20"/>
+        </w:rPr>
+        <w:t xml:space="preserve"> email.endswith(</w:t>
+      </w:r>
+      <w:r>
+        <w:rPr>
+          <w:rFonts w:ascii="Consolas" w:hAnsi="Consolas"/>
+          <w:b/>
+          <w:bCs/>
+          <w:color w:val="F25A00"/>
+          <w:sz w:val="20"/>
+          <w:szCs w:val="20"/>
+        </w:rPr>
+        <w:t>"@"</w:t>
+      </w:r>
+      <w:r>
+        <w:rPr>
+          <w:rFonts w:ascii="Consolas" w:hAnsi="Consolas"/>
+          <w:b/>
+          <w:bCs/>
+          <w:color w:val="000000"/>
+          <w:sz w:val="20"/>
+          <w:szCs w:val="20"/>
+        </w:rPr>
+        <w:t xml:space="preserve">) </w:t>
+      </w:r>
+      <w:r>
+        <w:rPr>
+          <w:rFonts w:ascii="Consolas" w:hAnsi="Consolas"/>
+          <w:b/>
+          <w:bCs/>
+          <w:color w:val="F92672"/>
+          <w:sz w:val="20"/>
+          <w:szCs w:val="20"/>
+        </w:rPr>
+        <w:t>==</w:t>
+      </w:r>
+      <w:r>
+        <w:rPr>
+          <w:rFonts w:ascii="Consolas" w:hAnsi="Consolas"/>
+          <w:b/>
+          <w:bCs/>
+          <w:color w:val="000000"/>
+          <w:sz w:val="20"/>
+          <w:szCs w:val="20"/>
+        </w:rPr>
+        <w:t xml:space="preserve"> </w:t>
+      </w:r>
+      <w:r>
+        <w:rPr>
+          <w:rFonts w:ascii="Consolas" w:hAnsi="Consolas"/>
+          <w:b/>
+          <w:bCs/>
+          <w:color w:val="AE81FF"/>
+          <w:sz w:val="20"/>
+          <w:szCs w:val="20"/>
+        </w:rPr>
+        <w:t>True</w:t>
+      </w:r>
+      <w:r>
+        <w:rPr>
+          <w:rFonts w:ascii="Consolas" w:hAnsi="Consolas"/>
+          <w:b/>
+          <w:bCs/>
+          <w:color w:val="000000"/>
+          <w:sz w:val="20"/>
+          <w:szCs w:val="20"/>
+        </w:rPr>
+        <w:t>):</w:t>
+      </w:r>
+    </w:p>
+    <w:p>
+      <w:pPr>
+        <w:shd w:val="clear" w:color="auto" w:fill="FFFFFF"/>
+        <w:rPr>
+          <w:rFonts w:ascii="Consolas" w:hAnsi="Consolas"/>
+          <w:b/>
+          <w:bCs/>
+          <w:color w:val="000000"/>
+          <w:sz w:val="20"/>
+          <w:szCs w:val="20"/>
+        </w:rPr>
+      </w:pPr>
+      <w:r>
+        <w:rPr>
+          <w:rFonts w:ascii="Consolas" w:hAnsi="Consolas"/>
+          <w:b/>
+          <w:bCs/>
+          <w:color w:val="000000"/>
+          <w:sz w:val="20"/>
+          <w:szCs w:val="20"/>
+        </w:rPr>
+        <w:t xml:space="preserve">        </w:t>
+      </w:r>
+      <w:r>
+        <w:rPr>
+          <w:rFonts w:ascii="Consolas" w:hAnsi="Consolas"/>
+          <w:b/>
+          <w:bCs/>
+          <w:color w:val="F92672"/>
+          <w:sz w:val="20"/>
+          <w:szCs w:val="20"/>
+        </w:rPr>
+        <w:t>return</w:t>
+      </w:r>
+      <w:r>
+        <w:rPr>
+          <w:rFonts w:ascii="Consolas" w:hAnsi="Consolas"/>
+          <w:b/>
+          <w:bCs/>
+          <w:color w:val="000000"/>
+          <w:sz w:val="20"/>
+          <w:szCs w:val="20"/>
+        </w:rPr>
+        <w:t xml:space="preserve"> </w:t>
+      </w:r>
+      <w:r>
+        <w:rPr>
+          <w:rFonts w:ascii="Consolas" w:hAnsi="Consolas"/>
+          <w:b/>
+          <w:bCs/>
+          <w:color w:val="AE81FF"/>
+          <w:sz w:val="20"/>
+          <w:szCs w:val="20"/>
+        </w:rPr>
+        <w:t>False</w:t>
+      </w:r>
+    </w:p>
+    <w:p>
+      <w:pPr>
+        <w:shd w:val="clear" w:color="auto" w:fill="FFFFFF"/>
+        <w:rPr>
+          <w:rFonts w:ascii="Consolas" w:hAnsi="Consolas"/>
+          <w:b/>
+          <w:bCs/>
+          <w:color w:val="000000"/>
+          <w:sz w:val="20"/>
+          <w:szCs w:val="20"/>
+        </w:rPr>
+      </w:pPr>
+      <w:r>
+        <w:rPr>
+          <w:rFonts w:ascii="Consolas" w:hAnsi="Consolas"/>
+          <w:b/>
+          <w:bCs/>
+          <w:color w:val="000000"/>
+          <w:sz w:val="20"/>
+          <w:szCs w:val="20"/>
+        </w:rPr>
+        <w:t xml:space="preserve">    </w:t>
+      </w:r>
+      <w:r>
+        <w:rPr>
+          <w:rFonts w:ascii="Consolas" w:hAnsi="Consolas"/>
+          <w:b/>
+          <w:bCs/>
+          <w:color w:val="F92672"/>
+          <w:sz w:val="20"/>
+          <w:szCs w:val="20"/>
+        </w:rPr>
+        <w:t>elif</w:t>
+      </w:r>
+      <w:r>
+        <w:rPr>
+          <w:rFonts w:ascii="Consolas" w:hAnsi="Consolas"/>
+          <w:b/>
+          <w:bCs/>
+          <w:color w:val="000000"/>
+          <w:sz w:val="20"/>
+          <w:szCs w:val="20"/>
+        </w:rPr>
+        <w:t xml:space="preserve"> (email.count(</w:t>
+      </w:r>
+      <w:r>
+        <w:rPr>
+          <w:rFonts w:ascii="Consolas" w:hAnsi="Consolas"/>
+          <w:b/>
+          <w:bCs/>
+          <w:color w:val="F25A00"/>
+          <w:sz w:val="20"/>
+          <w:szCs w:val="20"/>
+        </w:rPr>
+        <w:t>"@"</w:t>
+      </w:r>
+      <w:r>
+        <w:rPr>
+          <w:rFonts w:ascii="Consolas" w:hAnsi="Consolas"/>
+          <w:b/>
+          <w:bCs/>
+          <w:color w:val="000000"/>
+          <w:sz w:val="20"/>
+          <w:szCs w:val="20"/>
+        </w:rPr>
+        <w:t xml:space="preserve">) </w:t>
+      </w:r>
+      <w:r>
+        <w:rPr>
+          <w:rFonts w:ascii="Consolas" w:hAnsi="Consolas"/>
+          <w:b/>
+          <w:bCs/>
+          <w:color w:val="F92672"/>
+          <w:sz w:val="20"/>
+          <w:szCs w:val="20"/>
+        </w:rPr>
+        <w:t>&gt;</w:t>
+      </w:r>
+      <w:r>
+        <w:rPr>
+          <w:rFonts w:ascii="Consolas" w:hAnsi="Consolas"/>
+          <w:b/>
+          <w:bCs/>
+          <w:color w:val="000000"/>
+          <w:sz w:val="20"/>
+          <w:szCs w:val="20"/>
+        </w:rPr>
+        <w:t xml:space="preserve"> </w:t>
+      </w:r>
+      <w:r>
+        <w:rPr>
+          <w:rFonts w:ascii="Consolas" w:hAnsi="Consolas"/>
+          <w:b/>
+          <w:bCs/>
+          <w:color w:val="AE81FF"/>
+          <w:sz w:val="20"/>
+          <w:szCs w:val="20"/>
+        </w:rPr>
+        <w:t>1</w:t>
+      </w:r>
+      <w:r>
+        <w:rPr>
+          <w:rFonts w:ascii="Consolas" w:hAnsi="Consolas"/>
+          <w:b/>
+          <w:bCs/>
+          <w:color w:val="000000"/>
+          <w:sz w:val="20"/>
+          <w:szCs w:val="20"/>
+        </w:rPr>
+        <w:t>):</w:t>
+      </w:r>
+    </w:p>
+    <w:p>
+      <w:pPr>
+        <w:shd w:val="clear" w:color="auto" w:fill="FFFFFF"/>
+        <w:rPr>
+          <w:rFonts w:ascii="Consolas" w:hAnsi="Consolas"/>
+          <w:b/>
+          <w:bCs/>
+          <w:color w:val="000000"/>
+          <w:sz w:val="20"/>
+          <w:szCs w:val="20"/>
+        </w:rPr>
+      </w:pPr>
+      <w:r>
+        <w:rPr>
+          <w:rFonts w:ascii="Consolas" w:hAnsi="Consolas"/>
+          <w:b/>
+          <w:bCs/>
+          <w:color w:val="000000"/>
+          <w:sz w:val="20"/>
+          <w:szCs w:val="20"/>
+        </w:rPr>
+        <w:t xml:space="preserve">        </w:t>
+      </w:r>
+      <w:r>
+        <w:rPr>
+          <w:rFonts w:ascii="Consolas" w:hAnsi="Consolas"/>
+          <w:b/>
+          <w:bCs/>
+          <w:color w:val="F92672"/>
+          <w:sz w:val="20"/>
+          <w:szCs w:val="20"/>
+        </w:rPr>
+        <w:t>return</w:t>
+      </w:r>
+      <w:r>
+        <w:rPr>
+          <w:rFonts w:ascii="Consolas" w:hAnsi="Consolas"/>
+          <w:b/>
+          <w:bCs/>
+          <w:color w:val="000000"/>
+          <w:sz w:val="20"/>
+          <w:szCs w:val="20"/>
+        </w:rPr>
+        <w:t xml:space="preserve"> </w:t>
+      </w:r>
+      <w:r>
+        <w:rPr>
+          <w:rFonts w:ascii="Consolas" w:hAnsi="Consolas"/>
+          <w:b/>
+          <w:bCs/>
+          <w:color w:val="AE81FF"/>
+          <w:sz w:val="20"/>
+          <w:szCs w:val="20"/>
+        </w:rPr>
+        <w:t>False</w:t>
+      </w:r>
+    </w:p>
+    <w:p>
+      <w:pPr>
+        <w:shd w:val="clear" w:color="auto" w:fill="FFFFFF"/>
+        <w:rPr>
+          <w:rFonts w:ascii="Consolas" w:hAnsi="Consolas"/>
+          <w:b/>
+          <w:bCs/>
+          <w:color w:val="000000"/>
+          <w:sz w:val="20"/>
+          <w:szCs w:val="20"/>
+        </w:rPr>
+      </w:pPr>
+      <w:r>
+        <w:rPr>
+          <w:rFonts w:ascii="Consolas" w:hAnsi="Consolas"/>
+          <w:b/>
+          <w:bCs/>
+          <w:color w:val="000000"/>
+          <w:sz w:val="20"/>
+          <w:szCs w:val="20"/>
+        </w:rPr>
+        <w:t xml:space="preserve">    </w:t>
+      </w:r>
+      <w:r>
+        <w:rPr>
+          <w:rFonts w:ascii="Consolas" w:hAnsi="Consolas"/>
+          <w:b/>
+          <w:bCs/>
+          <w:color w:val="F92672"/>
+          <w:sz w:val="20"/>
+          <w:szCs w:val="20"/>
+        </w:rPr>
+        <w:t>elif</w:t>
+      </w:r>
+      <w:r>
+        <w:rPr>
+          <w:rFonts w:ascii="Consolas" w:hAnsi="Consolas"/>
+          <w:b/>
+          <w:bCs/>
+          <w:color w:val="000000"/>
+          <w:sz w:val="20"/>
+          <w:szCs w:val="20"/>
+        </w:rPr>
+        <w:t xml:space="preserve"> (email.find(</w:t>
+      </w:r>
+      <w:r>
+        <w:rPr>
+          <w:rFonts w:ascii="Consolas" w:hAnsi="Consolas"/>
+          <w:b/>
+          <w:bCs/>
+          <w:color w:val="F25A00"/>
+          <w:sz w:val="20"/>
+          <w:szCs w:val="20"/>
+        </w:rPr>
+        <w:t>"@"</w:t>
+      </w:r>
+      <w:r>
+        <w:rPr>
+          <w:rFonts w:ascii="Consolas" w:hAnsi="Consolas"/>
+          <w:b/>
+          <w:bCs/>
+          <w:color w:val="000000"/>
+          <w:sz w:val="20"/>
+          <w:szCs w:val="20"/>
+        </w:rPr>
+        <w:t xml:space="preserve">) </w:t>
+      </w:r>
+      <w:r>
+        <w:rPr>
+          <w:rFonts w:ascii="Consolas" w:hAnsi="Consolas"/>
+          <w:b/>
+          <w:bCs/>
+          <w:color w:val="F92672"/>
+          <w:sz w:val="20"/>
+          <w:szCs w:val="20"/>
+        </w:rPr>
+        <w:t>&gt;</w:t>
+      </w:r>
+      <w:r>
+        <w:rPr>
+          <w:rFonts w:ascii="Consolas" w:hAnsi="Consolas"/>
+          <w:b/>
+          <w:bCs/>
+          <w:color w:val="000000"/>
+          <w:sz w:val="20"/>
+          <w:szCs w:val="20"/>
+        </w:rPr>
+        <w:t xml:space="preserve"> email.rfind(</w:t>
+      </w:r>
+      <w:r>
+        <w:rPr>
+          <w:rFonts w:ascii="Consolas" w:hAnsi="Consolas"/>
+          <w:b/>
+          <w:bCs/>
+          <w:color w:val="F25A00"/>
+          <w:sz w:val="20"/>
+          <w:szCs w:val="20"/>
+        </w:rPr>
+        <w:t>"."</w:t>
+      </w:r>
+      <w:r>
+        <w:rPr>
+          <w:rFonts w:ascii="Consolas" w:hAnsi="Consolas"/>
+          <w:b/>
+          <w:bCs/>
+          <w:color w:val="000000"/>
+          <w:sz w:val="20"/>
+          <w:szCs w:val="20"/>
+        </w:rPr>
+        <w:t>)):</w:t>
+      </w:r>
+    </w:p>
+    <w:p>
+      <w:pPr>
+        <w:shd w:val="clear" w:color="auto" w:fill="FFFFFF"/>
+        <w:rPr>
+          <w:rFonts w:ascii="Consolas" w:hAnsi="Consolas"/>
+          <w:b/>
+          <w:bCs/>
+          <w:color w:val="000000"/>
+          <w:sz w:val="20"/>
+          <w:szCs w:val="20"/>
+        </w:rPr>
+      </w:pPr>
+      <w:r>
+        <w:rPr>
+          <w:rFonts w:ascii="Consolas" w:hAnsi="Consolas"/>
+          <w:b/>
+          <w:bCs/>
+          <w:color w:val="000000"/>
+          <w:sz w:val="20"/>
+          <w:szCs w:val="20"/>
+        </w:rPr>
+        <w:t xml:space="preserve">        </w:t>
+      </w:r>
+      <w:r>
+        <w:rPr>
+          <w:rFonts w:ascii="Consolas" w:hAnsi="Consolas"/>
+          <w:b/>
+          <w:bCs/>
+          <w:color w:val="F92672"/>
+          <w:sz w:val="20"/>
+          <w:szCs w:val="20"/>
+        </w:rPr>
+        <w:t>return</w:t>
+      </w:r>
+      <w:r>
+        <w:rPr>
+          <w:rFonts w:ascii="Consolas" w:hAnsi="Consolas"/>
+          <w:b/>
+          <w:bCs/>
+          <w:color w:val="000000"/>
+          <w:sz w:val="20"/>
+          <w:szCs w:val="20"/>
+        </w:rPr>
+        <w:t xml:space="preserve"> </w:t>
+      </w:r>
+      <w:r>
+        <w:rPr>
+          <w:rFonts w:ascii="Consolas" w:hAnsi="Consolas"/>
+          <w:b/>
+          <w:bCs/>
+          <w:color w:val="AE81FF"/>
+          <w:sz w:val="20"/>
+          <w:szCs w:val="20"/>
+        </w:rPr>
+        <w:t>False</w:t>
+      </w:r>
+    </w:p>
+    <w:p>
+      <w:pPr>
+        <w:shd w:val="clear" w:color="auto" w:fill="FFFFFF"/>
+        <w:rPr>
+          <w:rFonts w:ascii="Consolas" w:hAnsi="Consolas"/>
+          <w:b/>
+          <w:bCs/>
+          <w:color w:val="000000"/>
+          <w:sz w:val="20"/>
+          <w:szCs w:val="20"/>
+        </w:rPr>
+      </w:pPr>
+      <w:r>
+        <w:rPr>
+          <w:rFonts w:ascii="Consolas" w:hAnsi="Consolas"/>
+          <w:b/>
+          <w:bCs/>
+          <w:color w:val="000000"/>
+          <w:sz w:val="20"/>
+          <w:szCs w:val="20"/>
+        </w:rPr>
+        <w:t xml:space="preserve">    </w:t>
+      </w:r>
+      <w:r>
+        <w:rPr>
+          <w:rFonts w:ascii="Consolas" w:hAnsi="Consolas"/>
+          <w:b/>
+          <w:bCs/>
+          <w:color w:val="F92672"/>
+          <w:sz w:val="20"/>
+          <w:szCs w:val="20"/>
+        </w:rPr>
+        <w:t>else</w:t>
+      </w:r>
+      <w:r>
+        <w:rPr>
+          <w:rFonts w:ascii="Consolas" w:hAnsi="Consolas"/>
+          <w:b/>
+          <w:bCs/>
+          <w:color w:val="000000"/>
+          <w:sz w:val="20"/>
+          <w:szCs w:val="20"/>
+        </w:rPr>
+        <w:t>:</w:t>
+      </w:r>
+    </w:p>
+    <w:p>
+      <w:pPr>
+        <w:shd w:val="clear" w:color="auto" w:fill="FFFFFF"/>
+        <w:rPr>
+          <w:rFonts w:ascii="Consolas" w:hAnsi="Consolas"/>
+          <w:b/>
+          <w:bCs/>
+          <w:color w:val="000000"/>
+          <w:sz w:val="20"/>
+          <w:szCs w:val="20"/>
+        </w:rPr>
+      </w:pPr>
+      <w:r>
+        <w:rPr>
+          <w:rFonts w:ascii="Consolas" w:hAnsi="Consolas"/>
+          <w:b/>
+          <w:bCs/>
+          <w:color w:val="000000"/>
+          <w:sz w:val="20"/>
+          <w:szCs w:val="20"/>
+        </w:rPr>
+        <w:t xml:space="preserve">        </w:t>
+      </w:r>
+      <w:r>
+        <w:rPr>
+          <w:rFonts w:ascii="Consolas" w:hAnsi="Consolas"/>
+          <w:b/>
+          <w:bCs/>
+          <w:color w:val="9F9F8F"/>
+          <w:sz w:val="20"/>
+          <w:szCs w:val="20"/>
+        </w:rPr>
+        <w:t>#posicion del ultimo punto</w:t>
+      </w:r>
+    </w:p>
+    <w:p>
+      <w:pPr>
+        <w:shd w:val="clear" w:color="auto" w:fill="FFFFFF"/>
+        <w:rPr>
+          <w:rFonts w:ascii="Consolas" w:hAnsi="Consolas"/>
+          <w:b/>
+          <w:bCs/>
+          <w:color w:val="000000"/>
+          <w:sz w:val="20"/>
+          <w:szCs w:val="20"/>
+        </w:rPr>
+      </w:pPr>
+      <w:r>
+        <w:rPr>
+          <w:rFonts w:ascii="Consolas" w:hAnsi="Consolas"/>
+          <w:b/>
+          <w:bCs/>
+          <w:color w:val="000000"/>
+          <w:sz w:val="20"/>
+          <w:szCs w:val="20"/>
+        </w:rPr>
+        <w:t xml:space="preserve">        ultimoPunto </w:t>
+      </w:r>
+      <w:r>
+        <w:rPr>
+          <w:rFonts w:ascii="Consolas" w:hAnsi="Consolas"/>
+          <w:b/>
+          <w:bCs/>
+          <w:color w:val="F92672"/>
+          <w:sz w:val="20"/>
+          <w:szCs w:val="20"/>
+        </w:rPr>
+        <w:t>=</w:t>
+      </w:r>
+      <w:r>
+        <w:rPr>
+          <w:rFonts w:ascii="Consolas" w:hAnsi="Consolas"/>
+          <w:b/>
+          <w:bCs/>
+          <w:color w:val="000000"/>
+          <w:sz w:val="20"/>
+          <w:szCs w:val="20"/>
+        </w:rPr>
+        <w:t xml:space="preserve"> email.rfind(</w:t>
+      </w:r>
+      <w:r>
+        <w:rPr>
+          <w:rFonts w:ascii="Consolas" w:hAnsi="Consolas"/>
+          <w:b/>
+          <w:bCs/>
+          <w:color w:val="F25A00"/>
+          <w:sz w:val="20"/>
+          <w:szCs w:val="20"/>
+        </w:rPr>
+        <w:t>"."</w:t>
+      </w:r>
+      <w:r>
+        <w:rPr>
+          <w:rFonts w:ascii="Consolas" w:hAnsi="Consolas"/>
+          <w:b/>
+          <w:bCs/>
+          <w:color w:val="000000"/>
+          <w:sz w:val="20"/>
+          <w:szCs w:val="20"/>
+        </w:rPr>
+        <w:t>)</w:t>
+      </w:r>
+    </w:p>
+    <w:p>
+      <w:pPr>
+        <w:shd w:val="clear" w:color="auto" w:fill="FFFFFF"/>
+        <w:rPr>
+          <w:rFonts w:ascii="Consolas" w:hAnsi="Consolas"/>
+          <w:b/>
+          <w:bCs/>
+          <w:color w:val="000000"/>
+          <w:sz w:val="20"/>
+          <w:szCs w:val="20"/>
+        </w:rPr>
+      </w:pPr>
+      <w:r>
+        <w:rPr>
+          <w:rFonts w:ascii="Consolas" w:hAnsi="Consolas"/>
+          <w:b/>
+          <w:bCs/>
+          <w:color w:val="000000"/>
+          <w:sz w:val="20"/>
+          <w:szCs w:val="20"/>
+        </w:rPr>
+        <w:t xml:space="preserve">        dominio </w:t>
+      </w:r>
+      <w:r>
+        <w:rPr>
+          <w:rFonts w:ascii="Consolas" w:hAnsi="Consolas"/>
+          <w:b/>
+          <w:bCs/>
+          <w:color w:val="F92672"/>
+          <w:sz w:val="20"/>
+          <w:szCs w:val="20"/>
+        </w:rPr>
+        <w:t>=</w:t>
+      </w:r>
+      <w:r>
+        <w:rPr>
+          <w:rFonts w:ascii="Consolas" w:hAnsi="Consolas"/>
+          <w:b/>
+          <w:bCs/>
+          <w:color w:val="000000"/>
+          <w:sz w:val="20"/>
+          <w:szCs w:val="20"/>
+        </w:rPr>
+        <w:t xml:space="preserve"> email[ultimoPunto </w:t>
+      </w:r>
+      <w:r>
+        <w:rPr>
+          <w:rFonts w:ascii="Consolas" w:hAnsi="Consolas"/>
+          <w:b/>
+          <w:bCs/>
+          <w:color w:val="F92672"/>
+          <w:sz w:val="20"/>
+          <w:szCs w:val="20"/>
+        </w:rPr>
+        <w:t>+</w:t>
+      </w:r>
+      <w:r>
+        <w:rPr>
+          <w:rFonts w:ascii="Consolas" w:hAnsi="Consolas"/>
+          <w:b/>
+          <w:bCs/>
+          <w:color w:val="000000"/>
+          <w:sz w:val="20"/>
+          <w:szCs w:val="20"/>
+        </w:rPr>
+        <w:t xml:space="preserve"> </w:t>
+      </w:r>
+      <w:r>
+        <w:rPr>
+          <w:rFonts w:ascii="Consolas" w:hAnsi="Consolas"/>
+          <w:b/>
+          <w:bCs/>
+          <w:color w:val="AE81FF"/>
+          <w:sz w:val="20"/>
+          <w:szCs w:val="20"/>
+        </w:rPr>
+        <w:t>1</w:t>
+      </w:r>
+      <w:r>
+        <w:rPr>
+          <w:rFonts w:ascii="Consolas" w:hAnsi="Consolas"/>
+          <w:b/>
+          <w:bCs/>
+          <w:color w:val="000000"/>
+          <w:sz w:val="20"/>
+          <w:szCs w:val="20"/>
+        </w:rPr>
+        <w:t>:]</w:t>
+      </w:r>
+    </w:p>
+    <w:p>
+      <w:pPr>
+        <w:shd w:val="clear" w:color="auto" w:fill="FFFFFF"/>
+        <w:rPr>
+          <w:rFonts w:ascii="Consolas" w:hAnsi="Consolas"/>
+          <w:b/>
+          <w:bCs/>
+          <w:color w:val="000000"/>
+          <w:sz w:val="20"/>
+          <w:szCs w:val="20"/>
+        </w:rPr>
+      </w:pPr>
+      <w:r>
+        <w:rPr>
+          <w:rFonts w:ascii="Consolas" w:hAnsi="Consolas"/>
+          <w:b/>
+          <w:bCs/>
+          <w:color w:val="000000"/>
+          <w:sz w:val="20"/>
+          <w:szCs w:val="20"/>
+        </w:rPr>
+        <w:t xml:space="preserve">        </w:t>
+      </w:r>
+      <w:r>
+        <w:rPr>
+          <w:rFonts w:ascii="Consolas" w:hAnsi="Consolas"/>
+          <w:b/>
+          <w:bCs/>
+          <w:color w:val="F92672"/>
+          <w:sz w:val="20"/>
+          <w:szCs w:val="20"/>
+        </w:rPr>
+        <w:t>if</w:t>
+      </w:r>
+      <w:r>
+        <w:rPr>
+          <w:rFonts w:ascii="Consolas" w:hAnsi="Consolas"/>
+          <w:b/>
+          <w:bCs/>
+          <w:color w:val="000000"/>
+          <w:sz w:val="20"/>
+          <w:szCs w:val="20"/>
+        </w:rPr>
+        <w:t xml:space="preserve"> (</w:t>
+      </w:r>
+      <w:r>
+        <w:rPr>
+          <w:rFonts w:ascii="Consolas" w:hAnsi="Consolas"/>
+          <w:b/>
+          <w:bCs/>
+          <w:color w:val="28C6E4"/>
+          <w:sz w:val="20"/>
+          <w:szCs w:val="20"/>
+        </w:rPr>
+        <w:t>len</w:t>
+      </w:r>
+      <w:r>
+        <w:rPr>
+          <w:rFonts w:ascii="Consolas" w:hAnsi="Consolas"/>
+          <w:b/>
+          <w:bCs/>
+          <w:color w:val="000000"/>
+          <w:sz w:val="20"/>
+          <w:szCs w:val="20"/>
+        </w:rPr>
+        <w:t xml:space="preserve">(dominio) </w:t>
+      </w:r>
+      <w:r>
+        <w:rPr>
+          <w:rFonts w:ascii="Consolas" w:hAnsi="Consolas"/>
+          <w:b/>
+          <w:bCs/>
+          <w:color w:val="F92672"/>
+          <w:sz w:val="20"/>
+          <w:szCs w:val="20"/>
+        </w:rPr>
+        <w:t>&gt;=</w:t>
+      </w:r>
+      <w:r>
+        <w:rPr>
+          <w:rFonts w:ascii="Consolas" w:hAnsi="Consolas"/>
+          <w:b/>
+          <w:bCs/>
+          <w:color w:val="000000"/>
+          <w:sz w:val="20"/>
+          <w:szCs w:val="20"/>
+        </w:rPr>
+        <w:t xml:space="preserve"> </w:t>
+      </w:r>
+      <w:r>
+        <w:rPr>
+          <w:rFonts w:ascii="Consolas" w:hAnsi="Consolas"/>
+          <w:b/>
+          <w:bCs/>
+          <w:color w:val="AE81FF"/>
+          <w:sz w:val="20"/>
+          <w:szCs w:val="20"/>
+        </w:rPr>
+        <w:t>2</w:t>
+      </w:r>
+      <w:r>
+        <w:rPr>
+          <w:rFonts w:ascii="Consolas" w:hAnsi="Consolas"/>
+          <w:b/>
+          <w:bCs/>
+          <w:color w:val="000000"/>
+          <w:sz w:val="20"/>
+          <w:szCs w:val="20"/>
+        </w:rPr>
+        <w:t xml:space="preserve"> </w:t>
+      </w:r>
+      <w:r>
+        <w:rPr>
+          <w:rFonts w:ascii="Consolas" w:hAnsi="Consolas"/>
+          <w:b/>
+          <w:bCs/>
+          <w:color w:val="F92672"/>
+          <w:sz w:val="20"/>
+          <w:szCs w:val="20"/>
+        </w:rPr>
+        <w:t>and</w:t>
+      </w:r>
+      <w:r>
+        <w:rPr>
+          <w:rFonts w:ascii="Consolas" w:hAnsi="Consolas"/>
+          <w:b/>
+          <w:bCs/>
+          <w:color w:val="000000"/>
+          <w:sz w:val="20"/>
+          <w:szCs w:val="20"/>
+        </w:rPr>
+        <w:t xml:space="preserve"> </w:t>
+      </w:r>
+      <w:r>
+        <w:rPr>
+          <w:rFonts w:ascii="Consolas" w:hAnsi="Consolas"/>
+          <w:b/>
+          <w:bCs/>
+          <w:color w:val="28C6E4"/>
+          <w:sz w:val="20"/>
+          <w:szCs w:val="20"/>
+        </w:rPr>
+        <w:t>len</w:t>
+      </w:r>
+      <w:r>
+        <w:rPr>
+          <w:rFonts w:ascii="Consolas" w:hAnsi="Consolas"/>
+          <w:b/>
+          <w:bCs/>
+          <w:color w:val="000000"/>
+          <w:sz w:val="20"/>
+          <w:szCs w:val="20"/>
+        </w:rPr>
+        <w:t xml:space="preserve">(dominio) </w:t>
+      </w:r>
+      <w:r>
+        <w:rPr>
+          <w:rFonts w:ascii="Consolas" w:hAnsi="Consolas"/>
+          <w:b/>
+          <w:bCs/>
+          <w:color w:val="F92672"/>
+          <w:sz w:val="20"/>
+          <w:szCs w:val="20"/>
+        </w:rPr>
+        <w:t>&lt;=</w:t>
+      </w:r>
+      <w:r>
+        <w:rPr>
+          <w:rFonts w:ascii="Consolas" w:hAnsi="Consolas"/>
+          <w:b/>
+          <w:bCs/>
+          <w:color w:val="000000"/>
+          <w:sz w:val="20"/>
+          <w:szCs w:val="20"/>
+        </w:rPr>
+        <w:t xml:space="preserve"> </w:t>
+      </w:r>
+      <w:r>
+        <w:rPr>
+          <w:rFonts w:ascii="Consolas" w:hAnsi="Consolas"/>
+          <w:b/>
+          <w:bCs/>
+          <w:color w:val="AE81FF"/>
+          <w:sz w:val="20"/>
+          <w:szCs w:val="20"/>
+        </w:rPr>
+        <w:t>3</w:t>
+      </w:r>
+      <w:r>
+        <w:rPr>
+          <w:rFonts w:ascii="Consolas" w:hAnsi="Consolas"/>
+          <w:b/>
+          <w:bCs/>
+          <w:color w:val="000000"/>
+          <w:sz w:val="20"/>
+          <w:szCs w:val="20"/>
+        </w:rPr>
+        <w:t>):</w:t>
+      </w:r>
+    </w:p>
+    <w:p>
+      <w:pPr>
+        <w:shd w:val="clear" w:color="auto" w:fill="FFFFFF"/>
+        <w:rPr>
+          <w:rFonts w:ascii="Consolas" w:hAnsi="Consolas"/>
+          <w:b/>
+          <w:bCs/>
+          <w:color w:val="000000"/>
+          <w:sz w:val="20"/>
+          <w:szCs w:val="20"/>
+        </w:rPr>
+      </w:pPr>
+      <w:r>
+        <w:rPr>
+          <w:rFonts w:ascii="Consolas" w:hAnsi="Consolas"/>
+          <w:b/>
+          <w:bCs/>
+          <w:color w:val="000000"/>
+          <w:sz w:val="20"/>
+          <w:szCs w:val="20"/>
+        </w:rPr>
+        <w:t xml:space="preserve">            </w:t>
+      </w:r>
+      <w:r>
+        <w:rPr>
+          <w:rFonts w:ascii="Consolas" w:hAnsi="Consolas"/>
+          <w:b/>
+          <w:bCs/>
+          <w:color w:val="F92672"/>
+          <w:sz w:val="20"/>
+          <w:szCs w:val="20"/>
+        </w:rPr>
+        <w:t>return</w:t>
+      </w:r>
+      <w:r>
+        <w:rPr>
+          <w:rFonts w:ascii="Consolas" w:hAnsi="Consolas"/>
+          <w:b/>
+          <w:bCs/>
+          <w:color w:val="000000"/>
+          <w:sz w:val="20"/>
+          <w:szCs w:val="20"/>
+        </w:rPr>
+        <w:t xml:space="preserve"> </w:t>
+      </w:r>
+      <w:r>
+        <w:rPr>
+          <w:rFonts w:ascii="Consolas" w:hAnsi="Consolas"/>
+          <w:b/>
+          <w:bCs/>
+          <w:color w:val="AE81FF"/>
+          <w:sz w:val="20"/>
+          <w:szCs w:val="20"/>
+        </w:rPr>
+        <w:t>True</w:t>
+      </w:r>
+    </w:p>
+    <w:p>
+      <w:pPr>
+        <w:shd w:val="clear" w:color="auto" w:fill="FFFFFF"/>
+        <w:rPr>
+          <w:rFonts w:ascii="Consolas" w:hAnsi="Consolas"/>
+          <w:b/>
+          <w:bCs/>
+          <w:color w:val="000000"/>
+          <w:sz w:val="20"/>
+          <w:szCs w:val="20"/>
+        </w:rPr>
+      </w:pPr>
+      <w:r>
+        <w:rPr>
+          <w:rFonts w:ascii="Consolas" w:hAnsi="Consolas"/>
+          <w:b/>
+          <w:bCs/>
+          <w:color w:val="000000"/>
+          <w:sz w:val="20"/>
+          <w:szCs w:val="20"/>
+        </w:rPr>
+        <w:t xml:space="preserve">        </w:t>
+      </w:r>
+      <w:r>
+        <w:rPr>
+          <w:rFonts w:ascii="Consolas" w:hAnsi="Consolas"/>
+          <w:b/>
+          <w:bCs/>
+          <w:color w:val="F92672"/>
+          <w:sz w:val="20"/>
+          <w:szCs w:val="20"/>
+        </w:rPr>
+        <w:t>else</w:t>
+      </w:r>
+      <w:r>
+        <w:rPr>
+          <w:rFonts w:ascii="Consolas" w:hAnsi="Consolas"/>
+          <w:b/>
+          <w:bCs/>
+          <w:color w:val="000000"/>
+          <w:sz w:val="20"/>
+          <w:szCs w:val="20"/>
+        </w:rPr>
+        <w:t>:</w:t>
+      </w:r>
+    </w:p>
+    <w:p>
+      <w:pPr>
+        <w:shd w:val="clear" w:color="auto" w:fill="FFFFFF"/>
+        <w:rPr>
+          <w:rFonts w:ascii="Consolas" w:hAnsi="Consolas"/>
+          <w:b/>
+          <w:bCs/>
+          <w:color w:val="000000"/>
+          <w:sz w:val="20"/>
+          <w:szCs w:val="20"/>
+        </w:rPr>
+      </w:pPr>
+      <w:r>
+        <w:rPr>
+          <w:rFonts w:ascii="Consolas" w:hAnsi="Consolas"/>
+          <w:b/>
+          <w:bCs/>
+          <w:color w:val="000000"/>
+          <w:sz w:val="20"/>
+          <w:szCs w:val="20"/>
+        </w:rPr>
+        <w:t xml:space="preserve">            </w:t>
+      </w:r>
+      <w:r>
+        <w:rPr>
+          <w:rFonts w:ascii="Consolas" w:hAnsi="Consolas"/>
+          <w:b/>
+          <w:bCs/>
+          <w:color w:val="F92672"/>
+          <w:sz w:val="20"/>
+          <w:szCs w:val="20"/>
+        </w:rPr>
+        <w:t>return</w:t>
+      </w:r>
+      <w:r>
+        <w:rPr>
+          <w:rFonts w:ascii="Consolas" w:hAnsi="Consolas"/>
+          <w:b/>
+          <w:bCs/>
+          <w:color w:val="000000"/>
+          <w:sz w:val="20"/>
+          <w:szCs w:val="20"/>
+        </w:rPr>
+        <w:t xml:space="preserve"> </w:t>
+      </w:r>
+      <w:r>
+        <w:rPr>
+          <w:rFonts w:ascii="Consolas" w:hAnsi="Consolas"/>
+          <w:b/>
+          <w:bCs/>
+          <w:color w:val="AE81FF"/>
+          <w:sz w:val="20"/>
+          <w:szCs w:val="20"/>
+        </w:rPr>
+        <w:t>False</w:t>
+      </w:r>
+    </w:p>
+    <w:p>
+      <w:pPr>
+        <w:shd w:val="clear" w:color="auto" w:fill="FFFFFF"/>
+        <w:rPr>
+          <w:rFonts w:ascii="Consolas" w:hAnsi="Consolas"/>
+          <w:b/>
+          <w:bCs/>
+          <w:color w:val="000000"/>
+          <w:sz w:val="20"/>
+          <w:szCs w:val="20"/>
+        </w:rPr>
+      </w:pPr>
+    </w:p>
+    <w:p>
+      <w:pPr>
+        <w:shd w:val="clear" w:color="auto" w:fill="FFFFFF"/>
+        <w:rPr>
+          <w:rFonts w:ascii="Consolas" w:hAnsi="Consolas"/>
+          <w:b/>
+          <w:bCs/>
+          <w:color w:val="000000"/>
+          <w:sz w:val="20"/>
+          <w:szCs w:val="20"/>
+        </w:rPr>
+      </w:pPr>
+      <w:r>
+        <w:rPr>
+          <w:rFonts w:ascii="Consolas" w:hAnsi="Consolas"/>
+          <w:b/>
+          <w:bCs/>
+          <w:i/>
+          <w:iCs/>
+          <w:color w:val="28C6E4"/>
+          <w:sz w:val="20"/>
+          <w:szCs w:val="20"/>
+        </w:rPr>
+        <w:t>def</w:t>
+      </w:r>
+      <w:r>
+        <w:rPr>
+          <w:rFonts w:ascii="Consolas" w:hAnsi="Consolas"/>
+          <w:b/>
+          <w:bCs/>
+          <w:color w:val="000000"/>
+          <w:sz w:val="20"/>
+          <w:szCs w:val="20"/>
+        </w:rPr>
+        <w:t xml:space="preserve"> </w:t>
+      </w:r>
+      <w:r>
+        <w:rPr>
+          <w:rFonts w:ascii="Consolas" w:hAnsi="Consolas"/>
+          <w:b/>
+          <w:bCs/>
+          <w:color w:val="6AAF19"/>
+          <w:sz w:val="20"/>
+          <w:szCs w:val="20"/>
+        </w:rPr>
+        <w:t>getLetraNif</w:t>
+      </w:r>
+      <w:r>
+        <w:rPr>
+          <w:rFonts w:ascii="Consolas" w:hAnsi="Consolas"/>
+          <w:b/>
+          <w:bCs/>
+          <w:color w:val="000000"/>
+          <w:sz w:val="20"/>
+          <w:szCs w:val="20"/>
+        </w:rPr>
+        <w:t>(</w:t>
+      </w:r>
+      <w:r>
+        <w:rPr>
+          <w:rFonts w:ascii="Consolas" w:hAnsi="Consolas"/>
+          <w:b/>
+          <w:bCs/>
+          <w:i/>
+          <w:iCs/>
+          <w:color w:val="FD971F"/>
+          <w:sz w:val="20"/>
+          <w:szCs w:val="20"/>
+        </w:rPr>
+        <w:t>numeroDni</w:t>
+      </w:r>
+      <w:r>
+        <w:rPr>
+          <w:rFonts w:ascii="Consolas" w:hAnsi="Consolas"/>
+          <w:b/>
+          <w:bCs/>
+          <w:color w:val="000000"/>
+          <w:sz w:val="20"/>
+          <w:szCs w:val="20"/>
+        </w:rPr>
+        <w:t>):</w:t>
+      </w:r>
+    </w:p>
+    <w:p>
+      <w:pPr>
+        <w:shd w:val="clear" w:color="auto" w:fill="FFFFFF"/>
+        <w:rPr>
+          <w:rFonts w:ascii="Consolas" w:hAnsi="Consolas"/>
+          <w:b/>
+          <w:bCs/>
+          <w:color w:val="000000"/>
+          <w:sz w:val="20"/>
+          <w:szCs w:val="20"/>
+        </w:rPr>
+      </w:pPr>
+      <w:r>
+        <w:rPr>
+          <w:rFonts w:ascii="Consolas" w:hAnsi="Consolas"/>
+          <w:b/>
+          <w:bCs/>
+          <w:color w:val="000000"/>
+          <w:sz w:val="20"/>
+          <w:szCs w:val="20"/>
+        </w:rPr>
+        <w:t xml:space="preserve">    resultado </w:t>
+      </w:r>
+      <w:r>
+        <w:rPr>
+          <w:rFonts w:ascii="Consolas" w:hAnsi="Consolas"/>
+          <w:b/>
+          <w:bCs/>
+          <w:color w:val="F92672"/>
+          <w:sz w:val="20"/>
+          <w:szCs w:val="20"/>
+        </w:rPr>
+        <w:t>=</w:t>
+      </w:r>
+      <w:r>
+        <w:rPr>
+          <w:rFonts w:ascii="Consolas" w:hAnsi="Consolas"/>
+          <w:b/>
+          <w:bCs/>
+          <w:color w:val="000000"/>
+          <w:sz w:val="20"/>
+          <w:szCs w:val="20"/>
+        </w:rPr>
+        <w:t xml:space="preserve"> numeroDni </w:t>
+      </w:r>
+      <w:r>
+        <w:rPr>
+          <w:rFonts w:ascii="Consolas" w:hAnsi="Consolas"/>
+          <w:b/>
+          <w:bCs/>
+          <w:color w:val="F92672"/>
+          <w:sz w:val="20"/>
+          <w:szCs w:val="20"/>
+        </w:rPr>
+        <w:t>%</w:t>
+      </w:r>
+      <w:r>
+        <w:rPr>
+          <w:rFonts w:ascii="Consolas" w:hAnsi="Consolas"/>
+          <w:b/>
+          <w:bCs/>
+          <w:color w:val="000000"/>
+          <w:sz w:val="20"/>
+          <w:szCs w:val="20"/>
+        </w:rPr>
+        <w:t xml:space="preserve"> </w:t>
+      </w:r>
+      <w:r>
+        <w:rPr>
+          <w:rFonts w:ascii="Consolas" w:hAnsi="Consolas"/>
+          <w:b/>
+          <w:bCs/>
+          <w:color w:val="AE81FF"/>
+          <w:sz w:val="20"/>
+          <w:szCs w:val="20"/>
+        </w:rPr>
+        <w:t>23</w:t>
+      </w:r>
+    </w:p>
+    <w:p>
+      <w:pPr>
+        <w:shd w:val="clear" w:color="auto" w:fill="FFFFFF"/>
+        <w:rPr>
+          <w:rFonts w:ascii="Consolas" w:hAnsi="Consolas"/>
+          <w:b/>
+          <w:bCs/>
+          <w:color w:val="000000"/>
+          <w:sz w:val="20"/>
+          <w:szCs w:val="20"/>
+        </w:rPr>
+      </w:pPr>
+      <w:r>
+        <w:rPr>
+          <w:rFonts w:ascii="Consolas" w:hAnsi="Consolas"/>
+          <w:b/>
+          <w:bCs/>
+          <w:color w:val="000000"/>
+          <w:sz w:val="20"/>
+          <w:szCs w:val="20"/>
+        </w:rPr>
+        <w:t>    letrasDni</w:t>
+      </w:r>
+      <w:r>
+        <w:rPr>
+          <w:rFonts w:ascii="Consolas" w:hAnsi="Consolas"/>
+          <w:b/>
+          <w:bCs/>
+          <w:color w:val="F92672"/>
+          <w:sz w:val="20"/>
+          <w:szCs w:val="20"/>
+        </w:rPr>
+        <w:t>=</w:t>
+      </w:r>
+      <w:r>
+        <w:rPr>
+          <w:rFonts w:ascii="Consolas" w:hAnsi="Consolas"/>
+          <w:b/>
+          <w:bCs/>
+          <w:color w:val="F25A00"/>
+          <w:sz w:val="20"/>
+          <w:szCs w:val="20"/>
+        </w:rPr>
+        <w:t>"TRWAGMYFPDXBNJZSQVHLCKET"</w:t>
+      </w:r>
+    </w:p>
+    <w:p>
+      <w:pPr>
+        <w:shd w:val="clear" w:color="auto" w:fill="FFFFFF"/>
+        <w:rPr>
+          <w:rFonts w:ascii="Consolas" w:hAnsi="Consolas"/>
+          <w:b/>
+          <w:bCs/>
+          <w:color w:val="000000"/>
+          <w:sz w:val="20"/>
+          <w:szCs w:val="20"/>
+        </w:rPr>
+      </w:pPr>
+      <w:r>
+        <w:rPr>
+          <w:rFonts w:ascii="Consolas" w:hAnsi="Consolas"/>
+          <w:b/>
+          <w:bCs/>
+          <w:color w:val="000000"/>
+          <w:sz w:val="20"/>
+          <w:szCs w:val="20"/>
+        </w:rPr>
+        <w:t xml:space="preserve">    letra </w:t>
+      </w:r>
+      <w:r>
+        <w:rPr>
+          <w:rFonts w:ascii="Consolas" w:hAnsi="Consolas"/>
+          <w:b/>
+          <w:bCs/>
+          <w:color w:val="F92672"/>
+          <w:sz w:val="20"/>
+          <w:szCs w:val="20"/>
+        </w:rPr>
+        <w:t>=</w:t>
+      </w:r>
+      <w:r>
+        <w:rPr>
+          <w:rFonts w:ascii="Consolas" w:hAnsi="Consolas"/>
+          <w:b/>
+          <w:bCs/>
+          <w:color w:val="000000"/>
+          <w:sz w:val="20"/>
+          <w:szCs w:val="20"/>
+        </w:rPr>
+        <w:t xml:space="preserve"> letrasDni[resultado]</w:t>
+      </w:r>
+    </w:p>
+    <w:p>
+      <w:pPr>
+        <w:shd w:val="clear" w:color="auto" w:fill="FFFFFF"/>
+        <w:rPr>
+          <w:rFonts w:ascii="Consolas" w:hAnsi="Consolas"/>
+          <w:b/>
+          <w:bCs/>
+          <w:color w:val="000000"/>
+          <w:sz w:val="20"/>
+          <w:szCs w:val="20"/>
+        </w:rPr>
+      </w:pPr>
+      <w:r>
+        <w:rPr>
+          <w:rFonts w:ascii="Consolas" w:hAnsi="Consolas"/>
+          <w:b/>
+          <w:bCs/>
+          <w:color w:val="000000"/>
+          <w:sz w:val="20"/>
+          <w:szCs w:val="20"/>
+        </w:rPr>
+        <w:t xml:space="preserve">    </w:t>
+      </w:r>
+      <w:r>
+        <w:rPr>
+          <w:rFonts w:ascii="Consolas" w:hAnsi="Consolas"/>
+          <w:b/>
+          <w:bCs/>
+          <w:color w:val="F92672"/>
+          <w:sz w:val="20"/>
+          <w:szCs w:val="20"/>
+        </w:rPr>
+        <w:t>return</w:t>
+      </w:r>
+      <w:r>
+        <w:rPr>
+          <w:rFonts w:ascii="Consolas" w:hAnsi="Consolas"/>
+          <w:b/>
+          <w:bCs/>
+          <w:color w:val="000000"/>
+          <w:sz w:val="20"/>
+          <w:szCs w:val="20"/>
+        </w:rPr>
+        <w:t xml:space="preserve"> letra</w:t>
+      </w:r>
+    </w:p>
+    <w:p>
+      <w:pPr>
+        <w:pStyle w:val="CuerpoA"/>
+        <w:pBdr>
+          <w:top w:val="none" w:sz="0" w:space="0" w:color="auto"/>
+        </w:pBdr>
+        <w:spacing w:after="0" w:line="240" w:lineRule="auto"/>
+        <w:rPr>
+          <w:lang w:val="es-ES"/>
+        </w:rPr>
+      </w:pPr>
+    </w:p>
+    <w:p>
+      <w:pPr>
+        <w:pStyle w:val="CuerpoA"/>
+        <w:pBdr>
+          <w:top w:val="none" w:sz="0" w:space="0" w:color="auto"/>
+        </w:pBdr>
+        <w:spacing w:after="0" w:line="240" w:lineRule="auto"/>
+        <w:rPr>
+          <w:lang w:val="es-ES"/>
+        </w:rPr>
+      </w:pPr>
+      <w:r>
+        <w:rPr>
+          <w:lang w:val="es-ES"/>
+        </w:rPr>
+        <w:t>A continuación, creamos una clase principal que utilizará nuestra librería de métodos de validación.</w:t>
+      </w:r>
+    </w:p>
+    <w:p>
+      <w:pPr>
+        <w:pStyle w:val="CuerpoA"/>
+        <w:pBdr>
+          <w:top w:val="none" w:sz="0" w:space="0" w:color="auto"/>
+        </w:pBdr>
+        <w:spacing w:after="0" w:line="240" w:lineRule="auto"/>
+        <w:rPr>
+          <w:lang w:val="es-ES"/>
+        </w:rPr>
+      </w:pPr>
+    </w:p>
+    <w:p>
+      <w:pPr>
+        <w:pStyle w:val="CuerpoA"/>
+        <w:pBdr>
+          <w:top w:val="none" w:sz="0" w:space="0" w:color="auto"/>
+        </w:pBdr>
+        <w:spacing w:after="0" w:line="240" w:lineRule="auto"/>
+        <w:rPr>
+          <w:b/>
+          <w:bCs/>
+          <w:lang w:val="es-ES"/>
+        </w:rPr>
+      </w:pPr>
+      <w:r>
+        <w:rPr>
+          <w:lang w:val="es-ES"/>
+        </w:rPr>
+        <w:t xml:space="preserve">Creamos una nueva clase llamada </w:t>
+      </w:r>
+      <w:r>
+        <w:rPr>
+          <w:b/>
+          <w:bCs/>
+          <w:lang w:val="es-ES"/>
+        </w:rPr>
+        <w:t>main09validaciones.py</w:t>
+      </w:r>
+    </w:p>
+    <w:p>
+      <w:pPr>
+        <w:pStyle w:val="CuerpoA"/>
+        <w:pBdr>
+          <w:top w:val="none" w:sz="0" w:space="0" w:color="auto"/>
+        </w:pBdr>
+        <w:spacing w:after="0" w:line="240" w:lineRule="auto"/>
+        <w:rPr>
+          <w:b/>
+          <w:bCs/>
+          <w:lang w:val="es-ES"/>
+        </w:rPr>
+      </w:pPr>
+      <w:r>
+        <w:rPr>
+          <w:b/>
+          <w:bCs/>
+          <w:lang w:val="es-ES"/>
+        </w:rPr>
+        <w:lastRenderedPageBreak/>
+        <w:t>MAIN09VALIDACIONES.PY</w:t>
+      </w:r>
+    </w:p>
+    <w:p>
+      <w:pPr>
+        <w:pStyle w:val="CuerpoA"/>
+        <w:pBdr>
+          <w:top w:val="none" w:sz="0" w:space="0" w:color="auto"/>
+        </w:pBdr>
+        <w:spacing w:after="0" w:line="240" w:lineRule="auto"/>
+        <w:rPr>
+          <w:lang w:val="es-ES"/>
+        </w:rPr>
+      </w:pPr>
+    </w:p>
+    <w:p>
+      <w:pPr>
+        <w:pStyle w:val="CuerpoA"/>
+        <w:pBdr>
+          <w:top w:val="none" w:sz="0" w:space="0" w:color="auto"/>
+        </w:pBdr>
+        <w:spacing w:after="0" w:line="240" w:lineRule="auto"/>
+        <w:rPr>
+          <w:lang w:val="es-ES"/>
+        </w:rPr>
+      </w:pPr>
+      <w:r>
+        <w:rPr>
+          <w:noProof/>
+        </w:rPr>
+        <w:drawing>
+          <wp:inline distT="0" distB="0" distL="0" distR="0" wp14:anchorId="6E571D78" wp14:editId="511CA36C">
+            <wp:extent cx="3276600" cy="1293212"/>
+            <wp:effectExtent l="0" t="0" r="0" b="2540"/>
+            <wp:docPr id="1849596713" name="Imagen 1" descr="Interfaz de usuario gráfica, Texto, Aplicación&#10;&#10;El contenido generado por IA puede ser incorrecto."/>
+            <wp:cNvGraphicFramePr>
+              <a:graphicFrameLocks xmlns:a="http://schemas.openxmlformats.org/drawingml/2006/main" noChangeAspect="1"/>
+            </wp:cNvGraphicFramePr>
+            <a:graphic xmlns:a="http://schemas.openxmlformats.org/drawingml/2006/main">
+              <a:graphicData uri="http://schemas.openxmlformats.org/drawingml/2006/picture">
+                <pic:pic xmlns:pic="http://schemas.openxmlformats.org/drawingml/2006/picture">
+                  <pic:nvPicPr>
+                    <pic:cNvPr id="1849596713" name="Imagen 1" descr="Interfaz de usuario gráfica, Texto, Aplicación&#10;&#10;El contenido generado por IA puede ser incorrecto."/>
+                    <pic:cNvPicPr/>
+                  </pic:nvPicPr>
+                  <pic:blipFill>
+                    <a:blip r:embed="rId45"/>
+                    <a:stretch>
+                      <a:fillRect/>
+                    </a:stretch>
+                  </pic:blipFill>
+                  <pic:spPr>
+                    <a:xfrm>
+                      <a:off x="0" y="0"/>
+                      <a:ext cx="3280199" cy="1294632"/>
+                    </a:xfrm>
+                    <a:prstGeom prst="rect">
+                      <a:avLst/>
+                    </a:prstGeom>
+                  </pic:spPr>
+                </pic:pic>
+              </a:graphicData>
+            </a:graphic>
+          </wp:inline>
+        </w:drawing>
+      </w:r>
+    </w:p>
+    <w:p>
+      <w:pPr>
+        <w:pStyle w:val="CuerpoA"/>
+        <w:pBdr>
+          <w:top w:val="none" w:sz="0" w:space="0" w:color="auto"/>
+        </w:pBdr>
+        <w:spacing w:after="0" w:line="240" w:lineRule="auto"/>
+        <w:rPr>
+          <w:lang w:val="es-ES"/>
+        </w:rPr>
+      </w:pPr>
+    </w:p>
+    <w:p>
+      <w:pPr>
+        <w:shd w:val="clear" w:color="auto" w:fill="FFFFFF"/>
+        <w:rPr>
+          <w:rFonts w:ascii="Consolas" w:hAnsi="Consolas"/>
+          <w:b/>
+          <w:bCs/>
+          <w:color w:val="000000"/>
+          <w:sz w:val="20"/>
+          <w:szCs w:val="20"/>
+        </w:rPr>
+      </w:pPr>
+      <w:r>
+        <w:rPr>
+          <w:rFonts w:ascii="Consolas" w:hAnsi="Consolas"/>
+          <w:b/>
+          <w:bCs/>
+          <w:color w:val="F92672"/>
+          <w:sz w:val="20"/>
+          <w:szCs w:val="20"/>
+        </w:rPr>
+        <w:t>import</w:t>
+      </w:r>
+      <w:r>
+        <w:rPr>
+          <w:rFonts w:ascii="Consolas" w:hAnsi="Consolas"/>
+          <w:b/>
+          <w:bCs/>
+          <w:color w:val="000000"/>
+          <w:sz w:val="20"/>
+          <w:szCs w:val="20"/>
+        </w:rPr>
+        <w:t xml:space="preserve"> library09validaciones </w:t>
+      </w:r>
+      <w:r>
+        <w:rPr>
+          <w:rFonts w:ascii="Consolas" w:hAnsi="Consolas"/>
+          <w:b/>
+          <w:bCs/>
+          <w:color w:val="F92672"/>
+          <w:sz w:val="20"/>
+          <w:szCs w:val="20"/>
+        </w:rPr>
+        <w:t>as</w:t>
+      </w:r>
+      <w:r>
+        <w:rPr>
+          <w:rFonts w:ascii="Consolas" w:hAnsi="Consolas"/>
+          <w:b/>
+          <w:bCs/>
+          <w:color w:val="000000"/>
+          <w:sz w:val="20"/>
+          <w:szCs w:val="20"/>
+        </w:rPr>
+        <w:t xml:space="preserve"> li</w:t>
+      </w:r>
+    </w:p>
+    <w:p>
+      <w:pPr>
+        <w:shd w:val="clear" w:color="auto" w:fill="FFFFFF"/>
+        <w:rPr>
+          <w:rFonts w:ascii="Consolas" w:hAnsi="Consolas"/>
+          <w:b/>
+          <w:bCs/>
+          <w:color w:val="000000"/>
+          <w:sz w:val="20"/>
+          <w:szCs w:val="20"/>
+        </w:rPr>
+      </w:pPr>
+      <w:r>
+        <w:rPr>
+          <w:rFonts w:ascii="Consolas" w:hAnsi="Consolas"/>
+          <w:b/>
+          <w:bCs/>
+          <w:color w:val="28C6E4"/>
+          <w:sz w:val="20"/>
+          <w:szCs w:val="20"/>
+        </w:rPr>
+        <w:t>print</w:t>
+      </w:r>
+      <w:r>
+        <w:rPr>
+          <w:rFonts w:ascii="Consolas" w:hAnsi="Consolas"/>
+          <w:b/>
+          <w:bCs/>
+          <w:color w:val="000000"/>
+          <w:sz w:val="20"/>
+          <w:szCs w:val="20"/>
+        </w:rPr>
+        <w:t>(</w:t>
+      </w:r>
+      <w:r>
+        <w:rPr>
+          <w:rFonts w:ascii="Consolas" w:hAnsi="Consolas"/>
+          <w:b/>
+          <w:bCs/>
+          <w:color w:val="F25A00"/>
+          <w:sz w:val="20"/>
+          <w:szCs w:val="20"/>
+        </w:rPr>
+        <w:t>"Ejemplo librerías"</w:t>
+      </w:r>
+      <w:r>
+        <w:rPr>
+          <w:rFonts w:ascii="Consolas" w:hAnsi="Consolas"/>
+          <w:b/>
+          <w:bCs/>
+          <w:color w:val="000000"/>
+          <w:sz w:val="20"/>
+          <w:szCs w:val="20"/>
+        </w:rPr>
+        <w:t>)</w:t>
+      </w:r>
+    </w:p>
+    <w:p>
+      <w:pPr>
+        <w:shd w:val="clear" w:color="auto" w:fill="FFFFFF"/>
+        <w:rPr>
+          <w:rFonts w:ascii="Consolas" w:hAnsi="Consolas"/>
+          <w:b/>
+          <w:bCs/>
+          <w:color w:val="000000"/>
+          <w:sz w:val="20"/>
+          <w:szCs w:val="20"/>
+        </w:rPr>
+      </w:pPr>
+      <w:r>
+        <w:rPr>
+          <w:rFonts w:ascii="Consolas" w:hAnsi="Consolas"/>
+          <w:b/>
+          <w:bCs/>
+          <w:color w:val="28C6E4"/>
+          <w:sz w:val="20"/>
+          <w:szCs w:val="20"/>
+        </w:rPr>
+        <w:t>print</w:t>
+      </w:r>
+      <w:r>
+        <w:rPr>
+          <w:rFonts w:ascii="Consolas" w:hAnsi="Consolas"/>
+          <w:b/>
+          <w:bCs/>
+          <w:color w:val="000000"/>
+          <w:sz w:val="20"/>
+          <w:szCs w:val="20"/>
+        </w:rPr>
+        <w:t>(</w:t>
+      </w:r>
+      <w:r>
+        <w:rPr>
+          <w:rFonts w:ascii="Consolas" w:hAnsi="Consolas"/>
+          <w:b/>
+          <w:bCs/>
+          <w:color w:val="F25A00"/>
+          <w:sz w:val="20"/>
+          <w:szCs w:val="20"/>
+        </w:rPr>
+        <w:t>"Introduzca un email"</w:t>
+      </w:r>
+      <w:r>
+        <w:rPr>
+          <w:rFonts w:ascii="Consolas" w:hAnsi="Consolas"/>
+          <w:b/>
+          <w:bCs/>
+          <w:color w:val="000000"/>
+          <w:sz w:val="20"/>
+          <w:szCs w:val="20"/>
+        </w:rPr>
+        <w:t>)</w:t>
+      </w:r>
+    </w:p>
+    <w:p>
+      <w:pPr>
+        <w:shd w:val="clear" w:color="auto" w:fill="FFFFFF"/>
+        <w:rPr>
+          <w:rFonts w:ascii="Consolas" w:hAnsi="Consolas"/>
+          <w:b/>
+          <w:bCs/>
+          <w:color w:val="000000"/>
+          <w:sz w:val="20"/>
+          <w:szCs w:val="20"/>
+        </w:rPr>
+      </w:pPr>
+      <w:r>
+        <w:rPr>
+          <w:rFonts w:ascii="Consolas" w:hAnsi="Consolas"/>
+          <w:b/>
+          <w:bCs/>
+          <w:color w:val="000000"/>
+          <w:sz w:val="20"/>
+          <w:szCs w:val="20"/>
+        </w:rPr>
+        <w:t xml:space="preserve">email </w:t>
+      </w:r>
+      <w:r>
+        <w:rPr>
+          <w:rFonts w:ascii="Consolas" w:hAnsi="Consolas"/>
+          <w:b/>
+          <w:bCs/>
+          <w:color w:val="F92672"/>
+          <w:sz w:val="20"/>
+          <w:szCs w:val="20"/>
+        </w:rPr>
+        <w:t>=</w:t>
+      </w:r>
+      <w:r>
+        <w:rPr>
+          <w:rFonts w:ascii="Consolas" w:hAnsi="Consolas"/>
+          <w:b/>
+          <w:bCs/>
+          <w:color w:val="000000"/>
+          <w:sz w:val="20"/>
+          <w:szCs w:val="20"/>
+        </w:rPr>
+        <w:t xml:space="preserve"> </w:t>
+      </w:r>
+      <w:r>
+        <w:rPr>
+          <w:rFonts w:ascii="Consolas" w:hAnsi="Consolas"/>
+          <w:b/>
+          <w:bCs/>
+          <w:color w:val="28C6E4"/>
+          <w:sz w:val="20"/>
+          <w:szCs w:val="20"/>
+        </w:rPr>
+        <w:t>input</w:t>
+      </w:r>
+      <w:r>
+        <w:rPr>
+          <w:rFonts w:ascii="Consolas" w:hAnsi="Consolas"/>
+          <w:b/>
+          <w:bCs/>
+          <w:color w:val="000000"/>
+          <w:sz w:val="20"/>
+          <w:szCs w:val="20"/>
+        </w:rPr>
+        <w:t>()</w:t>
+      </w:r>
+    </w:p>
+    <w:p>
+      <w:pPr>
+        <w:shd w:val="clear" w:color="auto" w:fill="FFFFFF"/>
+        <w:rPr>
+          <w:rFonts w:ascii="Consolas" w:hAnsi="Consolas"/>
+          <w:b/>
+          <w:bCs/>
+          <w:color w:val="000000"/>
+          <w:sz w:val="20"/>
+          <w:szCs w:val="20"/>
+        </w:rPr>
+      </w:pPr>
+      <w:r>
+        <w:rPr>
+          <w:rFonts w:ascii="Consolas" w:hAnsi="Consolas"/>
+          <w:b/>
+          <w:bCs/>
+          <w:color w:val="000000"/>
+          <w:sz w:val="20"/>
+          <w:szCs w:val="20"/>
+        </w:rPr>
+        <w:t xml:space="preserve">respuesta </w:t>
+      </w:r>
+      <w:r>
+        <w:rPr>
+          <w:rFonts w:ascii="Consolas" w:hAnsi="Consolas"/>
+          <w:b/>
+          <w:bCs/>
+          <w:color w:val="F92672"/>
+          <w:sz w:val="20"/>
+          <w:szCs w:val="20"/>
+        </w:rPr>
+        <w:t>=</w:t>
+      </w:r>
+      <w:r>
+        <w:rPr>
+          <w:rFonts w:ascii="Consolas" w:hAnsi="Consolas"/>
+          <w:b/>
+          <w:bCs/>
+          <w:color w:val="000000"/>
+          <w:sz w:val="20"/>
+          <w:szCs w:val="20"/>
+        </w:rPr>
+        <w:t xml:space="preserve"> li.validarEmail(email)</w:t>
+      </w:r>
+    </w:p>
+    <w:p>
+      <w:pPr>
+        <w:shd w:val="clear" w:color="auto" w:fill="FFFFFF"/>
+        <w:rPr>
+          <w:rFonts w:ascii="Consolas" w:hAnsi="Consolas"/>
+          <w:b/>
+          <w:bCs/>
+          <w:color w:val="000000"/>
+          <w:sz w:val="20"/>
+          <w:szCs w:val="20"/>
+        </w:rPr>
+      </w:pPr>
+      <w:r>
+        <w:rPr>
+          <w:rFonts w:ascii="Consolas" w:hAnsi="Consolas"/>
+          <w:b/>
+          <w:bCs/>
+          <w:color w:val="28C6E4"/>
+          <w:sz w:val="20"/>
+          <w:szCs w:val="20"/>
+        </w:rPr>
+        <w:t>print</w:t>
+      </w:r>
+      <w:r>
+        <w:rPr>
+          <w:rFonts w:ascii="Consolas" w:hAnsi="Consolas"/>
+          <w:b/>
+          <w:bCs/>
+          <w:color w:val="000000"/>
+          <w:sz w:val="20"/>
+          <w:szCs w:val="20"/>
+        </w:rPr>
+        <w:t>(</w:t>
+      </w:r>
+      <w:r>
+        <w:rPr>
+          <w:rFonts w:ascii="Consolas" w:hAnsi="Consolas"/>
+          <w:b/>
+          <w:bCs/>
+          <w:i/>
+          <w:iCs/>
+          <w:color w:val="28C6E4"/>
+          <w:sz w:val="20"/>
+          <w:szCs w:val="20"/>
+        </w:rPr>
+        <w:t>f</w:t>
+      </w:r>
+      <w:r>
+        <w:rPr>
+          <w:rFonts w:ascii="Consolas" w:hAnsi="Consolas"/>
+          <w:b/>
+          <w:bCs/>
+          <w:color w:val="F25A00"/>
+          <w:sz w:val="20"/>
+          <w:szCs w:val="20"/>
+        </w:rPr>
+        <w:t xml:space="preserve">"El email </w:t>
+      </w:r>
+      <w:r>
+        <w:rPr>
+          <w:rFonts w:ascii="Consolas" w:hAnsi="Consolas"/>
+          <w:b/>
+          <w:bCs/>
+          <w:color w:val="AE81FF"/>
+          <w:sz w:val="20"/>
+          <w:szCs w:val="20"/>
+        </w:rPr>
+        <w:t>{</w:t>
+      </w:r>
+      <w:r>
+        <w:rPr>
+          <w:rFonts w:ascii="Consolas" w:hAnsi="Consolas"/>
+          <w:b/>
+          <w:bCs/>
+          <w:color w:val="000000"/>
+          <w:sz w:val="20"/>
+          <w:szCs w:val="20"/>
+        </w:rPr>
+        <w:t>email</w:t>
+      </w:r>
+      <w:r>
+        <w:rPr>
+          <w:rFonts w:ascii="Consolas" w:hAnsi="Consolas"/>
+          <w:b/>
+          <w:bCs/>
+          <w:color w:val="AE81FF"/>
+          <w:sz w:val="20"/>
+          <w:szCs w:val="20"/>
+        </w:rPr>
+        <w:t>}</w:t>
+      </w:r>
+      <w:r>
+        <w:rPr>
+          <w:rFonts w:ascii="Consolas" w:hAnsi="Consolas"/>
+          <w:b/>
+          <w:bCs/>
+          <w:color w:val="F25A00"/>
+          <w:sz w:val="20"/>
+          <w:szCs w:val="20"/>
+        </w:rPr>
+        <w:t xml:space="preserve"> es </w:t>
+      </w:r>
+      <w:r>
+        <w:rPr>
+          <w:rFonts w:ascii="Consolas" w:hAnsi="Consolas"/>
+          <w:b/>
+          <w:bCs/>
+          <w:color w:val="AE81FF"/>
+          <w:sz w:val="20"/>
+          <w:szCs w:val="20"/>
+        </w:rPr>
+        <w:t>{</w:t>
+      </w:r>
+      <w:r>
+        <w:rPr>
+          <w:rFonts w:ascii="Consolas" w:hAnsi="Consolas"/>
+          <w:b/>
+          <w:bCs/>
+          <w:color w:val="000000"/>
+          <w:sz w:val="20"/>
+          <w:szCs w:val="20"/>
+        </w:rPr>
+        <w:t>respuesta</w:t>
+      </w:r>
+      <w:r>
+        <w:rPr>
+          <w:rFonts w:ascii="Consolas" w:hAnsi="Consolas"/>
+          <w:b/>
+          <w:bCs/>
+          <w:color w:val="AE81FF"/>
+          <w:sz w:val="20"/>
+          <w:szCs w:val="20"/>
+        </w:rPr>
+        <w:t>}</w:t>
+      </w:r>
+      <w:r>
+        <w:rPr>
+          <w:rFonts w:ascii="Consolas" w:hAnsi="Consolas"/>
+          <w:b/>
+          <w:bCs/>
+          <w:color w:val="F25A00"/>
+          <w:sz w:val="20"/>
+          <w:szCs w:val="20"/>
+        </w:rPr>
+        <w:t>"</w:t>
+      </w:r>
+      <w:r>
+        <w:rPr>
+          <w:rFonts w:ascii="Consolas" w:hAnsi="Consolas"/>
+          <w:b/>
+          <w:bCs/>
+          <w:color w:val="000000"/>
+          <w:sz w:val="20"/>
+          <w:szCs w:val="20"/>
+        </w:rPr>
+        <w:t>)</w:t>
+      </w:r>
+    </w:p>
+    <w:p>
+      <w:pPr>
+        <w:shd w:val="clear" w:color="auto" w:fill="FFFFFF"/>
+        <w:rPr>
+          <w:rFonts w:ascii="Consolas" w:hAnsi="Consolas"/>
+          <w:b/>
+          <w:bCs/>
+          <w:color w:val="000000"/>
+          <w:sz w:val="20"/>
+          <w:szCs w:val="20"/>
+        </w:rPr>
+      </w:pPr>
+      <w:r>
+        <w:rPr>
+          <w:rFonts w:ascii="Consolas" w:hAnsi="Consolas"/>
+          <w:b/>
+          <w:bCs/>
+          <w:color w:val="28C6E4"/>
+          <w:sz w:val="20"/>
+          <w:szCs w:val="20"/>
+        </w:rPr>
+        <w:t>print</w:t>
+      </w:r>
+      <w:r>
+        <w:rPr>
+          <w:rFonts w:ascii="Consolas" w:hAnsi="Consolas"/>
+          <w:b/>
+          <w:bCs/>
+          <w:color w:val="000000"/>
+          <w:sz w:val="20"/>
+          <w:szCs w:val="20"/>
+        </w:rPr>
+        <w:t>(</w:t>
+      </w:r>
+      <w:r>
+        <w:rPr>
+          <w:rFonts w:ascii="Consolas" w:hAnsi="Consolas"/>
+          <w:b/>
+          <w:bCs/>
+          <w:color w:val="F25A00"/>
+          <w:sz w:val="20"/>
+          <w:szCs w:val="20"/>
+        </w:rPr>
+        <w:t>"Introduzca su numero de NIF"</w:t>
+      </w:r>
+      <w:r>
+        <w:rPr>
+          <w:rFonts w:ascii="Consolas" w:hAnsi="Consolas"/>
+          <w:b/>
+          <w:bCs/>
+          <w:color w:val="000000"/>
+          <w:sz w:val="20"/>
+          <w:szCs w:val="20"/>
+        </w:rPr>
+        <w:t>)</w:t>
+      </w:r>
+    </w:p>
+    <w:p>
+      <w:pPr>
+        <w:shd w:val="clear" w:color="auto" w:fill="FFFFFF"/>
+        <w:rPr>
+          <w:rFonts w:ascii="Consolas" w:hAnsi="Consolas"/>
+          <w:b/>
+          <w:bCs/>
+          <w:color w:val="000000"/>
+          <w:sz w:val="20"/>
+          <w:szCs w:val="20"/>
+        </w:rPr>
+      </w:pPr>
+      <w:r>
+        <w:rPr>
+          <w:rFonts w:ascii="Consolas" w:hAnsi="Consolas"/>
+          <w:b/>
+          <w:bCs/>
+          <w:color w:val="000000"/>
+          <w:sz w:val="20"/>
+          <w:szCs w:val="20"/>
+        </w:rPr>
+        <w:t xml:space="preserve">numero </w:t>
+      </w:r>
+      <w:r>
+        <w:rPr>
+          <w:rFonts w:ascii="Consolas" w:hAnsi="Consolas"/>
+          <w:b/>
+          <w:bCs/>
+          <w:color w:val="F92672"/>
+          <w:sz w:val="20"/>
+          <w:szCs w:val="20"/>
+        </w:rPr>
+        <w:t>=</w:t>
+      </w:r>
+      <w:r>
+        <w:rPr>
+          <w:rFonts w:ascii="Consolas" w:hAnsi="Consolas"/>
+          <w:b/>
+          <w:bCs/>
+          <w:color w:val="000000"/>
+          <w:sz w:val="20"/>
+          <w:szCs w:val="20"/>
+        </w:rPr>
+        <w:t xml:space="preserve"> </w:t>
+      </w:r>
+      <w:r>
+        <w:rPr>
+          <w:rFonts w:ascii="Consolas" w:hAnsi="Consolas"/>
+          <w:b/>
+          <w:bCs/>
+          <w:i/>
+          <w:iCs/>
+          <w:color w:val="28C6E4"/>
+          <w:sz w:val="20"/>
+          <w:szCs w:val="20"/>
+        </w:rPr>
+        <w:t>int</w:t>
+      </w:r>
+      <w:r>
+        <w:rPr>
+          <w:rFonts w:ascii="Consolas" w:hAnsi="Consolas"/>
+          <w:b/>
+          <w:bCs/>
+          <w:color w:val="000000"/>
+          <w:sz w:val="20"/>
+          <w:szCs w:val="20"/>
+        </w:rPr>
+        <w:t>(</w:t>
+      </w:r>
+      <w:r>
+        <w:rPr>
+          <w:rFonts w:ascii="Consolas" w:hAnsi="Consolas"/>
+          <w:b/>
+          <w:bCs/>
+          <w:color w:val="28C6E4"/>
+          <w:sz w:val="20"/>
+          <w:szCs w:val="20"/>
+        </w:rPr>
+        <w:t>input</w:t>
+      </w:r>
+      <w:r>
+        <w:rPr>
+          <w:rFonts w:ascii="Consolas" w:hAnsi="Consolas"/>
+          <w:b/>
+          <w:bCs/>
+          <w:color w:val="000000"/>
+          <w:sz w:val="20"/>
+          <w:szCs w:val="20"/>
+        </w:rPr>
+        <w:t>())</w:t>
+      </w:r>
+    </w:p>
+    <w:p>
+      <w:pPr>
+        <w:shd w:val="clear" w:color="auto" w:fill="FFFFFF"/>
+        <w:rPr>
+          <w:rFonts w:ascii="Consolas" w:hAnsi="Consolas"/>
+          <w:b/>
+          <w:bCs/>
+          <w:color w:val="000000"/>
+          <w:sz w:val="20"/>
+          <w:szCs w:val="20"/>
+        </w:rPr>
+      </w:pPr>
+      <w:r>
+        <w:rPr>
+          <w:rFonts w:ascii="Consolas" w:hAnsi="Consolas"/>
+          <w:b/>
+          <w:bCs/>
+          <w:color w:val="000000"/>
+          <w:sz w:val="20"/>
+          <w:szCs w:val="20"/>
+        </w:rPr>
+        <w:t xml:space="preserve">letra </w:t>
+      </w:r>
+      <w:r>
+        <w:rPr>
+          <w:rFonts w:ascii="Consolas" w:hAnsi="Consolas"/>
+          <w:b/>
+          <w:bCs/>
+          <w:color w:val="F92672"/>
+          <w:sz w:val="20"/>
+          <w:szCs w:val="20"/>
+        </w:rPr>
+        <w:t>=</w:t>
+      </w:r>
+      <w:r>
+        <w:rPr>
+          <w:rFonts w:ascii="Consolas" w:hAnsi="Consolas"/>
+          <w:b/>
+          <w:bCs/>
+          <w:color w:val="000000"/>
+          <w:sz w:val="20"/>
+          <w:szCs w:val="20"/>
+        </w:rPr>
+        <w:t xml:space="preserve"> li.getLetraNif(numero)</w:t>
+      </w:r>
+    </w:p>
+    <w:p>
+      <w:pPr>
+        <w:shd w:val="clear" w:color="auto" w:fill="FFFFFF"/>
+        <w:rPr>
+          <w:rFonts w:ascii="Consolas" w:hAnsi="Consolas"/>
+          <w:b/>
+          <w:bCs/>
+          <w:color w:val="000000"/>
+          <w:sz w:val="20"/>
+          <w:szCs w:val="20"/>
+        </w:rPr>
+      </w:pPr>
+      <w:r>
+        <w:rPr>
+          <w:rFonts w:ascii="Consolas" w:hAnsi="Consolas"/>
+          <w:b/>
+          <w:bCs/>
+          <w:color w:val="28C6E4"/>
+          <w:sz w:val="20"/>
+          <w:szCs w:val="20"/>
+        </w:rPr>
+        <w:t>print</w:t>
+      </w:r>
+      <w:r>
+        <w:rPr>
+          <w:rFonts w:ascii="Consolas" w:hAnsi="Consolas"/>
+          <w:b/>
+          <w:bCs/>
+          <w:color w:val="000000"/>
+          <w:sz w:val="20"/>
+          <w:szCs w:val="20"/>
+        </w:rPr>
+        <w:t>(</w:t>
+      </w:r>
+      <w:r>
+        <w:rPr>
+          <w:rFonts w:ascii="Consolas" w:hAnsi="Consolas"/>
+          <w:b/>
+          <w:bCs/>
+          <w:i/>
+          <w:iCs/>
+          <w:color w:val="28C6E4"/>
+          <w:sz w:val="20"/>
+          <w:szCs w:val="20"/>
+        </w:rPr>
+        <w:t>f</w:t>
+      </w:r>
+      <w:r>
+        <w:rPr>
+          <w:rFonts w:ascii="Consolas" w:hAnsi="Consolas"/>
+          <w:b/>
+          <w:bCs/>
+          <w:color w:val="F25A00"/>
+          <w:sz w:val="20"/>
+          <w:szCs w:val="20"/>
+        </w:rPr>
+        <w:t xml:space="preserve">"La letra del NIF </w:t>
+      </w:r>
+      <w:r>
+        <w:rPr>
+          <w:rFonts w:ascii="Consolas" w:hAnsi="Consolas"/>
+          <w:b/>
+          <w:bCs/>
+          <w:color w:val="AE81FF"/>
+          <w:sz w:val="20"/>
+          <w:szCs w:val="20"/>
+        </w:rPr>
+        <w:t>{</w:t>
+      </w:r>
+      <w:r>
+        <w:rPr>
+          <w:rFonts w:ascii="Consolas" w:hAnsi="Consolas"/>
+          <w:b/>
+          <w:bCs/>
+          <w:color w:val="000000"/>
+          <w:sz w:val="20"/>
+          <w:szCs w:val="20"/>
+        </w:rPr>
+        <w:t>numero</w:t>
+      </w:r>
+      <w:r>
+        <w:rPr>
+          <w:rFonts w:ascii="Consolas" w:hAnsi="Consolas"/>
+          <w:b/>
+          <w:bCs/>
+          <w:color w:val="AE81FF"/>
+          <w:sz w:val="20"/>
+          <w:szCs w:val="20"/>
+        </w:rPr>
+        <w:t>}</w:t>
+      </w:r>
+      <w:r>
+        <w:rPr>
+          <w:rFonts w:ascii="Consolas" w:hAnsi="Consolas"/>
+          <w:b/>
+          <w:bCs/>
+          <w:color w:val="F25A00"/>
+          <w:sz w:val="20"/>
+          <w:szCs w:val="20"/>
+        </w:rPr>
+        <w:t xml:space="preserve"> es </w:t>
+      </w:r>
+      <w:r>
+        <w:rPr>
+          <w:rFonts w:ascii="Consolas" w:hAnsi="Consolas"/>
+          <w:b/>
+          <w:bCs/>
+          <w:color w:val="AE81FF"/>
+          <w:sz w:val="20"/>
+          <w:szCs w:val="20"/>
+        </w:rPr>
+        <w:t>{</w:t>
+      </w:r>
+      <w:r>
+        <w:rPr>
+          <w:rFonts w:ascii="Consolas" w:hAnsi="Consolas"/>
+          <w:b/>
+          <w:bCs/>
+          <w:color w:val="000000"/>
+          <w:sz w:val="20"/>
+          <w:szCs w:val="20"/>
+        </w:rPr>
+        <w:t>letra</w:t>
+      </w:r>
+      <w:r>
+        <w:rPr>
+          <w:rFonts w:ascii="Consolas" w:hAnsi="Consolas"/>
+          <w:b/>
+          <w:bCs/>
+          <w:color w:val="AE81FF"/>
+          <w:sz w:val="20"/>
+          <w:szCs w:val="20"/>
+        </w:rPr>
+        <w:t>}</w:t>
+      </w:r>
+      <w:r>
+        <w:rPr>
+          <w:rFonts w:ascii="Consolas" w:hAnsi="Consolas"/>
+          <w:b/>
+          <w:bCs/>
+          <w:color w:val="F25A00"/>
+          <w:sz w:val="20"/>
+          <w:szCs w:val="20"/>
+        </w:rPr>
+        <w:t>"</w:t>
+      </w:r>
+      <w:r>
+        <w:rPr>
+          <w:rFonts w:ascii="Consolas" w:hAnsi="Consolas"/>
+          <w:b/>
+          <w:bCs/>
+          <w:color w:val="000000"/>
+          <w:sz w:val="20"/>
+          <w:szCs w:val="20"/>
+        </w:rPr>
+        <w:t>)</w:t>
+      </w:r>
+    </w:p>
+    <w:p>
+      <w:pPr>
+        <w:shd w:val="clear" w:color="auto" w:fill="FFFFFF"/>
+        <w:rPr>
+          <w:rFonts w:ascii="Consolas" w:hAnsi="Consolas"/>
+          <w:b/>
+          <w:bCs/>
+          <w:color w:val="000000"/>
+          <w:sz w:val="20"/>
+          <w:szCs w:val="20"/>
+        </w:rPr>
+      </w:pPr>
+      <w:r>
+        <w:rPr>
+          <w:rFonts w:ascii="Consolas" w:hAnsi="Consolas"/>
+          <w:b/>
+          <w:bCs/>
+          <w:color w:val="28C6E4"/>
+          <w:sz w:val="20"/>
+          <w:szCs w:val="20"/>
+        </w:rPr>
+        <w:t>print</w:t>
+      </w:r>
+      <w:r>
+        <w:rPr>
+          <w:rFonts w:ascii="Consolas" w:hAnsi="Consolas"/>
+          <w:b/>
+          <w:bCs/>
+          <w:color w:val="000000"/>
+          <w:sz w:val="20"/>
+          <w:szCs w:val="20"/>
+        </w:rPr>
+        <w:t>(</w:t>
+      </w:r>
+      <w:r>
+        <w:rPr>
+          <w:rFonts w:ascii="Consolas" w:hAnsi="Consolas"/>
+          <w:b/>
+          <w:bCs/>
+          <w:color w:val="F25A00"/>
+          <w:sz w:val="20"/>
+          <w:szCs w:val="20"/>
+        </w:rPr>
+        <w:t>"Fin de programa"</w:t>
+      </w:r>
+      <w:r>
+        <w:rPr>
+          <w:rFonts w:ascii="Consolas" w:hAnsi="Consolas"/>
+          <w:b/>
+          <w:bCs/>
+          <w:color w:val="000000"/>
+          <w:sz w:val="20"/>
+          <w:szCs w:val="20"/>
+        </w:rPr>
+        <w:t>)</w:t>
+      </w:r>
+    </w:p>
+    <w:p>
+      <w:pPr>
+        <w:pStyle w:val="CuerpoA"/>
+        <w:pBdr>
+          <w:top w:val="none" w:sz="0" w:space="0" w:color="auto"/>
+        </w:pBdr>
+        <w:spacing w:after="0" w:line="240" w:lineRule="auto"/>
+        <w:rPr>
+          <w:lang w:val="es-ES"/>
+        </w:rPr>
+      </w:pPr>
+    </w:p>
+    <w:p>
+      <w:pPr>
+        <w:pStyle w:val="Ttulo2"/>
+      </w:pPr>
+      <w:r>
+        <w:t>CONJUNTOS DE DATOS</w:t>
+      </w:r>
+    </w:p>
+    <w:p>
+      <w:pPr>
+        <w:pStyle w:val="CuerpoA"/>
+        <w:pBdr>
+          <w:top w:val="none" w:sz="0" w:space="0" w:color="auto"/>
+        </w:pBdr>
+        <w:spacing w:after="0" w:line="240" w:lineRule="auto"/>
+        <w:rPr>
+          <w:lang w:val="es-ES"/>
+        </w:rPr>
+      </w:pPr>
+    </w:p>
+    <w:p>
+      <w:pPr>
+        <w:pStyle w:val="CuerpoA"/>
+        <w:pBdr>
+          <w:top w:val="none" w:sz="0" w:space="0" w:color="auto"/>
+        </w:pBdr>
+        <w:spacing w:after="0" w:line="240" w:lineRule="auto"/>
+        <w:rPr>
+          <w:lang w:val="es-ES"/>
+        </w:rPr>
+      </w:pPr>
+      <w:r>
+        <w:rPr>
+          <w:lang w:val="es-ES"/>
+        </w:rPr>
+        <w:t>Hasta ahora, hemos trabajado con datos simples, es decir, string, float, int o boolean.</w:t>
+      </w:r>
+    </w:p>
+    <w:p>
+      <w:pPr>
+        <w:pStyle w:val="CuerpoA"/>
+        <w:pBdr>
+          <w:top w:val="none" w:sz="0" w:space="0" w:color="auto"/>
+        </w:pBdr>
+        <w:spacing w:after="0" w:line="240" w:lineRule="auto"/>
+        <w:rPr>
+          <w:lang w:val="es-ES"/>
+        </w:rPr>
+      </w:pPr>
+    </w:p>
+    <w:p>
+      <w:pPr>
+        <w:pStyle w:val="CuerpoA"/>
+        <w:pBdr>
+          <w:top w:val="none" w:sz="0" w:space="0" w:color="auto"/>
+        </w:pBdr>
+        <w:spacing w:after="0" w:line="240" w:lineRule="auto"/>
+        <w:rPr>
+          <w:lang w:val="es-ES"/>
+        </w:rPr>
+      </w:pPr>
+      <w:r>
+        <w:rPr>
+          <w:lang w:val="es-ES"/>
+        </w:rPr>
+        <w:t>Dentro de Python existen tipos de dato para almacenar múltiples objetos en su interior, un conjunto de números, textos o clases.</w:t>
+      </w:r>
+    </w:p>
+    <w:p>
+      <w:pPr>
+        <w:pStyle w:val="CuerpoA"/>
+        <w:pBdr>
+          <w:top w:val="none" w:sz="0" w:space="0" w:color="auto"/>
+        </w:pBdr>
+        <w:spacing w:after="0" w:line="240" w:lineRule="auto"/>
+        <w:rPr>
+          <w:lang w:val="es-ES"/>
+        </w:rPr>
+      </w:pPr>
+    </w:p>
+    <w:p>
+      <w:pPr>
+        <w:pStyle w:val="CuerpoA"/>
+        <w:pBdr>
+          <w:top w:val="none" w:sz="0" w:space="0" w:color="auto"/>
+        </w:pBdr>
+        <w:spacing w:after="0" w:line="240" w:lineRule="auto"/>
+        <w:rPr>
+          <w:lang w:val="es-ES"/>
+        </w:rPr>
+      </w:pPr>
+      <w:r>
+        <w:rPr>
+          <w:lang w:val="es-ES"/>
+        </w:rPr>
+        <w:t>Todos los objetos conjunto</w:t>
+      </w:r>
+      <w:r>
+        <w:rPr>
+          <w:lang w:val="es-ES"/>
+        </w:rPr>
+        <w:t>s</w:t>
+      </w:r>
+      <w:r>
+        <w:rPr>
+          <w:lang w:val="es-ES"/>
+        </w:rPr>
+        <w:t xml:space="preserve"> empiezan en CERO.</w:t>
+      </w:r>
+    </w:p>
+    <w:p>
+      <w:pPr>
+        <w:pStyle w:val="CuerpoA"/>
+        <w:pBdr>
+          <w:top w:val="none" w:sz="0" w:space="0" w:color="auto"/>
+        </w:pBdr>
+        <w:spacing w:after="0" w:line="240" w:lineRule="auto"/>
+        <w:rPr>
+          <w:lang w:val="es-ES"/>
+        </w:rPr>
+      </w:pPr>
+    </w:p>
+    <w:p>
+      <w:pPr>
+        <w:pStyle w:val="CuerpoA"/>
+        <w:pBdr>
+          <w:top w:val="none" w:sz="0" w:space="0" w:color="auto"/>
+        </w:pBdr>
+        <w:spacing w:after="0" w:line="240" w:lineRule="auto"/>
+        <w:rPr>
+          <w:lang w:val="es-ES"/>
+        </w:rPr>
+      </w:pPr>
+      <w:r>
+        <w:rPr>
+          <w:lang w:val="es-ES"/>
+        </w:rPr>
+        <w:t>Tenemos tres tipos de objeto dentro de Python:</w:t>
+      </w:r>
+    </w:p>
+    <w:p>
+      <w:pPr>
+        <w:pStyle w:val="CuerpoA"/>
+        <w:pBdr>
+          <w:top w:val="none" w:sz="0" w:space="0" w:color="auto"/>
+        </w:pBdr>
+        <w:spacing w:after="0" w:line="240" w:lineRule="auto"/>
+        <w:rPr>
+          <w:lang w:val="es-ES"/>
+        </w:rPr>
+      </w:pPr>
+    </w:p>
+    <w:p>
+      <w:pPr>
+        <w:pStyle w:val="CuerpoA"/>
+        <w:numPr>
+          <w:ilvl w:val="0"/>
+          <w:numId w:val="41"/>
+        </w:numPr>
+        <w:pBdr>
+          <w:top w:val="none" w:sz="0" w:space="0" w:color="auto"/>
+        </w:pBdr>
+        <w:spacing w:after="0" w:line="240" w:lineRule="auto"/>
+        <w:rPr>
+          <w:lang w:val="es-ES"/>
+        </w:rPr>
+      </w:pPr>
+      <w:r>
+        <w:rPr>
+          <w:b/>
+          <w:bCs/>
+          <w:lang w:val="es-ES"/>
+        </w:rPr>
+        <w:t>Listas</w:t>
+      </w:r>
+      <w:r>
+        <w:rPr>
+          <w:lang w:val="es-ES"/>
+        </w:rPr>
+        <w:t>.  Son elementos dinámicos que nos permiten almacenar múltiples valores en su interior.</w:t>
+      </w:r>
+    </w:p>
+    <w:p>
+      <w:pPr>
+        <w:pStyle w:val="CuerpoA"/>
+        <w:pBdr>
+          <w:top w:val="none" w:sz="0" w:space="0" w:color="auto"/>
+        </w:pBdr>
+        <w:spacing w:after="0" w:line="240" w:lineRule="auto"/>
+        <w:ind w:left="720"/>
+        <w:rPr>
+          <w:lang w:val="es-ES"/>
+        </w:rPr>
+      </w:pPr>
+      <w:r>
+        <w:rPr>
+          <w:lang w:val="es-ES"/>
+        </w:rPr>
+        <w:t>Cada objeto almacenado se recupera mediante un índice dentro del conjunto</w:t>
+      </w:r>
+    </w:p>
+    <w:p>
+      <w:pPr>
+        <w:pStyle w:val="CuerpoA"/>
+        <w:pBdr>
+          <w:top w:val="none" w:sz="0" w:space="0" w:color="auto"/>
+        </w:pBdr>
+        <w:spacing w:after="0" w:line="240" w:lineRule="auto"/>
+        <w:ind w:left="720"/>
+        <w:rPr>
+          <w:lang w:val="es-ES"/>
+        </w:rPr>
+      </w:pPr>
+      <w:r>
+        <w:rPr>
+          <w:lang w:val="es-ES"/>
+        </w:rPr>
+        <w:t>Las listas crecen o decrecen según trabajemos con su contenido.</w:t>
+      </w:r>
+    </w:p>
+    <w:p>
+      <w:pPr>
+        <w:pStyle w:val="CuerpoA"/>
+        <w:pBdr>
+          <w:top w:val="none" w:sz="0" w:space="0" w:color="auto"/>
+        </w:pBdr>
+        <w:spacing w:after="0" w:line="240" w:lineRule="auto"/>
+        <w:ind w:left="720"/>
+        <w:rPr>
+          <w:lang w:val="es-ES"/>
+        </w:rPr>
+      </w:pPr>
+      <w:r>
+        <w:rPr>
+          <w:lang w:val="es-ES"/>
+        </w:rPr>
+        <w:t>Podemos almacenar en su interior cualquier elemento.</w:t>
+      </w:r>
+    </w:p>
+    <w:p>
+      <w:pPr>
+        <w:pStyle w:val="CuerpoA"/>
+        <w:pBdr>
+          <w:top w:val="none" w:sz="0" w:space="0" w:color="auto"/>
+        </w:pBdr>
+        <w:spacing w:after="0" w:line="240" w:lineRule="auto"/>
+        <w:ind w:left="720"/>
+        <w:rPr>
+          <w:lang w:val="es-ES"/>
+        </w:rPr>
+      </w:pPr>
+      <w:r>
+        <w:rPr>
+          <w:lang w:val="es-ES"/>
+        </w:rPr>
+        <w:t xml:space="preserve">Para averiguar el tamaño de una lista se realiza mediante </w:t>
+      </w:r>
+      <w:r>
+        <w:rPr>
+          <w:b/>
+          <w:bCs/>
+          <w:lang w:val="es-ES"/>
+        </w:rPr>
+        <w:t>len()</w:t>
+      </w:r>
+    </w:p>
+    <w:p>
+      <w:pPr>
+        <w:pStyle w:val="CuerpoA"/>
+        <w:pBdr>
+          <w:top w:val="none" w:sz="0" w:space="0" w:color="auto"/>
+        </w:pBdr>
+        <w:spacing w:after="0" w:line="240" w:lineRule="auto"/>
+        <w:ind w:left="720"/>
+        <w:rPr>
+          <w:lang w:val="es-ES"/>
+        </w:rPr>
+      </w:pPr>
+    </w:p>
+    <w:p>
+      <w:pPr>
+        <w:pStyle w:val="CuerpoA"/>
+        <w:pBdr>
+          <w:top w:val="none" w:sz="0" w:space="0" w:color="auto"/>
+        </w:pBdr>
+        <w:spacing w:after="0" w:line="240" w:lineRule="auto"/>
+        <w:ind w:left="720"/>
+        <w:rPr>
+          <w:lang w:val="es-ES"/>
+        </w:rPr>
+      </w:pPr>
+      <w:r>
+        <w:rPr>
+          <w:lang w:val="es-ES"/>
+        </w:rPr>
+        <w:t>Tenemos una serie de métodos para trabajar con listas:</w:t>
+      </w:r>
+    </w:p>
+    <w:p>
+      <w:pPr>
+        <w:pStyle w:val="CuerpoA"/>
+        <w:pBdr>
+          <w:top w:val="none" w:sz="0" w:space="0" w:color="auto"/>
+        </w:pBdr>
+        <w:spacing w:after="0" w:line="240" w:lineRule="auto"/>
+        <w:ind w:left="720"/>
+        <w:rPr>
+          <w:lang w:val="es-ES"/>
+        </w:rPr>
+      </w:pPr>
+    </w:p>
+    <w:p>
+      <w:pPr>
+        <w:pStyle w:val="CuerpoA"/>
+        <w:numPr>
+          <w:ilvl w:val="1"/>
+          <w:numId w:val="10"/>
+        </w:numPr>
+        <w:pBdr>
+          <w:top w:val="none" w:sz="0" w:space="0" w:color="auto"/>
+        </w:pBdr>
+        <w:spacing w:after="0" w:line="240" w:lineRule="auto"/>
+        <w:rPr>
+          <w:lang w:val="es-ES"/>
+        </w:rPr>
+      </w:pPr>
+      <w:r>
+        <w:rPr>
+          <w:b/>
+          <w:bCs/>
+          <w:lang w:val="es-ES"/>
+        </w:rPr>
+        <w:t>sort():</w:t>
+      </w:r>
+      <w:r>
+        <w:rPr>
+          <w:lang w:val="es-ES"/>
+        </w:rPr>
+        <w:t xml:space="preserve"> Ordena los elementos de una lista solo si es de tipo primitivo</w:t>
+      </w:r>
+    </w:p>
+    <w:p>
+      <w:pPr>
+        <w:pStyle w:val="CuerpoA"/>
+        <w:numPr>
+          <w:ilvl w:val="1"/>
+          <w:numId w:val="10"/>
+        </w:numPr>
+        <w:pBdr>
+          <w:top w:val="none" w:sz="0" w:space="0" w:color="auto"/>
+        </w:pBdr>
+        <w:spacing w:after="0" w:line="240" w:lineRule="auto"/>
+        <w:rPr>
+          <w:lang w:val="es-ES"/>
+        </w:rPr>
+      </w:pPr>
+      <w:r>
+        <w:rPr>
+          <w:b/>
+          <w:bCs/>
+          <w:lang w:val="es-ES"/>
+        </w:rPr>
+        <w:t>append(objeto):</w:t>
+      </w:r>
+      <w:r>
+        <w:rPr>
+          <w:lang w:val="es-ES"/>
+        </w:rPr>
+        <w:t xml:space="preserve"> Agrega un elemento al final de la lista</w:t>
+      </w:r>
+    </w:p>
+    <w:p>
+      <w:pPr>
+        <w:pStyle w:val="CuerpoA"/>
+        <w:numPr>
+          <w:ilvl w:val="1"/>
+          <w:numId w:val="10"/>
+        </w:numPr>
+        <w:pBdr>
+          <w:top w:val="none" w:sz="0" w:space="0" w:color="auto"/>
+        </w:pBdr>
+        <w:spacing w:after="0" w:line="240" w:lineRule="auto"/>
+        <w:rPr>
+          <w:lang w:val="es-ES"/>
+        </w:rPr>
+      </w:pPr>
+      <w:r>
+        <w:rPr>
+          <w:b/>
+          <w:bCs/>
+          <w:lang w:val="es-ES"/>
+        </w:rPr>
+        <w:t>insert(indice, objeto):</w:t>
+      </w:r>
+      <w:r>
+        <w:rPr>
+          <w:lang w:val="es-ES"/>
+        </w:rPr>
+        <w:t xml:space="preserve"> Inserta un elemento en una posición determinada.  La posición dónde insertemos el elemento debe existir.</w:t>
+      </w:r>
+    </w:p>
+    <w:p>
+      <w:pPr>
+        <w:pStyle w:val="CuerpoA"/>
+        <w:numPr>
+          <w:ilvl w:val="1"/>
+          <w:numId w:val="10"/>
+        </w:numPr>
+        <w:pBdr>
+          <w:top w:val="none" w:sz="0" w:space="0" w:color="auto"/>
+        </w:pBdr>
+        <w:spacing w:after="0" w:line="240" w:lineRule="auto"/>
+        <w:rPr>
+          <w:lang w:val="es-ES"/>
+        </w:rPr>
+      </w:pPr>
+      <w:r>
+        <w:rPr>
+          <w:b/>
+          <w:bCs/>
+          <w:lang w:val="es-ES"/>
+        </w:rPr>
+        <w:t xml:space="preserve">remove(objeto): </w:t>
+      </w:r>
+      <w:r>
+        <w:rPr>
+          <w:lang w:val="es-ES"/>
+        </w:rPr>
+        <w:t>Elimina el primer objeto que encuentra en la colección/lista</w:t>
+      </w:r>
+    </w:p>
+    <w:p>
+      <w:pPr>
+        <w:pStyle w:val="CuerpoA"/>
+        <w:numPr>
+          <w:ilvl w:val="1"/>
+          <w:numId w:val="10"/>
+        </w:numPr>
+        <w:pBdr>
+          <w:top w:val="none" w:sz="0" w:space="0" w:color="auto"/>
+        </w:pBdr>
+        <w:spacing w:after="0" w:line="240" w:lineRule="auto"/>
+        <w:rPr>
+          <w:lang w:val="es-ES"/>
+        </w:rPr>
+      </w:pPr>
+      <w:r>
+        <w:rPr>
+          <w:b/>
+          <w:bCs/>
+          <w:lang w:val="es-ES"/>
+        </w:rPr>
+        <w:t>pop(indice):</w:t>
+      </w:r>
+      <w:r>
+        <w:rPr>
+          <w:lang w:val="es-ES"/>
+        </w:rPr>
+        <w:t xml:space="preserve"> Elimina un objeto de la lista por su índice</w:t>
+      </w:r>
+    </w:p>
+    <w:p>
+      <w:pPr>
+        <w:pStyle w:val="CuerpoA"/>
+        <w:numPr>
+          <w:ilvl w:val="1"/>
+          <w:numId w:val="10"/>
+        </w:numPr>
+        <w:pBdr>
+          <w:top w:val="none" w:sz="0" w:space="0" w:color="auto"/>
+        </w:pBdr>
+        <w:spacing w:after="0" w:line="240" w:lineRule="auto"/>
+        <w:rPr>
+          <w:lang w:val="es-ES"/>
+        </w:rPr>
+      </w:pPr>
+      <w:r>
+        <w:rPr>
+          <w:b/>
+          <w:bCs/>
+          <w:lang w:val="es-ES"/>
+        </w:rPr>
+        <w:t>Recuperar un objeto de la lista:</w:t>
+      </w:r>
+      <w:r>
+        <w:rPr>
+          <w:lang w:val="es-ES"/>
+        </w:rPr>
+        <w:t xml:space="preserve"> lista[indice]</w:t>
+      </w:r>
+    </w:p>
+    <w:p>
+      <w:pPr>
+        <w:pStyle w:val="CuerpoA"/>
+        <w:pBdr>
+          <w:top w:val="none" w:sz="0" w:space="0" w:color="auto"/>
+        </w:pBdr>
+        <w:spacing w:after="0" w:line="240" w:lineRule="auto"/>
+        <w:rPr>
+          <w:lang w:val="es-ES"/>
+        </w:rPr>
+      </w:pPr>
+    </w:p>
+    <w:p>
+      <w:pPr>
+        <w:pStyle w:val="CuerpoA"/>
+        <w:pBdr>
+          <w:top w:val="none" w:sz="0" w:space="0" w:color="auto"/>
+        </w:pBdr>
+        <w:spacing w:after="0" w:line="240" w:lineRule="auto"/>
+        <w:ind w:left="708"/>
+        <w:rPr>
+          <w:b/>
+          <w:bCs/>
+          <w:lang w:val="es-ES"/>
+        </w:rPr>
+      </w:pPr>
+      <w:r>
+        <w:rPr>
+          <w:lang w:val="es-ES"/>
+        </w:rPr>
+        <w:t xml:space="preserve">Para crear una lista en Python se utilizan los </w:t>
+      </w:r>
+      <w:r>
+        <w:rPr>
+          <w:b/>
+          <w:bCs/>
+          <w:lang w:val="es-ES"/>
+        </w:rPr>
+        <w:t>CORCHETES[]</w:t>
+      </w:r>
+    </w:p>
+    <w:p>
+      <w:pPr>
+        <w:pStyle w:val="CuerpoA"/>
+        <w:pBdr>
+          <w:top w:val="none" w:sz="0" w:space="0" w:color="auto"/>
+        </w:pBdr>
+        <w:spacing w:after="0" w:line="240" w:lineRule="auto"/>
+        <w:rPr>
+          <w:lang w:val="es-ES"/>
+        </w:rPr>
+      </w:pPr>
+    </w:p>
+    <w:p>
+      <w:pPr>
+        <w:pStyle w:val="CuerpoA"/>
+        <w:pBdr>
+          <w:top w:val="none" w:sz="0" w:space="0" w:color="auto"/>
+        </w:pBdr>
+        <w:spacing w:after="0" w:line="240" w:lineRule="auto"/>
+        <w:rPr>
+          <w:b/>
+          <w:bCs/>
+          <w:lang w:val="es-ES"/>
+        </w:rPr>
+      </w:pPr>
+      <w:r>
+        <w:rPr>
+          <w:lang w:val="es-ES"/>
+        </w:rPr>
+        <w:lastRenderedPageBreak/>
+        <w:t xml:space="preserve">Creamos un programa llamado </w:t>
+      </w:r>
+      <w:r>
+        <w:rPr>
+          <w:b/>
+          <w:bCs/>
+          <w:lang w:val="es-ES"/>
+        </w:rPr>
+        <w:t>python10listas.py</w:t>
+      </w:r>
+    </w:p>
+    <w:p>
+      <w:pPr>
+        <w:pStyle w:val="CuerpoA"/>
+        <w:pBdr>
+          <w:top w:val="none" w:sz="0" w:space="0" w:color="auto"/>
+        </w:pBdr>
+        <w:spacing w:after="0" w:line="240" w:lineRule="auto"/>
+        <w:rPr>
+          <w:lang w:val="es-ES"/>
+        </w:rPr>
+      </w:pPr>
+    </w:p>
+    <w:p>
+      <w:pPr>
+        <w:pStyle w:val="CuerpoA"/>
+        <w:pBdr>
+          <w:top w:val="none" w:sz="0" w:space="0" w:color="auto"/>
+        </w:pBdr>
+        <w:spacing w:after="0" w:line="240" w:lineRule="auto"/>
+        <w:rPr>
+          <w:lang w:val="es-ES"/>
+        </w:rPr>
+      </w:pPr>
+    </w:p>
+    <w:p>
+      <w:pPr>
+        <w:pStyle w:val="CuerpoA"/>
+        <w:pBdr>
+          <w:top w:val="none" w:sz="0" w:space="0" w:color="auto"/>
+        </w:pBdr>
+        <w:spacing w:after="0" w:line="240" w:lineRule="auto"/>
+        <w:rPr>
+          <w:lang w:val="es-ES"/>
+        </w:rPr>
+      </w:pPr>
+    </w:p>
+    <w:p>
+      <w:pPr>
+        <w:pStyle w:val="CuerpoA"/>
+        <w:pBdr>
+          <w:top w:val="none" w:sz="0" w:space="0" w:color="auto"/>
+        </w:pBdr>
+        <w:spacing w:after="0" w:line="240" w:lineRule="auto"/>
+        <w:rPr>
+          <w:lang w:val="es-ES"/>
+        </w:rPr>
+      </w:pPr>
+    </w:p>
+    <w:p>
+      <w:pPr>
+        <w:pStyle w:val="CuerpoA"/>
+        <w:pBdr>
+          <w:top w:val="none" w:sz="0" w:space="0" w:color="auto"/>
+        </w:pBdr>
+        <w:spacing w:after="0" w:line="240" w:lineRule="auto"/>
+        <w:rPr>
+          <w:lang w:val="es-ES"/>
+        </w:rPr>
+      </w:pPr>
+    </w:p>
+    <w:p>
+      <w:pPr>
+        <w:pStyle w:val="CuerpoA"/>
+        <w:pBdr>
+          <w:top w:val="none" w:sz="0" w:space="0" w:color="auto"/>
+        </w:pBdr>
+        <w:spacing w:after="0" w:line="240" w:lineRule="auto"/>
+        <w:rPr>
+          <w:lang w:val="es-ES"/>
+        </w:rPr>
+      </w:pPr>
+    </w:p>
+    <w:p>
+      <w:pPr>
+        <w:pStyle w:val="CuerpoA"/>
+        <w:pBdr>
+          <w:top w:val="none" w:sz="0" w:space="0" w:color="auto"/>
+        </w:pBdr>
+        <w:spacing w:after="0" w:line="240" w:lineRule="auto"/>
+        <w:rPr>
+          <w:lang w:val="es-ES"/>
+        </w:rPr>
+      </w:pPr>
+    </w:p>
+    <w:p>
+      <w:pPr>
+        <w:pStyle w:val="CuerpoA"/>
+        <w:pBdr>
+          <w:top w:val="none" w:sz="0" w:space="0" w:color="auto"/>
+        </w:pBdr>
+        <w:spacing w:after="0" w:line="240" w:lineRule="auto"/>
+        <w:rPr>
+          <w:lang w:val="es-ES"/>
+        </w:rPr>
+      </w:pPr>
+    </w:p>
+    <w:p>
+      <w:pPr>
+        <w:pStyle w:val="CuerpoA"/>
+        <w:pBdr>
+          <w:top w:val="none" w:sz="0" w:space="0" w:color="auto"/>
+        </w:pBdr>
+        <w:spacing w:after="0" w:line="240" w:lineRule="auto"/>
+        <w:rPr>
+          <w:lang w:val="es-ES"/>
+        </w:rPr>
+      </w:pPr>
+    </w:p>
+    <w:p>
+      <w:pPr>
+        <w:pStyle w:val="CuerpoA"/>
+        <w:pBdr>
+          <w:top w:val="none" w:sz="0" w:space="0" w:color="auto"/>
+        </w:pBdr>
+        <w:spacing w:after="0" w:line="240" w:lineRule="auto"/>
+        <w:rPr>
+          <w:lang w:val="es-ES"/>
+        </w:rPr>
+      </w:pPr>
+    </w:p>
+    <w:p>
+      <w:pPr>
+        <w:pStyle w:val="CuerpoA"/>
+        <w:pBdr>
+          <w:top w:val="none" w:sz="0" w:space="0" w:color="auto"/>
+        </w:pBdr>
+        <w:spacing w:after="0" w:line="240" w:lineRule="auto"/>
+        <w:rPr>
+          <w:lang w:val="es-ES"/>
+        </w:rPr>
+      </w:pPr>
+    </w:p>
+    <w:p>
+      <w:pPr>
+        <w:pStyle w:val="CuerpoA"/>
+        <w:pBdr>
+          <w:top w:val="none" w:sz="0" w:space="0" w:color="auto"/>
+        </w:pBdr>
+        <w:spacing w:after="0" w:line="240" w:lineRule="auto"/>
+        <w:rPr>
+          <w:lang w:val="es-ES"/>
+        </w:rPr>
+      </w:pPr>
+    </w:p>
+    <w:p>
+      <w:pPr>
+        <w:pStyle w:val="CuerpoA"/>
+        <w:pBdr>
+          <w:top w:val="none" w:sz="0" w:space="0" w:color="auto"/>
+        </w:pBdr>
+        <w:spacing w:after="0" w:line="240" w:lineRule="auto"/>
+        <w:rPr>
+          <w:lang w:val="es-ES"/>
+        </w:rPr>
+      </w:pPr>
+    </w:p>
+    <w:p>
+      <w:pPr>
+        <w:pStyle w:val="CuerpoA"/>
+        <w:pBdr>
+          <w:top w:val="none" w:sz="0" w:space="0" w:color="auto"/>
+        </w:pBdr>
+        <w:spacing w:after="0" w:line="240" w:lineRule="auto"/>
+        <w:rPr>
+          <w:lang w:val="es-ES"/>
+        </w:rPr>
+      </w:pPr>
+    </w:p>
+    <w:p>
+      <w:pPr>
+        <w:pStyle w:val="CuerpoA"/>
+        <w:pBdr>
+          <w:top w:val="none" w:sz="0" w:space="0" w:color="auto"/>
+        </w:pBdr>
+        <w:spacing w:after="0" w:line="240" w:lineRule="auto"/>
+        <w:rPr>
+          <w:lang w:val="es-ES"/>
+        </w:rPr>
+      </w:pPr>
+    </w:p>
+    <w:p>
+      <w:pPr>
+        <w:pStyle w:val="CuerpoA"/>
+        <w:pBdr>
+          <w:top w:val="none" w:sz="0" w:space="0" w:color="auto"/>
+        </w:pBdr>
+        <w:spacing w:after="0" w:line="240" w:lineRule="auto"/>
+        <w:rPr>
           <w:lang w:val="es-ES"/>
         </w:rPr>
       </w:pPr>
@@ -20749,8 +24549,8 @@
       </w:pPr>
     </w:p>
     <w:sectPr>
-      <w:headerReference w:type="default" r:id="rId45"/>
-      <w:footerReference w:type="default" r:id="rId46"/>
+      <w:headerReference w:type="default" r:id="rId46"/>
+      <w:footerReference w:type="default" r:id="rId47"/>
       <w:pgSz w:w="11900" w:h="16840"/>
       <w:pgMar w:top="1417" w:right="1701" w:bottom="1417" w:left="1701" w:header="708" w:footer="708" w:gutter="0"/>
       <w:cols w:space="720"/>
@@ -23697,6 +27497,95 @@
     </w:lvl>
   </w:abstractNum>
   <w:abstractNum w:abstractNumId="29" w15:restartNumberingAfterBreak="0">
+    <w:nsid w:val="576D3129"/>
+    <w:multiLevelType w:val="hybridMultilevel"/>
+    <w:tmpl w:val="0780F8E0"/>
+    <w:lvl w:ilvl="0" w:tplc="0C0A0011">
+      <w:start w:val="1"/>
+      <w:numFmt w:val="decimal"/>
+      <w:lvlText w:val="%1)"/>
+      <w:lvlJc w:val="left"/>
+      <w:pPr>
+        <w:ind w:left="720" w:hanging="360"/>
+      </w:pPr>
+      <w:rPr>
+        <w:rFonts w:hint="default"/>
+      </w:rPr>
+    </w:lvl>
+    <w:lvl w:ilvl="1" w:tplc="0C0A0019" w:tentative="1">
+      <w:start w:val="1"/>
+      <w:numFmt w:val="lowerLetter"/>
+      <w:lvlText w:val="%2."/>
+      <w:lvlJc w:val="left"/>
+      <w:pPr>
+        <w:ind w:left="1440" w:hanging="360"/>
+      </w:pPr>
+    </w:lvl>
+    <w:lvl w:ilvl="2" w:tplc="0C0A001B" w:tentative="1">
+      <w:start w:val="1"/>
+      <w:numFmt w:val="lowerRoman"/>
+      <w:lvlText w:val="%3."/>
+      <w:lvlJc w:val="right"/>
+      <w:pPr>
+        <w:ind w:left="2160" w:hanging="180"/>
+      </w:pPr>
+    </w:lvl>
+    <w:lvl w:ilvl="3" w:tplc="0C0A000F" w:tentative="1">
+      <w:start w:val="1"/>
+      <w:numFmt w:val="decimal"/>
+      <w:lvlText w:val="%4."/>
+      <w:lvlJc w:val="left"/>
+      <w:pPr>
+        <w:ind w:left="2880" w:hanging="360"/>
+      </w:pPr>
+    </w:lvl>
+    <w:lvl w:ilvl="4" w:tplc="0C0A0019" w:tentative="1">
+      <w:start w:val="1"/>
+      <w:numFmt w:val="lowerLetter"/>
+      <w:lvlText w:val="%5."/>
+      <w:lvlJc w:val="left"/>
+      <w:pPr>
+        <w:ind w:left="3600" w:hanging="360"/>
+      </w:pPr>
+    </w:lvl>
+    <w:lvl w:ilvl="5" w:tplc="0C0A001B" w:tentative="1">
+      <w:start w:val="1"/>
+      <w:numFmt w:val="lowerRoman"/>
+      <w:lvlText w:val="%6."/>
+      <w:lvlJc w:val="right"/>
+      <w:pPr>
+        <w:ind w:left="4320" w:hanging="180"/>
+      </w:pPr>
+    </w:lvl>
+    <w:lvl w:ilvl="6" w:tplc="0C0A000F" w:tentative="1">
+      <w:start w:val="1"/>
+      <w:numFmt w:val="decimal"/>
+      <w:lvlText w:val="%7."/>
+      <w:lvlJc w:val="left"/>
+      <w:pPr>
+        <w:ind w:left="5040" w:hanging="360"/>
+      </w:pPr>
+    </w:lvl>
+    <w:lvl w:ilvl="7" w:tplc="0C0A0019" w:tentative="1">
+      <w:start w:val="1"/>
+      <w:numFmt w:val="lowerLetter"/>
+      <w:lvlText w:val="%8."/>
+      <w:lvlJc w:val="left"/>
+      <w:pPr>
+        <w:ind w:left="5760" w:hanging="360"/>
+      </w:pPr>
+    </w:lvl>
+    <w:lvl w:ilvl="8" w:tplc="0C0A001B" w:tentative="1">
+      <w:start w:val="1"/>
+      <w:numFmt w:val="lowerRoman"/>
+      <w:lvlText w:val="%9."/>
+      <w:lvlJc w:val="right"/>
+      <w:pPr>
+        <w:ind w:left="6480" w:hanging="180"/>
+      </w:pPr>
+    </w:lvl>
+  </w:abstractNum>
+  <w:abstractNum w:abstractNumId="30" w15:restartNumberingAfterBreak="0">
     <w:nsid w:val="62436C57"/>
     <w:multiLevelType w:val="hybridMultilevel"/>
     <w:tmpl w:val="6F5CA9D2"/>
@@ -23785,7 +27674,7 @@
       </w:pPr>
     </w:lvl>
   </w:abstractNum>
-  <w:abstractNum w:abstractNumId="30" w15:restartNumberingAfterBreak="0">
+  <w:abstractNum w:abstractNumId="31" w15:restartNumberingAfterBreak="0">
     <w:nsid w:val="6377260C"/>
     <w:multiLevelType w:val="hybridMultilevel"/>
     <w:tmpl w:val="10340B34"/>
@@ -23874,7 +27763,7 @@
       </w:pPr>
     </w:lvl>
   </w:abstractNum>
-  <w:abstractNum w:abstractNumId="31" w15:restartNumberingAfterBreak="0">
+  <w:abstractNum w:abstractNumId="32" w15:restartNumberingAfterBreak="0">
     <w:nsid w:val="67E459FD"/>
     <w:multiLevelType w:val="hybridMultilevel"/>
     <w:tmpl w:val="430E0204"/>
@@ -23963,7 +27852,7 @@
       </w:pPr>
     </w:lvl>
   </w:abstractNum>
-  <w:abstractNum w:abstractNumId="32" w15:restartNumberingAfterBreak="0">
+  <w:abstractNum w:abstractNumId="33" w15:restartNumberingAfterBreak="0">
     <w:nsid w:val="68D32645"/>
     <w:multiLevelType w:val="hybridMultilevel"/>
     <w:tmpl w:val="36B8AA68"/>
@@ -24076,7 +27965,7 @@
       </w:rPr>
     </w:lvl>
   </w:abstractNum>
-  <w:abstractNum w:abstractNumId="33" w15:restartNumberingAfterBreak="0">
+  <w:abstractNum w:abstractNumId="34" w15:restartNumberingAfterBreak="0">
     <w:nsid w:val="77C05375"/>
     <w:multiLevelType w:val="hybridMultilevel"/>
     <w:tmpl w:val="351E3B20"/>
@@ -24188,7 +28077,7 @@
       </w:rPr>
     </w:lvl>
   </w:abstractNum>
-  <w:abstractNum w:abstractNumId="34" w15:restartNumberingAfterBreak="0">
+  <w:abstractNum w:abstractNumId="35" w15:restartNumberingAfterBreak="0">
     <w:nsid w:val="78116DBC"/>
     <w:multiLevelType w:val="hybridMultilevel"/>
     <w:tmpl w:val="F0E2B2A8"/>
@@ -24277,7 +28166,7 @@
       </w:pPr>
     </w:lvl>
   </w:abstractNum>
-  <w:abstractNum w:abstractNumId="35" w15:restartNumberingAfterBreak="0">
+  <w:abstractNum w:abstractNumId="36" w15:restartNumberingAfterBreak="0">
     <w:nsid w:val="79D236BD"/>
     <w:multiLevelType w:val="hybridMultilevel"/>
     <w:tmpl w:val="AABC6DE4"/>
@@ -24366,7 +28255,7 @@
       </w:pPr>
     </w:lvl>
   </w:abstractNum>
-  <w:abstractNum w:abstractNumId="36" w15:restartNumberingAfterBreak="0">
+  <w:abstractNum w:abstractNumId="37" w15:restartNumberingAfterBreak="0">
     <w:nsid w:val="7C6914FA"/>
     <w:multiLevelType w:val="hybridMultilevel"/>
     <w:tmpl w:val="1A98AA38"/>
@@ -24455,7 +28344,7 @@
       </w:pPr>
     </w:lvl>
   </w:abstractNum>
-  <w:abstractNum w:abstractNumId="37" w15:restartNumberingAfterBreak="0">
+  <w:abstractNum w:abstractNumId="38" w15:restartNumberingAfterBreak="0">
     <w:nsid w:val="7CBA3A89"/>
     <w:multiLevelType w:val="hybridMultilevel"/>
     <w:tmpl w:val="95BE2E6C"/>
@@ -25072,10 +28961,10 @@
     </w:lvlOverride>
   </w:num>
   <w:num w:numId="7" w16cid:durableId="365957280">
-    <w:abstractNumId w:val="33"/>
+    <w:abstractNumId w:val="34"/>
   </w:num>
   <w:num w:numId="8" w16cid:durableId="397435955">
-    <w:abstractNumId w:val="37"/>
+    <w:abstractNumId w:val="38"/>
   </w:num>
   <w:num w:numId="9" w16cid:durableId="1598520447">
     <w:abstractNumId w:val="5"/>
@@ -25090,10 +28979,10 @@
     <w:abstractNumId w:val="8"/>
   </w:num>
   <w:num w:numId="13" w16cid:durableId="1822192574">
-    <w:abstractNumId w:val="30"/>
+    <w:abstractNumId w:val="31"/>
   </w:num>
   <w:num w:numId="14" w16cid:durableId="343023108">
-    <w:abstractNumId w:val="29"/>
+    <w:abstractNumId w:val="30"/>
   </w:num>
   <w:num w:numId="15" w16cid:durableId="337663008">
     <w:abstractNumId w:val="24"/>
@@ -25120,22 +29009,22 @@
     <w:abstractNumId w:val="22"/>
   </w:num>
   <w:num w:numId="23" w16cid:durableId="589192478">
-    <w:abstractNumId w:val="31"/>
+    <w:abstractNumId w:val="32"/>
   </w:num>
   <w:num w:numId="24" w16cid:durableId="628512987">
     <w:abstractNumId w:val="12"/>
   </w:num>
   <w:num w:numId="25" w16cid:durableId="821770163">
-    <w:abstractNumId w:val="36"/>
+    <w:abstractNumId w:val="37"/>
   </w:num>
   <w:num w:numId="26" w16cid:durableId="457382475">
     <w:abstractNumId w:val="16"/>
   </w:num>
   <w:num w:numId="27" w16cid:durableId="1777870932">
-    <w:abstractNumId w:val="32"/>
+    <w:abstractNumId w:val="33"/>
   </w:num>
   <w:num w:numId="28" w16cid:durableId="1815945706">
-    <w:abstractNumId w:val="35"/>
+    <w:abstractNumId w:val="36"/>
   </w:num>
   <w:num w:numId="29" w16cid:durableId="101341692">
     <w:abstractNumId w:val="15"/>
@@ -25171,7 +29060,10 @@
     <w:abstractNumId w:val="0"/>
   </w:num>
   <w:num w:numId="40" w16cid:durableId="1399789692">
-    <w:abstractNumId w:val="34"/>
+    <w:abstractNumId w:val="35"/>
+  </w:num>
+  <w:num w:numId="41" w16cid:durableId="1099717828">
+    <w:abstractNumId w:val="29"/>
   </w:num>
 </w:numbering>
 </file>
@@ -25686,7 +29578,6 @@
   <w:style w:type="character" w:default="1" w:styleId="Fuentedeprrafopredeter">
     <w:name w:val="Default Paragraph Font"/>
     <w:uiPriority w:val="1"/>
-    <w:semiHidden/>
     <w:unhideWhenUsed/>
   </w:style>
   <w:style w:type="table" w:default="1" w:styleId="Tablanormal">

--- a/00 - PYTHON BASICO MANANAS.docx
+++ b/00 - PYTHON BASICO MANANAS.docx
@@ -33353,6 +33353,2280 @@
     </w:p>
     <w:p>
       <w:pPr>
+        <w:pStyle w:val="Ttulo2"/>
+      </w:pPr>
+      <w:r>
+        <w:t>CONTROL DE EXCEPCIONES</w:t>
+      </w:r>
+    </w:p>
+    <w:p>
+      <w:pPr>
+        <w:pStyle w:val="CuerpoA"/>
+        <w:pBdr>
+          <w:top w:val="none" w:sz="0" w:space="0" w:color="auto"/>
+        </w:pBdr>
+        <w:spacing w:after="0" w:line="240" w:lineRule="auto"/>
+        <w:rPr>
+          <w:lang w:val="es-ES"/>
+        </w:rPr>
+      </w:pPr>
+    </w:p>
+    <w:p>
+      <w:pPr>
+        <w:pStyle w:val="CuerpoA"/>
+        <w:pBdr>
+          <w:top w:val="none" w:sz="0" w:space="0" w:color="auto"/>
+        </w:pBdr>
+        <w:spacing w:after="0" w:line="240" w:lineRule="auto"/>
+        <w:rPr>
+          <w:lang w:val="es-ES"/>
+        </w:rPr>
+      </w:pPr>
+      <w:r>
+        <w:rPr>
+          <w:lang w:val="es-ES"/>
+        </w:rPr>
+        <w:t>Un control de excepciones nos permite controlar el código cuando sucede algo imprevisto.</w:t>
+      </w:r>
+    </w:p>
+    <w:p>
+      <w:pPr>
+        <w:pStyle w:val="CuerpoA"/>
+        <w:pBdr>
+          <w:top w:val="none" w:sz="0" w:space="0" w:color="auto"/>
+        </w:pBdr>
+        <w:spacing w:after="0" w:line="240" w:lineRule="auto"/>
+        <w:rPr>
+          <w:lang w:val="es-ES"/>
+        </w:rPr>
+      </w:pPr>
+    </w:p>
+    <w:p>
+      <w:pPr>
+        <w:pStyle w:val="CuerpoA"/>
+        <w:pBdr>
+          <w:top w:val="none" w:sz="0" w:space="0" w:color="auto"/>
+        </w:pBdr>
+        <w:spacing w:after="0" w:line="240" w:lineRule="auto"/>
+        <w:rPr>
+          <w:lang w:val="es-ES"/>
+        </w:rPr>
+      </w:pPr>
+      <w:r>
+        <w:rPr>
+          <w:lang w:val="es-ES"/>
+        </w:rPr>
+        <w:t>Cuando sucede un error, el programa se detiene y no continua.  Esta lógica nos permite poder capturar la excepción y realizar acciones si lo necesitamos sin detener el programa.</w:t>
+      </w:r>
+    </w:p>
+    <w:p>
+      <w:pPr>
+        <w:pStyle w:val="CuerpoA"/>
+        <w:pBdr>
+          <w:top w:val="none" w:sz="0" w:space="0" w:color="auto"/>
+        </w:pBdr>
+        <w:spacing w:after="0" w:line="240" w:lineRule="auto"/>
+        <w:rPr>
+          <w:lang w:val="es-ES"/>
+        </w:rPr>
+      </w:pPr>
+    </w:p>
+    <w:p>
+      <w:pPr>
+        <w:pStyle w:val="CuerpoA"/>
+        <w:pBdr>
+          <w:top w:val="none" w:sz="0" w:space="0" w:color="auto"/>
+        </w:pBdr>
+        <w:spacing w:after="0" w:line="240" w:lineRule="auto"/>
+        <w:rPr>
+          <w:lang w:val="es-ES"/>
+        </w:rPr>
+      </w:pPr>
+      <w:r>
+        <w:rPr>
+          <w:lang w:val="es-ES"/>
+        </w:rPr>
+        <w:t>El control de excepciones debería utilizarse en cualquier desarrollo al final y en los elementos que NO podamos controlar por código.</w:t>
+      </w:r>
+    </w:p>
+    <w:p>
+      <w:pPr>
+        <w:pStyle w:val="CuerpoA"/>
+        <w:pBdr>
+          <w:top w:val="none" w:sz="0" w:space="0" w:color="auto"/>
+        </w:pBdr>
+        <w:spacing w:after="0" w:line="240" w:lineRule="auto"/>
+        <w:rPr>
+          <w:lang w:val="es-ES"/>
+        </w:rPr>
+      </w:pPr>
+    </w:p>
+    <w:p>
+      <w:pPr>
+        <w:pStyle w:val="CuerpoA"/>
+        <w:pBdr>
+          <w:top w:val="none" w:sz="0" w:space="0" w:color="auto"/>
+        </w:pBdr>
+        <w:spacing w:after="0" w:line="240" w:lineRule="auto"/>
+        <w:rPr>
+          <w:lang w:val="es-ES"/>
+        </w:rPr>
+      </w:pPr>
+      <w:r>
+        <w:rPr>
+          <w:lang w:val="es-ES"/>
+        </w:rPr>
+        <w:lastRenderedPageBreak/>
+        <w:t>Por ejemplo, imaginemos que tenemos un programa que lee una base de datos, todo funciona siempre y es correcto.  Pero pudiera ser que el servidor de BBDD no esté activo y no tenemos forma de controlar esa petición, ahí entraría el control de excepciones.</w:t>
+      </w:r>
+    </w:p>
+    <w:p>
+      <w:pPr>
+        <w:pStyle w:val="CuerpoA"/>
+        <w:pBdr>
+          <w:top w:val="none" w:sz="0" w:space="0" w:color="auto"/>
+        </w:pBdr>
+        <w:spacing w:after="0" w:line="240" w:lineRule="auto"/>
+        <w:rPr>
+          <w:lang w:val="es-ES"/>
+        </w:rPr>
+      </w:pPr>
+    </w:p>
+    <w:p>
+      <w:pPr>
+        <w:pStyle w:val="CuerpoA"/>
+        <w:pBdr>
+          <w:top w:val="none" w:sz="0" w:space="0" w:color="auto"/>
+        </w:pBdr>
+        <w:spacing w:after="0" w:line="240" w:lineRule="auto"/>
+        <w:rPr>
+          <w:b/>
+          <w:bCs/>
+          <w:lang w:val="es-ES"/>
+        </w:rPr>
+      </w:pPr>
+      <w:r>
+        <w:rPr>
+          <w:lang w:val="es-ES"/>
+        </w:rPr>
+        <w:t xml:space="preserve">Los bloques de excepciones en Python se utilizan mediante </w:t>
+      </w:r>
+      <w:r>
+        <w:rPr>
+          <w:b/>
+          <w:bCs/>
+          <w:lang w:val="es-ES"/>
+        </w:rPr>
+        <w:t>try…</w:t>
+      </w:r>
+      <w:proofErr w:type="spellStart"/>
+      <w:r>
+        <w:rPr>
+          <w:b/>
+          <w:bCs/>
+          <w:lang w:val="es-ES"/>
+        </w:rPr>
+        <w:t>except</w:t>
+      </w:r>
+      <w:proofErr w:type="spellEnd"/>
+    </w:p>
+    <w:p>
+      <w:pPr>
+        <w:pStyle w:val="CuerpoA"/>
+        <w:pBdr>
+          <w:top w:val="none" w:sz="0" w:space="0" w:color="auto"/>
+        </w:pBdr>
+        <w:spacing w:after="0" w:line="240" w:lineRule="auto"/>
+        <w:rPr>
+          <w:lang w:val="es-ES"/>
+        </w:rPr>
+      </w:pPr>
+    </w:p>
+    <w:p>
+      <w:pPr>
+        <w:pStyle w:val="CuerpoA"/>
+        <w:pBdr>
+          <w:top w:val="none" w:sz="0" w:space="0" w:color="auto"/>
+        </w:pBdr>
+        <w:spacing w:after="0" w:line="240" w:lineRule="auto"/>
+        <w:rPr>
+          <w:b/>
+          <w:bCs/>
+          <w:lang w:val="es-ES"/>
+        </w:rPr>
+      </w:pPr>
+      <w:r>
+        <w:rPr>
+          <w:lang w:val="es-ES"/>
+        </w:rPr>
+        <w:t xml:space="preserve">Creamos un nuevo programa llamado </w:t>
+      </w:r>
+      <w:r>
+        <w:rPr>
+          <w:b/>
+          <w:bCs/>
+          <w:lang w:val="es-ES"/>
+        </w:rPr>
+        <w:t>python13excepciones.py</w:t>
+      </w:r>
+    </w:p>
+    <w:p>
+      <w:pPr>
+        <w:pStyle w:val="CuerpoA"/>
+        <w:pBdr>
+          <w:top w:val="none" w:sz="0" w:space="0" w:color="auto"/>
+        </w:pBdr>
+        <w:spacing w:after="0" w:line="240" w:lineRule="auto"/>
+        <w:rPr>
+          <w:lang w:val="es-ES"/>
+        </w:rPr>
+      </w:pPr>
+    </w:p>
+    <w:p>
+      <w:pPr>
+        <w:pStyle w:val="CuerpoA"/>
+        <w:pBdr>
+          <w:top w:val="none" w:sz="0" w:space="0" w:color="auto"/>
+        </w:pBdr>
+        <w:spacing w:after="0" w:line="240" w:lineRule="auto"/>
+        <w:rPr>
+          <w:lang w:val="es-ES"/>
+        </w:rPr>
+      </w:pPr>
+      <w:r>
+        <w:rPr>
+          <w:noProof/>
+        </w:rPr>
+        <w:drawing>
+          <wp:inline distT="0" distB="0" distL="0" distR="0" wp14:anchorId="33CAF8EC" wp14:editId="361FC807">
+            <wp:extent cx="5396230" cy="2240280"/>
+            <wp:effectExtent l="0" t="0" r="0" b="7620"/>
+            <wp:docPr id="225025923" name="Imagen 1" descr="Interfaz de usuario gráfica, Texto&#10;&#10;El contenido generado por IA puede ser incorrecto."/>
+            <wp:cNvGraphicFramePr>
+              <a:graphicFrameLocks xmlns:a="http://schemas.openxmlformats.org/drawingml/2006/main" noChangeAspect="1"/>
+            </wp:cNvGraphicFramePr>
+            <a:graphic xmlns:a="http://schemas.openxmlformats.org/drawingml/2006/main">
+              <a:graphicData uri="http://schemas.openxmlformats.org/drawingml/2006/picture">
+                <pic:pic xmlns:pic="http://schemas.openxmlformats.org/drawingml/2006/picture">
+                  <pic:nvPicPr>
+                    <pic:cNvPr id="225025923" name="Imagen 1" descr="Interfaz de usuario gráfica, Texto&#10;&#10;El contenido generado por IA puede ser incorrecto."/>
+                    <pic:cNvPicPr/>
+                  </pic:nvPicPr>
+                  <pic:blipFill>
+                    <a:blip r:embed="rId52"/>
+                    <a:stretch>
+                      <a:fillRect/>
+                    </a:stretch>
+                  </pic:blipFill>
+                  <pic:spPr>
+                    <a:xfrm>
+                      <a:off x="0" y="0"/>
+                      <a:ext cx="5396230" cy="2240280"/>
+                    </a:xfrm>
+                    <a:prstGeom prst="rect">
+                      <a:avLst/>
+                    </a:prstGeom>
+                  </pic:spPr>
+                </pic:pic>
+              </a:graphicData>
+            </a:graphic>
+          </wp:inline>
+        </w:drawing>
+      </w:r>
+    </w:p>
+    <w:p>
+      <w:pPr>
+        <w:pStyle w:val="CuerpoA"/>
+        <w:pBdr>
+          <w:top w:val="none" w:sz="0" w:space="0" w:color="auto"/>
+        </w:pBdr>
+        <w:spacing w:after="0" w:line="240" w:lineRule="auto"/>
+        <w:rPr>
+          <w:lang w:val="es-ES"/>
+        </w:rPr>
+      </w:pPr>
+    </w:p>
+    <w:p>
+      <w:pPr>
+        <w:pStyle w:val="CuerpoA"/>
+        <w:pBdr>
+          <w:top w:val="none" w:sz="0" w:space="0" w:color="auto"/>
+        </w:pBdr>
+        <w:spacing w:after="0" w:line="240" w:lineRule="auto"/>
+        <w:rPr>
+          <w:lang w:val="es-ES"/>
+        </w:rPr>
+      </w:pPr>
+      <w:r>
+        <w:rPr>
+          <w:lang w:val="es-ES"/>
+        </w:rPr>
+        <w:t>Si introducimos una letra, veremos una excepción</w:t>
+      </w:r>
+    </w:p>
+    <w:p>
+      <w:pPr>
+        <w:pStyle w:val="CuerpoA"/>
+        <w:pBdr>
+          <w:top w:val="none" w:sz="0" w:space="0" w:color="auto"/>
+        </w:pBdr>
+        <w:spacing w:after="0" w:line="240" w:lineRule="auto"/>
+        <w:rPr>
+          <w:lang w:val="es-ES"/>
+        </w:rPr>
+      </w:pPr>
+    </w:p>
+    <w:p>
+      <w:pPr>
+        <w:pStyle w:val="CuerpoA"/>
+        <w:pBdr>
+          <w:top w:val="none" w:sz="0" w:space="0" w:color="auto"/>
+        </w:pBdr>
+        <w:spacing w:after="0" w:line="240" w:lineRule="auto"/>
+        <w:rPr>
+          <w:lang w:val="es-ES"/>
+        </w:rPr>
+      </w:pPr>
+      <w:r>
+        <w:rPr>
+          <w:noProof/>
+        </w:rPr>
+        <w:drawing>
+          <wp:inline distT="0" distB="0" distL="0" distR="0" wp14:anchorId="6781B849" wp14:editId="70E6C658">
+            <wp:extent cx="5396230" cy="1059815"/>
+            <wp:effectExtent l="0" t="0" r="0" b="6985"/>
+            <wp:docPr id="1023271751" name="Imagen 1" descr="Interfaz de usuario gráfica, Texto, Aplicación&#10;&#10;El contenido generado por IA puede ser incorrecto."/>
+            <wp:cNvGraphicFramePr>
+              <a:graphicFrameLocks xmlns:a="http://schemas.openxmlformats.org/drawingml/2006/main" noChangeAspect="1"/>
+            </wp:cNvGraphicFramePr>
+            <a:graphic xmlns:a="http://schemas.openxmlformats.org/drawingml/2006/main">
+              <a:graphicData uri="http://schemas.openxmlformats.org/drawingml/2006/picture">
+                <pic:pic xmlns:pic="http://schemas.openxmlformats.org/drawingml/2006/picture">
+                  <pic:nvPicPr>
+                    <pic:cNvPr id="1023271751" name="Imagen 1" descr="Interfaz de usuario gráfica, Texto, Aplicación&#10;&#10;El contenido generado por IA puede ser incorrecto."/>
+                    <pic:cNvPicPr/>
+                  </pic:nvPicPr>
+                  <pic:blipFill>
+                    <a:blip r:embed="rId53"/>
+                    <a:stretch>
+                      <a:fillRect/>
+                    </a:stretch>
+                  </pic:blipFill>
+                  <pic:spPr>
+                    <a:xfrm>
+                      <a:off x="0" y="0"/>
+                      <a:ext cx="5396230" cy="1059815"/>
+                    </a:xfrm>
+                    <a:prstGeom prst="rect">
+                      <a:avLst/>
+                    </a:prstGeom>
+                  </pic:spPr>
+                </pic:pic>
+              </a:graphicData>
+            </a:graphic>
+          </wp:inline>
+        </w:drawing>
+      </w:r>
+    </w:p>
+    <w:p>
+      <w:pPr>
+        <w:pStyle w:val="CuerpoA"/>
+        <w:pBdr>
+          <w:top w:val="none" w:sz="0" w:space="0" w:color="auto"/>
+        </w:pBdr>
+        <w:spacing w:after="0" w:line="240" w:lineRule="auto"/>
+        <w:rPr>
+          <w:lang w:val="es-ES"/>
+        </w:rPr>
+      </w:pPr>
+    </w:p>
+    <w:p>
+      <w:pPr>
+        <w:pStyle w:val="CuerpoA"/>
+        <w:pBdr>
+          <w:top w:val="none" w:sz="0" w:space="0" w:color="auto"/>
+        </w:pBdr>
+        <w:spacing w:after="0" w:line="240" w:lineRule="auto"/>
+        <w:rPr>
+          <w:lang w:val="es-ES"/>
+        </w:rPr>
+      </w:pPr>
+      <w:r>
+        <w:rPr>
+          <w:lang w:val="es-ES"/>
+        </w:rPr>
+        <w:t xml:space="preserve">Las excepciones están delimitadas por un </w:t>
+      </w:r>
+      <w:r>
+        <w:rPr>
+          <w:b/>
+          <w:bCs/>
+          <w:lang w:val="es-ES"/>
+        </w:rPr>
+        <w:t>TIPO</w:t>
+      </w:r>
+      <w:r>
+        <w:rPr>
+          <w:lang w:val="es-ES"/>
+        </w:rPr>
+        <w:t>, que indica qué clase de excepción hemos tenido.</w:t>
+      </w:r>
+    </w:p>
+    <w:p>
+      <w:pPr>
+        <w:pStyle w:val="CuerpoA"/>
+        <w:pBdr>
+          <w:top w:val="none" w:sz="0" w:space="0" w:color="auto"/>
+        </w:pBdr>
+        <w:spacing w:after="0" w:line="240" w:lineRule="auto"/>
+        <w:rPr>
+          <w:lang w:val="es-ES"/>
+        </w:rPr>
+      </w:pPr>
+      <w:r>
+        <w:rPr>
+          <w:lang w:val="es-ES"/>
+        </w:rPr>
+        <w:t>No será lo mismo abrir un fichero que convertir un número a texto.</w:t>
+      </w:r>
+    </w:p>
+    <w:p>
+      <w:pPr>
+        <w:pStyle w:val="CuerpoA"/>
+        <w:pBdr>
+          <w:top w:val="none" w:sz="0" w:space="0" w:color="auto"/>
+        </w:pBdr>
+        <w:spacing w:after="0" w:line="240" w:lineRule="auto"/>
+        <w:rPr>
+          <w:lang w:val="es-ES"/>
+        </w:rPr>
+      </w:pPr>
+    </w:p>
+    <w:p>
+      <w:pPr>
+        <w:pStyle w:val="CuerpoA"/>
+        <w:pBdr>
+          <w:top w:val="none" w:sz="0" w:space="0" w:color="auto"/>
+        </w:pBdr>
+        <w:spacing w:after="0" w:line="240" w:lineRule="auto"/>
+        <w:rPr>
+          <w:lang w:val="es-ES"/>
+        </w:rPr>
+      </w:pPr>
+      <w:r>
+        <w:rPr>
+          <w:lang w:val="es-ES"/>
+        </w:rPr>
+        <w:t xml:space="preserve">Según vemos en la imagen, el tipo de excepción que estamos teniendo es </w:t>
+      </w:r>
+      <w:proofErr w:type="spellStart"/>
+      <w:r>
+        <w:rPr>
+          <w:b/>
+          <w:bCs/>
+          <w:lang w:val="es-ES"/>
+        </w:rPr>
+        <w:t>ValueError</w:t>
+      </w:r>
+      <w:proofErr w:type="spellEnd"/>
+    </w:p>
+    <w:p>
+      <w:pPr>
+        <w:pStyle w:val="CuerpoA"/>
+        <w:pBdr>
+          <w:top w:val="none" w:sz="0" w:space="0" w:color="auto"/>
+        </w:pBdr>
+        <w:spacing w:after="0" w:line="240" w:lineRule="auto"/>
+        <w:rPr>
+          <w:lang w:val="es-ES"/>
+        </w:rPr>
+      </w:pPr>
+    </w:p>
+    <w:p>
+      <w:pPr>
+        <w:pStyle w:val="CuerpoA"/>
+        <w:pBdr>
+          <w:top w:val="none" w:sz="0" w:space="0" w:color="auto"/>
+        </w:pBdr>
+        <w:spacing w:after="0" w:line="240" w:lineRule="auto"/>
+        <w:rPr>
+          <w:lang w:val="es-ES"/>
+        </w:rPr>
+      </w:pPr>
+      <w:r>
+        <w:rPr>
+          <w:lang w:val="es-ES"/>
+        </w:rPr>
+        <w:t>Para capturar esta excepción se utiliza la siguiente sintaxis:</w:t>
+      </w:r>
+    </w:p>
+    <w:p>
+      <w:pPr>
+        <w:pStyle w:val="CuerpoA"/>
+        <w:pBdr>
+          <w:top w:val="none" w:sz="0" w:space="0" w:color="auto"/>
+        </w:pBdr>
+        <w:spacing w:after="0" w:line="240" w:lineRule="auto"/>
+        <w:rPr>
+          <w:lang w:val="es-ES"/>
+        </w:rPr>
+      </w:pPr>
+    </w:p>
+    <w:p>
+      <w:pPr>
+        <w:pStyle w:val="CuerpoA"/>
+        <w:pBdr>
+          <w:top w:val="none" w:sz="0" w:space="0" w:color="auto"/>
+        </w:pBdr>
+        <w:spacing w:after="0" w:line="240" w:lineRule="auto"/>
+        <w:rPr>
+          <w:b/>
+          <w:bCs/>
+          <w:lang w:val="es-ES"/>
+        </w:rPr>
+      </w:pPr>
+      <w:r>
+        <w:rPr>
+          <w:b/>
+          <w:bCs/>
+          <w:lang w:val="es-ES"/>
+        </w:rPr>
+        <w:t>try:</w:t>
+      </w:r>
+    </w:p>
+    <w:p>
+      <w:pPr>
+        <w:pStyle w:val="CuerpoA"/>
+        <w:pBdr>
+          <w:top w:val="none" w:sz="0" w:space="0" w:color="auto"/>
+        </w:pBdr>
+        <w:spacing w:after="0" w:line="240" w:lineRule="auto"/>
+        <w:rPr>
+          <w:lang w:val="es-ES"/>
+        </w:rPr>
+      </w:pPr>
+      <w:r>
+        <w:rPr>
+          <w:lang w:val="es-ES"/>
+        </w:rPr>
+        <w:tab/>
+        <w:t>#CODIGO A EJECUTAR</w:t>
+      </w:r>
+    </w:p>
+    <w:p>
+      <w:pPr>
+        <w:pStyle w:val="CuerpoA"/>
+        <w:pBdr>
+          <w:top w:val="none" w:sz="0" w:space="0" w:color="auto"/>
+        </w:pBdr>
+        <w:spacing w:after="0" w:line="240" w:lineRule="auto"/>
+        <w:rPr>
+          <w:b/>
+          <w:bCs/>
+          <w:lang w:val="es-ES"/>
+        </w:rPr>
+      </w:pPr>
+      <w:proofErr w:type="spellStart"/>
+      <w:r>
+        <w:rPr>
+          <w:b/>
+          <w:bCs/>
+          <w:lang w:val="es-ES"/>
+        </w:rPr>
+        <w:t>except</w:t>
+      </w:r>
+      <w:proofErr w:type="spellEnd"/>
+      <w:r>
+        <w:rPr>
+          <w:b/>
+          <w:bCs/>
+          <w:lang w:val="es-ES"/>
+        </w:rPr>
+        <w:t xml:space="preserve"> NOMBRE_EXCEPCION:</w:t>
+      </w:r>
+    </w:p>
+    <w:p>
+      <w:pPr>
+        <w:pStyle w:val="CuerpoA"/>
+        <w:pBdr>
+          <w:top w:val="none" w:sz="0" w:space="0" w:color="auto"/>
+        </w:pBdr>
+        <w:spacing w:after="0" w:line="240" w:lineRule="auto"/>
+        <w:rPr>
+          <w:lang w:val="es-ES"/>
+        </w:rPr>
+      </w:pPr>
+      <w:r>
+        <w:rPr>
+          <w:lang w:val="es-ES"/>
+        </w:rPr>
+        <w:tab/>
+        <w:t>#ENTRA SI LA EXCEPCION ES LANZADA</w:t>
+      </w:r>
+    </w:p>
+    <w:p>
+      <w:pPr>
+        <w:pStyle w:val="CuerpoA"/>
+        <w:pBdr>
+          <w:top w:val="none" w:sz="0" w:space="0" w:color="auto"/>
+        </w:pBdr>
+        <w:spacing w:after="0" w:line="240" w:lineRule="auto"/>
+        <w:rPr>
+          <w:lang w:val="es-ES"/>
+        </w:rPr>
+      </w:pPr>
+      <w:r>
+        <w:rPr>
+          <w:lang w:val="es-ES"/>
+        </w:rPr>
+        <w:t xml:space="preserve"> </w:t>
+      </w:r>
+    </w:p>
+    <w:p>
+      <w:pPr>
+        <w:pStyle w:val="CuerpoA"/>
+        <w:pBdr>
+          <w:top w:val="none" w:sz="0" w:space="0" w:color="auto"/>
+        </w:pBdr>
+        <w:spacing w:after="0" w:line="240" w:lineRule="auto"/>
+        <w:rPr>
+          <w:lang w:val="es-ES"/>
+        </w:rPr>
+      </w:pPr>
+      <w:r>
+        <w:rPr>
+          <w:noProof/>
+        </w:rPr>
+        <w:lastRenderedPageBreak/>
+        <w:drawing>
+          <wp:inline distT="0" distB="0" distL="0" distR="0" wp14:anchorId="36E73DD4" wp14:editId="5B095B4E">
+            <wp:extent cx="5396230" cy="2832735"/>
+            <wp:effectExtent l="0" t="0" r="0" b="5715"/>
+            <wp:docPr id="1074663104" name="Imagen 1" descr="Imagen que contiene Texto&#10;&#10;El contenido generado por IA puede ser incorrecto."/>
+            <wp:cNvGraphicFramePr>
+              <a:graphicFrameLocks xmlns:a="http://schemas.openxmlformats.org/drawingml/2006/main" noChangeAspect="1"/>
+            </wp:cNvGraphicFramePr>
+            <a:graphic xmlns:a="http://schemas.openxmlformats.org/drawingml/2006/main">
+              <a:graphicData uri="http://schemas.openxmlformats.org/drawingml/2006/picture">
+                <pic:pic xmlns:pic="http://schemas.openxmlformats.org/drawingml/2006/picture">
+                  <pic:nvPicPr>
+                    <pic:cNvPr id="1074663104" name="Imagen 1" descr="Imagen que contiene Texto&#10;&#10;El contenido generado por IA puede ser incorrecto."/>
+                    <pic:cNvPicPr/>
+                  </pic:nvPicPr>
+                  <pic:blipFill>
+                    <a:blip r:embed="rId54"/>
+                    <a:stretch>
+                      <a:fillRect/>
+                    </a:stretch>
+                  </pic:blipFill>
+                  <pic:spPr>
+                    <a:xfrm>
+                      <a:off x="0" y="0"/>
+                      <a:ext cx="5396230" cy="2832735"/>
+                    </a:xfrm>
+                    <a:prstGeom prst="rect">
+                      <a:avLst/>
+                    </a:prstGeom>
+                  </pic:spPr>
+                </pic:pic>
+              </a:graphicData>
+            </a:graphic>
+          </wp:inline>
+        </w:drawing>
+      </w:r>
+    </w:p>
+    <w:p>
+      <w:pPr>
+        <w:pStyle w:val="CuerpoA"/>
+        <w:pBdr>
+          <w:top w:val="none" w:sz="0" w:space="0" w:color="auto"/>
+        </w:pBdr>
+        <w:spacing w:after="0" w:line="240" w:lineRule="auto"/>
+        <w:rPr>
+          <w:lang w:val="es-ES"/>
+        </w:rPr>
+      </w:pPr>
+    </w:p>
+    <w:p>
+      <w:pPr>
+        <w:pStyle w:val="CuerpoA"/>
+        <w:pBdr>
+          <w:top w:val="none" w:sz="0" w:space="0" w:color="auto"/>
+        </w:pBdr>
+        <w:spacing w:after="0" w:line="240" w:lineRule="auto"/>
+        <w:rPr>
+          <w:lang w:val="es-ES"/>
+        </w:rPr>
+      </w:pPr>
+      <w:r>
+        <w:rPr>
+          <w:lang w:val="es-ES"/>
+        </w:rPr>
+        <w:t>También tenemos la posibilidad de volver a pedir un número si nos lanza la excepción</w:t>
+      </w:r>
+    </w:p>
+    <w:p>
+      <w:pPr>
+        <w:pStyle w:val="CuerpoA"/>
+        <w:pBdr>
+          <w:top w:val="none" w:sz="0" w:space="0" w:color="auto"/>
+        </w:pBdr>
+        <w:spacing w:after="0" w:line="240" w:lineRule="auto"/>
+        <w:rPr>
+          <w:lang w:val="es-ES"/>
+        </w:rPr>
+      </w:pPr>
+    </w:p>
+    <w:p>
+      <w:pPr>
+        <w:pStyle w:val="CuerpoA"/>
+        <w:pBdr>
+          <w:top w:val="none" w:sz="0" w:space="0" w:color="auto"/>
+        </w:pBdr>
+        <w:spacing w:after="0" w:line="240" w:lineRule="auto"/>
+        <w:rPr>
+          <w:lang w:val="es-ES"/>
+        </w:rPr>
+      </w:pPr>
+      <w:r>
+        <w:rPr>
+          <w:noProof/>
+        </w:rPr>
+        <w:drawing>
+          <wp:inline distT="0" distB="0" distL="0" distR="0" wp14:anchorId="5F8698CD" wp14:editId="0A639297">
+            <wp:extent cx="5396230" cy="2125345"/>
+            <wp:effectExtent l="0" t="0" r="0" b="8255"/>
+            <wp:docPr id="1953612408" name="Imagen 1" descr="Texto&#10;&#10;El contenido generado por IA puede ser incorrecto."/>
+            <wp:cNvGraphicFramePr>
+              <a:graphicFrameLocks xmlns:a="http://schemas.openxmlformats.org/drawingml/2006/main" noChangeAspect="1"/>
+            </wp:cNvGraphicFramePr>
+            <a:graphic xmlns:a="http://schemas.openxmlformats.org/drawingml/2006/main">
+              <a:graphicData uri="http://schemas.openxmlformats.org/drawingml/2006/picture">
+                <pic:pic xmlns:pic="http://schemas.openxmlformats.org/drawingml/2006/picture">
+                  <pic:nvPicPr>
+                    <pic:cNvPr id="1953612408" name="Imagen 1" descr="Texto&#10;&#10;El contenido generado por IA puede ser incorrecto."/>
+                    <pic:cNvPicPr/>
+                  </pic:nvPicPr>
+                  <pic:blipFill>
+                    <a:blip r:embed="rId55"/>
+                    <a:stretch>
+                      <a:fillRect/>
+                    </a:stretch>
+                  </pic:blipFill>
+                  <pic:spPr>
+                    <a:xfrm>
+                      <a:off x="0" y="0"/>
+                      <a:ext cx="5396230" cy="2125345"/>
+                    </a:xfrm>
+                    <a:prstGeom prst="rect">
+                      <a:avLst/>
+                    </a:prstGeom>
+                  </pic:spPr>
+                </pic:pic>
+              </a:graphicData>
+            </a:graphic>
+          </wp:inline>
+        </w:drawing>
+      </w:r>
+    </w:p>
+    <w:p>
+      <w:pPr>
+        <w:pStyle w:val="CuerpoA"/>
+        <w:pBdr>
+          <w:top w:val="none" w:sz="0" w:space="0" w:color="auto"/>
+        </w:pBdr>
+        <w:spacing w:after="0" w:line="240" w:lineRule="auto"/>
+        <w:rPr>
+          <w:lang w:val="es-ES"/>
+        </w:rPr>
+      </w:pPr>
+    </w:p>
+    <w:p>
+      <w:pPr>
+        <w:pStyle w:val="CuerpoA"/>
+        <w:pBdr>
+          <w:top w:val="none" w:sz="0" w:space="0" w:color="auto"/>
+        </w:pBdr>
+        <w:spacing w:after="0" w:line="240" w:lineRule="auto"/>
+        <w:rPr>
+          <w:lang w:val="es-ES"/>
+        </w:rPr>
+      </w:pPr>
+      <w:r>
+        <w:rPr>
+          <w:lang w:val="es-ES"/>
+        </w:rPr>
+        <w:t xml:space="preserve">Las excepciones van mediante tipos de excepción, también podemos capturar múltiples excepciones en múltiples bloques </w:t>
+      </w:r>
+      <w:proofErr w:type="spellStart"/>
+      <w:r>
+        <w:rPr>
+          <w:b/>
+          <w:bCs/>
+          <w:lang w:val="es-ES"/>
+        </w:rPr>
+        <w:t>except</w:t>
+      </w:r>
+      <w:proofErr w:type="spellEnd"/>
+      <w:r>
+        <w:rPr>
+          <w:lang w:val="es-ES"/>
+        </w:rPr>
+        <w:t xml:space="preserve"> y separa qué deseamos hacer con cada tipo de excepción.</w:t>
+      </w:r>
+    </w:p>
+    <w:p>
+      <w:pPr>
+        <w:pStyle w:val="CuerpoA"/>
+        <w:pBdr>
+          <w:top w:val="none" w:sz="0" w:space="0" w:color="auto"/>
+        </w:pBdr>
+        <w:spacing w:after="0" w:line="240" w:lineRule="auto"/>
+        <w:rPr>
+          <w:b/>
+          <w:bCs/>
+          <w:lang w:val="es-ES"/>
+        </w:rPr>
+      </w:pPr>
+      <w:r>
+        <w:rPr>
+          <w:lang w:val="es-ES"/>
+        </w:rPr>
+        <w:t xml:space="preserve">Cada excepción será un </w:t>
+      </w:r>
+      <w:proofErr w:type="spellStart"/>
+      <w:r>
+        <w:rPr>
+          <w:b/>
+          <w:bCs/>
+          <w:lang w:val="es-ES"/>
+        </w:rPr>
+        <w:t>except</w:t>
+      </w:r>
+      <w:proofErr w:type="spellEnd"/>
+    </w:p>
+    <w:p>
+      <w:pPr>
+        <w:pStyle w:val="CuerpoA"/>
+        <w:pBdr>
+          <w:top w:val="none" w:sz="0" w:space="0" w:color="auto"/>
+        </w:pBdr>
+        <w:spacing w:after="0" w:line="240" w:lineRule="auto"/>
+        <w:rPr>
+          <w:lang w:val="es-ES"/>
+        </w:rPr>
+      </w:pPr>
+      <w:r>
+        <w:rPr>
+          <w:lang w:val="es-ES"/>
+        </w:rPr>
+        <w:t>Por ejemplo, vamos a modificar el código y dividiremos dos números.</w:t>
+      </w:r>
+    </w:p>
+    <w:p>
+      <w:pPr>
+        <w:pStyle w:val="CuerpoA"/>
+        <w:pBdr>
+          <w:top w:val="none" w:sz="0" w:space="0" w:color="auto"/>
+        </w:pBdr>
+        <w:spacing w:after="0" w:line="240" w:lineRule="auto"/>
+        <w:rPr>
+          <w:lang w:val="es-ES"/>
+        </w:rPr>
+      </w:pPr>
+      <w:r>
+        <w:rPr>
+          <w:lang w:val="es-ES"/>
+        </w:rPr>
+        <w:t xml:space="preserve">Si el número divisor es cero, nos lanzará otra excepción distinta a </w:t>
+      </w:r>
+      <w:proofErr w:type="spellStart"/>
+      <w:r>
+        <w:rPr>
+          <w:lang w:val="es-ES"/>
+        </w:rPr>
+        <w:t>ValueError</w:t>
+      </w:r>
+      <w:proofErr w:type="spellEnd"/>
+      <w:r>
+        <w:rPr>
+          <w:lang w:val="es-ES"/>
+        </w:rPr>
+        <w:t>.</w:t>
+      </w:r>
+    </w:p>
+    <w:p>
+      <w:pPr>
+        <w:pStyle w:val="CuerpoA"/>
+        <w:pBdr>
+          <w:top w:val="none" w:sz="0" w:space="0" w:color="auto"/>
+        </w:pBdr>
+        <w:spacing w:after="0" w:line="240" w:lineRule="auto"/>
+        <w:rPr>
+          <w:lang w:val="es-ES"/>
+        </w:rPr>
+      </w:pPr>
+    </w:p>
+    <w:p>
+      <w:pPr>
+        <w:pStyle w:val="CuerpoA"/>
+        <w:pBdr>
+          <w:top w:val="none" w:sz="0" w:space="0" w:color="auto"/>
+        </w:pBdr>
+        <w:spacing w:after="0" w:line="240" w:lineRule="auto"/>
+        <w:rPr>
+          <w:lang w:val="es-ES"/>
+        </w:rPr>
+      </w:pPr>
+      <w:r>
+        <w:rPr>
+          <w:noProof/>
+        </w:rPr>
+        <w:lastRenderedPageBreak/>
+        <w:drawing>
+          <wp:inline distT="0" distB="0" distL="0" distR="0" wp14:anchorId="00D482AB" wp14:editId="7FFEB9CF">
+            <wp:extent cx="5396230" cy="2732405"/>
+            <wp:effectExtent l="0" t="0" r="0" b="0"/>
+            <wp:docPr id="1846925445" name="Imagen 1" descr="Texto&#10;&#10;El contenido generado por IA puede ser incorrecto."/>
+            <wp:cNvGraphicFramePr>
+              <a:graphicFrameLocks xmlns:a="http://schemas.openxmlformats.org/drawingml/2006/main" noChangeAspect="1"/>
+            </wp:cNvGraphicFramePr>
+            <a:graphic xmlns:a="http://schemas.openxmlformats.org/drawingml/2006/main">
+              <a:graphicData uri="http://schemas.openxmlformats.org/drawingml/2006/picture">
+                <pic:pic xmlns:pic="http://schemas.openxmlformats.org/drawingml/2006/picture">
+                  <pic:nvPicPr>
+                    <pic:cNvPr id="1846925445" name="Imagen 1" descr="Texto&#10;&#10;El contenido generado por IA puede ser incorrecto."/>
+                    <pic:cNvPicPr/>
+                  </pic:nvPicPr>
+                  <pic:blipFill>
+                    <a:blip r:embed="rId56"/>
+                    <a:stretch>
+                      <a:fillRect/>
+                    </a:stretch>
+                  </pic:blipFill>
+                  <pic:spPr>
+                    <a:xfrm>
+                      <a:off x="0" y="0"/>
+                      <a:ext cx="5396230" cy="2732405"/>
+                    </a:xfrm>
+                    <a:prstGeom prst="rect">
+                      <a:avLst/>
+                    </a:prstGeom>
+                  </pic:spPr>
+                </pic:pic>
+              </a:graphicData>
+            </a:graphic>
+          </wp:inline>
+        </w:drawing>
+      </w:r>
+    </w:p>
+    <w:p>
+      <w:pPr>
+        <w:pStyle w:val="CuerpoA"/>
+        <w:pBdr>
+          <w:top w:val="none" w:sz="0" w:space="0" w:color="auto"/>
+        </w:pBdr>
+        <w:spacing w:after="0" w:line="240" w:lineRule="auto"/>
+        <w:rPr>
+          <w:lang w:val="es-ES"/>
+        </w:rPr>
+      </w:pPr>
+    </w:p>
+    <w:p>
+      <w:pPr>
+        <w:pStyle w:val="CuerpoA"/>
+        <w:pBdr>
+          <w:top w:val="none" w:sz="0" w:space="0" w:color="auto"/>
+        </w:pBdr>
+        <w:spacing w:after="0" w:line="240" w:lineRule="auto"/>
+        <w:rPr>
+          <w:lang w:val="es-ES"/>
+        </w:rPr>
+      </w:pPr>
+      <w:r>
+        <w:rPr>
+          <w:lang w:val="es-ES"/>
+        </w:rPr>
+        <w:t>La siguiente lógica es tener una excepción GENERAL, no importa el tipo de excepción, sino que yo quiero capturar todas.</w:t>
+      </w:r>
+    </w:p>
+    <w:p>
+      <w:pPr>
+        <w:pStyle w:val="CuerpoA"/>
+        <w:pBdr>
+          <w:top w:val="none" w:sz="0" w:space="0" w:color="auto"/>
+        </w:pBdr>
+        <w:spacing w:after="0" w:line="240" w:lineRule="auto"/>
+        <w:rPr>
+          <w:lang w:val="es-ES"/>
+        </w:rPr>
+      </w:pPr>
+    </w:p>
+    <w:p>
+      <w:pPr>
+        <w:pStyle w:val="CuerpoA"/>
+        <w:pBdr>
+          <w:top w:val="none" w:sz="0" w:space="0" w:color="auto"/>
+        </w:pBdr>
+        <w:spacing w:after="0" w:line="240" w:lineRule="auto"/>
+        <w:rPr>
+          <w:lang w:val="es-ES"/>
+        </w:rPr>
+      </w:pPr>
+      <w:r>
+        <w:rPr>
+          <w:lang w:val="es-ES"/>
+        </w:rPr>
+        <w:t xml:space="preserve">Para esta sintaxis se utiliza </w:t>
+      </w:r>
+      <w:proofErr w:type="spellStart"/>
+      <w:r>
+        <w:rPr>
+          <w:b/>
+          <w:bCs/>
+          <w:lang w:val="es-ES"/>
+        </w:rPr>
+        <w:t>except</w:t>
+      </w:r>
+      <w:proofErr w:type="spellEnd"/>
+      <w:r>
+        <w:rPr>
+          <w:lang w:val="es-ES"/>
+        </w:rPr>
+        <w:t xml:space="preserve"> sin el tipo de excepción</w:t>
+      </w:r>
+    </w:p>
+    <w:p>
+      <w:pPr>
+        <w:pStyle w:val="CuerpoA"/>
+        <w:pBdr>
+          <w:top w:val="none" w:sz="0" w:space="0" w:color="auto"/>
+        </w:pBdr>
+        <w:spacing w:after="0" w:line="240" w:lineRule="auto"/>
+        <w:rPr>
+          <w:lang w:val="es-ES"/>
+        </w:rPr>
+      </w:pPr>
+    </w:p>
+    <w:p>
+      <w:pPr>
+        <w:pStyle w:val="CuerpoA"/>
+        <w:pBdr>
+          <w:top w:val="none" w:sz="0" w:space="0" w:color="auto"/>
+        </w:pBdr>
+        <w:spacing w:after="0" w:line="240" w:lineRule="auto"/>
+        <w:rPr>
+          <w:lang w:val="es-ES"/>
+        </w:rPr>
+      </w:pPr>
+      <w:r>
+        <w:rPr>
+          <w:lang w:val="es-ES"/>
+        </w:rPr>
+        <w:t>Tenemos varias posibilidades:</w:t>
+      </w:r>
+    </w:p>
+    <w:p>
+      <w:pPr>
+        <w:pStyle w:val="CuerpoA"/>
+        <w:pBdr>
+          <w:top w:val="none" w:sz="0" w:space="0" w:color="auto"/>
+        </w:pBdr>
+        <w:spacing w:after="0" w:line="240" w:lineRule="auto"/>
+        <w:rPr>
+          <w:lang w:val="es-ES"/>
+        </w:rPr>
+      </w:pPr>
+    </w:p>
+    <w:p>
+      <w:pPr>
+        <w:pStyle w:val="CuerpoA"/>
+        <w:numPr>
+          <w:ilvl w:val="0"/>
+          <w:numId w:val="42"/>
+        </w:numPr>
+        <w:pBdr>
+          <w:top w:val="none" w:sz="0" w:space="0" w:color="auto"/>
+        </w:pBdr>
+        <w:spacing w:after="0" w:line="240" w:lineRule="auto"/>
+        <w:rPr>
+          <w:lang w:val="es-ES"/>
+        </w:rPr>
+      </w:pPr>
+      <w:r>
+        <w:rPr>
+          <w:lang w:val="es-ES"/>
+        </w:rPr>
+        <w:t xml:space="preserve">Capturar varias excepciones y, si sucede un error que no he controlador, capturarlo también.  </w:t>
+      </w:r>
+      <w:r>
+        <w:rPr>
+          <w:b/>
+          <w:bCs/>
+          <w:lang w:val="es-ES"/>
+        </w:rPr>
+        <w:t xml:space="preserve">El bloque </w:t>
+      </w:r>
+      <w:proofErr w:type="spellStart"/>
+      <w:r>
+        <w:rPr>
+          <w:b/>
+          <w:bCs/>
+          <w:lang w:val="es-ES"/>
+        </w:rPr>
+        <w:t>except</w:t>
+      </w:r>
+      <w:proofErr w:type="spellEnd"/>
+      <w:r>
+        <w:rPr>
+          <w:b/>
+          <w:bCs/>
+          <w:lang w:val="es-ES"/>
+        </w:rPr>
+        <w:t xml:space="preserve"> siempre debe ser el último</w:t>
+      </w:r>
+    </w:p>
+    <w:p>
+      <w:pPr>
+        <w:pStyle w:val="CuerpoA"/>
+        <w:pBdr>
+          <w:top w:val="none" w:sz="0" w:space="0" w:color="auto"/>
+        </w:pBdr>
+        <w:spacing w:after="0" w:line="240" w:lineRule="auto"/>
+        <w:rPr>
+          <w:lang w:val="es-ES"/>
+        </w:rPr>
+      </w:pPr>
+    </w:p>
+    <w:p>
+      <w:pPr>
+        <w:pStyle w:val="CuerpoA"/>
+        <w:pBdr>
+          <w:top w:val="none" w:sz="0" w:space="0" w:color="auto"/>
+        </w:pBdr>
+        <w:spacing w:after="0" w:line="240" w:lineRule="auto"/>
+        <w:rPr>
+          <w:lang w:val="es-ES"/>
+        </w:rPr>
+      </w:pPr>
+      <w:r>
+        <w:rPr>
+          <w:noProof/>
+        </w:rPr>
+        <w:drawing>
+          <wp:inline distT="0" distB="0" distL="0" distR="0" wp14:anchorId="71AEA8EE" wp14:editId="4F392FAE">
+            <wp:extent cx="5396230" cy="2607945"/>
+            <wp:effectExtent l="0" t="0" r="0" b="1905"/>
+            <wp:docPr id="1437975070" name="Imagen 1" descr="Imagen que contiene Texto&#10;&#10;El contenido generado por IA puede ser incorrecto."/>
+            <wp:cNvGraphicFramePr>
+              <a:graphicFrameLocks xmlns:a="http://schemas.openxmlformats.org/drawingml/2006/main" noChangeAspect="1"/>
+            </wp:cNvGraphicFramePr>
+            <a:graphic xmlns:a="http://schemas.openxmlformats.org/drawingml/2006/main">
+              <a:graphicData uri="http://schemas.openxmlformats.org/drawingml/2006/picture">
+                <pic:pic xmlns:pic="http://schemas.openxmlformats.org/drawingml/2006/picture">
+                  <pic:nvPicPr>
+                    <pic:cNvPr id="1437975070" name="Imagen 1" descr="Imagen que contiene Texto&#10;&#10;El contenido generado por IA puede ser incorrecto."/>
+                    <pic:cNvPicPr/>
+                  </pic:nvPicPr>
+                  <pic:blipFill>
+                    <a:blip r:embed="rId57"/>
+                    <a:stretch>
+                      <a:fillRect/>
+                    </a:stretch>
+                  </pic:blipFill>
+                  <pic:spPr>
+                    <a:xfrm>
+                      <a:off x="0" y="0"/>
+                      <a:ext cx="5396230" cy="2607945"/>
+                    </a:xfrm>
+                    <a:prstGeom prst="rect">
+                      <a:avLst/>
+                    </a:prstGeom>
+                  </pic:spPr>
+                </pic:pic>
+              </a:graphicData>
+            </a:graphic>
+          </wp:inline>
+        </w:drawing>
+      </w:r>
+    </w:p>
+    <w:p>
+      <w:pPr>
+        <w:pStyle w:val="CuerpoA"/>
+        <w:pBdr>
+          <w:top w:val="none" w:sz="0" w:space="0" w:color="auto"/>
+        </w:pBdr>
+        <w:spacing w:after="0" w:line="240" w:lineRule="auto"/>
+        <w:rPr>
+          <w:lang w:val="es-ES"/>
+        </w:rPr>
+      </w:pPr>
+    </w:p>
+    <w:p>
+      <w:pPr>
+        <w:pStyle w:val="CuerpoA"/>
+        <w:numPr>
+          <w:ilvl w:val="0"/>
+          <w:numId w:val="42"/>
+        </w:numPr>
+        <w:pBdr>
+          <w:top w:val="none" w:sz="0" w:space="0" w:color="auto"/>
+        </w:pBdr>
+        <w:spacing w:after="0" w:line="240" w:lineRule="auto"/>
+        <w:rPr>
+          <w:lang w:val="es-ES"/>
+        </w:rPr>
+      </w:pPr>
+      <w:r>
+        <w:rPr>
+          <w:lang w:val="es-ES"/>
+        </w:rPr>
+        <w:t xml:space="preserve">Capturar todas las excepciones a la vez, solamente tendremos un bloque </w:t>
+      </w:r>
+      <w:proofErr w:type="spellStart"/>
+      <w:r>
+        <w:rPr>
+          <w:b/>
+          <w:bCs/>
+          <w:lang w:val="es-ES"/>
+        </w:rPr>
+        <w:t>except</w:t>
+      </w:r>
+      <w:proofErr w:type="spellEnd"/>
+    </w:p>
+    <w:p>
+      <w:pPr>
+        <w:pStyle w:val="CuerpoA"/>
+        <w:pBdr>
+          <w:top w:val="none" w:sz="0" w:space="0" w:color="auto"/>
+        </w:pBdr>
+        <w:spacing w:after="0" w:line="240" w:lineRule="auto"/>
+        <w:rPr>
+          <w:lang w:val="es-ES"/>
+        </w:rPr>
+      </w:pPr>
+    </w:p>
+    <w:p>
+      <w:pPr>
+        <w:pStyle w:val="CuerpoA"/>
+        <w:pBdr>
+          <w:top w:val="none" w:sz="0" w:space="0" w:color="auto"/>
+        </w:pBdr>
+        <w:spacing w:after="0" w:line="240" w:lineRule="auto"/>
+        <w:rPr>
+          <w:lang w:val="es-ES"/>
+        </w:rPr>
+      </w:pPr>
+      <w:r>
+        <w:rPr>
+          <w:noProof/>
+        </w:rPr>
+        <w:lastRenderedPageBreak/>
+        <w:drawing>
+          <wp:inline distT="0" distB="0" distL="0" distR="0" wp14:anchorId="52729006" wp14:editId="203B2335">
+            <wp:extent cx="5396230" cy="2176145"/>
+            <wp:effectExtent l="0" t="0" r="0" b="0"/>
+            <wp:docPr id="1766354197" name="Imagen 1" descr="Texto&#10;&#10;El contenido generado por IA puede ser incorrecto."/>
+            <wp:cNvGraphicFramePr>
+              <a:graphicFrameLocks xmlns:a="http://schemas.openxmlformats.org/drawingml/2006/main" noChangeAspect="1"/>
+            </wp:cNvGraphicFramePr>
+            <a:graphic xmlns:a="http://schemas.openxmlformats.org/drawingml/2006/main">
+              <a:graphicData uri="http://schemas.openxmlformats.org/drawingml/2006/picture">
+                <pic:pic xmlns:pic="http://schemas.openxmlformats.org/drawingml/2006/picture">
+                  <pic:nvPicPr>
+                    <pic:cNvPr id="1766354197" name="Imagen 1" descr="Texto&#10;&#10;El contenido generado por IA puede ser incorrecto."/>
+                    <pic:cNvPicPr/>
+                  </pic:nvPicPr>
+                  <pic:blipFill>
+                    <a:blip r:embed="rId58"/>
+                    <a:stretch>
+                      <a:fillRect/>
+                    </a:stretch>
+                  </pic:blipFill>
+                  <pic:spPr>
+                    <a:xfrm>
+                      <a:off x="0" y="0"/>
+                      <a:ext cx="5396230" cy="2176145"/>
+                    </a:xfrm>
+                    <a:prstGeom prst="rect">
+                      <a:avLst/>
+                    </a:prstGeom>
+                  </pic:spPr>
+                </pic:pic>
+              </a:graphicData>
+            </a:graphic>
+          </wp:inline>
+        </w:drawing>
+      </w:r>
+    </w:p>
+    <w:p>
+      <w:pPr>
+        <w:pStyle w:val="CuerpoA"/>
+        <w:pBdr>
+          <w:top w:val="none" w:sz="0" w:space="0" w:color="auto"/>
+        </w:pBdr>
+        <w:spacing w:after="0" w:line="240" w:lineRule="auto"/>
+        <w:rPr>
+          <w:lang w:val="es-ES"/>
+        </w:rPr>
+      </w:pPr>
+    </w:p>
+    <w:p>
+      <w:pPr>
+        <w:pStyle w:val="CuerpoA"/>
+        <w:pBdr>
+          <w:top w:val="none" w:sz="0" w:space="0" w:color="auto"/>
+        </w:pBdr>
+        <w:spacing w:after="0" w:line="240" w:lineRule="auto"/>
+        <w:rPr>
+          <w:lang w:val="es-ES"/>
+        </w:rPr>
+      </w:pPr>
+      <w:r>
+        <w:rPr>
+          <w:lang w:val="es-ES"/>
+        </w:rPr>
+        <w:t xml:space="preserve">Cuando capturamos una excepción general, existe una librería llamada </w:t>
+      </w:r>
+      <w:proofErr w:type="spellStart"/>
+      <w:r>
+        <w:rPr>
+          <w:b/>
+          <w:bCs/>
+          <w:lang w:val="es-ES"/>
+        </w:rPr>
+        <w:t>sys</w:t>
+      </w:r>
+      <w:proofErr w:type="spellEnd"/>
+      <w:r>
+        <w:rPr>
+          <w:lang w:val="es-ES"/>
+        </w:rPr>
+        <w:t xml:space="preserve"> con un método llamado </w:t>
+      </w:r>
+      <w:proofErr w:type="spellStart"/>
+      <w:r>
+        <w:rPr>
+          <w:b/>
+          <w:bCs/>
+          <w:lang w:val="es-ES"/>
+        </w:rPr>
+        <w:t>exc_</w:t>
+      </w:r>
+      <w:proofErr w:type="gramStart"/>
+      <w:r>
+        <w:rPr>
+          <w:b/>
+          <w:bCs/>
+          <w:lang w:val="es-ES"/>
+        </w:rPr>
+        <w:t>info</w:t>
+      </w:r>
+      <w:proofErr w:type="spellEnd"/>
+      <w:r>
+        <w:rPr>
+          <w:b/>
+          <w:bCs/>
+          <w:lang w:val="es-ES"/>
+        </w:rPr>
+        <w:t>(</w:t>
+      </w:r>
+      <w:proofErr w:type="gramEnd"/>
+      <w:r>
+        <w:rPr>
+          <w:b/>
+          <w:bCs/>
+          <w:lang w:val="es-ES"/>
+        </w:rPr>
+        <w:t>)</w:t>
+      </w:r>
+      <w:r>
+        <w:rPr>
+          <w:lang w:val="es-ES"/>
+        </w:rPr>
+        <w:t xml:space="preserve"> que nos daría información de la excepción si deseamos mostrarla o hacer algo con ella.</w:t>
+      </w:r>
+    </w:p>
+    <w:p>
+      <w:pPr>
+        <w:pStyle w:val="CuerpoA"/>
+        <w:pBdr>
+          <w:top w:val="none" w:sz="0" w:space="0" w:color="auto"/>
+        </w:pBdr>
+        <w:spacing w:after="0" w:line="240" w:lineRule="auto"/>
+        <w:rPr>
+          <w:lang w:val="es-ES"/>
+        </w:rPr>
+      </w:pPr>
+    </w:p>
+    <w:p>
+      <w:pPr>
+        <w:pStyle w:val="CuerpoA"/>
+        <w:pBdr>
+          <w:top w:val="none" w:sz="0" w:space="0" w:color="auto"/>
+        </w:pBdr>
+        <w:spacing w:after="0" w:line="240" w:lineRule="auto"/>
+        <w:rPr>
+          <w:lang w:val="es-ES"/>
+        </w:rPr>
+      </w:pPr>
+      <w:r>
+        <w:rPr>
+          <w:noProof/>
+        </w:rPr>
+        <w:drawing>
+          <wp:inline distT="0" distB="0" distL="0" distR="0" wp14:anchorId="25CEAE0A" wp14:editId="4B92F89F">
+            <wp:extent cx="5396230" cy="2176145"/>
+            <wp:effectExtent l="0" t="0" r="0" b="0"/>
+            <wp:docPr id="1722600512" name="Imagen 1" descr="Texto&#10;&#10;El contenido generado por IA puede ser incorrecto."/>
+            <wp:cNvGraphicFramePr>
+              <a:graphicFrameLocks xmlns:a="http://schemas.openxmlformats.org/drawingml/2006/main" noChangeAspect="1"/>
+            </wp:cNvGraphicFramePr>
+            <a:graphic xmlns:a="http://schemas.openxmlformats.org/drawingml/2006/main">
+              <a:graphicData uri="http://schemas.openxmlformats.org/drawingml/2006/picture">
+                <pic:pic xmlns:pic="http://schemas.openxmlformats.org/drawingml/2006/picture">
+                  <pic:nvPicPr>
+                    <pic:cNvPr id="1722600512" name="Imagen 1" descr="Texto&#10;&#10;El contenido generado por IA puede ser incorrecto."/>
+                    <pic:cNvPicPr/>
+                  </pic:nvPicPr>
+                  <pic:blipFill>
+                    <a:blip r:embed="rId59"/>
+                    <a:stretch>
+                      <a:fillRect/>
+                    </a:stretch>
+                  </pic:blipFill>
+                  <pic:spPr>
+                    <a:xfrm>
+                      <a:off x="0" y="0"/>
+                      <a:ext cx="5396230" cy="2176145"/>
+                    </a:xfrm>
+                    <a:prstGeom prst="rect">
+                      <a:avLst/>
+                    </a:prstGeom>
+                  </pic:spPr>
+                </pic:pic>
+              </a:graphicData>
+            </a:graphic>
+          </wp:inline>
+        </w:drawing>
+      </w:r>
+    </w:p>
+    <w:p>
+      <w:pPr>
+        <w:pStyle w:val="CuerpoA"/>
+        <w:pBdr>
+          <w:top w:val="none" w:sz="0" w:space="0" w:color="auto"/>
+        </w:pBdr>
+        <w:spacing w:after="0" w:line="240" w:lineRule="auto"/>
+        <w:rPr>
+          <w:lang w:val="es-ES"/>
+        </w:rPr>
+      </w:pPr>
+    </w:p>
+    <w:p>
+      <w:pPr>
+        <w:pStyle w:val="CuerpoA"/>
+        <w:pBdr>
+          <w:top w:val="none" w:sz="0" w:space="0" w:color="auto"/>
+        </w:pBdr>
+        <w:spacing w:after="0" w:line="240" w:lineRule="auto"/>
+        <w:rPr>
+          <w:lang w:val="es-ES"/>
+        </w:rPr>
+      </w:pPr>
+      <w:r>
+        <w:rPr>
+          <w:lang w:val="es-ES"/>
+        </w:rPr>
+        <w:t>Por último, por supuesto, yo nunca utilizaría estos ejemplos que os he puesto aquí, podemos comprobar perfectamente si un texto es un número o si el divisor es cero mediante IF.</w:t>
+      </w:r>
+    </w:p>
+    <w:p>
+      <w:pPr>
+        <w:pStyle w:val="CuerpoA"/>
+        <w:pBdr>
+          <w:top w:val="none" w:sz="0" w:space="0" w:color="auto"/>
+        </w:pBdr>
+        <w:spacing w:after="0" w:line="240" w:lineRule="auto"/>
+        <w:rPr>
+          <w:lang w:val="es-ES"/>
+        </w:rPr>
+      </w:pPr>
+    </w:p>
+    <w:p>
+      <w:pPr>
+        <w:pStyle w:val="CuerpoA"/>
+        <w:pBdr>
+          <w:top w:val="none" w:sz="0" w:space="0" w:color="auto"/>
+        </w:pBdr>
+        <w:spacing w:after="0" w:line="240" w:lineRule="auto"/>
+        <w:rPr>
+          <w:lang w:val="es-ES"/>
+        </w:rPr>
+      </w:pPr>
+      <w:r>
+        <w:rPr>
+          <w:lang w:val="es-ES"/>
+        </w:rPr>
+        <w:t>Las excepciones solamente se utilizan cuando NO tengamos control de código.</w:t>
+      </w:r>
+    </w:p>
+    <w:p>
+      <w:pPr>
+        <w:pStyle w:val="CuerpoA"/>
+        <w:pBdr>
+          <w:top w:val="none" w:sz="0" w:space="0" w:color="auto"/>
+        </w:pBdr>
+        <w:spacing w:after="0" w:line="240" w:lineRule="auto"/>
+        <w:rPr>
+          <w:lang w:val="es-ES"/>
+        </w:rPr>
+      </w:pPr>
+    </w:p>
+    <w:p>
+      <w:pPr>
+        <w:pStyle w:val="CuerpoA"/>
+        <w:pBdr>
+          <w:top w:val="none" w:sz="0" w:space="0" w:color="auto"/>
+        </w:pBdr>
+        <w:spacing w:after="0" w:line="240" w:lineRule="auto"/>
+        <w:rPr>
+          <w:lang w:val="es-ES"/>
+        </w:rPr>
+      </w:pPr>
+      <w:r>
+        <w:rPr>
+          <w:lang w:val="es-ES"/>
+        </w:rPr>
+        <w:t xml:space="preserve">Tenemos un último bloque que es bloque </w:t>
+      </w:r>
+      <w:proofErr w:type="spellStart"/>
+      <w:r>
+        <w:rPr>
+          <w:b/>
+          <w:bCs/>
+          <w:lang w:val="es-ES"/>
+        </w:rPr>
+        <w:t>finally</w:t>
+      </w:r>
+      <w:proofErr w:type="spellEnd"/>
+    </w:p>
+    <w:p>
+      <w:pPr>
+        <w:pStyle w:val="CuerpoA"/>
+        <w:pBdr>
+          <w:top w:val="none" w:sz="0" w:space="0" w:color="auto"/>
+        </w:pBdr>
+        <w:spacing w:after="0" w:line="240" w:lineRule="auto"/>
+        <w:rPr>
+          <w:lang w:val="es-ES"/>
+        </w:rPr>
+      </w:pPr>
+    </w:p>
+    <w:p>
+      <w:pPr>
+        <w:pStyle w:val="CuerpoA"/>
+        <w:pBdr>
+          <w:top w:val="none" w:sz="0" w:space="0" w:color="auto"/>
+        </w:pBdr>
+        <w:spacing w:after="0" w:line="240" w:lineRule="auto"/>
+        <w:rPr>
+          <w:lang w:val="es-ES"/>
+        </w:rPr>
+      </w:pPr>
+      <w:r>
+        <w:rPr>
+          <w:lang w:val="es-ES"/>
+        </w:rPr>
+        <w:t>Dicho bloque SIEMPRE se ejecuta, tanto si tenemos excepción como si no tenemos excepción.</w:t>
+      </w:r>
+    </w:p>
+    <w:p>
+      <w:pPr>
+        <w:pStyle w:val="CuerpoA"/>
+        <w:pBdr>
+          <w:top w:val="none" w:sz="0" w:space="0" w:color="auto"/>
+        </w:pBdr>
+        <w:spacing w:after="0" w:line="240" w:lineRule="auto"/>
+        <w:rPr>
+          <w:lang w:val="es-ES"/>
+        </w:rPr>
+      </w:pPr>
+    </w:p>
+    <w:p>
+      <w:pPr>
+        <w:pStyle w:val="CuerpoA"/>
+        <w:pBdr>
+          <w:top w:val="none" w:sz="0" w:space="0" w:color="auto"/>
+        </w:pBdr>
+        <w:spacing w:after="0" w:line="240" w:lineRule="auto"/>
+        <w:rPr>
+          <w:lang w:val="es-ES"/>
+        </w:rPr>
+      </w:pPr>
+      <w:r>
+        <w:rPr>
+          <w:lang w:val="es-ES"/>
+        </w:rPr>
+        <w:t>Sintaxis:</w:t>
+      </w:r>
+    </w:p>
+    <w:p>
+      <w:pPr>
+        <w:pStyle w:val="CuerpoA"/>
+        <w:pBdr>
+          <w:top w:val="none" w:sz="0" w:space="0" w:color="auto"/>
+        </w:pBdr>
+        <w:spacing w:after="0" w:line="240" w:lineRule="auto"/>
+        <w:rPr>
+          <w:lang w:val="es-ES"/>
+        </w:rPr>
+      </w:pPr>
+    </w:p>
+    <w:p>
+      <w:pPr>
+        <w:pStyle w:val="CuerpoA"/>
+        <w:pBdr>
+          <w:top w:val="none" w:sz="0" w:space="0" w:color="auto"/>
+        </w:pBdr>
+        <w:spacing w:after="0" w:line="240" w:lineRule="auto"/>
+        <w:rPr>
+          <w:b/>
+          <w:bCs/>
+          <w:lang w:val="es-ES"/>
+        </w:rPr>
+      </w:pPr>
+      <w:r>
+        <w:rPr>
+          <w:b/>
+          <w:bCs/>
+          <w:lang w:val="es-ES"/>
+        </w:rPr>
+        <w:t>try:</w:t>
+      </w:r>
+    </w:p>
+    <w:p>
+      <w:pPr>
+        <w:pStyle w:val="CuerpoA"/>
+        <w:pBdr>
+          <w:top w:val="none" w:sz="0" w:space="0" w:color="auto"/>
+        </w:pBdr>
+        <w:spacing w:after="0" w:line="240" w:lineRule="auto"/>
+        <w:rPr>
+          <w:lang w:val="es-ES"/>
+        </w:rPr>
+      </w:pPr>
+      <w:r>
+        <w:rPr>
+          <w:lang w:val="es-ES"/>
+        </w:rPr>
+        <w:tab/>
+        <w:t>#CODIGO A EJECUTAR</w:t>
+      </w:r>
+    </w:p>
+    <w:p>
+      <w:pPr>
+        <w:pStyle w:val="CuerpoA"/>
+        <w:pBdr>
+          <w:top w:val="none" w:sz="0" w:space="0" w:color="auto"/>
+        </w:pBdr>
+        <w:spacing w:after="0" w:line="240" w:lineRule="auto"/>
+        <w:rPr>
+          <w:b/>
+          <w:bCs/>
+          <w:lang w:val="es-ES"/>
+        </w:rPr>
+      </w:pPr>
+      <w:proofErr w:type="spellStart"/>
+      <w:r>
+        <w:rPr>
+          <w:b/>
+          <w:bCs/>
+          <w:lang w:val="es-ES"/>
+        </w:rPr>
+        <w:t>except</w:t>
+      </w:r>
+      <w:proofErr w:type="spellEnd"/>
+      <w:r>
+        <w:rPr>
+          <w:b/>
+          <w:bCs/>
+          <w:lang w:val="es-ES"/>
+        </w:rPr>
+        <w:t xml:space="preserve"> NOMBRE_EXCEPCION:</w:t>
+      </w:r>
+    </w:p>
+    <w:p>
+      <w:pPr>
+        <w:pStyle w:val="CuerpoA"/>
+        <w:pBdr>
+          <w:top w:val="none" w:sz="0" w:space="0" w:color="auto"/>
+        </w:pBdr>
+        <w:spacing w:after="0" w:line="240" w:lineRule="auto"/>
+        <w:rPr>
+          <w:lang w:val="es-ES"/>
+        </w:rPr>
+      </w:pPr>
+      <w:r>
+        <w:rPr>
+          <w:lang w:val="es-ES"/>
+        </w:rPr>
+        <w:tab/>
+        <w:t>#ENTRA SI LA EXCEPCION ES LANZADA</w:t>
+      </w:r>
+    </w:p>
+    <w:p>
+      <w:pPr>
+        <w:pStyle w:val="CuerpoA"/>
+        <w:pBdr>
+          <w:top w:val="none" w:sz="0" w:space="0" w:color="auto"/>
+        </w:pBdr>
+        <w:spacing w:after="0" w:line="240" w:lineRule="auto"/>
+        <w:rPr>
+          <w:b/>
+          <w:bCs/>
+          <w:lang w:val="es-ES"/>
+        </w:rPr>
+      </w:pPr>
+      <w:proofErr w:type="spellStart"/>
+      <w:r>
+        <w:rPr>
+          <w:b/>
+          <w:bCs/>
+          <w:lang w:val="es-ES"/>
+        </w:rPr>
+        <w:t>finally</w:t>
+      </w:r>
+      <w:proofErr w:type="spellEnd"/>
+      <w:r>
+        <w:rPr>
+          <w:b/>
+          <w:bCs/>
+          <w:lang w:val="es-ES"/>
+        </w:rPr>
+        <w:t xml:space="preserve">: </w:t>
+      </w:r>
+    </w:p>
+    <w:p>
+      <w:pPr>
+        <w:pStyle w:val="CuerpoA"/>
+        <w:pBdr>
+          <w:top w:val="none" w:sz="0" w:space="0" w:color="auto"/>
+        </w:pBdr>
+        <w:spacing w:after="0" w:line="240" w:lineRule="auto"/>
+        <w:rPr>
+          <w:lang w:val="es-ES"/>
+        </w:rPr>
+      </w:pPr>
+      <w:r>
+        <w:rPr>
+          <w:lang w:val="es-ES"/>
+        </w:rPr>
+        <w:tab/>
+        <w:t>#CODIGO QUE SIEMPRE SE EJECUTA</w:t>
+      </w:r>
+    </w:p>
+    <w:p>
+      <w:pPr>
+        <w:pStyle w:val="CuerpoA"/>
+        <w:pBdr>
+          <w:top w:val="none" w:sz="0" w:space="0" w:color="auto"/>
+        </w:pBdr>
+        <w:spacing w:after="0" w:line="240" w:lineRule="auto"/>
+        <w:rPr>
+          <w:lang w:val="es-ES"/>
+        </w:rPr>
+      </w:pPr>
+    </w:p>
+    <w:p>
+      <w:pPr>
+        <w:pStyle w:val="CuerpoA"/>
+        <w:pBdr>
+          <w:top w:val="none" w:sz="0" w:space="0" w:color="auto"/>
+        </w:pBdr>
+        <w:spacing w:after="0" w:line="240" w:lineRule="auto"/>
+        <w:rPr>
+          <w:lang w:val="es-ES"/>
+        </w:rPr>
+      </w:pPr>
+      <w:r>
+        <w:rPr>
+          <w:lang w:val="es-ES"/>
+        </w:rPr>
+        <w:t xml:space="preserve">El bloque </w:t>
+      </w:r>
+      <w:proofErr w:type="spellStart"/>
+      <w:r>
+        <w:rPr>
+          <w:lang w:val="es-ES"/>
+        </w:rPr>
+        <w:t>finally</w:t>
+      </w:r>
+      <w:proofErr w:type="spellEnd"/>
+      <w:r>
+        <w:rPr>
+          <w:lang w:val="es-ES"/>
+        </w:rPr>
+        <w:t xml:space="preserve"> se puede utilizar en el siguiente supuesto, imaginemos que tenemos un bloque se conecta y lee registros de una base de datos</w:t>
+      </w:r>
+    </w:p>
+    <w:p>
+      <w:pPr>
+        <w:pStyle w:val="CuerpoA"/>
+        <w:pBdr>
+          <w:top w:val="none" w:sz="0" w:space="0" w:color="auto"/>
+        </w:pBdr>
+        <w:spacing w:after="0" w:line="240" w:lineRule="auto"/>
+        <w:rPr>
+          <w:lang w:val="es-ES"/>
+        </w:rPr>
+      </w:pPr>
+      <w:proofErr w:type="spellStart"/>
+      <w:r>
+        <w:rPr>
+          <w:lang w:val="es-ES"/>
+        </w:rPr>
+        <w:lastRenderedPageBreak/>
+        <w:t>Conexión.abrir</w:t>
+      </w:r>
+      <w:proofErr w:type="spellEnd"/>
+      <w:r>
+        <w:rPr>
+          <w:lang w:val="es-ES"/>
+        </w:rPr>
+        <w:t>()</w:t>
+      </w:r>
+    </w:p>
+    <w:p>
+      <w:pPr>
+        <w:pStyle w:val="CuerpoA"/>
+        <w:pBdr>
+          <w:top w:val="none" w:sz="0" w:space="0" w:color="auto"/>
+        </w:pBdr>
+        <w:spacing w:after="0" w:line="240" w:lineRule="auto"/>
+        <w:rPr>
+          <w:lang w:val="es-ES"/>
+        </w:rPr>
+      </w:pPr>
+      <w:proofErr w:type="spellStart"/>
+      <w:r>
+        <w:rPr>
+          <w:lang w:val="es-ES"/>
+        </w:rPr>
+        <w:t>Conexión.execute</w:t>
+      </w:r>
+      <w:proofErr w:type="spellEnd"/>
+      <w:r>
+        <w:rPr>
+          <w:lang w:val="es-ES"/>
+        </w:rPr>
+        <w:t>()</w:t>
+      </w:r>
+    </w:p>
+    <w:p>
+      <w:pPr>
+        <w:pStyle w:val="CuerpoA"/>
+        <w:pBdr>
+          <w:top w:val="none" w:sz="0" w:space="0" w:color="auto"/>
+        </w:pBdr>
+        <w:spacing w:after="0" w:line="240" w:lineRule="auto"/>
+        <w:rPr>
+          <w:lang w:val="es-ES"/>
+        </w:rPr>
+      </w:pPr>
+      <w:proofErr w:type="spellStart"/>
+      <w:r>
+        <w:rPr>
+          <w:lang w:val="es-ES"/>
+        </w:rPr>
+        <w:t>Conexión.read</w:t>
+      </w:r>
+      <w:proofErr w:type="spellEnd"/>
+      <w:r>
+        <w:rPr>
+          <w:lang w:val="es-ES"/>
+        </w:rPr>
+        <w:t>()</w:t>
+      </w:r>
+    </w:p>
+    <w:p>
+      <w:pPr>
+        <w:pStyle w:val="CuerpoA"/>
+        <w:pBdr>
+          <w:top w:val="none" w:sz="0" w:space="0" w:color="auto"/>
+        </w:pBdr>
+        <w:spacing w:after="0" w:line="240" w:lineRule="auto"/>
+        <w:rPr>
+          <w:lang w:val="es-ES"/>
+        </w:rPr>
+      </w:pPr>
+      <w:proofErr w:type="spellStart"/>
+      <w:proofErr w:type="gramStart"/>
+      <w:r>
+        <w:rPr>
+          <w:lang w:val="es-ES"/>
+        </w:rPr>
+        <w:t>conexión.cerrar</w:t>
+      </w:r>
+      <w:proofErr w:type="spellEnd"/>
+      <w:proofErr w:type="gramEnd"/>
+      <w:r>
+        <w:rPr>
+          <w:lang w:val="es-ES"/>
+        </w:rPr>
+        <w:t>()</w:t>
+      </w:r>
+    </w:p>
+    <w:p>
+      <w:pPr>
+        <w:pStyle w:val="CuerpoA"/>
+        <w:pBdr>
+          <w:top w:val="none" w:sz="0" w:space="0" w:color="auto"/>
+        </w:pBdr>
+        <w:spacing w:after="0" w:line="240" w:lineRule="auto"/>
+        <w:rPr>
+          <w:lang w:val="es-ES"/>
+        </w:rPr>
+      </w:pPr>
+    </w:p>
+    <w:p>
+      <w:pPr>
+        <w:pStyle w:val="CuerpoA"/>
+        <w:pBdr>
+          <w:top w:val="none" w:sz="0" w:space="0" w:color="auto"/>
+        </w:pBdr>
+        <w:spacing w:after="0" w:line="240" w:lineRule="auto"/>
+        <w:rPr>
+          <w:b/>
+          <w:bCs/>
+          <w:lang w:val="es-ES"/>
+        </w:rPr>
+      </w:pPr>
+      <w:r>
+        <w:rPr>
+          <w:b/>
+          <w:bCs/>
+          <w:lang w:val="es-ES"/>
+        </w:rPr>
+        <w:t>try:</w:t>
+      </w:r>
+    </w:p>
+    <w:p>
+      <w:pPr>
+        <w:pStyle w:val="CuerpoA"/>
+        <w:pBdr>
+          <w:top w:val="none" w:sz="0" w:space="0" w:color="auto"/>
+        </w:pBdr>
+        <w:spacing w:after="0" w:line="240" w:lineRule="auto"/>
+        <w:ind w:left="708"/>
+        <w:rPr>
+          <w:lang w:val="es-ES"/>
+        </w:rPr>
+      </w:pPr>
+      <w:proofErr w:type="spellStart"/>
+      <w:r>
+        <w:rPr>
+          <w:lang w:val="es-ES"/>
+        </w:rPr>
+        <w:t>Conexión.abrir</w:t>
+      </w:r>
+      <w:proofErr w:type="spellEnd"/>
+      <w:r>
+        <w:rPr>
+          <w:lang w:val="es-ES"/>
+        </w:rPr>
+        <w:t>()</w:t>
+      </w:r>
+    </w:p>
+    <w:p>
+      <w:pPr>
+        <w:pStyle w:val="CuerpoA"/>
+        <w:pBdr>
+          <w:top w:val="none" w:sz="0" w:space="0" w:color="auto"/>
+        </w:pBdr>
+        <w:spacing w:after="0" w:line="240" w:lineRule="auto"/>
+        <w:ind w:left="708"/>
+        <w:rPr>
+          <w:lang w:val="es-ES"/>
+        </w:rPr>
+      </w:pPr>
+      <w:proofErr w:type="spellStart"/>
+      <w:r>
+        <w:rPr>
+          <w:lang w:val="es-ES"/>
+        </w:rPr>
+        <w:t>Conexión.execute</w:t>
+      </w:r>
+      <w:proofErr w:type="spellEnd"/>
+      <w:r>
+        <w:rPr>
+          <w:lang w:val="es-ES"/>
+        </w:rPr>
+        <w:t>()</w:t>
+      </w:r>
+    </w:p>
+    <w:p>
+      <w:pPr>
+        <w:pStyle w:val="CuerpoA"/>
+        <w:pBdr>
+          <w:top w:val="none" w:sz="0" w:space="0" w:color="auto"/>
+        </w:pBdr>
+        <w:spacing w:after="0" w:line="240" w:lineRule="auto"/>
+        <w:ind w:left="708"/>
+        <w:rPr>
+          <w:lang w:val="es-ES"/>
+        </w:rPr>
+      </w:pPr>
+      <w:proofErr w:type="spellStart"/>
+      <w:r>
+        <w:rPr>
+          <w:lang w:val="es-ES"/>
+        </w:rPr>
+        <w:t>Conexión.read</w:t>
+      </w:r>
+      <w:proofErr w:type="spellEnd"/>
+      <w:r>
+        <w:rPr>
+          <w:lang w:val="es-ES"/>
+        </w:rPr>
+        <w:t>()</w:t>
+      </w:r>
+    </w:p>
+    <w:p>
+      <w:pPr>
+        <w:pStyle w:val="CuerpoA"/>
+        <w:pBdr>
+          <w:top w:val="none" w:sz="0" w:space="0" w:color="auto"/>
+        </w:pBdr>
+        <w:spacing w:after="0" w:line="240" w:lineRule="auto"/>
+        <w:rPr>
+          <w:b/>
+          <w:bCs/>
+          <w:lang w:val="es-ES"/>
+        </w:rPr>
+      </w:pPr>
+      <w:proofErr w:type="spellStart"/>
+      <w:r>
+        <w:rPr>
+          <w:b/>
+          <w:bCs/>
+          <w:lang w:val="es-ES"/>
+        </w:rPr>
+        <w:t>except</w:t>
+      </w:r>
+      <w:proofErr w:type="spellEnd"/>
+      <w:r>
+        <w:rPr>
+          <w:b/>
+          <w:bCs/>
+          <w:lang w:val="es-ES"/>
+        </w:rPr>
+        <w:t xml:space="preserve"> NOMBRE_EXCEPCION:</w:t>
+      </w:r>
+    </w:p>
+    <w:p>
+      <w:pPr>
+        <w:pStyle w:val="CuerpoA"/>
+        <w:pBdr>
+          <w:top w:val="none" w:sz="0" w:space="0" w:color="auto"/>
+        </w:pBdr>
+        <w:spacing w:after="0" w:line="240" w:lineRule="auto"/>
+        <w:rPr>
+          <w:lang w:val="es-ES"/>
+        </w:rPr>
+      </w:pPr>
+      <w:r>
+        <w:rPr>
+          <w:lang w:val="es-ES"/>
+        </w:rPr>
+        <w:tab/>
+        <w:t>#ENTRA SI LA EXCEPCION ES LANZADA</w:t>
+      </w:r>
+    </w:p>
+    <w:p>
+      <w:pPr>
+        <w:pStyle w:val="CuerpoA"/>
+        <w:pBdr>
+          <w:top w:val="none" w:sz="0" w:space="0" w:color="auto"/>
+        </w:pBdr>
+        <w:spacing w:after="0" w:line="240" w:lineRule="auto"/>
+        <w:rPr>
+          <w:b/>
+          <w:bCs/>
+          <w:lang w:val="es-ES"/>
+        </w:rPr>
+      </w:pPr>
+      <w:proofErr w:type="spellStart"/>
+      <w:r>
+        <w:rPr>
+          <w:b/>
+          <w:bCs/>
+          <w:lang w:val="es-ES"/>
+        </w:rPr>
+        <w:t>finally</w:t>
+      </w:r>
+      <w:proofErr w:type="spellEnd"/>
+      <w:r>
+        <w:rPr>
+          <w:b/>
+          <w:bCs/>
+          <w:lang w:val="es-ES"/>
+        </w:rPr>
+        <w:t xml:space="preserve">: </w:t>
+      </w:r>
+    </w:p>
+    <w:p>
+      <w:pPr>
+        <w:pStyle w:val="CuerpoA"/>
+        <w:pBdr>
+          <w:top w:val="none" w:sz="0" w:space="0" w:color="auto"/>
+        </w:pBdr>
+        <w:spacing w:after="0" w:line="240" w:lineRule="auto"/>
+        <w:rPr>
+          <w:lang w:val="es-ES"/>
+        </w:rPr>
+      </w:pPr>
+      <w:r>
+        <w:rPr>
+          <w:lang w:val="es-ES"/>
+        </w:rPr>
+        <w:tab/>
+        <w:t>#CODIGO QUE SIEMPRE SE EJECUTA</w:t>
+      </w:r>
+    </w:p>
+    <w:p>
+      <w:pPr>
+        <w:pStyle w:val="CuerpoA"/>
+        <w:pBdr>
+          <w:top w:val="none" w:sz="0" w:space="0" w:color="auto"/>
+        </w:pBdr>
+        <w:spacing w:after="0" w:line="240" w:lineRule="auto"/>
+        <w:ind w:left="708"/>
+        <w:rPr>
+          <w:b/>
+          <w:bCs/>
+          <w:lang w:val="es-ES"/>
+        </w:rPr>
+      </w:pPr>
+      <w:proofErr w:type="spellStart"/>
+      <w:proofErr w:type="gramStart"/>
+      <w:r>
+        <w:rPr>
+          <w:b/>
+          <w:bCs/>
+          <w:lang w:val="es-ES"/>
+        </w:rPr>
+        <w:t>conexión.cerrar</w:t>
+      </w:r>
+      <w:proofErr w:type="spellEnd"/>
+      <w:proofErr w:type="gramEnd"/>
+      <w:r>
+        <w:rPr>
+          <w:b/>
+          <w:bCs/>
+          <w:lang w:val="es-ES"/>
+        </w:rPr>
+        <w:t>()</w:t>
+      </w:r>
+    </w:p>
+    <w:p>
+      <w:pPr>
+        <w:pStyle w:val="CuerpoA"/>
+        <w:pBdr>
+          <w:top w:val="none" w:sz="0" w:space="0" w:color="auto"/>
+        </w:pBdr>
+        <w:spacing w:after="0" w:line="240" w:lineRule="auto"/>
+        <w:rPr>
+          <w:lang w:val="es-ES"/>
+        </w:rPr>
+      </w:pPr>
+    </w:p>
+    <w:p>
+      <w:pPr>
+        <w:pStyle w:val="CuerpoA"/>
+        <w:pBdr>
+          <w:top w:val="none" w:sz="0" w:space="0" w:color="auto"/>
+        </w:pBdr>
+        <w:spacing w:after="0" w:line="240" w:lineRule="auto"/>
+        <w:rPr>
+          <w:lang w:val="es-ES"/>
+        </w:rPr>
+      </w:pPr>
+    </w:p>
+    <w:p>
+      <w:pPr>
+        <w:pStyle w:val="CuerpoA"/>
+        <w:pBdr>
+          <w:top w:val="none" w:sz="0" w:space="0" w:color="auto"/>
+        </w:pBdr>
+        <w:spacing w:after="0" w:line="240" w:lineRule="auto"/>
+        <w:rPr>
+          <w:lang w:val="es-ES"/>
+        </w:rPr>
+      </w:pPr>
+    </w:p>
+    <w:p>
+      <w:pPr>
+        <w:pStyle w:val="CuerpoA"/>
+        <w:pBdr>
+          <w:top w:val="none" w:sz="0" w:space="0" w:color="auto"/>
+        </w:pBdr>
+        <w:spacing w:after="0" w:line="240" w:lineRule="auto"/>
+        <w:rPr>
+          <w:lang w:val="es-ES"/>
+        </w:rPr>
+      </w:pPr>
+    </w:p>
+    <w:p>
+      <w:pPr>
+        <w:pStyle w:val="CuerpoA"/>
+        <w:pBdr>
+          <w:top w:val="none" w:sz="0" w:space="0" w:color="auto"/>
+        </w:pBdr>
+        <w:spacing w:after="0" w:line="240" w:lineRule="auto"/>
+        <w:rPr>
+          <w:lang w:val="es-ES"/>
+        </w:rPr>
+      </w:pPr>
+    </w:p>
+    <w:p>
+      <w:pPr>
+        <w:pStyle w:val="CuerpoA"/>
+        <w:pBdr>
+          <w:top w:val="none" w:sz="0" w:space="0" w:color="auto"/>
+        </w:pBdr>
+        <w:spacing w:after="0" w:line="240" w:lineRule="auto"/>
+        <w:rPr>
+          <w:lang w:val="es-ES"/>
+        </w:rPr>
+      </w:pPr>
+    </w:p>
+    <w:p>
+      <w:pPr>
+        <w:pStyle w:val="CuerpoA"/>
+        <w:pBdr>
+          <w:top w:val="none" w:sz="0" w:space="0" w:color="auto"/>
+        </w:pBdr>
+        <w:spacing w:after="0" w:line="240" w:lineRule="auto"/>
+        <w:rPr>
+          <w:lang w:val="es-ES"/>
+        </w:rPr>
+      </w:pPr>
+    </w:p>
+    <w:p>
+      <w:pPr>
+        <w:pStyle w:val="CuerpoA"/>
+        <w:pBdr>
+          <w:top w:val="none" w:sz="0" w:space="0" w:color="auto"/>
+        </w:pBdr>
+        <w:spacing w:after="0" w:line="240" w:lineRule="auto"/>
+        <w:rPr>
+          <w:lang w:val="es-ES"/>
+        </w:rPr>
+      </w:pPr>
+    </w:p>
+    <w:p>
+      <w:pPr>
         <w:pStyle w:val="CuerpoA"/>
         <w:pBdr>
           <w:top w:val="none" w:sz="0" w:space="0" w:color="auto"/>
@@ -33448,8 +35722,8 @@
       </w:pPr>
     </w:p>
     <w:sectPr>
-      <w:headerReference w:type="default" r:id="rId52"/>
-      <w:footerReference w:type="default" r:id="rId53"/>
+      <w:headerReference w:type="default" r:id="rId60"/>
+      <w:footerReference w:type="default" r:id="rId61"/>
       <w:pgSz w:w="11900" w:h="16840"/>
       <w:pgMar w:top="1417" w:right="1701" w:bottom="1417" w:left="1701" w:header="708" w:footer="708" w:gutter="0"/>
       <w:cols w:space="720"/>
@@ -36396,9 +38670,9 @@
     </w:lvl>
   </w:abstractNum>
   <w:abstractNum w:abstractNumId="29" w15:restartNumberingAfterBreak="0">
-    <w:nsid w:val="576D3129"/>
+    <w:nsid w:val="56245DEB"/>
     <w:multiLevelType w:val="hybridMultilevel"/>
-    <w:tmpl w:val="0780F8E0"/>
+    <w:tmpl w:val="62CA4864"/>
     <w:lvl w:ilvl="0" w:tplc="0C0A0011">
       <w:start w:val="1"/>
       <w:numFmt w:val="decimal"/>
@@ -36485,6 +38759,95 @@
     </w:lvl>
   </w:abstractNum>
   <w:abstractNum w:abstractNumId="30" w15:restartNumberingAfterBreak="0">
+    <w:nsid w:val="576D3129"/>
+    <w:multiLevelType w:val="hybridMultilevel"/>
+    <w:tmpl w:val="0780F8E0"/>
+    <w:lvl w:ilvl="0" w:tplc="0C0A0011">
+      <w:start w:val="1"/>
+      <w:numFmt w:val="decimal"/>
+      <w:lvlText w:val="%1)"/>
+      <w:lvlJc w:val="left"/>
+      <w:pPr>
+        <w:ind w:left="720" w:hanging="360"/>
+      </w:pPr>
+      <w:rPr>
+        <w:rFonts w:hint="default"/>
+      </w:rPr>
+    </w:lvl>
+    <w:lvl w:ilvl="1" w:tplc="0C0A0019" w:tentative="1">
+      <w:start w:val="1"/>
+      <w:numFmt w:val="lowerLetter"/>
+      <w:lvlText w:val="%2."/>
+      <w:lvlJc w:val="left"/>
+      <w:pPr>
+        <w:ind w:left="1440" w:hanging="360"/>
+      </w:pPr>
+    </w:lvl>
+    <w:lvl w:ilvl="2" w:tplc="0C0A001B" w:tentative="1">
+      <w:start w:val="1"/>
+      <w:numFmt w:val="lowerRoman"/>
+      <w:lvlText w:val="%3."/>
+      <w:lvlJc w:val="right"/>
+      <w:pPr>
+        <w:ind w:left="2160" w:hanging="180"/>
+      </w:pPr>
+    </w:lvl>
+    <w:lvl w:ilvl="3" w:tplc="0C0A000F" w:tentative="1">
+      <w:start w:val="1"/>
+      <w:numFmt w:val="decimal"/>
+      <w:lvlText w:val="%4."/>
+      <w:lvlJc w:val="left"/>
+      <w:pPr>
+        <w:ind w:left="2880" w:hanging="360"/>
+      </w:pPr>
+    </w:lvl>
+    <w:lvl w:ilvl="4" w:tplc="0C0A0019" w:tentative="1">
+      <w:start w:val="1"/>
+      <w:numFmt w:val="lowerLetter"/>
+      <w:lvlText w:val="%5."/>
+      <w:lvlJc w:val="left"/>
+      <w:pPr>
+        <w:ind w:left="3600" w:hanging="360"/>
+      </w:pPr>
+    </w:lvl>
+    <w:lvl w:ilvl="5" w:tplc="0C0A001B" w:tentative="1">
+      <w:start w:val="1"/>
+      <w:numFmt w:val="lowerRoman"/>
+      <w:lvlText w:val="%6."/>
+      <w:lvlJc w:val="right"/>
+      <w:pPr>
+        <w:ind w:left="4320" w:hanging="180"/>
+      </w:pPr>
+    </w:lvl>
+    <w:lvl w:ilvl="6" w:tplc="0C0A000F" w:tentative="1">
+      <w:start w:val="1"/>
+      <w:numFmt w:val="decimal"/>
+      <w:lvlText w:val="%7."/>
+      <w:lvlJc w:val="left"/>
+      <w:pPr>
+        <w:ind w:left="5040" w:hanging="360"/>
+      </w:pPr>
+    </w:lvl>
+    <w:lvl w:ilvl="7" w:tplc="0C0A0019" w:tentative="1">
+      <w:start w:val="1"/>
+      <w:numFmt w:val="lowerLetter"/>
+      <w:lvlText w:val="%8."/>
+      <w:lvlJc w:val="left"/>
+      <w:pPr>
+        <w:ind w:left="5760" w:hanging="360"/>
+      </w:pPr>
+    </w:lvl>
+    <w:lvl w:ilvl="8" w:tplc="0C0A001B" w:tentative="1">
+      <w:start w:val="1"/>
+      <w:numFmt w:val="lowerRoman"/>
+      <w:lvlText w:val="%9."/>
+      <w:lvlJc w:val="right"/>
+      <w:pPr>
+        <w:ind w:left="6480" w:hanging="180"/>
+      </w:pPr>
+    </w:lvl>
+  </w:abstractNum>
+  <w:abstractNum w:abstractNumId="31" w15:restartNumberingAfterBreak="0">
     <w:nsid w:val="62436C57"/>
     <w:multiLevelType w:val="hybridMultilevel"/>
     <w:tmpl w:val="6F5CA9D2"/>
@@ -36573,7 +38936,7 @@
       </w:pPr>
     </w:lvl>
   </w:abstractNum>
-  <w:abstractNum w:abstractNumId="31" w15:restartNumberingAfterBreak="0">
+  <w:abstractNum w:abstractNumId="32" w15:restartNumberingAfterBreak="0">
     <w:nsid w:val="6377260C"/>
     <w:multiLevelType w:val="hybridMultilevel"/>
     <w:tmpl w:val="10340B34"/>
@@ -36662,7 +39025,7 @@
       </w:pPr>
     </w:lvl>
   </w:abstractNum>
-  <w:abstractNum w:abstractNumId="32" w15:restartNumberingAfterBreak="0">
+  <w:abstractNum w:abstractNumId="33" w15:restartNumberingAfterBreak="0">
     <w:nsid w:val="67E459FD"/>
     <w:multiLevelType w:val="hybridMultilevel"/>
     <w:tmpl w:val="430E0204"/>
@@ -36751,7 +39114,7 @@
       </w:pPr>
     </w:lvl>
   </w:abstractNum>
-  <w:abstractNum w:abstractNumId="33" w15:restartNumberingAfterBreak="0">
+  <w:abstractNum w:abstractNumId="34" w15:restartNumberingAfterBreak="0">
     <w:nsid w:val="68D32645"/>
     <w:multiLevelType w:val="hybridMultilevel"/>
     <w:tmpl w:val="36B8AA68"/>
@@ -36864,7 +39227,7 @@
       </w:rPr>
     </w:lvl>
   </w:abstractNum>
-  <w:abstractNum w:abstractNumId="34" w15:restartNumberingAfterBreak="0">
+  <w:abstractNum w:abstractNumId="35" w15:restartNumberingAfterBreak="0">
     <w:nsid w:val="77C05375"/>
     <w:multiLevelType w:val="hybridMultilevel"/>
     <w:tmpl w:val="351E3B20"/>
@@ -36976,7 +39339,7 @@
       </w:rPr>
     </w:lvl>
   </w:abstractNum>
-  <w:abstractNum w:abstractNumId="35" w15:restartNumberingAfterBreak="0">
+  <w:abstractNum w:abstractNumId="36" w15:restartNumberingAfterBreak="0">
     <w:nsid w:val="78116DBC"/>
     <w:multiLevelType w:val="hybridMultilevel"/>
     <w:tmpl w:val="F0E2B2A8"/>
@@ -37065,7 +39428,7 @@
       </w:pPr>
     </w:lvl>
   </w:abstractNum>
-  <w:abstractNum w:abstractNumId="36" w15:restartNumberingAfterBreak="0">
+  <w:abstractNum w:abstractNumId="37" w15:restartNumberingAfterBreak="0">
     <w:nsid w:val="79D236BD"/>
     <w:multiLevelType w:val="hybridMultilevel"/>
     <w:tmpl w:val="AABC6DE4"/>
@@ -37154,7 +39517,7 @@
       </w:pPr>
     </w:lvl>
   </w:abstractNum>
-  <w:abstractNum w:abstractNumId="37" w15:restartNumberingAfterBreak="0">
+  <w:abstractNum w:abstractNumId="38" w15:restartNumberingAfterBreak="0">
     <w:nsid w:val="7C6914FA"/>
     <w:multiLevelType w:val="hybridMultilevel"/>
     <w:tmpl w:val="1A98AA38"/>
@@ -37243,7 +39606,7 @@
       </w:pPr>
     </w:lvl>
   </w:abstractNum>
-  <w:abstractNum w:abstractNumId="38" w15:restartNumberingAfterBreak="0">
+  <w:abstractNum w:abstractNumId="39" w15:restartNumberingAfterBreak="0">
     <w:nsid w:val="7CBA3A89"/>
     <w:multiLevelType w:val="hybridMultilevel"/>
     <w:tmpl w:val="95BE2E6C"/>
@@ -37860,10 +40223,10 @@
     </w:lvlOverride>
   </w:num>
   <w:num w:numId="7" w16cid:durableId="365957280">
-    <w:abstractNumId w:val="34"/>
+    <w:abstractNumId w:val="35"/>
   </w:num>
   <w:num w:numId="8" w16cid:durableId="397435955">
-    <w:abstractNumId w:val="38"/>
+    <w:abstractNumId w:val="39"/>
   </w:num>
   <w:num w:numId="9" w16cid:durableId="1598520447">
     <w:abstractNumId w:val="5"/>
@@ -37878,10 +40241,10 @@
     <w:abstractNumId w:val="8"/>
   </w:num>
   <w:num w:numId="13" w16cid:durableId="1822192574">
-    <w:abstractNumId w:val="31"/>
+    <w:abstractNumId w:val="32"/>
   </w:num>
   <w:num w:numId="14" w16cid:durableId="343023108">
-    <w:abstractNumId w:val="30"/>
+    <w:abstractNumId w:val="31"/>
   </w:num>
   <w:num w:numId="15" w16cid:durableId="337663008">
     <w:abstractNumId w:val="24"/>
@@ -37908,22 +40271,22 @@
     <w:abstractNumId w:val="22"/>
   </w:num>
   <w:num w:numId="23" w16cid:durableId="589192478">
-    <w:abstractNumId w:val="32"/>
+    <w:abstractNumId w:val="33"/>
   </w:num>
   <w:num w:numId="24" w16cid:durableId="628512987">
     <w:abstractNumId w:val="12"/>
   </w:num>
   <w:num w:numId="25" w16cid:durableId="821770163">
-    <w:abstractNumId w:val="37"/>
+    <w:abstractNumId w:val="38"/>
   </w:num>
   <w:num w:numId="26" w16cid:durableId="457382475">
     <w:abstractNumId w:val="16"/>
   </w:num>
   <w:num w:numId="27" w16cid:durableId="1777870932">
-    <w:abstractNumId w:val="33"/>
+    <w:abstractNumId w:val="34"/>
   </w:num>
   <w:num w:numId="28" w16cid:durableId="1815945706">
-    <w:abstractNumId w:val="36"/>
+    <w:abstractNumId w:val="37"/>
   </w:num>
   <w:num w:numId="29" w16cid:durableId="101341692">
     <w:abstractNumId w:val="15"/>
@@ -37959,9 +40322,12 @@
     <w:abstractNumId w:val="0"/>
   </w:num>
   <w:num w:numId="40" w16cid:durableId="1399789692">
-    <w:abstractNumId w:val="35"/>
+    <w:abstractNumId w:val="36"/>
   </w:num>
   <w:num w:numId="41" w16cid:durableId="1099717828">
+    <w:abstractNumId w:val="30"/>
+  </w:num>
+  <w:num w:numId="42" w16cid:durableId="1082140074">
     <w:abstractNumId w:val="29"/>
   </w:num>
 </w:numbering>

--- a/00 - PYTHON BASICO MANANAS.docx
+++ b/00 - PYTHON BASICO MANANAS.docx
@@ -35528,6 +35528,2189 @@
         </w:rPr>
         <w:t>()</w:t>
       </w:r>
+    </w:p>
+    <w:p>
+      <w:pPr>
+        <w:pStyle w:val="CuerpoA"/>
+        <w:pBdr>
+          <w:top w:val="none" w:sz="0" w:space="0" w:color="auto"/>
+        </w:pBdr>
+        <w:spacing w:after="0" w:line="240" w:lineRule="auto"/>
+        <w:rPr>
+          <w:lang w:val="es-ES"/>
+        </w:rPr>
+      </w:pPr>
+    </w:p>
+    <w:p>
+      <w:pPr>
+        <w:pStyle w:val="Ttulo2"/>
+      </w:pPr>
+      <w:r>
+        <w:t>PROGRAMACION ORIENTADA A OBJETOS</w:t>
+      </w:r>
+    </w:p>
+    <w:p>
+      <w:pPr>
+        <w:pStyle w:val="CuerpoA"/>
+        <w:pBdr>
+          <w:top w:val="none" w:sz="0" w:space="0" w:color="auto"/>
+        </w:pBdr>
+        <w:spacing w:after="0" w:line="240" w:lineRule="auto"/>
+        <w:rPr>
+          <w:lang w:val="es-ES"/>
+        </w:rPr>
+      </w:pPr>
+    </w:p>
+    <w:p>
+      <w:pPr>
+        <w:pStyle w:val="CuerpoA"/>
+        <w:pBdr>
+          <w:top w:val="none" w:sz="0" w:space="0" w:color="auto"/>
+        </w:pBdr>
+        <w:spacing w:after="0" w:line="240" w:lineRule="auto"/>
+        <w:rPr>
+          <w:lang w:val="es-ES"/>
+        </w:rPr>
+      </w:pPr>
+      <w:r>
+        <w:rPr>
+          <w:lang w:val="es-ES"/>
+        </w:rPr>
+        <w:t>La programación orientada a objetos dentro de Python no contiene todas las características que existen algunos lenguajes más sólidos: Java, C#, pero si que tiene casi todas las bases.</w:t>
+      </w:r>
+    </w:p>
+    <w:p>
+      <w:pPr>
+        <w:pStyle w:val="CuerpoA"/>
+        <w:pBdr>
+          <w:top w:val="none" w:sz="0" w:space="0" w:color="auto"/>
+        </w:pBdr>
+        <w:spacing w:after="0" w:line="240" w:lineRule="auto"/>
+        <w:rPr>
+          <w:lang w:val="es-ES"/>
+        </w:rPr>
+      </w:pPr>
+    </w:p>
+    <w:p>
+      <w:pPr>
+        <w:pStyle w:val="CuerpoA"/>
+        <w:pBdr>
+          <w:top w:val="none" w:sz="0" w:space="0" w:color="auto"/>
+        </w:pBdr>
+        <w:spacing w:after="0" w:line="240" w:lineRule="auto"/>
+        <w:rPr>
+          <w:lang w:val="es-ES"/>
+        </w:rPr>
+      </w:pPr>
+      <w:r>
+        <w:rPr>
+          <w:lang w:val="es-ES"/>
+        </w:rPr>
+        <w:t xml:space="preserve">Hemos creado un ejemplo sobre librerías, en realidad, una librería se podría denominar una clase de Python, pero más bien es una herramienta con métodos de Python, no es una </w:t>
+      </w:r>
+      <w:proofErr w:type="gramStart"/>
+      <w:r>
+        <w:rPr>
+          <w:lang w:val="es-ES"/>
+        </w:rPr>
+        <w:t>clase</w:t>
+      </w:r>
+      <w:proofErr w:type="gramEnd"/>
+      <w:r>
+        <w:rPr>
+          <w:lang w:val="es-ES"/>
+        </w:rPr>
+        <w:t xml:space="preserve"> aunque se puede denominar así.</w:t>
+      </w:r>
+    </w:p>
+    <w:p>
+      <w:pPr>
+        <w:pStyle w:val="CuerpoA"/>
+        <w:pBdr>
+          <w:top w:val="none" w:sz="0" w:space="0" w:color="auto"/>
+        </w:pBdr>
+        <w:spacing w:after="0" w:line="240" w:lineRule="auto"/>
+        <w:rPr>
+          <w:lang w:val="es-ES"/>
+        </w:rPr>
+      </w:pPr>
+    </w:p>
+    <w:p>
+      <w:pPr>
+        <w:pStyle w:val="CuerpoA"/>
+        <w:pBdr>
+          <w:top w:val="none" w:sz="0" w:space="0" w:color="auto"/>
+        </w:pBdr>
+        <w:spacing w:after="0" w:line="240" w:lineRule="auto"/>
+        <w:rPr>
+          <w:lang w:val="es-ES"/>
+        </w:rPr>
+      </w:pPr>
+      <w:r>
+        <w:rPr>
+          <w:lang w:val="es-ES"/>
+        </w:rPr>
+        <w:t>Las clases lo que nos permiten es almacenar datos en el interior de un objeto y tratar dichos datos mediante métodos.</w:t>
+      </w:r>
+    </w:p>
+    <w:p>
+      <w:pPr>
+        <w:pStyle w:val="CuerpoA"/>
+        <w:pBdr>
+          <w:top w:val="none" w:sz="0" w:space="0" w:color="auto"/>
+        </w:pBdr>
+        <w:spacing w:after="0" w:line="240" w:lineRule="auto"/>
+        <w:rPr>
+          <w:lang w:val="es-ES"/>
+        </w:rPr>
+      </w:pPr>
+      <w:r>
+        <w:rPr>
+          <w:lang w:val="es-ES"/>
+        </w:rPr>
+        <w:t>Una clase está compuesta por propiedades y métodos.</w:t>
+      </w:r>
+    </w:p>
+    <w:p>
+      <w:pPr>
+        <w:pStyle w:val="CuerpoA"/>
+        <w:pBdr>
+          <w:top w:val="none" w:sz="0" w:space="0" w:color="auto"/>
+        </w:pBdr>
+        <w:spacing w:after="0" w:line="240" w:lineRule="auto"/>
+        <w:rPr>
+          <w:lang w:val="es-ES"/>
+        </w:rPr>
+      </w:pPr>
+    </w:p>
+    <w:p>
+      <w:pPr>
+        <w:pStyle w:val="CuerpoA"/>
+        <w:pBdr>
+          <w:top w:val="none" w:sz="0" w:space="0" w:color="auto"/>
+        </w:pBdr>
+        <w:spacing w:after="0" w:line="240" w:lineRule="auto"/>
+        <w:rPr>
+          <w:lang w:val="es-ES"/>
+        </w:rPr>
+      </w:pPr>
+      <w:r>
+        <w:rPr>
+          <w:lang w:val="es-ES"/>
+        </w:rPr>
+        <w:t>Por ejemplo, pongamos que necesitamos almacenar datos de una ciudad, nombre, temperatura o población.</w:t>
+      </w:r>
+    </w:p>
+    <w:p>
+      <w:pPr>
+        <w:pStyle w:val="CuerpoA"/>
+        <w:pBdr>
+          <w:top w:val="none" w:sz="0" w:space="0" w:color="auto"/>
+        </w:pBdr>
+        <w:spacing w:after="0" w:line="240" w:lineRule="auto"/>
+        <w:rPr>
+          <w:lang w:val="es-ES"/>
+        </w:rPr>
+      </w:pPr>
+    </w:p>
+    <w:p>
+      <w:pPr>
+        <w:pStyle w:val="CuerpoA"/>
+        <w:pBdr>
+          <w:top w:val="none" w:sz="0" w:space="0" w:color="auto"/>
+        </w:pBdr>
+        <w:spacing w:after="0" w:line="240" w:lineRule="auto"/>
+        <w:rPr>
+          <w:lang w:val="es-ES"/>
+        </w:rPr>
+      </w:pPr>
+      <w:r>
+        <w:rPr>
+          <w:lang w:val="es-ES"/>
+        </w:rPr>
+        <w:t>Podemos tener tres variables separadas:</w:t>
+      </w:r>
+    </w:p>
+    <w:p>
+      <w:pPr>
+        <w:pStyle w:val="CuerpoA"/>
+        <w:pBdr>
+          <w:top w:val="none" w:sz="0" w:space="0" w:color="auto"/>
+        </w:pBdr>
+        <w:spacing w:after="0" w:line="240" w:lineRule="auto"/>
+        <w:rPr>
+          <w:lang w:val="es-ES"/>
+        </w:rPr>
+      </w:pPr>
+    </w:p>
+    <w:p>
+      <w:pPr>
+        <w:pStyle w:val="CuerpoA"/>
+        <w:pBdr>
+          <w:top w:val="none" w:sz="0" w:space="0" w:color="auto"/>
+        </w:pBdr>
+        <w:spacing w:after="0" w:line="240" w:lineRule="auto"/>
+        <w:rPr>
+          <w:lang w:val="es-ES"/>
+        </w:rPr>
+      </w:pPr>
+      <w:proofErr w:type="spellStart"/>
+      <w:r>
+        <w:rPr>
+          <w:lang w:val="es-ES"/>
+        </w:rPr>
+        <w:t>nombreCiudad</w:t>
+      </w:r>
+      <w:proofErr w:type="spellEnd"/>
+      <w:r>
+        <w:rPr>
+          <w:lang w:val="es-ES"/>
+        </w:rPr>
+        <w:t xml:space="preserve"> = “Alicante”</w:t>
+      </w:r>
+    </w:p>
+    <w:p>
+      <w:pPr>
+        <w:pStyle w:val="CuerpoA"/>
+        <w:pBdr>
+          <w:top w:val="none" w:sz="0" w:space="0" w:color="auto"/>
+        </w:pBdr>
+        <w:spacing w:after="0" w:line="240" w:lineRule="auto"/>
+        <w:rPr>
+          <w:lang w:val="es-ES"/>
+        </w:rPr>
+      </w:pPr>
+      <w:r>
+        <w:rPr>
+          <w:lang w:val="es-ES"/>
+        </w:rPr>
+        <w:t>temperatura = 35</w:t>
+      </w:r>
+    </w:p>
+    <w:p>
+      <w:pPr>
+        <w:pStyle w:val="CuerpoA"/>
+        <w:pBdr>
+          <w:top w:val="none" w:sz="0" w:space="0" w:color="auto"/>
+        </w:pBdr>
+        <w:spacing w:after="0" w:line="240" w:lineRule="auto"/>
+        <w:rPr>
+          <w:lang w:val="es-ES"/>
+        </w:rPr>
+      </w:pPr>
+      <w:r>
+        <w:rPr>
+          <w:lang w:val="es-ES"/>
+        </w:rPr>
+        <w:t>población = 31000</w:t>
+      </w:r>
+    </w:p>
+    <w:p>
+      <w:pPr>
+        <w:pStyle w:val="CuerpoA"/>
+        <w:pBdr>
+          <w:top w:val="none" w:sz="0" w:space="0" w:color="auto"/>
+        </w:pBdr>
+        <w:spacing w:after="0" w:line="240" w:lineRule="auto"/>
+        <w:rPr>
+          <w:lang w:val="es-ES"/>
+        </w:rPr>
+      </w:pPr>
+    </w:p>
+    <w:p>
+      <w:pPr>
+        <w:pStyle w:val="CuerpoA"/>
+        <w:pBdr>
+          <w:top w:val="none" w:sz="0" w:space="0" w:color="auto"/>
+        </w:pBdr>
+        <w:spacing w:after="0" w:line="240" w:lineRule="auto"/>
+        <w:rPr>
+          <w:lang w:val="es-ES"/>
+        </w:rPr>
+      </w:pPr>
+      <w:r>
+        <w:rPr>
+          <w:lang w:val="es-ES"/>
+        </w:rPr>
+        <w:t>Pongamos que necesitamos almacenar datos de múltiples ciudades:</w:t>
+      </w:r>
+    </w:p>
+    <w:p>
+      <w:pPr>
+        <w:pStyle w:val="CuerpoA"/>
+        <w:pBdr>
+          <w:top w:val="none" w:sz="0" w:space="0" w:color="auto"/>
+        </w:pBdr>
+        <w:spacing w:after="0" w:line="240" w:lineRule="auto"/>
+        <w:rPr>
+          <w:lang w:val="es-ES"/>
+        </w:rPr>
+      </w:pPr>
+    </w:p>
+    <w:p>
+      <w:pPr>
+        <w:pStyle w:val="CuerpoA"/>
+        <w:pBdr>
+          <w:top w:val="none" w:sz="0" w:space="0" w:color="auto"/>
+        </w:pBdr>
+        <w:spacing w:after="0" w:line="240" w:lineRule="auto"/>
+        <w:rPr>
+          <w:lang w:val="es-ES"/>
+        </w:rPr>
+      </w:pPr>
+      <w:proofErr w:type="spellStart"/>
+      <w:r>
+        <w:rPr>
+          <w:lang w:val="es-ES"/>
+        </w:rPr>
+        <w:t>listaNombresCiudad</w:t>
+      </w:r>
+      <w:proofErr w:type="spellEnd"/>
+      <w:r>
+        <w:rPr>
+          <w:lang w:val="es-ES"/>
+        </w:rPr>
+        <w:t xml:space="preserve"> = [“Alicante”, “</w:t>
+      </w:r>
+      <w:proofErr w:type="spellStart"/>
+      <w:r>
+        <w:rPr>
+          <w:lang w:val="es-ES"/>
+        </w:rPr>
+        <w:t>Gijon</w:t>
+      </w:r>
+      <w:proofErr w:type="spellEnd"/>
+      <w:r>
+        <w:rPr>
+          <w:lang w:val="es-ES"/>
+        </w:rPr>
+        <w:t>”, “Cartagena”]</w:t>
+      </w:r>
+    </w:p>
+    <w:p>
+      <w:pPr>
+        <w:pStyle w:val="CuerpoA"/>
+        <w:pBdr>
+          <w:top w:val="none" w:sz="0" w:space="0" w:color="auto"/>
+        </w:pBdr>
+        <w:spacing w:after="0" w:line="240" w:lineRule="auto"/>
+        <w:rPr>
+          <w:lang w:val="es-ES"/>
+        </w:rPr>
+      </w:pPr>
+      <w:proofErr w:type="spellStart"/>
+      <w:r>
+        <w:rPr>
+          <w:lang w:val="es-ES"/>
+        </w:rPr>
+        <w:t>listaTemperaturas</w:t>
+      </w:r>
+      <w:proofErr w:type="spellEnd"/>
+      <w:r>
+        <w:rPr>
+          <w:lang w:val="es-ES"/>
+        </w:rPr>
+        <w:t xml:space="preserve"> = [35, 20, 39]</w:t>
+      </w:r>
+    </w:p>
+    <w:p>
+      <w:pPr>
+        <w:pStyle w:val="CuerpoA"/>
+        <w:pBdr>
+          <w:top w:val="none" w:sz="0" w:space="0" w:color="auto"/>
+        </w:pBdr>
+        <w:spacing w:after="0" w:line="240" w:lineRule="auto"/>
+        <w:rPr>
+          <w:lang w:val="es-ES"/>
+        </w:rPr>
+      </w:pPr>
+      <w:proofErr w:type="spellStart"/>
+      <w:r>
+        <w:rPr>
+          <w:lang w:val="es-ES"/>
+        </w:rPr>
+        <w:t>listaPoblaciones</w:t>
+      </w:r>
+      <w:proofErr w:type="spellEnd"/>
+      <w:r>
+        <w:rPr>
+          <w:lang w:val="es-ES"/>
+        </w:rPr>
+        <w:t xml:space="preserve"> = [310000, 0000,0000]</w:t>
+      </w:r>
+    </w:p>
+    <w:p>
+      <w:pPr>
+        <w:pStyle w:val="CuerpoA"/>
+        <w:pBdr>
+          <w:top w:val="none" w:sz="0" w:space="0" w:color="auto"/>
+        </w:pBdr>
+        <w:spacing w:after="0" w:line="240" w:lineRule="auto"/>
+        <w:rPr>
+          <w:lang w:val="es-ES"/>
+        </w:rPr>
+      </w:pPr>
+    </w:p>
+    <w:p>
+      <w:pPr>
+        <w:pStyle w:val="CuerpoA"/>
+        <w:pBdr>
+          <w:top w:val="none" w:sz="0" w:space="0" w:color="auto"/>
+        </w:pBdr>
+        <w:spacing w:after="0" w:line="240" w:lineRule="auto"/>
+        <w:rPr>
+          <w:lang w:val="es-ES"/>
+        </w:rPr>
+      </w:pPr>
+      <w:r>
+        <w:rPr>
+          <w:lang w:val="es-ES"/>
+        </w:rPr>
+        <w:t>En este supuesto, las clases cobran importancia, podríamos crear un objeto que contuviera todas las propiedades necesarias:</w:t>
+      </w:r>
+    </w:p>
+    <w:p>
+      <w:pPr>
+        <w:pStyle w:val="CuerpoA"/>
+        <w:pBdr>
+          <w:top w:val="none" w:sz="0" w:space="0" w:color="auto"/>
+        </w:pBdr>
+        <w:spacing w:after="0" w:line="240" w:lineRule="auto"/>
+        <w:rPr>
+          <w:lang w:val="es-ES"/>
+        </w:rPr>
+      </w:pPr>
+    </w:p>
+    <w:p>
+      <w:pPr>
+        <w:pStyle w:val="CuerpoA"/>
+        <w:pBdr>
+          <w:top w:val="none" w:sz="0" w:space="0" w:color="auto"/>
+        </w:pBdr>
+        <w:spacing w:after="0" w:line="240" w:lineRule="auto"/>
+        <w:rPr>
+          <w:lang w:val="es-ES"/>
+        </w:rPr>
+      </w:pPr>
+      <w:proofErr w:type="spellStart"/>
+      <w:r>
+        <w:rPr>
+          <w:lang w:val="es-ES"/>
+        </w:rPr>
+        <w:t>city</w:t>
+      </w:r>
+      <w:proofErr w:type="spellEnd"/>
+      <w:r>
+        <w:rPr>
+          <w:lang w:val="es-ES"/>
+        </w:rPr>
+        <w:t xml:space="preserve">= new </w:t>
+      </w:r>
+      <w:proofErr w:type="gramStart"/>
+      <w:r>
+        <w:rPr>
+          <w:lang w:val="es-ES"/>
+        </w:rPr>
+        <w:t>Ciudad(</w:t>
+      </w:r>
+      <w:proofErr w:type="gramEnd"/>
+      <w:r>
+        <w:rPr>
+          <w:lang w:val="es-ES"/>
+        </w:rPr>
+        <w:t>)</w:t>
+      </w:r>
+    </w:p>
+    <w:p>
+      <w:pPr>
+        <w:pStyle w:val="CuerpoA"/>
+        <w:pBdr>
+          <w:top w:val="none" w:sz="0" w:space="0" w:color="auto"/>
+        </w:pBdr>
+        <w:spacing w:after="0" w:line="240" w:lineRule="auto"/>
+        <w:rPr>
+          <w:lang w:val="es-ES"/>
+        </w:rPr>
+      </w:pPr>
+      <w:proofErr w:type="spellStart"/>
+      <w:proofErr w:type="gramStart"/>
+      <w:r>
+        <w:rPr>
+          <w:lang w:val="es-ES"/>
+        </w:rPr>
+        <w:t>city.nombre</w:t>
+      </w:r>
+      <w:proofErr w:type="spellEnd"/>
+      <w:proofErr w:type="gramEnd"/>
+      <w:r>
+        <w:rPr>
+          <w:lang w:val="es-ES"/>
+        </w:rPr>
+        <w:t xml:space="preserve"> = Alicante</w:t>
+      </w:r>
+    </w:p>
+    <w:p>
+      <w:pPr>
+        <w:pStyle w:val="CuerpoA"/>
+        <w:pBdr>
+          <w:top w:val="none" w:sz="0" w:space="0" w:color="auto"/>
+        </w:pBdr>
+        <w:spacing w:after="0" w:line="240" w:lineRule="auto"/>
+        <w:rPr>
+          <w:lang w:val="es-ES"/>
+        </w:rPr>
+      </w:pPr>
+      <w:proofErr w:type="spellStart"/>
+      <w:proofErr w:type="gramStart"/>
+      <w:r>
+        <w:rPr>
+          <w:lang w:val="es-ES"/>
+        </w:rPr>
+        <w:t>city.temperatura</w:t>
+      </w:r>
+      <w:proofErr w:type="spellEnd"/>
+      <w:proofErr w:type="gramEnd"/>
+      <w:r>
+        <w:rPr>
+          <w:lang w:val="es-ES"/>
+        </w:rPr>
+        <w:t xml:space="preserve"> = 35</w:t>
+      </w:r>
+    </w:p>
+    <w:p>
+      <w:pPr>
+        <w:pStyle w:val="CuerpoA"/>
+        <w:pBdr>
+          <w:top w:val="none" w:sz="0" w:space="0" w:color="auto"/>
+        </w:pBdr>
+        <w:spacing w:after="0" w:line="240" w:lineRule="auto"/>
+        <w:rPr>
+          <w:lang w:val="es-ES"/>
+        </w:rPr>
+      </w:pPr>
+      <w:proofErr w:type="spellStart"/>
+      <w:proofErr w:type="gramStart"/>
+      <w:r>
+        <w:rPr>
+          <w:lang w:val="es-ES"/>
+        </w:rPr>
+        <w:t>city.poblacion</w:t>
+      </w:r>
+      <w:proofErr w:type="spellEnd"/>
+      <w:proofErr w:type="gramEnd"/>
+      <w:r>
+        <w:rPr>
+          <w:lang w:val="es-ES"/>
+        </w:rPr>
+        <w:t xml:space="preserve"> = 31000</w:t>
+      </w:r>
+    </w:p>
+    <w:p>
+      <w:pPr>
+        <w:pStyle w:val="CuerpoA"/>
+        <w:pBdr>
+          <w:top w:val="none" w:sz="0" w:space="0" w:color="auto"/>
+        </w:pBdr>
+        <w:spacing w:after="0" w:line="240" w:lineRule="auto"/>
+        <w:rPr>
+          <w:lang w:val="es-ES"/>
+        </w:rPr>
+      </w:pPr>
+      <w:proofErr w:type="spellStart"/>
+      <w:proofErr w:type="gramStart"/>
+      <w:r>
+        <w:rPr>
+          <w:lang w:val="es-ES"/>
+        </w:rPr>
+        <w:t>city.quemarHogueras</w:t>
+      </w:r>
+      <w:proofErr w:type="spellEnd"/>
+      <w:proofErr w:type="gramEnd"/>
+      <w:r>
+        <w:rPr>
+          <w:lang w:val="es-ES"/>
+        </w:rPr>
+        <w:t>()</w:t>
+      </w:r>
+    </w:p>
+    <w:p>
+      <w:pPr>
+        <w:pStyle w:val="CuerpoA"/>
+        <w:pBdr>
+          <w:top w:val="none" w:sz="0" w:space="0" w:color="auto"/>
+        </w:pBdr>
+        <w:spacing w:after="0" w:line="240" w:lineRule="auto"/>
+        <w:rPr>
+          <w:lang w:val="es-ES"/>
+        </w:rPr>
+      </w:pPr>
+      <w:r>
+        <w:rPr>
+          <w:lang w:val="es-ES"/>
+        </w:rPr>
+        <w:lastRenderedPageBreak/>
+        <w:t>La creación de una clase en Python se realiza con la siguiente sintaxis:</w:t>
+      </w:r>
+    </w:p>
+    <w:p>
+      <w:pPr>
+        <w:pStyle w:val="CuerpoA"/>
+        <w:pBdr>
+          <w:top w:val="none" w:sz="0" w:space="0" w:color="auto"/>
+        </w:pBdr>
+        <w:spacing w:after="0" w:line="240" w:lineRule="auto"/>
+        <w:rPr>
+          <w:lang w:val="es-ES"/>
+        </w:rPr>
+      </w:pPr>
+    </w:p>
+    <w:p>
+      <w:pPr>
+        <w:pStyle w:val="CuerpoA"/>
+        <w:pBdr>
+          <w:top w:val="none" w:sz="0" w:space="0" w:color="auto"/>
+        </w:pBdr>
+        <w:spacing w:after="0" w:line="240" w:lineRule="auto"/>
+        <w:rPr>
+          <w:lang w:val="es-ES"/>
+        </w:rPr>
+      </w:pPr>
+      <w:r>
+        <w:rPr>
+          <w:lang w:val="es-ES"/>
+        </w:rPr>
+        <w:t>class NombreClase:</w:t>
+      </w:r>
+    </w:p>
+    <w:p>
+      <w:pPr>
+        <w:pStyle w:val="CuerpoA"/>
+        <w:pBdr>
+          <w:top w:val="none" w:sz="0" w:space="0" w:color="auto"/>
+        </w:pBdr>
+        <w:spacing w:after="0" w:line="240" w:lineRule="auto"/>
+        <w:rPr>
+          <w:lang w:val="es-ES"/>
+        </w:rPr>
+      </w:pPr>
+      <w:r>
+        <w:rPr>
+          <w:lang w:val="es-ES"/>
+        </w:rPr>
+        <w:tab/>
+        <w:t>#PROPIEDADES Y METODOS</w:t>
+      </w:r>
+    </w:p>
+    <w:p>
+      <w:pPr>
+        <w:pStyle w:val="CuerpoA"/>
+        <w:pBdr>
+          <w:top w:val="none" w:sz="0" w:space="0" w:color="auto"/>
+        </w:pBdr>
+        <w:spacing w:after="0" w:line="240" w:lineRule="auto"/>
+        <w:rPr>
+          <w:lang w:val="es-ES"/>
+        </w:rPr>
+      </w:pPr>
+    </w:p>
+    <w:p>
+      <w:pPr>
+        <w:pStyle w:val="CuerpoA"/>
+        <w:pBdr>
+          <w:top w:val="none" w:sz="0" w:space="0" w:color="auto"/>
+        </w:pBdr>
+        <w:spacing w:after="0" w:line="240" w:lineRule="auto"/>
+        <w:rPr>
+          <w:lang w:val="es-ES"/>
+        </w:rPr>
+      </w:pPr>
+      <w:r>
+        <w:rPr>
+          <w:lang w:val="es-ES"/>
+        </w:rPr>
+        <w:t>Dentro de la POO tenemos varios términos que definen dicho POO:</w:t>
+      </w:r>
+    </w:p>
+    <w:p>
+      <w:pPr>
+        <w:pStyle w:val="CuerpoA"/>
+        <w:pBdr>
+          <w:top w:val="none" w:sz="0" w:space="0" w:color="auto"/>
+        </w:pBdr>
+        <w:spacing w:after="0" w:line="240" w:lineRule="auto"/>
+        <w:rPr>
+          <w:lang w:val="es-ES"/>
+        </w:rPr>
+      </w:pPr>
+    </w:p>
+    <w:p>
+      <w:pPr>
+        <w:pStyle w:val="CuerpoA"/>
+        <w:numPr>
+          <w:ilvl w:val="0"/>
+          <w:numId w:val="10"/>
+        </w:numPr>
+        <w:pBdr>
+          <w:top w:val="none" w:sz="0" w:space="0" w:color="auto"/>
+        </w:pBdr>
+        <w:spacing w:after="0" w:line="240" w:lineRule="auto"/>
+        <w:rPr>
+          <w:lang w:val="es-ES"/>
+        </w:rPr>
+      </w:pPr>
+      <w:r>
+        <w:rPr>
+          <w:b/>
+          <w:bCs/>
+          <w:lang w:val="es-ES"/>
+        </w:rPr>
+        <w:t>Encapsulación:</w:t>
+      </w:r>
+      <w:r>
+        <w:rPr>
+          <w:lang w:val="es-ES"/>
+        </w:rPr>
+        <w:t xml:space="preserve"> Solamente dejaremos ver lo que deseamos que sea visible.</w:t>
+      </w:r>
+    </w:p>
+    <w:p>
+      <w:pPr>
+        <w:pStyle w:val="CuerpoA"/>
+        <w:numPr>
+          <w:ilvl w:val="0"/>
+          <w:numId w:val="10"/>
+        </w:numPr>
+        <w:pBdr>
+          <w:top w:val="none" w:sz="0" w:space="0" w:color="auto"/>
+        </w:pBdr>
+        <w:spacing w:after="0" w:line="240" w:lineRule="auto"/>
+        <w:rPr>
+          <w:lang w:val="es-ES"/>
+        </w:rPr>
+      </w:pPr>
+      <w:r>
+        <w:rPr>
+          <w:b/>
+          <w:bCs/>
+          <w:lang w:val="es-ES"/>
+        </w:rPr>
+        <w:t xml:space="preserve">Polimorfismo: </w:t>
+      </w:r>
+      <w:r>
+        <w:rPr>
+          <w:lang w:val="es-ES"/>
+        </w:rPr>
+        <w:t xml:space="preserve">No soportado de forma nativa por Python.  Indica que un método puede tener múltiples formas, por </w:t>
+      </w:r>
+      <w:proofErr w:type="gramStart"/>
+      <w:r>
+        <w:rPr>
+          <w:lang w:val="es-ES"/>
+        </w:rPr>
+        <w:t>ejemplo</w:t>
+      </w:r>
+      <w:proofErr w:type="gramEnd"/>
+      <w:r>
+        <w:rPr>
+          <w:lang w:val="es-ES"/>
+        </w:rPr>
+        <w:t xml:space="preserve"> un pedal de freno.</w:t>
+      </w:r>
+    </w:p>
+    <w:p>
+      <w:pPr>
+        <w:pStyle w:val="CuerpoA"/>
+        <w:numPr>
+          <w:ilvl w:val="0"/>
+          <w:numId w:val="10"/>
+        </w:numPr>
+        <w:pBdr>
+          <w:top w:val="none" w:sz="0" w:space="0" w:color="auto"/>
+        </w:pBdr>
+        <w:spacing w:after="0" w:line="240" w:lineRule="auto"/>
+        <w:rPr>
+          <w:lang w:val="es-ES"/>
+        </w:rPr>
+      </w:pPr>
+      <w:r>
+        <w:rPr>
+          <w:b/>
+          <w:bCs/>
+          <w:lang w:val="es-ES"/>
+        </w:rPr>
+        <w:t>Herencia:</w:t>
+      </w:r>
+      <w:r>
+        <w:rPr>
+          <w:lang w:val="es-ES"/>
+        </w:rPr>
+        <w:t xml:space="preserve"> Una clase hereda todas las características de otra clase y las implementa.</w:t>
+      </w:r>
+    </w:p>
+    <w:p>
+      <w:pPr>
+        <w:pStyle w:val="CuerpoA"/>
+        <w:numPr>
+          <w:ilvl w:val="0"/>
+          <w:numId w:val="10"/>
+        </w:numPr>
+        <w:pBdr>
+          <w:top w:val="none" w:sz="0" w:space="0" w:color="auto"/>
+        </w:pBdr>
+        <w:spacing w:after="0" w:line="240" w:lineRule="auto"/>
+        <w:rPr>
+          <w:lang w:val="es-ES"/>
+        </w:rPr>
+      </w:pPr>
+      <w:r>
+        <w:rPr>
+          <w:b/>
+          <w:bCs/>
+          <w:lang w:val="es-ES"/>
+        </w:rPr>
+        <w:t xml:space="preserve">Abstracción: </w:t>
+      </w:r>
+      <w:r>
+        <w:rPr>
+          <w:lang w:val="es-ES"/>
+        </w:rPr>
+        <w:t>Podemos abstraernos y manejar varios objetos del mismo tipo siempre que no entremos en sus características propias del objeto.</w:t>
+      </w:r>
+    </w:p>
+    <w:p>
+      <w:pPr>
+        <w:pStyle w:val="CuerpoA"/>
+        <w:pBdr>
+          <w:top w:val="none" w:sz="0" w:space="0" w:color="auto"/>
+        </w:pBdr>
+        <w:spacing w:after="0" w:line="240" w:lineRule="auto"/>
+        <w:rPr>
+          <w:lang w:val="es-ES"/>
+        </w:rPr>
+      </w:pPr>
+    </w:p>
+    <w:p>
+      <w:pPr>
+        <w:pStyle w:val="CuerpoA"/>
+        <w:pBdr>
+          <w:top w:val="none" w:sz="0" w:space="0" w:color="auto"/>
+        </w:pBdr>
+        <w:spacing w:after="0" w:line="240" w:lineRule="auto"/>
+        <w:rPr>
+          <w:b/>
+          <w:bCs/>
+          <w:lang w:val="es-ES"/>
+        </w:rPr>
+      </w:pPr>
+      <w:r>
+        <w:rPr>
+          <w:b/>
+          <w:bCs/>
+          <w:lang w:val="es-ES"/>
+        </w:rPr>
+        <w:t>CONCEPTO DE CONSTRUCTOR</w:t>
+      </w:r>
+    </w:p>
+    <w:p>
+      <w:pPr>
+        <w:pStyle w:val="CuerpoA"/>
+        <w:pBdr>
+          <w:top w:val="none" w:sz="0" w:space="0" w:color="auto"/>
+        </w:pBdr>
+        <w:spacing w:after="0" w:line="240" w:lineRule="auto"/>
+        <w:rPr>
+          <w:lang w:val="es-ES"/>
+        </w:rPr>
+      </w:pPr>
+    </w:p>
+    <w:p>
+      <w:pPr>
+        <w:pStyle w:val="CuerpoA"/>
+        <w:pBdr>
+          <w:top w:val="none" w:sz="0" w:space="0" w:color="auto"/>
+        </w:pBdr>
+        <w:spacing w:after="0" w:line="240" w:lineRule="auto"/>
+        <w:rPr>
+          <w:lang w:val="es-ES"/>
+        </w:rPr>
+      </w:pPr>
+      <w:r>
+        <w:rPr>
+          <w:lang w:val="es-ES"/>
+        </w:rPr>
+        <w:t>Un constructor es un método de creación de un objeto.</w:t>
+      </w:r>
+    </w:p>
+    <w:p>
+      <w:pPr>
+        <w:pStyle w:val="CuerpoA"/>
+        <w:pBdr>
+          <w:top w:val="none" w:sz="0" w:space="0" w:color="auto"/>
+        </w:pBdr>
+        <w:spacing w:after="0" w:line="240" w:lineRule="auto"/>
+        <w:rPr>
+          <w:lang w:val="es-ES"/>
+        </w:rPr>
+      </w:pPr>
+      <w:r>
+        <w:rPr>
+          <w:lang w:val="es-ES"/>
+        </w:rPr>
+        <w:t>Dicho método es el primero que se ejecuta cuando instanciamos una clase.</w:t>
+      </w:r>
+    </w:p>
+    <w:p>
+      <w:pPr>
+        <w:pStyle w:val="CuerpoA"/>
+        <w:pBdr>
+          <w:top w:val="none" w:sz="0" w:space="0" w:color="auto"/>
+        </w:pBdr>
+        <w:spacing w:after="0" w:line="240" w:lineRule="auto"/>
+        <w:rPr>
+          <w:lang w:val="es-ES"/>
+        </w:rPr>
+      </w:pPr>
+      <w:r>
+        <w:rPr>
+          <w:lang w:val="es-ES"/>
+        </w:rPr>
+        <w:t>Nos permite realizar acciones al crear un objeto.</w:t>
+      </w:r>
+    </w:p>
+    <w:p>
+      <w:pPr>
+        <w:pStyle w:val="CuerpoA"/>
+        <w:pBdr>
+          <w:top w:val="none" w:sz="0" w:space="0" w:color="auto"/>
+        </w:pBdr>
+        <w:spacing w:after="0" w:line="240" w:lineRule="auto"/>
+        <w:rPr>
+          <w:lang w:val="es-ES"/>
+        </w:rPr>
+      </w:pPr>
+    </w:p>
+    <w:p>
+      <w:pPr>
+        <w:pStyle w:val="CuerpoA"/>
+        <w:pBdr>
+          <w:top w:val="none" w:sz="0" w:space="0" w:color="auto"/>
+        </w:pBdr>
+        <w:spacing w:after="0" w:line="240" w:lineRule="auto"/>
+        <w:rPr>
+          <w:b/>
+          <w:bCs/>
+          <w:lang w:val="es-ES"/>
+        </w:rPr>
+      </w:pPr>
+      <w:r>
+        <w:rPr>
+          <w:lang w:val="es-ES"/>
+        </w:rPr>
+        <w:t xml:space="preserve">En </w:t>
+      </w:r>
+      <w:r>
+        <w:rPr>
+          <w:b/>
+          <w:bCs/>
+          <w:lang w:val="es-ES"/>
+        </w:rPr>
+        <w:t>Python</w:t>
+      </w:r>
+      <w:r>
+        <w:rPr>
+          <w:lang w:val="es-ES"/>
+        </w:rPr>
+        <w:t xml:space="preserve"> un constructor (opcional) se define con la palabra clave </w:t>
+      </w:r>
+      <w:proofErr w:type="spellStart"/>
+      <w:r>
+        <w:rPr>
+          <w:b/>
+          <w:bCs/>
+          <w:lang w:val="es-ES"/>
+        </w:rPr>
+        <w:t>def</w:t>
+      </w:r>
+      <w:proofErr w:type="spellEnd"/>
+      <w:r>
+        <w:rPr>
+          <w:lang w:val="es-ES"/>
+        </w:rPr>
+        <w:t xml:space="preserve"> y con el nombre de método </w:t>
+      </w:r>
+      <w:r>
+        <w:rPr>
+          <w:b/>
+          <w:bCs/>
+          <w:lang w:val="es-ES"/>
+        </w:rPr>
+        <w:t>__</w:t>
+      </w:r>
+      <w:proofErr w:type="spellStart"/>
+      <w:r>
+        <w:rPr>
+          <w:b/>
+          <w:bCs/>
+          <w:lang w:val="es-ES"/>
+        </w:rPr>
+        <w:t>init</w:t>
+      </w:r>
+      <w:proofErr w:type="spellEnd"/>
+      <w:r>
+        <w:rPr>
+          <w:b/>
+          <w:bCs/>
+          <w:lang w:val="es-ES"/>
+        </w:rPr>
+        <w:t>__</w:t>
+      </w:r>
+    </w:p>
+    <w:p>
+      <w:pPr>
+        <w:pStyle w:val="CuerpoA"/>
+        <w:pBdr>
+          <w:top w:val="none" w:sz="0" w:space="0" w:color="auto"/>
+        </w:pBdr>
+        <w:spacing w:after="0" w:line="240" w:lineRule="auto"/>
+        <w:rPr>
+          <w:lang w:val="es-ES"/>
+        </w:rPr>
+      </w:pPr>
+    </w:p>
+    <w:p>
+      <w:pPr>
+        <w:pStyle w:val="CuerpoA"/>
+        <w:pBdr>
+          <w:top w:val="none" w:sz="0" w:space="0" w:color="auto"/>
+        </w:pBdr>
+        <w:spacing w:after="0" w:line="240" w:lineRule="auto"/>
+        <w:rPr>
+          <w:b/>
+          <w:bCs/>
+          <w:lang w:val="es-ES"/>
+        </w:rPr>
+      </w:pPr>
+      <w:r>
+        <w:rPr>
+          <w:b/>
+          <w:bCs/>
+          <w:lang w:val="es-ES"/>
+        </w:rPr>
+        <w:t>PALABRAS CLAVES EN OBJETOS</w:t>
+      </w:r>
+    </w:p>
+    <w:p>
+      <w:pPr>
+        <w:pStyle w:val="CuerpoA"/>
+        <w:pBdr>
+          <w:top w:val="none" w:sz="0" w:space="0" w:color="auto"/>
+        </w:pBdr>
+        <w:spacing w:after="0" w:line="240" w:lineRule="auto"/>
+        <w:rPr>
+          <w:lang w:val="es-ES"/>
+        </w:rPr>
+      </w:pPr>
+    </w:p>
+    <w:p>
+      <w:pPr>
+        <w:pStyle w:val="CuerpoA"/>
+        <w:numPr>
+          <w:ilvl w:val="0"/>
+          <w:numId w:val="10"/>
+        </w:numPr>
+        <w:pBdr>
+          <w:top w:val="none" w:sz="0" w:space="0" w:color="auto"/>
+        </w:pBdr>
+        <w:spacing w:after="0" w:line="240" w:lineRule="auto"/>
+        <w:rPr>
+          <w:lang w:val="es-ES"/>
+        </w:rPr>
+      </w:pPr>
+      <w:proofErr w:type="spellStart"/>
+      <w:r>
+        <w:rPr>
+          <w:b/>
+          <w:bCs/>
+          <w:lang w:val="es-ES"/>
+        </w:rPr>
+        <w:t>self</w:t>
+      </w:r>
+      <w:proofErr w:type="spellEnd"/>
+      <w:r>
+        <w:rPr>
+          <w:b/>
+          <w:bCs/>
+          <w:lang w:val="es-ES"/>
+        </w:rPr>
+        <w:t>:</w:t>
+      </w:r>
+      <w:r>
+        <w:rPr>
+          <w:lang w:val="es-ES"/>
+        </w:rPr>
+        <w:t xml:space="preserve"> Es obligatoria en los métodos de cualquier clase de Python</w:t>
+      </w:r>
+    </w:p>
+    <w:p>
+      <w:pPr>
+        <w:pStyle w:val="CuerpoA"/>
+        <w:pBdr>
+          <w:top w:val="none" w:sz="0" w:space="0" w:color="auto"/>
+        </w:pBdr>
+        <w:spacing w:after="0" w:line="240" w:lineRule="auto"/>
+        <w:ind w:left="720"/>
+        <w:rPr>
+          <w:lang w:val="es-ES"/>
+        </w:rPr>
+      </w:pPr>
+      <w:r>
+        <w:rPr>
+          <w:lang w:val="es-ES"/>
+        </w:rPr>
+        <w:t>Nos permite acceder a los atributos/métodos de un objeto.</w:t>
+      </w:r>
+    </w:p>
+    <w:p>
+      <w:pPr>
+        <w:pStyle w:val="CuerpoA"/>
+        <w:pBdr>
+          <w:top w:val="none" w:sz="0" w:space="0" w:color="auto"/>
+        </w:pBdr>
+        <w:spacing w:after="0" w:line="240" w:lineRule="auto"/>
+        <w:ind w:left="720"/>
+        <w:rPr>
+          <w:lang w:val="es-ES"/>
+        </w:rPr>
+      </w:pPr>
+      <w:r>
+        <w:rPr>
+          <w:lang w:val="es-ES"/>
+        </w:rPr>
+        <w:t>Debe ser el primer argumento de los métodos de una clase, si tiene más, irán a continuación.</w:t>
+      </w:r>
+    </w:p>
+    <w:p>
+      <w:pPr>
+        <w:pStyle w:val="CuerpoA"/>
+        <w:pBdr>
+          <w:top w:val="none" w:sz="0" w:space="0" w:color="auto"/>
+        </w:pBdr>
+        <w:spacing w:after="0" w:line="240" w:lineRule="auto"/>
+        <w:ind w:left="720"/>
+        <w:rPr>
+          <w:lang w:val="es-ES"/>
+        </w:rPr>
+      </w:pPr>
+    </w:p>
+    <w:p>
+      <w:pPr>
+        <w:pStyle w:val="CuerpoA"/>
+        <w:numPr>
+          <w:ilvl w:val="0"/>
+          <w:numId w:val="10"/>
+        </w:numPr>
+        <w:pBdr>
+          <w:top w:val="none" w:sz="0" w:space="0" w:color="auto"/>
+        </w:pBdr>
+        <w:spacing w:after="0" w:line="240" w:lineRule="auto"/>
+        <w:rPr>
+          <w:lang w:val="es-ES"/>
+        </w:rPr>
+      </w:pPr>
+      <w:r>
+        <w:rPr>
+          <w:b/>
+          <w:bCs/>
+          <w:lang w:val="es-ES"/>
+        </w:rPr>
+        <w:t xml:space="preserve">super: </w:t>
+      </w:r>
+      <w:r>
+        <w:rPr>
+          <w:lang w:val="es-ES"/>
+        </w:rPr>
+        <w:t>Este término se utiliza cuando estamos heredando de una clase.  Indica la clase de la que estamos heredando para acceder a sus características.</w:t>
+      </w:r>
+    </w:p>
+    <w:p>
+      <w:pPr>
+        <w:pStyle w:val="CuerpoA"/>
+        <w:pBdr>
+          <w:top w:val="none" w:sz="0" w:space="0" w:color="auto"/>
+        </w:pBdr>
+        <w:spacing w:after="0" w:line="240" w:lineRule="auto"/>
+        <w:ind w:left="720"/>
+        <w:rPr>
+          <w:lang w:val="es-ES"/>
+        </w:rPr>
+      </w:pPr>
+      <w:r>
+        <w:rPr>
+          <w:lang w:val="es-ES"/>
+        </w:rPr>
+        <w:t>Solamente se utiliza con la herencia.</w:t>
+      </w:r>
+    </w:p>
+    <w:p>
+      <w:pPr>
+        <w:pStyle w:val="CuerpoA"/>
+        <w:pBdr>
+          <w:top w:val="none" w:sz="0" w:space="0" w:color="auto"/>
+        </w:pBdr>
+        <w:spacing w:after="0" w:line="240" w:lineRule="auto"/>
+        <w:rPr>
+          <w:lang w:val="es-ES"/>
+        </w:rPr>
+      </w:pPr>
+    </w:p>
+    <w:p>
+      <w:pPr>
+        <w:pStyle w:val="CuerpoA"/>
+        <w:pBdr>
+          <w:top w:val="none" w:sz="0" w:space="0" w:color="auto"/>
+        </w:pBdr>
+        <w:spacing w:after="0" w:line="240" w:lineRule="auto"/>
+        <w:rPr>
+          <w:lang w:val="es-ES"/>
+        </w:rPr>
+      </w:pPr>
+      <w:r>
+        <w:rPr>
+          <w:lang w:val="es-ES"/>
+        </w:rPr>
+        <w:t>Por ejemplo, si tenemos una clase Deportivo que hereda de un Coche.</w:t>
+      </w:r>
+    </w:p>
+    <w:p>
+      <w:pPr>
+        <w:pStyle w:val="CuerpoA"/>
+        <w:pBdr>
+          <w:top w:val="none" w:sz="0" w:space="0" w:color="auto"/>
+        </w:pBdr>
+        <w:spacing w:after="0" w:line="240" w:lineRule="auto"/>
+        <w:rPr>
+          <w:lang w:val="es-ES"/>
+        </w:rPr>
+      </w:pPr>
+    </w:p>
+    <w:p>
+      <w:pPr>
+        <w:pStyle w:val="CuerpoA"/>
+        <w:pBdr>
+          <w:top w:val="none" w:sz="0" w:space="0" w:color="auto"/>
+        </w:pBdr>
+        <w:spacing w:after="0" w:line="240" w:lineRule="auto"/>
+        <w:rPr>
+          <w:b/>
+          <w:bCs/>
+          <w:lang w:val="es-ES"/>
+        </w:rPr>
+      </w:pPr>
+      <w:r>
+        <w:rPr>
+          <w:lang w:val="es-ES"/>
+        </w:rPr>
+        <w:t xml:space="preserve">Mediante </w:t>
+      </w:r>
+      <w:proofErr w:type="spellStart"/>
+      <w:r>
+        <w:rPr>
+          <w:b/>
+          <w:bCs/>
+          <w:lang w:val="es-ES"/>
+        </w:rPr>
+        <w:t>self</w:t>
+      </w:r>
+      <w:proofErr w:type="spellEnd"/>
+      <w:r>
+        <w:rPr>
+          <w:lang w:val="es-ES"/>
+        </w:rPr>
+        <w:t xml:space="preserve"> accedemos al objeto </w:t>
+      </w:r>
+      <w:r>
+        <w:rPr>
+          <w:b/>
+          <w:bCs/>
+          <w:lang w:val="es-ES"/>
+        </w:rPr>
+        <w:t>Deportivo</w:t>
+      </w:r>
+    </w:p>
+    <w:p>
+      <w:pPr>
+        <w:pStyle w:val="CuerpoA"/>
+        <w:pBdr>
+          <w:top w:val="none" w:sz="0" w:space="0" w:color="auto"/>
+        </w:pBdr>
+        <w:spacing w:after="0" w:line="240" w:lineRule="auto"/>
+        <w:rPr>
+          <w:b/>
+          <w:bCs/>
+          <w:lang w:val="es-ES"/>
+        </w:rPr>
+      </w:pPr>
+      <w:r>
+        <w:rPr>
+          <w:lang w:val="es-ES"/>
+        </w:rPr>
+        <w:t xml:space="preserve">Mediante </w:t>
+      </w:r>
+      <w:r>
+        <w:rPr>
+          <w:b/>
+          <w:bCs/>
+          <w:lang w:val="es-ES"/>
+        </w:rPr>
+        <w:t>super</w:t>
+      </w:r>
+      <w:r>
+        <w:rPr>
+          <w:lang w:val="es-ES"/>
+        </w:rPr>
+        <w:t xml:space="preserve"> accedemos al objeto </w:t>
+      </w:r>
+      <w:r>
+        <w:rPr>
+          <w:b/>
+          <w:bCs/>
+          <w:lang w:val="es-ES"/>
+        </w:rPr>
+        <w:t>Coche</w:t>
+      </w:r>
+    </w:p>
+    <w:p>
+      <w:pPr>
+        <w:pStyle w:val="CuerpoA"/>
+        <w:pBdr>
+          <w:top w:val="none" w:sz="0" w:space="0" w:color="auto"/>
+        </w:pBdr>
+        <w:spacing w:after="0" w:line="240" w:lineRule="auto"/>
+        <w:rPr>
+          <w:b/>
+          <w:bCs/>
+          <w:lang w:val="es-ES"/>
+        </w:rPr>
+      </w:pPr>
+    </w:p>
+    <w:p>
+      <w:pPr>
+        <w:pBdr>
+          <w:top w:val="nil"/>
+          <w:left w:val="nil"/>
+          <w:bottom w:val="nil"/>
+          <w:right w:val="nil"/>
+          <w:between w:val="nil"/>
+          <w:bar w:val="nil"/>
+        </w:pBdr>
+        <w:rPr>
+          <w:rFonts w:ascii="Calibri" w:eastAsia="Arial Unicode MS" w:hAnsi="Calibri" w:cs="Arial Unicode MS"/>
+          <w:color w:val="000000"/>
+          <w:sz w:val="22"/>
+          <w:szCs w:val="22"/>
+          <w:u w:color="000000"/>
+          <w:bdr w:val="nil"/>
+          <w14:textOutline w14:w="12700" w14:cap="flat" w14:cmpd="sng" w14:algn="ctr">
+            <w14:noFill/>
+            <w14:prstDash w14:val="solid"/>
+            <w14:miter w14:lim="400000"/>
+          </w14:textOutline>
+        </w:rPr>
+      </w:pPr>
+      <w:r>
+        <w:br w:type="page"/>
+      </w:r>
+    </w:p>
+    <w:p>
+      <w:pPr>
+        <w:pStyle w:val="CuerpoA"/>
+        <w:pBdr>
+          <w:top w:val="none" w:sz="0" w:space="0" w:color="auto"/>
+        </w:pBdr>
+        <w:spacing w:after="0" w:line="240" w:lineRule="auto"/>
+        <w:rPr>
+          <w:lang w:val="es-ES"/>
+        </w:rPr>
+      </w:pPr>
+      <w:r>
+        <w:rPr>
+          <w:lang w:val="es-ES"/>
+        </w:rPr>
+        <w:lastRenderedPageBreak/>
+        <w:t>Ejemplo de creación de una clase Lámpara:</w:t>
+      </w:r>
+    </w:p>
+    <w:p>
+      <w:pPr>
+        <w:pStyle w:val="CuerpoA"/>
+        <w:pBdr>
+          <w:top w:val="none" w:sz="0" w:space="0" w:color="auto"/>
+        </w:pBdr>
+        <w:spacing w:after="0" w:line="240" w:lineRule="auto"/>
+        <w:rPr>
+          <w:lang w:val="es-ES"/>
+        </w:rPr>
+      </w:pPr>
+    </w:p>
+    <w:p>
+      <w:pPr>
+        <w:pStyle w:val="CuerpoA"/>
+        <w:pBdr>
+          <w:top w:val="none" w:sz="0" w:space="0" w:color="auto"/>
+        </w:pBdr>
+        <w:spacing w:after="0" w:line="240" w:lineRule="auto"/>
+        <w:rPr>
+          <w:lang w:val="es-ES"/>
+        </w:rPr>
+      </w:pPr>
+      <w:r>
+        <w:rPr>
+          <w:lang w:val="es-ES"/>
+        </w:rPr>
+        <w:t>class Lampara:</w:t>
+      </w:r>
+    </w:p>
+    <w:p>
+      <w:pPr>
+        <w:pStyle w:val="CuerpoA"/>
+        <w:pBdr>
+          <w:top w:val="none" w:sz="0" w:space="0" w:color="auto"/>
+        </w:pBdr>
+        <w:spacing w:after="0" w:line="240" w:lineRule="auto"/>
+        <w:rPr>
+          <w:lang w:val="es-ES"/>
+        </w:rPr>
+      </w:pPr>
+      <w:r>
+        <w:rPr>
+          <w:lang w:val="es-ES"/>
+        </w:rPr>
+        <w:tab/>
+        <w:t>#PODEMOS DECLARA AQUÍ LAS PROPIEDADES</w:t>
+      </w:r>
+    </w:p>
+    <w:p>
+      <w:pPr>
+        <w:pStyle w:val="CuerpoA"/>
+        <w:pBdr>
+          <w:top w:val="none" w:sz="0" w:space="0" w:color="auto"/>
+        </w:pBdr>
+        <w:spacing w:after="0" w:line="240" w:lineRule="auto"/>
+        <w:rPr>
+          <w:lang w:val="es-ES"/>
+        </w:rPr>
+      </w:pPr>
+      <w:r>
+        <w:rPr>
+          <w:lang w:val="es-ES"/>
+        </w:rPr>
+        <w:tab/>
+        <w:t>Encendida</w:t>
+      </w:r>
+    </w:p>
+    <w:p>
+      <w:pPr>
+        <w:pStyle w:val="CuerpoA"/>
+        <w:pBdr>
+          <w:top w:val="none" w:sz="0" w:space="0" w:color="auto"/>
+        </w:pBdr>
+        <w:spacing w:after="0" w:line="240" w:lineRule="auto"/>
+        <w:rPr>
+          <w:lang w:val="es-ES"/>
+        </w:rPr>
+      </w:pPr>
+      <w:r>
+        <w:rPr>
+          <w:lang w:val="es-ES"/>
+        </w:rPr>
+        <w:tab/>
+        <w:t>Color</w:t>
+      </w:r>
+    </w:p>
+    <w:p>
+      <w:pPr>
+        <w:pStyle w:val="CuerpoA"/>
+        <w:pBdr>
+          <w:top w:val="none" w:sz="0" w:space="0" w:color="auto"/>
+        </w:pBdr>
+        <w:spacing w:after="0" w:line="240" w:lineRule="auto"/>
+        <w:rPr>
+          <w:lang w:val="es-ES"/>
+        </w:rPr>
+      </w:pPr>
+      <w:r>
+        <w:rPr>
+          <w:lang w:val="es-ES"/>
+        </w:rPr>
+        <w:tab/>
+        <w:t>Brillo</w:t>
+      </w:r>
+    </w:p>
+    <w:p>
+      <w:pPr>
+        <w:pStyle w:val="CuerpoA"/>
+        <w:pBdr>
+          <w:top w:val="none" w:sz="0" w:space="0" w:color="auto"/>
+        </w:pBdr>
+        <w:spacing w:after="0" w:line="240" w:lineRule="auto"/>
+        <w:rPr>
+          <w:lang w:val="es-ES"/>
+        </w:rPr>
+      </w:pPr>
+    </w:p>
+    <w:p>
+      <w:pPr>
+        <w:pStyle w:val="CuerpoA"/>
+        <w:pBdr>
+          <w:top w:val="none" w:sz="0" w:space="0" w:color="auto"/>
+        </w:pBdr>
+        <w:spacing w:after="0" w:line="240" w:lineRule="auto"/>
+        <w:ind w:firstLine="708"/>
+        <w:rPr>
+          <w:lang w:val="es-ES"/>
+        </w:rPr>
+      </w:pPr>
+      <w:proofErr w:type="spellStart"/>
+      <w:r>
+        <w:rPr>
+          <w:lang w:val="es-ES"/>
+        </w:rPr>
+        <w:t>def</w:t>
+      </w:r>
+      <w:proofErr w:type="spellEnd"/>
+      <w:r>
+        <w:rPr>
+          <w:lang w:val="es-ES"/>
+        </w:rPr>
+        <w:t xml:space="preserve"> __</w:t>
+      </w:r>
+      <w:proofErr w:type="spellStart"/>
+      <w:r>
+        <w:rPr>
+          <w:lang w:val="es-ES"/>
+        </w:rPr>
+        <w:t>init</w:t>
+      </w:r>
+      <w:proofErr w:type="spellEnd"/>
+      <w:r>
+        <w:rPr>
+          <w:lang w:val="es-ES"/>
+        </w:rPr>
+        <w:t>__(</w:t>
+      </w:r>
+      <w:proofErr w:type="spellStart"/>
+      <w:r>
+        <w:rPr>
+          <w:lang w:val="es-ES"/>
+        </w:rPr>
+        <w:t>self</w:t>
+      </w:r>
+      <w:proofErr w:type="spellEnd"/>
+      <w:r>
+        <w:rPr>
+          <w:lang w:val="es-ES"/>
+        </w:rPr>
+        <w:t>):</w:t>
+      </w:r>
+    </w:p>
+    <w:p>
+      <w:pPr>
+        <w:pStyle w:val="CuerpoA"/>
+        <w:pBdr>
+          <w:top w:val="none" w:sz="0" w:space="0" w:color="auto"/>
+        </w:pBdr>
+        <w:spacing w:after="0" w:line="240" w:lineRule="auto"/>
+        <w:ind w:firstLine="708"/>
+        <w:rPr>
+          <w:lang w:val="es-ES"/>
+        </w:rPr>
+      </w:pPr>
+      <w:r>
+        <w:rPr>
+          <w:lang w:val="es-ES"/>
+        </w:rPr>
+        <w:tab/>
+      </w:r>
+      <w:proofErr w:type="spellStart"/>
+      <w:proofErr w:type="gramStart"/>
+      <w:r>
+        <w:rPr>
+          <w:lang w:val="es-ES"/>
+        </w:rPr>
+        <w:t>self.Encendida</w:t>
+      </w:r>
+      <w:proofErr w:type="spellEnd"/>
+      <w:proofErr w:type="gramEnd"/>
+      <w:r>
+        <w:rPr>
+          <w:lang w:val="es-ES"/>
+        </w:rPr>
+        <w:t xml:space="preserve"> = false</w:t>
+      </w:r>
+    </w:p>
+    <w:p>
+      <w:pPr>
+        <w:pStyle w:val="CuerpoA"/>
+        <w:pBdr>
+          <w:top w:val="none" w:sz="0" w:space="0" w:color="auto"/>
+        </w:pBdr>
+        <w:spacing w:after="0" w:line="240" w:lineRule="auto"/>
+        <w:ind w:firstLine="708"/>
+        <w:rPr>
+          <w:lang w:val="es-ES"/>
+        </w:rPr>
+      </w:pPr>
+      <w:r>
+        <w:rPr>
+          <w:lang w:val="es-ES"/>
+        </w:rPr>
+        <w:tab/>
+      </w:r>
+      <w:proofErr w:type="spellStart"/>
+      <w:proofErr w:type="gramStart"/>
+      <w:r>
+        <w:rPr>
+          <w:lang w:val="es-ES"/>
+        </w:rPr>
+        <w:t>self.Color</w:t>
+      </w:r>
+      <w:proofErr w:type="spellEnd"/>
+      <w:proofErr w:type="gramEnd"/>
+      <w:r>
+        <w:rPr>
+          <w:lang w:val="es-ES"/>
+        </w:rPr>
+        <w:t xml:space="preserve"> = Azul</w:t>
+      </w:r>
+    </w:p>
+    <w:p>
+      <w:pPr>
+        <w:pStyle w:val="CuerpoA"/>
+        <w:pBdr>
+          <w:top w:val="none" w:sz="0" w:space="0" w:color="auto"/>
+        </w:pBdr>
+        <w:spacing w:after="0" w:line="240" w:lineRule="auto"/>
+        <w:ind w:firstLine="708"/>
+        <w:rPr>
+          <w:lang w:val="es-ES"/>
+        </w:rPr>
+      </w:pPr>
+      <w:r>
+        <w:rPr>
+          <w:lang w:val="es-ES"/>
+        </w:rPr>
+        <w:tab/>
+      </w:r>
+      <w:proofErr w:type="spellStart"/>
+      <w:proofErr w:type="gramStart"/>
+      <w:r>
+        <w:rPr>
+          <w:lang w:val="es-ES"/>
+        </w:rPr>
+        <w:t>self.Brillo</w:t>
+      </w:r>
+      <w:proofErr w:type="spellEnd"/>
+      <w:proofErr w:type="gramEnd"/>
+      <w:r>
+        <w:rPr>
+          <w:lang w:val="es-ES"/>
+        </w:rPr>
+        <w:t xml:space="preserve"> = 40</w:t>
+      </w:r>
+    </w:p>
+    <w:p>
+      <w:pPr>
+        <w:pStyle w:val="CuerpoA"/>
+        <w:pBdr>
+          <w:top w:val="none" w:sz="0" w:space="0" w:color="auto"/>
+        </w:pBdr>
+        <w:spacing w:after="0" w:line="240" w:lineRule="auto"/>
+        <w:rPr>
+          <w:lang w:val="es-ES"/>
+        </w:rPr>
+      </w:pPr>
+    </w:p>
+    <w:p>
+      <w:pPr>
+        <w:pStyle w:val="CuerpoA"/>
+        <w:pBdr>
+          <w:top w:val="none" w:sz="0" w:space="0" w:color="auto"/>
+        </w:pBdr>
+        <w:spacing w:after="0" w:line="240" w:lineRule="auto"/>
+        <w:rPr>
+          <w:lang w:val="es-ES"/>
+        </w:rPr>
+      </w:pPr>
+      <w:r>
+        <w:rPr>
+          <w:lang w:val="es-ES"/>
+        </w:rPr>
+        <w:tab/>
+      </w:r>
+      <w:proofErr w:type="spellStart"/>
+      <w:r>
+        <w:rPr>
+          <w:lang w:val="es-ES"/>
+        </w:rPr>
+        <w:t>def</w:t>
+      </w:r>
+      <w:proofErr w:type="spellEnd"/>
+      <w:r>
+        <w:rPr>
+          <w:lang w:val="es-ES"/>
+        </w:rPr>
+        <w:t xml:space="preserve"> encender(</w:t>
+      </w:r>
+      <w:proofErr w:type="spellStart"/>
+      <w:r>
+        <w:rPr>
+          <w:lang w:val="es-ES"/>
+        </w:rPr>
+        <w:t>self</w:t>
+      </w:r>
+      <w:proofErr w:type="spellEnd"/>
+      <w:r>
+        <w:rPr>
+          <w:lang w:val="es-ES"/>
+        </w:rPr>
+        <w:t>):</w:t>
+      </w:r>
+    </w:p>
+    <w:p>
+      <w:pPr>
+        <w:pStyle w:val="CuerpoA"/>
+        <w:pBdr>
+          <w:top w:val="none" w:sz="0" w:space="0" w:color="auto"/>
+        </w:pBdr>
+        <w:spacing w:after="0" w:line="240" w:lineRule="auto"/>
+        <w:rPr>
+          <w:lang w:val="es-ES"/>
+        </w:rPr>
+      </w:pPr>
+      <w:r>
+        <w:rPr>
+          <w:lang w:val="es-ES"/>
+        </w:rPr>
+        <w:tab/>
+      </w:r>
+      <w:r>
+        <w:rPr>
+          <w:lang w:val="es-ES"/>
+        </w:rPr>
+        <w:tab/>
+      </w:r>
+      <w:proofErr w:type="spellStart"/>
+      <w:proofErr w:type="gramStart"/>
+      <w:r>
+        <w:rPr>
+          <w:lang w:val="es-ES"/>
+        </w:rPr>
+        <w:t>self.encendida</w:t>
+      </w:r>
+      <w:proofErr w:type="spellEnd"/>
+      <w:proofErr w:type="gramEnd"/>
+      <w:r>
+        <w:rPr>
+          <w:lang w:val="es-ES"/>
+        </w:rPr>
+        <w:t xml:space="preserve"> = true</w:t>
+      </w:r>
+    </w:p>
+    <w:p>
+      <w:pPr>
+        <w:pStyle w:val="CuerpoA"/>
+        <w:pBdr>
+          <w:top w:val="none" w:sz="0" w:space="0" w:color="auto"/>
+        </w:pBdr>
+        <w:spacing w:after="0" w:line="240" w:lineRule="auto"/>
+        <w:rPr>
+          <w:lang w:val="es-ES"/>
+        </w:rPr>
+      </w:pPr>
+    </w:p>
+    <w:p>
+      <w:pPr>
+        <w:pStyle w:val="CuerpoA"/>
+        <w:pBdr>
+          <w:top w:val="none" w:sz="0" w:space="0" w:color="auto"/>
+        </w:pBdr>
+        <w:spacing w:after="0" w:line="240" w:lineRule="auto"/>
+        <w:rPr>
+          <w:lang w:val="es-ES"/>
+        </w:rPr>
+      </w:pPr>
+      <w:r>
+        <w:rPr>
+          <w:lang w:val="es-ES"/>
+        </w:rPr>
+        <w:tab/>
+      </w:r>
+      <w:proofErr w:type="spellStart"/>
+      <w:r>
+        <w:rPr>
+          <w:lang w:val="es-ES"/>
+        </w:rPr>
+        <w:t>def</w:t>
+      </w:r>
+      <w:proofErr w:type="spellEnd"/>
+      <w:r>
+        <w:rPr>
+          <w:lang w:val="es-ES"/>
+        </w:rPr>
+        <w:t xml:space="preserve"> </w:t>
+      </w:r>
+      <w:proofErr w:type="spellStart"/>
+      <w:proofErr w:type="gramStart"/>
+      <w:r>
+        <w:rPr>
+          <w:lang w:val="es-ES"/>
+        </w:rPr>
+        <w:t>cambiarBrillo</w:t>
+      </w:r>
+      <w:proofErr w:type="spellEnd"/>
+      <w:r>
+        <w:rPr>
+          <w:lang w:val="es-ES"/>
+        </w:rPr>
+        <w:t>(</w:t>
+      </w:r>
+      <w:proofErr w:type="spellStart"/>
+      <w:proofErr w:type="gramEnd"/>
+      <w:r>
+        <w:rPr>
+          <w:lang w:val="es-ES"/>
+        </w:rPr>
+        <w:t>self</w:t>
+      </w:r>
+      <w:proofErr w:type="spellEnd"/>
+      <w:r>
+        <w:rPr>
+          <w:lang w:val="es-ES"/>
+        </w:rPr>
+        <w:t xml:space="preserve">, </w:t>
+      </w:r>
+      <w:proofErr w:type="spellStart"/>
+      <w:r>
+        <w:rPr>
+          <w:lang w:val="es-ES"/>
+        </w:rPr>
+        <w:t>nuevoBrillo</w:t>
+      </w:r>
+      <w:proofErr w:type="spellEnd"/>
+      <w:r>
+        <w:rPr>
+          <w:lang w:val="es-ES"/>
+        </w:rPr>
+        <w:t>):</w:t>
+      </w:r>
+    </w:p>
+    <w:p>
+      <w:pPr>
+        <w:pStyle w:val="CuerpoA"/>
+        <w:pBdr>
+          <w:top w:val="none" w:sz="0" w:space="0" w:color="auto"/>
+        </w:pBdr>
+        <w:spacing w:after="0" w:line="240" w:lineRule="auto"/>
+        <w:rPr>
+          <w:lang w:val="es-ES"/>
+        </w:rPr>
+      </w:pPr>
+      <w:r>
+        <w:rPr>
+          <w:lang w:val="es-ES"/>
+        </w:rPr>
+        <w:tab/>
+      </w:r>
+      <w:r>
+        <w:rPr>
+          <w:lang w:val="es-ES"/>
+        </w:rPr>
+        <w:tab/>
+      </w:r>
+      <w:proofErr w:type="spellStart"/>
+      <w:proofErr w:type="gramStart"/>
+      <w:r>
+        <w:rPr>
+          <w:lang w:val="es-ES"/>
+        </w:rPr>
+        <w:t>self.brillo</w:t>
+      </w:r>
+      <w:proofErr w:type="spellEnd"/>
+      <w:proofErr w:type="gramEnd"/>
+      <w:r>
+        <w:rPr>
+          <w:lang w:val="es-ES"/>
+        </w:rPr>
+        <w:t xml:space="preserve"> = </w:t>
+      </w:r>
+      <w:proofErr w:type="spellStart"/>
+      <w:r>
+        <w:rPr>
+          <w:lang w:val="es-ES"/>
+        </w:rPr>
+        <w:t>nuevoBrillo</w:t>
+      </w:r>
+      <w:proofErr w:type="spellEnd"/>
+    </w:p>
+    <w:p>
+      <w:pPr>
+        <w:pStyle w:val="CuerpoA"/>
+        <w:pBdr>
+          <w:top w:val="none" w:sz="0" w:space="0" w:color="auto"/>
+        </w:pBdr>
+        <w:spacing w:after="0" w:line="240" w:lineRule="auto"/>
+        <w:rPr>
+          <w:lang w:val="es-ES"/>
+        </w:rPr>
+      </w:pPr>
+    </w:p>
+    <w:p>
+      <w:pPr>
+        <w:pStyle w:val="CuerpoA"/>
+        <w:pBdr>
+          <w:top w:val="none" w:sz="0" w:space="0" w:color="auto"/>
+        </w:pBdr>
+        <w:spacing w:after="0" w:line="240" w:lineRule="auto"/>
+        <w:rPr>
+          <w:lang w:val="es-ES"/>
+        </w:rPr>
+      </w:pPr>
+      <w:r>
+        <w:rPr>
+          <w:lang w:val="es-ES"/>
+        </w:rPr>
+        <w:t>Una persona utiliza la lampara:</w:t>
+      </w:r>
+    </w:p>
+    <w:p>
+      <w:pPr>
+        <w:pStyle w:val="CuerpoA"/>
+        <w:pBdr>
+          <w:top w:val="none" w:sz="0" w:space="0" w:color="auto"/>
+        </w:pBdr>
+        <w:spacing w:after="0" w:line="240" w:lineRule="auto"/>
+        <w:rPr>
+          <w:lang w:val="es-ES"/>
+        </w:rPr>
+      </w:pPr>
+    </w:p>
+    <w:p>
+      <w:pPr>
+        <w:pStyle w:val="CuerpoA"/>
+        <w:pBdr>
+          <w:top w:val="none" w:sz="0" w:space="0" w:color="auto"/>
+        </w:pBdr>
+        <w:spacing w:after="0" w:line="240" w:lineRule="auto"/>
+        <w:rPr>
+          <w:lang w:val="es-ES"/>
+        </w:rPr>
+      </w:pPr>
+      <w:proofErr w:type="spellStart"/>
+      <w:r>
+        <w:rPr>
+          <w:lang w:val="es-ES"/>
+        </w:rPr>
+        <w:t>miLampara</w:t>
+      </w:r>
+      <w:proofErr w:type="spellEnd"/>
+      <w:r>
+        <w:rPr>
+          <w:lang w:val="es-ES"/>
+        </w:rPr>
+        <w:t xml:space="preserve"> = new </w:t>
+      </w:r>
+      <w:proofErr w:type="gramStart"/>
+      <w:r>
+        <w:rPr>
+          <w:lang w:val="es-ES"/>
+        </w:rPr>
+        <w:t>Lampara(</w:t>
+      </w:r>
+      <w:proofErr w:type="gramEnd"/>
+      <w:r>
+        <w:rPr>
+          <w:lang w:val="es-ES"/>
+        </w:rPr>
+        <w:t>)</w:t>
+      </w:r>
+    </w:p>
+    <w:p>
+      <w:pPr>
+        <w:pStyle w:val="CuerpoA"/>
+        <w:pBdr>
+          <w:top w:val="none" w:sz="0" w:space="0" w:color="auto"/>
+        </w:pBdr>
+        <w:spacing w:after="0" w:line="240" w:lineRule="auto"/>
+        <w:rPr>
+          <w:lang w:val="es-ES"/>
+        </w:rPr>
+      </w:pPr>
+      <w:r>
+        <w:rPr>
+          <w:lang w:val="es-ES"/>
+        </w:rPr>
+        <w:t>#en este momento, cómo está la lámpara: Encendida/Apagada?</w:t>
+      </w:r>
+    </w:p>
+    <w:p>
+      <w:pPr>
+        <w:pStyle w:val="CuerpoA"/>
+        <w:pBdr>
+          <w:top w:val="none" w:sz="0" w:space="0" w:color="auto"/>
+        </w:pBdr>
+        <w:spacing w:after="0" w:line="240" w:lineRule="auto"/>
+        <w:rPr>
+          <w:lang w:val="es-ES"/>
+        </w:rPr>
+      </w:pPr>
+      <w:proofErr w:type="spellStart"/>
+      <w:r>
+        <w:rPr>
+          <w:lang w:val="es-ES"/>
+        </w:rPr>
+        <w:t>miLampara.encender</w:t>
+      </w:r>
+      <w:proofErr w:type="spellEnd"/>
+      <w:r>
+        <w:rPr>
+          <w:lang w:val="es-ES"/>
+        </w:rPr>
+        <w:t>()</w:t>
+      </w:r>
+    </w:p>
+    <w:p>
+      <w:pPr>
+        <w:pStyle w:val="CuerpoA"/>
+        <w:pBdr>
+          <w:top w:val="none" w:sz="0" w:space="0" w:color="auto"/>
+        </w:pBdr>
+        <w:spacing w:after="0" w:line="240" w:lineRule="auto"/>
+        <w:rPr>
+          <w:lang w:val="es-ES"/>
+        </w:rPr>
+      </w:pPr>
+      <w:proofErr w:type="spellStart"/>
+      <w:r>
+        <w:rPr>
+          <w:lang w:val="es-ES"/>
+        </w:rPr>
+        <w:t>miLampara.cambiarBrillo</w:t>
+      </w:r>
+      <w:proofErr w:type="spellEnd"/>
+      <w:r>
+        <w:rPr>
+          <w:lang w:val="es-ES"/>
+        </w:rPr>
+        <w:t>(80)</w:t>
+      </w:r>
+    </w:p>
+    <w:p>
+      <w:pPr>
+        <w:pStyle w:val="CuerpoA"/>
+        <w:pBdr>
+          <w:top w:val="none" w:sz="0" w:space="0" w:color="auto"/>
+        </w:pBdr>
+        <w:spacing w:after="0" w:line="240" w:lineRule="auto"/>
+        <w:rPr>
+          <w:lang w:val="es-ES"/>
+        </w:rPr>
+      </w:pPr>
+    </w:p>
+    <w:p>
+      <w:pPr>
+        <w:pStyle w:val="CuerpoA"/>
+        <w:pBdr>
+          <w:top w:val="none" w:sz="0" w:space="0" w:color="auto"/>
+        </w:pBdr>
+        <w:spacing w:after="0" w:line="240" w:lineRule="auto"/>
+        <w:rPr>
+          <w:lang w:val="es-ES"/>
+        </w:rPr>
+      </w:pPr>
+    </w:p>
+    <w:p>
+      <w:pPr>
+        <w:pStyle w:val="CuerpoA"/>
+        <w:pBdr>
+          <w:top w:val="none" w:sz="0" w:space="0" w:color="auto"/>
+        </w:pBdr>
+        <w:spacing w:after="0" w:line="240" w:lineRule="auto"/>
+        <w:rPr>
+          <w:lang w:val="es-ES"/>
+        </w:rPr>
+      </w:pPr>
+    </w:p>
+    <w:p>
+      <w:pPr>
+        <w:pStyle w:val="CuerpoA"/>
+        <w:pBdr>
+          <w:top w:val="none" w:sz="0" w:space="0" w:color="auto"/>
+        </w:pBdr>
+        <w:spacing w:after="0" w:line="240" w:lineRule="auto"/>
+        <w:rPr>
+          <w:lang w:val="es-ES"/>
+        </w:rPr>
+      </w:pPr>
+    </w:p>
+    <w:p>
+      <w:pPr>
+        <w:pStyle w:val="CuerpoA"/>
+        <w:pBdr>
+          <w:top w:val="none" w:sz="0" w:space="0" w:color="auto"/>
+        </w:pBdr>
+        <w:spacing w:after="0" w:line="240" w:lineRule="auto"/>
+        <w:rPr>
+          <w:lang w:val="es-ES"/>
+        </w:rPr>
+      </w:pPr>
+    </w:p>
+    <w:p>
+      <w:pPr>
+        <w:pStyle w:val="CuerpoA"/>
+        <w:pBdr>
+          <w:top w:val="none" w:sz="0" w:space="0" w:color="auto"/>
+        </w:pBdr>
+        <w:spacing w:after="0" w:line="240" w:lineRule="auto"/>
+        <w:rPr>
+          <w:lang w:val="es-ES"/>
+        </w:rPr>
+      </w:pPr>
+    </w:p>
+    <w:p>
+      <w:pPr>
+        <w:pStyle w:val="CuerpoA"/>
+        <w:pBdr>
+          <w:top w:val="none" w:sz="0" w:space="0" w:color="auto"/>
+        </w:pBdr>
+        <w:spacing w:after="0" w:line="240" w:lineRule="auto"/>
+        <w:rPr>
+          <w:lang w:val="es-ES"/>
+        </w:rPr>
+      </w:pPr>
+    </w:p>
+    <w:p>
+      <w:pPr>
+        <w:pStyle w:val="CuerpoA"/>
+        <w:pBdr>
+          <w:top w:val="none" w:sz="0" w:space="0" w:color="auto"/>
+        </w:pBdr>
+        <w:spacing w:after="0" w:line="240" w:lineRule="auto"/>
+        <w:rPr>
+          <w:lang w:val="es-ES"/>
+        </w:rPr>
+      </w:pPr>
+    </w:p>
+    <w:p>
+      <w:pPr>
+        <w:pStyle w:val="CuerpoA"/>
+        <w:pBdr>
+          <w:top w:val="none" w:sz="0" w:space="0" w:color="auto"/>
+        </w:pBdr>
+        <w:spacing w:after="0" w:line="240" w:lineRule="auto"/>
+        <w:rPr>
+          <w:lang w:val="es-ES"/>
+        </w:rPr>
+      </w:pPr>
     </w:p>
     <w:p>
       <w:pPr>

--- a/00 - PYTHON BASICO MANANAS.docx
+++ b/00 - PYTHON BASICO MANANAS.docx
@@ -37627,6 +37627,4094 @@
           <w:lang w:val="es-ES"/>
         </w:rPr>
       </w:pPr>
+      <w:r>
+        <w:rPr>
+          <w:lang w:val="es-ES"/>
+        </w:rPr>
+        <w:t xml:space="preserve">Las clases que tenemos actualmente están por ahí tiradas, tanto si son </w:t>
+      </w:r>
+      <w:proofErr w:type="spellStart"/>
+      <w:r>
+        <w:rPr>
+          <w:b/>
+          <w:bCs/>
+          <w:lang w:val="es-ES"/>
+        </w:rPr>
+        <w:t>mains</w:t>
+      </w:r>
+      <w:proofErr w:type="spellEnd"/>
+      <w:r>
+        <w:rPr>
+          <w:lang w:val="es-ES"/>
+        </w:rPr>
+        <w:t xml:space="preserve"> como si son </w:t>
+      </w:r>
+      <w:proofErr w:type="spellStart"/>
+      <w:r>
+        <w:rPr>
+          <w:b/>
+          <w:bCs/>
+          <w:lang w:val="es-ES"/>
+        </w:rPr>
+        <w:t>libraries</w:t>
+      </w:r>
+      <w:proofErr w:type="spellEnd"/>
+      <w:r>
+        <w:rPr>
+          <w:lang w:val="es-ES"/>
+        </w:rPr>
+        <w:t>.</w:t>
+      </w:r>
+    </w:p>
+    <w:p>
+      <w:pPr>
+        <w:pStyle w:val="CuerpoA"/>
+        <w:pBdr>
+          <w:top w:val="none" w:sz="0" w:space="0" w:color="auto"/>
+        </w:pBdr>
+        <w:spacing w:after="0" w:line="240" w:lineRule="auto"/>
+        <w:rPr>
+          <w:lang w:val="es-ES"/>
+        </w:rPr>
+      </w:pPr>
+    </w:p>
+    <w:p>
+      <w:pPr>
+        <w:pStyle w:val="CuerpoA"/>
+        <w:pBdr>
+          <w:top w:val="none" w:sz="0" w:space="0" w:color="auto"/>
+        </w:pBdr>
+        <w:spacing w:after="0" w:line="240" w:lineRule="auto"/>
+        <w:rPr>
+          <w:lang w:val="es-ES"/>
+        </w:rPr>
+      </w:pPr>
+      <w:r>
+        <w:rPr>
+          <w:lang w:val="es-ES"/>
+        </w:rPr>
+        <w:t>Deberíamos ser organizados con nuestras clases en nuestros proyectos.</w:t>
+      </w:r>
+    </w:p>
+    <w:p>
+      <w:pPr>
+        <w:pStyle w:val="CuerpoA"/>
+        <w:pBdr>
+          <w:top w:val="none" w:sz="0" w:space="0" w:color="auto"/>
+        </w:pBdr>
+        <w:spacing w:after="0" w:line="240" w:lineRule="auto"/>
+        <w:rPr>
+          <w:lang w:val="es-ES"/>
+        </w:rPr>
+      </w:pPr>
+    </w:p>
+    <w:p>
+      <w:pPr>
+        <w:pStyle w:val="CuerpoA"/>
+        <w:pBdr>
+          <w:top w:val="none" w:sz="0" w:space="0" w:color="auto"/>
+        </w:pBdr>
+        <w:spacing w:after="0" w:line="240" w:lineRule="auto"/>
+        <w:rPr>
+          <w:lang w:val="es-ES"/>
+        </w:rPr>
+      </w:pPr>
+      <w:r>
+        <w:rPr>
+          <w:lang w:val="es-ES"/>
+        </w:rPr>
+        <w:t xml:space="preserve">Las clases se suelen denominar </w:t>
+      </w:r>
+      <w:r>
+        <w:rPr>
+          <w:b/>
+          <w:bCs/>
+          <w:lang w:val="es-ES"/>
+        </w:rPr>
+        <w:t>models</w:t>
+      </w:r>
+    </w:p>
+    <w:p>
+      <w:pPr>
+        <w:pStyle w:val="CuerpoA"/>
+        <w:pBdr>
+          <w:top w:val="none" w:sz="0" w:space="0" w:color="auto"/>
+        </w:pBdr>
+        <w:spacing w:after="0" w:line="240" w:lineRule="auto"/>
+        <w:rPr>
+          <w:lang w:val="es-ES"/>
+        </w:rPr>
+      </w:pPr>
+    </w:p>
+    <w:p>
+      <w:pPr>
+        <w:pStyle w:val="CuerpoA"/>
+        <w:pBdr>
+          <w:top w:val="none" w:sz="0" w:space="0" w:color="auto"/>
+        </w:pBdr>
+        <w:spacing w:after="0" w:line="240" w:lineRule="auto"/>
+        <w:rPr>
+          <w:lang w:val="es-ES"/>
+        </w:rPr>
+      </w:pPr>
+      <w:proofErr w:type="spellStart"/>
+      <w:r>
+        <w:rPr>
+          <w:lang w:val="es-ES"/>
+        </w:rPr>
+        <w:t>Asi</w:t>
+      </w:r>
+      <w:proofErr w:type="spellEnd"/>
+      <w:r>
+        <w:rPr>
+          <w:lang w:val="es-ES"/>
+        </w:rPr>
+        <w:t xml:space="preserve"> que lo que haremos será tener una carpeta llamada </w:t>
+      </w:r>
+      <w:r>
+        <w:rPr>
+          <w:b/>
+          <w:bCs/>
+          <w:lang w:val="es-ES"/>
+        </w:rPr>
+        <w:t>models</w:t>
+      </w:r>
+      <w:r>
+        <w:rPr>
+          <w:lang w:val="es-ES"/>
+        </w:rPr>
+        <w:t xml:space="preserve"> y no voy a llamar a los modelos XX.</w:t>
+      </w:r>
+    </w:p>
+    <w:p>
+      <w:pPr>
+        <w:pStyle w:val="CuerpoA"/>
+        <w:pBdr>
+          <w:top w:val="none" w:sz="0" w:space="0" w:color="auto"/>
+        </w:pBdr>
+        <w:spacing w:after="0" w:line="240" w:lineRule="auto"/>
+        <w:rPr>
+          <w:lang w:val="es-ES"/>
+        </w:rPr>
+      </w:pPr>
+    </w:p>
+    <w:p>
+      <w:pPr>
+        <w:pStyle w:val="CuerpoA"/>
+        <w:pBdr>
+          <w:top w:val="none" w:sz="0" w:space="0" w:color="auto"/>
+        </w:pBdr>
+        <w:spacing w:after="0" w:line="240" w:lineRule="auto"/>
+        <w:rPr>
+          <w:lang w:val="es-ES"/>
+        </w:rPr>
+      </w:pPr>
+      <w:r>
+        <w:rPr>
+          <w:lang w:val="es-ES"/>
+        </w:rPr>
+        <w:t xml:space="preserve">Tendremos una clase </w:t>
+      </w:r>
+      <w:r>
+        <w:rPr>
+          <w:b/>
+          <w:bCs/>
+          <w:lang w:val="es-ES"/>
+        </w:rPr>
+        <w:t>python14pruebapersonas.py</w:t>
+      </w:r>
+      <w:r>
+        <w:rPr>
+          <w:lang w:val="es-ES"/>
+        </w:rPr>
+        <w:t xml:space="preserve"> que será la que utilizaremos para visualizar lo que estamos haciendo</w:t>
+      </w:r>
+    </w:p>
+    <w:p>
+      <w:pPr>
+        <w:pStyle w:val="CuerpoA"/>
+        <w:pBdr>
+          <w:top w:val="none" w:sz="0" w:space="0" w:color="auto"/>
+        </w:pBdr>
+        <w:spacing w:after="0" w:line="240" w:lineRule="auto"/>
+        <w:rPr>
+          <w:lang w:val="es-ES"/>
+        </w:rPr>
+      </w:pPr>
+    </w:p>
+    <w:p>
+      <w:pPr>
+        <w:pStyle w:val="CuerpoA"/>
+        <w:pBdr>
+          <w:top w:val="none" w:sz="0" w:space="0" w:color="auto"/>
+        </w:pBdr>
+        <w:spacing w:after="0" w:line="240" w:lineRule="auto"/>
+        <w:rPr>
+          <w:b/>
+          <w:bCs/>
+          <w:lang w:val="es-ES"/>
+        </w:rPr>
+      </w:pPr>
+      <w:r>
+        <w:rPr>
+          <w:lang w:val="es-ES"/>
+        </w:rPr>
+        <w:t xml:space="preserve">Creamos una carpeta llamada </w:t>
+      </w:r>
+      <w:r>
+        <w:rPr>
+          <w:b/>
+          <w:bCs/>
+          <w:lang w:val="es-ES"/>
+        </w:rPr>
+        <w:t xml:space="preserve">models </w:t>
+      </w:r>
+      <w:r>
+        <w:rPr>
+          <w:lang w:val="es-ES"/>
+        </w:rPr>
+        <w:t xml:space="preserve">y una clase llamada </w:t>
+      </w:r>
+      <w:r>
+        <w:rPr>
+          <w:b/>
+          <w:bCs/>
+          <w:lang w:val="es-ES"/>
+        </w:rPr>
+        <w:t>persona.py</w:t>
+      </w:r>
+    </w:p>
+    <w:p>
+      <w:pPr>
+        <w:pStyle w:val="CuerpoA"/>
+        <w:pBdr>
+          <w:top w:val="none" w:sz="0" w:space="0" w:color="auto"/>
+        </w:pBdr>
+        <w:spacing w:after="0" w:line="240" w:lineRule="auto"/>
+        <w:rPr>
+          <w:lang w:val="es-ES"/>
+        </w:rPr>
+      </w:pPr>
+    </w:p>
+    <w:p>
+      <w:pPr>
+        <w:pStyle w:val="CuerpoA"/>
+        <w:pBdr>
+          <w:top w:val="none" w:sz="0" w:space="0" w:color="auto"/>
+        </w:pBdr>
+        <w:spacing w:after="0" w:line="240" w:lineRule="auto"/>
+        <w:rPr>
+          <w:b/>
+          <w:bCs/>
+          <w:lang w:val="es-ES"/>
+        </w:rPr>
+      </w:pPr>
+      <w:r>
+        <w:rPr>
+          <w:b/>
+          <w:bCs/>
+          <w:lang w:val="es-ES"/>
+        </w:rPr>
+        <w:t>PERSONA</w:t>
+      </w:r>
+    </w:p>
+    <w:p>
+      <w:pPr>
+        <w:pStyle w:val="CuerpoA"/>
+        <w:pBdr>
+          <w:top w:val="none" w:sz="0" w:space="0" w:color="auto"/>
+        </w:pBdr>
+        <w:spacing w:after="0" w:line="240" w:lineRule="auto"/>
+        <w:rPr>
+          <w:lang w:val="es-ES"/>
+        </w:rPr>
+      </w:pPr>
+    </w:p>
+    <w:p>
+      <w:pPr>
+        <w:shd w:val="clear" w:color="auto" w:fill="FFFFFF"/>
+        <w:rPr>
+          <w:rFonts w:ascii="Consolas" w:hAnsi="Consolas"/>
+          <w:b/>
+          <w:bCs/>
+          <w:color w:val="000000"/>
+          <w:sz w:val="20"/>
+          <w:szCs w:val="20"/>
+        </w:rPr>
+      </w:pPr>
+      <w:r>
+        <w:rPr>
+          <w:rFonts w:ascii="Consolas" w:hAnsi="Consolas"/>
+          <w:b/>
+          <w:bCs/>
+          <w:i/>
+          <w:iCs/>
+          <w:color w:val="28C6E4"/>
+          <w:sz w:val="20"/>
+          <w:szCs w:val="20"/>
+        </w:rPr>
+        <w:t>class</w:t>
+      </w:r>
+      <w:r>
+        <w:rPr>
+          <w:rFonts w:ascii="Consolas" w:hAnsi="Consolas"/>
+          <w:b/>
+          <w:bCs/>
+          <w:color w:val="000000"/>
+          <w:sz w:val="20"/>
+          <w:szCs w:val="20"/>
+        </w:rPr>
+        <w:t xml:space="preserve"> Persona:</w:t>
+      </w:r>
+    </w:p>
+    <w:p>
+      <w:pPr>
+        <w:shd w:val="clear" w:color="auto" w:fill="FFFFFF"/>
+        <w:rPr>
+          <w:rFonts w:ascii="Consolas" w:hAnsi="Consolas"/>
+          <w:b/>
+          <w:bCs/>
+          <w:color w:val="000000"/>
+          <w:sz w:val="20"/>
+          <w:szCs w:val="20"/>
+        </w:rPr>
+      </w:pPr>
+      <w:r>
+        <w:rPr>
+          <w:rFonts w:ascii="Consolas" w:hAnsi="Consolas"/>
+          <w:b/>
+          <w:bCs/>
+          <w:color w:val="000000"/>
+          <w:sz w:val="20"/>
+          <w:szCs w:val="20"/>
+        </w:rPr>
+        <w:t xml:space="preserve">    </w:t>
+      </w:r>
+      <w:r>
+        <w:rPr>
+          <w:rFonts w:ascii="Consolas" w:hAnsi="Consolas"/>
+          <w:b/>
+          <w:bCs/>
+          <w:color w:val="9F9F8F"/>
+          <w:sz w:val="20"/>
+          <w:szCs w:val="20"/>
+        </w:rPr>
+        <w:t>#TENEMOS DOS FORMAS DE DECLARAR PROPIEDADES</w:t>
+      </w:r>
+    </w:p>
+    <w:p>
+      <w:pPr>
+        <w:shd w:val="clear" w:color="auto" w:fill="FFFFFF"/>
+        <w:rPr>
+          <w:rFonts w:ascii="Consolas" w:hAnsi="Consolas"/>
+          <w:b/>
+          <w:bCs/>
+          <w:color w:val="000000"/>
+          <w:sz w:val="20"/>
+          <w:szCs w:val="20"/>
+        </w:rPr>
+      </w:pPr>
+      <w:r>
+        <w:rPr>
+          <w:rFonts w:ascii="Consolas" w:hAnsi="Consolas"/>
+          <w:b/>
+          <w:bCs/>
+          <w:color w:val="000000"/>
+          <w:sz w:val="20"/>
+          <w:szCs w:val="20"/>
+        </w:rPr>
+        <w:t xml:space="preserve">    </w:t>
+      </w:r>
+      <w:r>
+        <w:rPr>
+          <w:rFonts w:ascii="Consolas" w:hAnsi="Consolas"/>
+          <w:b/>
+          <w:bCs/>
+          <w:color w:val="9F9F8F"/>
+          <w:sz w:val="20"/>
+          <w:szCs w:val="20"/>
+        </w:rPr>
+        <w:t>#PARA LA PERSONA</w:t>
+      </w:r>
+    </w:p>
+    <w:p>
+      <w:pPr>
+        <w:shd w:val="clear" w:color="auto" w:fill="FFFFFF"/>
+        <w:rPr>
+          <w:rFonts w:ascii="Consolas" w:hAnsi="Consolas"/>
+          <w:b/>
+          <w:bCs/>
+          <w:color w:val="000000"/>
+          <w:sz w:val="20"/>
+          <w:szCs w:val="20"/>
+        </w:rPr>
+      </w:pPr>
+      <w:r>
+        <w:rPr>
+          <w:rFonts w:ascii="Consolas" w:hAnsi="Consolas"/>
+          <w:b/>
+          <w:bCs/>
+          <w:color w:val="000000"/>
+          <w:sz w:val="20"/>
+          <w:szCs w:val="20"/>
+        </w:rPr>
+        <w:t xml:space="preserve">    </w:t>
+      </w:r>
+      <w:r>
+        <w:rPr>
+          <w:rFonts w:ascii="Consolas" w:hAnsi="Consolas"/>
+          <w:b/>
+          <w:bCs/>
+          <w:color w:val="9F9F8F"/>
+          <w:sz w:val="20"/>
+          <w:szCs w:val="20"/>
+        </w:rPr>
+        <w:t>#1) AL INICIO DE LA CLASE</w:t>
+      </w:r>
+    </w:p>
+    <w:p>
+      <w:pPr>
+        <w:shd w:val="clear" w:color="auto" w:fill="FFFFFF"/>
+        <w:rPr>
+          <w:rFonts w:ascii="Consolas" w:hAnsi="Consolas"/>
+          <w:b/>
+          <w:bCs/>
+          <w:color w:val="000000"/>
+          <w:sz w:val="20"/>
+          <w:szCs w:val="20"/>
+        </w:rPr>
+      </w:pPr>
+      <w:r>
+        <w:rPr>
+          <w:rFonts w:ascii="Consolas" w:hAnsi="Consolas"/>
+          <w:b/>
+          <w:bCs/>
+          <w:color w:val="000000"/>
+          <w:sz w:val="20"/>
+          <w:szCs w:val="20"/>
+        </w:rPr>
+        <w:t xml:space="preserve">    </w:t>
+      </w:r>
+      <w:r>
+        <w:rPr>
+          <w:rFonts w:ascii="Consolas" w:hAnsi="Consolas"/>
+          <w:b/>
+          <w:bCs/>
+          <w:color w:val="9F9F8F"/>
+          <w:sz w:val="20"/>
+          <w:szCs w:val="20"/>
+        </w:rPr>
+        <w:t># nombre = ""</w:t>
+      </w:r>
+    </w:p>
+    <w:p>
+      <w:pPr>
+        <w:shd w:val="clear" w:color="auto" w:fill="FFFFFF"/>
+        <w:rPr>
+          <w:rFonts w:ascii="Consolas" w:hAnsi="Consolas"/>
+          <w:b/>
+          <w:bCs/>
+          <w:color w:val="000000"/>
+          <w:sz w:val="20"/>
+          <w:szCs w:val="20"/>
+        </w:rPr>
+      </w:pPr>
+      <w:r>
+        <w:rPr>
+          <w:rFonts w:ascii="Consolas" w:hAnsi="Consolas"/>
+          <w:b/>
+          <w:bCs/>
+          <w:color w:val="000000"/>
+          <w:sz w:val="20"/>
+          <w:szCs w:val="20"/>
+        </w:rPr>
+        <w:t xml:space="preserve">    </w:t>
+      </w:r>
+      <w:r>
+        <w:rPr>
+          <w:rFonts w:ascii="Consolas" w:hAnsi="Consolas"/>
+          <w:b/>
+          <w:bCs/>
+          <w:color w:val="9F9F8F"/>
+          <w:sz w:val="20"/>
+          <w:szCs w:val="20"/>
+        </w:rPr>
+        <w:t># apellidos = ""</w:t>
+      </w:r>
+    </w:p>
+    <w:p>
+      <w:pPr>
+        <w:shd w:val="clear" w:color="auto" w:fill="FFFFFF"/>
+        <w:rPr>
+          <w:rFonts w:ascii="Consolas" w:hAnsi="Consolas"/>
+          <w:b/>
+          <w:bCs/>
+          <w:color w:val="000000"/>
+          <w:sz w:val="20"/>
+          <w:szCs w:val="20"/>
+        </w:rPr>
+      </w:pPr>
+      <w:r>
+        <w:rPr>
+          <w:rFonts w:ascii="Consolas" w:hAnsi="Consolas"/>
+          <w:b/>
+          <w:bCs/>
+          <w:color w:val="000000"/>
+          <w:sz w:val="20"/>
+          <w:szCs w:val="20"/>
+        </w:rPr>
+        <w:t xml:space="preserve">    </w:t>
+      </w:r>
+      <w:r>
+        <w:rPr>
+          <w:rFonts w:ascii="Consolas" w:hAnsi="Consolas"/>
+          <w:b/>
+          <w:bCs/>
+          <w:color w:val="9F9F8F"/>
+          <w:sz w:val="20"/>
+          <w:szCs w:val="20"/>
+        </w:rPr>
+        <w:t># edad = 0</w:t>
+      </w:r>
+    </w:p>
+    <w:p>
+      <w:pPr>
+        <w:shd w:val="clear" w:color="auto" w:fill="FFFFFF"/>
+        <w:rPr>
+          <w:rFonts w:ascii="Consolas" w:hAnsi="Consolas"/>
+          <w:b/>
+          <w:bCs/>
+          <w:color w:val="000000"/>
+          <w:sz w:val="20"/>
+          <w:szCs w:val="20"/>
+        </w:rPr>
+      </w:pPr>
+      <w:r>
+        <w:rPr>
+          <w:rFonts w:ascii="Consolas" w:hAnsi="Consolas"/>
+          <w:b/>
+          <w:bCs/>
+          <w:color w:val="000000"/>
+          <w:sz w:val="20"/>
+          <w:szCs w:val="20"/>
+        </w:rPr>
+        <w:t xml:space="preserve">    </w:t>
+      </w:r>
+      <w:r>
+        <w:rPr>
+          <w:rFonts w:ascii="Consolas" w:hAnsi="Consolas"/>
+          <w:b/>
+          <w:bCs/>
+          <w:color w:val="9F9F8F"/>
+          <w:sz w:val="20"/>
+          <w:szCs w:val="20"/>
+        </w:rPr>
+        <w:t xml:space="preserve"># </w:t>
+      </w:r>
+      <w:proofErr w:type="spellStart"/>
+      <w:r>
+        <w:rPr>
+          <w:rFonts w:ascii="Consolas" w:hAnsi="Consolas"/>
+          <w:b/>
+          <w:bCs/>
+          <w:color w:val="9F9F8F"/>
+          <w:sz w:val="20"/>
+          <w:szCs w:val="20"/>
+        </w:rPr>
+        <w:t>pais</w:t>
+      </w:r>
+      <w:proofErr w:type="spellEnd"/>
+      <w:r>
+        <w:rPr>
+          <w:rFonts w:ascii="Consolas" w:hAnsi="Consolas"/>
+          <w:b/>
+          <w:bCs/>
+          <w:color w:val="9F9F8F"/>
+          <w:sz w:val="20"/>
+          <w:szCs w:val="20"/>
+        </w:rPr>
+        <w:t xml:space="preserve"> = ""</w:t>
+      </w:r>
+    </w:p>
+    <w:p>
+      <w:pPr>
+        <w:shd w:val="clear" w:color="auto" w:fill="FFFFFF"/>
+        <w:rPr>
+          <w:rFonts w:ascii="Consolas" w:hAnsi="Consolas"/>
+          <w:b/>
+          <w:bCs/>
+          <w:color w:val="000000"/>
+          <w:sz w:val="20"/>
+          <w:szCs w:val="20"/>
+        </w:rPr>
+      </w:pPr>
+      <w:r>
+        <w:rPr>
+          <w:rFonts w:ascii="Consolas" w:hAnsi="Consolas"/>
+          <w:b/>
+          <w:bCs/>
+          <w:color w:val="000000"/>
+          <w:sz w:val="20"/>
+          <w:szCs w:val="20"/>
+        </w:rPr>
+        <w:t xml:space="preserve">    </w:t>
+      </w:r>
+      <w:proofErr w:type="spellStart"/>
+      <w:r>
+        <w:rPr>
+          <w:rFonts w:ascii="Consolas" w:hAnsi="Consolas"/>
+          <w:b/>
+          <w:bCs/>
+          <w:i/>
+          <w:iCs/>
+          <w:color w:val="28C6E4"/>
+          <w:sz w:val="20"/>
+          <w:szCs w:val="20"/>
+        </w:rPr>
+        <w:t>def</w:t>
+      </w:r>
+      <w:proofErr w:type="spellEnd"/>
+      <w:r>
+        <w:rPr>
+          <w:rFonts w:ascii="Consolas" w:hAnsi="Consolas"/>
+          <w:b/>
+          <w:bCs/>
+          <w:color w:val="000000"/>
+          <w:sz w:val="20"/>
+          <w:szCs w:val="20"/>
+        </w:rPr>
+        <w:t xml:space="preserve"> </w:t>
+      </w:r>
+      <w:r>
+        <w:rPr>
+          <w:rFonts w:ascii="Consolas" w:hAnsi="Consolas"/>
+          <w:b/>
+          <w:bCs/>
+          <w:color w:val="28C6E4"/>
+          <w:sz w:val="20"/>
+          <w:szCs w:val="20"/>
+        </w:rPr>
+        <w:t>__</w:t>
+      </w:r>
+      <w:proofErr w:type="spellStart"/>
+      <w:r>
+        <w:rPr>
+          <w:rFonts w:ascii="Consolas" w:hAnsi="Consolas"/>
+          <w:b/>
+          <w:bCs/>
+          <w:color w:val="28C6E4"/>
+          <w:sz w:val="20"/>
+          <w:szCs w:val="20"/>
+        </w:rPr>
+        <w:t>init</w:t>
+      </w:r>
+      <w:proofErr w:type="spellEnd"/>
+      <w:r>
+        <w:rPr>
+          <w:rFonts w:ascii="Consolas" w:hAnsi="Consolas"/>
+          <w:b/>
+          <w:bCs/>
+          <w:color w:val="28C6E4"/>
+          <w:sz w:val="20"/>
+          <w:szCs w:val="20"/>
+        </w:rPr>
+        <w:t>__</w:t>
+      </w:r>
+      <w:r>
+        <w:rPr>
+          <w:rFonts w:ascii="Consolas" w:hAnsi="Consolas"/>
+          <w:b/>
+          <w:bCs/>
+          <w:color w:val="000000"/>
+          <w:sz w:val="20"/>
+          <w:szCs w:val="20"/>
+        </w:rPr>
+        <w:t>(</w:t>
+      </w:r>
+      <w:proofErr w:type="spellStart"/>
+      <w:r>
+        <w:rPr>
+          <w:rFonts w:ascii="Consolas" w:hAnsi="Consolas"/>
+          <w:b/>
+          <w:bCs/>
+          <w:i/>
+          <w:iCs/>
+          <w:color w:val="FD971F"/>
+          <w:sz w:val="20"/>
+          <w:szCs w:val="20"/>
+        </w:rPr>
+        <w:t>self</w:t>
+      </w:r>
+      <w:proofErr w:type="spellEnd"/>
+      <w:r>
+        <w:rPr>
+          <w:rFonts w:ascii="Consolas" w:hAnsi="Consolas"/>
+          <w:b/>
+          <w:bCs/>
+          <w:color w:val="000000"/>
+          <w:sz w:val="20"/>
+          <w:szCs w:val="20"/>
+        </w:rPr>
+        <w:t>):</w:t>
+      </w:r>
+    </w:p>
+    <w:p>
+      <w:pPr>
+        <w:shd w:val="clear" w:color="auto" w:fill="FFFFFF"/>
+        <w:rPr>
+          <w:rFonts w:ascii="Consolas" w:hAnsi="Consolas"/>
+          <w:b/>
+          <w:bCs/>
+          <w:color w:val="000000"/>
+          <w:sz w:val="20"/>
+          <w:szCs w:val="20"/>
+        </w:rPr>
+      </w:pPr>
+      <w:r>
+        <w:rPr>
+          <w:rFonts w:ascii="Consolas" w:hAnsi="Consolas"/>
+          <w:b/>
+          <w:bCs/>
+          <w:color w:val="000000"/>
+          <w:sz w:val="20"/>
+          <w:szCs w:val="20"/>
+        </w:rPr>
+        <w:t xml:space="preserve">        </w:t>
+      </w:r>
+      <w:r>
+        <w:rPr>
+          <w:rFonts w:ascii="Consolas" w:hAnsi="Consolas"/>
+          <w:b/>
+          <w:bCs/>
+          <w:color w:val="9F9F8F"/>
+          <w:sz w:val="20"/>
+          <w:szCs w:val="20"/>
+        </w:rPr>
+        <w:t>#tenemos la posibilidad de crear propiedades privadas</w:t>
+      </w:r>
+    </w:p>
+    <w:p>
+      <w:pPr>
+        <w:shd w:val="clear" w:color="auto" w:fill="FFFFFF"/>
+        <w:rPr>
+          <w:rFonts w:ascii="Consolas" w:hAnsi="Consolas"/>
+          <w:b/>
+          <w:bCs/>
+          <w:color w:val="000000"/>
+          <w:sz w:val="20"/>
+          <w:szCs w:val="20"/>
+        </w:rPr>
+      </w:pPr>
+      <w:r>
+        <w:rPr>
+          <w:rFonts w:ascii="Consolas" w:hAnsi="Consolas"/>
+          <w:b/>
+          <w:bCs/>
+          <w:color w:val="000000"/>
+          <w:sz w:val="20"/>
+          <w:szCs w:val="20"/>
+        </w:rPr>
+        <w:lastRenderedPageBreak/>
+        <w:t xml:space="preserve">        </w:t>
+      </w:r>
+      <w:r>
+        <w:rPr>
+          <w:rFonts w:ascii="Consolas" w:hAnsi="Consolas"/>
+          <w:b/>
+          <w:bCs/>
+          <w:color w:val="9F9F8F"/>
+          <w:sz w:val="20"/>
+          <w:szCs w:val="20"/>
+        </w:rPr>
+        <w:t>#las propiedades privadas solamente se pueden utilizar dentro</w:t>
+      </w:r>
+    </w:p>
+    <w:p>
+      <w:pPr>
+        <w:shd w:val="clear" w:color="auto" w:fill="FFFFFF"/>
+        <w:rPr>
+          <w:rFonts w:ascii="Consolas" w:hAnsi="Consolas"/>
+          <w:b/>
+          <w:bCs/>
+          <w:color w:val="000000"/>
+          <w:sz w:val="20"/>
+          <w:szCs w:val="20"/>
+        </w:rPr>
+      </w:pPr>
+      <w:r>
+        <w:rPr>
+          <w:rFonts w:ascii="Consolas" w:hAnsi="Consolas"/>
+          <w:b/>
+          <w:bCs/>
+          <w:color w:val="000000"/>
+          <w:sz w:val="20"/>
+          <w:szCs w:val="20"/>
+        </w:rPr>
+        <w:t xml:space="preserve">        </w:t>
+      </w:r>
+      <w:r>
+        <w:rPr>
+          <w:rFonts w:ascii="Consolas" w:hAnsi="Consolas"/>
+          <w:b/>
+          <w:bCs/>
+          <w:color w:val="9F9F8F"/>
+          <w:sz w:val="20"/>
+          <w:szCs w:val="20"/>
+        </w:rPr>
+        <w:t>#de la clase Persona y se definen mediante dos guiones bajos:</w:t>
+      </w:r>
+    </w:p>
+    <w:p>
+      <w:pPr>
+        <w:shd w:val="clear" w:color="auto" w:fill="FFFFFF"/>
+        <w:rPr>
+          <w:rFonts w:ascii="Consolas" w:hAnsi="Consolas"/>
+          <w:b/>
+          <w:bCs/>
+          <w:color w:val="000000"/>
+          <w:sz w:val="20"/>
+          <w:szCs w:val="20"/>
+        </w:rPr>
+      </w:pPr>
+      <w:r>
+        <w:rPr>
+          <w:rFonts w:ascii="Consolas" w:hAnsi="Consolas"/>
+          <w:b/>
+          <w:bCs/>
+          <w:color w:val="000000"/>
+          <w:sz w:val="20"/>
+          <w:szCs w:val="20"/>
+        </w:rPr>
+        <w:t xml:space="preserve">        </w:t>
+      </w:r>
+      <w:r>
+        <w:rPr>
+          <w:rFonts w:ascii="Consolas" w:hAnsi="Consolas"/>
+          <w:b/>
+          <w:bCs/>
+          <w:color w:val="9F9F8F"/>
+          <w:sz w:val="20"/>
+          <w:szCs w:val="20"/>
+        </w:rPr>
+        <w:t>#__propiedadPrivada</w:t>
+      </w:r>
+    </w:p>
+    <w:p>
+      <w:pPr>
+        <w:shd w:val="clear" w:color="auto" w:fill="FFFFFF"/>
+        <w:rPr>
+          <w:rFonts w:ascii="Consolas" w:hAnsi="Consolas"/>
+          <w:b/>
+          <w:bCs/>
+          <w:color w:val="000000"/>
+          <w:sz w:val="20"/>
+          <w:szCs w:val="20"/>
+        </w:rPr>
+      </w:pPr>
+      <w:r>
+        <w:rPr>
+          <w:rFonts w:ascii="Consolas" w:hAnsi="Consolas"/>
+          <w:b/>
+          <w:bCs/>
+          <w:color w:val="000000"/>
+          <w:sz w:val="20"/>
+          <w:szCs w:val="20"/>
+        </w:rPr>
+        <w:t xml:space="preserve">        </w:t>
+      </w:r>
+      <w:proofErr w:type="spellStart"/>
+      <w:proofErr w:type="gramStart"/>
+      <w:r>
+        <w:rPr>
+          <w:rFonts w:ascii="Consolas" w:hAnsi="Consolas"/>
+          <w:b/>
+          <w:bCs/>
+          <w:i/>
+          <w:iCs/>
+          <w:color w:val="FD971F"/>
+          <w:sz w:val="20"/>
+          <w:szCs w:val="20"/>
+        </w:rPr>
+        <w:t>self</w:t>
+      </w:r>
+      <w:proofErr w:type="spellEnd"/>
+      <w:r>
+        <w:rPr>
+          <w:rFonts w:ascii="Consolas" w:hAnsi="Consolas"/>
+          <w:b/>
+          <w:bCs/>
+          <w:color w:val="000000"/>
+          <w:sz w:val="20"/>
+          <w:szCs w:val="20"/>
+        </w:rPr>
+        <w:t>.</w:t>
+      </w:r>
+      <w:r>
+        <w:rPr>
+          <w:rFonts w:ascii="Consolas" w:hAnsi="Consolas"/>
+          <w:b/>
+          <w:bCs/>
+          <w:i/>
+          <w:iCs/>
+          <w:color w:val="CD3704"/>
+          <w:sz w:val="20"/>
+          <w:szCs w:val="20"/>
+        </w:rPr>
+        <w:t>_</w:t>
+      </w:r>
+      <w:proofErr w:type="gramEnd"/>
+      <w:r>
+        <w:rPr>
+          <w:rFonts w:ascii="Consolas" w:hAnsi="Consolas"/>
+          <w:b/>
+          <w:bCs/>
+          <w:i/>
+          <w:iCs/>
+          <w:color w:val="CD3704"/>
+          <w:sz w:val="20"/>
+          <w:szCs w:val="20"/>
+        </w:rPr>
+        <w:t>_</w:t>
+      </w:r>
+      <w:proofErr w:type="spellStart"/>
+      <w:r>
+        <w:rPr>
+          <w:rFonts w:ascii="Consolas" w:hAnsi="Consolas"/>
+          <w:b/>
+          <w:bCs/>
+          <w:i/>
+          <w:iCs/>
+          <w:color w:val="CD3704"/>
+          <w:sz w:val="20"/>
+          <w:szCs w:val="20"/>
+        </w:rPr>
+        <w:t>datoPrivado</w:t>
+      </w:r>
+      <w:proofErr w:type="spellEnd"/>
+      <w:r>
+        <w:rPr>
+          <w:rFonts w:ascii="Consolas" w:hAnsi="Consolas"/>
+          <w:b/>
+          <w:bCs/>
+          <w:color w:val="000000"/>
+          <w:sz w:val="20"/>
+          <w:szCs w:val="20"/>
+        </w:rPr>
+        <w:t xml:space="preserve"> </w:t>
+      </w:r>
+      <w:r>
+        <w:rPr>
+          <w:rFonts w:ascii="Consolas" w:hAnsi="Consolas"/>
+          <w:b/>
+          <w:bCs/>
+          <w:color w:val="F92672"/>
+          <w:sz w:val="20"/>
+          <w:szCs w:val="20"/>
+        </w:rPr>
+        <w:t>=</w:t>
+      </w:r>
+      <w:r>
+        <w:rPr>
+          <w:rFonts w:ascii="Consolas" w:hAnsi="Consolas"/>
+          <w:b/>
+          <w:bCs/>
+          <w:color w:val="000000"/>
+          <w:sz w:val="20"/>
+          <w:szCs w:val="20"/>
+        </w:rPr>
+        <w:t xml:space="preserve"> </w:t>
+      </w:r>
+      <w:r>
+        <w:rPr>
+          <w:rFonts w:ascii="Consolas" w:hAnsi="Consolas"/>
+          <w:b/>
+          <w:bCs/>
+          <w:color w:val="F25A00"/>
+          <w:sz w:val="20"/>
+          <w:szCs w:val="20"/>
+        </w:rPr>
+        <w:t>"Esto no lo vas a ver Python..."</w:t>
+      </w:r>
+    </w:p>
+    <w:p>
+      <w:pPr>
+        <w:shd w:val="clear" w:color="auto" w:fill="FFFFFF"/>
+        <w:rPr>
+          <w:rFonts w:ascii="Consolas" w:hAnsi="Consolas"/>
+          <w:b/>
+          <w:bCs/>
+          <w:color w:val="000000"/>
+          <w:sz w:val="20"/>
+          <w:szCs w:val="20"/>
+        </w:rPr>
+      </w:pPr>
+      <w:r>
+        <w:rPr>
+          <w:rFonts w:ascii="Consolas" w:hAnsi="Consolas"/>
+          <w:b/>
+          <w:bCs/>
+          <w:color w:val="000000"/>
+          <w:sz w:val="20"/>
+          <w:szCs w:val="20"/>
+        </w:rPr>
+        <w:t xml:space="preserve">        </w:t>
+      </w:r>
+      <w:proofErr w:type="spellStart"/>
+      <w:proofErr w:type="gramStart"/>
+      <w:r>
+        <w:rPr>
+          <w:rFonts w:ascii="Consolas" w:hAnsi="Consolas"/>
+          <w:b/>
+          <w:bCs/>
+          <w:i/>
+          <w:iCs/>
+          <w:color w:val="FD971F"/>
+          <w:sz w:val="20"/>
+          <w:szCs w:val="20"/>
+        </w:rPr>
+        <w:t>self</w:t>
+      </w:r>
+      <w:r>
+        <w:rPr>
+          <w:rFonts w:ascii="Consolas" w:hAnsi="Consolas"/>
+          <w:b/>
+          <w:bCs/>
+          <w:color w:val="000000"/>
+          <w:sz w:val="20"/>
+          <w:szCs w:val="20"/>
+        </w:rPr>
+        <w:t>.</w:t>
+      </w:r>
+      <w:r>
+        <w:rPr>
+          <w:rFonts w:ascii="Consolas" w:hAnsi="Consolas"/>
+          <w:b/>
+          <w:bCs/>
+          <w:i/>
+          <w:iCs/>
+          <w:color w:val="CD3704"/>
+          <w:sz w:val="20"/>
+          <w:szCs w:val="20"/>
+        </w:rPr>
+        <w:t>nombre</w:t>
+      </w:r>
+      <w:proofErr w:type="spellEnd"/>
+      <w:proofErr w:type="gramEnd"/>
+      <w:r>
+        <w:rPr>
+          <w:rFonts w:ascii="Consolas" w:hAnsi="Consolas"/>
+          <w:b/>
+          <w:bCs/>
+          <w:color w:val="000000"/>
+          <w:sz w:val="20"/>
+          <w:szCs w:val="20"/>
+        </w:rPr>
+        <w:t xml:space="preserve"> </w:t>
+      </w:r>
+      <w:r>
+        <w:rPr>
+          <w:rFonts w:ascii="Consolas" w:hAnsi="Consolas"/>
+          <w:b/>
+          <w:bCs/>
+          <w:color w:val="F92672"/>
+          <w:sz w:val="20"/>
+          <w:szCs w:val="20"/>
+        </w:rPr>
+        <w:t>=</w:t>
+      </w:r>
+      <w:r>
+        <w:rPr>
+          <w:rFonts w:ascii="Consolas" w:hAnsi="Consolas"/>
+          <w:b/>
+          <w:bCs/>
+          <w:color w:val="000000"/>
+          <w:sz w:val="20"/>
+          <w:szCs w:val="20"/>
+        </w:rPr>
+        <w:t xml:space="preserve"> </w:t>
+      </w:r>
+      <w:r>
+        <w:rPr>
+          <w:rFonts w:ascii="Consolas" w:hAnsi="Consolas"/>
+          <w:b/>
+          <w:bCs/>
+          <w:color w:val="F25A00"/>
+          <w:sz w:val="20"/>
+          <w:szCs w:val="20"/>
+        </w:rPr>
+        <w:t>""</w:t>
+      </w:r>
+    </w:p>
+    <w:p>
+      <w:pPr>
+        <w:shd w:val="clear" w:color="auto" w:fill="FFFFFF"/>
+        <w:rPr>
+          <w:rFonts w:ascii="Consolas" w:hAnsi="Consolas"/>
+          <w:b/>
+          <w:bCs/>
+          <w:color w:val="000000"/>
+          <w:sz w:val="20"/>
+          <w:szCs w:val="20"/>
+        </w:rPr>
+      </w:pPr>
+      <w:r>
+        <w:rPr>
+          <w:rFonts w:ascii="Consolas" w:hAnsi="Consolas"/>
+          <w:b/>
+          <w:bCs/>
+          <w:color w:val="000000"/>
+          <w:sz w:val="20"/>
+          <w:szCs w:val="20"/>
+        </w:rPr>
+        <w:t xml:space="preserve">        </w:t>
+      </w:r>
+      <w:proofErr w:type="spellStart"/>
+      <w:proofErr w:type="gramStart"/>
+      <w:r>
+        <w:rPr>
+          <w:rFonts w:ascii="Consolas" w:hAnsi="Consolas"/>
+          <w:b/>
+          <w:bCs/>
+          <w:i/>
+          <w:iCs/>
+          <w:color w:val="FD971F"/>
+          <w:sz w:val="20"/>
+          <w:szCs w:val="20"/>
+        </w:rPr>
+        <w:t>self</w:t>
+      </w:r>
+      <w:r>
+        <w:rPr>
+          <w:rFonts w:ascii="Consolas" w:hAnsi="Consolas"/>
+          <w:b/>
+          <w:bCs/>
+          <w:color w:val="000000"/>
+          <w:sz w:val="20"/>
+          <w:szCs w:val="20"/>
+        </w:rPr>
+        <w:t>.</w:t>
+      </w:r>
+      <w:r>
+        <w:rPr>
+          <w:rFonts w:ascii="Consolas" w:hAnsi="Consolas"/>
+          <w:b/>
+          <w:bCs/>
+          <w:i/>
+          <w:iCs/>
+          <w:color w:val="CD3704"/>
+          <w:sz w:val="20"/>
+          <w:szCs w:val="20"/>
+        </w:rPr>
+        <w:t>apellidos</w:t>
+      </w:r>
+      <w:proofErr w:type="spellEnd"/>
+      <w:proofErr w:type="gramEnd"/>
+      <w:r>
+        <w:rPr>
+          <w:rFonts w:ascii="Consolas" w:hAnsi="Consolas"/>
+          <w:b/>
+          <w:bCs/>
+          <w:color w:val="000000"/>
+          <w:sz w:val="20"/>
+          <w:szCs w:val="20"/>
+        </w:rPr>
+        <w:t xml:space="preserve"> </w:t>
+      </w:r>
+      <w:r>
+        <w:rPr>
+          <w:rFonts w:ascii="Consolas" w:hAnsi="Consolas"/>
+          <w:b/>
+          <w:bCs/>
+          <w:color w:val="F92672"/>
+          <w:sz w:val="20"/>
+          <w:szCs w:val="20"/>
+        </w:rPr>
+        <w:t>=</w:t>
+      </w:r>
+      <w:r>
+        <w:rPr>
+          <w:rFonts w:ascii="Consolas" w:hAnsi="Consolas"/>
+          <w:b/>
+          <w:bCs/>
+          <w:color w:val="000000"/>
+          <w:sz w:val="20"/>
+          <w:szCs w:val="20"/>
+        </w:rPr>
+        <w:t xml:space="preserve"> </w:t>
+      </w:r>
+      <w:r>
+        <w:rPr>
+          <w:rFonts w:ascii="Consolas" w:hAnsi="Consolas"/>
+          <w:b/>
+          <w:bCs/>
+          <w:color w:val="F25A00"/>
+          <w:sz w:val="20"/>
+          <w:szCs w:val="20"/>
+        </w:rPr>
+        <w:t>""</w:t>
+      </w:r>
+    </w:p>
+    <w:p>
+      <w:pPr>
+        <w:shd w:val="clear" w:color="auto" w:fill="FFFFFF"/>
+        <w:rPr>
+          <w:rFonts w:ascii="Consolas" w:hAnsi="Consolas"/>
+          <w:b/>
+          <w:bCs/>
+          <w:color w:val="000000"/>
+          <w:sz w:val="20"/>
+          <w:szCs w:val="20"/>
+        </w:rPr>
+      </w:pPr>
+      <w:r>
+        <w:rPr>
+          <w:rFonts w:ascii="Consolas" w:hAnsi="Consolas"/>
+          <w:b/>
+          <w:bCs/>
+          <w:color w:val="000000"/>
+          <w:sz w:val="20"/>
+          <w:szCs w:val="20"/>
+        </w:rPr>
+        <w:t xml:space="preserve">        </w:t>
+      </w:r>
+      <w:proofErr w:type="spellStart"/>
+      <w:proofErr w:type="gramStart"/>
+      <w:r>
+        <w:rPr>
+          <w:rFonts w:ascii="Consolas" w:hAnsi="Consolas"/>
+          <w:b/>
+          <w:bCs/>
+          <w:i/>
+          <w:iCs/>
+          <w:color w:val="FD971F"/>
+          <w:sz w:val="20"/>
+          <w:szCs w:val="20"/>
+        </w:rPr>
+        <w:t>self</w:t>
+      </w:r>
+      <w:r>
+        <w:rPr>
+          <w:rFonts w:ascii="Consolas" w:hAnsi="Consolas"/>
+          <w:b/>
+          <w:bCs/>
+          <w:color w:val="000000"/>
+          <w:sz w:val="20"/>
+          <w:szCs w:val="20"/>
+        </w:rPr>
+        <w:t>.</w:t>
+      </w:r>
+      <w:r>
+        <w:rPr>
+          <w:rFonts w:ascii="Consolas" w:hAnsi="Consolas"/>
+          <w:b/>
+          <w:bCs/>
+          <w:i/>
+          <w:iCs/>
+          <w:color w:val="CD3704"/>
+          <w:sz w:val="20"/>
+          <w:szCs w:val="20"/>
+        </w:rPr>
+        <w:t>edad</w:t>
+      </w:r>
+      <w:proofErr w:type="spellEnd"/>
+      <w:proofErr w:type="gramEnd"/>
+      <w:r>
+        <w:rPr>
+          <w:rFonts w:ascii="Consolas" w:hAnsi="Consolas"/>
+          <w:b/>
+          <w:bCs/>
+          <w:color w:val="000000"/>
+          <w:sz w:val="20"/>
+          <w:szCs w:val="20"/>
+        </w:rPr>
+        <w:t xml:space="preserve"> </w:t>
+      </w:r>
+      <w:r>
+        <w:rPr>
+          <w:rFonts w:ascii="Consolas" w:hAnsi="Consolas"/>
+          <w:b/>
+          <w:bCs/>
+          <w:color w:val="F92672"/>
+          <w:sz w:val="20"/>
+          <w:szCs w:val="20"/>
+        </w:rPr>
+        <w:t>=</w:t>
+      </w:r>
+      <w:r>
+        <w:rPr>
+          <w:rFonts w:ascii="Consolas" w:hAnsi="Consolas"/>
+          <w:b/>
+          <w:bCs/>
+          <w:color w:val="000000"/>
+          <w:sz w:val="20"/>
+          <w:szCs w:val="20"/>
+        </w:rPr>
+        <w:t xml:space="preserve"> </w:t>
+      </w:r>
+      <w:r>
+        <w:rPr>
+          <w:rFonts w:ascii="Consolas" w:hAnsi="Consolas"/>
+          <w:b/>
+          <w:bCs/>
+          <w:color w:val="AE81FF"/>
+          <w:sz w:val="20"/>
+          <w:szCs w:val="20"/>
+        </w:rPr>
+        <w:t>0</w:t>
+      </w:r>
+    </w:p>
+    <w:p>
+      <w:pPr>
+        <w:shd w:val="clear" w:color="auto" w:fill="FFFFFF"/>
+        <w:rPr>
+          <w:rFonts w:ascii="Consolas" w:hAnsi="Consolas"/>
+          <w:b/>
+          <w:bCs/>
+          <w:color w:val="000000"/>
+          <w:sz w:val="20"/>
+          <w:szCs w:val="20"/>
+        </w:rPr>
+      </w:pPr>
+      <w:r>
+        <w:rPr>
+          <w:rFonts w:ascii="Consolas" w:hAnsi="Consolas"/>
+          <w:b/>
+          <w:bCs/>
+          <w:color w:val="000000"/>
+          <w:sz w:val="20"/>
+          <w:szCs w:val="20"/>
+        </w:rPr>
+        <w:t xml:space="preserve">        </w:t>
+      </w:r>
+      <w:proofErr w:type="spellStart"/>
+      <w:proofErr w:type="gramStart"/>
+      <w:r>
+        <w:rPr>
+          <w:rFonts w:ascii="Consolas" w:hAnsi="Consolas"/>
+          <w:b/>
+          <w:bCs/>
+          <w:i/>
+          <w:iCs/>
+          <w:color w:val="FD971F"/>
+          <w:sz w:val="20"/>
+          <w:szCs w:val="20"/>
+        </w:rPr>
+        <w:t>self</w:t>
+      </w:r>
+      <w:r>
+        <w:rPr>
+          <w:rFonts w:ascii="Consolas" w:hAnsi="Consolas"/>
+          <w:b/>
+          <w:bCs/>
+          <w:color w:val="000000"/>
+          <w:sz w:val="20"/>
+          <w:szCs w:val="20"/>
+        </w:rPr>
+        <w:t>.</w:t>
+      </w:r>
+      <w:r>
+        <w:rPr>
+          <w:rFonts w:ascii="Consolas" w:hAnsi="Consolas"/>
+          <w:b/>
+          <w:bCs/>
+          <w:i/>
+          <w:iCs/>
+          <w:color w:val="CD3704"/>
+          <w:sz w:val="20"/>
+          <w:szCs w:val="20"/>
+        </w:rPr>
+        <w:t>pais</w:t>
+      </w:r>
+      <w:proofErr w:type="spellEnd"/>
+      <w:proofErr w:type="gramEnd"/>
+      <w:r>
+        <w:rPr>
+          <w:rFonts w:ascii="Consolas" w:hAnsi="Consolas"/>
+          <w:b/>
+          <w:bCs/>
+          <w:color w:val="000000"/>
+          <w:sz w:val="20"/>
+          <w:szCs w:val="20"/>
+        </w:rPr>
+        <w:t xml:space="preserve"> </w:t>
+      </w:r>
+      <w:r>
+        <w:rPr>
+          <w:rFonts w:ascii="Consolas" w:hAnsi="Consolas"/>
+          <w:b/>
+          <w:bCs/>
+          <w:color w:val="F92672"/>
+          <w:sz w:val="20"/>
+          <w:szCs w:val="20"/>
+        </w:rPr>
+        <w:t>=</w:t>
+      </w:r>
+      <w:r>
+        <w:rPr>
+          <w:rFonts w:ascii="Consolas" w:hAnsi="Consolas"/>
+          <w:b/>
+          <w:bCs/>
+          <w:color w:val="000000"/>
+          <w:sz w:val="20"/>
+          <w:szCs w:val="20"/>
+        </w:rPr>
+        <w:t xml:space="preserve"> </w:t>
+      </w:r>
+      <w:r>
+        <w:rPr>
+          <w:rFonts w:ascii="Consolas" w:hAnsi="Consolas"/>
+          <w:b/>
+          <w:bCs/>
+          <w:color w:val="F25A00"/>
+          <w:sz w:val="20"/>
+          <w:szCs w:val="20"/>
+        </w:rPr>
+        <w:t>"Francia"</w:t>
+      </w:r>
+    </w:p>
+    <w:p>
+      <w:pPr>
+        <w:shd w:val="clear" w:color="auto" w:fill="FFFFFF"/>
+        <w:rPr>
+          <w:rFonts w:ascii="Consolas" w:hAnsi="Consolas"/>
+          <w:b/>
+          <w:bCs/>
+          <w:color w:val="000000"/>
+          <w:sz w:val="20"/>
+          <w:szCs w:val="20"/>
+        </w:rPr>
+      </w:pPr>
+      <w:r>
+        <w:rPr>
+          <w:rFonts w:ascii="Consolas" w:hAnsi="Consolas"/>
+          <w:b/>
+          <w:bCs/>
+          <w:color w:val="000000"/>
+          <w:sz w:val="20"/>
+          <w:szCs w:val="20"/>
+        </w:rPr>
+        <w:t xml:space="preserve">    </w:t>
+      </w:r>
+    </w:p>
+    <w:p>
+      <w:pPr>
+        <w:shd w:val="clear" w:color="auto" w:fill="FFFFFF"/>
+        <w:rPr>
+          <w:rFonts w:ascii="Consolas" w:hAnsi="Consolas"/>
+          <w:b/>
+          <w:bCs/>
+          <w:color w:val="000000"/>
+          <w:sz w:val="20"/>
+          <w:szCs w:val="20"/>
+        </w:rPr>
+      </w:pPr>
+      <w:r>
+        <w:rPr>
+          <w:rFonts w:ascii="Consolas" w:hAnsi="Consolas"/>
+          <w:b/>
+          <w:bCs/>
+          <w:color w:val="000000"/>
+          <w:sz w:val="20"/>
+          <w:szCs w:val="20"/>
+        </w:rPr>
+        <w:t xml:space="preserve">    </w:t>
+      </w:r>
+      <w:proofErr w:type="spellStart"/>
+      <w:r>
+        <w:rPr>
+          <w:rFonts w:ascii="Consolas" w:hAnsi="Consolas"/>
+          <w:b/>
+          <w:bCs/>
+          <w:i/>
+          <w:iCs/>
+          <w:color w:val="28C6E4"/>
+          <w:sz w:val="20"/>
+          <w:szCs w:val="20"/>
+        </w:rPr>
+        <w:t>def</w:t>
+      </w:r>
+      <w:proofErr w:type="spellEnd"/>
+      <w:r>
+        <w:rPr>
+          <w:rFonts w:ascii="Consolas" w:hAnsi="Consolas"/>
+          <w:b/>
+          <w:bCs/>
+          <w:color w:val="000000"/>
+          <w:sz w:val="20"/>
+          <w:szCs w:val="20"/>
+        </w:rPr>
+        <w:t xml:space="preserve"> </w:t>
+      </w:r>
+      <w:proofErr w:type="spellStart"/>
+      <w:r>
+        <w:rPr>
+          <w:rFonts w:ascii="Consolas" w:hAnsi="Consolas"/>
+          <w:b/>
+          <w:bCs/>
+          <w:color w:val="6AAF19"/>
+          <w:sz w:val="20"/>
+          <w:szCs w:val="20"/>
+        </w:rPr>
+        <w:t>getDatoPrivado</w:t>
+      </w:r>
+      <w:proofErr w:type="spellEnd"/>
+      <w:r>
+        <w:rPr>
+          <w:rFonts w:ascii="Consolas" w:hAnsi="Consolas"/>
+          <w:b/>
+          <w:bCs/>
+          <w:color w:val="000000"/>
+          <w:sz w:val="20"/>
+          <w:szCs w:val="20"/>
+        </w:rPr>
+        <w:t>(</w:t>
+      </w:r>
+      <w:proofErr w:type="spellStart"/>
+      <w:r>
+        <w:rPr>
+          <w:rFonts w:ascii="Consolas" w:hAnsi="Consolas"/>
+          <w:b/>
+          <w:bCs/>
+          <w:i/>
+          <w:iCs/>
+          <w:color w:val="FD971F"/>
+          <w:sz w:val="20"/>
+          <w:szCs w:val="20"/>
+        </w:rPr>
+        <w:t>self</w:t>
+      </w:r>
+      <w:proofErr w:type="spellEnd"/>
+      <w:r>
+        <w:rPr>
+          <w:rFonts w:ascii="Consolas" w:hAnsi="Consolas"/>
+          <w:b/>
+          <w:bCs/>
+          <w:color w:val="000000"/>
+          <w:sz w:val="20"/>
+          <w:szCs w:val="20"/>
+        </w:rPr>
+        <w:t>):</w:t>
+      </w:r>
+    </w:p>
+    <w:p>
+      <w:pPr>
+        <w:shd w:val="clear" w:color="auto" w:fill="FFFFFF"/>
+        <w:rPr>
+          <w:rFonts w:ascii="Consolas" w:hAnsi="Consolas"/>
+          <w:b/>
+          <w:bCs/>
+          <w:color w:val="000000"/>
+          <w:sz w:val="20"/>
+          <w:szCs w:val="20"/>
+        </w:rPr>
+      </w:pPr>
+      <w:r>
+        <w:rPr>
+          <w:rFonts w:ascii="Consolas" w:hAnsi="Consolas"/>
+          <w:b/>
+          <w:bCs/>
+          <w:color w:val="000000"/>
+          <w:sz w:val="20"/>
+          <w:szCs w:val="20"/>
+        </w:rPr>
+        <w:t xml:space="preserve">        </w:t>
+      </w:r>
+      <w:r>
+        <w:rPr>
+          <w:rFonts w:ascii="Consolas" w:hAnsi="Consolas"/>
+          <w:b/>
+          <w:bCs/>
+          <w:color w:val="F92672"/>
+          <w:sz w:val="20"/>
+          <w:szCs w:val="20"/>
+        </w:rPr>
+        <w:t>return</w:t>
+      </w:r>
+      <w:r>
+        <w:rPr>
+          <w:rFonts w:ascii="Consolas" w:hAnsi="Consolas"/>
+          <w:b/>
+          <w:bCs/>
+          <w:color w:val="000000"/>
+          <w:sz w:val="20"/>
+          <w:szCs w:val="20"/>
+        </w:rPr>
+        <w:t xml:space="preserve"> </w:t>
+      </w:r>
+      <w:proofErr w:type="spellStart"/>
+      <w:proofErr w:type="gramStart"/>
+      <w:r>
+        <w:rPr>
+          <w:rFonts w:ascii="Consolas" w:hAnsi="Consolas"/>
+          <w:b/>
+          <w:bCs/>
+          <w:i/>
+          <w:iCs/>
+          <w:color w:val="FD971F"/>
+          <w:sz w:val="20"/>
+          <w:szCs w:val="20"/>
+        </w:rPr>
+        <w:t>self</w:t>
+      </w:r>
+      <w:proofErr w:type="spellEnd"/>
+      <w:r>
+        <w:rPr>
+          <w:rFonts w:ascii="Consolas" w:hAnsi="Consolas"/>
+          <w:b/>
+          <w:bCs/>
+          <w:color w:val="000000"/>
+          <w:sz w:val="20"/>
+          <w:szCs w:val="20"/>
+        </w:rPr>
+        <w:t>.</w:t>
+      </w:r>
+      <w:r>
+        <w:rPr>
+          <w:rFonts w:ascii="Consolas" w:hAnsi="Consolas"/>
+          <w:b/>
+          <w:bCs/>
+          <w:i/>
+          <w:iCs/>
+          <w:color w:val="CD3704"/>
+          <w:sz w:val="20"/>
+          <w:szCs w:val="20"/>
+        </w:rPr>
+        <w:t>_</w:t>
+      </w:r>
+      <w:proofErr w:type="gramEnd"/>
+      <w:r>
+        <w:rPr>
+          <w:rFonts w:ascii="Consolas" w:hAnsi="Consolas"/>
+          <w:b/>
+          <w:bCs/>
+          <w:i/>
+          <w:iCs/>
+          <w:color w:val="CD3704"/>
+          <w:sz w:val="20"/>
+          <w:szCs w:val="20"/>
+        </w:rPr>
+        <w:t>_</w:t>
+      </w:r>
+      <w:proofErr w:type="spellStart"/>
+      <w:r>
+        <w:rPr>
+          <w:rFonts w:ascii="Consolas" w:hAnsi="Consolas"/>
+          <w:b/>
+          <w:bCs/>
+          <w:i/>
+          <w:iCs/>
+          <w:color w:val="CD3704"/>
+          <w:sz w:val="20"/>
+          <w:szCs w:val="20"/>
+        </w:rPr>
+        <w:t>datoPrivado</w:t>
+      </w:r>
+      <w:proofErr w:type="spellEnd"/>
+    </w:p>
+    <w:p>
+      <w:pPr>
+        <w:shd w:val="clear" w:color="auto" w:fill="FFFFFF"/>
+        <w:rPr>
+          <w:rFonts w:ascii="Consolas" w:hAnsi="Consolas"/>
+          <w:b/>
+          <w:bCs/>
+          <w:color w:val="000000"/>
+          <w:sz w:val="20"/>
+          <w:szCs w:val="20"/>
+        </w:rPr>
+      </w:pPr>
+      <w:r>
+        <w:rPr>
+          <w:rFonts w:ascii="Consolas" w:hAnsi="Consolas"/>
+          <w:b/>
+          <w:bCs/>
+          <w:color w:val="000000"/>
+          <w:sz w:val="20"/>
+          <w:szCs w:val="20"/>
+        </w:rPr>
+        <w:t xml:space="preserve">    </w:t>
+      </w:r>
+    </w:p>
+    <w:p>
+      <w:pPr>
+        <w:shd w:val="clear" w:color="auto" w:fill="FFFFFF"/>
+        <w:rPr>
+          <w:rFonts w:ascii="Consolas" w:hAnsi="Consolas"/>
+          <w:b/>
+          <w:bCs/>
+          <w:color w:val="000000"/>
+          <w:sz w:val="20"/>
+          <w:szCs w:val="20"/>
+        </w:rPr>
+      </w:pPr>
+      <w:r>
+        <w:rPr>
+          <w:rFonts w:ascii="Consolas" w:hAnsi="Consolas"/>
+          <w:b/>
+          <w:bCs/>
+          <w:color w:val="000000"/>
+          <w:sz w:val="20"/>
+          <w:szCs w:val="20"/>
+        </w:rPr>
+        <w:t xml:space="preserve">    </w:t>
+      </w:r>
+      <w:r>
+        <w:rPr>
+          <w:rFonts w:ascii="Consolas" w:hAnsi="Consolas"/>
+          <w:b/>
+          <w:bCs/>
+          <w:color w:val="9F9F8F"/>
+          <w:sz w:val="20"/>
+          <w:szCs w:val="20"/>
+        </w:rPr>
+        <w:t>#CREAMOS UN METODO QUE NOS DEVUELVA EL NOMBRE COMPLETO DE UNA PERSONA</w:t>
+      </w:r>
+    </w:p>
+    <w:p>
+      <w:pPr>
+        <w:shd w:val="clear" w:color="auto" w:fill="FFFFFF"/>
+        <w:rPr>
+          <w:rFonts w:ascii="Consolas" w:hAnsi="Consolas"/>
+          <w:b/>
+          <w:bCs/>
+          <w:color w:val="000000"/>
+          <w:sz w:val="20"/>
+          <w:szCs w:val="20"/>
+        </w:rPr>
+      </w:pPr>
+      <w:r>
+        <w:rPr>
+          <w:rFonts w:ascii="Consolas" w:hAnsi="Consolas"/>
+          <w:b/>
+          <w:bCs/>
+          <w:color w:val="000000"/>
+          <w:sz w:val="20"/>
+          <w:szCs w:val="20"/>
+        </w:rPr>
+        <w:t xml:space="preserve">    </w:t>
+      </w:r>
+      <w:proofErr w:type="spellStart"/>
+      <w:r>
+        <w:rPr>
+          <w:rFonts w:ascii="Consolas" w:hAnsi="Consolas"/>
+          <w:b/>
+          <w:bCs/>
+          <w:i/>
+          <w:iCs/>
+          <w:color w:val="28C6E4"/>
+          <w:sz w:val="20"/>
+          <w:szCs w:val="20"/>
+        </w:rPr>
+        <w:t>def</w:t>
+      </w:r>
+      <w:proofErr w:type="spellEnd"/>
+      <w:r>
+        <w:rPr>
+          <w:rFonts w:ascii="Consolas" w:hAnsi="Consolas"/>
+          <w:b/>
+          <w:bCs/>
+          <w:color w:val="000000"/>
+          <w:sz w:val="20"/>
+          <w:szCs w:val="20"/>
+        </w:rPr>
+        <w:t xml:space="preserve"> </w:t>
+      </w:r>
+      <w:proofErr w:type="spellStart"/>
+      <w:r>
+        <w:rPr>
+          <w:rFonts w:ascii="Consolas" w:hAnsi="Consolas"/>
+          <w:b/>
+          <w:bCs/>
+          <w:color w:val="6AAF19"/>
+          <w:sz w:val="20"/>
+          <w:szCs w:val="20"/>
+        </w:rPr>
+        <w:t>getNombreCompleto</w:t>
+      </w:r>
+      <w:proofErr w:type="spellEnd"/>
+      <w:r>
+        <w:rPr>
+          <w:rFonts w:ascii="Consolas" w:hAnsi="Consolas"/>
+          <w:b/>
+          <w:bCs/>
+          <w:color w:val="000000"/>
+          <w:sz w:val="20"/>
+          <w:szCs w:val="20"/>
+        </w:rPr>
+        <w:t>(</w:t>
+      </w:r>
+      <w:proofErr w:type="spellStart"/>
+      <w:r>
+        <w:rPr>
+          <w:rFonts w:ascii="Consolas" w:hAnsi="Consolas"/>
+          <w:b/>
+          <w:bCs/>
+          <w:i/>
+          <w:iCs/>
+          <w:color w:val="FD971F"/>
+          <w:sz w:val="20"/>
+          <w:szCs w:val="20"/>
+        </w:rPr>
+        <w:t>self</w:t>
+      </w:r>
+      <w:proofErr w:type="spellEnd"/>
+      <w:r>
+        <w:rPr>
+          <w:rFonts w:ascii="Consolas" w:hAnsi="Consolas"/>
+          <w:b/>
+          <w:bCs/>
+          <w:color w:val="000000"/>
+          <w:sz w:val="20"/>
+          <w:szCs w:val="20"/>
+        </w:rPr>
+        <w:t>):</w:t>
+      </w:r>
+    </w:p>
+    <w:p>
+      <w:pPr>
+        <w:shd w:val="clear" w:color="auto" w:fill="FFFFFF"/>
+        <w:rPr>
+          <w:rFonts w:ascii="Consolas" w:hAnsi="Consolas"/>
+          <w:b/>
+          <w:bCs/>
+          <w:color w:val="000000"/>
+          <w:sz w:val="20"/>
+          <w:szCs w:val="20"/>
+        </w:rPr>
+      </w:pPr>
+      <w:r>
+        <w:rPr>
+          <w:rFonts w:ascii="Consolas" w:hAnsi="Consolas"/>
+          <w:b/>
+          <w:bCs/>
+          <w:color w:val="000000"/>
+          <w:sz w:val="20"/>
+          <w:szCs w:val="20"/>
+        </w:rPr>
+        <w:t xml:space="preserve">        </w:t>
+      </w:r>
+      <w:r>
+        <w:rPr>
+          <w:rFonts w:ascii="Consolas" w:hAnsi="Consolas"/>
+          <w:b/>
+          <w:bCs/>
+          <w:color w:val="F92672"/>
+          <w:sz w:val="20"/>
+          <w:szCs w:val="20"/>
+        </w:rPr>
+        <w:t>return</w:t>
+      </w:r>
+      <w:r>
+        <w:rPr>
+          <w:rFonts w:ascii="Consolas" w:hAnsi="Consolas"/>
+          <w:b/>
+          <w:bCs/>
+          <w:color w:val="000000"/>
+          <w:sz w:val="20"/>
+          <w:szCs w:val="20"/>
+        </w:rPr>
+        <w:t xml:space="preserve"> </w:t>
+      </w:r>
+      <w:proofErr w:type="spellStart"/>
+      <w:proofErr w:type="gramStart"/>
+      <w:r>
+        <w:rPr>
+          <w:rFonts w:ascii="Consolas" w:hAnsi="Consolas"/>
+          <w:b/>
+          <w:bCs/>
+          <w:i/>
+          <w:iCs/>
+          <w:color w:val="FD971F"/>
+          <w:sz w:val="20"/>
+          <w:szCs w:val="20"/>
+        </w:rPr>
+        <w:t>self</w:t>
+      </w:r>
+      <w:r>
+        <w:rPr>
+          <w:rFonts w:ascii="Consolas" w:hAnsi="Consolas"/>
+          <w:b/>
+          <w:bCs/>
+          <w:color w:val="000000"/>
+          <w:sz w:val="20"/>
+          <w:szCs w:val="20"/>
+        </w:rPr>
+        <w:t>.</w:t>
+      </w:r>
+      <w:r>
+        <w:rPr>
+          <w:rFonts w:ascii="Consolas" w:hAnsi="Consolas"/>
+          <w:b/>
+          <w:bCs/>
+          <w:i/>
+          <w:iCs/>
+          <w:color w:val="CD3704"/>
+          <w:sz w:val="20"/>
+          <w:szCs w:val="20"/>
+        </w:rPr>
+        <w:t>nombre</w:t>
+      </w:r>
+      <w:proofErr w:type="spellEnd"/>
+      <w:proofErr w:type="gramEnd"/>
+      <w:r>
+        <w:rPr>
+          <w:rFonts w:ascii="Consolas" w:hAnsi="Consolas"/>
+          <w:b/>
+          <w:bCs/>
+          <w:color w:val="000000"/>
+          <w:sz w:val="20"/>
+          <w:szCs w:val="20"/>
+        </w:rPr>
+        <w:t xml:space="preserve"> </w:t>
+      </w:r>
+      <w:r>
+        <w:rPr>
+          <w:rFonts w:ascii="Consolas" w:hAnsi="Consolas"/>
+          <w:b/>
+          <w:bCs/>
+          <w:color w:val="F92672"/>
+          <w:sz w:val="20"/>
+          <w:szCs w:val="20"/>
+        </w:rPr>
+        <w:t>+</w:t>
+      </w:r>
+      <w:r>
+        <w:rPr>
+          <w:rFonts w:ascii="Consolas" w:hAnsi="Consolas"/>
+          <w:b/>
+          <w:bCs/>
+          <w:color w:val="000000"/>
+          <w:sz w:val="20"/>
+          <w:szCs w:val="20"/>
+        </w:rPr>
+        <w:t xml:space="preserve"> </w:t>
+      </w:r>
+      <w:r>
+        <w:rPr>
+          <w:rFonts w:ascii="Consolas" w:hAnsi="Consolas"/>
+          <w:b/>
+          <w:bCs/>
+          <w:color w:val="F25A00"/>
+          <w:sz w:val="20"/>
+          <w:szCs w:val="20"/>
+        </w:rPr>
+        <w:t>" "</w:t>
+      </w:r>
+      <w:r>
+        <w:rPr>
+          <w:rFonts w:ascii="Consolas" w:hAnsi="Consolas"/>
+          <w:b/>
+          <w:bCs/>
+          <w:color w:val="000000"/>
+          <w:sz w:val="20"/>
+          <w:szCs w:val="20"/>
+        </w:rPr>
+        <w:t xml:space="preserve"> </w:t>
+      </w:r>
+      <w:r>
+        <w:rPr>
+          <w:rFonts w:ascii="Consolas" w:hAnsi="Consolas"/>
+          <w:b/>
+          <w:bCs/>
+          <w:color w:val="F92672"/>
+          <w:sz w:val="20"/>
+          <w:szCs w:val="20"/>
+        </w:rPr>
+        <w:t>+</w:t>
+      </w:r>
+      <w:r>
+        <w:rPr>
+          <w:rFonts w:ascii="Consolas" w:hAnsi="Consolas"/>
+          <w:b/>
+          <w:bCs/>
+          <w:color w:val="000000"/>
+          <w:sz w:val="20"/>
+          <w:szCs w:val="20"/>
+        </w:rPr>
+        <w:t xml:space="preserve"> </w:t>
+      </w:r>
+      <w:proofErr w:type="spellStart"/>
+      <w:proofErr w:type="gramStart"/>
+      <w:r>
+        <w:rPr>
+          <w:rFonts w:ascii="Consolas" w:hAnsi="Consolas"/>
+          <w:b/>
+          <w:bCs/>
+          <w:i/>
+          <w:iCs/>
+          <w:color w:val="FD971F"/>
+          <w:sz w:val="20"/>
+          <w:szCs w:val="20"/>
+        </w:rPr>
+        <w:t>self</w:t>
+      </w:r>
+      <w:r>
+        <w:rPr>
+          <w:rFonts w:ascii="Consolas" w:hAnsi="Consolas"/>
+          <w:b/>
+          <w:bCs/>
+          <w:color w:val="000000"/>
+          <w:sz w:val="20"/>
+          <w:szCs w:val="20"/>
+        </w:rPr>
+        <w:t>.</w:t>
+      </w:r>
+      <w:r>
+        <w:rPr>
+          <w:rFonts w:ascii="Consolas" w:hAnsi="Consolas"/>
+          <w:b/>
+          <w:bCs/>
+          <w:i/>
+          <w:iCs/>
+          <w:color w:val="CD3704"/>
+          <w:sz w:val="20"/>
+          <w:szCs w:val="20"/>
+        </w:rPr>
+        <w:t>apellidos</w:t>
+      </w:r>
+      <w:proofErr w:type="spellEnd"/>
+      <w:proofErr w:type="gramEnd"/>
+    </w:p>
+    <w:p>
+      <w:pPr>
+        <w:shd w:val="clear" w:color="auto" w:fill="FFFFFF"/>
+        <w:rPr>
+          <w:rFonts w:ascii="Consolas" w:hAnsi="Consolas"/>
+          <w:b/>
+          <w:bCs/>
+          <w:color w:val="000000"/>
+          <w:sz w:val="20"/>
+          <w:szCs w:val="20"/>
+        </w:rPr>
+      </w:pPr>
+    </w:p>
+    <w:p>
+      <w:pPr>
+        <w:shd w:val="clear" w:color="auto" w:fill="FFFFFF"/>
+        <w:rPr>
+          <w:rFonts w:ascii="Consolas" w:hAnsi="Consolas"/>
+          <w:b/>
+          <w:bCs/>
+          <w:color w:val="000000"/>
+          <w:sz w:val="20"/>
+          <w:szCs w:val="20"/>
+        </w:rPr>
+      </w:pPr>
+      <w:r>
+        <w:rPr>
+          <w:rFonts w:ascii="Consolas" w:hAnsi="Consolas"/>
+          <w:b/>
+          <w:bCs/>
+          <w:color w:val="000000"/>
+          <w:sz w:val="20"/>
+          <w:szCs w:val="20"/>
+        </w:rPr>
+        <w:t xml:space="preserve">    </w:t>
+      </w:r>
+      <w:r>
+        <w:rPr>
+          <w:rFonts w:ascii="Consolas" w:hAnsi="Consolas"/>
+          <w:b/>
+          <w:bCs/>
+          <w:color w:val="9F9F8F"/>
+          <w:sz w:val="20"/>
+          <w:szCs w:val="20"/>
+        </w:rPr>
+        <w:t xml:space="preserve">#imaginemos que tenemos un método que deseamos que nos </w:t>
+      </w:r>
+    </w:p>
+    <w:p>
+      <w:pPr>
+        <w:shd w:val="clear" w:color="auto" w:fill="FFFFFF"/>
+        <w:rPr>
+          <w:rFonts w:ascii="Consolas" w:hAnsi="Consolas"/>
+          <w:b/>
+          <w:bCs/>
+          <w:color w:val="000000"/>
+          <w:sz w:val="20"/>
+          <w:szCs w:val="20"/>
+        </w:rPr>
+      </w:pPr>
+      <w:r>
+        <w:rPr>
+          <w:rFonts w:ascii="Consolas" w:hAnsi="Consolas"/>
+          <w:b/>
+          <w:bCs/>
+          <w:color w:val="000000"/>
+          <w:sz w:val="20"/>
+          <w:szCs w:val="20"/>
+        </w:rPr>
+        <w:t xml:space="preserve">    </w:t>
+      </w:r>
+      <w:r>
+        <w:rPr>
+          <w:rFonts w:ascii="Consolas" w:hAnsi="Consolas"/>
+          <w:b/>
+          <w:bCs/>
+          <w:color w:val="9F9F8F"/>
+          <w:sz w:val="20"/>
+          <w:szCs w:val="20"/>
+        </w:rPr>
+        <w:t>#devuelva el nombre completo, pero deseamos que lo realice</w:t>
+      </w:r>
+    </w:p>
+    <w:p>
+      <w:pPr>
+        <w:shd w:val="clear" w:color="auto" w:fill="FFFFFF"/>
+        <w:rPr>
+          <w:rFonts w:ascii="Consolas" w:hAnsi="Consolas"/>
+          <w:b/>
+          <w:bCs/>
+          <w:color w:val="000000"/>
+          <w:sz w:val="20"/>
+          <w:szCs w:val="20"/>
+        </w:rPr>
+      </w:pPr>
+      <w:r>
+        <w:rPr>
+          <w:rFonts w:ascii="Consolas" w:hAnsi="Consolas"/>
+          <w:b/>
+          <w:bCs/>
+          <w:color w:val="000000"/>
+          <w:sz w:val="20"/>
+          <w:szCs w:val="20"/>
+        </w:rPr>
+        <w:t xml:space="preserve">    </w:t>
+      </w:r>
+      <w:r>
+        <w:rPr>
+          <w:rFonts w:ascii="Consolas" w:hAnsi="Consolas"/>
+          <w:b/>
+          <w:bCs/>
+          <w:color w:val="9F9F8F"/>
+          <w:sz w:val="20"/>
+          <w:szCs w:val="20"/>
+        </w:rPr>
+        <w:t xml:space="preserve">#al </w:t>
+      </w:r>
+      <w:proofErr w:type="spellStart"/>
+      <w:r>
+        <w:rPr>
+          <w:rFonts w:ascii="Consolas" w:hAnsi="Consolas"/>
+          <w:b/>
+          <w:bCs/>
+          <w:color w:val="9F9F8F"/>
+          <w:sz w:val="20"/>
+          <w:szCs w:val="20"/>
+        </w:rPr>
+        <w:t>reves</w:t>
+      </w:r>
+      <w:proofErr w:type="spellEnd"/>
+      <w:r>
+        <w:rPr>
+          <w:rFonts w:ascii="Consolas" w:hAnsi="Consolas"/>
+          <w:b/>
+          <w:bCs/>
+          <w:color w:val="9F9F8F"/>
+          <w:sz w:val="20"/>
+          <w:szCs w:val="20"/>
+        </w:rPr>
+        <w:t>, apellidos y nombre</w:t>
+      </w:r>
+    </w:p>
+    <w:p>
+      <w:pPr>
+        <w:shd w:val="clear" w:color="auto" w:fill="FFFFFF"/>
+        <w:rPr>
+          <w:rFonts w:ascii="Consolas" w:hAnsi="Consolas"/>
+          <w:b/>
+          <w:bCs/>
+          <w:color w:val="000000"/>
+          <w:sz w:val="20"/>
+          <w:szCs w:val="20"/>
+        </w:rPr>
+      </w:pPr>
+      <w:r>
+        <w:rPr>
+          <w:rFonts w:ascii="Consolas" w:hAnsi="Consolas"/>
+          <w:b/>
+          <w:bCs/>
+          <w:color w:val="000000"/>
+          <w:sz w:val="20"/>
+          <w:szCs w:val="20"/>
+        </w:rPr>
+        <w:t xml:space="preserve">    </w:t>
+      </w:r>
+      <w:r>
+        <w:rPr>
+          <w:rFonts w:ascii="Consolas" w:hAnsi="Consolas"/>
+          <w:b/>
+          <w:bCs/>
+          <w:color w:val="9F9F8F"/>
+          <w:sz w:val="20"/>
+          <w:szCs w:val="20"/>
+        </w:rPr>
+        <w:t xml:space="preserve"># </w:t>
+      </w:r>
+      <w:proofErr w:type="spellStart"/>
+      <w:r>
+        <w:rPr>
+          <w:rFonts w:ascii="Consolas" w:hAnsi="Consolas"/>
+          <w:b/>
+          <w:bCs/>
+          <w:color w:val="9F9F8F"/>
+          <w:sz w:val="20"/>
+          <w:szCs w:val="20"/>
+        </w:rPr>
+        <w:t>def</w:t>
+      </w:r>
+      <w:proofErr w:type="spellEnd"/>
+      <w:r>
+        <w:rPr>
+          <w:rFonts w:ascii="Consolas" w:hAnsi="Consolas"/>
+          <w:b/>
+          <w:bCs/>
+          <w:color w:val="9F9F8F"/>
+          <w:sz w:val="20"/>
+          <w:szCs w:val="20"/>
+        </w:rPr>
+        <w:t xml:space="preserve"> </w:t>
+      </w:r>
+      <w:proofErr w:type="spellStart"/>
+      <w:proofErr w:type="gramStart"/>
+      <w:r>
+        <w:rPr>
+          <w:rFonts w:ascii="Consolas" w:hAnsi="Consolas"/>
+          <w:b/>
+          <w:bCs/>
+          <w:color w:val="9F9F8F"/>
+          <w:sz w:val="20"/>
+          <w:szCs w:val="20"/>
+        </w:rPr>
+        <w:t>getNombreCompleto</w:t>
+      </w:r>
+      <w:proofErr w:type="spellEnd"/>
+      <w:r>
+        <w:rPr>
+          <w:rFonts w:ascii="Consolas" w:hAnsi="Consolas"/>
+          <w:b/>
+          <w:bCs/>
+          <w:color w:val="9F9F8F"/>
+          <w:sz w:val="20"/>
+          <w:szCs w:val="20"/>
+        </w:rPr>
+        <w:t>(</w:t>
+      </w:r>
+      <w:proofErr w:type="spellStart"/>
+      <w:proofErr w:type="gramEnd"/>
+      <w:r>
+        <w:rPr>
+          <w:rFonts w:ascii="Consolas" w:hAnsi="Consolas"/>
+          <w:b/>
+          <w:bCs/>
+          <w:color w:val="9F9F8F"/>
+          <w:sz w:val="20"/>
+          <w:szCs w:val="20"/>
+        </w:rPr>
+        <w:t>self</w:t>
+      </w:r>
+      <w:proofErr w:type="spellEnd"/>
+      <w:r>
+        <w:rPr>
+          <w:rFonts w:ascii="Consolas" w:hAnsi="Consolas"/>
+          <w:b/>
+          <w:bCs/>
+          <w:color w:val="9F9F8F"/>
+          <w:sz w:val="20"/>
+          <w:szCs w:val="20"/>
+        </w:rPr>
+        <w:t xml:space="preserve">, </w:t>
+      </w:r>
+      <w:proofErr w:type="spellStart"/>
+      <w:r>
+        <w:rPr>
+          <w:rFonts w:ascii="Consolas" w:hAnsi="Consolas"/>
+          <w:b/>
+          <w:bCs/>
+          <w:color w:val="9F9F8F"/>
+          <w:sz w:val="20"/>
+          <w:szCs w:val="20"/>
+        </w:rPr>
+        <w:t>reves</w:t>
+      </w:r>
+      <w:proofErr w:type="spellEnd"/>
+      <w:r>
+        <w:rPr>
+          <w:rFonts w:ascii="Consolas" w:hAnsi="Consolas"/>
+          <w:b/>
+          <w:bCs/>
+          <w:color w:val="9F9F8F"/>
+          <w:sz w:val="20"/>
+          <w:szCs w:val="20"/>
+        </w:rPr>
+        <w:t>):</w:t>
+      </w:r>
+    </w:p>
+    <w:p>
+      <w:pPr>
+        <w:shd w:val="clear" w:color="auto" w:fill="FFFFFF"/>
+        <w:rPr>
+          <w:rFonts w:ascii="Consolas" w:hAnsi="Consolas"/>
+          <w:b/>
+          <w:bCs/>
+          <w:color w:val="000000"/>
+          <w:sz w:val="20"/>
+          <w:szCs w:val="20"/>
+        </w:rPr>
+      </w:pPr>
+      <w:r>
+        <w:rPr>
+          <w:rFonts w:ascii="Consolas" w:hAnsi="Consolas"/>
+          <w:b/>
+          <w:bCs/>
+          <w:color w:val="000000"/>
+          <w:sz w:val="20"/>
+          <w:szCs w:val="20"/>
+        </w:rPr>
+        <w:t xml:space="preserve">    </w:t>
+      </w:r>
+      <w:r>
+        <w:rPr>
+          <w:rFonts w:ascii="Consolas" w:hAnsi="Consolas"/>
+          <w:b/>
+          <w:bCs/>
+          <w:color w:val="9F9F8F"/>
+          <w:sz w:val="20"/>
+          <w:szCs w:val="20"/>
+        </w:rPr>
+        <w:t xml:space="preserve">#     return </w:t>
+      </w:r>
+      <w:proofErr w:type="spellStart"/>
+      <w:proofErr w:type="gramStart"/>
+      <w:r>
+        <w:rPr>
+          <w:rFonts w:ascii="Consolas" w:hAnsi="Consolas"/>
+          <w:b/>
+          <w:bCs/>
+          <w:color w:val="9F9F8F"/>
+          <w:sz w:val="20"/>
+          <w:szCs w:val="20"/>
+        </w:rPr>
+        <w:t>self.apellidos</w:t>
+      </w:r>
+      <w:proofErr w:type="spellEnd"/>
+      <w:proofErr w:type="gramEnd"/>
+      <w:r>
+        <w:rPr>
+          <w:rFonts w:ascii="Consolas" w:hAnsi="Consolas"/>
+          <w:b/>
+          <w:bCs/>
+          <w:color w:val="9F9F8F"/>
+          <w:sz w:val="20"/>
+          <w:szCs w:val="20"/>
+        </w:rPr>
+        <w:t xml:space="preserve"> + " " + </w:t>
+      </w:r>
+      <w:proofErr w:type="spellStart"/>
+      <w:proofErr w:type="gramStart"/>
+      <w:r>
+        <w:rPr>
+          <w:rFonts w:ascii="Consolas" w:hAnsi="Consolas"/>
+          <w:b/>
+          <w:bCs/>
+          <w:color w:val="9F9F8F"/>
+          <w:sz w:val="20"/>
+          <w:szCs w:val="20"/>
+        </w:rPr>
+        <w:t>self.nombre</w:t>
+      </w:r>
+      <w:proofErr w:type="spellEnd"/>
+      <w:proofErr w:type="gramEnd"/>
+    </w:p>
+    <w:p>
+      <w:pPr>
+        <w:pStyle w:val="CuerpoA"/>
+        <w:pBdr>
+          <w:top w:val="none" w:sz="0" w:space="0" w:color="auto"/>
+        </w:pBdr>
+        <w:spacing w:after="0" w:line="240" w:lineRule="auto"/>
+        <w:rPr>
+          <w:lang w:val="es-ES"/>
+        </w:rPr>
+      </w:pPr>
+    </w:p>
+    <w:p>
+      <w:pPr>
+        <w:pStyle w:val="CuerpoA"/>
+        <w:pBdr>
+          <w:top w:val="none" w:sz="0" w:space="0" w:color="auto"/>
+        </w:pBdr>
+        <w:spacing w:after="0" w:line="240" w:lineRule="auto"/>
+        <w:rPr>
+          <w:lang w:val="es-ES"/>
+        </w:rPr>
+      </w:pPr>
+    </w:p>
+    <w:p>
+      <w:pPr>
+        <w:pStyle w:val="CuerpoA"/>
+        <w:pBdr>
+          <w:top w:val="none" w:sz="0" w:space="0" w:color="auto"/>
+        </w:pBdr>
+        <w:spacing w:after="0" w:line="240" w:lineRule="auto"/>
+        <w:rPr>
+          <w:lang w:val="es-ES"/>
+        </w:rPr>
+      </w:pPr>
+      <w:r>
+        <w:rPr>
+          <w:lang w:val="es-ES"/>
+        </w:rPr>
+        <w:t xml:space="preserve">Python no permite sobrecarga/polimorfismo por defecto, necesitaríamos una librería externa de </w:t>
+      </w:r>
+      <w:proofErr w:type="spellStart"/>
+      <w:r>
+        <w:rPr>
+          <w:b/>
+          <w:bCs/>
+          <w:lang w:val="es-ES"/>
+        </w:rPr>
+        <w:t>pip</w:t>
+      </w:r>
+      <w:proofErr w:type="spellEnd"/>
+      <w:r>
+        <w:rPr>
+          <w:lang w:val="es-ES"/>
+        </w:rPr>
+        <w:t xml:space="preserve"> que nos ayude</w:t>
+      </w:r>
+    </w:p>
+    <w:p>
+      <w:pPr>
+        <w:pStyle w:val="CuerpoA"/>
+        <w:pBdr>
+          <w:top w:val="none" w:sz="0" w:space="0" w:color="auto"/>
+        </w:pBdr>
+        <w:spacing w:after="0" w:line="240" w:lineRule="auto"/>
+        <w:rPr>
+          <w:lang w:val="es-ES"/>
+        </w:rPr>
+      </w:pPr>
+    </w:p>
+    <w:p>
+      <w:pPr>
+        <w:pStyle w:val="CuerpoA"/>
+        <w:pBdr>
+          <w:top w:val="none" w:sz="0" w:space="0" w:color="auto"/>
+        </w:pBdr>
+        <w:spacing w:after="0" w:line="240" w:lineRule="auto"/>
+        <w:rPr>
+          <w:lang w:val="es-ES"/>
+        </w:rPr>
+      </w:pPr>
+      <w:r>
+        <w:rPr>
+          <w:noProof/>
+        </w:rPr>
+        <w:drawing>
+          <wp:inline distT="0" distB="0" distL="0" distR="0" wp14:anchorId="2DC78F6B" wp14:editId="5A28D57D">
+            <wp:extent cx="5396230" cy="1657350"/>
+            <wp:effectExtent l="0" t="0" r="0" b="0"/>
+            <wp:docPr id="83374452" name="Imagen 1" descr="Texto&#10;&#10;El contenido generado por IA puede ser incorrecto."/>
+            <wp:cNvGraphicFramePr>
+              <a:graphicFrameLocks xmlns:a="http://schemas.openxmlformats.org/drawingml/2006/main" noChangeAspect="1"/>
+            </wp:cNvGraphicFramePr>
+            <a:graphic xmlns:a="http://schemas.openxmlformats.org/drawingml/2006/main">
+              <a:graphicData uri="http://schemas.openxmlformats.org/drawingml/2006/picture">
+                <pic:pic xmlns:pic="http://schemas.openxmlformats.org/drawingml/2006/picture">
+                  <pic:nvPicPr>
+                    <pic:cNvPr id="83374452" name="Imagen 1" descr="Texto&#10;&#10;El contenido generado por IA puede ser incorrecto."/>
+                    <pic:cNvPicPr/>
+                  </pic:nvPicPr>
+                  <pic:blipFill>
+                    <a:blip r:embed="rId60"/>
+                    <a:stretch>
+                      <a:fillRect/>
+                    </a:stretch>
+                  </pic:blipFill>
+                  <pic:spPr>
+                    <a:xfrm>
+                      <a:off x="0" y="0"/>
+                      <a:ext cx="5396230" cy="1657350"/>
+                    </a:xfrm>
+                    <a:prstGeom prst="rect">
+                      <a:avLst/>
+                    </a:prstGeom>
+                  </pic:spPr>
+                </pic:pic>
+              </a:graphicData>
+            </a:graphic>
+          </wp:inline>
+        </w:drawing>
+      </w:r>
+    </w:p>
+    <w:p>
+      <w:pPr>
+        <w:pStyle w:val="CuerpoA"/>
+        <w:pBdr>
+          <w:top w:val="none" w:sz="0" w:space="0" w:color="auto"/>
+        </w:pBdr>
+        <w:spacing w:after="0" w:line="240" w:lineRule="auto"/>
+        <w:rPr>
+          <w:lang w:val="es-ES"/>
+        </w:rPr>
+      </w:pPr>
+    </w:p>
+    <w:p>
+      <w:pPr>
+        <w:pStyle w:val="CuerpoA"/>
+        <w:pBdr>
+          <w:top w:val="none" w:sz="0" w:space="0" w:color="auto"/>
+        </w:pBdr>
+        <w:spacing w:after="0" w:line="240" w:lineRule="auto"/>
+        <w:rPr>
+          <w:b/>
+          <w:bCs/>
+          <w:lang w:val="es-ES"/>
+        </w:rPr>
+      </w:pPr>
+      <w:r>
+        <w:rPr>
+          <w:b/>
+          <w:bCs/>
+          <w:lang w:val="es-ES"/>
+        </w:rPr>
+        <w:t>PYTHON14PRUEBASPERSONAS</w:t>
+      </w:r>
+    </w:p>
+    <w:p>
+      <w:pPr>
+        <w:pStyle w:val="CuerpoA"/>
+        <w:pBdr>
+          <w:top w:val="none" w:sz="0" w:space="0" w:color="auto"/>
+        </w:pBdr>
+        <w:spacing w:after="0" w:line="240" w:lineRule="auto"/>
+        <w:rPr>
+          <w:lang w:val="es-ES"/>
+        </w:rPr>
+      </w:pPr>
+    </w:p>
+    <w:p>
+      <w:pPr>
+        <w:shd w:val="clear" w:color="auto" w:fill="FFFFFF"/>
+        <w:rPr>
+          <w:rFonts w:ascii="Consolas" w:hAnsi="Consolas"/>
+          <w:b/>
+          <w:bCs/>
+          <w:color w:val="000000"/>
+          <w:sz w:val="20"/>
+          <w:szCs w:val="20"/>
+        </w:rPr>
+      </w:pPr>
+      <w:r>
+        <w:rPr>
+          <w:rFonts w:ascii="Consolas" w:hAnsi="Consolas"/>
+          <w:b/>
+          <w:bCs/>
+          <w:color w:val="F92672"/>
+          <w:sz w:val="20"/>
+          <w:szCs w:val="20"/>
+        </w:rPr>
+        <w:t>from</w:t>
+      </w:r>
+      <w:r>
+        <w:rPr>
+          <w:rFonts w:ascii="Consolas" w:hAnsi="Consolas"/>
+          <w:b/>
+          <w:bCs/>
+          <w:color w:val="000000"/>
+          <w:sz w:val="20"/>
+          <w:szCs w:val="20"/>
+        </w:rPr>
+        <w:t xml:space="preserve"> </w:t>
+      </w:r>
+      <w:proofErr w:type="spellStart"/>
+      <w:proofErr w:type="gramStart"/>
+      <w:r>
+        <w:rPr>
+          <w:rFonts w:ascii="Consolas" w:hAnsi="Consolas"/>
+          <w:b/>
+          <w:bCs/>
+          <w:color w:val="000000"/>
+          <w:sz w:val="20"/>
+          <w:szCs w:val="20"/>
+        </w:rPr>
+        <w:t>models.persona</w:t>
+      </w:r>
+      <w:proofErr w:type="spellEnd"/>
+      <w:proofErr w:type="gramEnd"/>
+      <w:r>
+        <w:rPr>
+          <w:rFonts w:ascii="Consolas" w:hAnsi="Consolas"/>
+          <w:b/>
+          <w:bCs/>
+          <w:color w:val="000000"/>
+          <w:sz w:val="20"/>
+          <w:szCs w:val="20"/>
+        </w:rPr>
+        <w:t xml:space="preserve"> </w:t>
+      </w:r>
+      <w:r>
+        <w:rPr>
+          <w:rFonts w:ascii="Consolas" w:hAnsi="Consolas"/>
+          <w:b/>
+          <w:bCs/>
+          <w:color w:val="F92672"/>
+          <w:sz w:val="20"/>
+          <w:szCs w:val="20"/>
+        </w:rPr>
+        <w:t>import</w:t>
+      </w:r>
+      <w:r>
+        <w:rPr>
+          <w:rFonts w:ascii="Consolas" w:hAnsi="Consolas"/>
+          <w:b/>
+          <w:bCs/>
+          <w:color w:val="000000"/>
+          <w:sz w:val="20"/>
+          <w:szCs w:val="20"/>
+        </w:rPr>
+        <w:t xml:space="preserve"> Persona</w:t>
+      </w:r>
+    </w:p>
+    <w:p>
+      <w:pPr>
+        <w:shd w:val="clear" w:color="auto" w:fill="FFFFFF"/>
+        <w:rPr>
+          <w:rFonts w:ascii="Consolas" w:hAnsi="Consolas"/>
+          <w:b/>
+          <w:bCs/>
+          <w:color w:val="000000"/>
+          <w:sz w:val="20"/>
+          <w:szCs w:val="20"/>
+        </w:rPr>
+      </w:pPr>
+      <w:proofErr w:type="gramStart"/>
+      <w:r>
+        <w:rPr>
+          <w:rFonts w:ascii="Consolas" w:hAnsi="Consolas"/>
+          <w:b/>
+          <w:bCs/>
+          <w:color w:val="28C6E4"/>
+          <w:sz w:val="20"/>
+          <w:szCs w:val="20"/>
+        </w:rPr>
+        <w:t>print</w:t>
+      </w:r>
+      <w:r>
+        <w:rPr>
+          <w:rFonts w:ascii="Consolas" w:hAnsi="Consolas"/>
+          <w:b/>
+          <w:bCs/>
+          <w:color w:val="000000"/>
+          <w:sz w:val="20"/>
+          <w:szCs w:val="20"/>
+        </w:rPr>
+        <w:t>(</w:t>
+      </w:r>
+      <w:proofErr w:type="gramEnd"/>
+      <w:r>
+        <w:rPr>
+          <w:rFonts w:ascii="Consolas" w:hAnsi="Consolas"/>
+          <w:b/>
+          <w:bCs/>
+          <w:color w:val="F25A00"/>
+          <w:sz w:val="20"/>
+          <w:szCs w:val="20"/>
+        </w:rPr>
+        <w:t>"Utilizando clases Persona"</w:t>
+      </w:r>
+      <w:r>
+        <w:rPr>
+          <w:rFonts w:ascii="Consolas" w:hAnsi="Consolas"/>
+          <w:b/>
+          <w:bCs/>
+          <w:color w:val="000000"/>
+          <w:sz w:val="20"/>
+          <w:szCs w:val="20"/>
+        </w:rPr>
+        <w:t>)</w:t>
+      </w:r>
+    </w:p>
+    <w:p>
+      <w:pPr>
+        <w:shd w:val="clear" w:color="auto" w:fill="FFFFFF"/>
+        <w:rPr>
+          <w:rFonts w:ascii="Consolas" w:hAnsi="Consolas"/>
+          <w:b/>
+          <w:bCs/>
+          <w:color w:val="000000"/>
+          <w:sz w:val="20"/>
+          <w:szCs w:val="20"/>
+        </w:rPr>
+      </w:pPr>
+      <w:r>
+        <w:rPr>
+          <w:rFonts w:ascii="Consolas" w:hAnsi="Consolas"/>
+          <w:b/>
+          <w:bCs/>
+          <w:color w:val="000000"/>
+          <w:sz w:val="20"/>
+          <w:szCs w:val="20"/>
+        </w:rPr>
+        <w:t xml:space="preserve">personaje </w:t>
+      </w:r>
+      <w:r>
+        <w:rPr>
+          <w:rFonts w:ascii="Consolas" w:hAnsi="Consolas"/>
+          <w:b/>
+          <w:bCs/>
+          <w:color w:val="F92672"/>
+          <w:sz w:val="20"/>
+          <w:szCs w:val="20"/>
+        </w:rPr>
+        <w:t>=</w:t>
+      </w:r>
+      <w:r>
+        <w:rPr>
+          <w:rFonts w:ascii="Consolas" w:hAnsi="Consolas"/>
+          <w:b/>
+          <w:bCs/>
+          <w:color w:val="000000"/>
+          <w:sz w:val="20"/>
+          <w:szCs w:val="20"/>
+        </w:rPr>
+        <w:t xml:space="preserve"> </w:t>
+      </w:r>
+      <w:proofErr w:type="gramStart"/>
+      <w:r>
+        <w:rPr>
+          <w:rFonts w:ascii="Consolas" w:hAnsi="Consolas"/>
+          <w:b/>
+          <w:bCs/>
+          <w:color w:val="000000"/>
+          <w:sz w:val="20"/>
+          <w:szCs w:val="20"/>
+        </w:rPr>
+        <w:t>Persona(</w:t>
+      </w:r>
+      <w:proofErr w:type="gramEnd"/>
+      <w:r>
+        <w:rPr>
+          <w:rFonts w:ascii="Consolas" w:hAnsi="Consolas"/>
+          <w:b/>
+          <w:bCs/>
+          <w:color w:val="000000"/>
+          <w:sz w:val="20"/>
+          <w:szCs w:val="20"/>
+        </w:rPr>
+        <w:t>)</w:t>
+      </w:r>
+    </w:p>
+    <w:p>
+      <w:pPr>
+        <w:shd w:val="clear" w:color="auto" w:fill="FFFFFF"/>
+        <w:rPr>
+          <w:rFonts w:ascii="Consolas" w:hAnsi="Consolas"/>
+          <w:b/>
+          <w:bCs/>
+          <w:color w:val="000000"/>
+          <w:sz w:val="20"/>
+          <w:szCs w:val="20"/>
+        </w:rPr>
+      </w:pPr>
+      <w:r>
+        <w:rPr>
+          <w:rFonts w:ascii="Consolas" w:hAnsi="Consolas"/>
+          <w:b/>
+          <w:bCs/>
+          <w:color w:val="28C6E4"/>
+          <w:sz w:val="20"/>
+          <w:szCs w:val="20"/>
+        </w:rPr>
+        <w:t>print</w:t>
+      </w:r>
+      <w:r>
+        <w:rPr>
+          <w:rFonts w:ascii="Consolas" w:hAnsi="Consolas"/>
+          <w:b/>
+          <w:bCs/>
+          <w:color w:val="000000"/>
+          <w:sz w:val="20"/>
+          <w:szCs w:val="20"/>
+        </w:rPr>
+        <w:t>(</w:t>
+      </w:r>
+      <w:proofErr w:type="spellStart"/>
+      <w:proofErr w:type="gramStart"/>
+      <w:r>
+        <w:rPr>
+          <w:rFonts w:ascii="Consolas" w:hAnsi="Consolas"/>
+          <w:b/>
+          <w:bCs/>
+          <w:color w:val="000000"/>
+          <w:sz w:val="20"/>
+          <w:szCs w:val="20"/>
+        </w:rPr>
+        <w:t>personaje.</w:t>
+      </w:r>
+      <w:r>
+        <w:rPr>
+          <w:rFonts w:ascii="Consolas" w:hAnsi="Consolas"/>
+          <w:b/>
+          <w:bCs/>
+          <w:i/>
+          <w:iCs/>
+          <w:color w:val="CD3704"/>
+          <w:sz w:val="20"/>
+          <w:szCs w:val="20"/>
+        </w:rPr>
+        <w:t>pais</w:t>
+      </w:r>
+      <w:proofErr w:type="spellEnd"/>
+      <w:proofErr w:type="gramEnd"/>
+      <w:r>
+        <w:rPr>
+          <w:rFonts w:ascii="Consolas" w:hAnsi="Consolas"/>
+          <w:b/>
+          <w:bCs/>
+          <w:color w:val="000000"/>
+          <w:sz w:val="20"/>
+          <w:szCs w:val="20"/>
+        </w:rPr>
+        <w:t>)</w:t>
+      </w:r>
+    </w:p>
+    <w:p>
+      <w:pPr>
+        <w:shd w:val="clear" w:color="auto" w:fill="FFFFFF"/>
+        <w:rPr>
+          <w:rFonts w:ascii="Consolas" w:hAnsi="Consolas"/>
+          <w:b/>
+          <w:bCs/>
+          <w:color w:val="000000"/>
+          <w:sz w:val="20"/>
+          <w:szCs w:val="20"/>
+        </w:rPr>
+      </w:pPr>
+      <w:proofErr w:type="spellStart"/>
+      <w:proofErr w:type="gramStart"/>
+      <w:r>
+        <w:rPr>
+          <w:rFonts w:ascii="Consolas" w:hAnsi="Consolas"/>
+          <w:b/>
+          <w:bCs/>
+          <w:color w:val="000000"/>
+          <w:sz w:val="20"/>
+          <w:szCs w:val="20"/>
+        </w:rPr>
+        <w:t>personaje.</w:t>
+      </w:r>
+      <w:r>
+        <w:rPr>
+          <w:rFonts w:ascii="Consolas" w:hAnsi="Consolas"/>
+          <w:b/>
+          <w:bCs/>
+          <w:i/>
+          <w:iCs/>
+          <w:color w:val="CD3704"/>
+          <w:sz w:val="20"/>
+          <w:szCs w:val="20"/>
+        </w:rPr>
+        <w:t>nombre</w:t>
+      </w:r>
+      <w:proofErr w:type="spellEnd"/>
+      <w:proofErr w:type="gramEnd"/>
+      <w:r>
+        <w:rPr>
+          <w:rFonts w:ascii="Consolas" w:hAnsi="Consolas"/>
+          <w:b/>
+          <w:bCs/>
+          <w:color w:val="000000"/>
+          <w:sz w:val="20"/>
+          <w:szCs w:val="20"/>
+        </w:rPr>
+        <w:t xml:space="preserve"> </w:t>
+      </w:r>
+      <w:r>
+        <w:rPr>
+          <w:rFonts w:ascii="Consolas" w:hAnsi="Consolas"/>
+          <w:b/>
+          <w:bCs/>
+          <w:color w:val="F92672"/>
+          <w:sz w:val="20"/>
+          <w:szCs w:val="20"/>
+        </w:rPr>
+        <w:t>=</w:t>
+      </w:r>
+      <w:r>
+        <w:rPr>
+          <w:rFonts w:ascii="Consolas" w:hAnsi="Consolas"/>
+          <w:b/>
+          <w:bCs/>
+          <w:color w:val="000000"/>
+          <w:sz w:val="20"/>
+          <w:szCs w:val="20"/>
+        </w:rPr>
+        <w:t xml:space="preserve"> </w:t>
+      </w:r>
+      <w:r>
+        <w:rPr>
+          <w:rFonts w:ascii="Consolas" w:hAnsi="Consolas"/>
+          <w:b/>
+          <w:bCs/>
+          <w:color w:val="F25A00"/>
+          <w:sz w:val="20"/>
+          <w:szCs w:val="20"/>
+        </w:rPr>
+        <w:t>"Sheldon"</w:t>
+      </w:r>
+    </w:p>
+    <w:p>
+      <w:pPr>
+        <w:shd w:val="clear" w:color="auto" w:fill="FFFFFF"/>
+        <w:rPr>
+          <w:rFonts w:ascii="Consolas" w:hAnsi="Consolas"/>
+          <w:b/>
+          <w:bCs/>
+          <w:color w:val="000000"/>
+          <w:sz w:val="20"/>
+          <w:szCs w:val="20"/>
+        </w:rPr>
+      </w:pPr>
+      <w:proofErr w:type="spellStart"/>
+      <w:proofErr w:type="gramStart"/>
+      <w:r>
+        <w:rPr>
+          <w:rFonts w:ascii="Consolas" w:hAnsi="Consolas"/>
+          <w:b/>
+          <w:bCs/>
+          <w:color w:val="000000"/>
+          <w:sz w:val="20"/>
+          <w:szCs w:val="20"/>
+        </w:rPr>
+        <w:t>personaje.</w:t>
+      </w:r>
+      <w:r>
+        <w:rPr>
+          <w:rFonts w:ascii="Consolas" w:hAnsi="Consolas"/>
+          <w:b/>
+          <w:bCs/>
+          <w:i/>
+          <w:iCs/>
+          <w:color w:val="CD3704"/>
+          <w:sz w:val="20"/>
+          <w:szCs w:val="20"/>
+        </w:rPr>
+        <w:t>apellidos</w:t>
+      </w:r>
+      <w:proofErr w:type="spellEnd"/>
+      <w:proofErr w:type="gramEnd"/>
+      <w:r>
+        <w:rPr>
+          <w:rFonts w:ascii="Consolas" w:hAnsi="Consolas"/>
+          <w:b/>
+          <w:bCs/>
+          <w:color w:val="000000"/>
+          <w:sz w:val="20"/>
+          <w:szCs w:val="20"/>
+        </w:rPr>
+        <w:t xml:space="preserve"> </w:t>
+      </w:r>
+      <w:r>
+        <w:rPr>
+          <w:rFonts w:ascii="Consolas" w:hAnsi="Consolas"/>
+          <w:b/>
+          <w:bCs/>
+          <w:color w:val="F92672"/>
+          <w:sz w:val="20"/>
+          <w:szCs w:val="20"/>
+        </w:rPr>
+        <w:t>=</w:t>
+      </w:r>
+      <w:r>
+        <w:rPr>
+          <w:rFonts w:ascii="Consolas" w:hAnsi="Consolas"/>
+          <w:b/>
+          <w:bCs/>
+          <w:color w:val="000000"/>
+          <w:sz w:val="20"/>
+          <w:szCs w:val="20"/>
+        </w:rPr>
+        <w:t xml:space="preserve"> </w:t>
+      </w:r>
+      <w:r>
+        <w:rPr>
+          <w:rFonts w:ascii="Consolas" w:hAnsi="Consolas"/>
+          <w:b/>
+          <w:bCs/>
+          <w:color w:val="F25A00"/>
+          <w:sz w:val="20"/>
+          <w:szCs w:val="20"/>
+        </w:rPr>
+        <w:t>"Cooper"</w:t>
+      </w:r>
+    </w:p>
+    <w:p>
+      <w:pPr>
+        <w:shd w:val="clear" w:color="auto" w:fill="FFFFFF"/>
+        <w:rPr>
+          <w:rFonts w:ascii="Consolas" w:hAnsi="Consolas"/>
+          <w:b/>
+          <w:bCs/>
+          <w:color w:val="000000"/>
+          <w:sz w:val="20"/>
+          <w:szCs w:val="20"/>
+        </w:rPr>
+      </w:pPr>
+      <w:proofErr w:type="spellStart"/>
+      <w:proofErr w:type="gramStart"/>
+      <w:r>
+        <w:rPr>
+          <w:rFonts w:ascii="Consolas" w:hAnsi="Consolas"/>
+          <w:b/>
+          <w:bCs/>
+          <w:color w:val="000000"/>
+          <w:sz w:val="20"/>
+          <w:szCs w:val="20"/>
+        </w:rPr>
+        <w:t>personaje.</w:t>
+      </w:r>
+      <w:r>
+        <w:rPr>
+          <w:rFonts w:ascii="Consolas" w:hAnsi="Consolas"/>
+          <w:b/>
+          <w:bCs/>
+          <w:i/>
+          <w:iCs/>
+          <w:color w:val="CD3704"/>
+          <w:sz w:val="20"/>
+          <w:szCs w:val="20"/>
+        </w:rPr>
+        <w:t>edad</w:t>
+      </w:r>
+      <w:proofErr w:type="spellEnd"/>
+      <w:proofErr w:type="gramEnd"/>
+      <w:r>
+        <w:rPr>
+          <w:rFonts w:ascii="Consolas" w:hAnsi="Consolas"/>
+          <w:b/>
+          <w:bCs/>
+          <w:color w:val="000000"/>
+          <w:sz w:val="20"/>
+          <w:szCs w:val="20"/>
+        </w:rPr>
+        <w:t xml:space="preserve"> </w:t>
+      </w:r>
+      <w:r>
+        <w:rPr>
+          <w:rFonts w:ascii="Consolas" w:hAnsi="Consolas"/>
+          <w:b/>
+          <w:bCs/>
+          <w:color w:val="F92672"/>
+          <w:sz w:val="20"/>
+          <w:szCs w:val="20"/>
+        </w:rPr>
+        <w:t>=</w:t>
+      </w:r>
+      <w:r>
+        <w:rPr>
+          <w:rFonts w:ascii="Consolas" w:hAnsi="Consolas"/>
+          <w:b/>
+          <w:bCs/>
+          <w:color w:val="000000"/>
+          <w:sz w:val="20"/>
+          <w:szCs w:val="20"/>
+        </w:rPr>
+        <w:t xml:space="preserve"> </w:t>
+      </w:r>
+      <w:r>
+        <w:rPr>
+          <w:rFonts w:ascii="Consolas" w:hAnsi="Consolas"/>
+          <w:b/>
+          <w:bCs/>
+          <w:color w:val="AE81FF"/>
+          <w:sz w:val="20"/>
+          <w:szCs w:val="20"/>
+        </w:rPr>
+        <w:t>44</w:t>
+      </w:r>
+    </w:p>
+    <w:p>
+      <w:pPr>
+        <w:shd w:val="clear" w:color="auto" w:fill="FFFFFF"/>
+        <w:rPr>
+          <w:rFonts w:ascii="Consolas" w:hAnsi="Consolas"/>
+          <w:b/>
+          <w:bCs/>
+          <w:color w:val="000000"/>
+          <w:sz w:val="20"/>
+          <w:szCs w:val="20"/>
+        </w:rPr>
+      </w:pPr>
+      <w:proofErr w:type="spellStart"/>
+      <w:proofErr w:type="gramStart"/>
+      <w:r>
+        <w:rPr>
+          <w:rFonts w:ascii="Consolas" w:hAnsi="Consolas"/>
+          <w:b/>
+          <w:bCs/>
+          <w:color w:val="000000"/>
+          <w:sz w:val="20"/>
+          <w:szCs w:val="20"/>
+        </w:rPr>
+        <w:t>personaje.</w:t>
+      </w:r>
+      <w:r>
+        <w:rPr>
+          <w:rFonts w:ascii="Consolas" w:hAnsi="Consolas"/>
+          <w:b/>
+          <w:bCs/>
+          <w:i/>
+          <w:iCs/>
+          <w:color w:val="CD3704"/>
+          <w:sz w:val="20"/>
+          <w:szCs w:val="20"/>
+        </w:rPr>
+        <w:t>pais</w:t>
+      </w:r>
+      <w:proofErr w:type="spellEnd"/>
+      <w:proofErr w:type="gramEnd"/>
+      <w:r>
+        <w:rPr>
+          <w:rFonts w:ascii="Consolas" w:hAnsi="Consolas"/>
+          <w:b/>
+          <w:bCs/>
+          <w:color w:val="000000"/>
+          <w:sz w:val="20"/>
+          <w:szCs w:val="20"/>
+        </w:rPr>
+        <w:t xml:space="preserve"> </w:t>
+      </w:r>
+      <w:r>
+        <w:rPr>
+          <w:rFonts w:ascii="Consolas" w:hAnsi="Consolas"/>
+          <w:b/>
+          <w:bCs/>
+          <w:color w:val="F92672"/>
+          <w:sz w:val="20"/>
+          <w:szCs w:val="20"/>
+        </w:rPr>
+        <w:t>=</w:t>
+      </w:r>
+      <w:r>
+        <w:rPr>
+          <w:rFonts w:ascii="Consolas" w:hAnsi="Consolas"/>
+          <w:b/>
+          <w:bCs/>
+          <w:color w:val="000000"/>
+          <w:sz w:val="20"/>
+          <w:szCs w:val="20"/>
+        </w:rPr>
+        <w:t xml:space="preserve"> </w:t>
+      </w:r>
+      <w:r>
+        <w:rPr>
+          <w:rFonts w:ascii="Consolas" w:hAnsi="Consolas"/>
+          <w:b/>
+          <w:bCs/>
+          <w:color w:val="F25A00"/>
+          <w:sz w:val="20"/>
+          <w:szCs w:val="20"/>
+        </w:rPr>
+        <w:t>"</w:t>
+      </w:r>
+      <w:proofErr w:type="gramStart"/>
+      <w:r>
+        <w:rPr>
+          <w:rFonts w:ascii="Consolas" w:hAnsi="Consolas"/>
+          <w:b/>
+          <w:bCs/>
+          <w:color w:val="F25A00"/>
+          <w:sz w:val="20"/>
+          <w:szCs w:val="20"/>
+        </w:rPr>
+        <w:t>EEUU</w:t>
+      </w:r>
+      <w:proofErr w:type="gramEnd"/>
+      <w:r>
+        <w:rPr>
+          <w:rFonts w:ascii="Consolas" w:hAnsi="Consolas"/>
+          <w:b/>
+          <w:bCs/>
+          <w:color w:val="F25A00"/>
+          <w:sz w:val="20"/>
+          <w:szCs w:val="20"/>
+        </w:rPr>
+        <w:t>"</w:t>
+      </w:r>
+    </w:p>
+    <w:p>
+      <w:pPr>
+        <w:shd w:val="clear" w:color="auto" w:fill="FFFFFF"/>
+        <w:rPr>
+          <w:rFonts w:ascii="Consolas" w:hAnsi="Consolas"/>
+          <w:b/>
+          <w:bCs/>
+          <w:color w:val="000000"/>
+          <w:sz w:val="20"/>
+          <w:szCs w:val="20"/>
+        </w:rPr>
+      </w:pPr>
+      <w:r>
+        <w:rPr>
+          <w:rFonts w:ascii="Consolas" w:hAnsi="Consolas"/>
+          <w:b/>
+          <w:bCs/>
+          <w:color w:val="28C6E4"/>
+          <w:sz w:val="20"/>
+          <w:szCs w:val="20"/>
+        </w:rPr>
+        <w:t>print</w:t>
+      </w:r>
+      <w:r>
+        <w:rPr>
+          <w:rFonts w:ascii="Consolas" w:hAnsi="Consolas"/>
+          <w:b/>
+          <w:bCs/>
+          <w:color w:val="000000"/>
+          <w:sz w:val="20"/>
+          <w:szCs w:val="20"/>
+        </w:rPr>
+        <w:t>(</w:t>
+      </w:r>
+      <w:proofErr w:type="spellStart"/>
+      <w:proofErr w:type="gramStart"/>
+      <w:r>
+        <w:rPr>
+          <w:rFonts w:ascii="Consolas" w:hAnsi="Consolas"/>
+          <w:b/>
+          <w:bCs/>
+          <w:color w:val="000000"/>
+          <w:sz w:val="20"/>
+          <w:szCs w:val="20"/>
+        </w:rPr>
+        <w:t>personaje.getDatoPrivado</w:t>
+      </w:r>
+      <w:proofErr w:type="spellEnd"/>
+      <w:proofErr w:type="gramEnd"/>
+      <w:r>
+        <w:rPr>
+          <w:rFonts w:ascii="Consolas" w:hAnsi="Consolas"/>
+          <w:b/>
+          <w:bCs/>
+          <w:color w:val="000000"/>
+          <w:sz w:val="20"/>
+          <w:szCs w:val="20"/>
+        </w:rPr>
+        <w:t>())</w:t>
+      </w:r>
+    </w:p>
+    <w:p>
+      <w:pPr>
+        <w:shd w:val="clear" w:color="auto" w:fill="FFFFFF"/>
+        <w:rPr>
+          <w:rFonts w:ascii="Consolas" w:hAnsi="Consolas"/>
+          <w:b/>
+          <w:bCs/>
+          <w:color w:val="000000"/>
+          <w:sz w:val="20"/>
+          <w:szCs w:val="20"/>
+        </w:rPr>
+      </w:pPr>
+      <w:r>
+        <w:rPr>
+          <w:rFonts w:ascii="Consolas" w:hAnsi="Consolas"/>
+          <w:b/>
+          <w:bCs/>
+          <w:color w:val="28C6E4"/>
+          <w:sz w:val="20"/>
+          <w:szCs w:val="20"/>
+        </w:rPr>
+        <w:t>print</w:t>
+      </w:r>
+      <w:r>
+        <w:rPr>
+          <w:rFonts w:ascii="Consolas" w:hAnsi="Consolas"/>
+          <w:b/>
+          <w:bCs/>
+          <w:color w:val="000000"/>
+          <w:sz w:val="20"/>
+          <w:szCs w:val="20"/>
+        </w:rPr>
+        <w:t>(</w:t>
+      </w:r>
+      <w:proofErr w:type="spellStart"/>
+      <w:proofErr w:type="gramStart"/>
+      <w:r>
+        <w:rPr>
+          <w:rFonts w:ascii="Consolas" w:hAnsi="Consolas"/>
+          <w:b/>
+          <w:bCs/>
+          <w:color w:val="000000"/>
+          <w:sz w:val="20"/>
+          <w:szCs w:val="20"/>
+        </w:rPr>
+        <w:t>personaje.getNombreCompleto</w:t>
+      </w:r>
+      <w:proofErr w:type="spellEnd"/>
+      <w:proofErr w:type="gramEnd"/>
+      <w:r>
+        <w:rPr>
+          <w:rFonts w:ascii="Consolas" w:hAnsi="Consolas"/>
+          <w:b/>
+          <w:bCs/>
+          <w:color w:val="000000"/>
+          <w:sz w:val="20"/>
+          <w:szCs w:val="20"/>
+        </w:rPr>
+        <w:t>(</w:t>
+      </w:r>
+      <w:r>
+        <w:rPr>
+          <w:rFonts w:ascii="Consolas" w:hAnsi="Consolas"/>
+          <w:b/>
+          <w:bCs/>
+          <w:color w:val="AE81FF"/>
+          <w:sz w:val="20"/>
+          <w:szCs w:val="20"/>
+        </w:rPr>
+        <w:t>22</w:t>
+      </w:r>
+      <w:r>
+        <w:rPr>
+          <w:rFonts w:ascii="Consolas" w:hAnsi="Consolas"/>
+          <w:b/>
+          <w:bCs/>
+          <w:color w:val="000000"/>
+          <w:sz w:val="20"/>
+          <w:szCs w:val="20"/>
+        </w:rPr>
+        <w:t>))</w:t>
+      </w:r>
+    </w:p>
+    <w:p>
+      <w:pPr>
+        <w:shd w:val="clear" w:color="auto" w:fill="FFFFFF"/>
+        <w:rPr>
+          <w:rFonts w:ascii="Consolas" w:hAnsi="Consolas"/>
+          <w:b/>
+          <w:bCs/>
+          <w:color w:val="000000"/>
+          <w:sz w:val="20"/>
+          <w:szCs w:val="20"/>
+        </w:rPr>
+      </w:pPr>
+      <w:r>
+        <w:rPr>
+          <w:rFonts w:ascii="Consolas" w:hAnsi="Consolas"/>
+          <w:b/>
+          <w:bCs/>
+          <w:color w:val="9F9F8F"/>
+          <w:sz w:val="20"/>
+          <w:szCs w:val="20"/>
+        </w:rPr>
+        <w:t># print(</w:t>
+      </w:r>
+      <w:proofErr w:type="spellStart"/>
+      <w:proofErr w:type="gramStart"/>
+      <w:r>
+        <w:rPr>
+          <w:rFonts w:ascii="Consolas" w:hAnsi="Consolas"/>
+          <w:b/>
+          <w:bCs/>
+          <w:color w:val="9F9F8F"/>
+          <w:sz w:val="20"/>
+          <w:szCs w:val="20"/>
+        </w:rPr>
+        <w:t>personaje.getNombreCompletoReves</w:t>
+      </w:r>
+      <w:proofErr w:type="spellEnd"/>
+      <w:proofErr w:type="gramEnd"/>
+      <w:r>
+        <w:rPr>
+          <w:rFonts w:ascii="Consolas" w:hAnsi="Consolas"/>
+          <w:b/>
+          <w:bCs/>
+          <w:color w:val="9F9F8F"/>
+          <w:sz w:val="20"/>
+          <w:szCs w:val="20"/>
+        </w:rPr>
+        <w:t>())</w:t>
+      </w:r>
+    </w:p>
+    <w:p>
+      <w:pPr>
+        <w:shd w:val="clear" w:color="auto" w:fill="FFFFFF"/>
+        <w:rPr>
+          <w:rFonts w:ascii="Consolas" w:hAnsi="Consolas"/>
+          <w:b/>
+          <w:bCs/>
+          <w:color w:val="000000"/>
+          <w:sz w:val="20"/>
+          <w:szCs w:val="20"/>
+        </w:rPr>
+      </w:pPr>
+      <w:proofErr w:type="gramStart"/>
+      <w:r>
+        <w:rPr>
+          <w:rFonts w:ascii="Consolas" w:hAnsi="Consolas"/>
+          <w:b/>
+          <w:bCs/>
+          <w:color w:val="28C6E4"/>
+          <w:sz w:val="20"/>
+          <w:szCs w:val="20"/>
+        </w:rPr>
+        <w:t>print</w:t>
+      </w:r>
+      <w:r>
+        <w:rPr>
+          <w:rFonts w:ascii="Consolas" w:hAnsi="Consolas"/>
+          <w:b/>
+          <w:bCs/>
+          <w:color w:val="000000"/>
+          <w:sz w:val="20"/>
+          <w:szCs w:val="20"/>
+        </w:rPr>
+        <w:t>(</w:t>
+      </w:r>
+      <w:proofErr w:type="spellStart"/>
+      <w:proofErr w:type="gramEnd"/>
+      <w:r>
+        <w:rPr>
+          <w:rFonts w:ascii="Consolas" w:hAnsi="Consolas"/>
+          <w:b/>
+          <w:bCs/>
+          <w:i/>
+          <w:iCs/>
+          <w:color w:val="28C6E4"/>
+          <w:sz w:val="20"/>
+          <w:szCs w:val="20"/>
+        </w:rPr>
+        <w:t>f</w:t>
+      </w:r>
+      <w:r>
+        <w:rPr>
+          <w:rFonts w:ascii="Consolas" w:hAnsi="Consolas"/>
+          <w:b/>
+          <w:bCs/>
+          <w:color w:val="F25A00"/>
+          <w:sz w:val="20"/>
+          <w:szCs w:val="20"/>
+        </w:rPr>
+        <w:t>"Nombre</w:t>
+      </w:r>
+      <w:proofErr w:type="spellEnd"/>
+      <w:r>
+        <w:rPr>
+          <w:rFonts w:ascii="Consolas" w:hAnsi="Consolas"/>
+          <w:b/>
+          <w:bCs/>
+          <w:color w:val="F25A00"/>
+          <w:sz w:val="20"/>
+          <w:szCs w:val="20"/>
+        </w:rPr>
+        <w:t xml:space="preserve">: </w:t>
+      </w:r>
+      <w:r>
+        <w:rPr>
+          <w:rFonts w:ascii="Consolas" w:hAnsi="Consolas"/>
+          <w:b/>
+          <w:bCs/>
+          <w:color w:val="AE81FF"/>
+          <w:sz w:val="20"/>
+          <w:szCs w:val="20"/>
+        </w:rPr>
+        <w:t>{</w:t>
+      </w:r>
+      <w:proofErr w:type="spellStart"/>
+      <w:proofErr w:type="gramStart"/>
+      <w:r>
+        <w:rPr>
+          <w:rFonts w:ascii="Consolas" w:hAnsi="Consolas"/>
+          <w:b/>
+          <w:bCs/>
+          <w:color w:val="000000"/>
+          <w:sz w:val="20"/>
+          <w:szCs w:val="20"/>
+        </w:rPr>
+        <w:t>personaje.</w:t>
+      </w:r>
+      <w:r>
+        <w:rPr>
+          <w:rFonts w:ascii="Consolas" w:hAnsi="Consolas"/>
+          <w:b/>
+          <w:bCs/>
+          <w:i/>
+          <w:iCs/>
+          <w:color w:val="CD3704"/>
+          <w:sz w:val="20"/>
+          <w:szCs w:val="20"/>
+        </w:rPr>
+        <w:t>nombre</w:t>
+      </w:r>
+      <w:proofErr w:type="spellEnd"/>
+      <w:proofErr w:type="gramEnd"/>
+      <w:r>
+        <w:rPr>
+          <w:rFonts w:ascii="Consolas" w:hAnsi="Consolas"/>
+          <w:b/>
+          <w:bCs/>
+          <w:color w:val="AE81FF"/>
+          <w:sz w:val="20"/>
+          <w:szCs w:val="20"/>
+        </w:rPr>
+        <w:t>}</w:t>
+      </w:r>
+      <w:r>
+        <w:rPr>
+          <w:rFonts w:ascii="Consolas" w:hAnsi="Consolas"/>
+          <w:b/>
+          <w:bCs/>
+          <w:color w:val="F25A00"/>
+          <w:sz w:val="20"/>
+          <w:szCs w:val="20"/>
+        </w:rPr>
+        <w:t xml:space="preserve">, Apellidos: </w:t>
+      </w:r>
+      <w:r>
+        <w:rPr>
+          <w:rFonts w:ascii="Consolas" w:hAnsi="Consolas"/>
+          <w:b/>
+          <w:bCs/>
+          <w:color w:val="AE81FF"/>
+          <w:sz w:val="20"/>
+          <w:szCs w:val="20"/>
+        </w:rPr>
+        <w:t>{</w:t>
+      </w:r>
+      <w:proofErr w:type="spellStart"/>
+      <w:proofErr w:type="gramStart"/>
+      <w:r>
+        <w:rPr>
+          <w:rFonts w:ascii="Consolas" w:hAnsi="Consolas"/>
+          <w:b/>
+          <w:bCs/>
+          <w:color w:val="000000"/>
+          <w:sz w:val="20"/>
+          <w:szCs w:val="20"/>
+        </w:rPr>
+        <w:t>personaje.</w:t>
+      </w:r>
+      <w:r>
+        <w:rPr>
+          <w:rFonts w:ascii="Consolas" w:hAnsi="Consolas"/>
+          <w:b/>
+          <w:bCs/>
+          <w:i/>
+          <w:iCs/>
+          <w:color w:val="CD3704"/>
+          <w:sz w:val="20"/>
+          <w:szCs w:val="20"/>
+        </w:rPr>
+        <w:t>apellidos</w:t>
+      </w:r>
+      <w:proofErr w:type="spellEnd"/>
+      <w:proofErr w:type="gramEnd"/>
+      <w:r>
+        <w:rPr>
+          <w:rFonts w:ascii="Consolas" w:hAnsi="Consolas"/>
+          <w:b/>
+          <w:bCs/>
+          <w:color w:val="AE81FF"/>
+          <w:sz w:val="20"/>
+          <w:szCs w:val="20"/>
+        </w:rPr>
+        <w:t>}</w:t>
+      </w:r>
+      <w:r>
+        <w:rPr>
+          <w:rFonts w:ascii="Consolas" w:hAnsi="Consolas"/>
+          <w:b/>
+          <w:bCs/>
+          <w:color w:val="F25A00"/>
+          <w:sz w:val="20"/>
+          <w:szCs w:val="20"/>
+        </w:rPr>
+        <w:t>"</w:t>
+      </w:r>
+      <w:r>
+        <w:rPr>
+          <w:rFonts w:ascii="Consolas" w:hAnsi="Consolas"/>
+          <w:b/>
+          <w:bCs/>
+          <w:color w:val="000000"/>
+          <w:sz w:val="20"/>
+          <w:szCs w:val="20"/>
+        </w:rPr>
+        <w:t>)</w:t>
+      </w:r>
+    </w:p>
+    <w:p>
+      <w:pPr>
+        <w:pStyle w:val="CuerpoA"/>
+        <w:pBdr>
+          <w:top w:val="none" w:sz="0" w:space="0" w:color="auto"/>
+        </w:pBdr>
+        <w:spacing w:after="0" w:line="240" w:lineRule="auto"/>
+        <w:rPr>
+          <w:lang w:val="es-ES"/>
+        </w:rPr>
+      </w:pPr>
+    </w:p>
+    <w:p>
+      <w:pPr>
+        <w:pStyle w:val="Ttulo2"/>
+      </w:pPr>
+      <w:r>
+        <w:t xml:space="preserve">HERENCIA DE CLASES </w:t>
+      </w:r>
+    </w:p>
+    <w:p>
+      <w:pPr>
+        <w:pStyle w:val="CuerpoA"/>
+        <w:pBdr>
+          <w:top w:val="none" w:sz="0" w:space="0" w:color="auto"/>
+        </w:pBdr>
+        <w:spacing w:after="0" w:line="240" w:lineRule="auto"/>
+        <w:rPr>
+          <w:lang w:val="es-ES"/>
+        </w:rPr>
+      </w:pPr>
+    </w:p>
+    <w:p>
+      <w:pPr>
+        <w:pStyle w:val="CuerpoA"/>
+        <w:pBdr>
+          <w:top w:val="none" w:sz="0" w:space="0" w:color="auto"/>
+        </w:pBdr>
+        <w:spacing w:after="0" w:line="240" w:lineRule="auto"/>
+        <w:rPr>
+          <w:lang w:val="es-ES"/>
+        </w:rPr>
+      </w:pPr>
+      <w:r>
+        <w:rPr>
+          <w:lang w:val="es-ES"/>
+        </w:rPr>
+        <w:t>La herencia implica que una clase recupera todas las características de otra clase y las mejora.</w:t>
+      </w:r>
+    </w:p>
+    <w:p>
+      <w:pPr>
+        <w:pStyle w:val="CuerpoA"/>
+        <w:pBdr>
+          <w:top w:val="none" w:sz="0" w:space="0" w:color="auto"/>
+        </w:pBdr>
+        <w:spacing w:after="0" w:line="240" w:lineRule="auto"/>
+        <w:rPr>
+          <w:lang w:val="es-ES"/>
+        </w:rPr>
+      </w:pPr>
+    </w:p>
+    <w:p>
+      <w:pPr>
+        <w:pStyle w:val="CuerpoA"/>
+        <w:pBdr>
+          <w:top w:val="none" w:sz="0" w:space="0" w:color="auto"/>
+        </w:pBdr>
+        <w:spacing w:after="0" w:line="240" w:lineRule="auto"/>
+        <w:rPr>
+          <w:b/>
+          <w:bCs/>
+          <w:lang w:val="es-ES"/>
+        </w:rPr>
+      </w:pPr>
+      <w:r>
+        <w:rPr>
+          <w:lang w:val="es-ES"/>
+        </w:rPr>
+        <w:lastRenderedPageBreak/>
+        <w:t xml:space="preserve">Vamos a crear una nueva clase llamada </w:t>
+      </w:r>
+      <w:r>
+        <w:rPr>
+          <w:b/>
+          <w:bCs/>
+          <w:lang w:val="es-ES"/>
+        </w:rPr>
+        <w:t>empleado.py</w:t>
+      </w:r>
+      <w:r>
+        <w:rPr>
+          <w:lang w:val="es-ES"/>
+        </w:rPr>
+        <w:t xml:space="preserve"> dentro de </w:t>
+      </w:r>
+      <w:r>
+        <w:rPr>
+          <w:b/>
+          <w:bCs/>
+          <w:lang w:val="es-ES"/>
+        </w:rPr>
+        <w:t>models</w:t>
+      </w:r>
+      <w:r>
+        <w:rPr>
+          <w:lang w:val="es-ES"/>
+        </w:rPr>
+        <w:t xml:space="preserve"> y heredaremos de </w:t>
+      </w:r>
+      <w:r>
+        <w:rPr>
+          <w:b/>
+          <w:bCs/>
+          <w:lang w:val="es-ES"/>
+        </w:rPr>
+        <w:t>Persona</w:t>
+      </w:r>
+    </w:p>
+    <w:p>
+      <w:pPr>
+        <w:pStyle w:val="CuerpoA"/>
+        <w:pBdr>
+          <w:top w:val="none" w:sz="0" w:space="0" w:color="auto"/>
+        </w:pBdr>
+        <w:spacing w:after="0" w:line="240" w:lineRule="auto"/>
+        <w:rPr>
+          <w:lang w:val="es-ES"/>
+        </w:rPr>
+      </w:pPr>
+    </w:p>
+    <w:p>
+      <w:pPr>
+        <w:pStyle w:val="CuerpoA"/>
+        <w:pBdr>
+          <w:top w:val="none" w:sz="0" w:space="0" w:color="auto"/>
+        </w:pBdr>
+        <w:spacing w:after="0" w:line="240" w:lineRule="auto"/>
+        <w:rPr>
+          <w:lang w:val="es-ES"/>
+        </w:rPr>
+      </w:pPr>
+      <w:r>
+        <w:rPr>
+          <w:lang w:val="es-ES"/>
+        </w:rPr>
+        <w:t>Para realizar la herencia dentro de Python se hace con la siguiente sintaxis:</w:t>
+      </w:r>
+    </w:p>
+    <w:p>
+      <w:pPr>
+        <w:pStyle w:val="CuerpoA"/>
+        <w:pBdr>
+          <w:top w:val="none" w:sz="0" w:space="0" w:color="auto"/>
+        </w:pBdr>
+        <w:spacing w:after="0" w:line="240" w:lineRule="auto"/>
+        <w:rPr>
+          <w:lang w:val="es-ES"/>
+        </w:rPr>
+      </w:pPr>
+    </w:p>
+    <w:p>
+      <w:pPr>
+        <w:pStyle w:val="CuerpoA"/>
+        <w:pBdr>
+          <w:top w:val="none" w:sz="0" w:space="0" w:color="auto"/>
+        </w:pBdr>
+        <w:spacing w:after="0" w:line="240" w:lineRule="auto"/>
+        <w:rPr>
+          <w:lang w:val="es-ES"/>
+        </w:rPr>
+      </w:pPr>
+      <w:r>
+        <w:rPr>
+          <w:lang w:val="es-ES"/>
+        </w:rPr>
+        <w:t xml:space="preserve">class </w:t>
+      </w:r>
+      <w:proofErr w:type="gramStart"/>
+      <w:r>
+        <w:rPr>
+          <w:lang w:val="es-ES"/>
+        </w:rPr>
+        <w:t>ClaseHereda(</w:t>
+      </w:r>
+      <w:proofErr w:type="spellStart"/>
+      <w:proofErr w:type="gramEnd"/>
+      <w:r>
+        <w:rPr>
+          <w:b/>
+          <w:bCs/>
+          <w:lang w:val="es-ES"/>
+        </w:rPr>
+        <w:t>ClaseSuper</w:t>
+      </w:r>
+      <w:proofErr w:type="spellEnd"/>
+      <w:r>
+        <w:rPr>
+          <w:lang w:val="es-ES"/>
+        </w:rPr>
+        <w:t>):</w:t>
+      </w:r>
+    </w:p>
+    <w:p>
+      <w:pPr>
+        <w:pStyle w:val="CuerpoA"/>
+        <w:pBdr>
+          <w:top w:val="none" w:sz="0" w:space="0" w:color="auto"/>
+        </w:pBdr>
+        <w:spacing w:after="0" w:line="240" w:lineRule="auto"/>
+        <w:rPr>
+          <w:lang w:val="es-ES"/>
+        </w:rPr>
+      </w:pPr>
+    </w:p>
+    <w:p>
+      <w:pPr>
+        <w:pStyle w:val="CuerpoA"/>
+        <w:pBdr>
+          <w:top w:val="none" w:sz="0" w:space="0" w:color="auto"/>
+        </w:pBdr>
+        <w:spacing w:after="0" w:line="240" w:lineRule="auto"/>
+        <w:rPr>
+          <w:lang w:val="es-ES"/>
+        </w:rPr>
+      </w:pPr>
+      <w:r>
+        <w:rPr>
+          <w:noProof/>
+        </w:rPr>
+        <w:drawing>
+          <wp:inline distT="0" distB="0" distL="0" distR="0" wp14:anchorId="386BFB8F" wp14:editId="4809C2F1">
+            <wp:extent cx="5396230" cy="3114675"/>
+            <wp:effectExtent l="0" t="0" r="0" b="9525"/>
+            <wp:docPr id="177594155" name="Imagen 1" descr="Texto&#10;&#10;El contenido generado por IA puede ser incorrecto."/>
+            <wp:cNvGraphicFramePr>
+              <a:graphicFrameLocks xmlns:a="http://schemas.openxmlformats.org/drawingml/2006/main" noChangeAspect="1"/>
+            </wp:cNvGraphicFramePr>
+            <a:graphic xmlns:a="http://schemas.openxmlformats.org/drawingml/2006/main">
+              <a:graphicData uri="http://schemas.openxmlformats.org/drawingml/2006/picture">
+                <pic:pic xmlns:pic="http://schemas.openxmlformats.org/drawingml/2006/picture">
+                  <pic:nvPicPr>
+                    <pic:cNvPr id="177594155" name="Imagen 1" descr="Texto&#10;&#10;El contenido generado por IA puede ser incorrecto."/>
+                    <pic:cNvPicPr/>
+                  </pic:nvPicPr>
+                  <pic:blipFill>
+                    <a:blip r:embed="rId61"/>
+                    <a:stretch>
+                      <a:fillRect/>
+                    </a:stretch>
+                  </pic:blipFill>
+                  <pic:spPr>
+                    <a:xfrm>
+                      <a:off x="0" y="0"/>
+                      <a:ext cx="5396230" cy="3114675"/>
+                    </a:xfrm>
+                    <a:prstGeom prst="rect">
+                      <a:avLst/>
+                    </a:prstGeom>
+                  </pic:spPr>
+                </pic:pic>
+              </a:graphicData>
+            </a:graphic>
+          </wp:inline>
+        </w:drawing>
+      </w:r>
+    </w:p>
+    <w:p>
+      <w:pPr>
+        <w:pStyle w:val="CuerpoA"/>
+        <w:pBdr>
+          <w:top w:val="none" w:sz="0" w:space="0" w:color="auto"/>
+        </w:pBdr>
+        <w:spacing w:after="0" w:line="240" w:lineRule="auto"/>
+        <w:rPr>
+          <w:lang w:val="es-ES"/>
+        </w:rPr>
+      </w:pPr>
+    </w:p>
+    <w:p>
+      <w:pPr>
+        <w:pStyle w:val="CuerpoA"/>
+        <w:pBdr>
+          <w:top w:val="none" w:sz="0" w:space="0" w:color="auto"/>
+        </w:pBdr>
+        <w:spacing w:after="0" w:line="240" w:lineRule="auto"/>
+        <w:rPr>
+          <w:lang w:val="es-ES"/>
+        </w:rPr>
+      </w:pPr>
+      <w:r>
+        <w:rPr>
+          <w:lang w:val="es-ES"/>
+        </w:rPr>
+        <w:t xml:space="preserve">Cuando realizamos herencia, se recuperan las </w:t>
+      </w:r>
+      <w:proofErr w:type="gramStart"/>
+      <w:r>
+        <w:rPr>
+          <w:lang w:val="es-ES"/>
+        </w:rPr>
+        <w:t>propiedades</w:t>
+      </w:r>
+      <w:proofErr w:type="gramEnd"/>
+      <w:r>
+        <w:rPr>
+          <w:lang w:val="es-ES"/>
+        </w:rPr>
+        <w:t xml:space="preserve"> pero no son iniciadas, es decir, cuando creamos un empleado NO está leyendo el constructor de PERSONA.</w:t>
+      </w:r>
+    </w:p>
+    <w:p>
+      <w:pPr>
+        <w:pStyle w:val="CuerpoA"/>
+        <w:pBdr>
+          <w:top w:val="none" w:sz="0" w:space="0" w:color="auto"/>
+        </w:pBdr>
+        <w:spacing w:after="0" w:line="240" w:lineRule="auto"/>
+        <w:rPr>
+          <w:lang w:val="es-ES"/>
+        </w:rPr>
+      </w:pPr>
+    </w:p>
+    <w:p>
+      <w:pPr>
+        <w:pStyle w:val="CuerpoA"/>
+        <w:pBdr>
+          <w:top w:val="none" w:sz="0" w:space="0" w:color="auto"/>
+        </w:pBdr>
+        <w:spacing w:after="0" w:line="240" w:lineRule="auto"/>
+        <w:rPr>
+          <w:lang w:val="es-ES"/>
+        </w:rPr>
+      </w:pPr>
+      <w:r>
+        <w:rPr>
+          <w:lang w:val="es-ES"/>
+        </w:rPr>
+        <w:t xml:space="preserve">Si deseamos (buena praxis) debemos llamar al constructor de </w:t>
+      </w:r>
+      <w:r>
+        <w:rPr>
+          <w:b/>
+          <w:bCs/>
+          <w:lang w:val="es-ES"/>
+        </w:rPr>
+        <w:t xml:space="preserve">Persona </w:t>
+      </w:r>
+      <w:r>
+        <w:rPr>
+          <w:lang w:val="es-ES"/>
+        </w:rPr>
+        <w:t>de forma explicita</w:t>
+      </w:r>
+    </w:p>
+    <w:p>
+      <w:pPr>
+        <w:pStyle w:val="CuerpoA"/>
+        <w:pBdr>
+          <w:top w:val="none" w:sz="0" w:space="0" w:color="auto"/>
+        </w:pBdr>
+        <w:spacing w:after="0" w:line="240" w:lineRule="auto"/>
+        <w:rPr>
+          <w:lang w:val="es-ES"/>
+        </w:rPr>
+      </w:pPr>
+    </w:p>
+    <w:p>
+      <w:pPr>
+        <w:pStyle w:val="CuerpoA"/>
+        <w:pBdr>
+          <w:top w:val="none" w:sz="0" w:space="0" w:color="auto"/>
+        </w:pBdr>
+        <w:spacing w:after="0" w:line="240" w:lineRule="auto"/>
+        <w:rPr>
+          <w:b/>
+          <w:bCs/>
+          <w:lang w:val="es-ES"/>
+        </w:rPr>
+      </w:pPr>
+      <w:r>
+        <w:rPr>
+          <w:lang w:val="es-ES"/>
+        </w:rPr>
+        <w:t xml:space="preserve">Para llamar al constructor o lo que sea de la clase que estamos heredando se utiliza la palabra clave </w:t>
+      </w:r>
+      <w:r>
+        <w:rPr>
+          <w:b/>
+          <w:bCs/>
+          <w:lang w:val="es-ES"/>
+        </w:rPr>
+        <w:t>super</w:t>
+      </w:r>
+    </w:p>
+    <w:p>
+      <w:pPr>
+        <w:pStyle w:val="CuerpoA"/>
+        <w:pBdr>
+          <w:top w:val="none" w:sz="0" w:space="0" w:color="auto"/>
+        </w:pBdr>
+        <w:spacing w:after="0" w:line="240" w:lineRule="auto"/>
+        <w:rPr>
+          <w:lang w:val="es-ES"/>
+        </w:rPr>
+      </w:pPr>
+    </w:p>
+    <w:p>
+      <w:pPr>
+        <w:pStyle w:val="CuerpoA"/>
+        <w:pBdr>
+          <w:top w:val="none" w:sz="0" w:space="0" w:color="auto"/>
+        </w:pBdr>
+        <w:spacing w:after="0" w:line="240" w:lineRule="auto"/>
+        <w:rPr>
+          <w:lang w:val="es-ES"/>
+        </w:rPr>
+      </w:pPr>
+      <w:r>
+        <w:rPr>
+          <w:noProof/>
+        </w:rPr>
+        <w:drawing>
+          <wp:inline distT="0" distB="0" distL="0" distR="0" wp14:anchorId="0902047A" wp14:editId="68459EBC">
+            <wp:extent cx="5396230" cy="2033905"/>
+            <wp:effectExtent l="0" t="0" r="0" b="4445"/>
+            <wp:docPr id="1233916365" name="Imagen 1" descr="Texto&#10;&#10;El contenido generado por IA puede ser incorrecto."/>
+            <wp:cNvGraphicFramePr>
+              <a:graphicFrameLocks xmlns:a="http://schemas.openxmlformats.org/drawingml/2006/main" noChangeAspect="1"/>
+            </wp:cNvGraphicFramePr>
+            <a:graphic xmlns:a="http://schemas.openxmlformats.org/drawingml/2006/main">
+              <a:graphicData uri="http://schemas.openxmlformats.org/drawingml/2006/picture">
+                <pic:pic xmlns:pic="http://schemas.openxmlformats.org/drawingml/2006/picture">
+                  <pic:nvPicPr>
+                    <pic:cNvPr id="1233916365" name="Imagen 1" descr="Texto&#10;&#10;El contenido generado por IA puede ser incorrecto."/>
+                    <pic:cNvPicPr/>
+                  </pic:nvPicPr>
+                  <pic:blipFill>
+                    <a:blip r:embed="rId62"/>
+                    <a:stretch>
+                      <a:fillRect/>
+                    </a:stretch>
+                  </pic:blipFill>
+                  <pic:spPr>
+                    <a:xfrm>
+                      <a:off x="0" y="0"/>
+                      <a:ext cx="5396230" cy="2033905"/>
+                    </a:xfrm>
+                    <a:prstGeom prst="rect">
+                      <a:avLst/>
+                    </a:prstGeom>
+                  </pic:spPr>
+                </pic:pic>
+              </a:graphicData>
+            </a:graphic>
+          </wp:inline>
+        </w:drawing>
+      </w:r>
+    </w:p>
+    <w:p>
+      <w:pPr>
+        <w:pStyle w:val="CuerpoA"/>
+        <w:pBdr>
+          <w:top w:val="none" w:sz="0" w:space="0" w:color="auto"/>
+        </w:pBdr>
+        <w:spacing w:after="0" w:line="240" w:lineRule="auto"/>
+        <w:rPr>
+          <w:lang w:val="es-ES"/>
+        </w:rPr>
+      </w:pPr>
     </w:p>
     <w:p>
       <w:pPr>
@@ -37905,8 +41993,8 @@
       </w:pPr>
     </w:p>
     <w:sectPr>
-      <w:headerReference w:type="default" r:id="rId60"/>
-      <w:footerReference w:type="default" r:id="rId61"/>
+      <w:headerReference w:type="default" r:id="rId63"/>
+      <w:footerReference w:type="default" r:id="rId64"/>
       <w:pgSz w:w="11900" w:h="16840"/>
       <w:pgMar w:top="1417" w:right="1701" w:bottom="1417" w:left="1701" w:header="708" w:footer="708" w:gutter="0"/>
       <w:cols w:space="720"/>

--- a/00 - PYTHON BASICO MANANAS.docx
+++ b/00 - PYTHON BASICO MANANAS.docx
@@ -22329,13 +22329,7 @@
         <w:rPr>
           <w:lang w:val="es-ES"/>
         </w:rPr>
-        <w:t>alias</w:t>
-      </w:r>
-      <w:r>
-        <w:rPr>
-          <w:lang w:val="es-ES"/>
-        </w:rPr>
-        <w:t>.metodo</w:t>
+        <w:t>alias.metodo</w:t>
       </w:r>
       <w:proofErr w:type="gramEnd"/>
       <w:r>
@@ -22361,13 +22355,7 @@
         <w:rPr>
           <w:lang w:val="es-ES"/>
         </w:rPr>
-        <w:t>alias</w:t>
-      </w:r>
-      <w:r>
-        <w:rPr>
-          <w:lang w:val="es-ES"/>
-        </w:rPr>
-        <w:t>.metodo</w:t>
+        <w:t>alias.metodo</w:t>
       </w:r>
       <w:proofErr w:type="gramEnd"/>
       <w:r>
@@ -23025,13 +23013,7 @@
         <w:rPr>
           <w:lang w:val="es-ES"/>
         </w:rPr>
-        <w:t>metodo</w:t>
-      </w:r>
-      <w:r>
-        <w:rPr>
-          <w:lang w:val="es-ES"/>
-        </w:rPr>
-        <w:t>Return</w:t>
+        <w:t>metodoReturn</w:t>
       </w:r>
       <w:proofErr w:type="spellEnd"/>
       <w:r>
@@ -31104,13 +31086,7 @@
         <w:rPr>
           <w:lang w:val="es-ES"/>
         </w:rPr>
-        <w:t xml:space="preserve">diccionario = </w:t>
-      </w:r>
-      <w:r>
-        <w:rPr>
-          <w:lang w:val="es-ES"/>
-        </w:rPr>
-        <w:t>{</w:t>
+        <w:t>diccionario = {</w:t>
       </w:r>
     </w:p>
     <w:p>
@@ -31560,19 +31536,7 @@
         <w:rPr>
           <w:lang w:val="es-ES"/>
         </w:rPr>
-        <w:t>for (key</w:t>
-      </w:r>
-      <w:r>
-        <w:rPr>
-          <w:lang w:val="es-ES"/>
-        </w:rPr>
-        <w:t xml:space="preserve"> </w:t>
-      </w:r>
-      <w:r>
-        <w:rPr>
-          <w:lang w:val="es-ES"/>
-        </w:rPr>
-        <w:t xml:space="preserve">in </w:t>
+        <w:t xml:space="preserve">for (key in </w:t>
       </w:r>
       <w:proofErr w:type="spellStart"/>
       <w:proofErr w:type="gramStart"/>
@@ -41724,33 +41688,1340 @@
         </w:pBdr>
         <w:spacing w:after="0" w:line="240" w:lineRule="auto"/>
         <w:rPr>
-          <w:lang w:val="es-ES"/>
-        </w:rPr>
-      </w:pPr>
-    </w:p>
-    <w:p>
-      <w:pPr>
-        <w:pStyle w:val="CuerpoA"/>
-        <w:pBdr>
-          <w:top w:val="none" w:sz="0" w:space="0" w:color="auto"/>
-        </w:pBdr>
-        <w:spacing w:after="0" w:line="240" w:lineRule="auto"/>
-        <w:rPr>
-          <w:lang w:val="es-ES"/>
-        </w:rPr>
-      </w:pPr>
-    </w:p>
-    <w:p>
-      <w:pPr>
-        <w:pStyle w:val="CuerpoA"/>
-        <w:pBdr>
-          <w:top w:val="none" w:sz="0" w:space="0" w:color="auto"/>
-        </w:pBdr>
-        <w:spacing w:after="0" w:line="240" w:lineRule="auto"/>
-        <w:rPr>
-          <w:lang w:val="es-ES"/>
-        </w:rPr>
-      </w:pPr>
+          <w:b/>
+          <w:bCs/>
+          <w:lang w:val="es-ES"/>
+        </w:rPr>
+      </w:pPr>
+      <w:r>
+        <w:rPr>
+          <w:b/>
+          <w:bCs/>
+          <w:lang w:val="es-ES"/>
+        </w:rPr>
+        <w:t>SOBRESCRIBIR METODOS</w:t>
+      </w:r>
+    </w:p>
+    <w:p>
+      <w:pPr>
+        <w:pStyle w:val="CuerpoA"/>
+        <w:pBdr>
+          <w:top w:val="none" w:sz="0" w:space="0" w:color="auto"/>
+        </w:pBdr>
+        <w:spacing w:after="0" w:line="240" w:lineRule="auto"/>
+        <w:rPr>
+          <w:lang w:val="es-ES"/>
+        </w:rPr>
+      </w:pPr>
+    </w:p>
+    <w:p>
+      <w:pPr>
+        <w:pStyle w:val="CuerpoA"/>
+        <w:pBdr>
+          <w:top w:val="none" w:sz="0" w:space="0" w:color="auto"/>
+        </w:pBdr>
+        <w:spacing w:after="0" w:line="240" w:lineRule="auto"/>
+        <w:rPr>
+          <w:lang w:val="es-ES"/>
+        </w:rPr>
+      </w:pPr>
+      <w:r>
+        <w:rPr>
+          <w:lang w:val="es-ES"/>
+        </w:rPr>
+        <w:t>Cuando hablamos de herencia tenemos dos características:</w:t>
+      </w:r>
+    </w:p>
+    <w:p>
+      <w:pPr>
+        <w:pStyle w:val="CuerpoA"/>
+        <w:pBdr>
+          <w:top w:val="none" w:sz="0" w:space="0" w:color="auto"/>
+        </w:pBdr>
+        <w:spacing w:after="0" w:line="240" w:lineRule="auto"/>
+        <w:rPr>
+          <w:lang w:val="es-ES"/>
+        </w:rPr>
+      </w:pPr>
+    </w:p>
+    <w:p>
+      <w:pPr>
+        <w:pStyle w:val="CuerpoA"/>
+        <w:numPr>
+          <w:ilvl w:val="0"/>
+          <w:numId w:val="10"/>
+        </w:numPr>
+        <w:pBdr>
+          <w:top w:val="none" w:sz="0" w:space="0" w:color="auto"/>
+        </w:pBdr>
+        <w:spacing w:after="0" w:line="240" w:lineRule="auto"/>
+        <w:rPr>
+          <w:lang w:val="es-ES"/>
+        </w:rPr>
+      </w:pPr>
+      <w:r>
+        <w:rPr>
+          <w:b/>
+          <w:bCs/>
+          <w:lang w:val="es-ES"/>
+        </w:rPr>
+        <w:lastRenderedPageBreak/>
+        <w:t>Implementación</w:t>
+      </w:r>
+      <w:r>
+        <w:rPr>
+          <w:lang w:val="es-ES"/>
+        </w:rPr>
+        <w:t>: Crear métodos o propiedades que no existan en la clase super</w:t>
+      </w:r>
+    </w:p>
+    <w:p>
+      <w:pPr>
+        <w:pStyle w:val="CuerpoA"/>
+        <w:pBdr>
+          <w:top w:val="none" w:sz="0" w:space="0" w:color="auto"/>
+        </w:pBdr>
+        <w:spacing w:after="0" w:line="240" w:lineRule="auto"/>
+        <w:rPr>
+          <w:lang w:val="es-ES"/>
+        </w:rPr>
+      </w:pPr>
+    </w:p>
+    <w:p>
+      <w:pPr>
+        <w:pStyle w:val="CuerpoA"/>
+        <w:pBdr>
+          <w:top w:val="none" w:sz="0" w:space="0" w:color="auto"/>
+        </w:pBdr>
+        <w:spacing w:after="0" w:line="240" w:lineRule="auto"/>
+        <w:rPr>
+          <w:lang w:val="es-ES"/>
+        </w:rPr>
+      </w:pPr>
+      <w:r>
+        <w:rPr>
+          <w:noProof/>
+        </w:rPr>
+        <w:drawing>
+          <wp:inline distT="0" distB="0" distL="0" distR="0" wp14:anchorId="27D0C340" wp14:editId="43C99308">
+            <wp:extent cx="4132907" cy="1412814"/>
+            <wp:effectExtent l="0" t="0" r="1270" b="0"/>
+            <wp:docPr id="302694071" name="Imagen 1" descr="Interfaz de usuario gráfica, Texto&#10;&#10;El contenido generado por IA puede ser incorrecto."/>
+            <wp:cNvGraphicFramePr>
+              <a:graphicFrameLocks xmlns:a="http://schemas.openxmlformats.org/drawingml/2006/main" noChangeAspect="1"/>
+            </wp:cNvGraphicFramePr>
+            <a:graphic xmlns:a="http://schemas.openxmlformats.org/drawingml/2006/main">
+              <a:graphicData uri="http://schemas.openxmlformats.org/drawingml/2006/picture">
+                <pic:pic xmlns:pic="http://schemas.openxmlformats.org/drawingml/2006/picture">
+                  <pic:nvPicPr>
+                    <pic:cNvPr id="302694071" name="Imagen 1" descr="Interfaz de usuario gráfica, Texto&#10;&#10;El contenido generado por IA puede ser incorrecto."/>
+                    <pic:cNvPicPr/>
+                  </pic:nvPicPr>
+                  <pic:blipFill>
+                    <a:blip r:embed="rId63"/>
+                    <a:stretch>
+                      <a:fillRect/>
+                    </a:stretch>
+                  </pic:blipFill>
+                  <pic:spPr>
+                    <a:xfrm>
+                      <a:off x="0" y="0"/>
+                      <a:ext cx="4136831" cy="1414156"/>
+                    </a:xfrm>
+                    <a:prstGeom prst="rect">
+                      <a:avLst/>
+                    </a:prstGeom>
+                  </pic:spPr>
+                </pic:pic>
+              </a:graphicData>
+            </a:graphic>
+          </wp:inline>
+        </w:drawing>
+      </w:r>
+    </w:p>
+    <w:p>
+      <w:pPr>
+        <w:pStyle w:val="CuerpoA"/>
+        <w:pBdr>
+          <w:top w:val="none" w:sz="0" w:space="0" w:color="auto"/>
+        </w:pBdr>
+        <w:spacing w:after="0" w:line="240" w:lineRule="auto"/>
+        <w:rPr>
+          <w:lang w:val="es-ES"/>
+        </w:rPr>
+      </w:pPr>
+    </w:p>
+    <w:p>
+      <w:pPr>
+        <w:pStyle w:val="CuerpoA"/>
+        <w:numPr>
+          <w:ilvl w:val="0"/>
+          <w:numId w:val="10"/>
+        </w:numPr>
+        <w:pBdr>
+          <w:top w:val="none" w:sz="0" w:space="0" w:color="auto"/>
+        </w:pBdr>
+        <w:spacing w:after="0" w:line="240" w:lineRule="auto"/>
+        <w:rPr>
+          <w:lang w:val="es-ES"/>
+        </w:rPr>
+      </w:pPr>
+      <w:r>
+        <w:rPr>
+          <w:b/>
+          <w:bCs/>
+          <w:lang w:val="es-ES"/>
+        </w:rPr>
+        <w:t>Sobrescritura</w:t>
+      </w:r>
+      <w:r>
+        <w:rPr>
+          <w:lang w:val="es-ES"/>
+        </w:rPr>
+        <w:t xml:space="preserve">: </w:t>
+      </w:r>
+      <w:r>
+        <w:rPr>
+          <w:lang w:val="es-ES"/>
+        </w:rPr>
+        <w:t>La sobrescritura de un método implica adaptar un método de la clase SUPER a nuestra propia clase.</w:t>
+      </w:r>
+    </w:p>
+    <w:p>
+      <w:pPr>
+        <w:pStyle w:val="CuerpoA"/>
+        <w:pBdr>
+          <w:top w:val="none" w:sz="0" w:space="0" w:color="auto"/>
+        </w:pBdr>
+        <w:spacing w:after="0" w:line="240" w:lineRule="auto"/>
+        <w:rPr>
+          <w:lang w:val="es-ES"/>
+        </w:rPr>
+      </w:pPr>
+    </w:p>
+    <w:p>
+      <w:pPr>
+        <w:pStyle w:val="CuerpoA"/>
+        <w:pBdr>
+          <w:top w:val="none" w:sz="0" w:space="0" w:color="auto"/>
+        </w:pBdr>
+        <w:spacing w:after="0" w:line="240" w:lineRule="auto"/>
+        <w:rPr>
+          <w:b/>
+          <w:bCs/>
+          <w:lang w:val="es-ES"/>
+        </w:rPr>
+      </w:pPr>
+      <w:r>
+        <w:rPr>
+          <w:lang w:val="es-ES"/>
+        </w:rPr>
+        <w:t xml:space="preserve">Para sobrescribir necesitamos que el método que hereda se llame igual que el método de la clase </w:t>
+      </w:r>
+      <w:proofErr w:type="gramStart"/>
+      <w:r>
+        <w:rPr>
+          <w:b/>
+          <w:bCs/>
+          <w:lang w:val="es-ES"/>
+        </w:rPr>
+        <w:t>super(</w:t>
+      </w:r>
+      <w:proofErr w:type="gramEnd"/>
+      <w:r>
+        <w:rPr>
+          <w:b/>
+          <w:bCs/>
+          <w:lang w:val="es-ES"/>
+        </w:rPr>
+        <w:t>)</w:t>
+      </w:r>
+    </w:p>
+    <w:p>
+      <w:pPr>
+        <w:pStyle w:val="CuerpoA"/>
+        <w:pBdr>
+          <w:top w:val="none" w:sz="0" w:space="0" w:color="auto"/>
+        </w:pBdr>
+        <w:spacing w:after="0" w:line="240" w:lineRule="auto"/>
+        <w:rPr>
+          <w:lang w:val="es-ES"/>
+        </w:rPr>
+      </w:pPr>
+    </w:p>
+    <w:p>
+      <w:pPr>
+        <w:pStyle w:val="CuerpoA"/>
+        <w:pBdr>
+          <w:top w:val="none" w:sz="0" w:space="0" w:color="auto"/>
+        </w:pBdr>
+        <w:spacing w:after="0" w:line="240" w:lineRule="auto"/>
+        <w:rPr>
+          <w:lang w:val="es-ES"/>
+        </w:rPr>
+      </w:pPr>
+      <w:r>
+        <w:rPr>
+          <w:lang w:val="es-ES"/>
+        </w:rPr>
+        <w:t xml:space="preserve">Por ejemplo, tenemos un </w:t>
+      </w:r>
+      <w:r>
+        <w:rPr>
+          <w:b/>
+          <w:bCs/>
+          <w:lang w:val="es-ES"/>
+        </w:rPr>
+        <w:t>Empleado</w:t>
+      </w:r>
+      <w:r>
+        <w:rPr>
+          <w:lang w:val="es-ES"/>
+        </w:rPr>
+        <w:t xml:space="preserve"> que tiene 22 días de vacaciones.</w:t>
+      </w:r>
+    </w:p>
+    <w:p>
+      <w:pPr>
+        <w:pStyle w:val="CuerpoA"/>
+        <w:pBdr>
+          <w:top w:val="none" w:sz="0" w:space="0" w:color="auto"/>
+        </w:pBdr>
+        <w:spacing w:after="0" w:line="240" w:lineRule="auto"/>
+        <w:rPr>
+          <w:lang w:val="es-ES"/>
+        </w:rPr>
+      </w:pPr>
+      <w:r>
+        <w:rPr>
+          <w:lang w:val="es-ES"/>
+        </w:rPr>
+        <w:t xml:space="preserve">Quiero crear un </w:t>
+      </w:r>
+      <w:proofErr w:type="gramStart"/>
+      <w:r>
+        <w:rPr>
+          <w:b/>
+          <w:bCs/>
+          <w:lang w:val="es-ES"/>
+        </w:rPr>
+        <w:t>Director</w:t>
+      </w:r>
+      <w:proofErr w:type="gramEnd"/>
+      <w:r>
+        <w:rPr>
+          <w:lang w:val="es-ES"/>
+        </w:rPr>
+        <w:t xml:space="preserve"> que también tenga vacaciones y que tenga </w:t>
+      </w:r>
+      <w:r>
+        <w:rPr>
+          <w:b/>
+          <w:bCs/>
+          <w:lang w:val="es-ES"/>
+        </w:rPr>
+        <w:t>30</w:t>
+      </w:r>
+      <w:r>
+        <w:rPr>
+          <w:lang w:val="es-ES"/>
+        </w:rPr>
+        <w:t xml:space="preserve"> días.</w:t>
+      </w:r>
+    </w:p>
+    <w:p>
+      <w:pPr>
+        <w:pStyle w:val="CuerpoA"/>
+        <w:pBdr>
+          <w:top w:val="none" w:sz="0" w:space="0" w:color="auto"/>
+        </w:pBdr>
+        <w:spacing w:after="0" w:line="240" w:lineRule="auto"/>
+        <w:rPr>
+          <w:lang w:val="es-ES"/>
+        </w:rPr>
+      </w:pPr>
+    </w:p>
+    <w:p>
+      <w:pPr>
+        <w:pStyle w:val="CuerpoA"/>
+        <w:pBdr>
+          <w:top w:val="none" w:sz="0" w:space="0" w:color="auto"/>
+        </w:pBdr>
+        <w:spacing w:after="0" w:line="240" w:lineRule="auto"/>
+        <w:rPr>
+          <w:lang w:val="es-ES"/>
+        </w:rPr>
+      </w:pPr>
+      <w:r>
+        <w:rPr>
+          <w:lang w:val="es-ES"/>
+        </w:rPr>
+        <w:t>Actualmente, los dos tienen los mismos días de vacaciones</w:t>
+      </w:r>
+    </w:p>
+    <w:p>
+      <w:pPr>
+        <w:pStyle w:val="CuerpoA"/>
+        <w:pBdr>
+          <w:top w:val="none" w:sz="0" w:space="0" w:color="auto"/>
+        </w:pBdr>
+        <w:spacing w:after="0" w:line="240" w:lineRule="auto"/>
+        <w:rPr>
+          <w:lang w:val="es-ES"/>
+        </w:rPr>
+      </w:pPr>
+    </w:p>
+    <w:p>
+      <w:pPr>
+        <w:pStyle w:val="CuerpoA"/>
+        <w:pBdr>
+          <w:top w:val="none" w:sz="0" w:space="0" w:color="auto"/>
+        </w:pBdr>
+        <w:spacing w:after="0" w:line="240" w:lineRule="auto"/>
+        <w:rPr>
+          <w:lang w:val="es-ES"/>
+        </w:rPr>
+      </w:pPr>
+      <w:r>
+        <w:rPr>
+          <w:noProof/>
+        </w:rPr>
+        <w:drawing>
+          <wp:inline distT="0" distB="0" distL="0" distR="0" wp14:anchorId="333DAA6E" wp14:editId="12D40933">
+            <wp:extent cx="2571184" cy="824349"/>
+            <wp:effectExtent l="0" t="0" r="635" b="0"/>
+            <wp:docPr id="837433438" name="Imagen 1" descr="Interfaz de usuario gráfica, Texto, Aplicación, Chat o mensaje de texto&#10;&#10;El contenido generado por IA puede ser incorrecto."/>
+            <wp:cNvGraphicFramePr>
+              <a:graphicFrameLocks xmlns:a="http://schemas.openxmlformats.org/drawingml/2006/main" noChangeAspect="1"/>
+            </wp:cNvGraphicFramePr>
+            <a:graphic xmlns:a="http://schemas.openxmlformats.org/drawingml/2006/main">
+              <a:graphicData uri="http://schemas.openxmlformats.org/drawingml/2006/picture">
+                <pic:pic xmlns:pic="http://schemas.openxmlformats.org/drawingml/2006/picture">
+                  <pic:nvPicPr>
+                    <pic:cNvPr id="837433438" name="Imagen 1" descr="Interfaz de usuario gráfica, Texto, Aplicación, Chat o mensaje de texto&#10;&#10;El contenido generado por IA puede ser incorrecto."/>
+                    <pic:cNvPicPr/>
+                  </pic:nvPicPr>
+                  <pic:blipFill>
+                    <a:blip r:embed="rId64"/>
+                    <a:stretch>
+                      <a:fillRect/>
+                    </a:stretch>
+                  </pic:blipFill>
+                  <pic:spPr>
+                    <a:xfrm>
+                      <a:off x="0" y="0"/>
+                      <a:ext cx="2581039" cy="827509"/>
+                    </a:xfrm>
+                    <a:prstGeom prst="rect">
+                      <a:avLst/>
+                    </a:prstGeom>
+                  </pic:spPr>
+                </pic:pic>
+              </a:graphicData>
+            </a:graphic>
+          </wp:inline>
+        </w:drawing>
+      </w:r>
+    </w:p>
+    <w:p>
+      <w:pPr>
+        <w:pStyle w:val="CuerpoA"/>
+        <w:pBdr>
+          <w:top w:val="none" w:sz="0" w:space="0" w:color="auto"/>
+        </w:pBdr>
+        <w:spacing w:after="0" w:line="240" w:lineRule="auto"/>
+        <w:rPr>
+          <w:lang w:val="es-ES"/>
+        </w:rPr>
+      </w:pPr>
+    </w:p>
+    <w:p>
+      <w:pPr>
+        <w:pStyle w:val="CuerpoA"/>
+        <w:pBdr>
+          <w:top w:val="none" w:sz="0" w:space="0" w:color="auto"/>
+        </w:pBdr>
+        <w:spacing w:after="0" w:line="240" w:lineRule="auto"/>
+        <w:rPr>
+          <w:b/>
+          <w:bCs/>
+          <w:lang w:val="es-ES"/>
+        </w:rPr>
+      </w:pPr>
+      <w:r>
+        <w:rPr>
+          <w:lang w:val="es-ES"/>
+        </w:rPr>
+        <w:t xml:space="preserve">Si sobrescribimos el método en </w:t>
+      </w:r>
+      <w:proofErr w:type="gramStart"/>
+      <w:r>
+        <w:rPr>
+          <w:b/>
+          <w:bCs/>
+          <w:lang w:val="es-ES"/>
+        </w:rPr>
+        <w:t>Director</w:t>
+      </w:r>
+      <w:proofErr w:type="gramEnd"/>
+    </w:p>
+    <w:p>
+      <w:pPr>
+        <w:pStyle w:val="CuerpoA"/>
+        <w:pBdr>
+          <w:top w:val="none" w:sz="0" w:space="0" w:color="auto"/>
+        </w:pBdr>
+        <w:spacing w:after="0" w:line="240" w:lineRule="auto"/>
+        <w:rPr>
+          <w:lang w:val="es-ES"/>
+        </w:rPr>
+      </w:pPr>
+    </w:p>
+    <w:p>
+      <w:pPr>
+        <w:pStyle w:val="CuerpoA"/>
+        <w:pBdr>
+          <w:top w:val="none" w:sz="0" w:space="0" w:color="auto"/>
+        </w:pBdr>
+        <w:spacing w:after="0" w:line="240" w:lineRule="auto"/>
+        <w:rPr>
+          <w:lang w:val="es-ES"/>
+        </w:rPr>
+      </w:pPr>
+      <w:r>
+        <w:rPr>
+          <w:noProof/>
+        </w:rPr>
+        <w:drawing>
+          <wp:inline distT="0" distB="0" distL="0" distR="0" wp14:anchorId="3069D143" wp14:editId="183FC0C3">
+            <wp:extent cx="4780230" cy="2381115"/>
+            <wp:effectExtent l="0" t="0" r="1905" b="635"/>
+            <wp:docPr id="1450338401" name="Imagen 1" descr="Texto&#10;&#10;El contenido generado por IA puede ser incorrecto."/>
+            <wp:cNvGraphicFramePr>
+              <a:graphicFrameLocks xmlns:a="http://schemas.openxmlformats.org/drawingml/2006/main" noChangeAspect="1"/>
+            </wp:cNvGraphicFramePr>
+            <a:graphic xmlns:a="http://schemas.openxmlformats.org/drawingml/2006/main">
+              <a:graphicData uri="http://schemas.openxmlformats.org/drawingml/2006/picture">
+                <pic:pic xmlns:pic="http://schemas.openxmlformats.org/drawingml/2006/picture">
+                  <pic:nvPicPr>
+                    <pic:cNvPr id="1450338401" name="Imagen 1" descr="Texto&#10;&#10;El contenido generado por IA puede ser incorrecto."/>
+                    <pic:cNvPicPr/>
+                  </pic:nvPicPr>
+                  <pic:blipFill>
+                    <a:blip r:embed="rId65"/>
+                    <a:stretch>
+                      <a:fillRect/>
+                    </a:stretch>
+                  </pic:blipFill>
+                  <pic:spPr>
+                    <a:xfrm>
+                      <a:off x="0" y="0"/>
+                      <a:ext cx="4781718" cy="2381856"/>
+                    </a:xfrm>
+                    <a:prstGeom prst="rect">
+                      <a:avLst/>
+                    </a:prstGeom>
+                  </pic:spPr>
+                </pic:pic>
+              </a:graphicData>
+            </a:graphic>
+          </wp:inline>
+        </w:drawing>
+      </w:r>
+    </w:p>
+    <w:p>
+      <w:pPr>
+        <w:pStyle w:val="CuerpoA"/>
+        <w:pBdr>
+          <w:top w:val="none" w:sz="0" w:space="0" w:color="auto"/>
+        </w:pBdr>
+        <w:spacing w:after="0" w:line="240" w:lineRule="auto"/>
+        <w:rPr>
+          <w:lang w:val="es-ES"/>
+        </w:rPr>
+      </w:pPr>
+    </w:p>
+    <w:p>
+      <w:pPr>
+        <w:pStyle w:val="CuerpoA"/>
+        <w:pBdr>
+          <w:top w:val="none" w:sz="0" w:space="0" w:color="auto"/>
+        </w:pBdr>
+        <w:spacing w:after="0" w:line="240" w:lineRule="auto"/>
+        <w:rPr>
+          <w:lang w:val="es-ES"/>
+        </w:rPr>
+      </w:pPr>
+      <w:r>
+        <w:rPr>
+          <w:lang w:val="es-ES"/>
+        </w:rPr>
+        <w:t>Ya tenemos lo que deseamos</w:t>
+      </w:r>
+    </w:p>
+    <w:p>
+      <w:pPr>
+        <w:pStyle w:val="CuerpoA"/>
+        <w:pBdr>
+          <w:top w:val="none" w:sz="0" w:space="0" w:color="auto"/>
+        </w:pBdr>
+        <w:spacing w:after="0" w:line="240" w:lineRule="auto"/>
+        <w:rPr>
+          <w:lang w:val="es-ES"/>
+        </w:rPr>
+      </w:pPr>
+    </w:p>
+    <w:p>
+      <w:pPr>
+        <w:pStyle w:val="CuerpoA"/>
+        <w:pBdr>
+          <w:top w:val="none" w:sz="0" w:space="0" w:color="auto"/>
+        </w:pBdr>
+        <w:spacing w:after="0" w:line="240" w:lineRule="auto"/>
+        <w:rPr>
+          <w:lang w:val="es-ES"/>
+        </w:rPr>
+      </w:pPr>
+      <w:r>
+        <w:rPr>
+          <w:noProof/>
+        </w:rPr>
+        <w:drawing>
+          <wp:inline distT="0" distB="0" distL="0" distR="0" wp14:anchorId="08960EFC" wp14:editId="7296BBD4">
+            <wp:extent cx="2720566" cy="807668"/>
+            <wp:effectExtent l="0" t="0" r="3810" b="0"/>
+            <wp:docPr id="326768384" name="Imagen 1" descr="Interfaz de usuario gráfica, Texto&#10;&#10;El contenido generado por IA puede ser incorrecto."/>
+            <wp:cNvGraphicFramePr>
+              <a:graphicFrameLocks xmlns:a="http://schemas.openxmlformats.org/drawingml/2006/main" noChangeAspect="1"/>
+            </wp:cNvGraphicFramePr>
+            <a:graphic xmlns:a="http://schemas.openxmlformats.org/drawingml/2006/main">
+              <a:graphicData uri="http://schemas.openxmlformats.org/drawingml/2006/picture">
+                <pic:pic xmlns:pic="http://schemas.openxmlformats.org/drawingml/2006/picture">
+                  <pic:nvPicPr>
+                    <pic:cNvPr id="326768384" name="Imagen 1" descr="Interfaz de usuario gráfica, Texto&#10;&#10;El contenido generado por IA puede ser incorrecto."/>
+                    <pic:cNvPicPr/>
+                  </pic:nvPicPr>
+                  <pic:blipFill>
+                    <a:blip r:embed="rId66"/>
+                    <a:stretch>
+                      <a:fillRect/>
+                    </a:stretch>
+                  </pic:blipFill>
+                  <pic:spPr>
+                    <a:xfrm>
+                      <a:off x="0" y="0"/>
+                      <a:ext cx="2730291" cy="810555"/>
+                    </a:xfrm>
+                    <a:prstGeom prst="rect">
+                      <a:avLst/>
+                    </a:prstGeom>
+                  </pic:spPr>
+                </pic:pic>
+              </a:graphicData>
+            </a:graphic>
+          </wp:inline>
+        </w:drawing>
+      </w:r>
+    </w:p>
+    <w:p>
+      <w:pPr>
+        <w:pStyle w:val="CuerpoA"/>
+        <w:pBdr>
+          <w:top w:val="none" w:sz="0" w:space="0" w:color="auto"/>
+        </w:pBdr>
+        <w:spacing w:after="0" w:line="240" w:lineRule="auto"/>
+        <w:rPr>
+          <w:lang w:val="es-ES"/>
+        </w:rPr>
+      </w:pPr>
+      <w:r>
+        <w:rPr>
+          <w:lang w:val="es-ES"/>
+        </w:rPr>
+        <w:lastRenderedPageBreak/>
+        <w:t>En el concepto de la sobrescritura tenemos dos opciones:</w:t>
+      </w:r>
+    </w:p>
+    <w:p>
+      <w:pPr>
+        <w:pStyle w:val="CuerpoA"/>
+        <w:pBdr>
+          <w:top w:val="none" w:sz="0" w:space="0" w:color="auto"/>
+        </w:pBdr>
+        <w:spacing w:after="0" w:line="240" w:lineRule="auto"/>
+        <w:rPr>
+          <w:lang w:val="es-ES"/>
+        </w:rPr>
+      </w:pPr>
+    </w:p>
+    <w:p>
+      <w:pPr>
+        <w:pStyle w:val="CuerpoA"/>
+        <w:numPr>
+          <w:ilvl w:val="0"/>
+          <w:numId w:val="43"/>
+        </w:numPr>
+        <w:pBdr>
+          <w:top w:val="none" w:sz="0" w:space="0" w:color="auto"/>
+        </w:pBdr>
+        <w:spacing w:after="0" w:line="240" w:lineRule="auto"/>
+        <w:rPr>
+          <w:lang w:val="es-ES"/>
+        </w:rPr>
+      </w:pPr>
+      <w:r>
+        <w:rPr>
+          <w:lang w:val="es-ES"/>
+        </w:rPr>
+        <w:t>Método aislado, es decir, no tiene nada que tenga que ver con el método que hereda</w:t>
+      </w:r>
+    </w:p>
+    <w:p>
+      <w:pPr>
+        <w:pStyle w:val="CuerpoA"/>
+        <w:numPr>
+          <w:ilvl w:val="0"/>
+          <w:numId w:val="43"/>
+        </w:numPr>
+        <w:pBdr>
+          <w:top w:val="none" w:sz="0" w:space="0" w:color="auto"/>
+        </w:pBdr>
+        <w:spacing w:after="0" w:line="240" w:lineRule="auto"/>
+        <w:rPr>
+          <w:lang w:val="es-ES"/>
+        </w:rPr>
+      </w:pPr>
+      <w:r>
+        <w:rPr>
+          <w:lang w:val="es-ES"/>
+        </w:rPr>
+        <w:t xml:space="preserve">Método Reutilizado: Necesito lógica del método de la clase </w:t>
+      </w:r>
+      <w:proofErr w:type="gramStart"/>
+      <w:r>
+        <w:rPr>
+          <w:b/>
+          <w:bCs/>
+          <w:lang w:val="es-ES"/>
+        </w:rPr>
+        <w:t>super(</w:t>
+      </w:r>
+      <w:proofErr w:type="gramEnd"/>
+      <w:r>
+        <w:rPr>
+          <w:b/>
+          <w:bCs/>
+          <w:lang w:val="es-ES"/>
+        </w:rPr>
+        <w:t>)</w:t>
+      </w:r>
+      <w:r>
+        <w:rPr>
+          <w:lang w:val="es-ES"/>
+        </w:rPr>
+        <w:t xml:space="preserve"> y utilizar dicha lógica en mi clase</w:t>
+      </w:r>
+    </w:p>
+    <w:p>
+      <w:pPr>
+        <w:pStyle w:val="CuerpoA"/>
+        <w:pBdr>
+          <w:top w:val="none" w:sz="0" w:space="0" w:color="auto"/>
+        </w:pBdr>
+        <w:spacing w:after="0" w:line="240" w:lineRule="auto"/>
+        <w:rPr>
+          <w:lang w:val="es-ES"/>
+        </w:rPr>
+      </w:pPr>
+    </w:p>
+    <w:p>
+      <w:pPr>
+        <w:pStyle w:val="CuerpoA"/>
+        <w:pBdr>
+          <w:top w:val="none" w:sz="0" w:space="0" w:color="auto"/>
+        </w:pBdr>
+        <w:spacing w:after="0" w:line="240" w:lineRule="auto"/>
+        <w:rPr>
+          <w:lang w:val="es-ES"/>
+        </w:rPr>
+      </w:pPr>
+      <w:r>
+        <w:rPr>
+          <w:lang w:val="es-ES"/>
+        </w:rPr>
+        <w:t>Si ahora modificamos nuestro supuesto:</w:t>
+      </w:r>
+    </w:p>
+    <w:p>
+      <w:pPr>
+        <w:pStyle w:val="CuerpoA"/>
+        <w:pBdr>
+          <w:top w:val="none" w:sz="0" w:space="0" w:color="auto"/>
+        </w:pBdr>
+        <w:spacing w:after="0" w:line="240" w:lineRule="auto"/>
+        <w:rPr>
+          <w:lang w:val="es-ES"/>
+        </w:rPr>
+      </w:pPr>
+    </w:p>
+    <w:p>
+      <w:pPr>
+        <w:pStyle w:val="CuerpoA"/>
+        <w:pBdr>
+          <w:top w:val="none" w:sz="0" w:space="0" w:color="auto"/>
+        </w:pBdr>
+        <w:spacing w:after="0" w:line="240" w:lineRule="auto"/>
+        <w:rPr>
+          <w:lang w:val="es-ES"/>
+        </w:rPr>
+      </w:pPr>
+      <w:r>
+        <w:rPr>
+          <w:lang w:val="es-ES"/>
+        </w:rPr>
+        <w:t xml:space="preserve">Por ejemplo, tenemos un </w:t>
+      </w:r>
+      <w:r>
+        <w:rPr>
+          <w:b/>
+          <w:bCs/>
+          <w:lang w:val="es-ES"/>
+        </w:rPr>
+        <w:t>Empleado</w:t>
+      </w:r>
+      <w:r>
+        <w:rPr>
+          <w:lang w:val="es-ES"/>
+        </w:rPr>
+        <w:t xml:space="preserve"> que tiene 22 días de vacaciones.</w:t>
+      </w:r>
+    </w:p>
+    <w:p>
+      <w:pPr>
+        <w:pStyle w:val="CuerpoA"/>
+        <w:pBdr>
+          <w:top w:val="none" w:sz="0" w:space="0" w:color="auto"/>
+        </w:pBdr>
+        <w:spacing w:after="0" w:line="240" w:lineRule="auto"/>
+        <w:rPr>
+          <w:lang w:val="es-ES"/>
+        </w:rPr>
+      </w:pPr>
+      <w:r>
+        <w:rPr>
+          <w:lang w:val="es-ES"/>
+        </w:rPr>
+        <w:t xml:space="preserve">Quiero crear un </w:t>
+      </w:r>
+      <w:proofErr w:type="gramStart"/>
+      <w:r>
+        <w:rPr>
+          <w:b/>
+          <w:bCs/>
+          <w:lang w:val="es-ES"/>
+        </w:rPr>
+        <w:t>Director</w:t>
+      </w:r>
+      <w:proofErr w:type="gramEnd"/>
+      <w:r>
+        <w:rPr>
+          <w:lang w:val="es-ES"/>
+        </w:rPr>
+        <w:t xml:space="preserve"> que también tenga vacaciones y que tenga</w:t>
+      </w:r>
+      <w:r>
+        <w:rPr>
+          <w:lang w:val="es-ES"/>
+        </w:rPr>
+        <w:t xml:space="preserve"> </w:t>
+      </w:r>
+      <w:r>
+        <w:rPr>
+          <w:b/>
+          <w:bCs/>
+          <w:lang w:val="es-ES"/>
+        </w:rPr>
+        <w:t>8 días más</w:t>
+      </w:r>
+      <w:r>
+        <w:rPr>
+          <w:lang w:val="es-ES"/>
+        </w:rPr>
+        <w:t xml:space="preserve"> que un empleado, es decir,</w:t>
+      </w:r>
+      <w:r>
+        <w:rPr>
+          <w:lang w:val="es-ES"/>
+        </w:rPr>
+        <w:t xml:space="preserve"> </w:t>
+      </w:r>
+      <w:r>
+        <w:rPr>
+          <w:b/>
+          <w:bCs/>
+          <w:lang w:val="es-ES"/>
+        </w:rPr>
+        <w:t>30</w:t>
+      </w:r>
+      <w:r>
+        <w:rPr>
+          <w:lang w:val="es-ES"/>
+        </w:rPr>
+        <w:t xml:space="preserve"> días</w:t>
+      </w:r>
+      <w:r>
+        <w:rPr>
+          <w:lang w:val="es-ES"/>
+        </w:rPr>
+        <w:t xml:space="preserve"> actualmente</w:t>
+      </w:r>
+      <w:r>
+        <w:rPr>
+          <w:lang w:val="es-ES"/>
+        </w:rPr>
+        <w:t>.</w:t>
+      </w:r>
+    </w:p>
+    <w:p>
+      <w:pPr>
+        <w:pStyle w:val="CuerpoA"/>
+        <w:pBdr>
+          <w:top w:val="none" w:sz="0" w:space="0" w:color="auto"/>
+        </w:pBdr>
+        <w:spacing w:after="0" w:line="240" w:lineRule="auto"/>
+        <w:rPr>
+          <w:lang w:val="es-ES"/>
+        </w:rPr>
+      </w:pPr>
+    </w:p>
+    <w:p>
+      <w:pPr>
+        <w:pStyle w:val="CuerpoA"/>
+        <w:pBdr>
+          <w:top w:val="none" w:sz="0" w:space="0" w:color="auto"/>
+        </w:pBdr>
+        <w:spacing w:after="0" w:line="240" w:lineRule="auto"/>
+        <w:rPr>
+          <w:lang w:val="es-ES"/>
+        </w:rPr>
+      </w:pPr>
+      <w:r>
+        <w:rPr>
+          <w:noProof/>
+        </w:rPr>
+        <w:drawing>
+          <wp:inline distT="0" distB="0" distL="0" distR="0" wp14:anchorId="55EC86F2" wp14:editId="70C38051">
+            <wp:extent cx="5396230" cy="2514600"/>
+            <wp:effectExtent l="0" t="0" r="0" b="0"/>
+            <wp:docPr id="1639328663" name="Imagen 1" descr="Texto&#10;&#10;El contenido generado por IA puede ser incorrecto."/>
+            <wp:cNvGraphicFramePr>
+              <a:graphicFrameLocks xmlns:a="http://schemas.openxmlformats.org/drawingml/2006/main" noChangeAspect="1"/>
+            </wp:cNvGraphicFramePr>
+            <a:graphic xmlns:a="http://schemas.openxmlformats.org/drawingml/2006/main">
+              <a:graphicData uri="http://schemas.openxmlformats.org/drawingml/2006/picture">
+                <pic:pic xmlns:pic="http://schemas.openxmlformats.org/drawingml/2006/picture">
+                  <pic:nvPicPr>
+                    <pic:cNvPr id="1639328663" name="Imagen 1" descr="Texto&#10;&#10;El contenido generado por IA puede ser incorrecto."/>
+                    <pic:cNvPicPr/>
+                  </pic:nvPicPr>
+                  <pic:blipFill>
+                    <a:blip r:embed="rId67"/>
+                    <a:stretch>
+                      <a:fillRect/>
+                    </a:stretch>
+                  </pic:blipFill>
+                  <pic:spPr>
+                    <a:xfrm>
+                      <a:off x="0" y="0"/>
+                      <a:ext cx="5396230" cy="2514600"/>
+                    </a:xfrm>
+                    <a:prstGeom prst="rect">
+                      <a:avLst/>
+                    </a:prstGeom>
+                  </pic:spPr>
+                </pic:pic>
+              </a:graphicData>
+            </a:graphic>
+          </wp:inline>
+        </w:drawing>
+      </w:r>
+    </w:p>
+    <w:p>
+      <w:pPr>
+        <w:pStyle w:val="CuerpoA"/>
+        <w:pBdr>
+          <w:top w:val="none" w:sz="0" w:space="0" w:color="auto"/>
+        </w:pBdr>
+        <w:spacing w:after="0" w:line="240" w:lineRule="auto"/>
+        <w:rPr>
+          <w:lang w:val="es-ES"/>
+        </w:rPr>
+      </w:pPr>
+    </w:p>
+    <w:p>
+      <w:pPr>
+        <w:pStyle w:val="CuerpoA"/>
+        <w:pBdr>
+          <w:top w:val="none" w:sz="0" w:space="0" w:color="auto"/>
+        </w:pBdr>
+        <w:spacing w:after="0" w:line="240" w:lineRule="auto"/>
+        <w:rPr>
+          <w:lang w:val="es-ES"/>
+        </w:rPr>
+      </w:pPr>
+      <w:r>
+        <w:rPr>
+          <w:lang w:val="es-ES"/>
+        </w:rPr>
+        <w:t>Con el mismo concepto que tenemos actualmente, existen métodos nativos que nos permiten adaptar nuestras clases a nuestras necesidades.</w:t>
+      </w:r>
+    </w:p>
+    <w:p>
+      <w:pPr>
+        <w:pStyle w:val="CuerpoA"/>
+        <w:pBdr>
+          <w:top w:val="none" w:sz="0" w:space="0" w:color="auto"/>
+        </w:pBdr>
+        <w:spacing w:after="0" w:line="240" w:lineRule="auto"/>
+        <w:rPr>
+          <w:lang w:val="es-ES"/>
+        </w:rPr>
+      </w:pPr>
+    </w:p>
+    <w:p>
+      <w:pPr>
+        <w:pStyle w:val="CuerpoA"/>
+        <w:pBdr>
+          <w:top w:val="none" w:sz="0" w:space="0" w:color="auto"/>
+        </w:pBdr>
+        <w:spacing w:after="0" w:line="240" w:lineRule="auto"/>
+        <w:rPr>
+          <w:lang w:val="es-ES"/>
+        </w:rPr>
+      </w:pPr>
+      <w:r>
+        <w:rPr>
+          <w:lang w:val="es-ES"/>
+        </w:rPr>
+        <w:t xml:space="preserve">Por ejemplo, tenemos un método </w:t>
+      </w:r>
+      <w:r>
+        <w:rPr>
+          <w:b/>
+          <w:bCs/>
+          <w:lang w:val="es-ES"/>
+        </w:rPr>
+        <w:t>__</w:t>
+      </w:r>
+      <w:proofErr w:type="spellStart"/>
+      <w:r>
+        <w:rPr>
+          <w:b/>
+          <w:bCs/>
+          <w:lang w:val="es-ES"/>
+        </w:rPr>
+        <w:t>str</w:t>
+      </w:r>
+      <w:proofErr w:type="spellEnd"/>
+      <w:r>
+        <w:rPr>
+          <w:b/>
+          <w:bCs/>
+          <w:lang w:val="es-ES"/>
+        </w:rPr>
+        <w:t>__</w:t>
+      </w:r>
+      <w:r>
+        <w:rPr>
+          <w:lang w:val="es-ES"/>
+        </w:rPr>
+        <w:t xml:space="preserve"> que representa un objeto en su formato String cuando lo dibujamos por pantalla.</w:t>
+      </w:r>
+    </w:p>
+    <w:p>
+      <w:pPr>
+        <w:pStyle w:val="CuerpoA"/>
+        <w:pBdr>
+          <w:top w:val="none" w:sz="0" w:space="0" w:color="auto"/>
+        </w:pBdr>
+        <w:spacing w:after="0" w:line="240" w:lineRule="auto"/>
+        <w:rPr>
+          <w:lang w:val="es-ES"/>
+        </w:rPr>
+      </w:pPr>
+    </w:p>
+    <w:p>
+      <w:pPr>
+        <w:pStyle w:val="CuerpoA"/>
+        <w:pBdr>
+          <w:top w:val="none" w:sz="0" w:space="0" w:color="auto"/>
+        </w:pBdr>
+        <w:spacing w:after="0" w:line="240" w:lineRule="auto"/>
+        <w:rPr>
+          <w:lang w:val="es-ES"/>
+        </w:rPr>
+      </w:pPr>
+      <w:r>
+        <w:rPr>
+          <w:lang w:val="es-ES"/>
+        </w:rPr>
+        <w:t>Pongamos que dibujamos un objeto Empleado.</w:t>
+      </w:r>
+    </w:p>
+    <w:p>
+      <w:pPr>
+        <w:pStyle w:val="CuerpoA"/>
+        <w:pBdr>
+          <w:top w:val="none" w:sz="0" w:space="0" w:color="auto"/>
+        </w:pBdr>
+        <w:spacing w:after="0" w:line="240" w:lineRule="auto"/>
+        <w:rPr>
+          <w:lang w:val="es-ES"/>
+        </w:rPr>
+      </w:pPr>
+    </w:p>
+    <w:p>
+      <w:pPr>
+        <w:pStyle w:val="CuerpoA"/>
+        <w:pBdr>
+          <w:top w:val="none" w:sz="0" w:space="0" w:color="auto"/>
+        </w:pBdr>
+        <w:spacing w:after="0" w:line="240" w:lineRule="auto"/>
+        <w:rPr>
+          <w:lang w:val="es-ES"/>
+        </w:rPr>
+      </w:pPr>
+      <w:r>
+        <w:rPr>
+          <w:noProof/>
+        </w:rPr>
+        <w:drawing>
+          <wp:inline distT="0" distB="0" distL="0" distR="0" wp14:anchorId="12E75998" wp14:editId="5DF08478">
+            <wp:extent cx="5396230" cy="1303655"/>
+            <wp:effectExtent l="0" t="0" r="0" b="0"/>
+            <wp:docPr id="1745801299" name="Imagen 1" descr="Interfaz de usuario gráfica, Texto, Aplicación, Chat o mensaje de texto&#10;&#10;El contenido generado por IA puede ser incorrecto."/>
+            <wp:cNvGraphicFramePr>
+              <a:graphicFrameLocks xmlns:a="http://schemas.openxmlformats.org/drawingml/2006/main" noChangeAspect="1"/>
+            </wp:cNvGraphicFramePr>
+            <a:graphic xmlns:a="http://schemas.openxmlformats.org/drawingml/2006/main">
+              <a:graphicData uri="http://schemas.openxmlformats.org/drawingml/2006/picture">
+                <pic:pic xmlns:pic="http://schemas.openxmlformats.org/drawingml/2006/picture">
+                  <pic:nvPicPr>
+                    <pic:cNvPr id="1745801299" name="Imagen 1" descr="Interfaz de usuario gráfica, Texto, Aplicación, Chat o mensaje de texto&#10;&#10;El contenido generado por IA puede ser incorrecto."/>
+                    <pic:cNvPicPr/>
+                  </pic:nvPicPr>
+                  <pic:blipFill>
+                    <a:blip r:embed="rId68"/>
+                    <a:stretch>
+                      <a:fillRect/>
+                    </a:stretch>
+                  </pic:blipFill>
+                  <pic:spPr>
+                    <a:xfrm>
+                      <a:off x="0" y="0"/>
+                      <a:ext cx="5396230" cy="1303655"/>
+                    </a:xfrm>
+                    <a:prstGeom prst="rect">
+                      <a:avLst/>
+                    </a:prstGeom>
+                  </pic:spPr>
+                </pic:pic>
+              </a:graphicData>
+            </a:graphic>
+          </wp:inline>
+        </w:drawing>
+      </w:r>
+    </w:p>
+    <w:p>
+      <w:pPr>
+        <w:pStyle w:val="CuerpoA"/>
+        <w:pBdr>
+          <w:top w:val="none" w:sz="0" w:space="0" w:color="auto"/>
+        </w:pBdr>
+        <w:spacing w:after="0" w:line="240" w:lineRule="auto"/>
+        <w:rPr>
+          <w:lang w:val="es-ES"/>
+        </w:rPr>
+      </w:pPr>
+    </w:p>
+    <w:p>
+      <w:pPr>
+        <w:pStyle w:val="CuerpoA"/>
+        <w:pBdr>
+          <w:top w:val="none" w:sz="0" w:space="0" w:color="auto"/>
+        </w:pBdr>
+        <w:spacing w:after="0" w:line="240" w:lineRule="auto"/>
+        <w:rPr>
+          <w:lang w:val="es-ES"/>
+        </w:rPr>
+      </w:pPr>
+      <w:r>
+        <w:rPr>
+          <w:noProof/>
+        </w:rPr>
+        <w:drawing>
+          <wp:inline distT="0" distB="0" distL="0" distR="0" wp14:anchorId="2CD8554B" wp14:editId="6EEAB85C">
+            <wp:extent cx="5396230" cy="610870"/>
+            <wp:effectExtent l="0" t="0" r="0" b="0"/>
+            <wp:docPr id="1366715502" name="Imagen 1"/>
+            <wp:cNvGraphicFramePr>
+              <a:graphicFrameLocks xmlns:a="http://schemas.openxmlformats.org/drawingml/2006/main" noChangeAspect="1"/>
+            </wp:cNvGraphicFramePr>
+            <a:graphic xmlns:a="http://schemas.openxmlformats.org/drawingml/2006/main">
+              <a:graphicData uri="http://schemas.openxmlformats.org/drawingml/2006/picture">
+                <pic:pic xmlns:pic="http://schemas.openxmlformats.org/drawingml/2006/picture">
+                  <pic:nvPicPr>
+                    <pic:cNvPr id="1366715502" name=""/>
+                    <pic:cNvPicPr/>
+                  </pic:nvPicPr>
+                  <pic:blipFill>
+                    <a:blip r:embed="rId69"/>
+                    <a:stretch>
+                      <a:fillRect/>
+                    </a:stretch>
+                  </pic:blipFill>
+                  <pic:spPr>
+                    <a:xfrm>
+                      <a:off x="0" y="0"/>
+                      <a:ext cx="5396230" cy="610870"/>
+                    </a:xfrm>
+                    <a:prstGeom prst="rect">
+                      <a:avLst/>
+                    </a:prstGeom>
+                  </pic:spPr>
+                </pic:pic>
+              </a:graphicData>
+            </a:graphic>
+          </wp:inline>
+        </w:drawing>
+      </w:r>
+    </w:p>
+    <w:p>
+      <w:pPr>
+        <w:pStyle w:val="CuerpoA"/>
+        <w:pBdr>
+          <w:top w:val="none" w:sz="0" w:space="0" w:color="auto"/>
+        </w:pBdr>
+        <w:spacing w:after="0" w:line="240" w:lineRule="auto"/>
+        <w:rPr>
+          <w:lang w:val="es-ES"/>
+        </w:rPr>
+      </w:pPr>
+    </w:p>
+    <w:p>
+      <w:pPr>
+        <w:pStyle w:val="CuerpoA"/>
+        <w:pBdr>
+          <w:top w:val="none" w:sz="0" w:space="0" w:color="auto"/>
+        </w:pBdr>
+        <w:spacing w:after="0" w:line="240" w:lineRule="auto"/>
+        <w:rPr>
+          <w:lang w:val="es-ES"/>
+        </w:rPr>
+      </w:pPr>
+      <w:r>
+        <w:rPr>
+          <w:lang w:val="es-ES"/>
+        </w:rPr>
+        <w:t xml:space="preserve">Si sobrescribimos el método </w:t>
+      </w:r>
+      <w:r>
+        <w:rPr>
+          <w:b/>
+          <w:bCs/>
+          <w:lang w:val="es-ES"/>
+        </w:rPr>
+        <w:t>__</w:t>
+      </w:r>
+      <w:proofErr w:type="spellStart"/>
+      <w:r>
+        <w:rPr>
+          <w:b/>
+          <w:bCs/>
+          <w:lang w:val="es-ES"/>
+        </w:rPr>
+        <w:t>str</w:t>
+      </w:r>
+      <w:proofErr w:type="spellEnd"/>
+      <w:r>
+        <w:rPr>
+          <w:b/>
+          <w:bCs/>
+          <w:lang w:val="es-ES"/>
+        </w:rPr>
+        <w:t>__</w:t>
+      </w:r>
+      <w:r>
+        <w:rPr>
+          <w:lang w:val="es-ES"/>
+        </w:rPr>
+        <w:t xml:space="preserve"> podemos adaptar el dibujo que deseemos cuando alguien invoca al método ToString de un objeto</w:t>
+      </w:r>
+    </w:p>
+    <w:p>
+      <w:pPr>
+        <w:pStyle w:val="CuerpoA"/>
+        <w:pBdr>
+          <w:top w:val="none" w:sz="0" w:space="0" w:color="auto"/>
+        </w:pBdr>
+        <w:spacing w:after="0" w:line="240" w:lineRule="auto"/>
+        <w:rPr>
+          <w:lang w:val="es-ES"/>
+        </w:rPr>
+      </w:pPr>
+    </w:p>
+    <w:p>
+      <w:pPr>
+        <w:pStyle w:val="CuerpoA"/>
+        <w:pBdr>
+          <w:top w:val="none" w:sz="0" w:space="0" w:color="auto"/>
+        </w:pBdr>
+        <w:spacing w:after="0" w:line="240" w:lineRule="auto"/>
+        <w:rPr>
+          <w:lang w:val="es-ES"/>
+        </w:rPr>
+      </w:pPr>
+      <w:r>
+        <w:rPr>
+          <w:noProof/>
+        </w:rPr>
+        <w:lastRenderedPageBreak/>
+        <w:drawing>
+          <wp:inline distT="0" distB="0" distL="0" distR="0" wp14:anchorId="43252071" wp14:editId="0AD8986D">
+            <wp:extent cx="5396230" cy="2619375"/>
+            <wp:effectExtent l="0" t="0" r="0" b="9525"/>
+            <wp:docPr id="1445751322" name="Imagen 1" descr="Interfaz de usuario gráfica, Texto, Aplicación&#10;&#10;El contenido generado por IA puede ser incorrecto."/>
+            <wp:cNvGraphicFramePr>
+              <a:graphicFrameLocks xmlns:a="http://schemas.openxmlformats.org/drawingml/2006/main" noChangeAspect="1"/>
+            </wp:cNvGraphicFramePr>
+            <a:graphic xmlns:a="http://schemas.openxmlformats.org/drawingml/2006/main">
+              <a:graphicData uri="http://schemas.openxmlformats.org/drawingml/2006/picture">
+                <pic:pic xmlns:pic="http://schemas.openxmlformats.org/drawingml/2006/picture">
+                  <pic:nvPicPr>
+                    <pic:cNvPr id="1445751322" name="Imagen 1" descr="Interfaz de usuario gráfica, Texto, Aplicación&#10;&#10;El contenido generado por IA puede ser incorrecto."/>
+                    <pic:cNvPicPr/>
+                  </pic:nvPicPr>
+                  <pic:blipFill>
+                    <a:blip r:embed="rId70"/>
+                    <a:stretch>
+                      <a:fillRect/>
+                    </a:stretch>
+                  </pic:blipFill>
+                  <pic:spPr>
+                    <a:xfrm>
+                      <a:off x="0" y="0"/>
+                      <a:ext cx="5396230" cy="2619375"/>
+                    </a:xfrm>
+                    <a:prstGeom prst="rect">
+                      <a:avLst/>
+                    </a:prstGeom>
+                  </pic:spPr>
+                </pic:pic>
+              </a:graphicData>
+            </a:graphic>
+          </wp:inline>
+        </w:drawing>
+      </w:r>
     </w:p>
     <w:p>
       <w:pPr>
@@ -41993,8 +43264,8 @@
       </w:pPr>
     </w:p>
     <w:sectPr>
-      <w:headerReference w:type="default" r:id="rId63"/>
-      <w:footerReference w:type="default" r:id="rId64"/>
+      <w:headerReference w:type="default" r:id="rId71"/>
+      <w:footerReference w:type="default" r:id="rId72"/>
       <w:pgSz w:w="11900" w:h="16840"/>
       <w:pgMar w:top="1417" w:right="1701" w:bottom="1417" w:left="1701" w:header="708" w:footer="708" w:gutter="0"/>
       <w:cols w:space="720"/>
@@ -45119,6 +46390,95 @@
     </w:lvl>
   </w:abstractNum>
   <w:abstractNum w:abstractNumId="31" w15:restartNumberingAfterBreak="0">
+    <w:nsid w:val="5FAA4A7F"/>
+    <w:multiLevelType w:val="hybridMultilevel"/>
+    <w:tmpl w:val="6A060850"/>
+    <w:lvl w:ilvl="0" w:tplc="0C0A0011">
+      <w:start w:val="1"/>
+      <w:numFmt w:val="decimal"/>
+      <w:lvlText w:val="%1)"/>
+      <w:lvlJc w:val="left"/>
+      <w:pPr>
+        <w:ind w:left="720" w:hanging="360"/>
+      </w:pPr>
+      <w:rPr>
+        <w:rFonts w:hint="default"/>
+      </w:rPr>
+    </w:lvl>
+    <w:lvl w:ilvl="1" w:tplc="0C0A0019" w:tentative="1">
+      <w:start w:val="1"/>
+      <w:numFmt w:val="lowerLetter"/>
+      <w:lvlText w:val="%2."/>
+      <w:lvlJc w:val="left"/>
+      <w:pPr>
+        <w:ind w:left="1440" w:hanging="360"/>
+      </w:pPr>
+    </w:lvl>
+    <w:lvl w:ilvl="2" w:tplc="0C0A001B" w:tentative="1">
+      <w:start w:val="1"/>
+      <w:numFmt w:val="lowerRoman"/>
+      <w:lvlText w:val="%3."/>
+      <w:lvlJc w:val="right"/>
+      <w:pPr>
+        <w:ind w:left="2160" w:hanging="180"/>
+      </w:pPr>
+    </w:lvl>
+    <w:lvl w:ilvl="3" w:tplc="0C0A000F" w:tentative="1">
+      <w:start w:val="1"/>
+      <w:numFmt w:val="decimal"/>
+      <w:lvlText w:val="%4."/>
+      <w:lvlJc w:val="left"/>
+      <w:pPr>
+        <w:ind w:left="2880" w:hanging="360"/>
+      </w:pPr>
+    </w:lvl>
+    <w:lvl w:ilvl="4" w:tplc="0C0A0019" w:tentative="1">
+      <w:start w:val="1"/>
+      <w:numFmt w:val="lowerLetter"/>
+      <w:lvlText w:val="%5."/>
+      <w:lvlJc w:val="left"/>
+      <w:pPr>
+        <w:ind w:left="3600" w:hanging="360"/>
+      </w:pPr>
+    </w:lvl>
+    <w:lvl w:ilvl="5" w:tplc="0C0A001B" w:tentative="1">
+      <w:start w:val="1"/>
+      <w:numFmt w:val="lowerRoman"/>
+      <w:lvlText w:val="%6."/>
+      <w:lvlJc w:val="right"/>
+      <w:pPr>
+        <w:ind w:left="4320" w:hanging="180"/>
+      </w:pPr>
+    </w:lvl>
+    <w:lvl w:ilvl="6" w:tplc="0C0A000F" w:tentative="1">
+      <w:start w:val="1"/>
+      <w:numFmt w:val="decimal"/>
+      <w:lvlText w:val="%7."/>
+      <w:lvlJc w:val="left"/>
+      <w:pPr>
+        <w:ind w:left="5040" w:hanging="360"/>
+      </w:pPr>
+    </w:lvl>
+    <w:lvl w:ilvl="7" w:tplc="0C0A0019" w:tentative="1">
+      <w:start w:val="1"/>
+      <w:numFmt w:val="lowerLetter"/>
+      <w:lvlText w:val="%8."/>
+      <w:lvlJc w:val="left"/>
+      <w:pPr>
+        <w:ind w:left="5760" w:hanging="360"/>
+      </w:pPr>
+    </w:lvl>
+    <w:lvl w:ilvl="8" w:tplc="0C0A001B" w:tentative="1">
+      <w:start w:val="1"/>
+      <w:numFmt w:val="lowerRoman"/>
+      <w:lvlText w:val="%9."/>
+      <w:lvlJc w:val="right"/>
+      <w:pPr>
+        <w:ind w:left="6480" w:hanging="180"/>
+      </w:pPr>
+    </w:lvl>
+  </w:abstractNum>
+  <w:abstractNum w:abstractNumId="32" w15:restartNumberingAfterBreak="0">
     <w:nsid w:val="62436C57"/>
     <w:multiLevelType w:val="hybridMultilevel"/>
     <w:tmpl w:val="6F5CA9D2"/>
@@ -45207,7 +46567,7 @@
       </w:pPr>
     </w:lvl>
   </w:abstractNum>
-  <w:abstractNum w:abstractNumId="32" w15:restartNumberingAfterBreak="0">
+  <w:abstractNum w:abstractNumId="33" w15:restartNumberingAfterBreak="0">
     <w:nsid w:val="6377260C"/>
     <w:multiLevelType w:val="hybridMultilevel"/>
     <w:tmpl w:val="10340B34"/>
@@ -45296,7 +46656,7 @@
       </w:pPr>
     </w:lvl>
   </w:abstractNum>
-  <w:abstractNum w:abstractNumId="33" w15:restartNumberingAfterBreak="0">
+  <w:abstractNum w:abstractNumId="34" w15:restartNumberingAfterBreak="0">
     <w:nsid w:val="67E459FD"/>
     <w:multiLevelType w:val="hybridMultilevel"/>
     <w:tmpl w:val="430E0204"/>
@@ -45385,7 +46745,7 @@
       </w:pPr>
     </w:lvl>
   </w:abstractNum>
-  <w:abstractNum w:abstractNumId="34" w15:restartNumberingAfterBreak="0">
+  <w:abstractNum w:abstractNumId="35" w15:restartNumberingAfterBreak="0">
     <w:nsid w:val="68D32645"/>
     <w:multiLevelType w:val="hybridMultilevel"/>
     <w:tmpl w:val="36B8AA68"/>
@@ -45498,7 +46858,7 @@
       </w:rPr>
     </w:lvl>
   </w:abstractNum>
-  <w:abstractNum w:abstractNumId="35" w15:restartNumberingAfterBreak="0">
+  <w:abstractNum w:abstractNumId="36" w15:restartNumberingAfterBreak="0">
     <w:nsid w:val="77C05375"/>
     <w:multiLevelType w:val="hybridMultilevel"/>
     <w:tmpl w:val="351E3B20"/>
@@ -45610,7 +46970,7 @@
       </w:rPr>
     </w:lvl>
   </w:abstractNum>
-  <w:abstractNum w:abstractNumId="36" w15:restartNumberingAfterBreak="0">
+  <w:abstractNum w:abstractNumId="37" w15:restartNumberingAfterBreak="0">
     <w:nsid w:val="78116DBC"/>
     <w:multiLevelType w:val="hybridMultilevel"/>
     <w:tmpl w:val="F0E2B2A8"/>
@@ -45699,7 +47059,7 @@
       </w:pPr>
     </w:lvl>
   </w:abstractNum>
-  <w:abstractNum w:abstractNumId="37" w15:restartNumberingAfterBreak="0">
+  <w:abstractNum w:abstractNumId="38" w15:restartNumberingAfterBreak="0">
     <w:nsid w:val="79D236BD"/>
     <w:multiLevelType w:val="hybridMultilevel"/>
     <w:tmpl w:val="AABC6DE4"/>
@@ -45788,7 +47148,7 @@
       </w:pPr>
     </w:lvl>
   </w:abstractNum>
-  <w:abstractNum w:abstractNumId="38" w15:restartNumberingAfterBreak="0">
+  <w:abstractNum w:abstractNumId="39" w15:restartNumberingAfterBreak="0">
     <w:nsid w:val="7C6914FA"/>
     <w:multiLevelType w:val="hybridMultilevel"/>
     <w:tmpl w:val="1A98AA38"/>
@@ -45877,7 +47237,7 @@
       </w:pPr>
     </w:lvl>
   </w:abstractNum>
-  <w:abstractNum w:abstractNumId="39" w15:restartNumberingAfterBreak="0">
+  <w:abstractNum w:abstractNumId="40" w15:restartNumberingAfterBreak="0">
     <w:nsid w:val="7CBA3A89"/>
     <w:multiLevelType w:val="hybridMultilevel"/>
     <w:tmpl w:val="95BE2E6C"/>
@@ -46004,7 +47364,7 @@
   <w:num w:numId="5" w16cid:durableId="441532882">
     <w:abstractNumId w:val="21"/>
     <w:lvlOverride w:ilvl="0">
-      <w:lvl w:ilvl="0" w:tplc="CD780F90">
+      <w:lvl w:ilvl="0" w:tplc="57523B52">
         <w:start w:val="1"/>
         <w:numFmt w:val="bullet"/>
         <w:lvlText w:val="-"/>
@@ -46031,7 +47391,7 @@
       </w:lvl>
     </w:lvlOverride>
     <w:lvlOverride w:ilvl="1">
-      <w:lvl w:ilvl="1" w:tplc="7BDACA6C">
+      <w:lvl w:ilvl="1" w:tplc="1FC40AB0">
         <w:start w:val="1"/>
         <w:numFmt w:val="bullet"/>
         <w:lvlText w:val="-"/>
@@ -46058,7 +47418,7 @@
       </w:lvl>
     </w:lvlOverride>
     <w:lvlOverride w:ilvl="2">
-      <w:lvl w:ilvl="2" w:tplc="1F9C1ABE">
+      <w:lvl w:ilvl="2" w:tplc="86E0E088">
         <w:start w:val="1"/>
         <w:numFmt w:val="bullet"/>
         <w:lvlText w:val="-"/>
@@ -46085,7 +47445,7 @@
       </w:lvl>
     </w:lvlOverride>
     <w:lvlOverride w:ilvl="3">
-      <w:lvl w:ilvl="3" w:tplc="64A6BE28">
+      <w:lvl w:ilvl="3" w:tplc="5C106AA4">
         <w:start w:val="1"/>
         <w:numFmt w:val="bullet"/>
         <w:lvlText w:val="-"/>
@@ -46112,7 +47472,7 @@
       </w:lvl>
     </w:lvlOverride>
     <w:lvlOverride w:ilvl="4">
-      <w:lvl w:ilvl="4" w:tplc="A9F6F06A">
+      <w:lvl w:ilvl="4" w:tplc="96F26C60">
         <w:start w:val="1"/>
         <w:numFmt w:val="bullet"/>
         <w:lvlText w:val="-"/>
@@ -46139,7 +47499,7 @@
       </w:lvl>
     </w:lvlOverride>
     <w:lvlOverride w:ilvl="5">
-      <w:lvl w:ilvl="5" w:tplc="CD6C419C">
+      <w:lvl w:ilvl="5" w:tplc="3EF24D18">
         <w:start w:val="1"/>
         <w:numFmt w:val="bullet"/>
         <w:lvlText w:val="-"/>
@@ -46166,7 +47526,7 @@
       </w:lvl>
     </w:lvlOverride>
     <w:lvlOverride w:ilvl="6">
-      <w:lvl w:ilvl="6" w:tplc="57060B78">
+      <w:lvl w:ilvl="6" w:tplc="094ADC6A">
         <w:start w:val="1"/>
         <w:numFmt w:val="bullet"/>
         <w:lvlText w:val="-"/>
@@ -46193,7 +47553,7 @@
       </w:lvl>
     </w:lvlOverride>
     <w:lvlOverride w:ilvl="7">
-      <w:lvl w:ilvl="7" w:tplc="3C722C74">
+      <w:lvl w:ilvl="7" w:tplc="6268C196">
         <w:start w:val="1"/>
         <w:numFmt w:val="bullet"/>
         <w:lvlText w:val="-"/>
@@ -46220,7 +47580,7 @@
       </w:lvl>
     </w:lvlOverride>
     <w:lvlOverride w:ilvl="8">
-      <w:lvl w:ilvl="8" w:tplc="EA26379C">
+      <w:lvl w:ilvl="8" w:tplc="23E8F958">
         <w:start w:val="1"/>
         <w:numFmt w:val="bullet"/>
         <w:lvlText w:val="-"/>
@@ -46250,7 +47610,7 @@
   <w:num w:numId="6" w16cid:durableId="435176251">
     <w:abstractNumId w:val="21"/>
     <w:lvlOverride w:ilvl="0">
-      <w:lvl w:ilvl="0" w:tplc="CD780F90">
+      <w:lvl w:ilvl="0" w:tplc="57523B52">
         <w:start w:val="1"/>
         <w:numFmt w:val="bullet"/>
         <w:lvlText w:val="*"/>
@@ -46277,7 +47637,7 @@
       </w:lvl>
     </w:lvlOverride>
     <w:lvlOverride w:ilvl="1">
-      <w:lvl w:ilvl="1" w:tplc="7BDACA6C">
+      <w:lvl w:ilvl="1" w:tplc="1FC40AB0">
         <w:start w:val="1"/>
         <w:numFmt w:val="bullet"/>
         <w:lvlText w:val="*"/>
@@ -46304,7 +47664,7 @@
       </w:lvl>
     </w:lvlOverride>
     <w:lvlOverride w:ilvl="2">
-      <w:lvl w:ilvl="2" w:tplc="1F9C1ABE">
+      <w:lvl w:ilvl="2" w:tplc="86E0E088">
         <w:start w:val="1"/>
         <w:numFmt w:val="bullet"/>
         <w:lvlText w:val="*"/>
@@ -46331,7 +47691,7 @@
       </w:lvl>
     </w:lvlOverride>
     <w:lvlOverride w:ilvl="3">
-      <w:lvl w:ilvl="3" w:tplc="64A6BE28">
+      <w:lvl w:ilvl="3" w:tplc="5C106AA4">
         <w:start w:val="1"/>
         <w:numFmt w:val="bullet"/>
         <w:lvlText w:val="*"/>
@@ -46358,7 +47718,7 @@
       </w:lvl>
     </w:lvlOverride>
     <w:lvlOverride w:ilvl="4">
-      <w:lvl w:ilvl="4" w:tplc="A9F6F06A">
+      <w:lvl w:ilvl="4" w:tplc="96F26C60">
         <w:start w:val="1"/>
         <w:numFmt w:val="bullet"/>
         <w:lvlText w:val="*"/>
@@ -46385,7 +47745,7 @@
       </w:lvl>
     </w:lvlOverride>
     <w:lvlOverride w:ilvl="5">
-      <w:lvl w:ilvl="5" w:tplc="CD6C419C">
+      <w:lvl w:ilvl="5" w:tplc="3EF24D18">
         <w:start w:val="1"/>
         <w:numFmt w:val="bullet"/>
         <w:lvlText w:val="*"/>
@@ -46412,7 +47772,7 @@
       </w:lvl>
     </w:lvlOverride>
     <w:lvlOverride w:ilvl="6">
-      <w:lvl w:ilvl="6" w:tplc="57060B78">
+      <w:lvl w:ilvl="6" w:tplc="094ADC6A">
         <w:start w:val="1"/>
         <w:numFmt w:val="bullet"/>
         <w:lvlText w:val="*"/>
@@ -46439,7 +47799,7 @@
       </w:lvl>
     </w:lvlOverride>
     <w:lvlOverride w:ilvl="7">
-      <w:lvl w:ilvl="7" w:tplc="3C722C74">
+      <w:lvl w:ilvl="7" w:tplc="6268C196">
         <w:start w:val="1"/>
         <w:numFmt w:val="bullet"/>
         <w:lvlText w:val="*"/>
@@ -46466,7 +47826,7 @@
       </w:lvl>
     </w:lvlOverride>
     <w:lvlOverride w:ilvl="8">
-      <w:lvl w:ilvl="8" w:tplc="EA26379C">
+      <w:lvl w:ilvl="8" w:tplc="23E8F958">
         <w:start w:val="1"/>
         <w:numFmt w:val="bullet"/>
         <w:lvlText w:val="*"/>
@@ -46494,10 +47854,10 @@
     </w:lvlOverride>
   </w:num>
   <w:num w:numId="7" w16cid:durableId="365957280">
-    <w:abstractNumId w:val="35"/>
+    <w:abstractNumId w:val="36"/>
   </w:num>
   <w:num w:numId="8" w16cid:durableId="397435955">
-    <w:abstractNumId w:val="39"/>
+    <w:abstractNumId w:val="40"/>
   </w:num>
   <w:num w:numId="9" w16cid:durableId="1598520447">
     <w:abstractNumId w:val="5"/>
@@ -46512,10 +47872,10 @@
     <w:abstractNumId w:val="8"/>
   </w:num>
   <w:num w:numId="13" w16cid:durableId="1822192574">
-    <w:abstractNumId w:val="32"/>
+    <w:abstractNumId w:val="33"/>
   </w:num>
   <w:num w:numId="14" w16cid:durableId="343023108">
-    <w:abstractNumId w:val="31"/>
+    <w:abstractNumId w:val="32"/>
   </w:num>
   <w:num w:numId="15" w16cid:durableId="337663008">
     <w:abstractNumId w:val="24"/>
@@ -46542,22 +47902,22 @@
     <w:abstractNumId w:val="22"/>
   </w:num>
   <w:num w:numId="23" w16cid:durableId="589192478">
-    <w:abstractNumId w:val="33"/>
+    <w:abstractNumId w:val="34"/>
   </w:num>
   <w:num w:numId="24" w16cid:durableId="628512987">
     <w:abstractNumId w:val="12"/>
   </w:num>
   <w:num w:numId="25" w16cid:durableId="821770163">
-    <w:abstractNumId w:val="38"/>
+    <w:abstractNumId w:val="39"/>
   </w:num>
   <w:num w:numId="26" w16cid:durableId="457382475">
     <w:abstractNumId w:val="16"/>
   </w:num>
   <w:num w:numId="27" w16cid:durableId="1777870932">
-    <w:abstractNumId w:val="34"/>
+    <w:abstractNumId w:val="35"/>
   </w:num>
   <w:num w:numId="28" w16cid:durableId="1815945706">
-    <w:abstractNumId w:val="37"/>
+    <w:abstractNumId w:val="38"/>
   </w:num>
   <w:num w:numId="29" w16cid:durableId="101341692">
     <w:abstractNumId w:val="15"/>
@@ -46593,13 +47953,16 @@
     <w:abstractNumId w:val="0"/>
   </w:num>
   <w:num w:numId="40" w16cid:durableId="1399789692">
-    <w:abstractNumId w:val="36"/>
+    <w:abstractNumId w:val="37"/>
   </w:num>
   <w:num w:numId="41" w16cid:durableId="1099717828">
     <w:abstractNumId w:val="30"/>
   </w:num>
   <w:num w:numId="42" w16cid:durableId="1082140074">
     <w:abstractNumId w:val="29"/>
+  </w:num>
+  <w:num w:numId="43" w16cid:durableId="1137719170">
+    <w:abstractNumId w:val="31"/>
   </w:num>
 </w:numbering>
 </file>
@@ -47114,6 +48477,7 @@
   <w:style w:type="character" w:default="1" w:styleId="Fuentedeprrafopredeter">
     <w:name w:val="Default Paragraph Font"/>
     <w:uiPriority w:val="1"/>
+    <w:semiHidden/>
     <w:unhideWhenUsed/>
   </w:style>
   <w:style w:type="table" w:default="1" w:styleId="Tablanormal">

--- a/00 - PYTHON BASICO MANANAS.docx
+++ b/00 - PYTHON BASICO MANANAS.docx
@@ -43037,27 +43037,545 @@
     </w:p>
     <w:p>
       <w:pPr>
-        <w:pStyle w:val="CuerpoA"/>
-        <w:pBdr>
-          <w:top w:val="none" w:sz="0" w:space="0" w:color="auto"/>
-        </w:pBdr>
-        <w:spacing w:after="0" w:line="240" w:lineRule="auto"/>
-        <w:rPr>
-          <w:lang w:val="es-ES"/>
-        </w:rPr>
-      </w:pPr>
-    </w:p>
-    <w:p>
-      <w:pPr>
-        <w:pStyle w:val="CuerpoA"/>
-        <w:pBdr>
-          <w:top w:val="none" w:sz="0" w:space="0" w:color="auto"/>
-        </w:pBdr>
-        <w:spacing w:after="0" w:line="240" w:lineRule="auto"/>
-        <w:rPr>
-          <w:lang w:val="es-ES"/>
-        </w:rPr>
-      </w:pPr>
+        <w:pStyle w:val="Ttulo2"/>
+      </w:pPr>
+      <w:r>
+        <w:t>ENVIROMENTS</w:t>
+      </w:r>
+    </w:p>
+    <w:p>
+      <w:pPr>
+        <w:pStyle w:val="CuerpoA"/>
+        <w:pBdr>
+          <w:top w:val="none" w:sz="0" w:space="0" w:color="auto"/>
+        </w:pBdr>
+        <w:spacing w:after="0" w:line="240" w:lineRule="auto"/>
+        <w:rPr>
+          <w:lang w:val="es-ES"/>
+        </w:rPr>
+      </w:pPr>
+    </w:p>
+    <w:p>
+      <w:pPr>
+        <w:pStyle w:val="CuerpoA"/>
+        <w:pBdr>
+          <w:top w:val="none" w:sz="0" w:space="0" w:color="auto"/>
+        </w:pBdr>
+        <w:spacing w:after="0" w:line="240" w:lineRule="auto"/>
+        <w:rPr>
+          <w:lang w:val="es-ES"/>
+        </w:rPr>
+      </w:pPr>
+      <w:r>
+        <w:rPr>
+          <w:lang w:val="es-ES"/>
+        </w:rPr>
+        <w:t>Un entorno en Python es un lugar aislado del SO y nos permite trabajar con un proyecto aislado con sus clases y características.</w:t>
+      </w:r>
+    </w:p>
+    <w:p>
+      <w:pPr>
+        <w:pStyle w:val="CuerpoA"/>
+        <w:pBdr>
+          <w:top w:val="none" w:sz="0" w:space="0" w:color="auto"/>
+        </w:pBdr>
+        <w:spacing w:after="0" w:line="240" w:lineRule="auto"/>
+        <w:rPr>
+          <w:lang w:val="es-ES"/>
+        </w:rPr>
+      </w:pPr>
+      <w:r>
+        <w:rPr>
+          <w:lang w:val="es-ES"/>
+        </w:rPr>
+        <w:t>Nos permite instalar librerías dentro de un proyecto sin que afecten a otros proyectos.</w:t>
+      </w:r>
+    </w:p>
+    <w:p>
+      <w:pPr>
+        <w:pStyle w:val="CuerpoA"/>
+        <w:pBdr>
+          <w:top w:val="none" w:sz="0" w:space="0" w:color="auto"/>
+        </w:pBdr>
+        <w:spacing w:after="0" w:line="240" w:lineRule="auto"/>
+        <w:rPr>
+          <w:lang w:val="es-ES"/>
+        </w:rPr>
+      </w:pPr>
+    </w:p>
+    <w:p>
+      <w:pPr>
+        <w:pStyle w:val="CuerpoA"/>
+        <w:pBdr>
+          <w:top w:val="none" w:sz="0" w:space="0" w:color="auto"/>
+        </w:pBdr>
+        <w:spacing w:after="0" w:line="240" w:lineRule="auto"/>
+        <w:rPr>
+          <w:lang w:val="es-ES"/>
+        </w:rPr>
+      </w:pPr>
+      <w:r>
+        <w:rPr>
+          <w:lang w:val="es-ES"/>
+        </w:rPr>
+        <w:t>Este concepto puede ser opcional o no, todo depende del tipo de proyecto de Python.</w:t>
+      </w:r>
+    </w:p>
+    <w:p>
+      <w:pPr>
+        <w:pStyle w:val="CuerpoA"/>
+        <w:pBdr>
+          <w:top w:val="none" w:sz="0" w:space="0" w:color="auto"/>
+        </w:pBdr>
+        <w:spacing w:after="0" w:line="240" w:lineRule="auto"/>
+        <w:rPr>
+          <w:lang w:val="es-ES"/>
+        </w:rPr>
+      </w:pPr>
+    </w:p>
+    <w:p>
+      <w:pPr>
+        <w:pStyle w:val="CuerpoA"/>
+        <w:pBdr>
+          <w:top w:val="none" w:sz="0" w:space="0" w:color="auto"/>
+        </w:pBdr>
+        <w:spacing w:after="0" w:line="240" w:lineRule="auto"/>
+        <w:rPr>
+          <w:lang w:val="es-ES"/>
+        </w:rPr>
+      </w:pPr>
+      <w:r>
+        <w:rPr>
+          <w:lang w:val="es-ES"/>
+        </w:rPr>
+        <w:t xml:space="preserve">Dentro de Python existen arquitecturas llamadas </w:t>
+      </w:r>
+      <w:r>
+        <w:rPr>
+          <w:b/>
+          <w:bCs/>
+          <w:lang w:val="es-ES"/>
+        </w:rPr>
+        <w:t>Frameworks</w:t>
+      </w:r>
+      <w:r>
+        <w:rPr>
+          <w:lang w:val="es-ES"/>
+        </w:rPr>
+        <w:t xml:space="preserve"> que son arquitecturas basadas en código Python y que implementan </w:t>
+      </w:r>
+      <w:r>
+        <w:rPr>
+          <w:lang w:val="es-ES"/>
+        </w:rPr>
+        <w:t>alguna herramienta como, por ejemplo, proyecto Web.</w:t>
+      </w:r>
+    </w:p>
+    <w:p>
+      <w:pPr>
+        <w:pStyle w:val="CuerpoA"/>
+        <w:pBdr>
+          <w:top w:val="none" w:sz="0" w:space="0" w:color="auto"/>
+        </w:pBdr>
+        <w:spacing w:after="0" w:line="240" w:lineRule="auto"/>
+        <w:rPr>
+          <w:lang w:val="es-ES"/>
+        </w:rPr>
+      </w:pPr>
+    </w:p>
+    <w:p>
+      <w:pPr>
+        <w:pStyle w:val="CuerpoA"/>
+        <w:pBdr>
+          <w:top w:val="none" w:sz="0" w:space="0" w:color="auto"/>
+        </w:pBdr>
+        <w:spacing w:after="0" w:line="240" w:lineRule="auto"/>
+        <w:rPr>
+          <w:lang w:val="es-ES"/>
+        </w:rPr>
+      </w:pPr>
+      <w:r>
+        <w:rPr>
+          <w:lang w:val="es-ES"/>
+        </w:rPr>
+        <w:t>En dichos Frameworks estoy obligado a utilizar environments para instalar las librerías:</w:t>
+      </w:r>
+    </w:p>
+    <w:p>
+      <w:pPr>
+        <w:pStyle w:val="CuerpoA"/>
+        <w:pBdr>
+          <w:top w:val="none" w:sz="0" w:space="0" w:color="auto"/>
+        </w:pBdr>
+        <w:spacing w:after="0" w:line="240" w:lineRule="auto"/>
+        <w:rPr>
+          <w:lang w:val="es-ES"/>
+        </w:rPr>
+      </w:pPr>
+    </w:p>
+    <w:p>
+      <w:pPr>
+        <w:pStyle w:val="CuerpoA"/>
+        <w:pBdr>
+          <w:top w:val="none" w:sz="0" w:space="0" w:color="auto"/>
+        </w:pBdr>
+        <w:spacing w:after="0" w:line="240" w:lineRule="auto"/>
+        <w:rPr>
+          <w:b/>
+          <w:bCs/>
+          <w:lang w:val="es-ES"/>
+        </w:rPr>
+      </w:pPr>
+      <w:proofErr w:type="spellStart"/>
+      <w:r>
+        <w:rPr>
+          <w:b/>
+          <w:bCs/>
+          <w:lang w:val="es-ES"/>
+        </w:rPr>
+        <w:t>Jupyter</w:t>
+      </w:r>
+      <w:proofErr w:type="spellEnd"/>
+      <w:r>
+        <w:rPr>
+          <w:b/>
+          <w:bCs/>
+          <w:lang w:val="es-ES"/>
+        </w:rPr>
+        <w:t xml:space="preserve">, Django, </w:t>
+      </w:r>
+      <w:proofErr w:type="spellStart"/>
+      <w:r>
+        <w:rPr>
+          <w:b/>
+          <w:bCs/>
+          <w:lang w:val="es-ES"/>
+        </w:rPr>
+        <w:t>Fast</w:t>
+      </w:r>
+      <w:proofErr w:type="spellEnd"/>
+      <w:r>
+        <w:rPr>
+          <w:b/>
+          <w:bCs/>
+          <w:lang w:val="es-ES"/>
+        </w:rPr>
+        <w:t xml:space="preserve"> Api, IA…</w:t>
+      </w:r>
+    </w:p>
+    <w:p>
+      <w:pPr>
+        <w:pStyle w:val="CuerpoA"/>
+        <w:pBdr>
+          <w:top w:val="none" w:sz="0" w:space="0" w:color="auto"/>
+        </w:pBdr>
+        <w:spacing w:after="0" w:line="240" w:lineRule="auto"/>
+        <w:rPr>
+          <w:lang w:val="es-ES"/>
+        </w:rPr>
+      </w:pPr>
+    </w:p>
+    <w:p>
+      <w:pPr>
+        <w:pStyle w:val="Ttulo2"/>
+      </w:pPr>
+      <w:r>
+        <w:t>PIP</w:t>
+      </w:r>
+    </w:p>
+    <w:p>
+      <w:pPr>
+        <w:pStyle w:val="CuerpoA"/>
+        <w:pBdr>
+          <w:top w:val="none" w:sz="0" w:space="0" w:color="auto"/>
+        </w:pBdr>
+        <w:spacing w:after="0" w:line="240" w:lineRule="auto"/>
+        <w:rPr>
+          <w:lang w:val="es-ES"/>
+        </w:rPr>
+      </w:pPr>
+    </w:p>
+    <w:p>
+      <w:pPr>
+        <w:pStyle w:val="CuerpoA"/>
+        <w:pBdr>
+          <w:top w:val="none" w:sz="0" w:space="0" w:color="auto"/>
+        </w:pBdr>
+        <w:spacing w:after="0" w:line="240" w:lineRule="auto"/>
+        <w:rPr>
+          <w:lang w:val="es-ES"/>
+        </w:rPr>
+      </w:pPr>
+      <w:proofErr w:type="spellStart"/>
+      <w:r>
+        <w:rPr>
+          <w:lang w:val="es-ES"/>
+        </w:rPr>
+        <w:t>Pip</w:t>
+      </w:r>
+      <w:proofErr w:type="spellEnd"/>
+      <w:r>
+        <w:rPr>
+          <w:lang w:val="es-ES"/>
+        </w:rPr>
+        <w:t xml:space="preserve"> es el repositorio de clases de Python.  Son clases creadas para Python por la comunidad y que son constantemente actualizadas y analizadas para que no tengan nada extraño.</w:t>
+      </w:r>
+    </w:p>
+    <w:p>
+      <w:pPr>
+        <w:pStyle w:val="CuerpoA"/>
+        <w:pBdr>
+          <w:top w:val="none" w:sz="0" w:space="0" w:color="auto"/>
+        </w:pBdr>
+        <w:spacing w:after="0" w:line="240" w:lineRule="auto"/>
+        <w:rPr>
+          <w:lang w:val="es-ES"/>
+        </w:rPr>
+      </w:pPr>
+    </w:p>
+    <w:p>
+      <w:pPr>
+        <w:pStyle w:val="CuerpoA"/>
+        <w:pBdr>
+          <w:top w:val="none" w:sz="0" w:space="0" w:color="auto"/>
+        </w:pBdr>
+        <w:spacing w:after="0" w:line="240" w:lineRule="auto"/>
+        <w:rPr>
+          <w:lang w:val="es-ES"/>
+        </w:rPr>
+      </w:pPr>
+      <w:r>
+        <w:rPr>
+          <w:lang w:val="es-ES"/>
+        </w:rPr>
+        <w:t>Las librerías van asociadas a cada desarrollador.</w:t>
+      </w:r>
+    </w:p>
+    <w:p>
+      <w:pPr>
+        <w:pStyle w:val="CuerpoA"/>
+        <w:pBdr>
+          <w:top w:val="none" w:sz="0" w:space="0" w:color="auto"/>
+        </w:pBdr>
+        <w:spacing w:after="0" w:line="240" w:lineRule="auto"/>
+        <w:rPr>
+          <w:lang w:val="es-ES"/>
+        </w:rPr>
+      </w:pPr>
+    </w:p>
+    <w:p>
+      <w:pPr>
+        <w:pStyle w:val="CuerpoA"/>
+        <w:pBdr>
+          <w:top w:val="none" w:sz="0" w:space="0" w:color="auto"/>
+        </w:pBdr>
+        <w:spacing w:after="0" w:line="240" w:lineRule="auto"/>
+        <w:rPr>
+          <w:lang w:val="es-ES"/>
+        </w:rPr>
+      </w:pPr>
+      <w:r>
+        <w:rPr>
+          <w:lang w:val="es-ES"/>
+        </w:rPr>
+        <w:t>Dichas librerías son necesarias para ciertos entornos como los Frameworks</w:t>
+      </w:r>
+    </w:p>
+    <w:p>
+      <w:pPr>
+        <w:pStyle w:val="CuerpoA"/>
+        <w:pBdr>
+          <w:top w:val="none" w:sz="0" w:space="0" w:color="auto"/>
+        </w:pBdr>
+        <w:spacing w:after="0" w:line="240" w:lineRule="auto"/>
+        <w:rPr>
+          <w:lang w:val="es-ES"/>
+        </w:rPr>
+      </w:pPr>
+    </w:p>
+    <w:p>
+      <w:pPr>
+        <w:pStyle w:val="CuerpoA"/>
+        <w:pBdr>
+          <w:top w:val="none" w:sz="0" w:space="0" w:color="auto"/>
+        </w:pBdr>
+        <w:spacing w:after="0" w:line="240" w:lineRule="auto"/>
+        <w:rPr>
+          <w:lang w:val="es-ES"/>
+        </w:rPr>
+      </w:pPr>
+      <w:r>
+        <w:rPr>
+          <w:lang w:val="es-ES"/>
+        </w:rPr>
+        <w:t>Vamos a probar la funcionalidad de estos dos conceptos en un proyecto nuevo.</w:t>
+      </w:r>
+    </w:p>
+    <w:p>
+      <w:pPr>
+        <w:pStyle w:val="CuerpoA"/>
+        <w:pBdr>
+          <w:top w:val="none" w:sz="0" w:space="0" w:color="auto"/>
+        </w:pBdr>
+        <w:spacing w:after="0" w:line="240" w:lineRule="auto"/>
+        <w:rPr>
+          <w:lang w:val="es-ES"/>
+        </w:rPr>
+      </w:pPr>
+    </w:p>
+    <w:p>
+      <w:pPr>
+        <w:pStyle w:val="CuerpoA"/>
+        <w:pBdr>
+          <w:top w:val="none" w:sz="0" w:space="0" w:color="auto"/>
+        </w:pBdr>
+        <w:spacing w:after="0" w:line="240" w:lineRule="auto"/>
+        <w:rPr>
+          <w:lang w:val="es-ES"/>
+        </w:rPr>
+      </w:pPr>
+      <w:r>
+        <w:rPr>
+          <w:lang w:val="es-ES"/>
+        </w:rPr>
+        <w:t>Haremos las siguientes características dentro de nuestro nuevo proyecto</w:t>
+      </w:r>
+    </w:p>
+    <w:p>
+      <w:pPr>
+        <w:pStyle w:val="CuerpoA"/>
+        <w:pBdr>
+          <w:top w:val="none" w:sz="0" w:space="0" w:color="auto"/>
+        </w:pBdr>
+        <w:spacing w:after="0" w:line="240" w:lineRule="auto"/>
+        <w:rPr>
+          <w:lang w:val="es-ES"/>
+        </w:rPr>
+      </w:pPr>
+    </w:p>
+    <w:p>
+      <w:pPr>
+        <w:pStyle w:val="CuerpoA"/>
+        <w:numPr>
+          <w:ilvl w:val="0"/>
+          <w:numId w:val="44"/>
+        </w:numPr>
+        <w:pBdr>
+          <w:top w:val="none" w:sz="0" w:space="0" w:color="auto"/>
+        </w:pBdr>
+        <w:spacing w:after="0" w:line="240" w:lineRule="auto"/>
+        <w:rPr>
+          <w:lang w:val="es-ES"/>
+        </w:rPr>
+      </w:pPr>
+      <w:r>
+        <w:rPr>
+          <w:lang w:val="es-ES"/>
+        </w:rPr>
+        <w:t>Tendremos un Environment</w:t>
+      </w:r>
+    </w:p>
+    <w:p>
+      <w:pPr>
+        <w:pStyle w:val="CuerpoA"/>
+        <w:numPr>
+          <w:ilvl w:val="0"/>
+          <w:numId w:val="44"/>
+        </w:numPr>
+        <w:pBdr>
+          <w:top w:val="none" w:sz="0" w:space="0" w:color="auto"/>
+        </w:pBdr>
+        <w:spacing w:after="0" w:line="240" w:lineRule="auto"/>
+        <w:rPr>
+          <w:lang w:val="es-ES"/>
+        </w:rPr>
+      </w:pPr>
+      <w:r>
+        <w:rPr>
+          <w:lang w:val="es-ES"/>
+        </w:rPr>
+        <w:t>Agregaremos librerías a dicho entorno</w:t>
+      </w:r>
+    </w:p>
+    <w:p>
+      <w:pPr>
+        <w:pStyle w:val="CuerpoA"/>
+        <w:numPr>
+          <w:ilvl w:val="0"/>
+          <w:numId w:val="44"/>
+        </w:numPr>
+        <w:pBdr>
+          <w:top w:val="none" w:sz="0" w:space="0" w:color="auto"/>
+        </w:pBdr>
+        <w:spacing w:after="0" w:line="240" w:lineRule="auto"/>
+        <w:rPr>
+          <w:lang w:val="es-ES"/>
+        </w:rPr>
+      </w:pPr>
+      <w:r>
+        <w:rPr>
+          <w:lang w:val="es-ES"/>
+        </w:rPr>
+        <w:t>Accederemos a datos de un Api</w:t>
+      </w:r>
+    </w:p>
+    <w:p>
+      <w:pPr>
+        <w:pStyle w:val="CuerpoA"/>
+        <w:numPr>
+          <w:ilvl w:val="0"/>
+          <w:numId w:val="44"/>
+        </w:numPr>
+        <w:pBdr>
+          <w:top w:val="none" w:sz="0" w:space="0" w:color="auto"/>
+        </w:pBdr>
+        <w:spacing w:after="0" w:line="240" w:lineRule="auto"/>
+        <w:rPr>
+          <w:lang w:val="es-ES"/>
+        </w:rPr>
+      </w:pPr>
+      <w:r>
+        <w:rPr>
+          <w:lang w:val="es-ES"/>
+        </w:rPr>
+        <w:t>Crearemos clases de librerías y clases de Models para leer el Api</w:t>
+      </w:r>
+    </w:p>
+    <w:p>
+      <w:pPr>
+        <w:pStyle w:val="CuerpoA"/>
+        <w:numPr>
+          <w:ilvl w:val="0"/>
+          <w:numId w:val="44"/>
+        </w:numPr>
+        <w:pBdr>
+          <w:top w:val="none" w:sz="0" w:space="0" w:color="auto"/>
+        </w:pBdr>
+        <w:spacing w:after="0" w:line="240" w:lineRule="auto"/>
+        <w:rPr>
+          <w:lang w:val="es-ES"/>
+        </w:rPr>
+      </w:pPr>
+      <w:r>
+        <w:rPr>
+          <w:lang w:val="es-ES"/>
+        </w:rPr>
+        <w:t xml:space="preserve">Tendremos un fichero </w:t>
+      </w:r>
+      <w:r>
+        <w:rPr>
+          <w:b/>
+          <w:bCs/>
+          <w:lang w:val="es-ES"/>
+        </w:rPr>
+        <w:t>main</w:t>
+      </w:r>
+      <w:r>
+        <w:rPr>
+          <w:lang w:val="es-ES"/>
+        </w:rPr>
+        <w:t xml:space="preserve"> para ejecutar cada característica de este proyecto</w:t>
+      </w:r>
     </w:p>
     <w:p>
       <w:pPr>
@@ -44443,9 +44961,9 @@
     </w:lvl>
   </w:abstractNum>
   <w:abstractNum w:abstractNumId="11" w15:restartNumberingAfterBreak="0">
-    <w:nsid w:val="16684661"/>
+    <w:nsid w:val="160C7883"/>
     <w:multiLevelType w:val="hybridMultilevel"/>
-    <w:tmpl w:val="F7F4104E"/>
+    <w:tmpl w:val="2334FB66"/>
     <w:lvl w:ilvl="0" w:tplc="0C0A0011">
       <w:start w:val="1"/>
       <w:numFmt w:val="decimal"/>
@@ -44532,9 +45050,9 @@
     </w:lvl>
   </w:abstractNum>
   <w:abstractNum w:abstractNumId="12" w15:restartNumberingAfterBreak="0">
-    <w:nsid w:val="1D406434"/>
+    <w:nsid w:val="16684661"/>
     <w:multiLevelType w:val="hybridMultilevel"/>
-    <w:tmpl w:val="1E7A7ACE"/>
+    <w:tmpl w:val="F7F4104E"/>
     <w:lvl w:ilvl="0" w:tplc="0C0A0011">
       <w:start w:val="1"/>
       <w:numFmt w:val="decimal"/>
@@ -44621,6 +45139,95 @@
     </w:lvl>
   </w:abstractNum>
   <w:abstractNum w:abstractNumId="13" w15:restartNumberingAfterBreak="0">
+    <w:nsid w:val="1D406434"/>
+    <w:multiLevelType w:val="hybridMultilevel"/>
+    <w:tmpl w:val="1E7A7ACE"/>
+    <w:lvl w:ilvl="0" w:tplc="0C0A0011">
+      <w:start w:val="1"/>
+      <w:numFmt w:val="decimal"/>
+      <w:lvlText w:val="%1)"/>
+      <w:lvlJc w:val="left"/>
+      <w:pPr>
+        <w:ind w:left="720" w:hanging="360"/>
+      </w:pPr>
+      <w:rPr>
+        <w:rFonts w:hint="default"/>
+      </w:rPr>
+    </w:lvl>
+    <w:lvl w:ilvl="1" w:tplc="0C0A0019" w:tentative="1">
+      <w:start w:val="1"/>
+      <w:numFmt w:val="lowerLetter"/>
+      <w:lvlText w:val="%2."/>
+      <w:lvlJc w:val="left"/>
+      <w:pPr>
+        <w:ind w:left="1440" w:hanging="360"/>
+      </w:pPr>
+    </w:lvl>
+    <w:lvl w:ilvl="2" w:tplc="0C0A001B" w:tentative="1">
+      <w:start w:val="1"/>
+      <w:numFmt w:val="lowerRoman"/>
+      <w:lvlText w:val="%3."/>
+      <w:lvlJc w:val="right"/>
+      <w:pPr>
+        <w:ind w:left="2160" w:hanging="180"/>
+      </w:pPr>
+    </w:lvl>
+    <w:lvl w:ilvl="3" w:tplc="0C0A000F" w:tentative="1">
+      <w:start w:val="1"/>
+      <w:numFmt w:val="decimal"/>
+      <w:lvlText w:val="%4."/>
+      <w:lvlJc w:val="left"/>
+      <w:pPr>
+        <w:ind w:left="2880" w:hanging="360"/>
+      </w:pPr>
+    </w:lvl>
+    <w:lvl w:ilvl="4" w:tplc="0C0A0019" w:tentative="1">
+      <w:start w:val="1"/>
+      <w:numFmt w:val="lowerLetter"/>
+      <w:lvlText w:val="%5."/>
+      <w:lvlJc w:val="left"/>
+      <w:pPr>
+        <w:ind w:left="3600" w:hanging="360"/>
+      </w:pPr>
+    </w:lvl>
+    <w:lvl w:ilvl="5" w:tplc="0C0A001B" w:tentative="1">
+      <w:start w:val="1"/>
+      <w:numFmt w:val="lowerRoman"/>
+      <w:lvlText w:val="%6."/>
+      <w:lvlJc w:val="right"/>
+      <w:pPr>
+        <w:ind w:left="4320" w:hanging="180"/>
+      </w:pPr>
+    </w:lvl>
+    <w:lvl w:ilvl="6" w:tplc="0C0A000F" w:tentative="1">
+      <w:start w:val="1"/>
+      <w:numFmt w:val="decimal"/>
+      <w:lvlText w:val="%7."/>
+      <w:lvlJc w:val="left"/>
+      <w:pPr>
+        <w:ind w:left="5040" w:hanging="360"/>
+      </w:pPr>
+    </w:lvl>
+    <w:lvl w:ilvl="7" w:tplc="0C0A0019" w:tentative="1">
+      <w:start w:val="1"/>
+      <w:numFmt w:val="lowerLetter"/>
+      <w:lvlText w:val="%8."/>
+      <w:lvlJc w:val="left"/>
+      <w:pPr>
+        <w:ind w:left="5760" w:hanging="360"/>
+      </w:pPr>
+    </w:lvl>
+    <w:lvl w:ilvl="8" w:tplc="0C0A001B" w:tentative="1">
+      <w:start w:val="1"/>
+      <w:numFmt w:val="lowerRoman"/>
+      <w:lvlText w:val="%9."/>
+      <w:lvlJc w:val="right"/>
+      <w:pPr>
+        <w:ind w:left="6480" w:hanging="180"/>
+      </w:pPr>
+    </w:lvl>
+  </w:abstractNum>
+  <w:abstractNum w:abstractNumId="14" w15:restartNumberingAfterBreak="0">
     <w:nsid w:val="20B74214"/>
     <w:multiLevelType w:val="hybridMultilevel"/>
     <w:tmpl w:val="7E00453A"/>
@@ -44851,7 +45458,7 @@
       </w:rPr>
     </w:lvl>
   </w:abstractNum>
-  <w:abstractNum w:abstractNumId="14" w15:restartNumberingAfterBreak="0">
+  <w:abstractNum w:abstractNumId="15" w15:restartNumberingAfterBreak="0">
     <w:nsid w:val="20BB63FB"/>
     <w:multiLevelType w:val="hybridMultilevel"/>
     <w:tmpl w:val="599ADCBA"/>
@@ -44940,7 +45547,7 @@
       </w:pPr>
     </w:lvl>
   </w:abstractNum>
-  <w:abstractNum w:abstractNumId="15" w15:restartNumberingAfterBreak="0">
+  <w:abstractNum w:abstractNumId="16" w15:restartNumberingAfterBreak="0">
     <w:nsid w:val="2B78554B"/>
     <w:multiLevelType w:val="hybridMultilevel"/>
     <w:tmpl w:val="A4D4C25E"/>
@@ -45029,7 +45636,7 @@
       </w:pPr>
     </w:lvl>
   </w:abstractNum>
-  <w:abstractNum w:abstractNumId="16" w15:restartNumberingAfterBreak="0">
+  <w:abstractNum w:abstractNumId="17" w15:restartNumberingAfterBreak="0">
     <w:nsid w:val="2FA0553F"/>
     <w:multiLevelType w:val="hybridMultilevel"/>
     <w:tmpl w:val="924CF802"/>
@@ -45143,7 +45750,7 @@
       </w:rPr>
     </w:lvl>
   </w:abstractNum>
-  <w:abstractNum w:abstractNumId="17" w15:restartNumberingAfterBreak="0">
+  <w:abstractNum w:abstractNumId="18" w15:restartNumberingAfterBreak="0">
     <w:nsid w:val="3171026A"/>
     <w:multiLevelType w:val="hybridMultilevel"/>
     <w:tmpl w:val="B896F1FE"/>
@@ -45374,7 +45981,7 @@
       </w:rPr>
     </w:lvl>
   </w:abstractNum>
-  <w:abstractNum w:abstractNumId="18" w15:restartNumberingAfterBreak="0">
+  <w:abstractNum w:abstractNumId="19" w15:restartNumberingAfterBreak="0">
     <w:nsid w:val="33736FF5"/>
     <w:multiLevelType w:val="hybridMultilevel"/>
     <w:tmpl w:val="2EC47486"/>
@@ -45463,7 +46070,7 @@
       </w:pPr>
     </w:lvl>
   </w:abstractNum>
-  <w:abstractNum w:abstractNumId="19" w15:restartNumberingAfterBreak="0">
+  <w:abstractNum w:abstractNumId="20" w15:restartNumberingAfterBreak="0">
     <w:nsid w:val="36242EB5"/>
     <w:multiLevelType w:val="hybridMultilevel"/>
     <w:tmpl w:val="79704CC0"/>
@@ -45552,7 +46159,7 @@
       </w:pPr>
     </w:lvl>
   </w:abstractNum>
-  <w:abstractNum w:abstractNumId="20" w15:restartNumberingAfterBreak="0">
+  <w:abstractNum w:abstractNumId="21" w15:restartNumberingAfterBreak="0">
     <w:nsid w:val="37725968"/>
     <w:multiLevelType w:val="hybridMultilevel"/>
     <w:tmpl w:val="3B36FD8C"/>
@@ -45641,13 +46248,13 @@
       </w:pPr>
     </w:lvl>
   </w:abstractNum>
-  <w:abstractNum w:abstractNumId="21" w15:restartNumberingAfterBreak="0">
+  <w:abstractNum w:abstractNumId="22" w15:restartNumberingAfterBreak="0">
     <w:nsid w:val="43013B5F"/>
     <w:multiLevelType w:val="hybridMultilevel"/>
     <w:tmpl w:val="7E00453A"/>
     <w:numStyleLink w:val="Vietas"/>
   </w:abstractNum>
-  <w:abstractNum w:abstractNumId="22" w15:restartNumberingAfterBreak="0">
+  <w:abstractNum w:abstractNumId="23" w15:restartNumberingAfterBreak="0">
     <w:nsid w:val="431F3805"/>
     <w:multiLevelType w:val="hybridMultilevel"/>
     <w:tmpl w:val="2D766878"/>
@@ -45736,7 +46343,7 @@
       </w:pPr>
     </w:lvl>
   </w:abstractNum>
-  <w:abstractNum w:abstractNumId="23" w15:restartNumberingAfterBreak="0">
+  <w:abstractNum w:abstractNumId="24" w15:restartNumberingAfterBreak="0">
     <w:nsid w:val="43833E2A"/>
     <w:multiLevelType w:val="hybridMultilevel"/>
     <w:tmpl w:val="107496D0"/>
@@ -45825,7 +46432,7 @@
       </w:pPr>
     </w:lvl>
   </w:abstractNum>
-  <w:abstractNum w:abstractNumId="24" w15:restartNumberingAfterBreak="0">
+  <w:abstractNum w:abstractNumId="25" w15:restartNumberingAfterBreak="0">
     <w:nsid w:val="44A702FC"/>
     <w:multiLevelType w:val="hybridMultilevel"/>
     <w:tmpl w:val="489ABD86"/>
@@ -45914,13 +46521,13 @@
       </w:pPr>
     </w:lvl>
   </w:abstractNum>
-  <w:abstractNum w:abstractNumId="25" w15:restartNumberingAfterBreak="0">
+  <w:abstractNum w:abstractNumId="26" w15:restartNumberingAfterBreak="0">
     <w:nsid w:val="49C13D8B"/>
     <w:multiLevelType w:val="hybridMultilevel"/>
     <w:tmpl w:val="B896F1FE"/>
     <w:numStyleLink w:val="Letra"/>
   </w:abstractNum>
-  <w:abstractNum w:abstractNumId="26" w15:restartNumberingAfterBreak="0">
+  <w:abstractNum w:abstractNumId="27" w15:restartNumberingAfterBreak="0">
     <w:nsid w:val="512D5F48"/>
     <w:multiLevelType w:val="hybridMultilevel"/>
     <w:tmpl w:val="83D4C60C"/>
@@ -46009,7 +46616,7 @@
       </w:pPr>
     </w:lvl>
   </w:abstractNum>
-  <w:abstractNum w:abstractNumId="27" w15:restartNumberingAfterBreak="0">
+  <w:abstractNum w:abstractNumId="28" w15:restartNumberingAfterBreak="0">
     <w:nsid w:val="536F0721"/>
     <w:multiLevelType w:val="hybridMultilevel"/>
     <w:tmpl w:val="D07CE32C"/>
@@ -46122,7 +46729,7 @@
       </w:rPr>
     </w:lvl>
   </w:abstractNum>
-  <w:abstractNum w:abstractNumId="28" w15:restartNumberingAfterBreak="0">
+  <w:abstractNum w:abstractNumId="29" w15:restartNumberingAfterBreak="0">
     <w:nsid w:val="53774CEE"/>
     <w:multiLevelType w:val="hybridMultilevel"/>
     <w:tmpl w:val="D882914E"/>
@@ -46211,7 +46818,7 @@
       </w:pPr>
     </w:lvl>
   </w:abstractNum>
-  <w:abstractNum w:abstractNumId="29" w15:restartNumberingAfterBreak="0">
+  <w:abstractNum w:abstractNumId="30" w15:restartNumberingAfterBreak="0">
     <w:nsid w:val="56245DEB"/>
     <w:multiLevelType w:val="hybridMultilevel"/>
     <w:tmpl w:val="62CA4864"/>
@@ -46300,7 +46907,7 @@
       </w:pPr>
     </w:lvl>
   </w:abstractNum>
-  <w:abstractNum w:abstractNumId="30" w15:restartNumberingAfterBreak="0">
+  <w:abstractNum w:abstractNumId="31" w15:restartNumberingAfterBreak="0">
     <w:nsid w:val="576D3129"/>
     <w:multiLevelType w:val="hybridMultilevel"/>
     <w:tmpl w:val="0780F8E0"/>
@@ -46389,7 +46996,7 @@
       </w:pPr>
     </w:lvl>
   </w:abstractNum>
-  <w:abstractNum w:abstractNumId="31" w15:restartNumberingAfterBreak="0">
+  <w:abstractNum w:abstractNumId="32" w15:restartNumberingAfterBreak="0">
     <w:nsid w:val="5FAA4A7F"/>
     <w:multiLevelType w:val="hybridMultilevel"/>
     <w:tmpl w:val="6A060850"/>
@@ -46478,7 +47085,7 @@
       </w:pPr>
     </w:lvl>
   </w:abstractNum>
-  <w:abstractNum w:abstractNumId="32" w15:restartNumberingAfterBreak="0">
+  <w:abstractNum w:abstractNumId="33" w15:restartNumberingAfterBreak="0">
     <w:nsid w:val="62436C57"/>
     <w:multiLevelType w:val="hybridMultilevel"/>
     <w:tmpl w:val="6F5CA9D2"/>
@@ -46567,7 +47174,7 @@
       </w:pPr>
     </w:lvl>
   </w:abstractNum>
-  <w:abstractNum w:abstractNumId="33" w15:restartNumberingAfterBreak="0">
+  <w:abstractNum w:abstractNumId="34" w15:restartNumberingAfterBreak="0">
     <w:nsid w:val="6377260C"/>
     <w:multiLevelType w:val="hybridMultilevel"/>
     <w:tmpl w:val="10340B34"/>
@@ -46656,7 +47263,7 @@
       </w:pPr>
     </w:lvl>
   </w:abstractNum>
-  <w:abstractNum w:abstractNumId="34" w15:restartNumberingAfterBreak="0">
+  <w:abstractNum w:abstractNumId="35" w15:restartNumberingAfterBreak="0">
     <w:nsid w:val="67E459FD"/>
     <w:multiLevelType w:val="hybridMultilevel"/>
     <w:tmpl w:val="430E0204"/>
@@ -46745,7 +47352,7 @@
       </w:pPr>
     </w:lvl>
   </w:abstractNum>
-  <w:abstractNum w:abstractNumId="35" w15:restartNumberingAfterBreak="0">
+  <w:abstractNum w:abstractNumId="36" w15:restartNumberingAfterBreak="0">
     <w:nsid w:val="68D32645"/>
     <w:multiLevelType w:val="hybridMultilevel"/>
     <w:tmpl w:val="36B8AA68"/>
@@ -46858,7 +47465,7 @@
       </w:rPr>
     </w:lvl>
   </w:abstractNum>
-  <w:abstractNum w:abstractNumId="36" w15:restartNumberingAfterBreak="0">
+  <w:abstractNum w:abstractNumId="37" w15:restartNumberingAfterBreak="0">
     <w:nsid w:val="77C05375"/>
     <w:multiLevelType w:val="hybridMultilevel"/>
     <w:tmpl w:val="351E3B20"/>
@@ -46970,7 +47577,7 @@
       </w:rPr>
     </w:lvl>
   </w:abstractNum>
-  <w:abstractNum w:abstractNumId="37" w15:restartNumberingAfterBreak="0">
+  <w:abstractNum w:abstractNumId="38" w15:restartNumberingAfterBreak="0">
     <w:nsid w:val="78116DBC"/>
     <w:multiLevelType w:val="hybridMultilevel"/>
     <w:tmpl w:val="F0E2B2A8"/>
@@ -47059,7 +47666,7 @@
       </w:pPr>
     </w:lvl>
   </w:abstractNum>
-  <w:abstractNum w:abstractNumId="38" w15:restartNumberingAfterBreak="0">
+  <w:abstractNum w:abstractNumId="39" w15:restartNumberingAfterBreak="0">
     <w:nsid w:val="79D236BD"/>
     <w:multiLevelType w:val="hybridMultilevel"/>
     <w:tmpl w:val="AABC6DE4"/>
@@ -47148,7 +47755,7 @@
       </w:pPr>
     </w:lvl>
   </w:abstractNum>
-  <w:abstractNum w:abstractNumId="39" w15:restartNumberingAfterBreak="0">
+  <w:abstractNum w:abstractNumId="40" w15:restartNumberingAfterBreak="0">
     <w:nsid w:val="7C6914FA"/>
     <w:multiLevelType w:val="hybridMultilevel"/>
     <w:tmpl w:val="1A98AA38"/>
@@ -47237,7 +47844,7 @@
       </w:pPr>
     </w:lvl>
   </w:abstractNum>
-  <w:abstractNum w:abstractNumId="40" w15:restartNumberingAfterBreak="0">
+  <w:abstractNum w:abstractNumId="41" w15:restartNumberingAfterBreak="0">
     <w:nsid w:val="7CBA3A89"/>
     <w:multiLevelType w:val="hybridMultilevel"/>
     <w:tmpl w:val="95BE2E6C"/>
@@ -47350,19 +47957,19 @@
     </w:lvl>
   </w:abstractNum>
   <w:num w:numId="1" w16cid:durableId="1509058307">
-    <w:abstractNumId w:val="17"/>
+    <w:abstractNumId w:val="18"/>
   </w:num>
   <w:num w:numId="2" w16cid:durableId="1559780057">
-    <w:abstractNumId w:val="25"/>
+    <w:abstractNumId w:val="26"/>
   </w:num>
   <w:num w:numId="3" w16cid:durableId="1908612108">
-    <w:abstractNumId w:val="13"/>
+    <w:abstractNumId w:val="14"/>
   </w:num>
   <w:num w:numId="4" w16cid:durableId="356153362">
-    <w:abstractNumId w:val="21"/>
+    <w:abstractNumId w:val="22"/>
   </w:num>
   <w:num w:numId="5" w16cid:durableId="441532882">
-    <w:abstractNumId w:val="21"/>
+    <w:abstractNumId w:val="22"/>
     <w:lvlOverride w:ilvl="0">
       <w:lvl w:ilvl="0" w:tplc="57523B52">
         <w:start w:val="1"/>
@@ -47608,7 +48215,7 @@
     </w:lvlOverride>
   </w:num>
   <w:num w:numId="6" w16cid:durableId="435176251">
-    <w:abstractNumId w:val="21"/>
+    <w:abstractNumId w:val="22"/>
     <w:lvlOverride w:ilvl="0">
       <w:lvl w:ilvl="0" w:tplc="57523B52">
         <w:start w:val="1"/>
@@ -47854,10 +48461,10 @@
     </w:lvlOverride>
   </w:num>
   <w:num w:numId="7" w16cid:durableId="365957280">
-    <w:abstractNumId w:val="36"/>
+    <w:abstractNumId w:val="37"/>
   </w:num>
   <w:num w:numId="8" w16cid:durableId="397435955">
-    <w:abstractNumId w:val="40"/>
+    <w:abstractNumId w:val="41"/>
   </w:num>
   <w:num w:numId="9" w16cid:durableId="1598520447">
     <w:abstractNumId w:val="5"/>
@@ -47866,22 +48473,22 @@
     <w:abstractNumId w:val="4"/>
   </w:num>
   <w:num w:numId="11" w16cid:durableId="1930696182">
-    <w:abstractNumId w:val="26"/>
+    <w:abstractNumId w:val="27"/>
   </w:num>
   <w:num w:numId="12" w16cid:durableId="174655360">
     <w:abstractNumId w:val="8"/>
   </w:num>
   <w:num w:numId="13" w16cid:durableId="1822192574">
+    <w:abstractNumId w:val="34"/>
+  </w:num>
+  <w:num w:numId="14" w16cid:durableId="343023108">
     <w:abstractNumId w:val="33"/>
   </w:num>
-  <w:num w:numId="14" w16cid:durableId="343023108">
-    <w:abstractNumId w:val="32"/>
-  </w:num>
   <w:num w:numId="15" w16cid:durableId="337663008">
-    <w:abstractNumId w:val="24"/>
+    <w:abstractNumId w:val="25"/>
   </w:num>
   <w:num w:numId="16" w16cid:durableId="336809606">
-    <w:abstractNumId w:val="14"/>
+    <w:abstractNumId w:val="15"/>
   </w:num>
   <w:num w:numId="17" w16cid:durableId="983391035">
     <w:abstractNumId w:val="10"/>
@@ -47890,61 +48497,61 @@
     <w:abstractNumId w:val="2"/>
   </w:num>
   <w:num w:numId="19" w16cid:durableId="119499196">
-    <w:abstractNumId w:val="20"/>
+    <w:abstractNumId w:val="21"/>
   </w:num>
   <w:num w:numId="20" w16cid:durableId="1427188365">
-    <w:abstractNumId w:val="18"/>
+    <w:abstractNumId w:val="19"/>
   </w:num>
   <w:num w:numId="21" w16cid:durableId="1364206132">
     <w:abstractNumId w:val="1"/>
   </w:num>
   <w:num w:numId="22" w16cid:durableId="71973658">
-    <w:abstractNumId w:val="22"/>
+    <w:abstractNumId w:val="23"/>
   </w:num>
   <w:num w:numId="23" w16cid:durableId="589192478">
-    <w:abstractNumId w:val="34"/>
+    <w:abstractNumId w:val="35"/>
   </w:num>
   <w:num w:numId="24" w16cid:durableId="628512987">
-    <w:abstractNumId w:val="12"/>
+    <w:abstractNumId w:val="13"/>
   </w:num>
   <w:num w:numId="25" w16cid:durableId="821770163">
+    <w:abstractNumId w:val="40"/>
+  </w:num>
+  <w:num w:numId="26" w16cid:durableId="457382475">
+    <w:abstractNumId w:val="17"/>
+  </w:num>
+  <w:num w:numId="27" w16cid:durableId="1777870932">
+    <w:abstractNumId w:val="36"/>
+  </w:num>
+  <w:num w:numId="28" w16cid:durableId="1815945706">
     <w:abstractNumId w:val="39"/>
   </w:num>
-  <w:num w:numId="26" w16cid:durableId="457382475">
+  <w:num w:numId="29" w16cid:durableId="101341692">
     <w:abstractNumId w:val="16"/>
   </w:num>
-  <w:num w:numId="27" w16cid:durableId="1777870932">
-    <w:abstractNumId w:val="35"/>
-  </w:num>
-  <w:num w:numId="28" w16cid:durableId="1815945706">
-    <w:abstractNumId w:val="38"/>
-  </w:num>
-  <w:num w:numId="29" w16cid:durableId="101341692">
-    <w:abstractNumId w:val="15"/>
-  </w:num>
   <w:num w:numId="30" w16cid:durableId="44304583">
-    <w:abstractNumId w:val="28"/>
+    <w:abstractNumId w:val="29"/>
   </w:num>
   <w:num w:numId="31" w16cid:durableId="2145196684">
     <w:abstractNumId w:val="3"/>
   </w:num>
   <w:num w:numId="32" w16cid:durableId="1243569309">
-    <w:abstractNumId w:val="19"/>
+    <w:abstractNumId w:val="20"/>
   </w:num>
   <w:num w:numId="33" w16cid:durableId="854687032">
     <w:abstractNumId w:val="9"/>
   </w:num>
   <w:num w:numId="34" w16cid:durableId="446510466">
-    <w:abstractNumId w:val="23"/>
+    <w:abstractNumId w:val="24"/>
   </w:num>
   <w:num w:numId="35" w16cid:durableId="1542091641">
-    <w:abstractNumId w:val="27"/>
+    <w:abstractNumId w:val="28"/>
   </w:num>
   <w:num w:numId="36" w16cid:durableId="1560088728">
     <w:abstractNumId w:val="7"/>
   </w:num>
   <w:num w:numId="37" w16cid:durableId="1107652765">
-    <w:abstractNumId w:val="11"/>
+    <w:abstractNumId w:val="12"/>
   </w:num>
   <w:num w:numId="38" w16cid:durableId="720249598">
     <w:abstractNumId w:val="6"/>
@@ -47953,16 +48560,19 @@
     <w:abstractNumId w:val="0"/>
   </w:num>
   <w:num w:numId="40" w16cid:durableId="1399789692">
-    <w:abstractNumId w:val="37"/>
+    <w:abstractNumId w:val="38"/>
   </w:num>
   <w:num w:numId="41" w16cid:durableId="1099717828">
+    <w:abstractNumId w:val="31"/>
+  </w:num>
+  <w:num w:numId="42" w16cid:durableId="1082140074">
     <w:abstractNumId w:val="30"/>
   </w:num>
-  <w:num w:numId="42" w16cid:durableId="1082140074">
-    <w:abstractNumId w:val="29"/>
+  <w:num w:numId="43" w16cid:durableId="1137719170">
+    <w:abstractNumId w:val="32"/>
   </w:num>
-  <w:num w:numId="43" w16cid:durableId="1137719170">
-    <w:abstractNumId w:val="31"/>
+  <w:num w:numId="44" w16cid:durableId="1021931724">
+    <w:abstractNumId w:val="11"/>
   </w:num>
 </w:numbering>
 </file>
